--- a/Project_Report_Report_GRP_01.docx
+++ b/Project_Report_Report_GRP_01.docx
@@ -1,35 +1,37 @@
 
 <file path=word/document.xml><?xml version="1.0" encoding="utf-8"?>
-<w:document xmlns:wpc="http://schemas.microsoft.com/office/word/2010/wordprocessingCanvas" xmlns:cx="http://schemas.microsoft.com/office/drawing/2014/chartex" xmlns:cx1="http://schemas.microsoft.com/office/drawing/2015/9/8/chartex" xmlns:cx2="http://schemas.microsoft.com/office/drawing/2015/10/21/chartex" xmlns:cx3="http://schemas.microsoft.com/office/drawing/2016/5/9/chartex" xmlns:cx4="http://schemas.microsoft.com/office/drawing/2016/5/10/chartex" xmlns:cx5="http://schemas.microsoft.com/office/drawing/2016/5/11/chartex" xmlns:cx6="http://schemas.microsoft.com/office/drawing/2016/5/12/chartex" xmlns:cx7="http://schemas.microsoft.com/office/drawing/2016/5/13/chartex" xmlns:cx8="http://schemas.microsoft.com/office/drawing/2016/5/14/chartex" xmlns:mc="http://schemas.openxmlformats.org/markup-compatibility/2006" xmlns:aink="http://schemas.microsoft.com/office/drawing/2016/ink" xmlns:am3d="http://schemas.microsoft.com/office/drawing/2017/model3d" xmlns:o="urn:schemas-microsoft-com:office:office" xmlns:oel="http://schemas.microsoft.com/office/2019/extlst" xmlns:r="http://schemas.openxmlformats.org/officeDocument/2006/relationships" xmlns:m="http://schemas.openxmlformats.org/officeDocument/2006/math" xmlns:v="urn:schemas-microsoft-com:vml" xmlns:wp14="http://schemas.microsoft.com/office/word/2010/wordprocessingDrawing" xmlns:wp="http://schemas.openxmlformats.org/drawingml/2006/wordprocessingDrawing" xmlns:w10="urn:schemas-microsoft-com:office:word" xmlns:w="http://schemas.openxmlformats.org/wordprocessingml/2006/main" xmlns:w14="http://schemas.microsoft.com/office/word/2010/wordml" xmlns:w15="http://schemas.microsoft.com/office/word/2012/wordml" xmlns:w16cex="http://schemas.microsoft.com/office/word/2018/wordml/cex" xmlns:w16cid="http://schemas.microsoft.com/office/word/2016/wordml/cid" xmlns:w16="http://schemas.microsoft.com/office/word/2018/wordml" xmlns:w16du="http://schemas.microsoft.com/office/word/2023/wordml/word16du" xmlns:w16sdtdh="http://schemas.microsoft.com/office/word/2020/wordml/sdtdatahash" xmlns:w16sdtfl="http://schemas.microsoft.com/office/word/2024/wordml/sdtformatlock" xmlns:w16se="http://schemas.microsoft.com/office/word/2015/wordml/symex" xmlns:wpg="http://schemas.microsoft.com/office/word/2010/wordprocessingGroup" xmlns:wpi="http://schemas.microsoft.com/office/word/2010/wordprocessingInk" xmlns:wne="http://schemas.microsoft.com/office/word/2006/wordml" xmlns:wps="http://schemas.microsoft.com/office/word/2010/wordprocessingShape" xmlns:a="http://schemas.openxmlformats.org/drawingml/2006/main" xmlns:pic="http://schemas.openxmlformats.org/drawingml/2006/picture" xmlns:a14="http://schemas.microsoft.com/office/drawing/2010/main" mc:Ignorable="w14 w15 w16se w16cid w16 w16cex w16sdtdh w16sdtfl w16du wp14">
+<w:document xmlns:wpc="http://schemas.microsoft.com/office/word/2010/wordprocessingCanvas" xmlns:cx="http://schemas.microsoft.com/office/drawing/2014/chartex" xmlns:cx1="http://schemas.microsoft.com/office/drawing/2015/9/8/chartex" xmlns:cx2="http://schemas.microsoft.com/office/drawing/2015/10/21/chartex" xmlns:cx3="http://schemas.microsoft.com/office/drawing/2016/5/9/chartex" xmlns:cx4="http://schemas.microsoft.com/office/drawing/2016/5/10/chartex" xmlns:cx5="http://schemas.microsoft.com/office/drawing/2016/5/11/chartex" xmlns:cx6="http://schemas.microsoft.com/office/drawing/2016/5/12/chartex" xmlns:cx7="http://schemas.microsoft.com/office/drawing/2016/5/13/chartex" xmlns:cx8="http://schemas.microsoft.com/office/drawing/2016/5/14/chartex" xmlns:mc="http://schemas.openxmlformats.org/markup-compatibility/2006" xmlns:aink="http://schemas.microsoft.com/office/drawing/2016/ink" xmlns:am3d="http://schemas.microsoft.com/office/drawing/2017/model3d" xmlns:o="urn:schemas-microsoft-com:office:office" xmlns:oel="http://schemas.microsoft.com/office/2019/extlst" xmlns:r="http://schemas.openxmlformats.org/officeDocument/2006/relationships" xmlns:m="http://schemas.openxmlformats.org/officeDocument/2006/math" xmlns:v="urn:schemas-microsoft-com:vml" xmlns:wp14="http://schemas.microsoft.com/office/word/2010/wordprocessingDrawing" xmlns:wp="http://schemas.openxmlformats.org/drawingml/2006/wordprocessingDrawing" xmlns:w10="urn:schemas-microsoft-com:office:word" xmlns:w="http://schemas.openxmlformats.org/wordprocessingml/2006/main" xmlns:w14="http://schemas.microsoft.com/office/word/2010/wordml" xmlns:w15="http://schemas.microsoft.com/office/word/2012/wordml" xmlns:w16cex="http://schemas.microsoft.com/office/word/2018/wordml/cex" xmlns:w16cid="http://schemas.microsoft.com/office/word/2016/wordml/cid" xmlns:w16="http://schemas.microsoft.com/office/word/2018/wordml" xmlns:w16du="http://schemas.microsoft.com/office/word/2023/wordml/word16du" xmlns:w16sdtdh="http://schemas.microsoft.com/office/word/2020/wordml/sdtdatahash" xmlns:w16sdtfl="http://schemas.microsoft.com/office/word/2024/wordml/sdtformatlock" xmlns:w16se="http://schemas.microsoft.com/office/word/2015/wordml/symex" xmlns:wpg="http://schemas.microsoft.com/office/word/2010/wordprocessingGroup" xmlns:wpi="http://schemas.microsoft.com/office/word/2010/wordprocessingInk" xmlns:wne="http://schemas.microsoft.com/office/word/2006/wordml" xmlns:wps="http://schemas.microsoft.com/office/word/2010/wordprocessingShape" mc:Ignorable="w14 w15 w16se w16cid w16 w16cex w16sdtdh w16sdtfl w16du wp14">
   <w:body>
     <w:p>
       <w:pPr>
-        <w:pStyle w:val="Normal"/>
         <w:jc w:val="both"/>
         <w:rPr>
           <w:rFonts w:ascii="Times New Roman" w:hAnsi="Times New Roman" w:cs="Times New Roman"/>
-          <w:b w:val="1"/>
-          <w:bCs w:val="1"/>
+          <w:b/>
+          <w:bCs/>
           <w:sz w:val="38"/>
           <w:szCs w:val="38"/>
         </w:rPr>
       </w:pPr>
       <w:r>
+        <w:rPr>
+          <w:noProof/>
+        </w:rPr>
         <w:drawing>
-          <wp:inline wp14:editId="4ADB3590" wp14:anchorId="2E79CA6B">
+          <wp:inline distT="0" distB="0" distL="0" distR="0" wp14:anchorId="2E79CA6B" wp14:editId="4ADB3590">
             <wp:extent cx="1270000" cy="1276350"/>
             <wp:effectExtent l="0" t="0" r="6350" b="0"/>
             <wp:docPr id="18632625" name="Picture 2"/>
             <wp:cNvGraphicFramePr/>
-            <a:graphic>
-              <a:graphicData xmlns:a="http://schemas.openxmlformats.org/drawingml/2006/main" uri="http://schemas.openxmlformats.org/drawingml/2006/picture">
+            <a:graphic xmlns:a="http://schemas.openxmlformats.org/drawingml/2006/main">
+              <a:graphicData uri="http://schemas.openxmlformats.org/drawingml/2006/picture">
                 <pic:pic xmlns:pic="http://schemas.openxmlformats.org/drawingml/2006/picture">
                   <pic:nvPicPr>
                     <pic:cNvPr id="0" name=""/>
                     <pic:cNvPicPr/>
                   </pic:nvPicPr>
                   <pic:blipFill>
-                    <a:blip xmlns:r="http://schemas.openxmlformats.org/officeDocument/2006/relationships" r:embed="rId10" cstate="print"/>
+                    <a:blip r:embed="rId10" cstate="print"/>
                     <a:stretch>
                       <a:fillRect/>
                     </a:stretch>
@@ -831,7 +833,7 @@
     <w:sdt>
       <w:sdtPr>
         <w:rPr>
-          <w:rFonts w:ascii="Cambria" w:hAnsi="Cambria" w:eastAsia="Times New Roman" w:cs="Times New Roman"/>
+          <w:rFonts w:ascii="Cambria" w:eastAsia="Times New Roman" w:hAnsi="Cambria" w:cs="Times New Roman"/>
           <w:color w:val="auto"/>
           <w:sz w:val="24"/>
           <w:szCs w:val="24"/>
@@ -845,11 +847,10 @@
       </w:sdtPr>
       <w:sdtEndPr>
         <w:rPr>
-          <w:rFonts w:ascii="Cambria" w:hAnsi="Cambria" w:eastAsia="宋体" w:cs="Arial" w:eastAsiaTheme="minorEastAsia" w:cstheme="minorBidi"/>
-          <w:b w:val="1"/>
-          <w:bCs w:val="1"/>
+          <w:rFonts w:eastAsiaTheme="minorEastAsia" w:cstheme="minorBidi"/>
+          <w:b/>
+          <w:bCs/>
           <w:noProof/>
-          <w:color w:val="auto"/>
           <w:sz w:val="22"/>
           <w:szCs w:val="22"/>
           <w:lang w:eastAsia="zh-CN" w:bidi="ar-SA"/>
@@ -862,7 +863,7 @@
             <w:jc w:val="center"/>
             <w:rPr>
               <w:rStyle w:val="Heading1Char"/>
-              <w:rFonts w:ascii="Times New Roman" w:hAnsi="Times New Roman" w:eastAsiaTheme="majorEastAsia"/>
+              <w:rFonts w:ascii="Times New Roman" w:eastAsiaTheme="majorEastAsia" w:hAnsi="Times New Roman"/>
               <w:color w:val="000000" w:themeColor="text1"/>
               <w:sz w:val="32"/>
               <w:szCs w:val="32"/>
@@ -872,7 +873,7 @@
           <w:r>
             <w:rPr>
               <w:rStyle w:val="Heading1Char"/>
-              <w:rFonts w:ascii="Times New Roman" w:hAnsi="Times New Roman" w:eastAsiaTheme="majorEastAsia"/>
+              <w:rFonts w:ascii="Times New Roman" w:eastAsiaTheme="majorEastAsia" w:hAnsi="Times New Roman"/>
               <w:color w:val="000000" w:themeColor="text1"/>
               <w:sz w:val="32"/>
               <w:szCs w:val="32"/>
@@ -919,7 +920,7 @@
             </w:rPr>
             <w:fldChar w:fldCharType="separate"/>
           </w:r>
-          <w:hyperlink w:history="1" w:anchor="_Toc214214201">
+          <w:hyperlink w:anchor="_Toc214214201" w:history="1">
             <w:r>
               <w:rPr>
                 <w:rStyle w:val="Hyperlink"/>
@@ -987,7 +988,7 @@
               <w14:ligatures w14:val="standardContextual"/>
             </w:rPr>
           </w:pPr>
-          <w:hyperlink w:history="1" w:anchor="_Toc214214203">
+          <w:hyperlink w:anchor="_Toc214214203" w:history="1">
             <w:r>
               <w:rPr>
                 <w:rStyle w:val="Hyperlink"/>
@@ -1053,7 +1054,7 @@
               <w14:ligatures w14:val="standardContextual"/>
             </w:rPr>
           </w:pPr>
-          <w:hyperlink w:history="1" w:anchor="_Toc214214204">
+          <w:hyperlink w:anchor="_Toc214214204" w:history="1">
             <w:r>
               <w:rPr>
                 <w:rStyle w:val="Hyperlink"/>
@@ -1121,7 +1122,7 @@
               <w14:ligatures w14:val="standardContextual"/>
             </w:rPr>
           </w:pPr>
-          <w:hyperlink w:history="1" w:anchor="_Toc214214202">
+          <w:hyperlink w:anchor="_Toc214214202" w:history="1">
             <w:r>
               <w:rPr>
                 <w:rStyle w:val="Hyperlink"/>
@@ -1243,7 +1244,7 @@
               <w14:ligatures w14:val="standardContextual"/>
             </w:rPr>
           </w:pPr>
-          <w:hyperlink w:history="1" w:anchor="_Toc214214203">
+          <w:hyperlink w:anchor="_Toc214214203" w:history="1">
             <w:r>
               <w:rPr>
                 <w:rStyle w:val="Hyperlink"/>
@@ -1320,7 +1321,7 @@
               <w14:ligatures w14:val="standardContextual"/>
             </w:rPr>
           </w:pPr>
-          <w:hyperlink w:history="1" w:anchor="_Toc214214204">
+          <w:hyperlink w:anchor="_Toc214214204" w:history="1">
             <w:r>
               <w:rPr>
                 <w:rStyle w:val="Hyperlink"/>
@@ -1391,7 +1392,7 @@
               <w14:ligatures w14:val="standardContextual"/>
             </w:rPr>
           </w:pPr>
-          <w:hyperlink w:history="1" w:anchor="_Toc214214205">
+          <w:hyperlink w:anchor="_Toc214214205" w:history="1">
             <w:r>
               <w:rPr>
                 <w:rStyle w:val="Hyperlink"/>
@@ -1462,7 +1463,7 @@
               <w14:ligatures w14:val="standardContextual"/>
             </w:rPr>
           </w:pPr>
-          <w:hyperlink w:history="1" w:anchor="_Toc214214212">
+          <w:hyperlink w:anchor="_Toc214214212" w:history="1">
             <w:r>
               <w:rPr>
                 <w:rStyle w:val="Hyperlink"/>
@@ -1532,7 +1533,7 @@
             </w:rPr>
             <w:t xml:space="preserve">       </w:t>
           </w:r>
-          <w:hyperlink w:history="1" w:anchor="_Toc214214216">
+          <w:hyperlink w:anchor="_Toc214214216" w:history="1">
             <w:r>
               <w:rPr>
                 <w:rStyle w:val="Hyperlink"/>
@@ -1583,7 +1584,7 @@
               <w:szCs w:val="22"/>
             </w:rPr>
           </w:pPr>
-          <w:hyperlink w:history="1" w:anchor="_Toc214214202">
+          <w:hyperlink w:anchor="_Toc214214202" w:history="1">
             <w:r>
               <w:rPr>
                 <w:rStyle w:val="Hyperlink"/>
@@ -1664,7 +1665,7 @@
               <w:szCs w:val="22"/>
             </w:rPr>
           </w:pPr>
-          <w:hyperlink w:history="1" w:anchor="_Toc214214203">
+          <w:hyperlink w:anchor="_Toc214214203" w:history="1">
             <w:r>
               <w:rPr>
                 <w:rStyle w:val="Hyperlink"/>
@@ -1745,7 +1746,7 @@
               <w:szCs w:val="22"/>
             </w:rPr>
           </w:pPr>
-          <w:hyperlink w:history="1" w:anchor="_Toc214214203">
+          <w:hyperlink w:anchor="_Toc214214203" w:history="1">
             <w:r>
               <w:rPr>
                 <w:rStyle w:val="Hyperlink"/>
@@ -1835,7 +1836,7 @@
               <w:szCs w:val="22"/>
             </w:rPr>
           </w:pPr>
-          <w:hyperlink w:history="1" w:anchor="_Toc214214202">
+          <w:hyperlink w:anchor="_Toc214214202" w:history="1">
             <w:r>
               <w:rPr>
                 <w:rStyle w:val="Hyperlink"/>
@@ -1916,7 +1917,7 @@
               <w:szCs w:val="22"/>
             </w:rPr>
           </w:pPr>
-          <w:hyperlink w:history="1" w:anchor="_Toc214214202">
+          <w:hyperlink w:anchor="_Toc214214202" w:history="1">
             <w:r>
               <w:rPr>
                 <w:rStyle w:val="Hyperlink"/>
@@ -1997,7 +1998,7 @@
               <w:szCs w:val="22"/>
             </w:rPr>
           </w:pPr>
-          <w:hyperlink w:history="1" w:anchor="_Toc214214202">
+          <w:hyperlink w:anchor="_Toc214214202" w:history="1">
             <w:r>
               <w:rPr>
                 <w:rStyle w:val="Hyperlink"/>
@@ -2337,7 +2338,7 @@
               </wp:anchor>
             </w:drawing>
           </mc:Choice>
-          <mc:Fallback xmlns:a="http://schemas.openxmlformats.org/drawingml/2006/main" xmlns:pic="http://schemas.openxmlformats.org/drawingml/2006/picture" xmlns:a14="http://schemas.microsoft.com/office/drawing/2010/main" xmlns:arto="http://schemas.microsoft.com/office/word/2006/arto">
+          <mc:Fallback xmlns:arto="http://schemas.microsoft.com/office/word/2006/arto" xmlns:a14="http://schemas.microsoft.com/office/drawing/2010/main" xmlns:pic="http://schemas.openxmlformats.org/drawingml/2006/picture" xmlns:a="http://schemas.openxmlformats.org/drawingml/2006/main">
             <w:pict w14:anchorId="03FF9D30">
               <v:shape id="Ink 3" style="position:absolute;margin-left:628.95pt;margin-top:-419pt;width:21.95pt;height:151.8pt;z-index:251662336;visibility:visible;mso-wrap-style:square;mso-wrap-distance-left:9pt;mso-wrap-distance-top:0;mso-wrap-distance-right:9pt;mso-wrap-distance-bottom:0;mso-position-horizontal:absolute;mso-position-horizontal-relative:text;mso-position-vertical:absolute;mso-position-vertical-relative:text" o:spid="_x0000_s1026" type="#_x0000_t75" o:gfxdata="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" w14:anchorId="3CFE7595">
                 <v:imagedata o:title="" r:id="rId16"/>
@@ -2473,7 +2474,7 @@
       </w:r>
       <w:r>
         <w:rPr>
-          <w:rFonts w:ascii="Times New Roman" w:hAnsi="Times New Roman" w:eastAsia="Times New Roman" w:cs="Times New Roman"/>
+          <w:rFonts w:ascii="Times New Roman" w:eastAsia="Times New Roman" w:hAnsi="Times New Roman" w:cs="Times New Roman"/>
           <w:sz w:val="28"/>
           <w:szCs w:val="28"/>
           <w:lang w:eastAsia="en-US"/>
@@ -2486,7 +2487,16 @@
           <w:sz w:val="24"/>
           <w:szCs w:val="24"/>
         </w:rPr>
-        <w:t>At present, digital solutions are available but sometimes too complicated, such as needing big app downloads, or don't support Bangla as a native language or work offline. This makes them useless for drivers who work in locations with unreliable internet connections.</w:t>
+        <w:t xml:space="preserve">At present, digital solutions are available but sometimes too complicated, such as needing big app downloads, or don't support Bangla as a native </w:t>
+      </w:r>
+      <w:r>
+        <w:rPr>
+          <w:rFonts w:ascii="Times New Roman" w:hAnsi="Times New Roman" w:cs="Times New Roman"/>
+          <w:sz w:val="24"/>
+          <w:szCs w:val="24"/>
+        </w:rPr>
+        <w:lastRenderedPageBreak/>
+        <w:t>language or work offline. This makes them useless for drivers who work in locations with unreliable internet connections.</w:t>
       </w:r>
     </w:p>
     <w:p>
@@ -2546,15 +2556,15 @@
         <w:spacing w:after="0" w:line="240" w:lineRule="auto"/>
         <w:jc w:val="both"/>
         <w:rPr>
-          <w:rFonts w:ascii="Times New Roman" w:hAnsi="Times New Roman" w:eastAsia="Times New Roman" w:cs="Times New Roman"/>
-          <w:sz w:val="24"/>
-          <w:szCs w:val="24"/>
-          <w:lang w:eastAsia="en-US"/>
-        </w:rPr>
-      </w:pPr>
-      <w:r>
-        <w:rPr>
-          <w:rFonts w:ascii="Times New Roman" w:hAnsi="Times New Roman" w:eastAsia="Times New Roman" w:cs="Times New Roman"/>
+          <w:rFonts w:ascii="Times New Roman" w:eastAsia="Times New Roman" w:hAnsi="Times New Roman" w:cs="Times New Roman"/>
+          <w:sz w:val="24"/>
+          <w:szCs w:val="24"/>
+          <w:lang w:eastAsia="en-US"/>
+        </w:rPr>
+      </w:pPr>
+      <w:r>
+        <w:rPr>
+          <w:rFonts w:ascii="Times New Roman" w:eastAsia="Times New Roman" w:hAnsi="Times New Roman" w:cs="Times New Roman"/>
           <w:sz w:val="24"/>
           <w:szCs w:val="24"/>
           <w:lang w:eastAsia="en-US"/>
@@ -2569,26 +2579,26 @@
         <w:ind w:left="360"/>
         <w:jc w:val="both"/>
         <w:rPr>
-          <w:rFonts w:ascii="Times New Roman" w:hAnsi="Times New Roman" w:eastAsia="Times New Roman" w:cs="Times New Roman"/>
-          <w:sz w:val="24"/>
-          <w:szCs w:val="24"/>
-          <w:lang w:eastAsia="en-US"/>
-        </w:rPr>
-      </w:pPr>
-    </w:p>
-    <w:p>
-      <w:pPr>
-        <w:jc w:val="both"/>
-        <w:rPr>
-          <w:rFonts w:ascii="Times New Roman" w:hAnsi="Times New Roman" w:eastAsia="Times New Roman" w:cs="Times New Roman"/>
-          <w:sz w:val="24"/>
-          <w:szCs w:val="24"/>
-          <w:lang w:eastAsia="en-US"/>
-        </w:rPr>
-      </w:pPr>
-      <w:r>
-        <w:rPr>
-          <w:rFonts w:ascii="Times New Roman" w:hAnsi="Times New Roman" w:eastAsia="Times New Roman" w:cs="Times New Roman"/>
+          <w:rFonts w:ascii="Times New Roman" w:eastAsia="Times New Roman" w:hAnsi="Times New Roman" w:cs="Times New Roman"/>
+          <w:sz w:val="24"/>
+          <w:szCs w:val="24"/>
+          <w:lang w:eastAsia="en-US"/>
+        </w:rPr>
+      </w:pPr>
+    </w:p>
+    <w:p>
+      <w:pPr>
+        <w:jc w:val="both"/>
+        <w:rPr>
+          <w:rFonts w:ascii="Times New Roman" w:eastAsia="Times New Roman" w:hAnsi="Times New Roman" w:cs="Times New Roman"/>
+          <w:sz w:val="24"/>
+          <w:szCs w:val="24"/>
+          <w:lang w:eastAsia="en-US"/>
+        </w:rPr>
+      </w:pPr>
+      <w:r>
+        <w:rPr>
+          <w:rFonts w:ascii="Times New Roman" w:eastAsia="Times New Roman" w:hAnsi="Times New Roman" w:cs="Times New Roman"/>
           <w:sz w:val="24"/>
           <w:szCs w:val="24"/>
           <w:lang w:eastAsia="en-US"/>
@@ -2597,7 +2607,7 @@
       </w:r>
       <w:r>
         <w:rPr>
-          <w:rFonts w:ascii="Times New Roman" w:hAnsi="Times New Roman" w:eastAsia="Times New Roman" w:cs="Times New Roman"/>
+          <w:rFonts w:ascii="Times New Roman" w:eastAsia="Times New Roman" w:hAnsi="Times New Roman" w:cs="Times New Roman"/>
           <w:sz w:val="24"/>
           <w:szCs w:val="24"/>
           <w:lang w:eastAsia="en-US"/>
@@ -2606,7 +2616,7 @@
       </w:r>
       <w:r>
         <w:rPr>
-          <w:rFonts w:ascii="Times New Roman" w:hAnsi="Times New Roman" w:eastAsia="Times New Roman" w:cs="Times New Roman"/>
+          <w:rFonts w:ascii="Times New Roman" w:eastAsia="Times New Roman" w:hAnsi="Times New Roman" w:cs="Times New Roman"/>
           <w:sz w:val="24"/>
           <w:szCs w:val="24"/>
           <w:lang w:eastAsia="en-US"/>
@@ -2615,7 +2625,7 @@
       </w:r>
       <w:r>
         <w:rPr>
-          <w:rFonts w:ascii="Times New Roman" w:hAnsi="Times New Roman" w:eastAsia="Times New Roman" w:cs="Times New Roman"/>
+          <w:rFonts w:ascii="Times New Roman" w:eastAsia="Times New Roman" w:hAnsi="Times New Roman" w:cs="Times New Roman"/>
           <w:sz w:val="24"/>
           <w:szCs w:val="24"/>
           <w:lang w:eastAsia="en-US"/>
@@ -2627,7 +2637,7 @@
       <w:pPr>
         <w:jc w:val="both"/>
         <w:rPr>
-          <w:rFonts w:ascii="Times New Roman" w:hAnsi="Times New Roman" w:eastAsia="Times New Roman" w:cs="Times New Roman"/>
+          <w:rFonts w:ascii="Times New Roman" w:eastAsia="Times New Roman" w:hAnsi="Times New Roman" w:cs="Times New Roman"/>
           <w:b/>
           <w:bCs/>
           <w:sz w:val="28"/>
@@ -2638,7 +2648,7 @@
       </w:pPr>
       <w:r>
         <w:rPr>
-          <w:rFonts w:ascii="Times New Roman" w:hAnsi="Times New Roman" w:eastAsia="Times New Roman" w:cs="Times New Roman"/>
+          <w:rFonts w:ascii="Times New Roman" w:eastAsia="Times New Roman" w:hAnsi="Times New Roman" w:cs="Times New Roman"/>
           <w:b/>
           <w:bCs/>
           <w:sz w:val="28"/>
@@ -2653,7 +2663,7 @@
       <w:pPr>
         <w:jc w:val="both"/>
         <w:rPr>
-          <w:rFonts w:ascii="Times New Roman" w:hAnsi="Times New Roman" w:eastAsia="Times New Roman" w:cs="Times New Roman"/>
+          <w:rFonts w:ascii="Times New Roman" w:eastAsia="Times New Roman" w:hAnsi="Times New Roman" w:cs="Times New Roman"/>
           <w:sz w:val="24"/>
           <w:szCs w:val="24"/>
           <w:lang w:eastAsia="en-GB"/>
@@ -2661,7 +2671,7 @@
       </w:pPr>
       <w:r>
         <w:rPr>
-          <w:rFonts w:ascii="Times New Roman" w:hAnsi="Times New Roman" w:eastAsia="Times New Roman" w:cs="Times New Roman"/>
+          <w:rFonts w:ascii="Times New Roman" w:eastAsia="Times New Roman" w:hAnsi="Times New Roman" w:cs="Times New Roman"/>
           <w:sz w:val="24"/>
           <w:szCs w:val="24"/>
           <w:lang w:eastAsia="en-GB"/>
@@ -2670,20 +2680,12 @@
       </w:r>
       <w:r>
         <w:rPr>
-          <w:rFonts w:ascii="Times New Roman" w:hAnsi="Times New Roman" w:eastAsia="Times New Roman" w:cs="Times New Roman"/>
+          <w:rFonts w:ascii="Times New Roman" w:eastAsia="Times New Roman" w:hAnsi="Times New Roman" w:cs="Times New Roman"/>
           <w:sz w:val="24"/>
           <w:szCs w:val="24"/>
           <w:lang w:eastAsia="en-GB"/>
         </w:rPr>
         <w:br/>
-      </w:r>
-      <w:r>
-        <w:rPr>
-          <w:rFonts w:ascii="Times New Roman" w:hAnsi="Times New Roman" w:eastAsia="Times New Roman" w:cs="Times New Roman"/>
-          <w:sz w:val="24"/>
-          <w:szCs w:val="24"/>
-          <w:lang w:eastAsia="en-GB"/>
-        </w:rPr>
         <w:t>We used an incremental and iterative approach instead of building the entire system at once. For instance, we worked on backend logic, system flow, and feature enhancement on some days and UI/UX design using Figma on others. We were able to lower risks, validate concepts early, and continuously enhance system quality thanks to this methodical approach.</w:t>
       </w:r>
     </w:p>
@@ -2691,7 +2693,7 @@
       <w:pPr>
         <w:jc w:val="both"/>
         <w:rPr>
-          <w:rFonts w:ascii="Times New Roman" w:hAnsi="Times New Roman" w:eastAsia="Times New Roman" w:cs="Times New Roman"/>
+          <w:rFonts w:ascii="Times New Roman" w:eastAsia="Times New Roman" w:hAnsi="Times New Roman" w:cs="Times New Roman"/>
           <w:b/>
           <w:bCs/>
           <w:sz w:val="28"/>
@@ -2705,7 +2707,7 @@
       </w:r>
       <w:r>
         <w:rPr>
-          <w:rFonts w:ascii="Times New Roman" w:hAnsi="Times New Roman" w:eastAsia="Times New Roman" w:cs="Times New Roman"/>
+          <w:rFonts w:ascii="Times New Roman" w:eastAsia="Times New Roman" w:hAnsi="Times New Roman" w:cs="Times New Roman"/>
           <w:b/>
           <w:bCs/>
           <w:sz w:val="28"/>
@@ -2720,15 +2722,15 @@
       <w:pPr>
         <w:jc w:val="both"/>
         <w:rPr>
-          <w:rFonts w:ascii="Times New Roman" w:hAnsi="Times New Roman" w:eastAsia="Times New Roman" w:cs="Times New Roman"/>
-          <w:sz w:val="24"/>
-          <w:szCs w:val="24"/>
-          <w:lang w:eastAsia="en-US"/>
-        </w:rPr>
-      </w:pPr>
-      <w:r>
-        <w:rPr>
-          <w:rFonts w:ascii="Times New Roman" w:hAnsi="Times New Roman" w:eastAsia="Times New Roman" w:cs="Times New Roman"/>
+          <w:rFonts w:ascii="Times New Roman" w:eastAsia="Times New Roman" w:hAnsi="Times New Roman" w:cs="Times New Roman"/>
+          <w:sz w:val="24"/>
+          <w:szCs w:val="24"/>
+          <w:lang w:eastAsia="en-US"/>
+        </w:rPr>
+      </w:pPr>
+      <w:r>
+        <w:rPr>
+          <w:rFonts w:ascii="Times New Roman" w:eastAsia="Times New Roman" w:hAnsi="Times New Roman" w:cs="Times New Roman"/>
           <w:sz w:val="24"/>
           <w:szCs w:val="24"/>
           <w:lang w:eastAsia="en-US"/>
@@ -2745,15 +2747,15 @@
         </w:numPr>
         <w:jc w:val="both"/>
         <w:rPr>
-          <w:rFonts w:ascii="Times New Roman" w:hAnsi="Times New Roman" w:eastAsia="Times New Roman" w:cs="Times New Roman"/>
-          <w:sz w:val="24"/>
-          <w:szCs w:val="24"/>
-          <w:lang w:eastAsia="en-US"/>
-        </w:rPr>
-      </w:pPr>
-      <w:r>
-        <w:rPr>
-          <w:rFonts w:ascii="Times New Roman" w:hAnsi="Times New Roman" w:eastAsia="Times New Roman" w:cs="Times New Roman"/>
+          <w:rFonts w:ascii="Times New Roman" w:eastAsia="Times New Roman" w:hAnsi="Times New Roman" w:cs="Times New Roman"/>
+          <w:sz w:val="24"/>
+          <w:szCs w:val="24"/>
+          <w:lang w:eastAsia="en-US"/>
+        </w:rPr>
+      </w:pPr>
+      <w:r>
+        <w:rPr>
+          <w:rFonts w:ascii="Times New Roman" w:eastAsia="Times New Roman" w:hAnsi="Times New Roman" w:cs="Times New Roman"/>
           <w:sz w:val="24"/>
           <w:szCs w:val="24"/>
           <w:lang w:eastAsia="en-US"/>
@@ -2762,7 +2764,7 @@
       </w:r>
       <w:r>
         <w:rPr>
-          <w:rFonts w:ascii="Times New Roman" w:hAnsi="Times New Roman" w:eastAsia="Times New Roman" w:cs="Times New Roman"/>
+          <w:rFonts w:ascii="Times New Roman" w:eastAsia="Times New Roman" w:hAnsi="Times New Roman" w:cs="Times New Roman"/>
           <w:sz w:val="24"/>
           <w:szCs w:val="24"/>
           <w:lang w:eastAsia="en-US"/>
@@ -2779,15 +2781,15 @@
         </w:numPr>
         <w:jc w:val="both"/>
         <w:rPr>
-          <w:rFonts w:ascii="Times New Roman" w:hAnsi="Times New Roman" w:eastAsia="Times New Roman" w:cs="Times New Roman"/>
-          <w:sz w:val="24"/>
-          <w:szCs w:val="24"/>
-          <w:lang w:eastAsia="en-US"/>
-        </w:rPr>
-      </w:pPr>
-      <w:r>
-        <w:rPr>
-          <w:rFonts w:ascii="Times New Roman" w:hAnsi="Times New Roman" w:eastAsia="Times New Roman" w:cs="Times New Roman"/>
+          <w:rFonts w:ascii="Times New Roman" w:eastAsia="Times New Roman" w:hAnsi="Times New Roman" w:cs="Times New Roman"/>
+          <w:sz w:val="24"/>
+          <w:szCs w:val="24"/>
+          <w:lang w:eastAsia="en-US"/>
+        </w:rPr>
+      </w:pPr>
+      <w:r>
+        <w:rPr>
+          <w:rFonts w:ascii="Times New Roman" w:eastAsia="Times New Roman" w:hAnsi="Times New Roman" w:cs="Times New Roman"/>
           <w:sz w:val="24"/>
           <w:szCs w:val="24"/>
           <w:lang w:eastAsia="en-US"/>
@@ -2796,7 +2798,7 @@
       </w:r>
       <w:r>
         <w:rPr>
-          <w:rFonts w:ascii="Times New Roman" w:hAnsi="Times New Roman" w:eastAsia="Times New Roman" w:cs="Times New Roman"/>
+          <w:rFonts w:ascii="Times New Roman" w:eastAsia="Times New Roman" w:hAnsi="Times New Roman" w:cs="Times New Roman"/>
           <w:sz w:val="24"/>
           <w:szCs w:val="24"/>
           <w:lang w:eastAsia="en-US"/>
@@ -2813,15 +2815,15 @@
         </w:numPr>
         <w:jc w:val="both"/>
         <w:rPr>
-          <w:rFonts w:ascii="Times New Roman" w:hAnsi="Times New Roman" w:eastAsia="Times New Roman" w:cs="Times New Roman"/>
-          <w:sz w:val="24"/>
-          <w:szCs w:val="24"/>
-          <w:lang w:eastAsia="en-US"/>
-        </w:rPr>
-      </w:pPr>
-      <w:r>
-        <w:rPr>
-          <w:rFonts w:ascii="Times New Roman" w:hAnsi="Times New Roman" w:eastAsia="Times New Roman" w:cs="Times New Roman"/>
+          <w:rFonts w:ascii="Times New Roman" w:eastAsia="Times New Roman" w:hAnsi="Times New Roman" w:cs="Times New Roman"/>
+          <w:sz w:val="24"/>
+          <w:szCs w:val="24"/>
+          <w:lang w:eastAsia="en-US"/>
+        </w:rPr>
+      </w:pPr>
+      <w:r>
+        <w:rPr>
+          <w:rFonts w:ascii="Times New Roman" w:eastAsia="Times New Roman" w:hAnsi="Times New Roman" w:cs="Times New Roman"/>
           <w:sz w:val="24"/>
           <w:szCs w:val="24"/>
           <w:lang w:eastAsia="en-US"/>
@@ -2830,7 +2832,7 @@
       </w:r>
       <w:r>
         <w:rPr>
-          <w:rFonts w:ascii="Times New Roman" w:hAnsi="Times New Roman" w:eastAsia="Times New Roman" w:cs="Times New Roman"/>
+          <w:rFonts w:ascii="Times New Roman" w:eastAsia="Times New Roman" w:hAnsi="Times New Roman" w:cs="Times New Roman"/>
           <w:sz w:val="24"/>
           <w:szCs w:val="24"/>
           <w:lang w:eastAsia="en-US"/>
@@ -2842,24 +2844,34 @@
       <w:pPr>
         <w:jc w:val="both"/>
         <w:rPr>
-          <w:rFonts w:ascii="Times New Roman" w:hAnsi="Times New Roman" w:eastAsia="Times New Roman" w:cs="Times New Roman"/>
-          <w:sz w:val="24"/>
-          <w:szCs w:val="24"/>
-          <w:lang w:eastAsia="en-US"/>
-        </w:rPr>
-      </w:pPr>
-      <w:r>
-        <w:rPr>
-          <w:rFonts w:ascii="Times New Roman" w:hAnsi="Times New Roman" w:eastAsia="Times New Roman" w:cs="Times New Roman"/>
-          <w:sz w:val="24"/>
-          <w:szCs w:val="24"/>
-          <w:lang w:eastAsia="en-US"/>
-        </w:rPr>
-        <w:t>Team members were held accountable and transparent as a result. Additionally, we used Notion as a shared workspace, which made it possible for everyone to work together, record ideas, and maintain alignment throughout the project.</w:t>
-      </w:r>
-      <w:r>
-        <w:rPr>
-          <w:rFonts w:ascii="Times New Roman" w:hAnsi="Times New Roman" w:eastAsia="Times New Roman" w:cs="Times New Roman"/>
+          <w:rFonts w:ascii="Times New Roman" w:eastAsia="Times New Roman" w:hAnsi="Times New Roman" w:cs="Times New Roman"/>
+          <w:sz w:val="24"/>
+          <w:szCs w:val="24"/>
+          <w:lang w:eastAsia="en-US"/>
+        </w:rPr>
+      </w:pPr>
+      <w:r>
+        <w:rPr>
+          <w:rFonts w:ascii="Times New Roman" w:eastAsia="Times New Roman" w:hAnsi="Times New Roman" w:cs="Times New Roman"/>
+          <w:sz w:val="24"/>
+          <w:szCs w:val="24"/>
+          <w:lang w:eastAsia="en-US"/>
+        </w:rPr>
+        <w:t xml:space="preserve">Team members were held accountable and transparent as a result. Additionally, we used Notion as a shared workspace, which made it possible for everyone to work together, record ideas, and </w:t>
+      </w:r>
+      <w:r>
+        <w:rPr>
+          <w:rFonts w:ascii="Times New Roman" w:eastAsia="Times New Roman" w:hAnsi="Times New Roman" w:cs="Times New Roman"/>
+          <w:sz w:val="24"/>
+          <w:szCs w:val="24"/>
+          <w:lang w:eastAsia="en-US"/>
+        </w:rPr>
+        <w:lastRenderedPageBreak/>
+        <w:t>maintain alignment throughout the project.</w:t>
+      </w:r>
+      <w:r>
+        <w:rPr>
+          <w:rFonts w:ascii="Times New Roman" w:eastAsia="Times New Roman" w:hAnsi="Times New Roman" w:cs="Times New Roman"/>
           <w:sz w:val="24"/>
           <w:szCs w:val="24"/>
           <w:lang w:eastAsia="en-US"/>
@@ -2868,7 +2880,7 @@
       </w:r>
       <w:r>
         <w:rPr>
-          <w:rFonts w:ascii="Times New Roman" w:hAnsi="Times New Roman" w:eastAsia="Times New Roman" w:cs="Times New Roman"/>
+          <w:rFonts w:ascii="Times New Roman" w:eastAsia="Times New Roman" w:hAnsi="Times New Roman" w:cs="Times New Roman"/>
           <w:sz w:val="24"/>
           <w:szCs w:val="24"/>
           <w:lang w:eastAsia="en-US"/>
@@ -2880,7 +2892,7 @@
       <w:pPr>
         <w:jc w:val="both"/>
         <w:rPr>
-          <w:rFonts w:ascii="Times New Roman" w:hAnsi="Times New Roman" w:eastAsia="Times New Roman" w:cs="Times New Roman"/>
+          <w:rFonts w:ascii="Times New Roman" w:eastAsia="Times New Roman" w:hAnsi="Times New Roman" w:cs="Times New Roman"/>
           <w:b/>
           <w:bCs/>
           <w:sz w:val="28"/>
@@ -2891,7 +2903,7 @@
       </w:pPr>
       <w:r>
         <w:rPr>
-          <w:rFonts w:ascii="Times New Roman" w:hAnsi="Times New Roman" w:eastAsia="Times New Roman" w:cs="Times New Roman"/>
+          <w:rFonts w:ascii="Times New Roman" w:eastAsia="Times New Roman" w:hAnsi="Times New Roman" w:cs="Times New Roman"/>
           <w:b/>
           <w:bCs/>
           <w:sz w:val="28"/>
@@ -2903,7 +2915,7 @@
       </w:r>
       <w:r>
         <w:rPr>
-          <w:rFonts w:ascii="Times New Roman" w:hAnsi="Times New Roman" w:eastAsia="Times New Roman" w:cs="Times New Roman"/>
+          <w:rFonts w:ascii="Times New Roman" w:eastAsia="Times New Roman" w:hAnsi="Times New Roman" w:cs="Times New Roman"/>
           <w:b/>
           <w:bCs/>
           <w:sz w:val="28"/>
@@ -2918,15 +2930,15 @@
       <w:pPr>
         <w:jc w:val="both"/>
         <w:rPr>
-          <w:rFonts w:ascii="Times New Roman" w:hAnsi="Times New Roman" w:eastAsia="Times New Roman" w:cs="Times New Roman"/>
-          <w:sz w:val="24"/>
-          <w:szCs w:val="24"/>
-          <w:lang w:eastAsia="en-US"/>
-        </w:rPr>
-      </w:pPr>
-      <w:r>
-        <w:rPr>
-          <w:rFonts w:ascii="Times New Roman" w:hAnsi="Times New Roman" w:eastAsia="Times New Roman" w:cs="Times New Roman"/>
+          <w:rFonts w:ascii="Times New Roman" w:eastAsia="Times New Roman" w:hAnsi="Times New Roman" w:cs="Times New Roman"/>
+          <w:sz w:val="24"/>
+          <w:szCs w:val="24"/>
+          <w:lang w:eastAsia="en-US"/>
+        </w:rPr>
+      </w:pPr>
+      <w:r>
+        <w:rPr>
+          <w:rFonts w:ascii="Times New Roman" w:eastAsia="Times New Roman" w:hAnsi="Times New Roman" w:cs="Times New Roman"/>
           <w:sz w:val="24"/>
           <w:szCs w:val="24"/>
           <w:lang w:eastAsia="en-US"/>
@@ -2942,15 +2954,15 @@
         </w:numPr>
         <w:jc w:val="both"/>
         <w:rPr>
-          <w:rFonts w:ascii="Times New Roman" w:hAnsi="Times New Roman" w:eastAsia="Times New Roman" w:cs="Times New Roman"/>
-          <w:sz w:val="24"/>
-          <w:szCs w:val="24"/>
-          <w:lang w:eastAsia="en-US"/>
-        </w:rPr>
-      </w:pPr>
-      <w:r>
-        <w:rPr>
-          <w:rFonts w:ascii="Times New Roman" w:hAnsi="Times New Roman" w:eastAsia="Times New Roman" w:cs="Times New Roman"/>
+          <w:rFonts w:ascii="Times New Roman" w:eastAsia="Times New Roman" w:hAnsi="Times New Roman" w:cs="Times New Roman"/>
+          <w:sz w:val="24"/>
+          <w:szCs w:val="24"/>
+          <w:lang w:eastAsia="en-US"/>
+        </w:rPr>
+      </w:pPr>
+      <w:r>
+        <w:rPr>
+          <w:rFonts w:ascii="Times New Roman" w:eastAsia="Times New Roman" w:hAnsi="Times New Roman" w:cs="Times New Roman"/>
           <w:sz w:val="24"/>
           <w:szCs w:val="24"/>
           <w:lang w:eastAsia="en-US"/>
@@ -2959,7 +2971,7 @@
       </w:r>
       <w:r>
         <w:rPr>
-          <w:rFonts w:ascii="Times New Roman" w:hAnsi="Times New Roman" w:eastAsia="Times New Roman" w:cs="Times New Roman"/>
+          <w:rFonts w:ascii="Times New Roman" w:eastAsia="Times New Roman" w:hAnsi="Times New Roman" w:cs="Times New Roman"/>
           <w:b/>
           <w:bCs/>
           <w:sz w:val="24"/>
@@ -2970,7 +2982,7 @@
       </w:r>
       <w:r>
         <w:rPr>
-          <w:rFonts w:ascii="Times New Roman" w:hAnsi="Times New Roman" w:eastAsia="Times New Roman" w:cs="Times New Roman"/>
+          <w:rFonts w:ascii="Times New Roman" w:eastAsia="Times New Roman" w:hAnsi="Times New Roman" w:cs="Times New Roman"/>
           <w:sz w:val="24"/>
           <w:szCs w:val="24"/>
           <w:lang w:eastAsia="en-US"/>
@@ -2986,15 +2998,15 @@
         </w:numPr>
         <w:jc w:val="both"/>
         <w:rPr>
-          <w:rFonts w:ascii="Times New Roman" w:hAnsi="Times New Roman" w:eastAsia="Times New Roman" w:cs="Times New Roman"/>
-          <w:sz w:val="24"/>
-          <w:szCs w:val="24"/>
-          <w:lang w:eastAsia="en-US"/>
-        </w:rPr>
-      </w:pPr>
-      <w:r>
-        <w:rPr>
-          <w:rFonts w:ascii="Times New Roman" w:hAnsi="Times New Roman" w:eastAsia="Times New Roman" w:cs="Times New Roman"/>
+          <w:rFonts w:ascii="Times New Roman" w:eastAsia="Times New Roman" w:hAnsi="Times New Roman" w:cs="Times New Roman"/>
+          <w:sz w:val="24"/>
+          <w:szCs w:val="24"/>
+          <w:lang w:eastAsia="en-US"/>
+        </w:rPr>
+      </w:pPr>
+      <w:r>
+        <w:rPr>
+          <w:rFonts w:ascii="Times New Roman" w:eastAsia="Times New Roman" w:hAnsi="Times New Roman" w:cs="Times New Roman"/>
           <w:sz w:val="24"/>
           <w:szCs w:val="24"/>
           <w:lang w:eastAsia="en-US"/>
@@ -3003,7 +3015,7 @@
       </w:r>
       <w:r>
         <w:rPr>
-          <w:rFonts w:ascii="Times New Roman" w:hAnsi="Times New Roman" w:eastAsia="Times New Roman" w:cs="Times New Roman"/>
+          <w:rFonts w:ascii="Times New Roman" w:eastAsia="Times New Roman" w:hAnsi="Times New Roman" w:cs="Times New Roman"/>
           <w:b/>
           <w:bCs/>
           <w:sz w:val="24"/>
@@ -3014,7 +3026,7 @@
       </w:r>
       <w:r>
         <w:rPr>
-          <w:rFonts w:ascii="Times New Roman" w:hAnsi="Times New Roman" w:eastAsia="Times New Roman" w:cs="Times New Roman"/>
+          <w:rFonts w:ascii="Times New Roman" w:eastAsia="Times New Roman" w:hAnsi="Times New Roman" w:cs="Times New Roman"/>
           <w:sz w:val="24"/>
           <w:szCs w:val="24"/>
           <w:lang w:eastAsia="en-US"/>
@@ -3030,15 +3042,15 @@
         </w:numPr>
         <w:jc w:val="both"/>
         <w:rPr>
-          <w:rFonts w:ascii="Times New Roman" w:hAnsi="Times New Roman" w:eastAsia="Times New Roman" w:cs="Times New Roman"/>
-          <w:sz w:val="24"/>
-          <w:szCs w:val="24"/>
-          <w:lang w:eastAsia="en-US"/>
-        </w:rPr>
-      </w:pPr>
-      <w:r>
-        <w:rPr>
-          <w:rFonts w:ascii="Times New Roman" w:hAnsi="Times New Roman" w:eastAsia="Times New Roman" w:cs="Times New Roman"/>
+          <w:rFonts w:ascii="Times New Roman" w:eastAsia="Times New Roman" w:hAnsi="Times New Roman" w:cs="Times New Roman"/>
+          <w:sz w:val="24"/>
+          <w:szCs w:val="24"/>
+          <w:lang w:eastAsia="en-US"/>
+        </w:rPr>
+      </w:pPr>
+      <w:r>
+        <w:rPr>
+          <w:rFonts w:ascii="Times New Roman" w:eastAsia="Times New Roman" w:hAnsi="Times New Roman" w:cs="Times New Roman"/>
           <w:sz w:val="24"/>
           <w:szCs w:val="24"/>
           <w:lang w:eastAsia="en-US"/>
@@ -3047,7 +3059,7 @@
       </w:r>
       <w:r>
         <w:rPr>
-          <w:rFonts w:ascii="Times New Roman" w:hAnsi="Times New Roman" w:eastAsia="Times New Roman" w:cs="Times New Roman"/>
+          <w:rFonts w:ascii="Times New Roman" w:eastAsia="Times New Roman" w:hAnsi="Times New Roman" w:cs="Times New Roman"/>
           <w:b/>
           <w:bCs/>
           <w:sz w:val="24"/>
@@ -3058,7 +3070,7 @@
       </w:r>
       <w:r>
         <w:rPr>
-          <w:rFonts w:ascii="Times New Roman" w:hAnsi="Times New Roman" w:eastAsia="Times New Roman" w:cs="Times New Roman"/>
+          <w:rFonts w:ascii="Times New Roman" w:eastAsia="Times New Roman" w:hAnsi="Times New Roman" w:cs="Times New Roman"/>
           <w:sz w:val="24"/>
           <w:szCs w:val="24"/>
           <w:lang w:eastAsia="en-US"/>
@@ -3074,15 +3086,15 @@
         </w:numPr>
         <w:jc w:val="both"/>
         <w:rPr>
-          <w:rFonts w:ascii="Times New Roman" w:hAnsi="Times New Roman" w:eastAsia="Times New Roman" w:cs="Times New Roman"/>
-          <w:sz w:val="24"/>
-          <w:szCs w:val="24"/>
-          <w:lang w:eastAsia="en-US"/>
-        </w:rPr>
-      </w:pPr>
-      <w:r>
-        <w:rPr>
-          <w:rFonts w:ascii="Times New Roman" w:hAnsi="Times New Roman" w:eastAsia="Times New Roman" w:cs="Times New Roman"/>
+          <w:rFonts w:ascii="Times New Roman" w:eastAsia="Times New Roman" w:hAnsi="Times New Roman" w:cs="Times New Roman"/>
+          <w:sz w:val="24"/>
+          <w:szCs w:val="24"/>
+          <w:lang w:eastAsia="en-US"/>
+        </w:rPr>
+      </w:pPr>
+      <w:r>
+        <w:rPr>
+          <w:rFonts w:ascii="Times New Roman" w:eastAsia="Times New Roman" w:hAnsi="Times New Roman" w:cs="Times New Roman"/>
           <w:sz w:val="24"/>
           <w:szCs w:val="24"/>
           <w:lang w:eastAsia="en-US"/>
@@ -3091,7 +3103,7 @@
       </w:r>
       <w:r>
         <w:rPr>
-          <w:rFonts w:ascii="Times New Roman" w:hAnsi="Times New Roman" w:eastAsia="Times New Roman" w:cs="Times New Roman"/>
+          <w:rFonts w:ascii="Times New Roman" w:eastAsia="Times New Roman" w:hAnsi="Times New Roman" w:cs="Times New Roman"/>
           <w:b/>
           <w:bCs/>
           <w:sz w:val="24"/>
@@ -3102,7 +3114,7 @@
       </w:r>
       <w:r>
         <w:rPr>
-          <w:rFonts w:ascii="Times New Roman" w:hAnsi="Times New Roman" w:eastAsia="Times New Roman" w:cs="Times New Roman"/>
+          <w:rFonts w:ascii="Times New Roman" w:eastAsia="Times New Roman" w:hAnsi="Times New Roman" w:cs="Times New Roman"/>
           <w:sz w:val="24"/>
           <w:szCs w:val="24"/>
           <w:lang w:eastAsia="en-US"/>
@@ -3118,15 +3130,15 @@
         </w:numPr>
         <w:jc w:val="both"/>
         <w:rPr>
-          <w:rFonts w:ascii="Times New Roman" w:hAnsi="Times New Roman" w:eastAsia="Times New Roman" w:cs="Times New Roman"/>
-          <w:sz w:val="24"/>
-          <w:szCs w:val="24"/>
-          <w:lang w:eastAsia="en-US"/>
-        </w:rPr>
-      </w:pPr>
-      <w:r>
-        <w:rPr>
-          <w:rFonts w:ascii="Times New Roman" w:hAnsi="Times New Roman" w:eastAsia="Times New Roman" w:cs="Times New Roman"/>
+          <w:rFonts w:ascii="Times New Roman" w:eastAsia="Times New Roman" w:hAnsi="Times New Roman" w:cs="Times New Roman"/>
+          <w:sz w:val="24"/>
+          <w:szCs w:val="24"/>
+          <w:lang w:eastAsia="en-US"/>
+        </w:rPr>
+      </w:pPr>
+      <w:r>
+        <w:rPr>
+          <w:rFonts w:ascii="Times New Roman" w:eastAsia="Times New Roman" w:hAnsi="Times New Roman" w:cs="Times New Roman"/>
           <w:sz w:val="24"/>
           <w:szCs w:val="24"/>
           <w:lang w:eastAsia="en-US"/>
@@ -3138,15 +3150,15 @@
       <w:pPr>
         <w:spacing w:after="0" w:line="240" w:lineRule="auto"/>
         <w:rPr>
-          <w:rFonts w:ascii="Times New Roman" w:hAnsi="Times New Roman" w:eastAsia="Times New Roman" w:cs="Times New Roman"/>
-          <w:sz w:val="24"/>
-          <w:szCs w:val="24"/>
-          <w:lang w:eastAsia="en-US"/>
-        </w:rPr>
-      </w:pPr>
-      <w:r>
-        <w:rPr>
-          <w:rFonts w:ascii="Times New Roman" w:hAnsi="Times New Roman" w:eastAsia="Times New Roman" w:cs="Times New Roman"/>
+          <w:rFonts w:ascii="Times New Roman" w:eastAsia="Times New Roman" w:hAnsi="Times New Roman" w:cs="Times New Roman"/>
+          <w:sz w:val="24"/>
+          <w:szCs w:val="24"/>
+          <w:lang w:eastAsia="en-US"/>
+        </w:rPr>
+      </w:pPr>
+      <w:r>
+        <w:rPr>
+          <w:rFonts w:ascii="Times New Roman" w:eastAsia="Times New Roman" w:hAnsi="Times New Roman" w:cs="Times New Roman"/>
           <w:sz w:val="24"/>
           <w:szCs w:val="24"/>
           <w:lang w:eastAsia="en-US"/>
@@ -3155,7 +3167,7 @@
       </w:r>
       <w:r>
         <w:rPr>
-          <w:rFonts w:ascii="Times New Roman" w:hAnsi="Times New Roman" w:eastAsia="Times New Roman" w:cs="Times New Roman"/>
+          <w:rFonts w:ascii="Times New Roman" w:eastAsia="Times New Roman" w:hAnsi="Times New Roman" w:cs="Times New Roman"/>
           <w:sz w:val="24"/>
           <w:szCs w:val="24"/>
           <w:lang w:eastAsia="en-US"/>
@@ -3253,7 +3265,7 @@
         <w:spacing w:after="0" w:line="240" w:lineRule="auto"/>
         <w:jc w:val="both"/>
         <w:rPr>
-          <w:rFonts w:ascii="Times New Roman" w:hAnsi="Times New Roman" w:eastAsia="Times New Roman" w:cs="Times New Roman"/>
+          <w:rFonts w:ascii="Times New Roman" w:eastAsia="Times New Roman" w:hAnsi="Times New Roman" w:cs="Times New Roman"/>
           <w:color w:val="000000"/>
           <w:sz w:val="24"/>
           <w:szCs w:val="24"/>
@@ -3262,7 +3274,7 @@
       </w:pPr>
       <w:r>
         <w:rPr>
-          <w:rFonts w:ascii="Times New Roman" w:hAnsi="Times New Roman" w:eastAsia="Times New Roman" w:cs="Times New Roman"/>
+          <w:rFonts w:ascii="Times New Roman" w:eastAsia="Times New Roman" w:hAnsi="Times New Roman" w:cs="Times New Roman"/>
           <w:color w:val="000000"/>
           <w:sz w:val="24"/>
           <w:szCs w:val="24"/>
@@ -3272,7 +3284,7 @@
       </w:r>
       <w:r>
         <w:rPr>
-          <w:rFonts w:ascii="Times New Roman" w:hAnsi="Times New Roman" w:eastAsia="Times New Roman" w:cs="Times New Roman"/>
+          <w:rFonts w:ascii="Times New Roman" w:eastAsia="Times New Roman" w:hAnsi="Times New Roman" w:cs="Times New Roman"/>
           <w:color w:val="000000"/>
           <w:sz w:val="24"/>
           <w:szCs w:val="24"/>
@@ -3282,7 +3294,7 @@
       </w:r>
       <w:r>
         <w:rPr>
-          <w:rFonts w:ascii="Times New Roman" w:hAnsi="Times New Roman" w:eastAsia="Times New Roman" w:cs="Times New Roman"/>
+          <w:rFonts w:ascii="Times New Roman" w:eastAsia="Times New Roman" w:hAnsi="Times New Roman" w:cs="Times New Roman"/>
           <w:color w:val="000000"/>
           <w:sz w:val="24"/>
           <w:szCs w:val="24"/>
@@ -3301,7 +3313,7 @@
         <w:spacing w:after="0" w:line="240" w:lineRule="auto"/>
         <w:jc w:val="both"/>
         <w:rPr>
-          <w:rFonts w:ascii="Times New Roman" w:hAnsi="Times New Roman" w:eastAsia="Times New Roman" w:cs="Times New Roman"/>
+          <w:rFonts w:ascii="Times New Roman" w:eastAsia="Times New Roman" w:hAnsi="Times New Roman" w:cs="Times New Roman"/>
           <w:color w:val="000000"/>
           <w:sz w:val="24"/>
           <w:szCs w:val="24"/>
@@ -3310,7 +3322,7 @@
       </w:pPr>
       <w:r>
         <w:rPr>
-          <w:rFonts w:ascii="Times New Roman" w:hAnsi="Times New Roman" w:eastAsia="Times New Roman" w:cs="Times New Roman"/>
+          <w:rFonts w:ascii="Times New Roman" w:eastAsia="Times New Roman" w:hAnsi="Times New Roman" w:cs="Times New Roman"/>
           <w:color w:val="000000"/>
           <w:sz w:val="24"/>
           <w:szCs w:val="24"/>
@@ -3329,7 +3341,7 @@
         <w:spacing w:after="0" w:line="240" w:lineRule="auto"/>
         <w:jc w:val="both"/>
         <w:rPr>
-          <w:rFonts w:ascii="Times New Roman" w:hAnsi="Times New Roman" w:eastAsia="Times New Roman" w:cs="Times New Roman"/>
+          <w:rFonts w:ascii="Times New Roman" w:eastAsia="Times New Roman" w:hAnsi="Times New Roman" w:cs="Times New Roman"/>
           <w:color w:val="000000"/>
           <w:sz w:val="24"/>
           <w:szCs w:val="24"/>
@@ -3338,7 +3350,7 @@
       </w:pPr>
       <w:r>
         <w:rPr>
-          <w:rFonts w:ascii="Times New Roman" w:hAnsi="Times New Roman" w:eastAsia="Times New Roman" w:cs="Times New Roman"/>
+          <w:rFonts w:ascii="Times New Roman" w:eastAsia="Times New Roman" w:hAnsi="Times New Roman" w:cs="Times New Roman"/>
           <w:color w:val="000000" w:themeColor="text1"/>
           <w:sz w:val="24"/>
           <w:szCs w:val="24"/>
@@ -3348,7 +3360,7 @@
       </w:r>
       <w:r>
         <w:rPr>
-          <w:rFonts w:ascii="Times New Roman" w:hAnsi="Times New Roman" w:eastAsia="Times New Roman" w:cs="Times New Roman"/>
+          <w:rFonts w:ascii="Times New Roman" w:eastAsia="Times New Roman" w:hAnsi="Times New Roman" w:cs="Times New Roman"/>
           <w:color w:val="000000" w:themeColor="text1"/>
           <w:sz w:val="24"/>
           <w:szCs w:val="24"/>
@@ -3367,7 +3379,7 @@
         <w:spacing w:after="0" w:line="240" w:lineRule="auto"/>
         <w:jc w:val="both"/>
         <w:rPr>
-          <w:rFonts w:ascii="Times New Roman" w:hAnsi="Times New Roman" w:eastAsia="Times New Roman" w:cs="Times New Roman"/>
+          <w:rFonts w:ascii="Times New Roman" w:eastAsia="Times New Roman" w:hAnsi="Times New Roman" w:cs="Times New Roman"/>
           <w:color w:val="000000"/>
           <w:sz w:val="24"/>
           <w:szCs w:val="24"/>
@@ -3376,7 +3388,7 @@
       </w:pPr>
       <w:r>
         <w:rPr>
-          <w:rFonts w:ascii="Times New Roman" w:hAnsi="Times New Roman" w:eastAsia="Times New Roman" w:cs="Times New Roman"/>
+          <w:rFonts w:ascii="Times New Roman" w:eastAsia="Times New Roman" w:hAnsi="Times New Roman" w:cs="Times New Roman"/>
           <w:color w:val="000000"/>
           <w:sz w:val="24"/>
           <w:szCs w:val="24"/>
@@ -3395,7 +3407,7 @@
         <w:spacing w:after="0" w:line="240" w:lineRule="auto"/>
         <w:jc w:val="both"/>
         <w:rPr>
-          <w:rFonts w:ascii="Times New Roman" w:hAnsi="Times New Roman" w:eastAsia="Times New Roman" w:cs="Times New Roman"/>
+          <w:rFonts w:ascii="Times New Roman" w:eastAsia="Times New Roman" w:hAnsi="Times New Roman" w:cs="Times New Roman"/>
           <w:color w:val="000000"/>
           <w:sz w:val="24"/>
           <w:szCs w:val="24"/>
@@ -3404,7 +3416,7 @@
       </w:pPr>
       <w:r>
         <w:rPr>
-          <w:rFonts w:ascii="Times New Roman" w:hAnsi="Times New Roman" w:eastAsia="Times New Roman" w:cs="Times New Roman"/>
+          <w:rFonts w:ascii="Times New Roman" w:eastAsia="Times New Roman" w:hAnsi="Times New Roman" w:cs="Times New Roman"/>
           <w:color w:val="000000"/>
           <w:sz w:val="24"/>
           <w:szCs w:val="24"/>
@@ -3423,7 +3435,7 @@
         <w:spacing w:after="0" w:line="240" w:lineRule="auto"/>
         <w:jc w:val="both"/>
         <w:rPr>
-          <w:rFonts w:ascii="Times New Roman" w:hAnsi="Times New Roman" w:eastAsia="Times New Roman" w:cs="Times New Roman"/>
+          <w:rFonts w:ascii="Times New Roman" w:eastAsia="Times New Roman" w:hAnsi="Times New Roman" w:cs="Times New Roman"/>
           <w:color w:val="000000"/>
           <w:sz w:val="24"/>
           <w:szCs w:val="24"/>
@@ -3432,7 +3444,7 @@
       </w:pPr>
       <w:r>
         <w:rPr>
-          <w:rFonts w:ascii="Times New Roman" w:hAnsi="Times New Roman" w:eastAsia="Times New Roman" w:cs="Times New Roman"/>
+          <w:rFonts w:ascii="Times New Roman" w:eastAsia="Times New Roman" w:hAnsi="Times New Roman" w:cs="Times New Roman"/>
           <w:color w:val="000000"/>
           <w:sz w:val="24"/>
           <w:szCs w:val="24"/>
@@ -3451,7 +3463,7 @@
         <w:spacing w:after="0" w:line="240" w:lineRule="auto"/>
         <w:jc w:val="both"/>
         <w:rPr>
-          <w:rFonts w:ascii="Times New Roman" w:hAnsi="Times New Roman" w:eastAsia="Times New Roman" w:cs="Times New Roman"/>
+          <w:rFonts w:ascii="Times New Roman" w:eastAsia="Times New Roman" w:hAnsi="Times New Roman" w:cs="Times New Roman"/>
           <w:color w:val="000000"/>
           <w:sz w:val="24"/>
           <w:szCs w:val="24"/>
@@ -3460,7 +3472,7 @@
       </w:pPr>
       <w:r>
         <w:rPr>
-          <w:rFonts w:ascii="Times New Roman" w:hAnsi="Times New Roman" w:eastAsia="Times New Roman" w:cs="Times New Roman"/>
+          <w:rFonts w:ascii="Times New Roman" w:eastAsia="Times New Roman" w:hAnsi="Times New Roman" w:cs="Times New Roman"/>
           <w:color w:val="000000"/>
           <w:sz w:val="24"/>
           <w:szCs w:val="24"/>
@@ -3479,7 +3491,7 @@
         <w:spacing w:after="0" w:line="240" w:lineRule="auto"/>
         <w:jc w:val="both"/>
         <w:rPr>
-          <w:rFonts w:ascii="Times New Roman" w:hAnsi="Times New Roman" w:eastAsia="Times New Roman" w:cs="Times New Roman"/>
+          <w:rFonts w:ascii="Times New Roman" w:eastAsia="Times New Roman" w:hAnsi="Times New Roman" w:cs="Times New Roman"/>
           <w:color w:val="000000"/>
           <w:sz w:val="24"/>
           <w:szCs w:val="24"/>
@@ -3488,7 +3500,7 @@
       </w:pPr>
       <w:r>
         <w:rPr>
-          <w:rFonts w:ascii="Times New Roman" w:hAnsi="Times New Roman" w:eastAsia="Times New Roman" w:cs="Times New Roman"/>
+          <w:rFonts w:ascii="Times New Roman" w:eastAsia="Times New Roman" w:hAnsi="Times New Roman" w:cs="Times New Roman"/>
           <w:color w:val="000000"/>
           <w:sz w:val="24"/>
           <w:szCs w:val="24"/>
@@ -3507,7 +3519,7 @@
         <w:spacing w:after="0" w:line="240" w:lineRule="auto"/>
         <w:jc w:val="both"/>
         <w:rPr>
-          <w:rFonts w:ascii="Times New Roman" w:hAnsi="Times New Roman" w:eastAsia="Times New Roman" w:cs="Times New Roman"/>
+          <w:rFonts w:ascii="Times New Roman" w:eastAsia="Times New Roman" w:hAnsi="Times New Roman" w:cs="Times New Roman"/>
           <w:color w:val="000000"/>
           <w:sz w:val="24"/>
           <w:szCs w:val="24"/>
@@ -3516,7 +3528,7 @@
       </w:pPr>
       <w:r>
         <w:rPr>
-          <w:rFonts w:ascii="Times New Roman" w:hAnsi="Times New Roman" w:eastAsia="Times New Roman" w:cs="Times New Roman"/>
+          <w:rFonts w:ascii="Times New Roman" w:eastAsia="Times New Roman" w:hAnsi="Times New Roman" w:cs="Times New Roman"/>
           <w:color w:val="000000"/>
           <w:sz w:val="24"/>
           <w:szCs w:val="24"/>
@@ -3535,7 +3547,7 @@
         <w:spacing w:after="0" w:line="240" w:lineRule="auto"/>
         <w:jc w:val="both"/>
         <w:rPr>
-          <w:rFonts w:ascii="Times New Roman" w:hAnsi="Times New Roman" w:eastAsia="Times New Roman" w:cs="Times New Roman"/>
+          <w:rFonts w:ascii="Times New Roman" w:eastAsia="Times New Roman" w:hAnsi="Times New Roman" w:cs="Times New Roman"/>
           <w:color w:val="000000"/>
           <w:sz w:val="24"/>
           <w:szCs w:val="24"/>
@@ -3544,7 +3556,7 @@
       </w:pPr>
       <w:r>
         <w:rPr>
-          <w:rFonts w:ascii="Times New Roman" w:hAnsi="Times New Roman" w:eastAsia="Times New Roman" w:cs="Times New Roman"/>
+          <w:rFonts w:ascii="Times New Roman" w:eastAsia="Times New Roman" w:hAnsi="Times New Roman" w:cs="Times New Roman"/>
           <w:color w:val="000000"/>
           <w:sz w:val="24"/>
           <w:szCs w:val="24"/>
@@ -3563,7 +3575,7 @@
         <w:spacing w:after="0" w:line="240" w:lineRule="auto"/>
         <w:jc w:val="both"/>
         <w:rPr>
-          <w:rFonts w:ascii="Times New Roman" w:hAnsi="Times New Roman" w:eastAsia="Times New Roman" w:cs="Times New Roman"/>
+          <w:rFonts w:ascii="Times New Roman" w:eastAsia="Times New Roman" w:hAnsi="Times New Roman" w:cs="Times New Roman"/>
           <w:color w:val="000000"/>
           <w:sz w:val="24"/>
           <w:szCs w:val="24"/>
@@ -3572,7 +3584,7 @@
       </w:pPr>
       <w:r>
         <w:rPr>
-          <w:rFonts w:ascii="Times New Roman" w:hAnsi="Times New Roman" w:eastAsia="Times New Roman" w:cs="Times New Roman"/>
+          <w:rFonts w:ascii="Times New Roman" w:eastAsia="Times New Roman" w:hAnsi="Times New Roman" w:cs="Times New Roman"/>
           <w:color w:val="000000"/>
           <w:sz w:val="24"/>
           <w:szCs w:val="24"/>
@@ -3591,7 +3603,7 @@
         <w:spacing w:after="0" w:line="240" w:lineRule="auto"/>
         <w:jc w:val="both"/>
         <w:rPr>
-          <w:rFonts w:ascii="Times New Roman" w:hAnsi="Times New Roman" w:eastAsia="Times New Roman" w:cs="Times New Roman"/>
+          <w:rFonts w:ascii="Times New Roman" w:eastAsia="Times New Roman" w:hAnsi="Times New Roman" w:cs="Times New Roman"/>
           <w:color w:val="000000"/>
           <w:sz w:val="24"/>
           <w:szCs w:val="24"/>
@@ -3600,12 +3612,13 @@
       </w:pPr>
       <w:r>
         <w:rPr>
-          <w:rFonts w:ascii="Times New Roman" w:hAnsi="Times New Roman" w:eastAsia="Times New Roman" w:cs="Times New Roman"/>
+          <w:rFonts w:ascii="Times New Roman" w:eastAsia="Times New Roman" w:hAnsi="Times New Roman" w:cs="Times New Roman"/>
           <w:color w:val="000000"/>
           <w:sz w:val="24"/>
           <w:szCs w:val="24"/>
           <w:lang w:eastAsia="en-US"/>
         </w:rPr>
+        <w:lastRenderedPageBreak/>
         <w:t>Add Vehicle &amp; Driver [Driver]</w:t>
       </w:r>
     </w:p>
@@ -3619,7 +3632,7 @@
         <w:spacing w:after="0" w:line="240" w:lineRule="auto"/>
         <w:jc w:val="both"/>
         <w:rPr>
-          <w:rFonts w:ascii="Times New Roman" w:hAnsi="Times New Roman" w:eastAsia="Times New Roman" w:cs="Times New Roman"/>
+          <w:rFonts w:ascii="Times New Roman" w:eastAsia="Times New Roman" w:hAnsi="Times New Roman" w:cs="Times New Roman"/>
           <w:color w:val="000000"/>
           <w:sz w:val="24"/>
           <w:szCs w:val="24"/>
@@ -3628,7 +3641,7 @@
       </w:pPr>
       <w:r>
         <w:rPr>
-          <w:rFonts w:ascii="Times New Roman" w:hAnsi="Times New Roman" w:eastAsia="Times New Roman" w:cs="Times New Roman"/>
+          <w:rFonts w:ascii="Times New Roman" w:eastAsia="Times New Roman" w:hAnsi="Times New Roman" w:cs="Times New Roman"/>
           <w:color w:val="000000"/>
           <w:sz w:val="24"/>
           <w:szCs w:val="24"/>
@@ -3647,7 +3660,7 @@
         <w:spacing w:after="0" w:line="240" w:lineRule="auto"/>
         <w:jc w:val="both"/>
         <w:rPr>
-          <w:rFonts w:ascii="Times New Roman" w:hAnsi="Times New Roman" w:eastAsia="Times New Roman" w:cs="Times New Roman"/>
+          <w:rFonts w:ascii="Times New Roman" w:eastAsia="Times New Roman" w:hAnsi="Times New Roman" w:cs="Times New Roman"/>
           <w:color w:val="000000"/>
           <w:sz w:val="24"/>
           <w:szCs w:val="24"/>
@@ -3656,7 +3669,7 @@
       </w:pPr>
       <w:r>
         <w:rPr>
-          <w:rFonts w:ascii="Times New Roman" w:hAnsi="Times New Roman" w:eastAsia="Times New Roman" w:cs="Times New Roman"/>
+          <w:rFonts w:ascii="Times New Roman" w:eastAsia="Times New Roman" w:hAnsi="Times New Roman" w:cs="Times New Roman"/>
           <w:color w:val="000000"/>
           <w:sz w:val="24"/>
           <w:szCs w:val="24"/>
@@ -3675,7 +3688,7 @@
         <w:spacing w:after="0" w:line="240" w:lineRule="auto"/>
         <w:jc w:val="both"/>
         <w:rPr>
-          <w:rFonts w:ascii="Times New Roman" w:hAnsi="Times New Roman" w:eastAsia="Times New Roman" w:cs="Times New Roman"/>
+          <w:rFonts w:ascii="Times New Roman" w:eastAsia="Times New Roman" w:hAnsi="Times New Roman" w:cs="Times New Roman"/>
           <w:color w:val="000000"/>
           <w:sz w:val="24"/>
           <w:szCs w:val="24"/>
@@ -3684,7 +3697,7 @@
       </w:pPr>
       <w:r>
         <w:rPr>
-          <w:rFonts w:ascii="Times New Roman" w:hAnsi="Times New Roman" w:eastAsia="Times New Roman" w:cs="Times New Roman"/>
+          <w:rFonts w:ascii="Times New Roman" w:eastAsia="Times New Roman" w:hAnsi="Times New Roman" w:cs="Times New Roman"/>
           <w:color w:val="000000"/>
           <w:sz w:val="24"/>
           <w:szCs w:val="24"/>
@@ -3703,7 +3716,7 @@
         <w:spacing w:after="0" w:line="240" w:lineRule="auto"/>
         <w:jc w:val="both"/>
         <w:rPr>
-          <w:rFonts w:ascii="Times New Roman" w:hAnsi="Times New Roman" w:eastAsia="Times New Roman" w:cs="Times New Roman"/>
+          <w:rFonts w:ascii="Times New Roman" w:eastAsia="Times New Roman" w:hAnsi="Times New Roman" w:cs="Times New Roman"/>
           <w:color w:val="000000"/>
           <w:sz w:val="24"/>
           <w:szCs w:val="24"/>
@@ -3712,7 +3725,7 @@
       </w:pPr>
       <w:r>
         <w:rPr>
-          <w:rFonts w:ascii="Times New Roman" w:hAnsi="Times New Roman" w:eastAsia="Times New Roman" w:cs="Times New Roman"/>
+          <w:rFonts w:ascii="Times New Roman" w:eastAsia="Times New Roman" w:hAnsi="Times New Roman" w:cs="Times New Roman"/>
           <w:color w:val="000000"/>
           <w:sz w:val="24"/>
           <w:szCs w:val="24"/>
@@ -3731,7 +3744,7 @@
         <w:spacing w:after="0" w:line="240" w:lineRule="auto"/>
         <w:jc w:val="both"/>
         <w:rPr>
-          <w:rFonts w:ascii="Times New Roman" w:hAnsi="Times New Roman" w:eastAsia="Times New Roman" w:cs="Times New Roman"/>
+          <w:rFonts w:ascii="Times New Roman" w:eastAsia="Times New Roman" w:hAnsi="Times New Roman" w:cs="Times New Roman"/>
           <w:color w:val="000000"/>
           <w:sz w:val="24"/>
           <w:szCs w:val="24"/>
@@ -3740,7 +3753,7 @@
       </w:pPr>
       <w:r>
         <w:rPr>
-          <w:rFonts w:ascii="Times New Roman" w:hAnsi="Times New Roman" w:eastAsia="Times New Roman" w:cs="Times New Roman"/>
+          <w:rFonts w:ascii="Times New Roman" w:eastAsia="Times New Roman" w:hAnsi="Times New Roman" w:cs="Times New Roman"/>
           <w:color w:val="000000"/>
           <w:sz w:val="24"/>
           <w:szCs w:val="24"/>
@@ -3759,7 +3772,7 @@
         <w:spacing w:after="0" w:line="240" w:lineRule="auto"/>
         <w:jc w:val="both"/>
         <w:rPr>
-          <w:rFonts w:ascii="Times New Roman" w:hAnsi="Times New Roman" w:eastAsia="Times New Roman" w:cs="Times New Roman"/>
+          <w:rFonts w:ascii="Times New Roman" w:eastAsia="Times New Roman" w:hAnsi="Times New Roman" w:cs="Times New Roman"/>
           <w:color w:val="000000"/>
           <w:sz w:val="24"/>
           <w:szCs w:val="24"/>
@@ -3768,7 +3781,7 @@
       </w:pPr>
       <w:r>
         <w:rPr>
-          <w:rFonts w:ascii="Times New Roman" w:hAnsi="Times New Roman" w:eastAsia="Times New Roman" w:cs="Times New Roman"/>
+          <w:rFonts w:ascii="Times New Roman" w:eastAsia="Times New Roman" w:hAnsi="Times New Roman" w:cs="Times New Roman"/>
           <w:color w:val="000000"/>
           <w:sz w:val="24"/>
           <w:szCs w:val="24"/>
@@ -3787,7 +3800,7 @@
         <w:spacing w:after="0" w:line="240" w:lineRule="auto"/>
         <w:jc w:val="both"/>
         <w:rPr>
-          <w:rFonts w:ascii="Times New Roman" w:hAnsi="Times New Roman" w:eastAsia="Times New Roman" w:cs="Times New Roman"/>
+          <w:rFonts w:ascii="Times New Roman" w:eastAsia="Times New Roman" w:hAnsi="Times New Roman" w:cs="Times New Roman"/>
           <w:color w:val="000000"/>
           <w:sz w:val="24"/>
           <w:szCs w:val="24"/>
@@ -3796,7 +3809,7 @@
       </w:pPr>
       <w:r>
         <w:rPr>
-          <w:rFonts w:ascii="Times New Roman" w:hAnsi="Times New Roman" w:eastAsia="Times New Roman" w:cs="Times New Roman"/>
+          <w:rFonts w:ascii="Times New Roman" w:eastAsia="Times New Roman" w:hAnsi="Times New Roman" w:cs="Times New Roman"/>
           <w:color w:val="000000"/>
           <w:sz w:val="24"/>
           <w:szCs w:val="24"/>
@@ -3815,7 +3828,7 @@
         <w:spacing w:after="0" w:line="240" w:lineRule="auto"/>
         <w:jc w:val="both"/>
         <w:rPr>
-          <w:rFonts w:ascii="Times New Roman" w:hAnsi="Times New Roman" w:eastAsia="Times New Roman" w:cs="Times New Roman"/>
+          <w:rFonts w:ascii="Times New Roman" w:eastAsia="Times New Roman" w:hAnsi="Times New Roman" w:cs="Times New Roman"/>
           <w:color w:val="000000"/>
           <w:sz w:val="24"/>
           <w:szCs w:val="24"/>
@@ -3824,7 +3837,7 @@
       </w:pPr>
       <w:r>
         <w:rPr>
-          <w:rFonts w:ascii="Times New Roman" w:hAnsi="Times New Roman" w:eastAsia="Times New Roman" w:cs="Times New Roman"/>
+          <w:rFonts w:ascii="Times New Roman" w:eastAsia="Times New Roman" w:hAnsi="Times New Roman" w:cs="Times New Roman"/>
           <w:color w:val="000000"/>
           <w:sz w:val="24"/>
           <w:szCs w:val="24"/>
@@ -3873,7 +3886,7 @@
         <w:spacing w:after="0" w:line="240" w:lineRule="auto"/>
         <w:jc w:val="both"/>
         <w:rPr>
-          <w:rFonts w:ascii="Times New Roman" w:hAnsi="Times New Roman" w:eastAsia="Times New Roman" w:cs="Times New Roman"/>
+          <w:rFonts w:ascii="Times New Roman" w:eastAsia="Times New Roman" w:hAnsi="Times New Roman" w:cs="Times New Roman"/>
           <w:b/>
           <w:bCs/>
           <w:color w:val="000000"/>
@@ -3884,7 +3897,7 @@
       </w:pPr>
       <w:r>
         <w:rPr>
-          <w:rFonts w:ascii="Times New Roman" w:hAnsi="Times New Roman" w:eastAsia="Times New Roman" w:cs="Times New Roman"/>
+          <w:rFonts w:ascii="Times New Roman" w:eastAsia="Times New Roman" w:hAnsi="Times New Roman" w:cs="Times New Roman"/>
           <w:b/>
           <w:bCs/>
           <w:color w:val="000000"/>
@@ -3901,9 +3914,9 @@
         <w:ind w:left="1080"/>
         <w:jc w:val="both"/>
         <w:rPr>
-          <w:rFonts w:ascii="Times New Roman" w:hAnsi="Times New Roman" w:eastAsia="Times New Roman" w:cs="Times New Roman"/>
-          <w:b w:val="1"/>
-          <w:bCs w:val="1"/>
+          <w:rFonts w:ascii="Times New Roman" w:eastAsia="Times New Roman" w:hAnsi="Times New Roman" w:cs="Times New Roman"/>
+          <w:b/>
+          <w:bCs/>
           <w:color w:val="000000"/>
           <w:sz w:val="24"/>
           <w:szCs w:val="24"/>
@@ -3913,209 +3926,89 @@
       </w:pPr>
       <w:r>
         <w:rPr>
-          <w:rFonts w:ascii="Times New Roman" w:hAnsi="Times New Roman" w:eastAsia="Times New Roman" w:cs="Times New Roman"/>
-          <w:b w:val="1"/>
-          <w:bCs w:val="1"/>
-          <w:color w:val="000000" w:themeColor="text1" w:themeTint="FF" w:themeShade="FF"/>
+          <w:rFonts w:ascii="Times New Roman" w:eastAsia="Times New Roman" w:hAnsi="Times New Roman" w:cs="Times New Roman"/>
+          <w:b/>
+          <w:bCs/>
+          <w:color w:val="000000" w:themeColor="text1"/>
           <w:sz w:val="24"/>
           <w:szCs w:val="24"/>
           <w:u w:val="single"/>
           <w:lang w:eastAsia="en-US"/>
         </w:rPr>
-        <w:t>Signup [admin] [User]</w:t>
-      </w:r>
-      <w:r>
-        <w:rPr>
-          <w:rFonts w:ascii="Times New Roman" w:hAnsi="Times New Roman" w:eastAsia="Times New Roman" w:cs="Times New Roman"/>
-          <w:b w:val="1"/>
-          <w:bCs w:val="1"/>
-          <w:color w:val="000000" w:themeColor="text1" w:themeTint="FF" w:themeShade="FF"/>
-          <w:sz w:val="24"/>
-          <w:szCs w:val="24"/>
-          <w:u w:val="single"/>
-          <w:lang w:eastAsia="en-US"/>
-        </w:rPr>
-        <w:t>:</w:t>
-      </w:r>
-    </w:p>
-    <w:p>
-      <w:pPr>
-        <w:pStyle w:val="Normal"/>
+        <w:t>Signup [admin] [User]:</w:t>
+      </w:r>
+    </w:p>
+    <w:p>
+      <w:pPr>
         <w:spacing w:after="0" w:line="240" w:lineRule="auto"/>
         <w:ind w:left="1080"/>
         <w:jc w:val="both"/>
       </w:pPr>
       <w:r>
         <w:rPr>
-          <w:rFonts w:ascii="Times New Roman" w:hAnsi="Times New Roman" w:eastAsia="Times New Roman" w:cs="Times New Roman"/>
-          <w:noProof w:val="0"/>
-          <w:sz w:val="24"/>
-          <w:szCs w:val="24"/>
-          <w:lang w:val="en-US"/>
-        </w:rPr>
-        <w:t xml:space="preserve">As an </w:t>
-      </w:r>
-      <w:r>
-        <w:rPr>
-          <w:rFonts w:ascii="Times New Roman" w:hAnsi="Times New Roman" w:eastAsia="Times New Roman" w:cs="Times New Roman"/>
-          <w:b w:val="0"/>
-          <w:bCs w:val="0"/>
-          <w:noProof w:val="0"/>
-          <w:sz w:val="24"/>
-          <w:szCs w:val="24"/>
-          <w:lang w:val="en-US"/>
-        </w:rPr>
-        <w:t>Admin or User</w:t>
-      </w:r>
-      <w:r>
-        <w:rPr>
-          <w:rFonts w:ascii="Times New Roman" w:hAnsi="Times New Roman" w:eastAsia="Times New Roman" w:cs="Times New Roman"/>
-          <w:b w:val="0"/>
-          <w:bCs w:val="0"/>
-          <w:noProof w:val="0"/>
-          <w:sz w:val="24"/>
-          <w:szCs w:val="24"/>
-          <w:lang w:val="en-US"/>
-        </w:rPr>
-        <w:t>,</w:t>
-      </w:r>
-      <w:r>
-        <w:rPr>
-          <w:rFonts w:ascii="Times New Roman" w:hAnsi="Times New Roman" w:eastAsia="Times New Roman" w:cs="Times New Roman"/>
-          <w:noProof w:val="0"/>
-          <w:sz w:val="24"/>
-          <w:szCs w:val="24"/>
-          <w:lang w:val="en-US"/>
-        </w:rPr>
-        <w:t xml:space="preserve"> the system</w:t>
-      </w:r>
-      <w:r>
-        <w:rPr>
-          <w:rFonts w:ascii="Times New Roman" w:hAnsi="Times New Roman" w:eastAsia="Times New Roman" w:cs="Times New Roman"/>
-          <w:noProof w:val="0"/>
-          <w:sz w:val="24"/>
-          <w:szCs w:val="24"/>
-          <w:lang w:val="en-US"/>
-        </w:rPr>
-        <w:t xml:space="preserve"> allows </w:t>
-      </w:r>
-      <w:r>
-        <w:rPr>
-          <w:rFonts w:ascii="Times New Roman" w:hAnsi="Times New Roman" w:eastAsia="Times New Roman" w:cs="Times New Roman"/>
-          <w:b w:val="0"/>
-          <w:bCs w:val="0"/>
-          <w:noProof w:val="0"/>
-          <w:sz w:val="24"/>
-          <w:szCs w:val="24"/>
-          <w:lang w:val="en-US"/>
-        </w:rPr>
-        <w:t xml:space="preserve">account registration using </w:t>
-      </w:r>
-      <w:r>
-        <w:rPr>
-          <w:rFonts w:ascii="Times New Roman" w:hAnsi="Times New Roman" w:eastAsia="Times New Roman" w:cs="Times New Roman"/>
-          <w:b w:val="0"/>
-          <w:bCs w:val="0"/>
-          <w:noProof w:val="0"/>
-          <w:sz w:val="24"/>
-          <w:szCs w:val="24"/>
-          <w:lang w:val="en-US"/>
-        </w:rPr>
-        <w:t>required</w:t>
-      </w:r>
-      <w:r>
-        <w:rPr>
-          <w:rFonts w:ascii="Times New Roman" w:hAnsi="Times New Roman" w:eastAsia="Times New Roman" w:cs="Times New Roman"/>
-          <w:b w:val="0"/>
-          <w:bCs w:val="0"/>
-          <w:noProof w:val="0"/>
-          <w:sz w:val="24"/>
-          <w:szCs w:val="24"/>
-          <w:lang w:val="en-US"/>
-        </w:rPr>
-        <w:t xml:space="preserve"> personal and role-based information</w:t>
-      </w:r>
-      <w:r>
-        <w:rPr>
-          <w:rFonts w:ascii="Times New Roman" w:hAnsi="Times New Roman" w:eastAsia="Times New Roman" w:cs="Times New Roman"/>
-          <w:b w:val="0"/>
-          <w:bCs w:val="0"/>
-          <w:noProof w:val="0"/>
-          <w:sz w:val="24"/>
-          <w:szCs w:val="24"/>
-          <w:lang w:val="en-US"/>
+          <w:rFonts w:ascii="Times New Roman" w:eastAsia="Times New Roman" w:hAnsi="Times New Roman" w:cs="Times New Roman"/>
+          <w:sz w:val="24"/>
+          <w:szCs w:val="24"/>
+        </w:rPr>
+        <w:t>As an Admin or User, the system allows account registration using required personal and role-based information so that a secure account is created and role-specific access is enabled.</w:t>
+      </w:r>
+    </w:p>
+    <w:p>
+      <w:pPr>
+        <w:spacing w:after="0" w:line="240" w:lineRule="auto"/>
+        <w:jc w:val="both"/>
+        <w:rPr>
+          <w:rFonts w:ascii="Times New Roman" w:eastAsia="Times New Roman" w:hAnsi="Times New Roman" w:cs="Times New Roman"/>
+          <w:b/>
+          <w:bCs/>
+          <w:color w:val="000000" w:themeColor="text1"/>
+          <w:sz w:val="24"/>
+          <w:szCs w:val="24"/>
+          <w:u w:val="single"/>
+          <w:lang w:eastAsia="en-US"/>
+        </w:rPr>
+      </w:pPr>
+      <w:r>
+        <w:rPr>
+          <w:rFonts w:ascii="Times New Roman" w:eastAsia="Times New Roman" w:hAnsi="Times New Roman" w:cs="Times New Roman"/>
+          <w:color w:val="000000" w:themeColor="text1"/>
+          <w:sz w:val="24"/>
+          <w:szCs w:val="24"/>
+          <w:lang w:eastAsia="en-US"/>
+        </w:rPr>
+        <w:t xml:space="preserve">                  </w:t>
+      </w:r>
+      <w:r>
+        <w:rPr>
+          <w:rFonts w:ascii="Times New Roman" w:eastAsia="Times New Roman" w:hAnsi="Times New Roman" w:cs="Times New Roman"/>
+          <w:b/>
+          <w:bCs/>
+          <w:color w:val="000000" w:themeColor="text1"/>
+          <w:sz w:val="24"/>
+          <w:szCs w:val="24"/>
+          <w:u w:val="single"/>
+          <w:lang w:eastAsia="en-US"/>
+        </w:rPr>
+        <w:t>Sign in [admin] [User]:</w:t>
+      </w:r>
+      <w:r>
+        <w:rPr>
+          <w:rFonts w:ascii="Times New Roman" w:eastAsia="Times New Roman" w:hAnsi="Times New Roman" w:cs="Times New Roman"/>
+          <w:sz w:val="24"/>
+          <w:szCs w:val="24"/>
         </w:rPr>
         <w:t xml:space="preserve"> </w:t>
       </w:r>
-      <w:r>
-        <w:rPr>
-          <w:rFonts w:ascii="Times New Roman" w:hAnsi="Times New Roman" w:eastAsia="Times New Roman" w:cs="Times New Roman"/>
-          <w:noProof w:val="0"/>
-          <w:sz w:val="24"/>
-          <w:szCs w:val="24"/>
-          <w:lang w:val="en-US"/>
-        </w:rPr>
-        <w:t xml:space="preserve">so that </w:t>
-      </w:r>
-      <w:r>
-        <w:rPr>
-          <w:rFonts w:ascii="Times New Roman" w:hAnsi="Times New Roman" w:eastAsia="Times New Roman" w:cs="Times New Roman"/>
-          <w:b w:val="0"/>
-          <w:bCs w:val="0"/>
-          <w:noProof w:val="0"/>
-          <w:sz w:val="24"/>
-          <w:szCs w:val="24"/>
-          <w:lang w:val="en-US"/>
-        </w:rPr>
-        <w:t xml:space="preserve">a secure account is </w:t>
-      </w:r>
-      <w:r>
-        <w:rPr>
-          <w:rFonts w:ascii="Times New Roman" w:hAnsi="Times New Roman" w:eastAsia="Times New Roman" w:cs="Times New Roman"/>
-          <w:b w:val="0"/>
-          <w:bCs w:val="0"/>
-          <w:noProof w:val="0"/>
-          <w:sz w:val="24"/>
-          <w:szCs w:val="24"/>
-          <w:lang w:val="en-US"/>
-        </w:rPr>
-        <w:t>created</w:t>
-      </w:r>
-      <w:r>
-        <w:rPr>
-          <w:rFonts w:ascii="Times New Roman" w:hAnsi="Times New Roman" w:eastAsia="Times New Roman" w:cs="Times New Roman"/>
-          <w:b w:val="0"/>
-          <w:bCs w:val="0"/>
-          <w:noProof w:val="0"/>
-          <w:sz w:val="24"/>
-          <w:szCs w:val="24"/>
-          <w:lang w:val="en-US"/>
-        </w:rPr>
-        <w:t xml:space="preserve"> and role-specific access is enabled</w:t>
-      </w:r>
-      <w:r>
-        <w:rPr>
-          <w:rFonts w:ascii="Times New Roman" w:hAnsi="Times New Roman" w:eastAsia="Times New Roman" w:cs="Times New Roman"/>
-          <w:b w:val="0"/>
-          <w:bCs w:val="0"/>
-          <w:noProof w:val="0"/>
-          <w:sz w:val="24"/>
-          <w:szCs w:val="24"/>
-          <w:lang w:val="en-US"/>
-        </w:rPr>
-        <w:t>.</w:t>
-      </w:r>
-    </w:p>
-    <w:p>
-      <w:pPr>
-        <w:pStyle w:val="Normal"/>
+    </w:p>
+    <w:p>
+      <w:pPr>
         <w:spacing w:after="0" w:line="240" w:lineRule="auto"/>
         <w:jc w:val="both"/>
         <w:rPr>
-          <w:rFonts w:ascii="Times New Roman" w:hAnsi="Times New Roman" w:eastAsia="Times New Roman" w:cs="Times New Roman"/>
-          <w:b w:val="1"/>
-          <w:bCs w:val="1"/>
-          <w:color w:val="000000" w:themeColor="text1" w:themeTint="FF" w:themeShade="FF"/>
+          <w:rFonts w:ascii="Times New Roman" w:eastAsia="Times New Roman" w:hAnsi="Times New Roman" w:cs="Times New Roman"/>
+          <w:b/>
+          <w:bCs/>
+          <w:color w:val="000000" w:themeColor="text1"/>
           <w:sz w:val="24"/>
           <w:szCs w:val="24"/>
           <w:u w:val="single"/>
@@ -4124,48 +4017,46 @@
       </w:pPr>
       <w:r>
         <w:rPr>
-          <w:rFonts w:ascii="Times New Roman" w:hAnsi="Times New Roman" w:eastAsia="Times New Roman" w:cs="Times New Roman"/>
-          <w:color w:val="000000" w:themeColor="text1" w:themeTint="FF" w:themeShade="FF"/>
-          <w:sz w:val="24"/>
-          <w:szCs w:val="24"/>
-          <w:lang w:eastAsia="en-US"/>
-        </w:rPr>
-        <w:t xml:space="preserve">                  </w:t>
-      </w:r>
-      <w:r>
-        <w:rPr>
-          <w:rFonts w:ascii="Times New Roman" w:hAnsi="Times New Roman" w:eastAsia="Times New Roman" w:cs="Times New Roman"/>
-          <w:b w:val="1"/>
-          <w:bCs w:val="1"/>
-          <w:color w:val="000000" w:themeColor="text1" w:themeTint="FF" w:themeShade="FF"/>
+          <w:rFonts w:ascii="Times New Roman" w:eastAsia="Times New Roman" w:hAnsi="Times New Roman" w:cs="Times New Roman"/>
+          <w:sz w:val="24"/>
+          <w:szCs w:val="24"/>
+        </w:rPr>
+        <w:t xml:space="preserve">                  As an Admin or User, the system enables secure login using valid credentials so that </w:t>
+      </w:r>
+    </w:p>
+    <w:p>
+      <w:pPr>
+        <w:spacing w:after="0" w:line="240" w:lineRule="auto"/>
+        <w:jc w:val="both"/>
+        <w:rPr>
+          <w:rFonts w:ascii="Times New Roman" w:eastAsia="Times New Roman" w:hAnsi="Times New Roman" w:cs="Times New Roman"/>
+          <w:b/>
+          <w:bCs/>
+          <w:color w:val="000000" w:themeColor="text1"/>
           <w:sz w:val="24"/>
           <w:szCs w:val="24"/>
           <w:u w:val="single"/>
           <w:lang w:eastAsia="en-US"/>
         </w:rPr>
-        <w:t>Sign in [admin] [User]:</w:t>
-      </w:r>
-      <w:r>
-        <w:rPr>
-          <w:rFonts w:ascii="Times New Roman" w:hAnsi="Times New Roman" w:eastAsia="Times New Roman" w:cs="Times New Roman"/>
-          <w:noProof w:val="0"/>
-          <w:sz w:val="24"/>
-          <w:szCs w:val="24"/>
-          <w:lang w:val="en-US"/>
-        </w:rPr>
-        <w:t xml:space="preserve"> </w:t>
-      </w:r>
-    </w:p>
-    <w:p>
-      <w:pPr>
-        <w:pStyle w:val="Normal"/>
+      </w:pPr>
+      <w:r>
+        <w:rPr>
+          <w:rFonts w:ascii="Times New Roman" w:eastAsia="Times New Roman" w:hAnsi="Times New Roman" w:cs="Times New Roman"/>
+          <w:sz w:val="24"/>
+          <w:szCs w:val="24"/>
+        </w:rPr>
+        <w:t xml:space="preserve">                  authorized access to role-based dashboards and features is granted.</w:t>
+      </w:r>
+    </w:p>
+    <w:p>
+      <w:pPr>
         <w:spacing w:after="0" w:line="240" w:lineRule="auto"/>
         <w:jc w:val="both"/>
         <w:rPr>
-          <w:rFonts w:ascii="Times New Roman" w:hAnsi="Times New Roman" w:eastAsia="Times New Roman" w:cs="Times New Roman"/>
-          <w:b w:val="1"/>
-          <w:bCs w:val="1"/>
-          <w:color w:val="000000" w:themeColor="text1" w:themeTint="FF" w:themeShade="FF"/>
+          <w:rFonts w:ascii="Times New Roman" w:eastAsia="Times New Roman" w:hAnsi="Times New Roman" w:cs="Times New Roman"/>
+          <w:b/>
+          <w:bCs/>
+          <w:color w:val="000000" w:themeColor="text1"/>
           <w:sz w:val="24"/>
           <w:szCs w:val="24"/>
           <w:u w:val="single"/>
@@ -4174,85 +4065,9 @@
       </w:pPr>
       <w:r>
         <w:rPr>
-          <w:rFonts w:ascii="Times New Roman" w:hAnsi="Times New Roman" w:eastAsia="Times New Roman" w:cs="Times New Roman"/>
-          <w:noProof w:val="0"/>
-          <w:sz w:val="24"/>
-          <w:szCs w:val="24"/>
-          <w:lang w:val="en-US"/>
-        </w:rPr>
-        <w:t xml:space="preserve">                  </w:t>
-      </w:r>
-      <w:r>
-        <w:rPr>
-          <w:rFonts w:ascii="Times New Roman" w:hAnsi="Times New Roman" w:eastAsia="Times New Roman" w:cs="Times New Roman"/>
-          <w:noProof w:val="0"/>
-          <w:sz w:val="24"/>
-          <w:szCs w:val="24"/>
-          <w:lang w:val="en-US"/>
-        </w:rPr>
-        <w:t>As an Admin or User, the system</w:t>
-      </w:r>
-      <w:r>
-        <w:rPr>
-          <w:rFonts w:ascii="Times New Roman" w:hAnsi="Times New Roman" w:eastAsia="Times New Roman" w:cs="Times New Roman"/>
-          <w:noProof w:val="0"/>
-          <w:sz w:val="24"/>
-          <w:szCs w:val="24"/>
-          <w:lang w:val="en-US"/>
-        </w:rPr>
-        <w:t xml:space="preserve"> enables secure login using valid credentials so that </w:t>
-      </w:r>
-    </w:p>
-    <w:p>
-      <w:pPr>
-        <w:pStyle w:val="Normal"/>
-        <w:spacing w:after="0" w:line="240" w:lineRule="auto"/>
-        <w:jc w:val="both"/>
-        <w:rPr>
-          <w:rFonts w:ascii="Times New Roman" w:hAnsi="Times New Roman" w:eastAsia="Times New Roman" w:cs="Times New Roman"/>
-          <w:b w:val="1"/>
-          <w:bCs w:val="1"/>
-          <w:color w:val="000000" w:themeColor="text1" w:themeTint="FF" w:themeShade="FF"/>
-          <w:sz w:val="24"/>
-          <w:szCs w:val="24"/>
-          <w:u w:val="single"/>
-          <w:lang w:eastAsia="en-US"/>
-        </w:rPr>
-      </w:pPr>
-      <w:r>
-        <w:rPr>
-          <w:rFonts w:ascii="Times New Roman" w:hAnsi="Times New Roman" w:eastAsia="Times New Roman" w:cs="Times New Roman"/>
-          <w:noProof w:val="0"/>
-          <w:sz w:val="24"/>
-          <w:szCs w:val="24"/>
-          <w:lang w:val="en-US"/>
-        </w:rPr>
-        <w:t xml:space="preserve">                  authorized access to role-based dashboards and features is granted.</w:t>
-      </w:r>
-    </w:p>
-    <w:p>
-      <w:pPr>
-        <w:pStyle w:val="Normal"/>
-        <w:spacing w:after="0" w:line="240" w:lineRule="auto"/>
-        <w:jc w:val="both"/>
-        <w:rPr>
-          <w:rFonts w:ascii="Times New Roman" w:hAnsi="Times New Roman" w:eastAsia="Times New Roman" w:cs="Times New Roman"/>
-          <w:b w:val="1"/>
-          <w:bCs w:val="1"/>
-          <w:color w:val="000000" w:themeColor="text1" w:themeTint="FF" w:themeShade="FF"/>
-          <w:sz w:val="24"/>
-          <w:szCs w:val="24"/>
-          <w:u w:val="single"/>
-          <w:lang w:eastAsia="en-US"/>
-        </w:rPr>
-      </w:pPr>
-      <w:r>
-        <w:rPr>
-          <w:rFonts w:ascii="Times New Roman" w:hAnsi="Times New Roman" w:eastAsia="Times New Roman" w:cs="Times New Roman"/>
-          <w:noProof w:val="0"/>
-          <w:sz w:val="24"/>
-          <w:szCs w:val="24"/>
-          <w:lang w:val="en-US"/>
+          <w:rFonts w:ascii="Times New Roman" w:eastAsia="Times New Roman" w:hAnsi="Times New Roman" w:cs="Times New Roman"/>
+          <w:sz w:val="24"/>
+          <w:szCs w:val="24"/>
         </w:rPr>
         <w:t xml:space="preserve">                                       </w:t>
       </w:r>
@@ -4267,7 +4082,7 @@
         <w:spacing w:after="0" w:line="240" w:lineRule="auto"/>
         <w:jc w:val="both"/>
         <w:rPr>
-          <w:rFonts w:ascii="Times New Roman" w:hAnsi="Times New Roman" w:eastAsia="Times New Roman" w:cs="Times New Roman"/>
+          <w:rFonts w:ascii="Times New Roman" w:eastAsia="Times New Roman" w:hAnsi="Times New Roman" w:cs="Times New Roman"/>
           <w:b/>
           <w:bCs/>
           <w:color w:val="000000"/>
@@ -4278,7 +4093,7 @@
       </w:pPr>
       <w:r>
         <w:rPr>
-          <w:rFonts w:ascii="Times New Roman" w:hAnsi="Times New Roman" w:eastAsia="Times New Roman" w:cs="Times New Roman"/>
+          <w:rFonts w:ascii="Times New Roman" w:eastAsia="Times New Roman" w:hAnsi="Times New Roman" w:cs="Times New Roman"/>
           <w:b/>
           <w:bCs/>
           <w:color w:val="000000"/>
@@ -4295,7 +4110,7 @@
         <w:ind w:left="720"/>
         <w:jc w:val="both"/>
         <w:rPr>
-          <w:rFonts w:ascii="Times New Roman" w:hAnsi="Times New Roman" w:eastAsia="Times New Roman" w:cs="Times New Roman"/>
+          <w:rFonts w:ascii="Times New Roman" w:eastAsia="Times New Roman" w:hAnsi="Times New Roman" w:cs="Times New Roman"/>
           <w:b/>
           <w:bCs/>
           <w:color w:val="000000"/>
@@ -4307,7 +4122,7 @@
       </w:pPr>
       <w:r>
         <w:rPr>
-          <w:rFonts w:ascii="Times New Roman" w:hAnsi="Times New Roman" w:eastAsia="Times New Roman" w:cs="Times New Roman"/>
+          <w:rFonts w:ascii="Times New Roman" w:eastAsia="Times New Roman" w:hAnsi="Times New Roman" w:cs="Times New Roman"/>
           <w:b/>
           <w:bCs/>
           <w:color w:val="000000"/>
@@ -4320,7 +4135,7 @@
       </w:r>
       <w:r>
         <w:rPr>
-          <w:rFonts w:ascii="Times New Roman" w:hAnsi="Times New Roman" w:eastAsia="Times New Roman" w:cs="Times New Roman"/>
+          <w:rFonts w:ascii="Times New Roman" w:eastAsia="Times New Roman" w:hAnsi="Times New Roman" w:cs="Times New Roman"/>
           <w:b/>
           <w:bCs/>
           <w:color w:val="000000"/>
@@ -4338,7 +4153,7 @@
         <w:ind w:left="720"/>
         <w:jc w:val="both"/>
         <w:rPr>
-          <w:rFonts w:ascii="Times New Roman" w:hAnsi="Times New Roman" w:eastAsia="Times New Roman" w:cs="Times New Roman"/>
+          <w:rFonts w:ascii="Times New Roman" w:eastAsia="Times New Roman" w:hAnsi="Times New Roman" w:cs="Times New Roman"/>
           <w:b/>
           <w:bCs/>
           <w:color w:val="000000"/>
@@ -4350,7 +4165,7 @@
       </w:pPr>
       <w:r>
         <w:rPr>
-          <w:rFonts w:ascii="Times New Roman" w:hAnsi="Times New Roman" w:eastAsia="Times New Roman" w:cs="Times New Roman"/>
+          <w:rFonts w:ascii="Times New Roman" w:eastAsia="Times New Roman" w:hAnsi="Times New Roman" w:cs="Times New Roman"/>
           <w:b/>
           <w:bCs/>
           <w:color w:val="000000"/>
@@ -4363,7 +4178,7 @@
       </w:r>
       <w:r>
         <w:rPr>
-          <w:rFonts w:ascii="Times New Roman" w:hAnsi="Times New Roman" w:eastAsia="Times New Roman" w:cs="Times New Roman"/>
+          <w:rFonts w:ascii="Times New Roman" w:eastAsia="Times New Roman" w:hAnsi="Times New Roman" w:cs="Times New Roman"/>
           <w:b/>
           <w:bCs/>
           <w:color w:val="000000"/>
@@ -4381,7 +4196,7 @@
         <w:ind w:left="720"/>
         <w:jc w:val="both"/>
         <w:rPr>
-          <w:rFonts w:ascii="Times New Roman" w:hAnsi="Times New Roman" w:eastAsia="Times New Roman" w:cs="Times New Roman"/>
+          <w:rFonts w:ascii="Times New Roman" w:eastAsia="Times New Roman" w:hAnsi="Times New Roman" w:cs="Times New Roman"/>
           <w:color w:val="000000"/>
           <w:sz w:val="24"/>
           <w:szCs w:val="24"/>
@@ -4390,7 +4205,7 @@
       </w:pPr>
       <w:r>
         <w:rPr>
-          <w:rFonts w:ascii="Times New Roman" w:hAnsi="Times New Roman" w:eastAsia="Times New Roman" w:cs="Times New Roman"/>
+          <w:rFonts w:ascii="Times New Roman" w:eastAsia="Times New Roman" w:hAnsi="Times New Roman" w:cs="Times New Roman"/>
           <w:color w:val="000000"/>
           <w:sz w:val="24"/>
           <w:szCs w:val="24"/>
@@ -4405,7 +4220,7 @@
         <w:ind w:left="720"/>
         <w:jc w:val="both"/>
         <w:rPr>
-          <w:rFonts w:ascii="Times New Roman" w:hAnsi="Times New Roman" w:eastAsia="Times New Roman" w:cs="Times New Roman"/>
+          <w:rFonts w:ascii="Times New Roman" w:eastAsia="Times New Roman" w:hAnsi="Times New Roman" w:cs="Times New Roman"/>
           <w:color w:val="000000"/>
           <w:sz w:val="24"/>
           <w:szCs w:val="24"/>
@@ -4419,7 +4234,7 @@
         <w:ind w:left="720"/>
         <w:jc w:val="both"/>
         <w:rPr>
-          <w:rFonts w:ascii="Times New Roman" w:hAnsi="Times New Roman" w:eastAsia="Times New Roman" w:cs="Times New Roman"/>
+          <w:rFonts w:ascii="Times New Roman" w:eastAsia="Times New Roman" w:hAnsi="Times New Roman" w:cs="Times New Roman"/>
           <w:b/>
           <w:bCs/>
           <w:color w:val="000000"/>
@@ -4431,7 +4246,7 @@
       </w:pPr>
       <w:r>
         <w:rPr>
-          <w:rFonts w:ascii="Times New Roman" w:hAnsi="Times New Roman" w:eastAsia="Times New Roman" w:cs="Times New Roman"/>
+          <w:rFonts w:ascii="Times New Roman" w:eastAsia="Times New Roman" w:hAnsi="Times New Roman" w:cs="Times New Roman"/>
           <w:b/>
           <w:bCs/>
           <w:color w:val="000000"/>
@@ -4444,7 +4259,7 @@
       </w:r>
       <w:r>
         <w:rPr>
-          <w:rFonts w:ascii="Times New Roman" w:hAnsi="Times New Roman" w:eastAsia="Times New Roman" w:cs="Times New Roman"/>
+          <w:rFonts w:ascii="Times New Roman" w:eastAsia="Times New Roman" w:hAnsi="Times New Roman" w:cs="Times New Roman"/>
           <w:b/>
           <w:bCs/>
           <w:color w:val="000000"/>
@@ -4462,7 +4277,7 @@
         <w:ind w:left="720"/>
         <w:jc w:val="both"/>
         <w:rPr>
-          <w:rFonts w:ascii="Times New Roman" w:hAnsi="Times New Roman" w:eastAsia="Times New Roman" w:cs="Times New Roman"/>
+          <w:rFonts w:ascii="Times New Roman" w:eastAsia="Times New Roman" w:hAnsi="Times New Roman" w:cs="Times New Roman"/>
           <w:color w:val="000000"/>
           <w:sz w:val="24"/>
           <w:szCs w:val="24"/>
@@ -4471,33 +4286,13 @@
       </w:pPr>
       <w:r>
         <w:rPr>
-          <w:rFonts w:ascii="Times New Roman" w:hAnsi="Times New Roman" w:eastAsia="Times New Roman" w:cs="Times New Roman"/>
-          <w:color w:val="000000" w:themeColor="text1" w:themeTint="FF" w:themeShade="FF"/>
-          <w:sz w:val="24"/>
-          <w:szCs w:val="24"/>
-          <w:lang w:eastAsia="en-US"/>
-        </w:rPr>
-        <w:t xml:space="preserve">As a Business owner I want to Filter transaction logs, </w:t>
-      </w:r>
-      <w:r>
-        <w:rPr>
-          <w:rFonts w:ascii="Times New Roman" w:hAnsi="Times New Roman" w:eastAsia="Times New Roman" w:cs="Times New Roman"/>
-          <w:color w:val="000000" w:themeColor="text1" w:themeTint="FF" w:themeShade="FF"/>
-          <w:sz w:val="24"/>
-          <w:szCs w:val="24"/>
-          <w:lang w:eastAsia="en-US"/>
-        </w:rPr>
-        <w:t>Check</w:t>
-      </w:r>
-      <w:r>
-        <w:rPr>
-          <w:rFonts w:ascii="Times New Roman" w:hAnsi="Times New Roman" w:eastAsia="Times New Roman" w:cs="Times New Roman"/>
-          <w:color w:val="000000" w:themeColor="text1" w:themeTint="FF" w:themeShade="FF"/>
-          <w:sz w:val="24"/>
-          <w:szCs w:val="24"/>
-          <w:lang w:eastAsia="en-US"/>
-        </w:rPr>
-        <w:t xml:space="preserve"> income by category, Specific transactions can be found and analyzed rapidly. The owner understands which sources generate the most revenue.</w:t>
+          <w:rFonts w:ascii="Times New Roman" w:eastAsia="Times New Roman" w:hAnsi="Times New Roman" w:cs="Times New Roman"/>
+          <w:color w:val="000000" w:themeColor="text1"/>
+          <w:sz w:val="24"/>
+          <w:szCs w:val="24"/>
+          <w:lang w:eastAsia="en-US"/>
+        </w:rPr>
+        <w:t>As a Business owner I want to Filter transaction logs, Check income by category, Specific transactions can be found and analyzed rapidly. The owner understands which sources generate the most revenue.</w:t>
       </w:r>
     </w:p>
     <w:p>
@@ -4506,7 +4301,7 @@
         <w:ind w:left="720"/>
         <w:jc w:val="both"/>
         <w:rPr>
-          <w:rFonts w:ascii="Times New Roman" w:hAnsi="Times New Roman" w:eastAsia="Times New Roman" w:cs="Times New Roman"/>
+          <w:rFonts w:ascii="Times New Roman" w:eastAsia="Times New Roman" w:hAnsi="Times New Roman" w:cs="Times New Roman"/>
           <w:b/>
           <w:bCs/>
           <w:color w:val="000000"/>
@@ -4523,7 +4318,7 @@
         <w:ind w:left="720"/>
         <w:jc w:val="both"/>
         <w:rPr>
-          <w:rFonts w:ascii="Times New Roman" w:hAnsi="Times New Roman" w:eastAsia="Times New Roman" w:cs="Times New Roman"/>
+          <w:rFonts w:ascii="Times New Roman" w:eastAsia="Times New Roman" w:hAnsi="Times New Roman" w:cs="Times New Roman"/>
           <w:b/>
           <w:bCs/>
           <w:color w:val="000000"/>
@@ -4535,7 +4330,7 @@
       </w:pPr>
       <w:r>
         <w:rPr>
-          <w:rFonts w:ascii="Times New Roman" w:hAnsi="Times New Roman" w:eastAsia="Times New Roman" w:cs="Times New Roman"/>
+          <w:rFonts w:ascii="Times New Roman" w:eastAsia="Times New Roman" w:hAnsi="Times New Roman" w:cs="Times New Roman"/>
           <w:b/>
           <w:bCs/>
           <w:color w:val="000000"/>
@@ -4548,7 +4343,7 @@
       </w:r>
       <w:r>
         <w:rPr>
-          <w:rFonts w:ascii="Times New Roman" w:hAnsi="Times New Roman" w:eastAsia="Times New Roman" w:cs="Times New Roman"/>
+          <w:rFonts w:ascii="Times New Roman" w:eastAsia="Times New Roman" w:hAnsi="Times New Roman" w:cs="Times New Roman"/>
           <w:b/>
           <w:bCs/>
           <w:color w:val="000000"/>
@@ -4566,7 +4361,7 @@
         <w:ind w:left="720"/>
         <w:jc w:val="both"/>
         <w:rPr>
-          <w:rFonts w:ascii="Times New Roman" w:hAnsi="Times New Roman" w:eastAsia="Times New Roman" w:cs="Times New Roman"/>
+          <w:rFonts w:ascii="Times New Roman" w:eastAsia="Times New Roman" w:hAnsi="Times New Roman" w:cs="Times New Roman"/>
           <w:color w:val="000000"/>
           <w:sz w:val="24"/>
           <w:szCs w:val="24"/>
@@ -4575,7 +4370,7 @@
       </w:pPr>
       <w:r>
         <w:rPr>
-          <w:rFonts w:ascii="Times New Roman" w:hAnsi="Times New Roman" w:eastAsia="Times New Roman" w:cs="Times New Roman"/>
+          <w:rFonts w:ascii="Times New Roman" w:eastAsia="Times New Roman" w:hAnsi="Times New Roman" w:cs="Times New Roman"/>
           <w:color w:val="000000"/>
           <w:sz w:val="24"/>
           <w:szCs w:val="24"/>
@@ -4590,7 +4385,7 @@
         <w:ind w:left="720"/>
         <w:jc w:val="both"/>
         <w:rPr>
-          <w:rFonts w:ascii="Times New Roman" w:hAnsi="Times New Roman" w:eastAsia="Times New Roman" w:cs="Times New Roman"/>
+          <w:rFonts w:ascii="Times New Roman" w:eastAsia="Times New Roman" w:hAnsi="Times New Roman" w:cs="Times New Roman"/>
           <w:color w:val="000000"/>
           <w:sz w:val="24"/>
           <w:szCs w:val="24"/>
@@ -4604,7 +4399,7 @@
         <w:ind w:left="720"/>
         <w:jc w:val="both"/>
         <w:rPr>
-          <w:rFonts w:ascii="Times New Roman" w:hAnsi="Times New Roman" w:eastAsia="Times New Roman" w:cs="Times New Roman"/>
+          <w:rFonts w:ascii="Times New Roman" w:eastAsia="Times New Roman" w:hAnsi="Times New Roman" w:cs="Times New Roman"/>
           <w:b/>
           <w:bCs/>
           <w:color w:val="000000"/>
@@ -4616,7 +4411,7 @@
       </w:pPr>
       <w:r>
         <w:rPr>
-          <w:rFonts w:ascii="Times New Roman" w:hAnsi="Times New Roman" w:eastAsia="Times New Roman" w:cs="Times New Roman"/>
+          <w:rFonts w:ascii="Times New Roman" w:eastAsia="Times New Roman" w:hAnsi="Times New Roman" w:cs="Times New Roman"/>
           <w:b/>
           <w:bCs/>
           <w:color w:val="000000"/>
@@ -4629,7 +4424,7 @@
       </w:r>
       <w:r>
         <w:rPr>
-          <w:rFonts w:ascii="Times New Roman" w:hAnsi="Times New Roman" w:eastAsia="Times New Roman" w:cs="Times New Roman"/>
+          <w:rFonts w:ascii="Times New Roman" w:eastAsia="Times New Roman" w:hAnsi="Times New Roman" w:cs="Times New Roman"/>
           <w:b/>
           <w:bCs/>
           <w:color w:val="000000"/>
@@ -4647,7 +4442,7 @@
         <w:ind w:left="720"/>
         <w:jc w:val="both"/>
         <w:rPr>
-          <w:rFonts w:ascii="Times New Roman" w:hAnsi="Times New Roman" w:eastAsia="Times New Roman" w:cs="Times New Roman"/>
+          <w:rFonts w:ascii="Times New Roman" w:eastAsia="Times New Roman" w:hAnsi="Times New Roman" w:cs="Times New Roman"/>
           <w:color w:val="000000"/>
           <w:sz w:val="24"/>
           <w:szCs w:val="24"/>
@@ -4656,7 +4451,7 @@
       </w:pPr>
       <w:r>
         <w:rPr>
-          <w:rFonts w:ascii="Times New Roman" w:hAnsi="Times New Roman" w:eastAsia="Times New Roman" w:cs="Times New Roman"/>
+          <w:rFonts w:ascii="Times New Roman" w:eastAsia="Times New Roman" w:hAnsi="Times New Roman" w:cs="Times New Roman"/>
           <w:color w:val="000000"/>
           <w:sz w:val="24"/>
           <w:szCs w:val="24"/>
@@ -4671,7 +4466,7 @@
         <w:ind w:left="720"/>
         <w:jc w:val="both"/>
         <w:rPr>
-          <w:rFonts w:ascii="Times New Roman" w:hAnsi="Times New Roman" w:eastAsia="Times New Roman" w:cs="Times New Roman"/>
+          <w:rFonts w:ascii="Times New Roman" w:eastAsia="Times New Roman" w:hAnsi="Times New Roman" w:cs="Times New Roman"/>
           <w:color w:val="000000"/>
           <w:sz w:val="24"/>
           <w:szCs w:val="24"/>
@@ -4689,7 +4484,7 @@
         <w:spacing w:after="0" w:line="240" w:lineRule="auto"/>
         <w:jc w:val="both"/>
         <w:rPr>
-          <w:rFonts w:ascii="Times New Roman" w:hAnsi="Times New Roman" w:eastAsia="Times New Roman" w:cs="Times New Roman"/>
+          <w:rFonts w:ascii="Times New Roman" w:eastAsia="Times New Roman" w:hAnsi="Times New Roman" w:cs="Times New Roman"/>
           <w:b/>
           <w:bCs/>
           <w:color w:val="000000"/>
@@ -4700,7 +4495,7 @@
       </w:pPr>
       <w:r>
         <w:rPr>
-          <w:rFonts w:ascii="Times New Roman" w:hAnsi="Times New Roman" w:eastAsia="Times New Roman" w:cs="Times New Roman"/>
+          <w:rFonts w:ascii="Times New Roman" w:eastAsia="Times New Roman" w:hAnsi="Times New Roman" w:cs="Times New Roman"/>
           <w:b/>
           <w:bCs/>
           <w:color w:val="000000"/>
@@ -4717,7 +4512,7 @@
         <w:ind w:left="720"/>
         <w:jc w:val="both"/>
         <w:rPr>
-          <w:rFonts w:ascii="Times New Roman" w:hAnsi="Times New Roman" w:eastAsia="Times New Roman" w:cs="Times New Roman"/>
+          <w:rFonts w:ascii="Times New Roman" w:eastAsia="Times New Roman" w:hAnsi="Times New Roman" w:cs="Times New Roman"/>
           <w:b/>
           <w:bCs/>
           <w:color w:val="000000"/>
@@ -4729,7 +4524,7 @@
       </w:pPr>
       <w:r>
         <w:rPr>
-          <w:rFonts w:ascii="Times New Roman" w:hAnsi="Times New Roman" w:eastAsia="Times New Roman" w:cs="Times New Roman"/>
+          <w:rFonts w:ascii="Times New Roman" w:eastAsia="Times New Roman" w:hAnsi="Times New Roman" w:cs="Times New Roman"/>
           <w:b/>
           <w:bCs/>
           <w:color w:val="000000"/>
@@ -4742,7 +4537,7 @@
       </w:r>
       <w:r>
         <w:rPr>
-          <w:rFonts w:ascii="Times New Roman" w:hAnsi="Times New Roman" w:eastAsia="Times New Roman" w:cs="Times New Roman"/>
+          <w:rFonts w:ascii="Times New Roman" w:eastAsia="Times New Roman" w:hAnsi="Times New Roman" w:cs="Times New Roman"/>
           <w:b/>
           <w:bCs/>
           <w:color w:val="000000"/>
@@ -4760,7 +4555,7 @@
         <w:ind w:left="720"/>
         <w:jc w:val="both"/>
         <w:rPr>
-          <w:rFonts w:ascii="Times New Roman" w:hAnsi="Times New Roman" w:eastAsia="Times New Roman" w:cs="Times New Roman"/>
+          <w:rFonts w:ascii="Times New Roman" w:eastAsia="Times New Roman" w:hAnsi="Times New Roman" w:cs="Times New Roman"/>
           <w:color w:val="000000"/>
           <w:sz w:val="24"/>
           <w:szCs w:val="24"/>
@@ -4769,12 +4564,13 @@
       </w:pPr>
       <w:r>
         <w:rPr>
-          <w:rFonts w:ascii="Times New Roman" w:hAnsi="Times New Roman" w:eastAsia="Times New Roman" w:cs="Times New Roman"/>
+          <w:rFonts w:ascii="Times New Roman" w:eastAsia="Times New Roman" w:hAnsi="Times New Roman" w:cs="Times New Roman"/>
           <w:color w:val="000000"/>
           <w:sz w:val="24"/>
           <w:szCs w:val="24"/>
           <w:lang w:eastAsia="en-US"/>
         </w:rPr>
+        <w:lastRenderedPageBreak/>
         <w:t>As a Business owner I want to Check vehicle list So that all vehicles in the fleet are accounted for.</w:t>
       </w:r>
     </w:p>
@@ -4784,7 +4580,7 @@
         <w:ind w:left="720"/>
         <w:jc w:val="both"/>
         <w:rPr>
-          <w:rFonts w:ascii="Times New Roman" w:hAnsi="Times New Roman" w:eastAsia="Times New Roman" w:cs="Times New Roman"/>
+          <w:rFonts w:ascii="Times New Roman" w:eastAsia="Times New Roman" w:hAnsi="Times New Roman" w:cs="Times New Roman"/>
           <w:color w:val="000000"/>
           <w:sz w:val="24"/>
           <w:szCs w:val="24"/>
@@ -4798,7 +4594,7 @@
         <w:ind w:left="720"/>
         <w:jc w:val="both"/>
         <w:rPr>
-          <w:rFonts w:ascii="Times New Roman" w:hAnsi="Times New Roman" w:eastAsia="Times New Roman" w:cs="Times New Roman"/>
+          <w:rFonts w:ascii="Times New Roman" w:eastAsia="Times New Roman" w:hAnsi="Times New Roman" w:cs="Times New Roman"/>
           <w:b/>
           <w:bCs/>
           <w:color w:val="000000"/>
@@ -4810,7 +4606,7 @@
       </w:pPr>
       <w:r>
         <w:rPr>
-          <w:rFonts w:ascii="Times New Roman" w:hAnsi="Times New Roman" w:eastAsia="Times New Roman" w:cs="Times New Roman"/>
+          <w:rFonts w:ascii="Times New Roman" w:eastAsia="Times New Roman" w:hAnsi="Times New Roman" w:cs="Times New Roman"/>
           <w:b/>
           <w:bCs/>
           <w:color w:val="000000"/>
@@ -4823,7 +4619,7 @@
       </w:r>
       <w:r>
         <w:rPr>
-          <w:rFonts w:ascii="Times New Roman" w:hAnsi="Times New Roman" w:eastAsia="Times New Roman" w:cs="Times New Roman"/>
+          <w:rFonts w:ascii="Times New Roman" w:eastAsia="Times New Roman" w:hAnsi="Times New Roman" w:cs="Times New Roman"/>
           <w:b/>
           <w:bCs/>
           <w:color w:val="000000"/>
@@ -4841,7 +4637,7 @@
         <w:ind w:left="720"/>
         <w:jc w:val="both"/>
         <w:rPr>
-          <w:rFonts w:ascii="Times New Roman" w:hAnsi="Times New Roman" w:eastAsia="Times New Roman" w:cs="Times New Roman"/>
+          <w:rFonts w:ascii="Times New Roman" w:eastAsia="Times New Roman" w:hAnsi="Times New Roman" w:cs="Times New Roman"/>
           <w:color w:val="000000"/>
           <w:sz w:val="24"/>
           <w:szCs w:val="24"/>
@@ -4850,7 +4646,7 @@
       </w:pPr>
       <w:r>
         <w:rPr>
-          <w:rFonts w:ascii="Times New Roman" w:hAnsi="Times New Roman" w:eastAsia="Times New Roman" w:cs="Times New Roman"/>
+          <w:rFonts w:ascii="Times New Roman" w:eastAsia="Times New Roman" w:hAnsi="Times New Roman" w:cs="Times New Roman"/>
           <w:color w:val="000000"/>
           <w:sz w:val="24"/>
           <w:szCs w:val="24"/>
@@ -4865,7 +4661,7 @@
         <w:ind w:left="720"/>
         <w:jc w:val="both"/>
         <w:rPr>
-          <w:rFonts w:ascii="Times New Roman" w:hAnsi="Times New Roman" w:eastAsia="Times New Roman" w:cs="Times New Roman"/>
+          <w:rFonts w:ascii="Times New Roman" w:eastAsia="Times New Roman" w:hAnsi="Times New Roman" w:cs="Times New Roman"/>
           <w:color w:val="000000"/>
           <w:sz w:val="24"/>
           <w:szCs w:val="24"/>
@@ -4883,7 +4679,7 @@
         <w:spacing w:after="0" w:line="240" w:lineRule="auto"/>
         <w:jc w:val="both"/>
         <w:rPr>
-          <w:rFonts w:ascii="Times New Roman" w:hAnsi="Times New Roman" w:eastAsia="Times New Roman" w:cs="Times New Roman"/>
+          <w:rFonts w:ascii="Times New Roman" w:eastAsia="Times New Roman" w:hAnsi="Times New Roman" w:cs="Times New Roman"/>
           <w:b/>
           <w:bCs/>
           <w:color w:val="000000"/>
@@ -4894,7 +4690,7 @@
       </w:pPr>
       <w:r>
         <w:rPr>
-          <w:rFonts w:ascii="Times New Roman" w:hAnsi="Times New Roman" w:eastAsia="Times New Roman" w:cs="Times New Roman"/>
+          <w:rFonts w:ascii="Times New Roman" w:eastAsia="Times New Roman" w:hAnsi="Times New Roman" w:cs="Times New Roman"/>
           <w:b/>
           <w:bCs/>
           <w:color w:val="000000"/>
@@ -4911,7 +4707,7 @@
         <w:ind w:left="720"/>
         <w:jc w:val="both"/>
         <w:rPr>
-          <w:rFonts w:ascii="Times New Roman" w:hAnsi="Times New Roman" w:eastAsia="Times New Roman" w:cs="Times New Roman"/>
+          <w:rFonts w:ascii="Times New Roman" w:eastAsia="Times New Roman" w:hAnsi="Times New Roman" w:cs="Times New Roman"/>
           <w:b/>
           <w:bCs/>
           <w:color w:val="000000"/>
@@ -4923,7 +4719,7 @@
       </w:pPr>
       <w:r>
         <w:rPr>
-          <w:rFonts w:ascii="Times New Roman" w:hAnsi="Times New Roman" w:eastAsia="Times New Roman" w:cs="Times New Roman"/>
+          <w:rFonts w:ascii="Times New Roman" w:eastAsia="Times New Roman" w:hAnsi="Times New Roman" w:cs="Times New Roman"/>
           <w:b/>
           <w:bCs/>
           <w:color w:val="000000"/>
@@ -4936,7 +4732,7 @@
       </w:r>
       <w:r>
         <w:rPr>
-          <w:rFonts w:ascii="Times New Roman" w:hAnsi="Times New Roman" w:eastAsia="Times New Roman" w:cs="Times New Roman"/>
+          <w:rFonts w:ascii="Times New Roman" w:eastAsia="Times New Roman" w:hAnsi="Times New Roman" w:cs="Times New Roman"/>
           <w:b/>
           <w:bCs/>
           <w:color w:val="000000"/>
@@ -4954,7 +4750,7 @@
         <w:ind w:left="720"/>
         <w:jc w:val="both"/>
         <w:rPr>
-          <w:rFonts w:ascii="Times New Roman" w:hAnsi="Times New Roman" w:eastAsia="Times New Roman" w:cs="Times New Roman"/>
+          <w:rFonts w:ascii="Times New Roman" w:eastAsia="Times New Roman" w:hAnsi="Times New Roman" w:cs="Times New Roman"/>
           <w:color w:val="000000"/>
           <w:sz w:val="24"/>
           <w:szCs w:val="24"/>
@@ -4963,7 +4759,7 @@
       </w:pPr>
       <w:r>
         <w:rPr>
-          <w:rFonts w:ascii="Times New Roman" w:hAnsi="Times New Roman" w:eastAsia="Times New Roman" w:cs="Times New Roman"/>
+          <w:rFonts w:ascii="Times New Roman" w:eastAsia="Times New Roman" w:hAnsi="Times New Roman" w:cs="Times New Roman"/>
           <w:color w:val="000000"/>
           <w:sz w:val="24"/>
           <w:szCs w:val="24"/>
@@ -4978,7 +4774,7 @@
         <w:ind w:left="720"/>
         <w:jc w:val="both"/>
         <w:rPr>
-          <w:rFonts w:ascii="Times New Roman" w:hAnsi="Times New Roman" w:eastAsia="Times New Roman" w:cs="Times New Roman"/>
+          <w:rFonts w:ascii="Times New Roman" w:eastAsia="Times New Roman" w:hAnsi="Times New Roman" w:cs="Times New Roman"/>
           <w:b/>
           <w:bCs/>
           <w:color w:val="000000"/>
@@ -4999,7 +4795,7 @@
         <w:spacing w:after="0" w:line="240" w:lineRule="auto"/>
         <w:jc w:val="both"/>
         <w:rPr>
-          <w:rFonts w:ascii="Times New Roman" w:hAnsi="Times New Roman" w:eastAsia="Times New Roman" w:cs="Times New Roman"/>
+          <w:rFonts w:ascii="Times New Roman" w:eastAsia="Times New Roman" w:hAnsi="Times New Roman" w:cs="Times New Roman"/>
           <w:b/>
           <w:bCs/>
           <w:color w:val="000000"/>
@@ -5010,7 +4806,7 @@
       </w:pPr>
       <w:r>
         <w:rPr>
-          <w:rFonts w:ascii="Times New Roman" w:hAnsi="Times New Roman" w:eastAsia="Times New Roman" w:cs="Times New Roman"/>
+          <w:rFonts w:ascii="Times New Roman" w:eastAsia="Times New Roman" w:hAnsi="Times New Roman" w:cs="Times New Roman"/>
           <w:b/>
           <w:bCs/>
           <w:color w:val="000000"/>
@@ -5027,7 +4823,7 @@
         <w:ind w:left="720"/>
         <w:jc w:val="both"/>
         <w:rPr>
-          <w:rFonts w:ascii="Times New Roman" w:hAnsi="Times New Roman" w:eastAsia="Times New Roman" w:cs="Times New Roman"/>
+          <w:rFonts w:ascii="Times New Roman" w:eastAsia="Times New Roman" w:hAnsi="Times New Roman" w:cs="Times New Roman"/>
           <w:b/>
           <w:bCs/>
           <w:color w:val="000000"/>
@@ -5039,7 +4835,7 @@
       </w:pPr>
       <w:r>
         <w:rPr>
-          <w:rFonts w:ascii="Times New Roman" w:hAnsi="Times New Roman" w:eastAsia="Times New Roman" w:cs="Times New Roman"/>
+          <w:rFonts w:ascii="Times New Roman" w:eastAsia="Times New Roman" w:hAnsi="Times New Roman" w:cs="Times New Roman"/>
           <w:b/>
           <w:bCs/>
           <w:color w:val="000000"/>
@@ -5052,7 +4848,7 @@
       </w:r>
       <w:r>
         <w:rPr>
-          <w:rFonts w:ascii="Times New Roman" w:hAnsi="Times New Roman" w:eastAsia="Times New Roman" w:cs="Times New Roman"/>
+          <w:rFonts w:ascii="Times New Roman" w:eastAsia="Times New Roman" w:hAnsi="Times New Roman" w:cs="Times New Roman"/>
           <w:b/>
           <w:bCs/>
           <w:color w:val="000000"/>
@@ -5070,7 +4866,7 @@
         <w:ind w:left="720"/>
         <w:jc w:val="both"/>
         <w:rPr>
-          <w:rFonts w:ascii="Times New Roman" w:hAnsi="Times New Roman" w:eastAsia="Times New Roman" w:cs="Times New Roman"/>
+          <w:rFonts w:ascii="Times New Roman" w:eastAsia="Times New Roman" w:hAnsi="Times New Roman" w:cs="Times New Roman"/>
           <w:color w:val="000000"/>
           <w:sz w:val="24"/>
           <w:szCs w:val="24"/>
@@ -5079,7 +4875,7 @@
       </w:pPr>
       <w:r>
         <w:rPr>
-          <w:rFonts w:ascii="Times New Roman" w:hAnsi="Times New Roman" w:eastAsia="Times New Roman" w:cs="Times New Roman"/>
+          <w:rFonts w:ascii="Times New Roman" w:eastAsia="Times New Roman" w:hAnsi="Times New Roman" w:cs="Times New Roman"/>
           <w:color w:val="000000"/>
           <w:sz w:val="24"/>
           <w:szCs w:val="24"/>
@@ -5093,7 +4889,7 @@
         <w:spacing w:after="0" w:line="240" w:lineRule="auto"/>
         <w:jc w:val="both"/>
         <w:rPr>
-          <w:rFonts w:ascii="Times New Roman" w:hAnsi="Times New Roman" w:eastAsia="Times New Roman" w:cs="Times New Roman"/>
+          <w:rFonts w:ascii="Times New Roman" w:eastAsia="Times New Roman" w:hAnsi="Times New Roman" w:cs="Times New Roman"/>
           <w:b/>
           <w:bCs/>
           <w:color w:val="000000"/>
@@ -5114,7 +4910,7 @@
         <w:spacing w:after="0" w:line="240" w:lineRule="auto"/>
         <w:jc w:val="both"/>
         <w:rPr>
-          <w:rFonts w:ascii="Times New Roman" w:hAnsi="Times New Roman" w:eastAsia="Times New Roman" w:cs="Times New Roman"/>
+          <w:rFonts w:ascii="Times New Roman" w:eastAsia="Times New Roman" w:hAnsi="Times New Roman" w:cs="Times New Roman"/>
           <w:b/>
           <w:bCs/>
           <w:color w:val="000000"/>
@@ -5125,7 +4921,7 @@
       </w:pPr>
       <w:r>
         <w:rPr>
-          <w:rFonts w:ascii="Times New Roman" w:hAnsi="Times New Roman" w:eastAsia="Times New Roman" w:cs="Times New Roman"/>
+          <w:rFonts w:ascii="Times New Roman" w:eastAsia="Times New Roman" w:hAnsi="Times New Roman" w:cs="Times New Roman"/>
           <w:b/>
           <w:bCs/>
           <w:color w:val="000000"/>
@@ -5142,7 +4938,7 @@
         <w:ind w:left="720"/>
         <w:jc w:val="both"/>
         <w:rPr>
-          <w:rFonts w:ascii="Times New Roman" w:hAnsi="Times New Roman" w:eastAsia="Times New Roman" w:cs="Times New Roman"/>
+          <w:rFonts w:ascii="Times New Roman" w:eastAsia="Times New Roman" w:hAnsi="Times New Roman" w:cs="Times New Roman"/>
           <w:b/>
           <w:bCs/>
           <w:color w:val="000000"/>
@@ -5154,7 +4950,7 @@
       </w:pPr>
       <w:r>
         <w:rPr>
-          <w:rFonts w:ascii="Times New Roman" w:hAnsi="Times New Roman" w:eastAsia="Times New Roman" w:cs="Times New Roman"/>
+          <w:rFonts w:ascii="Times New Roman" w:eastAsia="Times New Roman" w:hAnsi="Times New Roman" w:cs="Times New Roman"/>
           <w:b/>
           <w:bCs/>
           <w:color w:val="000000"/>
@@ -5167,7 +4963,7 @@
       </w:r>
       <w:r>
         <w:rPr>
-          <w:rFonts w:ascii="Times New Roman" w:hAnsi="Times New Roman" w:eastAsia="Times New Roman" w:cs="Times New Roman"/>
+          <w:rFonts w:ascii="Times New Roman" w:eastAsia="Times New Roman" w:hAnsi="Times New Roman" w:cs="Times New Roman"/>
           <w:b/>
           <w:bCs/>
           <w:color w:val="000000"/>
@@ -5185,7 +4981,7 @@
         <w:ind w:left="720"/>
         <w:jc w:val="both"/>
         <w:rPr>
-          <w:rFonts w:ascii="Times New Roman" w:hAnsi="Times New Roman" w:eastAsia="Times New Roman" w:cs="Times New Roman"/>
+          <w:rFonts w:ascii="Times New Roman" w:eastAsia="Times New Roman" w:hAnsi="Times New Roman" w:cs="Times New Roman"/>
           <w:color w:val="000000"/>
           <w:sz w:val="24"/>
           <w:szCs w:val="24"/>
@@ -5194,7 +4990,7 @@
       </w:pPr>
       <w:r>
         <w:rPr>
-          <w:rFonts w:ascii="Times New Roman" w:hAnsi="Times New Roman" w:eastAsia="Times New Roman" w:cs="Times New Roman"/>
+          <w:rFonts w:ascii="Times New Roman" w:eastAsia="Times New Roman" w:hAnsi="Times New Roman" w:cs="Times New Roman"/>
           <w:color w:val="000000"/>
           <w:sz w:val="24"/>
           <w:szCs w:val="24"/>
@@ -5209,7 +5005,7 @@
         <w:ind w:left="720"/>
         <w:jc w:val="both"/>
         <w:rPr>
-          <w:rFonts w:ascii="Times New Roman" w:hAnsi="Times New Roman" w:eastAsia="Times New Roman" w:cs="Times New Roman"/>
+          <w:rFonts w:ascii="Times New Roman" w:eastAsia="Times New Roman" w:hAnsi="Times New Roman" w:cs="Times New Roman"/>
           <w:b/>
           <w:bCs/>
           <w:color w:val="000000"/>
@@ -5226,7 +5022,7 @@
         <w:ind w:left="720"/>
         <w:jc w:val="both"/>
         <w:rPr>
-          <w:rFonts w:ascii="Times New Roman" w:hAnsi="Times New Roman" w:eastAsia="Times New Roman" w:cs="Times New Roman"/>
+          <w:rFonts w:ascii="Times New Roman" w:eastAsia="Times New Roman" w:hAnsi="Times New Roman" w:cs="Times New Roman"/>
           <w:b/>
           <w:bCs/>
           <w:color w:val="000000"/>
@@ -5238,7 +5034,7 @@
       </w:pPr>
       <w:r>
         <w:rPr>
-          <w:rFonts w:ascii="Times New Roman" w:hAnsi="Times New Roman" w:eastAsia="Times New Roman" w:cs="Times New Roman"/>
+          <w:rFonts w:ascii="Times New Roman" w:eastAsia="Times New Roman" w:hAnsi="Times New Roman" w:cs="Times New Roman"/>
           <w:b/>
           <w:bCs/>
           <w:color w:val="000000"/>
@@ -5251,7 +5047,7 @@
       </w:r>
       <w:r>
         <w:rPr>
-          <w:rFonts w:ascii="Times New Roman" w:hAnsi="Times New Roman" w:eastAsia="Times New Roman" w:cs="Times New Roman"/>
+          <w:rFonts w:ascii="Times New Roman" w:eastAsia="Times New Roman" w:hAnsi="Times New Roman" w:cs="Times New Roman"/>
           <w:b/>
           <w:bCs/>
           <w:color w:val="000000"/>
@@ -5269,7 +5065,7 @@
         <w:ind w:left="720"/>
         <w:jc w:val="both"/>
         <w:rPr>
-          <w:rFonts w:ascii="Times New Roman" w:hAnsi="Times New Roman" w:eastAsia="Times New Roman" w:cs="Times New Roman"/>
+          <w:rFonts w:ascii="Times New Roman" w:eastAsia="Times New Roman" w:hAnsi="Times New Roman" w:cs="Times New Roman"/>
           <w:color w:val="000000"/>
           <w:sz w:val="24"/>
           <w:szCs w:val="24"/>
@@ -5278,7 +5074,7 @@
       </w:pPr>
       <w:r>
         <w:rPr>
-          <w:rFonts w:ascii="Times New Roman" w:hAnsi="Times New Roman" w:eastAsia="Times New Roman" w:cs="Times New Roman"/>
+          <w:rFonts w:ascii="Times New Roman" w:eastAsia="Times New Roman" w:hAnsi="Times New Roman" w:cs="Times New Roman"/>
           <w:color w:val="000000"/>
           <w:sz w:val="24"/>
           <w:szCs w:val="24"/>
@@ -5293,7 +5089,7 @@
         <w:ind w:left="720"/>
         <w:jc w:val="both"/>
         <w:rPr>
-          <w:rFonts w:ascii="Times New Roman" w:hAnsi="Times New Roman" w:eastAsia="Times New Roman" w:cs="Times New Roman"/>
+          <w:rFonts w:ascii="Times New Roman" w:eastAsia="Times New Roman" w:hAnsi="Times New Roman" w:cs="Times New Roman"/>
           <w:b/>
           <w:bCs/>
           <w:color w:val="000000"/>
@@ -5310,7 +5106,7 @@
         <w:ind w:left="720"/>
         <w:jc w:val="both"/>
         <w:rPr>
-          <w:rFonts w:ascii="Times New Roman" w:hAnsi="Times New Roman" w:eastAsia="Times New Roman" w:cs="Times New Roman"/>
+          <w:rFonts w:ascii="Times New Roman" w:eastAsia="Times New Roman" w:hAnsi="Times New Roman" w:cs="Times New Roman"/>
           <w:b/>
           <w:bCs/>
           <w:color w:val="000000"/>
@@ -5322,7 +5118,7 @@
       </w:pPr>
       <w:r>
         <w:rPr>
-          <w:rFonts w:ascii="Times New Roman" w:hAnsi="Times New Roman" w:eastAsia="Times New Roman" w:cs="Times New Roman"/>
+          <w:rFonts w:ascii="Times New Roman" w:eastAsia="Times New Roman" w:hAnsi="Times New Roman" w:cs="Times New Roman"/>
           <w:b/>
           <w:bCs/>
           <w:color w:val="000000"/>
@@ -5335,7 +5131,7 @@
       </w:r>
       <w:r>
         <w:rPr>
-          <w:rFonts w:ascii="Times New Roman" w:hAnsi="Times New Roman" w:eastAsia="Times New Roman" w:cs="Times New Roman"/>
+          <w:rFonts w:ascii="Times New Roman" w:eastAsia="Times New Roman" w:hAnsi="Times New Roman" w:cs="Times New Roman"/>
           <w:b/>
           <w:bCs/>
           <w:color w:val="000000"/>
@@ -5353,7 +5149,7 @@
         <w:ind w:left="720"/>
         <w:jc w:val="both"/>
         <w:rPr>
-          <w:rFonts w:ascii="Times New Roman" w:hAnsi="Times New Roman" w:eastAsia="Times New Roman" w:cs="Times New Roman"/>
+          <w:rFonts w:ascii="Times New Roman" w:eastAsia="Times New Roman" w:hAnsi="Times New Roman" w:cs="Times New Roman"/>
           <w:color w:val="000000"/>
           <w:sz w:val="24"/>
           <w:szCs w:val="24"/>
@@ -5362,7 +5158,7 @@
       </w:pPr>
       <w:r>
         <w:rPr>
-          <w:rFonts w:ascii="Times New Roman" w:hAnsi="Times New Roman" w:eastAsia="Times New Roman" w:cs="Times New Roman"/>
+          <w:rFonts w:ascii="Times New Roman" w:eastAsia="Times New Roman" w:hAnsi="Times New Roman" w:cs="Times New Roman"/>
           <w:color w:val="000000"/>
           <w:sz w:val="24"/>
           <w:szCs w:val="24"/>
@@ -5400,7 +5196,6 @@
         <w:jc w:val="both"/>
       </w:pPr>
       <w:r>
-        <w:rPr/>
         <w:t>2.3.1 Functional Requirements</w:t>
       </w:r>
     </w:p>
@@ -5412,17 +5207,15 @@
     </w:p>
     <w:tbl>
       <w:tblPr>
-        <w:tblStyle w:val="TableNormal"/>
-        <w:bidiVisual w:val="0"/>
         <w:tblW w:w="0" w:type="auto"/>
         <w:tblInd w:w="-390" w:type="dxa"/>
         <w:tblBorders>
-          <w:top w:val="single" w:color="000000" w:themeColor="text1" w:sz="12"/>
-          <w:left w:val="single" w:color="000000" w:themeColor="text1" w:sz="12"/>
-          <w:bottom w:val="single" w:color="000000" w:themeColor="text1" w:sz="12"/>
-          <w:right w:val="single" w:color="000000" w:themeColor="text1" w:sz="12"/>
-          <w:insideH w:val="single" w:color="000000" w:themeColor="text1" w:sz="12"/>
-          <w:insideV w:val="single" w:color="000000" w:themeColor="text1" w:sz="12"/>
+          <w:top w:val="single" w:sz="12" w:space="0" w:color="000000" w:themeColor="text1"/>
+          <w:left w:val="single" w:sz="12" w:space="0" w:color="000000" w:themeColor="text1"/>
+          <w:bottom w:val="single" w:sz="12" w:space="0" w:color="000000" w:themeColor="text1"/>
+          <w:right w:val="single" w:sz="12" w:space="0" w:color="000000" w:themeColor="text1"/>
+          <w:insideH w:val="single" w:sz="12" w:space="0" w:color="000000" w:themeColor="text1"/>
+          <w:insideV w:val="single" w:sz="12" w:space="0" w:color="000000" w:themeColor="text1"/>
         </w:tblBorders>
         <w:tblLook w:val="06A0" w:firstRow="1" w:lastRow="0" w:firstColumn="1" w:lastColumn="0" w:noHBand="1" w:noVBand="1"/>
       </w:tblPr>
@@ -5437,18 +5230,17 @@
         <w:tc>
           <w:tcPr>
             <w:tcW w:w="5400" w:type="dxa"/>
-            <w:tcMar/>
             <w:vAlign w:val="center"/>
           </w:tcPr>
           <w:p>
             <w:pPr>
-              <w:spacing w:before="0" w:beforeAutospacing="off" w:after="0" w:afterAutospacing="off"/>
+              <w:spacing w:after="0"/>
               <w:jc w:val="center"/>
             </w:pPr>
             <w:r>
               <w:rPr>
-                <w:b w:val="1"/>
-                <w:bCs w:val="1"/>
+                <w:b/>
+                <w:bCs/>
               </w:rPr>
               <w:t>Functional Requirement</w:t>
             </w:r>
@@ -5457,18 +5249,17 @@
         <w:tc>
           <w:tcPr>
             <w:tcW w:w="4319" w:type="dxa"/>
-            <w:tcMar/>
             <w:vAlign w:val="center"/>
           </w:tcPr>
           <w:p>
             <w:pPr>
-              <w:spacing w:before="0" w:beforeAutospacing="off" w:after="0" w:afterAutospacing="off"/>
+              <w:spacing w:after="0"/>
               <w:jc w:val="center"/>
             </w:pPr>
             <w:r>
               <w:rPr>
-                <w:b w:val="1"/>
-                <w:bCs w:val="1"/>
+                <w:b/>
+                <w:bCs/>
               </w:rPr>
               <w:t>Why</w:t>
             </w:r>
@@ -5482,15 +5273,13 @@
         <w:tc>
           <w:tcPr>
             <w:tcW w:w="5400" w:type="dxa"/>
-            <w:tcMar/>
             <w:vAlign w:val="center"/>
           </w:tcPr>
           <w:p>
             <w:pPr>
-              <w:spacing w:before="0" w:beforeAutospacing="off" w:after="0" w:afterAutospacing="off"/>
+              <w:spacing w:after="0"/>
             </w:pPr>
             <w:r>
-              <w:rPr/>
               <w:t>User Signup for Admin and User</w:t>
             </w:r>
           </w:p>
@@ -5498,15 +5287,13 @@
         <w:tc>
           <w:tcPr>
             <w:tcW w:w="4319" w:type="dxa"/>
-            <w:tcMar/>
             <w:vAlign w:val="center"/>
           </w:tcPr>
           <w:p>
             <w:pPr>
-              <w:spacing w:before="0" w:beforeAutospacing="off" w:after="0" w:afterAutospacing="off"/>
+              <w:spacing w:after="0"/>
             </w:pPr>
             <w:r>
-              <w:rPr/>
               <w:t>Defines a core system action: creating an account</w:t>
             </w:r>
           </w:p>
@@ -5519,15 +5306,13 @@
         <w:tc>
           <w:tcPr>
             <w:tcW w:w="5400" w:type="dxa"/>
-            <w:tcMar/>
             <w:vAlign w:val="center"/>
           </w:tcPr>
           <w:p>
             <w:pPr>
-              <w:spacing w:before="0" w:beforeAutospacing="off" w:after="0" w:afterAutospacing="off"/>
+              <w:spacing w:after="0"/>
             </w:pPr>
             <w:r>
-              <w:rPr/>
               <w:t>User Sign in (authentication)</w:t>
             </w:r>
           </w:p>
@@ -5535,15 +5320,13 @@
         <w:tc>
           <w:tcPr>
             <w:tcW w:w="4319" w:type="dxa"/>
-            <w:tcMar/>
             <w:vAlign w:val="center"/>
           </w:tcPr>
           <w:p>
             <w:pPr>
-              <w:spacing w:before="0" w:beforeAutospacing="off" w:after="0" w:afterAutospacing="off"/>
+              <w:spacing w:after="0"/>
             </w:pPr>
             <w:r>
-              <w:rPr/>
               <w:t>Specifies login behavior and access control</w:t>
             </w:r>
           </w:p>
@@ -5556,15 +5339,13 @@
         <w:tc>
           <w:tcPr>
             <w:tcW w:w="5400" w:type="dxa"/>
-            <w:tcMar/>
             <w:vAlign w:val="center"/>
           </w:tcPr>
           <w:p>
             <w:pPr>
-              <w:spacing w:before="0" w:beforeAutospacing="off" w:after="0" w:afterAutospacing="off"/>
+              <w:spacing w:after="0"/>
             </w:pPr>
             <w:r>
-              <w:rPr/>
               <w:t>Role-based dashboard access</w:t>
             </w:r>
           </w:p>
@@ -5572,15 +5353,13 @@
         <w:tc>
           <w:tcPr>
             <w:tcW w:w="4319" w:type="dxa"/>
-            <w:tcMar/>
             <w:vAlign w:val="center"/>
           </w:tcPr>
           <w:p>
             <w:pPr>
-              <w:spacing w:before="0" w:beforeAutospacing="off" w:after="0" w:afterAutospacing="off"/>
+              <w:spacing w:after="0"/>
             </w:pPr>
             <w:r>
-              <w:rPr/>
               <w:t>System behavior changes based on user role</w:t>
             </w:r>
           </w:p>
@@ -5593,15 +5372,13 @@
         <w:tc>
           <w:tcPr>
             <w:tcW w:w="5400" w:type="dxa"/>
-            <w:tcMar/>
             <w:vAlign w:val="center"/>
           </w:tcPr>
           <w:p>
             <w:pPr>
-              <w:spacing w:before="0" w:beforeAutospacing="off" w:after="0" w:afterAutospacing="off"/>
+              <w:spacing w:after="0"/>
             </w:pPr>
             <w:r>
-              <w:rPr/>
               <w:t>View dashboard metrics (income, expense, transactions)</w:t>
             </w:r>
           </w:p>
@@ -5609,15 +5386,13 @@
         <w:tc>
           <w:tcPr>
             <w:tcW w:w="4319" w:type="dxa"/>
-            <w:tcMar/>
             <w:vAlign w:val="center"/>
           </w:tcPr>
           <w:p>
             <w:pPr>
-              <w:spacing w:before="0" w:beforeAutospacing="off" w:after="0" w:afterAutospacing="off"/>
+              <w:spacing w:after="0"/>
             </w:pPr>
             <w:r>
-              <w:rPr/>
               <w:t>Describes system-provided functionality</w:t>
             </w:r>
           </w:p>
@@ -5630,15 +5405,13 @@
         <w:tc>
           <w:tcPr>
             <w:tcW w:w="5400" w:type="dxa"/>
-            <w:tcMar/>
             <w:vAlign w:val="center"/>
           </w:tcPr>
           <w:p>
             <w:pPr>
-              <w:spacing w:before="0" w:beforeAutospacing="off" w:after="0" w:afterAutospacing="off"/>
+              <w:spacing w:after="0"/>
             </w:pPr>
             <w:r>
-              <w:rPr/>
               <w:t>Filter transaction logs</w:t>
             </w:r>
           </w:p>
@@ -5646,15 +5419,13 @@
         <w:tc>
           <w:tcPr>
             <w:tcW w:w="4319" w:type="dxa"/>
-            <w:tcMar/>
             <w:vAlign w:val="center"/>
           </w:tcPr>
           <w:p>
             <w:pPr>
-              <w:spacing w:before="0" w:beforeAutospacing="off" w:after="0" w:afterAutospacing="off"/>
+              <w:spacing w:after="0"/>
             </w:pPr>
             <w:r>
-              <w:rPr/>
               <w:t>Specifies a data-processing capability</w:t>
             </w:r>
           </w:p>
@@ -5667,15 +5438,14 @@
         <w:tc>
           <w:tcPr>
             <w:tcW w:w="5400" w:type="dxa"/>
-            <w:tcMar/>
             <w:vAlign w:val="center"/>
           </w:tcPr>
           <w:p>
             <w:pPr>
-              <w:spacing w:before="0" w:beforeAutospacing="off" w:after="0" w:afterAutospacing="off"/>
+              <w:spacing w:after="0"/>
             </w:pPr>
             <w:r>
-              <w:rPr/>
+              <w:lastRenderedPageBreak/>
               <w:t>View net profit</w:t>
             </w:r>
           </w:p>
@@ -5683,15 +5453,13 @@
         <w:tc>
           <w:tcPr>
             <w:tcW w:w="4319" w:type="dxa"/>
-            <w:tcMar/>
             <w:vAlign w:val="center"/>
           </w:tcPr>
           <w:p>
             <w:pPr>
-              <w:spacing w:before="0" w:beforeAutospacing="off" w:after="0" w:afterAutospacing="off"/>
+              <w:spacing w:after="0"/>
             </w:pPr>
             <w:r>
-              <w:rPr/>
               <w:t>System calculates and displays profit</w:t>
             </w:r>
           </w:p>
@@ -5704,15 +5472,13 @@
         <w:tc>
           <w:tcPr>
             <w:tcW w:w="5400" w:type="dxa"/>
-            <w:tcMar/>
             <w:vAlign w:val="center"/>
           </w:tcPr>
           <w:p>
             <w:pPr>
-              <w:spacing w:before="0" w:beforeAutospacing="off" w:after="0" w:afterAutospacing="off"/>
+              <w:spacing w:after="0"/>
             </w:pPr>
             <w:r>
-              <w:rPr/>
               <w:t>Generate and download reports</w:t>
             </w:r>
           </w:p>
@@ -5720,15 +5486,13 @@
         <w:tc>
           <w:tcPr>
             <w:tcW w:w="4319" w:type="dxa"/>
-            <w:tcMar/>
             <w:vAlign w:val="center"/>
           </w:tcPr>
           <w:p>
             <w:pPr>
-              <w:spacing w:before="0" w:beforeAutospacing="off" w:after="0" w:afterAutospacing="off"/>
+              <w:spacing w:after="0"/>
             </w:pPr>
             <w:r>
-              <w:rPr/>
               <w:t>Describes report creation and export</w:t>
             </w:r>
           </w:p>
@@ -5741,15 +5505,13 @@
         <w:tc>
           <w:tcPr>
             <w:tcW w:w="5400" w:type="dxa"/>
-            <w:tcMar/>
             <w:vAlign w:val="center"/>
           </w:tcPr>
           <w:p>
             <w:pPr>
-              <w:spacing w:before="0" w:beforeAutospacing="off" w:after="0" w:afterAutospacing="off"/>
+              <w:spacing w:after="0"/>
             </w:pPr>
             <w:r>
-              <w:rPr/>
               <w:t>View vehicle inventory</w:t>
             </w:r>
           </w:p>
@@ -5757,15 +5519,13 @@
         <w:tc>
           <w:tcPr>
             <w:tcW w:w="4319" w:type="dxa"/>
-            <w:tcMar/>
             <w:vAlign w:val="center"/>
           </w:tcPr>
           <w:p>
             <w:pPr>
-              <w:spacing w:before="0" w:beforeAutospacing="off" w:after="0" w:afterAutospacing="off"/>
+              <w:spacing w:after="0"/>
             </w:pPr>
             <w:r>
-              <w:rPr/>
               <w:t>System displays stored vehicle data</w:t>
             </w:r>
           </w:p>
@@ -5778,15 +5538,13 @@
         <w:tc>
           <w:tcPr>
             <w:tcW w:w="5400" w:type="dxa"/>
-            <w:tcMar/>
             <w:vAlign w:val="center"/>
           </w:tcPr>
           <w:p>
             <w:pPr>
-              <w:spacing w:before="0" w:beforeAutospacing="off" w:after="0" w:afterAutospacing="off"/>
+              <w:spacing w:after="0"/>
             </w:pPr>
             <w:r>
-              <w:rPr/>
               <w:t>Add vehicle and driver details</w:t>
             </w:r>
           </w:p>
@@ -5794,15 +5552,13 @@
         <w:tc>
           <w:tcPr>
             <w:tcW w:w="4319" w:type="dxa"/>
-            <w:tcMar/>
             <w:vAlign w:val="center"/>
           </w:tcPr>
           <w:p>
             <w:pPr>
-              <w:spacing w:before="0" w:beforeAutospacing="off" w:after="0" w:afterAutospacing="off"/>
+              <w:spacing w:after="0"/>
             </w:pPr>
             <w:r>
-              <w:rPr/>
               <w:t>System allows data input and storage</w:t>
             </w:r>
           </w:p>
@@ -5815,15 +5571,13 @@
         <w:tc>
           <w:tcPr>
             <w:tcW w:w="5400" w:type="dxa"/>
-            <w:tcMar/>
             <w:vAlign w:val="center"/>
           </w:tcPr>
           <w:p>
             <w:pPr>
-              <w:spacing w:before="0" w:beforeAutospacing="off" w:after="0" w:afterAutospacing="off"/>
+              <w:spacing w:after="0"/>
             </w:pPr>
             <w:r>
-              <w:rPr/>
               <w:t>Add income/expense transactions</w:t>
             </w:r>
           </w:p>
@@ -5831,15 +5585,13 @@
         <w:tc>
           <w:tcPr>
             <w:tcW w:w="4319" w:type="dxa"/>
-            <w:tcMar/>
             <w:vAlign w:val="center"/>
           </w:tcPr>
           <w:p>
             <w:pPr>
-              <w:spacing w:before="0" w:beforeAutospacing="off" w:after="0" w:afterAutospacing="off"/>
+              <w:spacing w:after="0"/>
             </w:pPr>
             <w:r>
-              <w:rPr/>
               <w:t>Core financial operation of the system</w:t>
             </w:r>
           </w:p>
@@ -5852,15 +5604,13 @@
         <w:tc>
           <w:tcPr>
             <w:tcW w:w="5400" w:type="dxa"/>
-            <w:tcMar/>
             <w:vAlign w:val="center"/>
           </w:tcPr>
           <w:p>
             <w:pPr>
-              <w:spacing w:before="0" w:beforeAutospacing="off" w:after="0" w:afterAutospacing="off"/>
+              <w:spacing w:after="0"/>
             </w:pPr>
             <w:r>
-              <w:rPr/>
               <w:t>Update profile settings (password, username, theme)</w:t>
             </w:r>
           </w:p>
@@ -5868,15 +5618,13 @@
         <w:tc>
           <w:tcPr>
             <w:tcW w:w="4319" w:type="dxa"/>
-            <w:tcMar/>
             <w:vAlign w:val="center"/>
           </w:tcPr>
           <w:p>
             <w:pPr>
-              <w:spacing w:before="0" w:beforeAutospacing="off" w:after="0" w:afterAutospacing="off"/>
+              <w:spacing w:after="0"/>
             </w:pPr>
             <w:r>
-              <w:rPr/>
               <w:t>System allows account customization</w:t>
             </w:r>
           </w:p>
@@ -5889,15 +5637,13 @@
         <w:tc>
           <w:tcPr>
             <w:tcW w:w="5400" w:type="dxa"/>
-            <w:tcMar/>
             <w:vAlign w:val="center"/>
           </w:tcPr>
           <w:p>
             <w:pPr>
-              <w:spacing w:before="0" w:beforeAutospacing="off" w:after="0" w:afterAutospacing="off"/>
+              <w:spacing w:after="0"/>
             </w:pPr>
             <w:r>
-              <w:rPr/>
               <w:t>View user logs (Admin)</w:t>
             </w:r>
           </w:p>
@@ -5905,15 +5651,13 @@
         <w:tc>
           <w:tcPr>
             <w:tcW w:w="4319" w:type="dxa"/>
-            <w:tcMar/>
             <w:vAlign w:val="center"/>
           </w:tcPr>
           <w:p>
             <w:pPr>
-              <w:spacing w:before="0" w:beforeAutospacing="off" w:after="0" w:afterAutospacing="off"/>
+              <w:spacing w:after="0"/>
             </w:pPr>
             <w:r>
-              <w:rPr/>
               <w:t>System provides monitoring functionality</w:t>
             </w:r>
           </w:p>
@@ -5926,15 +5670,13 @@
         <w:tc>
           <w:tcPr>
             <w:tcW w:w="5400" w:type="dxa"/>
-            <w:tcMar/>
             <w:vAlign w:val="center"/>
           </w:tcPr>
           <w:p>
             <w:pPr>
-              <w:spacing w:before="0" w:beforeAutospacing="off" w:after="0" w:afterAutospacing="off"/>
+              <w:spacing w:after="0"/>
             </w:pPr>
             <w:r>
-              <w:rPr/>
               <w:t>Transaction oversight (Admin)</w:t>
             </w:r>
           </w:p>
@@ -5942,15 +5684,13 @@
         <w:tc>
           <w:tcPr>
             <w:tcW w:w="4319" w:type="dxa"/>
-            <w:tcMar/>
             <w:vAlign w:val="center"/>
           </w:tcPr>
           <w:p>
             <w:pPr>
-              <w:spacing w:before="0" w:beforeAutospacing="off" w:after="0" w:afterAutospacing="off"/>
+              <w:spacing w:after="0"/>
             </w:pPr>
             <w:r>
-              <w:rPr/>
               <w:t>System allows review of transactions</w:t>
             </w:r>
           </w:p>
@@ -5963,15 +5703,13 @@
         <w:tc>
           <w:tcPr>
             <w:tcW w:w="5400" w:type="dxa"/>
-            <w:tcMar/>
             <w:vAlign w:val="center"/>
           </w:tcPr>
           <w:p>
             <w:pPr>
-              <w:spacing w:before="0" w:beforeAutospacing="off" w:after="0" w:afterAutospacing="off"/>
+              <w:spacing w:after="0"/>
             </w:pPr>
             <w:r>
-              <w:rPr/>
               <w:t>User management (Admin)</w:t>
             </w:r>
           </w:p>
@@ -5979,15 +5717,13 @@
         <w:tc>
           <w:tcPr>
             <w:tcW w:w="4319" w:type="dxa"/>
-            <w:tcMar/>
             <w:vAlign w:val="center"/>
           </w:tcPr>
           <w:p>
             <w:pPr>
-              <w:spacing w:before="0" w:beforeAutospacing="off" w:after="0" w:afterAutospacing="off"/>
+              <w:spacing w:after="0"/>
             </w:pPr>
             <w:r>
-              <w:rPr/>
               <w:t>Admin controls user accounts</w:t>
             </w:r>
           </w:p>
@@ -6024,7 +5760,6 @@
         <w:jc w:val="both"/>
       </w:pPr>
       <w:r>
-        <w:rPr/>
         <w:t>2.3.2 Non-Functional Requirements</w:t>
       </w:r>
       <w:r>
@@ -6039,22 +5774,20 @@
     </w:p>
     <w:tbl>
       <w:tblPr>
-        <w:tblStyle w:val="TableNormal"/>
-        <w:bidiVisual w:val="0"/>
         <w:tblW w:w="0" w:type="auto"/>
         <w:tblBorders>
-          <w:top w:val="single" w:color="000000" w:themeColor="text1" w:sz="12"/>
-          <w:left w:val="single" w:color="000000" w:themeColor="text1" w:sz="12"/>
-          <w:bottom w:val="single" w:color="000000" w:themeColor="text1" w:sz="12"/>
-          <w:right w:val="single" w:color="000000" w:themeColor="text1" w:sz="12"/>
-          <w:insideH w:val="single" w:color="000000" w:themeColor="text1" w:sz="12"/>
-          <w:insideV w:val="single" w:color="000000" w:themeColor="text1" w:sz="12"/>
+          <w:top w:val="single" w:sz="12" w:space="0" w:color="000000" w:themeColor="text1"/>
+          <w:left w:val="single" w:sz="12" w:space="0" w:color="000000" w:themeColor="text1"/>
+          <w:bottom w:val="single" w:sz="12" w:space="0" w:color="000000" w:themeColor="text1"/>
+          <w:right w:val="single" w:sz="12" w:space="0" w:color="000000" w:themeColor="text1"/>
+          <w:insideH w:val="single" w:sz="12" w:space="0" w:color="000000" w:themeColor="text1"/>
+          <w:insideV w:val="single" w:sz="12" w:space="0" w:color="000000" w:themeColor="text1"/>
         </w:tblBorders>
         <w:tblLook w:val="06A0" w:firstRow="1" w:lastRow="0" w:firstColumn="1" w:lastColumn="0" w:noHBand="1" w:noVBand="1"/>
       </w:tblPr>
       <w:tblGrid>
-        <w:gridCol w:w="4372"/>
-        <w:gridCol w:w="5058"/>
+        <w:gridCol w:w="4327"/>
+        <w:gridCol w:w="5003"/>
       </w:tblGrid>
       <w:tr>
         <w:trPr>
@@ -6063,52 +5796,36 @@
         <w:tc>
           <w:tcPr>
             <w:tcW w:w="4372" w:type="dxa"/>
-            <w:tcMar/>
             <w:vAlign w:val="center"/>
           </w:tcPr>
           <w:p>
             <w:pPr>
-              <w:spacing w:before="0" w:beforeAutospacing="off" w:after="0" w:afterAutospacing="off"/>
+              <w:spacing w:after="0"/>
               <w:jc w:val="center"/>
             </w:pPr>
             <w:r>
               <w:rPr>
-                <w:b w:val="1"/>
-                <w:bCs w:val="1"/>
+                <w:b/>
+                <w:bCs/>
               </w:rPr>
-              <w:t>Non-</w:t>
-            </w:r>
-            <w:r>
-              <w:rPr>
-                <w:b w:val="1"/>
-                <w:bCs w:val="1"/>
-              </w:rPr>
-              <w:t>Functional</w:t>
-            </w:r>
-            <w:r>
-              <w:rPr>
-                <w:b w:val="1"/>
-                <w:bCs w:val="1"/>
-              </w:rPr>
-              <w:t xml:space="preserve"> Requirement</w:t>
+              <w:t>Non-Functional Requirement</w:t>
             </w:r>
           </w:p>
         </w:tc>
         <w:tc>
           <w:tcPr>
             <w:tcW w:w="5058" w:type="dxa"/>
-            <w:tcMar/>
             <w:vAlign w:val="center"/>
           </w:tcPr>
           <w:p>
             <w:pPr>
-              <w:spacing w:before="0" w:beforeAutospacing="off" w:after="0" w:afterAutospacing="off"/>
+              <w:spacing w:after="0"/>
               <w:jc w:val="center"/>
             </w:pPr>
             <w:r>
               <w:rPr>
-                <w:b w:val="1"/>
-                <w:bCs w:val="1"/>
+                <w:b/>
+                <w:bCs/>
               </w:rPr>
               <w:t>Why</w:t>
             </w:r>
@@ -6122,15 +5839,13 @@
         <w:tc>
           <w:tcPr>
             <w:tcW w:w="4372" w:type="dxa"/>
-            <w:tcMar/>
             <w:vAlign w:val="center"/>
           </w:tcPr>
           <w:p>
             <w:pPr>
-              <w:spacing w:before="0" w:beforeAutospacing="off" w:after="0" w:afterAutospacing="off"/>
+              <w:spacing w:after="0"/>
             </w:pPr>
             <w:r>
-              <w:rPr/>
               <w:t>Secure password rules</w:t>
             </w:r>
           </w:p>
@@ -6138,15 +5853,13 @@
         <w:tc>
           <w:tcPr>
             <w:tcW w:w="5058" w:type="dxa"/>
-            <w:tcMar/>
             <w:vAlign w:val="center"/>
           </w:tcPr>
           <w:p>
             <w:pPr>
-              <w:spacing w:before="0" w:beforeAutospacing="off" w:after="0" w:afterAutospacing="off"/>
+              <w:spacing w:after="0"/>
             </w:pPr>
             <w:r>
-              <w:rPr/>
               <w:t>Defines security quality, not a feature</w:t>
             </w:r>
           </w:p>
@@ -6159,15 +5872,13 @@
         <w:tc>
           <w:tcPr>
             <w:tcW w:w="4372" w:type="dxa"/>
-            <w:tcMar/>
             <w:vAlign w:val="center"/>
           </w:tcPr>
           <w:p>
             <w:pPr>
-              <w:spacing w:before="0" w:beforeAutospacing="off" w:after="0" w:afterAutospacing="off"/>
+              <w:spacing w:after="0"/>
             </w:pPr>
             <w:r>
-              <w:rPr/>
               <w:t>Data confidentiality and encryption</w:t>
             </w:r>
           </w:p>
@@ -6175,15 +5886,13 @@
         <w:tc>
           <w:tcPr>
             <w:tcW w:w="5058" w:type="dxa"/>
-            <w:tcMar/>
             <w:vAlign w:val="center"/>
           </w:tcPr>
           <w:p>
             <w:pPr>
-              <w:spacing w:before="0" w:beforeAutospacing="off" w:after="0" w:afterAutospacing="off"/>
+              <w:spacing w:after="0"/>
             </w:pPr>
             <w:r>
-              <w:rPr/>
               <w:t>Describes system security standards</w:t>
             </w:r>
           </w:p>
@@ -6196,15 +5905,13 @@
         <w:tc>
           <w:tcPr>
             <w:tcW w:w="4372" w:type="dxa"/>
-            <w:tcMar/>
             <w:vAlign w:val="center"/>
           </w:tcPr>
           <w:p>
             <w:pPr>
-              <w:spacing w:before="0" w:beforeAutospacing="off" w:after="0" w:afterAutospacing="off"/>
+              <w:spacing w:after="0"/>
             </w:pPr>
             <w:r>
-              <w:rPr/>
               <w:t>Role-based access enforcement</w:t>
             </w:r>
           </w:p>
@@ -6212,15 +5919,13 @@
         <w:tc>
           <w:tcPr>
             <w:tcW w:w="5058" w:type="dxa"/>
-            <w:tcMar/>
             <w:vAlign w:val="center"/>
           </w:tcPr>
           <w:p>
             <w:pPr>
-              <w:spacing w:before="0" w:beforeAutospacing="off" w:after="0" w:afterAutospacing="off"/>
+              <w:spacing w:after="0"/>
             </w:pPr>
             <w:r>
-              <w:rPr/>
               <w:t>Defines access control policy and constraints</w:t>
             </w:r>
           </w:p>
@@ -6233,15 +5938,13 @@
         <w:tc>
           <w:tcPr>
             <w:tcW w:w="4372" w:type="dxa"/>
-            <w:tcMar/>
             <w:vAlign w:val="center"/>
           </w:tcPr>
           <w:p>
             <w:pPr>
-              <w:spacing w:before="0" w:beforeAutospacing="off" w:after="0" w:afterAutospacing="off"/>
+              <w:spacing w:after="0"/>
             </w:pPr>
             <w:r>
-              <w:rPr/>
               <w:t>System performance (fast dashboard loading)</w:t>
             </w:r>
           </w:p>
@@ -6249,15 +5952,13 @@
         <w:tc>
           <w:tcPr>
             <w:tcW w:w="5058" w:type="dxa"/>
-            <w:tcMar/>
             <w:vAlign w:val="center"/>
           </w:tcPr>
           <w:p>
             <w:pPr>
-              <w:spacing w:before="0" w:beforeAutospacing="off" w:after="0" w:afterAutospacing="off"/>
+              <w:spacing w:after="0"/>
             </w:pPr>
             <w:r>
-              <w:rPr/>
               <w:t>Concerns speed and responsiveness</w:t>
             </w:r>
           </w:p>
@@ -6270,15 +5971,13 @@
         <w:tc>
           <w:tcPr>
             <w:tcW w:w="4372" w:type="dxa"/>
-            <w:tcMar/>
             <w:vAlign w:val="center"/>
           </w:tcPr>
           <w:p>
             <w:pPr>
-              <w:spacing w:before="0" w:beforeAutospacing="off" w:after="0" w:afterAutospacing="off"/>
+              <w:spacing w:after="0"/>
             </w:pPr>
             <w:r>
-              <w:rPr/>
               <w:t>System availability and reliability</w:t>
             </w:r>
           </w:p>
@@ -6286,15 +5985,13 @@
         <w:tc>
           <w:tcPr>
             <w:tcW w:w="5058" w:type="dxa"/>
-            <w:tcMar/>
             <w:vAlign w:val="center"/>
           </w:tcPr>
           <w:p>
             <w:pPr>
-              <w:spacing w:before="0" w:beforeAutospacing="off" w:after="0" w:afterAutospacing="off"/>
+              <w:spacing w:after="0"/>
             </w:pPr>
             <w:r>
-              <w:rPr/>
               <w:t>Describes uptime expectations</w:t>
             </w:r>
           </w:p>
@@ -6307,15 +6004,13 @@
         <w:tc>
           <w:tcPr>
             <w:tcW w:w="4372" w:type="dxa"/>
-            <w:tcMar/>
             <w:vAlign w:val="center"/>
           </w:tcPr>
           <w:p>
             <w:pPr>
-              <w:spacing w:before="0" w:beforeAutospacing="off" w:after="0" w:afterAutospacing="off"/>
+              <w:spacing w:after="0"/>
             </w:pPr>
             <w:r>
-              <w:rPr/>
               <w:t>Audit trail for user actions</w:t>
             </w:r>
           </w:p>
@@ -6323,15 +6018,13 @@
         <w:tc>
           <w:tcPr>
             <w:tcW w:w="5058" w:type="dxa"/>
-            <w:tcMar/>
             <w:vAlign w:val="center"/>
           </w:tcPr>
           <w:p>
             <w:pPr>
-              <w:spacing w:before="0" w:beforeAutospacing="off" w:after="0" w:afterAutospacing="off"/>
+              <w:spacing w:after="0"/>
             </w:pPr>
             <w:r>
-              <w:rPr/>
               <w:t>Defines compliance and traceability</w:t>
             </w:r>
           </w:p>
@@ -6344,15 +6037,13 @@
         <w:tc>
           <w:tcPr>
             <w:tcW w:w="4372" w:type="dxa"/>
-            <w:tcMar/>
             <w:vAlign w:val="center"/>
           </w:tcPr>
           <w:p>
             <w:pPr>
-              <w:spacing w:before="0" w:beforeAutospacing="off" w:after="0" w:afterAutospacing="off"/>
+              <w:spacing w:after="0"/>
             </w:pPr>
             <w:r>
-              <w:rPr/>
               <w:t>Error handling and validation messages</w:t>
             </w:r>
           </w:p>
@@ -6360,15 +6051,13 @@
         <w:tc>
           <w:tcPr>
             <w:tcW w:w="5058" w:type="dxa"/>
-            <w:tcMar/>
             <w:vAlign w:val="center"/>
           </w:tcPr>
           <w:p>
             <w:pPr>
-              <w:spacing w:before="0" w:beforeAutospacing="off" w:after="0" w:afterAutospacing="off"/>
+              <w:spacing w:after="0"/>
             </w:pPr>
             <w:r>
-              <w:rPr/>
               <w:t>Describes usability and robustness</w:t>
             </w:r>
           </w:p>
@@ -6381,15 +6070,13 @@
         <w:tc>
           <w:tcPr>
             <w:tcW w:w="4372" w:type="dxa"/>
-            <w:tcMar/>
             <w:vAlign w:val="center"/>
           </w:tcPr>
           <w:p>
             <w:pPr>
-              <w:spacing w:before="0" w:beforeAutospacing="off" w:after="0" w:afterAutospacing="off"/>
+              <w:spacing w:after="0"/>
             </w:pPr>
             <w:r>
-              <w:rPr/>
               <w:t>Account lock after multiple failed logins</w:t>
             </w:r>
           </w:p>
@@ -6397,15 +6084,13 @@
         <w:tc>
           <w:tcPr>
             <w:tcW w:w="5058" w:type="dxa"/>
-            <w:tcMar/>
             <w:vAlign w:val="center"/>
           </w:tcPr>
           <w:p>
             <w:pPr>
-              <w:spacing w:before="0" w:beforeAutospacing="off" w:after="0" w:afterAutospacing="off"/>
+              <w:spacing w:after="0"/>
             </w:pPr>
             <w:r>
-              <w:rPr/>
               <w:t>Security and safety constraint</w:t>
             </w:r>
           </w:p>
@@ -6418,15 +6103,13 @@
         <w:tc>
           <w:tcPr>
             <w:tcW w:w="4372" w:type="dxa"/>
-            <w:tcMar/>
             <w:vAlign w:val="center"/>
           </w:tcPr>
           <w:p>
             <w:pPr>
-              <w:spacing w:before="0" w:beforeAutospacing="off" w:after="0" w:afterAutospacing="off"/>
+              <w:spacing w:after="0"/>
             </w:pPr>
             <w:r>
-              <w:rPr/>
               <w:t>Scalability for multiple users</w:t>
             </w:r>
           </w:p>
@@ -6434,15 +6117,13 @@
         <w:tc>
           <w:tcPr>
             <w:tcW w:w="5058" w:type="dxa"/>
-            <w:tcMar/>
             <w:vAlign w:val="center"/>
           </w:tcPr>
           <w:p>
             <w:pPr>
-              <w:spacing w:before="0" w:beforeAutospacing="off" w:after="0" w:afterAutospacing="off"/>
+              <w:spacing w:after="0"/>
             </w:pPr>
             <w:r>
-              <w:rPr/>
               <w:t>Performance under increased load</w:t>
             </w:r>
           </w:p>
@@ -6455,15 +6136,13 @@
         <w:tc>
           <w:tcPr>
             <w:tcW w:w="4372" w:type="dxa"/>
-            <w:tcMar/>
             <w:vAlign w:val="center"/>
           </w:tcPr>
           <w:p>
             <w:pPr>
-              <w:spacing w:before="0" w:beforeAutospacing="off" w:after="0" w:afterAutospacing="off"/>
+              <w:spacing w:after="0"/>
             </w:pPr>
             <w:r>
-              <w:rPr/>
               <w:t>UI theme customization</w:t>
             </w:r>
           </w:p>
@@ -6471,15 +6150,13 @@
         <w:tc>
           <w:tcPr>
             <w:tcW w:w="5058" w:type="dxa"/>
-            <w:tcMar/>
             <w:vAlign w:val="center"/>
           </w:tcPr>
           <w:p>
             <w:pPr>
-              <w:spacing w:before="0" w:beforeAutospacing="off" w:after="0" w:afterAutospacing="off"/>
+              <w:spacing w:after="0"/>
             </w:pPr>
             <w:r>
-              <w:rPr/>
               <w:t>Usability and user experience quality</w:t>
             </w:r>
           </w:p>
@@ -6530,6 +6207,7 @@
           <w:sz w:val="26"/>
           <w:szCs w:val="26"/>
         </w:rPr>
+        <w:lastRenderedPageBreak/>
         <w:t xml:space="preserve">3. </w:t>
       </w:r>
       <w:r>
@@ -6726,6 +6404,7 @@
           <w:bCs/>
           <w:noProof/>
         </w:rPr>
+        <w:lastRenderedPageBreak/>
         <w:drawing>
           <wp:inline distT="0" distB="0" distL="0" distR="0" wp14:anchorId="3E6E9778" wp14:editId="65601DA8">
             <wp:extent cx="3425190" cy="7416800"/>
@@ -6801,8 +6480,9 @@
           <w:bCs/>
           <w:noProof/>
         </w:rPr>
+        <w:lastRenderedPageBreak/>
         <w:drawing>
-          <wp:inline distT="0" distB="0" distL="0" distR="0" wp14:anchorId="0CD310BC" wp14:editId="37DAD52B">
+          <wp:inline distT="0" distB="0" distL="0" distR="0" wp14:anchorId="0CD310BC" wp14:editId="6634F64C">
             <wp:extent cx="5943600" cy="2900045"/>
             <wp:effectExtent l="0" t="0" r="0" b="0"/>
             <wp:docPr id="848401165" name="Picture 3" descr="A diagram of a computer&#10;&#10;AI-generated content may be incorrect."/>
@@ -6999,19 +6679,9 @@
           <w:numId w:val="4"/>
         </w:numPr>
         <w:jc w:val="both"/>
-        <w:rPr/>
-      </w:pPr>
-      <w:r>
-        <w:rPr/>
-        <w:t xml:space="preserve">Export the prototype and include screenshots </w:t>
-      </w:r>
-      <w:r>
-        <w:rPr/>
-        <w:t>or a</w:t>
-      </w:r>
-      <w:r>
-        <w:rPr/>
-        <w:t xml:space="preserve"> link to your design as part of the report submission.</w:t>
+      </w:pPr>
+      <w:r>
+        <w:t>Export the prototype and include screenshots or a link to your design as part of the report submission.</w:t>
       </w:r>
     </w:p>
     <w:p>
@@ -7023,13 +6693,12 @@
     <w:p>
       <w:pPr>
         <w:spacing w:after="0" w:line="240" w:lineRule="auto"/>
-        <w:ind w:left="0"/>
-        <w:jc w:val="both"/>
-        <w:rPr>
-          <w:rFonts w:ascii="Times New Roman" w:hAnsi="Times New Roman" w:eastAsia="Times New Roman" w:cs="Times New Roman"/>
-          <w:b w:val="1"/>
-          <w:bCs w:val="1"/>
-          <w:color w:val="000000" w:themeColor="text1" w:themeTint="FF" w:themeShade="FF"/>
+        <w:jc w:val="both"/>
+        <w:rPr>
+          <w:rFonts w:ascii="Times New Roman" w:eastAsia="Times New Roman" w:hAnsi="Times New Roman" w:cs="Times New Roman"/>
+          <w:b/>
+          <w:bCs/>
+          <w:color w:val="000000" w:themeColor="text1"/>
           <w:sz w:val="24"/>
           <w:szCs w:val="24"/>
           <w:u w:val="single"/>
@@ -7038,10 +6707,10 @@
       </w:pPr>
       <w:r>
         <w:rPr>
-          <w:rFonts w:ascii="Times New Roman" w:hAnsi="Times New Roman" w:eastAsia="Times New Roman" w:cs="Times New Roman"/>
-          <w:b w:val="1"/>
-          <w:bCs w:val="1"/>
-          <w:color w:val="000000" w:themeColor="text1" w:themeTint="FF" w:themeShade="FF"/>
+          <w:rFonts w:ascii="Times New Roman" w:eastAsia="Times New Roman" w:hAnsi="Times New Roman" w:cs="Times New Roman"/>
+          <w:b/>
+          <w:bCs/>
+          <w:color w:val="000000" w:themeColor="text1"/>
           <w:sz w:val="24"/>
           <w:szCs w:val="24"/>
           <w:u w:val="single"/>
@@ -7052,70 +6721,16 @@
     </w:p>
     <w:p>
       <w:pPr>
-        <w:pStyle w:val="Normal"/>
         <w:spacing w:after="0" w:line="240" w:lineRule="auto"/>
-        <w:ind w:left="0"/>
-        <w:jc w:val="both"/>
-      </w:pPr>
-      <w:r>
-        <w:rPr>
-          <w:rFonts w:ascii="Times New Roman" w:hAnsi="Times New Roman" w:eastAsia="Times New Roman" w:cs="Times New Roman"/>
-          <w:noProof w:val="0"/>
-          <w:sz w:val="24"/>
-          <w:szCs w:val="24"/>
-          <w:lang w:val="en-US"/>
-        </w:rPr>
-        <w:t>As an Admin or User, the system</w:t>
-      </w:r>
-      <w:r>
-        <w:rPr>
-          <w:rFonts w:ascii="Times New Roman" w:hAnsi="Times New Roman" w:eastAsia="Times New Roman" w:cs="Times New Roman"/>
-          <w:noProof w:val="0"/>
-          <w:sz w:val="24"/>
-          <w:szCs w:val="24"/>
-          <w:lang w:val="en-US"/>
-        </w:rPr>
-        <w:t xml:space="preserve"> allows account registration using </w:t>
-      </w:r>
-      <w:r>
-        <w:rPr>
-          <w:rFonts w:ascii="Times New Roman" w:hAnsi="Times New Roman" w:eastAsia="Times New Roman" w:cs="Times New Roman"/>
-          <w:noProof w:val="0"/>
-          <w:sz w:val="24"/>
-          <w:szCs w:val="24"/>
-          <w:lang w:val="en-US"/>
-        </w:rPr>
-        <w:t>required</w:t>
-      </w:r>
-      <w:r>
-        <w:rPr>
-          <w:rFonts w:ascii="Times New Roman" w:hAnsi="Times New Roman" w:eastAsia="Times New Roman" w:cs="Times New Roman"/>
-          <w:noProof w:val="0"/>
-          <w:sz w:val="24"/>
-          <w:szCs w:val="24"/>
-          <w:lang w:val="en-US"/>
-        </w:rPr>
-        <w:t xml:space="preserve"> personal and role-based information so that a secure account is </w:t>
-      </w:r>
-      <w:r>
-        <w:rPr>
-          <w:rFonts w:ascii="Times New Roman" w:hAnsi="Times New Roman" w:eastAsia="Times New Roman" w:cs="Times New Roman"/>
-          <w:noProof w:val="0"/>
-          <w:sz w:val="24"/>
-          <w:szCs w:val="24"/>
-          <w:lang w:val="en-US"/>
-        </w:rPr>
-        <w:t>created</w:t>
-      </w:r>
-      <w:r>
-        <w:rPr>
-          <w:rFonts w:ascii="Times New Roman" w:hAnsi="Times New Roman" w:eastAsia="Times New Roman" w:cs="Times New Roman"/>
-          <w:noProof w:val="0"/>
-          <w:sz w:val="24"/>
-          <w:szCs w:val="24"/>
-          <w:lang w:val="en-US"/>
-        </w:rPr>
-        <w:t xml:space="preserve"> and role-specific access is enabled.</w:t>
+        <w:jc w:val="both"/>
+      </w:pPr>
+      <w:r>
+        <w:rPr>
+          <w:rFonts w:ascii="Times New Roman" w:eastAsia="Times New Roman" w:hAnsi="Times New Roman" w:cs="Times New Roman"/>
+          <w:sz w:val="24"/>
+          <w:szCs w:val="24"/>
+        </w:rPr>
+        <w:t>As an Admin or User, the system allows account registration using required personal and role-based information so that a secure account is created and role-specific access is enabled.</w:t>
       </w:r>
     </w:p>
     <w:p>
@@ -7148,23 +6763,27 @@
         <w:jc w:val="both"/>
       </w:pPr>
       <w:r>
+        <w:rPr>
+          <w:noProof/>
+        </w:rPr>
+        <w:lastRenderedPageBreak/>
         <w:drawing>
-          <wp:inline wp14:editId="27A158F2" wp14:anchorId="3D0E43A7">
+          <wp:inline distT="0" distB="0" distL="0" distR="0" wp14:anchorId="3D0E43A7" wp14:editId="27A158F2">
             <wp:extent cx="4515480" cy="3115110"/>
             <wp:effectExtent l="0" t="0" r="0" b="0"/>
             <wp:docPr id="1077326966" name="drawing"/>
             <wp:cNvGraphicFramePr>
-              <a:graphicFrameLocks noChangeAspect="1"/>
+              <a:graphicFrameLocks xmlns:a="http://schemas.openxmlformats.org/drawingml/2006/main" noChangeAspect="1"/>
             </wp:cNvGraphicFramePr>
-            <a:graphic>
-              <a:graphicData xmlns:a="http://schemas.openxmlformats.org/drawingml/2006/main" uri="http://schemas.openxmlformats.org/drawingml/2006/picture">
+            <a:graphic xmlns:a="http://schemas.openxmlformats.org/drawingml/2006/main">
+              <a:graphicData uri="http://schemas.openxmlformats.org/drawingml/2006/picture">
                 <pic:pic xmlns:pic="http://schemas.openxmlformats.org/drawingml/2006/picture">
                   <pic:nvPicPr>
                     <pic:cNvPr id="1077326966" name="Picture 1077326966"/>
                     <pic:cNvPicPr/>
                   </pic:nvPicPr>
                   <pic:blipFill>
-                    <a:blip xmlns:r="http://schemas.openxmlformats.org/officeDocument/2006/relationships" r:embed="rId511596738">
+                    <a:blip r:embed="rId19">
                       <a:extLst>
                         <a:ext uri="{28A0092B-C50C-407E-A947-70E740481C1C}">
                           <a14:useLocalDpi xmlns:a14="http://schemas.microsoft.com/office/drawing/2010/main"/>
@@ -7199,14 +6818,13 @@
     </w:p>
     <w:p>
       <w:pPr>
-        <w:pStyle w:val="Normal"/>
         <w:spacing w:after="0" w:line="240" w:lineRule="auto"/>
         <w:jc w:val="both"/>
         <w:rPr>
-          <w:rFonts w:ascii="Times New Roman" w:hAnsi="Times New Roman" w:eastAsia="Times New Roman" w:cs="Times New Roman"/>
-          <w:b w:val="1"/>
-          <w:bCs w:val="1"/>
-          <w:color w:val="000000" w:themeColor="text1" w:themeTint="FF" w:themeShade="FF"/>
+          <w:rFonts w:ascii="Times New Roman" w:eastAsia="Times New Roman" w:hAnsi="Times New Roman" w:cs="Times New Roman"/>
+          <w:b/>
+          <w:bCs/>
+          <w:color w:val="000000" w:themeColor="text1"/>
           <w:sz w:val="24"/>
           <w:szCs w:val="24"/>
           <w:u w:val="single"/>
@@ -7215,10 +6833,10 @@
       </w:pPr>
       <w:r>
         <w:rPr>
-          <w:rFonts w:ascii="Times New Roman" w:hAnsi="Times New Roman" w:eastAsia="Times New Roman" w:cs="Times New Roman"/>
-          <w:b w:val="1"/>
-          <w:bCs w:val="1"/>
-          <w:color w:val="000000" w:themeColor="text1" w:themeTint="FF" w:themeShade="FF"/>
+          <w:rFonts w:ascii="Times New Roman" w:eastAsia="Times New Roman" w:hAnsi="Times New Roman" w:cs="Times New Roman"/>
+          <w:b/>
+          <w:bCs/>
+          <w:color w:val="000000" w:themeColor="text1"/>
           <w:sz w:val="24"/>
           <w:szCs w:val="24"/>
           <w:u w:val="single"/>
@@ -7228,25 +6846,22 @@
       </w:r>
       <w:r>
         <w:rPr>
-          <w:rFonts w:ascii="Times New Roman" w:hAnsi="Times New Roman" w:eastAsia="Times New Roman" w:cs="Times New Roman"/>
-          <w:noProof w:val="0"/>
-          <w:sz w:val="24"/>
-          <w:szCs w:val="24"/>
-          <w:lang w:val="en-US"/>
+          <w:rFonts w:ascii="Times New Roman" w:eastAsia="Times New Roman" w:hAnsi="Times New Roman" w:cs="Times New Roman"/>
+          <w:sz w:val="24"/>
+          <w:szCs w:val="24"/>
         </w:rPr>
         <w:t xml:space="preserve"> </w:t>
       </w:r>
     </w:p>
     <w:p>
       <w:pPr>
-        <w:pStyle w:val="Normal"/>
         <w:spacing w:after="0" w:line="240" w:lineRule="auto"/>
         <w:jc w:val="both"/>
         <w:rPr>
-          <w:rFonts w:ascii="Times New Roman" w:hAnsi="Times New Roman" w:eastAsia="Times New Roman" w:cs="Times New Roman"/>
-          <w:b w:val="1"/>
-          <w:bCs w:val="1"/>
-          <w:color w:val="000000" w:themeColor="text1" w:themeTint="FF" w:themeShade="FF"/>
+          <w:rFonts w:ascii="Times New Roman" w:eastAsia="Times New Roman" w:hAnsi="Times New Roman" w:cs="Times New Roman"/>
+          <w:b/>
+          <w:bCs/>
+          <w:color w:val="000000" w:themeColor="text1"/>
           <w:sz w:val="24"/>
           <w:szCs w:val="24"/>
           <w:u w:val="single"/>
@@ -7255,25 +6870,22 @@
       </w:pPr>
       <w:r>
         <w:rPr>
-          <w:rFonts w:ascii="Times New Roman" w:hAnsi="Times New Roman" w:eastAsia="Times New Roman" w:cs="Times New Roman"/>
-          <w:noProof w:val="0"/>
-          <w:sz w:val="24"/>
-          <w:szCs w:val="24"/>
-          <w:lang w:val="en-US"/>
+          <w:rFonts w:ascii="Times New Roman" w:eastAsia="Times New Roman" w:hAnsi="Times New Roman" w:cs="Times New Roman"/>
+          <w:sz w:val="24"/>
+          <w:szCs w:val="24"/>
         </w:rPr>
         <w:t xml:space="preserve">As an Admin or User, the system enables secure login using valid credentials so that </w:t>
       </w:r>
     </w:p>
     <w:p>
       <w:pPr>
-        <w:pStyle w:val="Normal"/>
         <w:spacing w:after="0" w:line="240" w:lineRule="auto"/>
         <w:jc w:val="both"/>
         <w:rPr>
-          <w:rFonts w:ascii="Times New Roman" w:hAnsi="Times New Roman" w:eastAsia="Times New Roman" w:cs="Times New Roman"/>
-          <w:b w:val="1"/>
-          <w:bCs w:val="1"/>
-          <w:color w:val="000000" w:themeColor="text1" w:themeTint="FF" w:themeShade="FF"/>
+          <w:rFonts w:ascii="Times New Roman" w:eastAsia="Times New Roman" w:hAnsi="Times New Roman" w:cs="Times New Roman"/>
+          <w:b/>
+          <w:bCs/>
+          <w:color w:val="000000" w:themeColor="text1"/>
           <w:sz w:val="24"/>
           <w:szCs w:val="24"/>
           <w:u w:val="single"/>
@@ -7282,53 +6894,50 @@
       </w:pPr>
       <w:r>
         <w:rPr>
-          <w:rFonts w:ascii="Times New Roman" w:hAnsi="Times New Roman" w:eastAsia="Times New Roman" w:cs="Times New Roman"/>
-          <w:noProof w:val="0"/>
-          <w:sz w:val="24"/>
-          <w:szCs w:val="24"/>
-          <w:lang w:val="en-US"/>
+          <w:rFonts w:ascii="Times New Roman" w:eastAsia="Times New Roman" w:hAnsi="Times New Roman" w:cs="Times New Roman"/>
+          <w:sz w:val="24"/>
+          <w:szCs w:val="24"/>
         </w:rPr>
         <w:t xml:space="preserve"> authorized access to role-based dashboards and features is granted.</w:t>
       </w:r>
     </w:p>
     <w:p>
       <w:pPr>
-        <w:pStyle w:val="Normal"/>
         <w:spacing w:after="0" w:line="240" w:lineRule="auto"/>
         <w:jc w:val="both"/>
         <w:rPr>
-          <w:rFonts w:ascii="Times New Roman" w:hAnsi="Times New Roman" w:eastAsia="Times New Roman" w:cs="Times New Roman"/>
-          <w:noProof w:val="0"/>
-          <w:sz w:val="24"/>
-          <w:szCs w:val="24"/>
-          <w:lang w:val="en-US"/>
-        </w:rPr>
-      </w:pPr>
-    </w:p>
-    <w:p>
-      <w:pPr>
-        <w:pStyle w:val="Normal"/>
+          <w:rFonts w:ascii="Times New Roman" w:eastAsia="Times New Roman" w:hAnsi="Times New Roman" w:cs="Times New Roman"/>
+          <w:sz w:val="24"/>
+          <w:szCs w:val="24"/>
+        </w:rPr>
+      </w:pPr>
+    </w:p>
+    <w:p>
+      <w:pPr>
         <w:spacing w:after="0" w:line="240" w:lineRule="auto"/>
         <w:jc w:val="both"/>
       </w:pPr>
       <w:r>
+        <w:rPr>
+          <w:noProof/>
+        </w:rPr>
         <w:drawing>
-          <wp:inline wp14:editId="24CFC5A5" wp14:anchorId="683302B1">
+          <wp:inline distT="0" distB="0" distL="0" distR="0" wp14:anchorId="683302B1" wp14:editId="24CFC5A5">
             <wp:extent cx="5268060" cy="3439005"/>
             <wp:effectExtent l="0" t="0" r="0" b="0"/>
             <wp:docPr id="784500146" name="drawing"/>
             <wp:cNvGraphicFramePr>
-              <a:graphicFrameLocks noChangeAspect="1"/>
+              <a:graphicFrameLocks xmlns:a="http://schemas.openxmlformats.org/drawingml/2006/main" noChangeAspect="1"/>
             </wp:cNvGraphicFramePr>
-            <a:graphic>
-              <a:graphicData xmlns:a="http://schemas.openxmlformats.org/drawingml/2006/main" uri="http://schemas.openxmlformats.org/drawingml/2006/picture">
+            <a:graphic xmlns:a="http://schemas.openxmlformats.org/drawingml/2006/main">
+              <a:graphicData uri="http://schemas.openxmlformats.org/drawingml/2006/picture">
                 <pic:pic xmlns:pic="http://schemas.openxmlformats.org/drawingml/2006/picture">
                   <pic:nvPicPr>
                     <pic:cNvPr id="784500146" name="Picture 784500146"/>
                     <pic:cNvPicPr/>
                   </pic:nvPicPr>
                   <pic:blipFill>
-                    <a:blip xmlns:r="http://schemas.openxmlformats.org/officeDocument/2006/relationships" r:embed="rId1592168706">
+                    <a:blip r:embed="rId20">
                       <a:extLst>
                         <a:ext uri="{28A0092B-C50C-407E-A947-70E740481C1C}">
                           <a14:useLocalDpi xmlns:a14="http://schemas.microsoft.com/office/drawing/2010/main"/>
@@ -7357,28 +6966,24 @@
     </w:p>
     <w:p>
       <w:pPr>
-        <w:pStyle w:val="Normal"/>
         <w:spacing w:after="0" w:line="240" w:lineRule="auto"/>
         <w:jc w:val="both"/>
       </w:pPr>
     </w:p>
     <w:p>
       <w:pPr>
-        <w:pStyle w:val="Normal"/>
         <w:spacing w:after="0" w:line="240" w:lineRule="auto"/>
         <w:jc w:val="both"/>
       </w:pPr>
     </w:p>
     <w:p>
       <w:pPr>
-        <w:pStyle w:val="Normal"/>
         <w:spacing w:after="0" w:line="240" w:lineRule="auto"/>
         <w:jc w:val="both"/>
       </w:pPr>
     </w:p>
     <w:p>
       <w:pPr>
-        <w:pStyle w:val="Normal"/>
         <w:spacing w:after="0" w:line="240" w:lineRule="auto"/>
         <w:jc w:val="both"/>
       </w:pPr>
@@ -7386,13 +6991,12 @@
     <w:p>
       <w:pPr>
         <w:spacing w:after="0" w:line="240" w:lineRule="auto"/>
-        <w:ind w:left="0"/>
-        <w:jc w:val="both"/>
-        <w:rPr>
-          <w:rFonts w:ascii="Times New Roman" w:hAnsi="Times New Roman" w:eastAsia="Times New Roman" w:cs="Times New Roman"/>
-          <w:b w:val="1"/>
-          <w:bCs w:val="1"/>
-          <w:color w:val="000000" w:themeColor="text1" w:themeTint="FF" w:themeShade="FF"/>
+        <w:jc w:val="both"/>
+        <w:rPr>
+          <w:rFonts w:ascii="Times New Roman" w:eastAsia="Times New Roman" w:hAnsi="Times New Roman" w:cs="Times New Roman"/>
+          <w:b/>
+          <w:bCs/>
+          <w:color w:val="000000" w:themeColor="text1"/>
           <w:sz w:val="24"/>
           <w:szCs w:val="24"/>
           <w:u w:val="single"/>
@@ -7401,134 +7005,80 @@
       </w:pPr>
       <w:r>
         <w:rPr>
-          <w:rFonts w:ascii="Times New Roman" w:hAnsi="Times New Roman" w:eastAsia="Times New Roman" w:cs="Times New Roman"/>
-          <w:b w:val="1"/>
-          <w:bCs w:val="1"/>
-          <w:color w:val="000000" w:themeColor="text1" w:themeTint="FF" w:themeShade="FF"/>
+          <w:rFonts w:ascii="Times New Roman" w:eastAsia="Times New Roman" w:hAnsi="Times New Roman" w:cs="Times New Roman"/>
+          <w:b/>
+          <w:bCs/>
+          <w:color w:val="000000" w:themeColor="text1"/>
           <w:sz w:val="24"/>
           <w:szCs w:val="24"/>
           <w:u w:val="single"/>
           <w:lang w:eastAsia="en-US"/>
         </w:rPr>
-        <w:t>Dashboard  [</w:t>
-      </w:r>
-      <w:r>
-        <w:rPr>
-          <w:rFonts w:ascii="Times New Roman" w:hAnsi="Times New Roman" w:eastAsia="Times New Roman" w:cs="Times New Roman"/>
-          <w:b w:val="1"/>
-          <w:bCs w:val="1"/>
-          <w:color w:val="000000" w:themeColor="text1" w:themeTint="FF" w:themeShade="FF"/>
-          <w:sz w:val="24"/>
-          <w:szCs w:val="24"/>
-          <w:u w:val="single"/>
-          <w:lang w:eastAsia="en-US"/>
-        </w:rPr>
-        <w:t>Business Owner]:</w:t>
+        <w:t>Dashboard  [Business Owner]:</w:t>
       </w:r>
     </w:p>
     <w:p>
       <w:pPr>
         <w:spacing w:after="0" w:line="240" w:lineRule="auto"/>
-        <w:ind w:left="0"/>
-        <w:jc w:val="both"/>
-        <w:rPr>
-          <w:rFonts w:ascii="Times New Roman" w:hAnsi="Times New Roman" w:eastAsia="Times New Roman" w:cs="Times New Roman"/>
-          <w:color w:val="000000" w:themeColor="text1" w:themeTint="FF" w:themeShade="FF"/>
-          <w:sz w:val="24"/>
-          <w:szCs w:val="24"/>
-          <w:lang w:eastAsia="en-US"/>
-        </w:rPr>
-      </w:pPr>
-      <w:r>
-        <w:rPr>
-          <w:rFonts w:ascii="Times New Roman" w:hAnsi="Times New Roman" w:eastAsia="Times New Roman" w:cs="Times New Roman"/>
-          <w:color w:val="000000" w:themeColor="text1" w:themeTint="FF" w:themeShade="FF"/>
-          <w:sz w:val="24"/>
-          <w:szCs w:val="24"/>
-          <w:lang w:eastAsia="en-US"/>
-        </w:rPr>
-        <w:t xml:space="preserve">As a Business owner I want to Access dashboard, See total income, See total expense, </w:t>
-      </w:r>
-      <w:r>
-        <w:rPr>
-          <w:rFonts w:ascii="Times New Roman" w:hAnsi="Times New Roman" w:eastAsia="Times New Roman" w:cs="Times New Roman"/>
-          <w:color w:val="000000" w:themeColor="text1" w:themeTint="FF" w:themeShade="FF"/>
-          <w:sz w:val="24"/>
-          <w:szCs w:val="24"/>
-          <w:lang w:eastAsia="en-US"/>
-        </w:rPr>
-        <w:t>See</w:t>
-      </w:r>
-      <w:r>
-        <w:rPr>
-          <w:rFonts w:ascii="Times New Roman" w:hAnsi="Times New Roman" w:eastAsia="Times New Roman" w:cs="Times New Roman"/>
-          <w:color w:val="000000" w:themeColor="text1" w:themeTint="FF" w:themeShade="FF"/>
-          <w:sz w:val="24"/>
-          <w:szCs w:val="24"/>
-          <w:lang w:eastAsia="en-US"/>
-        </w:rPr>
-        <w:t xml:space="preserve"> last 12 months transaction So that operational metrics are visible in one place. The business owner can quickly </w:t>
-      </w:r>
-      <w:r>
-        <w:rPr>
-          <w:rFonts w:ascii="Times New Roman" w:hAnsi="Times New Roman" w:eastAsia="Times New Roman" w:cs="Times New Roman"/>
-          <w:color w:val="000000" w:themeColor="text1" w:themeTint="FF" w:themeShade="FF"/>
-          <w:sz w:val="24"/>
-          <w:szCs w:val="24"/>
-          <w:lang w:eastAsia="en-US"/>
-        </w:rPr>
-        <w:t>monitor</w:t>
-      </w:r>
-      <w:r>
-        <w:rPr>
-          <w:rFonts w:ascii="Times New Roman" w:hAnsi="Times New Roman" w:eastAsia="Times New Roman" w:cs="Times New Roman"/>
-          <w:color w:val="000000" w:themeColor="text1" w:themeTint="FF" w:themeShade="FF"/>
-          <w:sz w:val="24"/>
-          <w:szCs w:val="24"/>
-          <w:lang w:eastAsia="en-US"/>
-        </w:rPr>
-        <w:t xml:space="preserve"> overall revenue and track total outgoing costs.,"1. Dashboard loads with all key metrics and navigation options.</w:t>
+        <w:jc w:val="both"/>
+        <w:rPr>
+          <w:rFonts w:ascii="Times New Roman" w:eastAsia="Times New Roman" w:hAnsi="Times New Roman" w:cs="Times New Roman"/>
+          <w:color w:val="000000" w:themeColor="text1"/>
+          <w:sz w:val="24"/>
+          <w:szCs w:val="24"/>
+          <w:lang w:eastAsia="en-US"/>
+        </w:rPr>
+      </w:pPr>
+      <w:r>
+        <w:rPr>
+          <w:rFonts w:ascii="Times New Roman" w:eastAsia="Times New Roman" w:hAnsi="Times New Roman" w:cs="Times New Roman"/>
+          <w:color w:val="000000" w:themeColor="text1"/>
+          <w:sz w:val="24"/>
+          <w:szCs w:val="24"/>
+          <w:lang w:eastAsia="en-US"/>
+        </w:rPr>
+        <w:t>As a Business owner I want to Access dashboard, See total income, See total expense, See last 12 months transaction So that operational metrics are visible in one place. The business owner can quickly monitor overall revenue and track total outgoing costs.,"1. Dashboard loads with all key metrics and navigation options.</w:t>
       </w:r>
     </w:p>
     <w:p>
       <w:pPr>
         <w:spacing w:after="0" w:line="240" w:lineRule="auto"/>
-        <w:ind w:left="0"/>
-        <w:jc w:val="both"/>
-        <w:rPr>
-          <w:rFonts w:ascii="Times New Roman" w:hAnsi="Times New Roman" w:eastAsia="Times New Roman" w:cs="Times New Roman"/>
-          <w:color w:val="000000" w:themeColor="text1" w:themeTint="FF" w:themeShade="FF"/>
-          <w:sz w:val="24"/>
-          <w:szCs w:val="24"/>
-          <w:lang w:eastAsia="en-US"/>
-        </w:rPr>
-      </w:pPr>
-    </w:p>
-    <w:p>
-      <w:pPr>
-        <w:pStyle w:val="Normal"/>
+        <w:jc w:val="both"/>
+        <w:rPr>
+          <w:rFonts w:ascii="Times New Roman" w:eastAsia="Times New Roman" w:hAnsi="Times New Roman" w:cs="Times New Roman"/>
+          <w:color w:val="000000" w:themeColor="text1"/>
+          <w:sz w:val="24"/>
+          <w:szCs w:val="24"/>
+          <w:lang w:eastAsia="en-US"/>
+        </w:rPr>
+      </w:pPr>
+    </w:p>
+    <w:p>
+      <w:pPr>
         <w:spacing w:after="0" w:line="240" w:lineRule="auto"/>
-        <w:ind w:left="0"/>
-        <w:jc w:val="both"/>
-      </w:pPr>
-      <w:r>
+        <w:jc w:val="both"/>
+      </w:pPr>
+      <w:r>
+        <w:rPr>
+          <w:noProof/>
+        </w:rPr>
         <w:drawing>
-          <wp:inline wp14:editId="38FC6352" wp14:anchorId="2B4180C8">
+          <wp:inline distT="0" distB="0" distL="0" distR="0" wp14:anchorId="2B4180C8" wp14:editId="38FC6352">
             <wp:extent cx="5943600" cy="3438525"/>
             <wp:effectExtent l="0" t="0" r="0" b="0"/>
             <wp:docPr id="949501699" name="drawing"/>
             <wp:cNvGraphicFramePr>
-              <a:graphicFrameLocks noChangeAspect="1"/>
+              <a:graphicFrameLocks xmlns:a="http://schemas.openxmlformats.org/drawingml/2006/main" noChangeAspect="1"/>
             </wp:cNvGraphicFramePr>
-            <a:graphic>
-              <a:graphicData xmlns:a="http://schemas.openxmlformats.org/drawingml/2006/main" uri="http://schemas.openxmlformats.org/drawingml/2006/picture">
+            <a:graphic xmlns:a="http://schemas.openxmlformats.org/drawingml/2006/main">
+              <a:graphicData uri="http://schemas.openxmlformats.org/drawingml/2006/picture">
                 <pic:pic xmlns:pic="http://schemas.openxmlformats.org/drawingml/2006/picture">
                   <pic:nvPicPr>
                     <pic:cNvPr id="949501699" name="Picture 949501699"/>
                     <pic:cNvPicPr/>
                   </pic:nvPicPr>
                   <pic:blipFill>
-                    <a:blip xmlns:r="http://schemas.openxmlformats.org/officeDocument/2006/relationships" r:embed="rId912222849">
+                    <a:blip r:embed="rId21">
                       <a:extLst>
                         <a:ext uri="{28A0092B-C50C-407E-A947-70E740481C1C}">
                           <a14:useLocalDpi xmlns:a14="http://schemas.microsoft.com/office/drawing/2010/main"/>
@@ -7556,8 +7106,8 @@
       </w:r>
       <w:r>
         <w:rPr>
-          <w:b w:val="1"/>
-          <w:bCs w:val="1"/>
+          <w:b/>
+          <w:bCs/>
           <w:sz w:val="24"/>
           <w:szCs w:val="24"/>
         </w:rPr>
@@ -7566,29 +7116,31 @@
     </w:p>
     <w:p>
       <w:pPr>
-        <w:pStyle w:val="Normal"/>
         <w:spacing w:after="0" w:line="240" w:lineRule="auto"/>
-        <w:ind w:left="0"/>
-        <w:jc w:val="both"/>
-      </w:pPr>
-      <w:r>
+        <w:jc w:val="both"/>
+      </w:pPr>
+      <w:r>
+        <w:rPr>
+          <w:noProof/>
+        </w:rPr>
+        <w:lastRenderedPageBreak/>
         <w:drawing>
-          <wp:inline wp14:editId="2D7DDABE" wp14:anchorId="492C3830">
+          <wp:inline distT="0" distB="0" distL="0" distR="0" wp14:anchorId="492C3830" wp14:editId="2D7DDABE">
             <wp:extent cx="5582429" cy="3466055"/>
             <wp:effectExtent l="0" t="0" r="0" b="0"/>
             <wp:docPr id="1308189820" name="drawing"/>
             <wp:cNvGraphicFramePr>
-              <a:graphicFrameLocks noChangeAspect="1"/>
+              <a:graphicFrameLocks xmlns:a="http://schemas.openxmlformats.org/drawingml/2006/main" noChangeAspect="1"/>
             </wp:cNvGraphicFramePr>
-            <a:graphic>
-              <a:graphicData xmlns:a="http://schemas.openxmlformats.org/drawingml/2006/main" uri="http://schemas.openxmlformats.org/drawingml/2006/picture">
+            <a:graphic xmlns:a="http://schemas.openxmlformats.org/drawingml/2006/main">
+              <a:graphicData uri="http://schemas.openxmlformats.org/drawingml/2006/picture">
                 <pic:pic xmlns:pic="http://schemas.openxmlformats.org/drawingml/2006/picture">
                   <pic:nvPicPr>
                     <pic:cNvPr id="1308189820" name="Picture 1308189820"/>
                     <pic:cNvPicPr/>
                   </pic:nvPicPr>
                   <pic:blipFill>
-                    <a:blip xmlns:r="http://schemas.openxmlformats.org/officeDocument/2006/relationships" r:embed="rId682232026">
+                    <a:blip r:embed="rId22">
                       <a:extLst>
                         <a:ext uri="{28A0092B-C50C-407E-A947-70E740481C1C}">
                           <a14:useLocalDpi xmlns:a14="http://schemas.microsoft.com/office/drawing/2010/main"/>
@@ -7600,7 +7152,7 @@
                     </a:stretch>
                   </pic:blipFill>
                   <pic:spPr>
-                    <a:xfrm rot="0">
+                    <a:xfrm>
                       <a:off x="0" y="0"/>
                       <a:ext cx="5582429" cy="3466055"/>
                     </a:xfrm>
@@ -7617,7 +7169,6 @@
     </w:p>
     <w:p>
       <w:pPr>
-        <w:pStyle w:val="Normal"/>
         <w:spacing w:after="0" w:line="240" w:lineRule="auto"/>
         <w:jc w:val="both"/>
       </w:pPr>
@@ -7779,6 +7330,7 @@
         <w:jc w:val="both"/>
       </w:pPr>
       <w:r>
+        <w:lastRenderedPageBreak/>
         <w:t xml:space="preserve">Use </w:t>
       </w:r>
       <w:r>
@@ -7976,7 +7528,7 @@
         </w:numPr>
         <w:jc w:val="both"/>
         <w:rPr>
-          <w:rFonts w:ascii="Times New Roman" w:hAnsi="Times New Roman" w:eastAsia="Times New Roman" w:cs="Times New Roman"/>
+          <w:rFonts w:ascii="Times New Roman" w:eastAsia="Times New Roman" w:hAnsi="Times New Roman" w:cs="Times New Roman"/>
           <w:sz w:val="24"/>
           <w:szCs w:val="24"/>
           <w:lang w:val="en-GB" w:eastAsia="en-GB"/>
@@ -8043,7 +7595,7 @@
       </w:r>
       <w:r>
         <w:rPr>
-          <w:rFonts w:ascii="Times New Roman" w:hAnsi="Times New Roman" w:eastAsia="Times New Roman" w:cs="Times New Roman"/>
+          <w:rFonts w:ascii="Times New Roman" w:eastAsia="Times New Roman" w:hAnsi="Times New Roman" w:cs="Times New Roman"/>
           <w:sz w:val="24"/>
           <w:szCs w:val="24"/>
           <w:lang w:val="en-GB" w:eastAsia="en-GB"/>
@@ -8052,7 +7604,7 @@
       </w:r>
       <w:r>
         <w:rPr>
-          <w:rFonts w:ascii="Times New Roman" w:hAnsi="Times New Roman" w:eastAsia="Times New Roman" w:cs="Times New Roman"/>
+          <w:rFonts w:ascii="Times New Roman" w:eastAsia="Times New Roman" w:hAnsi="Times New Roman" w:cs="Times New Roman"/>
           <w:sz w:val="24"/>
           <w:szCs w:val="24"/>
           <w:lang w:val="en-GB" w:eastAsia="en-GB"/>
@@ -8061,7 +7613,7 @@
       </w:r>
       <w:r>
         <w:rPr>
-          <w:rFonts w:ascii="Times New Roman" w:hAnsi="Times New Roman" w:eastAsia="Times New Roman" w:cs="Times New Roman"/>
+          <w:rFonts w:ascii="Times New Roman" w:eastAsia="Times New Roman" w:hAnsi="Times New Roman" w:cs="Times New Roman"/>
           <w:sz w:val="24"/>
           <w:szCs w:val="24"/>
           <w:lang w:val="en-GB" w:eastAsia="en-GB"/>
@@ -8070,7 +7622,7 @@
       </w:r>
       <w:r>
         <w:rPr>
-          <w:rFonts w:ascii="Times New Roman" w:hAnsi="Times New Roman" w:eastAsia="Times New Roman" w:cs="Times New Roman"/>
+          <w:rFonts w:ascii="Times New Roman" w:eastAsia="Times New Roman" w:hAnsi="Times New Roman" w:cs="Times New Roman"/>
           <w:sz w:val="24"/>
           <w:szCs w:val="24"/>
           <w:lang w:val="en-GB" w:eastAsia="en-GB"/>
@@ -8079,7 +7631,7 @@
       </w:r>
       <w:r>
         <w:rPr>
-          <w:rFonts w:ascii="Times New Roman" w:hAnsi="Times New Roman" w:eastAsia="Times New Roman" w:cs="Times New Roman"/>
+          <w:rFonts w:ascii="Times New Roman" w:eastAsia="Times New Roman" w:hAnsi="Times New Roman" w:cs="Times New Roman"/>
           <w:sz w:val="24"/>
           <w:szCs w:val="24"/>
           <w:lang w:val="en-GB" w:eastAsia="en-GB"/>
@@ -8091,7 +7643,7 @@
       <w:pPr>
         <w:jc w:val="both"/>
         <w:rPr>
-          <w:rFonts w:ascii="Times New Roman" w:hAnsi="Times New Roman" w:eastAsia="Times New Roman" w:cs="Times New Roman"/>
+          <w:rFonts w:ascii="Times New Roman" w:eastAsia="Times New Roman" w:hAnsi="Times New Roman" w:cs="Times New Roman"/>
           <w:sz w:val="24"/>
           <w:szCs w:val="24"/>
           <w:lang w:val="en-GB" w:eastAsia="en-GB"/>
@@ -8117,7 +7669,6 @@
           <w:tcPr>
             <w:tcW w:w="5252" w:type="dxa"/>
             <w:gridSpan w:val="3"/>
-            <w:tcMar/>
           </w:tcPr>
           <w:p>
             <w:r>
@@ -8129,7 +7680,6 @@
           <w:tcPr>
             <w:tcW w:w="4098" w:type="dxa"/>
             <w:gridSpan w:val="3"/>
-            <w:tcMar/>
           </w:tcPr>
           <w:p>
             <w:r>
@@ -8146,7 +7696,6 @@
           <w:tcPr>
             <w:tcW w:w="5252" w:type="dxa"/>
             <w:gridSpan w:val="3"/>
-            <w:tcMar/>
           </w:tcPr>
           <w:p>
             <w:r>
@@ -8164,7 +7713,6 @@
           <w:tcPr>
             <w:tcW w:w="4098" w:type="dxa"/>
             <w:gridSpan w:val="3"/>
-            <w:tcMar/>
           </w:tcPr>
           <w:p>
             <w:r>
@@ -8181,7 +7729,6 @@
           <w:tcPr>
             <w:tcW w:w="5252" w:type="dxa"/>
             <w:gridSpan w:val="3"/>
-            <w:tcMar/>
           </w:tcPr>
           <w:p>
             <w:r>
@@ -8202,7 +7749,6 @@
           <w:tcPr>
             <w:tcW w:w="4098" w:type="dxa"/>
             <w:gridSpan w:val="3"/>
-            <w:tcMar/>
           </w:tcPr>
           <w:p>
             <w:r>
@@ -8219,10 +7765,10 @@
           <w:tcPr>
             <w:tcW w:w="5252" w:type="dxa"/>
             <w:gridSpan w:val="3"/>
-            <w:tcMar/>
-          </w:tcPr>
-          <w:p>
-            <w:r>
+          </w:tcPr>
+          <w:p>
+            <w:r>
+              <w:lastRenderedPageBreak/>
               <w:t>Module Name:</w:t>
             </w:r>
             <w:r>
@@ -8234,7 +7780,6 @@
           <w:tcPr>
             <w:tcW w:w="4098" w:type="dxa"/>
             <w:gridSpan w:val="3"/>
-            <w:tcMar/>
           </w:tcPr>
           <w:p>
             <w:r>
@@ -8251,7 +7796,6 @@
           <w:tcPr>
             <w:tcW w:w="5252" w:type="dxa"/>
             <w:gridSpan w:val="3"/>
-            <w:tcMar/>
           </w:tcPr>
           <w:p>
             <w:r>
@@ -8278,7 +7822,6 @@
           <w:tcPr>
             <w:tcW w:w="4098" w:type="dxa"/>
             <w:gridSpan w:val="3"/>
-            <w:tcMar/>
           </w:tcPr>
           <w:p/>
         </w:tc>
@@ -8288,7 +7831,6 @@
           <w:tcPr>
             <w:tcW w:w="5252" w:type="dxa"/>
             <w:gridSpan w:val="3"/>
-            <w:tcMar/>
           </w:tcPr>
           <w:p>
             <w:r>
@@ -8303,7 +7845,6 @@
           <w:tcPr>
             <w:tcW w:w="4098" w:type="dxa"/>
             <w:gridSpan w:val="3"/>
-            <w:tcMar/>
           </w:tcPr>
           <w:p/>
         </w:tc>
@@ -8313,7 +7854,6 @@
           <w:tcPr>
             <w:tcW w:w="9350" w:type="dxa"/>
             <w:gridSpan w:val="6"/>
-            <w:tcMar/>
           </w:tcPr>
           <w:p>
             <w:r>
@@ -8339,7 +7879,6 @@
           <w:tcPr>
             <w:tcW w:w="9350" w:type="dxa"/>
             <w:gridSpan w:val="6"/>
-            <w:tcMar/>
           </w:tcPr>
           <w:p>
             <w:r>
@@ -8358,7 +7897,6 @@
         <w:tc>
           <w:tcPr>
             <w:tcW w:w="2325" w:type="dxa"/>
-            <w:tcMar/>
           </w:tcPr>
           <w:p>
             <w:r>
@@ -8369,7 +7907,6 @@
         <w:tc>
           <w:tcPr>
             <w:tcW w:w="1995" w:type="dxa"/>
-            <w:tcMar/>
           </w:tcPr>
           <w:p>
             <w:r>
@@ -8381,7 +7918,6 @@
           <w:tcPr>
             <w:tcW w:w="1727" w:type="dxa"/>
             <w:gridSpan w:val="2"/>
-            <w:tcMar/>
           </w:tcPr>
           <w:p>
             <w:r>
@@ -8392,7 +7928,6 @@
         <w:tc>
           <w:tcPr>
             <w:tcW w:w="1695" w:type="dxa"/>
-            <w:tcMar/>
           </w:tcPr>
           <w:p>
             <w:r>
@@ -8403,7 +7938,6 @@
         <w:tc>
           <w:tcPr>
             <w:tcW w:w="1608" w:type="dxa"/>
-            <w:tcMar/>
           </w:tcPr>
           <w:p>
             <w:r>
@@ -8416,7 +7950,6 @@
         <w:tc>
           <w:tcPr>
             <w:tcW w:w="2325" w:type="dxa"/>
-            <w:tcMar/>
           </w:tcPr>
           <w:p>
             <w:r>
@@ -8458,20 +7991,17 @@
         <w:tc>
           <w:tcPr>
             <w:tcW w:w="1995" w:type="dxa"/>
-            <w:tcMar/>
-          </w:tcPr>
-          <w:p>
-            <w:r>
-              <w:rPr/>
+          </w:tcPr>
+          <w:p>
+            <w:r>
               <w:t>Username: jannat01</w:t>
             </w:r>
           </w:p>
           <w:p>
             <w:r>
-              <w:rPr/>
               <w:t xml:space="preserve">Email: </w:t>
             </w:r>
-            <w:hyperlink r:id="R5518d7c3dae94b9b">
+            <w:hyperlink r:id="rId23">
               <w:r>
                 <w:rPr>
                   <w:rStyle w:val="Hyperlink"/>
@@ -8480,13 +8010,11 @@
               </w:r>
             </w:hyperlink>
             <w:r>
-              <w:rPr/>
               <w:t xml:space="preserve"> Phone:</w:t>
             </w:r>
           </w:p>
           <w:p>
             <w:r>
-              <w:rPr/>
               <w:t>018XXXXXXXX</w:t>
             </w:r>
           </w:p>
@@ -8495,31 +8023,19 @@
           <w:tcPr>
             <w:tcW w:w="1727" w:type="dxa"/>
             <w:gridSpan w:val="2"/>
-            <w:tcMar/>
-          </w:tcPr>
-          <w:p>
-            <w:r>
-              <w:rPr/>
-              <w:t xml:space="preserve">The user should sing up </w:t>
-            </w:r>
-            <w:r>
-              <w:rPr/>
-              <w:t>in to</w:t>
-            </w:r>
-            <w:r>
-              <w:rPr/>
-              <w:t xml:space="preserve"> the application successfully</w:t>
+          </w:tcPr>
+          <w:p>
+            <w:r>
+              <w:t>The user should sing up in to the application successfully</w:t>
             </w:r>
           </w:p>
         </w:tc>
         <w:tc>
           <w:tcPr>
             <w:tcW w:w="1695" w:type="dxa"/>
-            <w:tcMar/>
-          </w:tcPr>
-          <w:p>
-            <w:r>
-              <w:rPr/>
+          </w:tcPr>
+          <w:p>
+            <w:r>
               <w:t>As expected</w:t>
             </w:r>
           </w:p>
@@ -8527,7 +8043,6 @@
         <w:tc>
           <w:tcPr>
             <w:tcW w:w="1608" w:type="dxa"/>
-            <w:tcMar/>
           </w:tcPr>
           <w:p>
             <w:r>
@@ -8546,19 +8061,18 @@
         <w:tblLook w:val="04A0" w:firstRow="1" w:lastRow="0" w:firstColumn="1" w:lastColumn="0" w:noHBand="0" w:noVBand="1"/>
       </w:tblPr>
       <w:tblGrid>
-        <w:gridCol w:w="1862"/>
+        <w:gridCol w:w="1858"/>
+        <w:gridCol w:w="1914"/>
+        <w:gridCol w:w="944"/>
+        <w:gridCol w:w="921"/>
+        <w:gridCol w:w="1853"/>
         <w:gridCol w:w="1860"/>
-        <w:gridCol w:w="945"/>
-        <w:gridCol w:w="932"/>
-        <w:gridCol w:w="1869"/>
-        <w:gridCol w:w="1882"/>
       </w:tblGrid>
       <w:tr>
         <w:tc>
           <w:tcPr>
             <w:tcW w:w="4788" w:type="dxa"/>
             <w:gridSpan w:val="3"/>
-            <w:tcMar/>
           </w:tcPr>
           <w:p>
             <w:r>
@@ -8570,11 +8084,9 @@
           <w:tcPr>
             <w:tcW w:w="4788" w:type="dxa"/>
             <w:gridSpan w:val="3"/>
-            <w:tcMar/>
-          </w:tcPr>
-          <w:p>
-            <w:r>
-              <w:rPr/>
+          </w:tcPr>
+          <w:p>
+            <w:r>
               <w:t>Test Designed by: Jannatul Ferdous</w:t>
             </w:r>
           </w:p>
@@ -8585,14 +8097,9 @@
           <w:tcPr>
             <w:tcW w:w="4788" w:type="dxa"/>
             <w:gridSpan w:val="3"/>
-            <w:tcMar/>
-          </w:tcPr>
-          <w:p>
-            <w:pPr>
-              <w:pStyle w:val="Normal"/>
-            </w:pPr>
-            <w:r>
-              <w:rPr/>
+          </w:tcPr>
+          <w:p>
+            <w:r>
               <w:t>Test Case ID: TC_2</w:t>
             </w:r>
           </w:p>
@@ -8601,14 +8108,9 @@
           <w:tcPr>
             <w:tcW w:w="4788" w:type="dxa"/>
             <w:gridSpan w:val="3"/>
-            <w:tcMar/>
-          </w:tcPr>
-          <w:p>
-            <w:pPr>
-              <w:pStyle w:val="Normal"/>
-            </w:pPr>
-            <w:r>
-              <w:rPr/>
+          </w:tcPr>
+          <w:p>
+            <w:r>
               <w:t>Test Designed date: 13/01/2026</w:t>
             </w:r>
           </w:p>
@@ -8619,11 +8121,9 @@
           <w:tcPr>
             <w:tcW w:w="4788" w:type="dxa"/>
             <w:gridSpan w:val="3"/>
-            <w:tcMar/>
-          </w:tcPr>
-          <w:p>
-            <w:r>
-              <w:rPr/>
+          </w:tcPr>
+          <w:p>
+            <w:r>
               <w:t>Test Priority (Low, Medium, High):High</w:t>
             </w:r>
           </w:p>
@@ -8632,14 +8132,9 @@
           <w:tcPr>
             <w:tcW w:w="4788" w:type="dxa"/>
             <w:gridSpan w:val="3"/>
-            <w:tcMar/>
-          </w:tcPr>
-          <w:p>
-            <w:pPr>
-              <w:pStyle w:val="Normal"/>
-            </w:pPr>
-            <w:r>
-              <w:rPr/>
+          </w:tcPr>
+          <w:p>
+            <w:r>
               <w:t>Test Executed by: Jannatul Ferdous</w:t>
             </w:r>
           </w:p>
@@ -8650,14 +8145,9 @@
           <w:tcPr>
             <w:tcW w:w="4788" w:type="dxa"/>
             <w:gridSpan w:val="3"/>
-            <w:tcMar/>
-          </w:tcPr>
-          <w:p>
-            <w:pPr>
-              <w:pStyle w:val="Normal"/>
-            </w:pPr>
-            <w:r>
-              <w:rPr/>
+          </w:tcPr>
+          <w:p>
+            <w:r>
               <w:t>Module Name: Login Session (Sign in)</w:t>
             </w:r>
           </w:p>
@@ -8666,14 +8156,9 @@
           <w:tcPr>
             <w:tcW w:w="4788" w:type="dxa"/>
             <w:gridSpan w:val="3"/>
-            <w:tcMar/>
-          </w:tcPr>
-          <w:p>
-            <w:pPr>
-              <w:pStyle w:val="Normal"/>
-            </w:pPr>
-            <w:r>
-              <w:rPr/>
+          </w:tcPr>
+          <w:p>
+            <w:r>
               <w:t>Test Execution date: 13/01/2026</w:t>
             </w:r>
           </w:p>
@@ -8684,14 +8169,9 @@
           <w:tcPr>
             <w:tcW w:w="4788" w:type="dxa"/>
             <w:gridSpan w:val="3"/>
-            <w:tcMar/>
-          </w:tcPr>
-          <w:p>
-            <w:pPr>
-              <w:pStyle w:val="Normal"/>
-            </w:pPr>
-            <w:r>
-              <w:rPr/>
+          </w:tcPr>
+          <w:p>
+            <w:r>
               <w:t>Test Title: Verify the account with valid username and password for sign in</w:t>
             </w:r>
           </w:p>
@@ -8700,7 +8180,6 @@
           <w:tcPr>
             <w:tcW w:w="4788" w:type="dxa"/>
             <w:gridSpan w:val="3"/>
-            <w:tcMar/>
           </w:tcPr>
           <w:p/>
         </w:tc>
@@ -8710,11 +8189,9 @@
           <w:tcPr>
             <w:tcW w:w="4788" w:type="dxa"/>
             <w:gridSpan w:val="3"/>
-            <w:tcMar/>
-          </w:tcPr>
-          <w:p>
-            <w:r>
-              <w:rPr/>
+          </w:tcPr>
+          <w:p>
+            <w:r>
               <w:t>Description: Sign in to the account</w:t>
             </w:r>
           </w:p>
@@ -8723,7 +8200,6 @@
           <w:tcPr>
             <w:tcW w:w="4788" w:type="dxa"/>
             <w:gridSpan w:val="3"/>
-            <w:tcMar/>
           </w:tcPr>
           <w:p/>
         </w:tc>
@@ -8733,14 +8209,9 @@
           <w:tcPr>
             <w:tcW w:w="9576" w:type="dxa"/>
             <w:gridSpan w:val="6"/>
-            <w:tcMar/>
-          </w:tcPr>
-          <w:p>
-            <w:pPr>
-              <w:pStyle w:val="Normal"/>
-            </w:pPr>
-            <w:r>
-              <w:rPr/>
+          </w:tcPr>
+          <w:p>
+            <w:r>
               <w:t>Preconditions: Valid username and password</w:t>
             </w:r>
           </w:p>
@@ -8751,11 +8222,9 @@
           <w:tcPr>
             <w:tcW w:w="9576" w:type="dxa"/>
             <w:gridSpan w:val="6"/>
-            <w:tcMar/>
-          </w:tcPr>
-          <w:p>
-            <w:r>
-              <w:rPr/>
+          </w:tcPr>
+          <w:p>
+            <w:r>
               <w:t>Dependencies: Successfully Signup the account</w:t>
             </w:r>
           </w:p>
@@ -8765,7 +8234,6 @@
         <w:tc>
           <w:tcPr>
             <w:tcW w:w="1915" w:type="dxa"/>
-            <w:tcMar/>
           </w:tcPr>
           <w:p>
             <w:r>
@@ -8776,7 +8244,6 @@
         <w:tc>
           <w:tcPr>
             <w:tcW w:w="1915" w:type="dxa"/>
-            <w:tcMar/>
           </w:tcPr>
           <w:p>
             <w:r>
@@ -8788,7 +8255,6 @@
           <w:tcPr>
             <w:tcW w:w="1915" w:type="dxa"/>
             <w:gridSpan w:val="2"/>
-            <w:tcMar/>
           </w:tcPr>
           <w:p>
             <w:r>
@@ -8799,7 +8265,6 @@
         <w:tc>
           <w:tcPr>
             <w:tcW w:w="1915" w:type="dxa"/>
-            <w:tcMar/>
           </w:tcPr>
           <w:p>
             <w:r>
@@ -8810,7 +8275,6 @@
         <w:tc>
           <w:tcPr>
             <w:tcW w:w="1916" w:type="dxa"/>
-            <w:tcMar/>
           </w:tcPr>
           <w:p>
             <w:r>
@@ -8823,41 +8287,24 @@
         <w:tc>
           <w:tcPr>
             <w:tcW w:w="1915" w:type="dxa"/>
-            <w:tcMar/>
-          </w:tcPr>
-          <w:p>
-            <w:pPr>
-              <w:pStyle w:val="Normal"/>
-            </w:pPr>
-            <w:r>
-              <w:rPr/>
+          </w:tcPr>
+          <w:p>
+            <w:r>
               <w:t>1. Go to the site</w:t>
             </w:r>
           </w:p>
           <w:p>
-            <w:pPr>
-              <w:pStyle w:val="Normal"/>
-            </w:pPr>
-            <w:r>
-              <w:rPr/>
+            <w:r>
               <w:t>2.Enter username or email</w:t>
             </w:r>
           </w:p>
           <w:p>
-            <w:pPr>
-              <w:pStyle w:val="Normal"/>
-            </w:pPr>
-            <w:r>
-              <w:rPr/>
+            <w:r>
               <w:t>3.Enter Password</w:t>
             </w:r>
           </w:p>
           <w:p>
-            <w:pPr>
-              <w:pStyle w:val="Normal"/>
-            </w:pPr>
-            <w:r>
-              <w:rPr/>
+            <w:r>
               <w:t>4.Click Login Button</w:t>
             </w:r>
           </w:p>
@@ -8865,20 +8312,17 @@
         <w:tc>
           <w:tcPr>
             <w:tcW w:w="1915" w:type="dxa"/>
-            <w:tcMar/>
-          </w:tcPr>
-          <w:p>
-            <w:r>
-              <w:rPr/>
+          </w:tcPr>
+          <w:p>
+            <w:r>
               <w:t>Username: jannat01</w:t>
             </w:r>
           </w:p>
           <w:p>
             <w:r>
-              <w:rPr/>
               <w:t xml:space="preserve">Email: </w:t>
             </w:r>
-            <w:hyperlink r:id="R43e403aefafd4675">
+            <w:hyperlink r:id="rId24">
               <w:r>
                 <w:rPr>
                   <w:rStyle w:val="Hyperlink"/>
@@ -8893,11 +8337,9 @@
           <w:tcPr>
             <w:tcW w:w="1915" w:type="dxa"/>
             <w:gridSpan w:val="2"/>
-            <w:tcMar/>
-          </w:tcPr>
-          <w:p>
-            <w:r>
-              <w:rPr/>
+          </w:tcPr>
+          <w:p>
+            <w:r>
               <w:t>The user should log in the application</w:t>
             </w:r>
           </w:p>
@@ -8905,11 +8347,9 @@
         <w:tc>
           <w:tcPr>
             <w:tcW w:w="1915" w:type="dxa"/>
-            <w:tcMar/>
-          </w:tcPr>
-          <w:p>
-            <w:r>
-              <w:rPr/>
+          </w:tcPr>
+          <w:p>
+            <w:r>
               <w:t>As expected</w:t>
             </w:r>
           </w:p>
@@ -8918,11 +8358,9 @@
         <w:tc>
           <w:tcPr>
             <w:tcW w:w="1916" w:type="dxa"/>
-            <w:tcMar/>
-          </w:tcPr>
-          <w:p>
-            <w:r>
-              <w:rPr/>
+          </w:tcPr>
+          <w:p>
+            <w:r>
               <w:t>Pass</w:t>
             </w:r>
           </w:p>
@@ -8952,7 +8390,6 @@
           <w:tcPr>
             <w:tcW w:w="4788" w:type="dxa"/>
             <w:gridSpan w:val="3"/>
-            <w:tcMar/>
           </w:tcPr>
           <w:p>
             <w:r>
@@ -8964,7 +8401,6 @@
           <w:tcPr>
             <w:tcW w:w="4788" w:type="dxa"/>
             <w:gridSpan w:val="3"/>
-            <w:tcMar/>
           </w:tcPr>
           <w:p>
             <w:r>
@@ -8978,14 +8414,9 @@
           <w:tcPr>
             <w:tcW w:w="4788" w:type="dxa"/>
             <w:gridSpan w:val="3"/>
-            <w:tcMar/>
-          </w:tcPr>
-          <w:p>
-            <w:pPr>
-              <w:pStyle w:val="Normal"/>
-            </w:pPr>
-            <w:r>
-              <w:rPr/>
+          </w:tcPr>
+          <w:p>
+            <w:r>
               <w:t xml:space="preserve">Test Case ID: </w:t>
             </w:r>
           </w:p>
@@ -8994,7 +8425,6 @@
           <w:tcPr>
             <w:tcW w:w="4788" w:type="dxa"/>
             <w:gridSpan w:val="3"/>
-            <w:tcMar/>
           </w:tcPr>
           <w:p>
             <w:r>
@@ -9008,19 +8438,10 @@
           <w:tcPr>
             <w:tcW w:w="4788" w:type="dxa"/>
             <w:gridSpan w:val="3"/>
-            <w:tcMar/>
-          </w:tcPr>
-          <w:p>
-            <w:pPr>
-              <w:pStyle w:val="Normal"/>
-            </w:pPr>
-            <w:r>
-              <w:rPr/>
-              <w:t>Test Priority (Low, Medium, High):</w:t>
-            </w:r>
-            <w:r>
-              <w:rPr/>
-              <w:t xml:space="preserve"> </w:t>
+          </w:tcPr>
+          <w:p>
+            <w:r>
+              <w:t xml:space="preserve">Test Priority (Low, Medium, High): </w:t>
             </w:r>
           </w:p>
         </w:tc>
@@ -9028,7 +8449,6 @@
           <w:tcPr>
             <w:tcW w:w="4788" w:type="dxa"/>
             <w:gridSpan w:val="3"/>
-            <w:tcMar/>
           </w:tcPr>
           <w:p>
             <w:r>
@@ -9042,19 +8462,10 @@
           <w:tcPr>
             <w:tcW w:w="4788" w:type="dxa"/>
             <w:gridSpan w:val="3"/>
-            <w:tcMar/>
-          </w:tcPr>
-          <w:p>
-            <w:pPr>
-              <w:pStyle w:val="Normal"/>
-            </w:pPr>
-            <w:r>
-              <w:rPr/>
-              <w:t>Module Name:</w:t>
-            </w:r>
-            <w:r>
-              <w:rPr/>
-              <w:t xml:space="preserve"> </w:t>
+          </w:tcPr>
+          <w:p>
+            <w:r>
+              <w:t xml:space="preserve">Module Name: </w:t>
             </w:r>
           </w:p>
         </w:tc>
@@ -9062,7 +8473,6 @@
           <w:tcPr>
             <w:tcW w:w="4788" w:type="dxa"/>
             <w:gridSpan w:val="3"/>
-            <w:tcMar/>
           </w:tcPr>
           <w:p>
             <w:r>
@@ -9076,19 +8486,10 @@
           <w:tcPr>
             <w:tcW w:w="4788" w:type="dxa"/>
             <w:gridSpan w:val="3"/>
-            <w:tcMar/>
-          </w:tcPr>
-          <w:p>
-            <w:pPr>
-              <w:pStyle w:val="Normal"/>
-            </w:pPr>
-            <w:r>
-              <w:rPr/>
-              <w:t>Test Title:</w:t>
-            </w:r>
-            <w:r>
-              <w:rPr/>
-              <w:t xml:space="preserve"> </w:t>
+          </w:tcPr>
+          <w:p>
+            <w:r>
+              <w:t xml:space="preserve">Test Title: </w:t>
             </w:r>
           </w:p>
         </w:tc>
@@ -9096,7 +8497,6 @@
           <w:tcPr>
             <w:tcW w:w="4788" w:type="dxa"/>
             <w:gridSpan w:val="3"/>
-            <w:tcMar/>
           </w:tcPr>
           <w:p/>
         </w:tc>
@@ -9106,19 +8506,11 @@
           <w:tcPr>
             <w:tcW w:w="4788" w:type="dxa"/>
             <w:gridSpan w:val="3"/>
-            <w:tcMar/>
-          </w:tcPr>
-          <w:p>
-            <w:pPr>
-              <w:pStyle w:val="Normal"/>
-            </w:pPr>
-            <w:r>
-              <w:rPr/>
-              <w:t>Description:</w:t>
-            </w:r>
-            <w:r>
-              <w:rPr/>
-              <w:t xml:space="preserve"> </w:t>
+          </w:tcPr>
+          <w:p>
+            <w:r>
+              <w:lastRenderedPageBreak/>
+              <w:t xml:space="preserve">Description: </w:t>
             </w:r>
           </w:p>
         </w:tc>
@@ -9126,7 +8518,6 @@
           <w:tcPr>
             <w:tcW w:w="4788" w:type="dxa"/>
             <w:gridSpan w:val="3"/>
-            <w:tcMar/>
           </w:tcPr>
           <w:p/>
         </w:tc>
@@ -9136,7 +8527,6 @@
           <w:tcPr>
             <w:tcW w:w="9576" w:type="dxa"/>
             <w:gridSpan w:val="6"/>
-            <w:tcMar/>
           </w:tcPr>
           <w:p>
             <w:r>
@@ -9150,7 +8540,6 @@
           <w:tcPr>
             <w:tcW w:w="9576" w:type="dxa"/>
             <w:gridSpan w:val="6"/>
-            <w:tcMar/>
           </w:tcPr>
           <w:p>
             <w:r>
@@ -9163,7 +8552,6 @@
         <w:tc>
           <w:tcPr>
             <w:tcW w:w="1915" w:type="dxa"/>
-            <w:tcMar/>
           </w:tcPr>
           <w:p>
             <w:r>
@@ -9174,7 +8562,6 @@
         <w:tc>
           <w:tcPr>
             <w:tcW w:w="1915" w:type="dxa"/>
-            <w:tcMar/>
           </w:tcPr>
           <w:p>
             <w:r>
@@ -9186,7 +8573,6 @@
           <w:tcPr>
             <w:tcW w:w="1915" w:type="dxa"/>
             <w:gridSpan w:val="2"/>
-            <w:tcMar/>
           </w:tcPr>
           <w:p>
             <w:r>
@@ -9197,7 +8583,6 @@
         <w:tc>
           <w:tcPr>
             <w:tcW w:w="1915" w:type="dxa"/>
-            <w:tcMar/>
           </w:tcPr>
           <w:p>
             <w:r>
@@ -9208,7 +8593,6 @@
         <w:tc>
           <w:tcPr>
             <w:tcW w:w="1916" w:type="dxa"/>
-            <w:tcMar/>
           </w:tcPr>
           <w:p>
             <w:r>
@@ -9221,14 +8605,12 @@
         <w:tc>
           <w:tcPr>
             <w:tcW w:w="1915" w:type="dxa"/>
-            <w:tcMar/>
           </w:tcPr>
           <w:p/>
         </w:tc>
         <w:tc>
           <w:tcPr>
             <w:tcW w:w="1915" w:type="dxa"/>
-            <w:tcMar/>
           </w:tcPr>
           <w:p/>
         </w:tc>
@@ -9236,21 +8618,18 @@
           <w:tcPr>
             <w:tcW w:w="1915" w:type="dxa"/>
             <w:gridSpan w:val="2"/>
-            <w:tcMar/>
           </w:tcPr>
           <w:p/>
         </w:tc>
         <w:tc>
           <w:tcPr>
             <w:tcW w:w="1915" w:type="dxa"/>
-            <w:tcMar/>
           </w:tcPr>
           <w:p/>
         </w:tc>
         <w:tc>
           <w:tcPr>
             <w:tcW w:w="1916" w:type="dxa"/>
-            <w:tcMar/>
           </w:tcPr>
           <w:p/>
         </w:tc>
@@ -10088,6 +9467,7 @@
           </w:tcPr>
           <w:p>
             <w:r>
+              <w:lastRenderedPageBreak/>
               <w:t>Dependencies:</w:t>
             </w:r>
           </w:p>
@@ -10193,17 +9573,17 @@
         <w:tblLook w:val="04A0" w:firstRow="1" w:lastRow="0" w:firstColumn="1" w:lastColumn="0" w:noHBand="0" w:noVBand="1"/>
       </w:tblPr>
       <w:tblGrid>
-        <w:gridCol w:w="1876"/>
-        <w:gridCol w:w="1864"/>
-        <w:gridCol w:w="946"/>
+        <w:gridCol w:w="2065"/>
+        <w:gridCol w:w="1693"/>
+        <w:gridCol w:w="940"/>
         <w:gridCol w:w="925"/>
-        <w:gridCol w:w="1862"/>
-        <w:gridCol w:w="1877"/>
+        <w:gridCol w:w="1855"/>
+        <w:gridCol w:w="1872"/>
       </w:tblGrid>
       <w:tr>
         <w:tc>
           <w:tcPr>
-            <w:tcW w:w="4788" w:type="dxa"/>
+            <w:tcW w:w="4698" w:type="dxa"/>
             <w:gridSpan w:val="3"/>
           </w:tcPr>
           <w:p>
@@ -10214,12 +9594,18 @@
         </w:tc>
         <w:tc>
           <w:tcPr>
-            <w:tcW w:w="4788" w:type="dxa"/>
+            <w:tcW w:w="4652" w:type="dxa"/>
             <w:gridSpan w:val="3"/>
           </w:tcPr>
           <w:p>
             <w:r>
               <w:t>Test Designed by:</w:t>
+            </w:r>
+            <w:r>
+              <w:t xml:space="preserve"> </w:t>
+            </w:r>
+            <w:r>
+              <w:t>Sabrina Rahaman</w:t>
             </w:r>
           </w:p>
         </w:tc>
@@ -10227,7 +9613,7 @@
       <w:tr>
         <w:tc>
           <w:tcPr>
-            <w:tcW w:w="4788" w:type="dxa"/>
+            <w:tcW w:w="4698" w:type="dxa"/>
             <w:gridSpan w:val="3"/>
           </w:tcPr>
           <w:p>
@@ -10244,12 +9630,18 @@
         </w:tc>
         <w:tc>
           <w:tcPr>
-            <w:tcW w:w="4788" w:type="dxa"/>
+            <w:tcW w:w="4652" w:type="dxa"/>
             <w:gridSpan w:val="3"/>
           </w:tcPr>
           <w:p>
             <w:r>
               <w:t>Test Designed date:</w:t>
+            </w:r>
+            <w:r>
+              <w:t xml:space="preserve"> </w:t>
+            </w:r>
+            <w:r>
+              <w:t>06/01/26</w:t>
             </w:r>
           </w:p>
         </w:tc>
@@ -10257,7 +9649,7 @@
       <w:tr>
         <w:tc>
           <w:tcPr>
-            <w:tcW w:w="4788" w:type="dxa"/>
+            <w:tcW w:w="4698" w:type="dxa"/>
             <w:gridSpan w:val="3"/>
           </w:tcPr>
           <w:p>
@@ -10265,18 +9657,24 @@
               <w:t>Test Priority (Low, Medium, High):</w:t>
             </w:r>
             <w:r>
-              <w:t>Low</w:t>
-            </w:r>
-          </w:p>
-        </w:tc>
-        <w:tc>
-          <w:tcPr>
-            <w:tcW w:w="4788" w:type="dxa"/>
+              <w:t xml:space="preserve"> High</w:t>
+            </w:r>
+          </w:p>
+        </w:tc>
+        <w:tc>
+          <w:tcPr>
+            <w:tcW w:w="4652" w:type="dxa"/>
             <w:gridSpan w:val="3"/>
           </w:tcPr>
           <w:p>
             <w:r>
               <w:t>Test Executed by:</w:t>
+            </w:r>
+            <w:r>
+              <w:t xml:space="preserve"> </w:t>
+            </w:r>
+            <w:r>
+              <w:t>Sabrina Rahaman</w:t>
             </w:r>
           </w:p>
         </w:tc>
@@ -10284,7 +9682,7 @@
       <w:tr>
         <w:tc>
           <w:tcPr>
-            <w:tcW w:w="4788" w:type="dxa"/>
+            <w:tcW w:w="4698" w:type="dxa"/>
             <w:gridSpan w:val="3"/>
           </w:tcPr>
           <w:p>
@@ -10295,27 +9693,30 @@
               <w:t xml:space="preserve"> </w:t>
             </w:r>
             <w:r>
-              <w:t>Deshbo</w:t>
-            </w:r>
-            <w:r>
-              <w:t xml:space="preserve">ard &amp; </w:t>
-            </w:r>
-            <w:r>
-              <w:t>Analys</w:t>
-            </w:r>
-            <w:r>
-              <w:t>tics</w:t>
-            </w:r>
-          </w:p>
-        </w:tc>
-        <w:tc>
-          <w:tcPr>
-            <w:tcW w:w="4788" w:type="dxa"/>
+              <w:t>Dashboard</w:t>
+            </w:r>
+            <w:r>
+              <w:t xml:space="preserve"> &amp; </w:t>
+            </w:r>
+            <w:r>
+              <w:t>Analytics</w:t>
+            </w:r>
+          </w:p>
+        </w:tc>
+        <w:tc>
+          <w:tcPr>
+            <w:tcW w:w="4652" w:type="dxa"/>
             <w:gridSpan w:val="3"/>
           </w:tcPr>
           <w:p>
             <w:r>
               <w:t>Test Execution date:</w:t>
+            </w:r>
+            <w:r>
+              <w:t xml:space="preserve"> </w:t>
+            </w:r>
+            <w:r>
+              <w:t>06/01/26</w:t>
             </w:r>
           </w:p>
         </w:tc>
@@ -10323,7 +9724,7 @@
       <w:tr>
         <w:tc>
           <w:tcPr>
-            <w:tcW w:w="4788" w:type="dxa"/>
+            <w:tcW w:w="4698" w:type="dxa"/>
             <w:gridSpan w:val="3"/>
           </w:tcPr>
           <w:p>
@@ -10331,6 +9732,9 @@
               <w:t>Test Title:</w:t>
             </w:r>
             <w:r>
+              <w:t xml:space="preserve"> </w:t>
+            </w:r>
+            <w:r>
               <w:t>Report[Business Owner]</w:t>
             </w:r>
           </w:p>
@@ -10338,7 +9742,7 @@
         </w:tc>
         <w:tc>
           <w:tcPr>
-            <w:tcW w:w="4788" w:type="dxa"/>
+            <w:tcW w:w="4652" w:type="dxa"/>
             <w:gridSpan w:val="3"/>
           </w:tcPr>
           <w:p/>
@@ -10347,18 +9751,24 @@
       <w:tr>
         <w:tc>
           <w:tcPr>
-            <w:tcW w:w="4788" w:type="dxa"/>
+            <w:tcW w:w="4698" w:type="dxa"/>
             <w:gridSpan w:val="3"/>
           </w:tcPr>
           <w:p>
             <w:r>
               <w:t>Description:</w:t>
             </w:r>
-          </w:p>
-        </w:tc>
-        <w:tc>
-          <w:tcPr>
-            <w:tcW w:w="4788" w:type="dxa"/>
+            <w:r>
+              <w:t xml:space="preserve"> </w:t>
+            </w:r>
+            <w:r>
+              <w:t>Verify that the Business Owner can view accurate and comprehensive financial reports from the Dashboard &amp; Analytics module.</w:t>
+            </w:r>
+          </w:p>
+        </w:tc>
+        <w:tc>
+          <w:tcPr>
+            <w:tcW w:w="4652" w:type="dxa"/>
             <w:gridSpan w:val="3"/>
           </w:tcPr>
           <w:p/>
@@ -10367,12 +9777,18 @@
       <w:tr>
         <w:tc>
           <w:tcPr>
-            <w:tcW w:w="9576" w:type="dxa"/>
+            <w:tcW w:w="9350" w:type="dxa"/>
             <w:gridSpan w:val="6"/>
           </w:tcPr>
           <w:p>
             <w:r>
               <w:t>Preconditions:</w:t>
+            </w:r>
+            <w:r>
+              <w:t xml:space="preserve"> </w:t>
+            </w:r>
+            <w:r>
+              <w:t>Business Owner is logged into the Amar Khata system</w:t>
             </w:r>
           </w:p>
         </w:tc>
@@ -10380,12 +9796,18 @@
       <w:tr>
         <w:tc>
           <w:tcPr>
-            <w:tcW w:w="9576" w:type="dxa"/>
+            <w:tcW w:w="9350" w:type="dxa"/>
             <w:gridSpan w:val="6"/>
           </w:tcPr>
           <w:p>
             <w:r>
               <w:t>Dependencies:</w:t>
+            </w:r>
+            <w:r>
+              <w:t xml:space="preserve"> </w:t>
+            </w:r>
+            <w:r>
+              <w:t>Transection management module</w:t>
             </w:r>
           </w:p>
         </w:tc>
@@ -10393,7 +9815,7 @@
       <w:tr>
         <w:tc>
           <w:tcPr>
-            <w:tcW w:w="1915" w:type="dxa"/>
+            <w:tcW w:w="2065" w:type="dxa"/>
           </w:tcPr>
           <w:p>
             <w:r>
@@ -10403,7 +9825,7 @@
         </w:tc>
         <w:tc>
           <w:tcPr>
-            <w:tcW w:w="1915" w:type="dxa"/>
+            <w:tcW w:w="1693" w:type="dxa"/>
           </w:tcPr>
           <w:p>
             <w:r>
@@ -10413,7 +9835,7 @@
         </w:tc>
         <w:tc>
           <w:tcPr>
-            <w:tcW w:w="1915" w:type="dxa"/>
+            <w:tcW w:w="1865" w:type="dxa"/>
             <w:gridSpan w:val="2"/>
           </w:tcPr>
           <w:p>
@@ -10424,7 +9846,7 @@
         </w:tc>
         <w:tc>
           <w:tcPr>
-            <w:tcW w:w="1915" w:type="dxa"/>
+            <w:tcW w:w="1855" w:type="dxa"/>
           </w:tcPr>
           <w:p>
             <w:r>
@@ -10434,7 +9856,7 @@
         </w:tc>
         <w:tc>
           <w:tcPr>
-            <w:tcW w:w="1916" w:type="dxa"/>
+            <w:tcW w:w="1872" w:type="dxa"/>
           </w:tcPr>
           <w:p>
             <w:r>
@@ -10446,34 +9868,126 @@
       <w:tr>
         <w:tc>
           <w:tcPr>
-            <w:tcW w:w="1915" w:type="dxa"/>
-          </w:tcPr>
-          <w:p/>
-        </w:tc>
-        <w:tc>
-          <w:tcPr>
-            <w:tcW w:w="1915" w:type="dxa"/>
-          </w:tcPr>
-          <w:p/>
-        </w:tc>
-        <w:tc>
-          <w:tcPr>
-            <w:tcW w:w="1915" w:type="dxa"/>
+            <w:tcW w:w="2065" w:type="dxa"/>
+          </w:tcPr>
+          <w:p>
+            <w:r>
+              <w:t>1.Navigate to Dashboard</w:t>
+            </w:r>
+          </w:p>
+          <w:p>
+            <w:r>
+              <w:t>2.Open Reports Section</w:t>
+            </w:r>
+          </w:p>
+          <w:p>
+            <w:r>
+              <w:t>3.View income, expense &amp; profit summary</w:t>
+            </w:r>
+          </w:p>
+          <w:p>
+            <w:r>
+              <w:t>4. Filter report by category</w:t>
+            </w:r>
+          </w:p>
+        </w:tc>
+        <w:tc>
+          <w:tcPr>
+            <w:tcW w:w="1693" w:type="dxa"/>
+          </w:tcPr>
+          <w:p>
+            <w:r>
+              <w:t>1.Valid Business owner login</w:t>
+            </w:r>
+          </w:p>
+          <w:p>
+            <w:r>
+              <w:t>2.Existing transection records</w:t>
+            </w:r>
+          </w:p>
+          <w:p>
+            <w:r>
+              <w:t>3.Sample financial data</w:t>
+            </w:r>
+          </w:p>
+          <w:p>
+            <w:r>
+              <w:t>4.Category</w:t>
+            </w:r>
+          </w:p>
+        </w:tc>
+        <w:tc>
+          <w:tcPr>
+            <w:tcW w:w="1865" w:type="dxa"/>
             <w:gridSpan w:val="2"/>
           </w:tcPr>
-          <w:p/>
-        </w:tc>
-        <w:tc>
-          <w:tcPr>
-            <w:tcW w:w="1915" w:type="dxa"/>
-          </w:tcPr>
-          <w:p/>
-        </w:tc>
-        <w:tc>
-          <w:tcPr>
-            <w:tcW w:w="1916" w:type="dxa"/>
-          </w:tcPr>
-          <w:p/>
+          <w:p>
+            <w:r>
+              <w:t>1.Dashboard load successfully</w:t>
+            </w:r>
+          </w:p>
+          <w:p>
+            <w:r>
+              <w:t>2.Report page open without error</w:t>
+            </w:r>
+          </w:p>
+          <w:p>
+            <w:r>
+              <w:t>3.Net profit are displayed</w:t>
+            </w:r>
+          </w:p>
+          <w:p>
+            <w:r>
+              <w:t>4.</w:t>
+            </w:r>
+            <w:r>
+              <w:t>Report update correctly</w:t>
+            </w:r>
+          </w:p>
+        </w:tc>
+        <w:tc>
+          <w:tcPr>
+            <w:tcW w:w="1855" w:type="dxa"/>
+          </w:tcPr>
+          <w:p>
+            <w:r>
+              <w:t>1. As Expected</w:t>
+            </w:r>
+          </w:p>
+          <w:p>
+            <w:r>
+              <w:t>2</w:t>
+            </w:r>
+            <w:r>
+              <w:t>. As Expected</w:t>
+            </w:r>
+          </w:p>
+          <w:p>
+            <w:r>
+              <w:t>3</w:t>
+            </w:r>
+            <w:r>
+              <w:t>. As Expected</w:t>
+            </w:r>
+          </w:p>
+          <w:p>
+            <w:r>
+              <w:t>4</w:t>
+            </w:r>
+            <w:r>
+              <w:t>. As Expected</w:t>
+            </w:r>
+          </w:p>
+        </w:tc>
+        <w:tc>
+          <w:tcPr>
+            <w:tcW w:w="1872" w:type="dxa"/>
+          </w:tcPr>
+          <w:p>
+            <w:r>
+              <w:t>Pass</w:t>
+            </w:r>
+          </w:p>
         </w:tc>
       </w:tr>
     </w:tbl>
@@ -10485,12 +9999,12 @@
         <w:tblLook w:val="04A0" w:firstRow="1" w:lastRow="0" w:firstColumn="1" w:lastColumn="0" w:noHBand="0" w:noVBand="1"/>
       </w:tblPr>
       <w:tblGrid>
-        <w:gridCol w:w="1862"/>
-        <w:gridCol w:w="1860"/>
-        <w:gridCol w:w="945"/>
-        <w:gridCol w:w="932"/>
-        <w:gridCol w:w="1869"/>
-        <w:gridCol w:w="1882"/>
+        <w:gridCol w:w="1871"/>
+        <w:gridCol w:w="1866"/>
+        <w:gridCol w:w="950"/>
+        <w:gridCol w:w="929"/>
+        <w:gridCol w:w="1864"/>
+        <w:gridCol w:w="1870"/>
       </w:tblGrid>
       <w:tr>
         <w:tc>
@@ -10513,6 +10027,12 @@
             <w:r>
               <w:t>Test Designed by:</w:t>
             </w:r>
+            <w:r>
+              <w:t xml:space="preserve"> </w:t>
+            </w:r>
+            <w:r>
+              <w:t>Sabrina Rahaman</w:t>
+            </w:r>
           </w:p>
         </w:tc>
       </w:tr>
@@ -10526,6 +10046,9 @@
             <w:r>
               <w:t xml:space="preserve">Test Case ID: </w:t>
             </w:r>
+            <w:r>
+              <w:t>TC_8</w:t>
+            </w:r>
           </w:p>
         </w:tc>
         <w:tc>
@@ -10537,6 +10060,12 @@
             <w:r>
               <w:t>Test Designed date:</w:t>
             </w:r>
+            <w:r>
+              <w:t xml:space="preserve"> 1</w:t>
+            </w:r>
+            <w:r>
+              <w:t>6/01/26</w:t>
+            </w:r>
           </w:p>
         </w:tc>
       </w:tr>
@@ -10550,6 +10079,9 @@
             <w:r>
               <w:t>Test Priority (Low, Medium, High):</w:t>
             </w:r>
+            <w:r>
+              <w:t xml:space="preserve"> Medium</w:t>
+            </w:r>
           </w:p>
         </w:tc>
         <w:tc>
@@ -10561,6 +10093,12 @@
             <w:r>
               <w:t>Test Executed by:</w:t>
             </w:r>
+            <w:r>
+              <w:t xml:space="preserve"> </w:t>
+            </w:r>
+            <w:r>
+              <w:t>Sabrina Rahaman</w:t>
+            </w:r>
           </w:p>
         </w:tc>
       </w:tr>
@@ -10574,6 +10112,17 @@
             <w:r>
               <w:t>Module Name:</w:t>
             </w:r>
+            <w:r>
+              <w:rPr>
+                <w:rFonts w:ascii="Calibri" w:hAnsi="Calibri" w:cs="Calibri"/>
+                <w:color w:val="000000"/>
+                <w:shd w:val="clear" w:color="auto" w:fill="FFFFFF"/>
+              </w:rPr>
+              <w:t xml:space="preserve"> </w:t>
+            </w:r>
+            <w:r>
+              <w:t>Vehicle &amp; Driver Management</w:t>
+            </w:r>
           </w:p>
         </w:tc>
         <w:tc>
@@ -10585,6 +10134,12 @@
             <w:r>
               <w:t>Test Execution date:</w:t>
             </w:r>
+            <w:r>
+              <w:t xml:space="preserve"> 1</w:t>
+            </w:r>
+            <w:r>
+              <w:t>6/01/26</w:t>
+            </w:r>
           </w:p>
         </w:tc>
       </w:tr>
@@ -10598,6 +10153,9 @@
             <w:r>
               <w:t>Test Title:</w:t>
             </w:r>
+            <w:r>
+              <w:t xml:space="preserve"> Vehicle Inventory [Business Owner]</w:t>
+            </w:r>
           </w:p>
         </w:tc>
         <w:tc>
@@ -10618,6 +10176,12 @@
             <w:r>
               <w:t>Description:</w:t>
             </w:r>
+            <w:r>
+              <w:t xml:space="preserve"> </w:t>
+            </w:r>
+            <w:r>
+              <w:t>Verify that the Business Owner can view, search, and manage the complete vehicle inventory.</w:t>
+            </w:r>
           </w:p>
         </w:tc>
         <w:tc>
@@ -10638,6 +10202,9 @@
             <w:r>
               <w:t>Preconditions:</w:t>
             </w:r>
+            <w:r>
+              <w:t xml:space="preserve"> Business owner is logged in</w:t>
+            </w:r>
           </w:p>
         </w:tc>
       </w:tr>
@@ -10651,6 +10218,9 @@
             <w:r>
               <w:t>Dependencies:</w:t>
             </w:r>
+            <w:r>
+              <w:t xml:space="preserve"> Vehicle Management Module</w:t>
+            </w:r>
           </w:p>
         </w:tc>
       </w:tr>
@@ -10661,6 +10231,7 @@
           </w:tcPr>
           <w:p>
             <w:r>
+              <w:lastRenderedPageBreak/>
               <w:t>Test Steps</w:t>
             </w:r>
           </w:p>
@@ -10712,32 +10283,124 @@
           <w:tcPr>
             <w:tcW w:w="1915" w:type="dxa"/>
           </w:tcPr>
-          <w:p/>
+          <w:p>
+            <w:r>
+              <w:t>1.N</w:t>
+            </w:r>
+            <w:r>
+              <w:t>a</w:t>
+            </w:r>
+            <w:r>
+              <w:t>vigate to vehicle inventory</w:t>
+            </w:r>
+          </w:p>
+          <w:p>
+            <w:r>
+              <w:t>2.View vehicle list</w:t>
+            </w:r>
+          </w:p>
+          <w:p>
+            <w:r>
+              <w:t>3.Search vehicle</w:t>
+            </w:r>
+          </w:p>
+          <w:p>
+            <w:r>
+              <w:t>4. Select a vehicle</w:t>
+            </w:r>
+          </w:p>
         </w:tc>
         <w:tc>
           <w:tcPr>
             <w:tcW w:w="1915" w:type="dxa"/>
           </w:tcPr>
-          <w:p/>
+          <w:p>
+            <w:r>
+              <w:t>1.Valid Login</w:t>
+            </w:r>
+          </w:p>
+          <w:p>
+            <w:r>
+              <w:t>2.Existing vehicle data</w:t>
+            </w:r>
+          </w:p>
+          <w:p>
+            <w:r>
+              <w:t>3. Vehicle id/name</w:t>
+            </w:r>
+          </w:p>
+          <w:p>
+            <w:r>
+              <w:t>4. Vehicle record</w:t>
+            </w:r>
+          </w:p>
         </w:tc>
         <w:tc>
           <w:tcPr>
             <w:tcW w:w="1915" w:type="dxa"/>
             <w:gridSpan w:val="2"/>
           </w:tcPr>
-          <w:p/>
+          <w:p>
+            <w:r>
+              <w:t>1.Vehicle inventory page opens</w:t>
+            </w:r>
+          </w:p>
+          <w:p>
+            <w:r>
+              <w:t>2.</w:t>
+            </w:r>
+            <w:r>
+              <w:t>V</w:t>
+            </w:r>
+            <w:r>
+              <w:t>ehicles are displayed correctly</w:t>
+            </w:r>
+          </w:p>
+          <w:p>
+            <w:r>
+              <w:t>3.Vehicle records are shown</w:t>
+            </w:r>
+          </w:p>
+          <w:p>
+            <w:r>
+              <w:t>4.Details load Successfully</w:t>
+            </w:r>
+          </w:p>
         </w:tc>
         <w:tc>
           <w:tcPr>
             <w:tcW w:w="1915" w:type="dxa"/>
           </w:tcPr>
-          <w:p/>
+          <w:p>
+            <w:r>
+              <w:t>1. As Expected</w:t>
+            </w:r>
+          </w:p>
+          <w:p>
+            <w:r>
+              <w:t>2. As Expected</w:t>
+            </w:r>
+          </w:p>
+          <w:p>
+            <w:r>
+              <w:t>3. As Expected</w:t>
+            </w:r>
+          </w:p>
+          <w:p>
+            <w:r>
+              <w:t>4. As Expected</w:t>
+            </w:r>
+          </w:p>
         </w:tc>
         <w:tc>
           <w:tcPr>
             <w:tcW w:w="1916" w:type="dxa"/>
           </w:tcPr>
-          <w:p/>
+          <w:p>
+            <w:r>
+              <w:t>Pass</w:t>
+            </w:r>
+          </w:p>
         </w:tc>
       </w:tr>
     </w:tbl>
@@ -10749,12 +10412,12 @@
         <w:tblLook w:val="04A0" w:firstRow="1" w:lastRow="0" w:firstColumn="1" w:lastColumn="0" w:noHBand="0" w:noVBand="1"/>
       </w:tblPr>
       <w:tblGrid>
-        <w:gridCol w:w="1862"/>
-        <w:gridCol w:w="1860"/>
-        <w:gridCol w:w="945"/>
-        <w:gridCol w:w="932"/>
-        <w:gridCol w:w="1869"/>
-        <w:gridCol w:w="1882"/>
+        <w:gridCol w:w="1809"/>
+        <w:gridCol w:w="2253"/>
+        <w:gridCol w:w="946"/>
+        <w:gridCol w:w="864"/>
+        <w:gridCol w:w="1728"/>
+        <w:gridCol w:w="1750"/>
       </w:tblGrid>
       <w:tr>
         <w:tc>
@@ -10777,6 +10440,12 @@
             <w:r>
               <w:t>Test Designed by:</w:t>
             </w:r>
+            <w:r>
+              <w:t xml:space="preserve"> </w:t>
+            </w:r>
+            <w:r>
+              <w:t>Sabrina Rahaman</w:t>
+            </w:r>
           </w:p>
         </w:tc>
       </w:tr>
@@ -10790,6 +10459,9 @@
             <w:r>
               <w:t xml:space="preserve">Test Case ID: </w:t>
             </w:r>
+            <w:r>
+              <w:t>TC_9</w:t>
+            </w:r>
           </w:p>
         </w:tc>
         <w:tc>
@@ -10801,6 +10473,12 @@
             <w:r>
               <w:t>Test Designed date:</w:t>
             </w:r>
+            <w:r>
+              <w:t xml:space="preserve"> 1</w:t>
+            </w:r>
+            <w:r>
+              <w:t>6/01/26</w:t>
+            </w:r>
           </w:p>
         </w:tc>
       </w:tr>
@@ -10814,6 +10492,9 @@
             <w:r>
               <w:t>Test Priority (Low, Medium, High):</w:t>
             </w:r>
+            <w:r>
+              <w:t xml:space="preserve"> Medium</w:t>
+            </w:r>
           </w:p>
         </w:tc>
         <w:tc>
@@ -10825,6 +10506,12 @@
             <w:r>
               <w:t>Test Executed by:</w:t>
             </w:r>
+            <w:r>
+              <w:t xml:space="preserve"> </w:t>
+            </w:r>
+            <w:r>
+              <w:t>Sabrina Rahaman</w:t>
+            </w:r>
           </w:p>
         </w:tc>
       </w:tr>
@@ -10838,6 +10525,12 @@
             <w:r>
               <w:t>Module Name:</w:t>
             </w:r>
+            <w:r>
+              <w:t xml:space="preserve"> </w:t>
+            </w:r>
+            <w:r>
+              <w:t>Vehicle &amp; Driver Management</w:t>
+            </w:r>
           </w:p>
         </w:tc>
         <w:tc>
@@ -10849,6 +10542,12 @@
             <w:r>
               <w:t>Test Execution date:</w:t>
             </w:r>
+            <w:r>
+              <w:t xml:space="preserve"> 1</w:t>
+            </w:r>
+            <w:r>
+              <w:t>6/01/26</w:t>
+            </w:r>
           </w:p>
         </w:tc>
       </w:tr>
@@ -10862,6 +10561,9 @@
             <w:r>
               <w:t>Test Title:</w:t>
             </w:r>
+            <w:r>
+              <w:t xml:space="preserve"> Add Vehicle &amp; Driver [Driver]</w:t>
+            </w:r>
           </w:p>
         </w:tc>
         <w:tc>
@@ -10882,6 +10584,12 @@
             <w:r>
               <w:t>Description:</w:t>
             </w:r>
+            <w:r>
+              <w:t xml:space="preserve"> </w:t>
+            </w:r>
+            <w:r>
+              <w:t>Verify that the Business Owner can add and manage driver information with proper validation</w:t>
+            </w:r>
           </w:p>
         </w:tc>
         <w:tc>
@@ -10902,6 +10610,9 @@
             <w:r>
               <w:t>Preconditions:</w:t>
             </w:r>
+            <w:r>
+              <w:t xml:space="preserve"> Business owner is logged in</w:t>
+            </w:r>
           </w:p>
         </w:tc>
       </w:tr>
@@ -10915,6 +10626,9 @@
             <w:r>
               <w:t>Dependencies:</w:t>
             </w:r>
+            <w:r>
+              <w:t xml:space="preserve"> Driver Management Module</w:t>
+            </w:r>
           </w:p>
         </w:tc>
       </w:tr>
@@ -10976,32 +10690,112 @@
           <w:tcPr>
             <w:tcW w:w="1915" w:type="dxa"/>
           </w:tcPr>
-          <w:p/>
+          <w:p>
+            <w:r>
+              <w:t>1.Navigate to Driver Management</w:t>
+            </w:r>
+          </w:p>
+          <w:p>
+            <w:r>
+              <w:t>2.Add new Driver</w:t>
+            </w:r>
+          </w:p>
+          <w:p>
+            <w:r>
+              <w:t>3.Leave mandatory field empty</w:t>
+            </w:r>
+          </w:p>
+          <w:p>
+            <w:r>
+              <w:t>4.Assign driver to vehicle</w:t>
+            </w:r>
+          </w:p>
         </w:tc>
         <w:tc>
           <w:tcPr>
             <w:tcW w:w="1915" w:type="dxa"/>
           </w:tcPr>
-          <w:p/>
+          <w:p>
+            <w:r>
+              <w:t>1.Valid Login</w:t>
+            </w:r>
+          </w:p>
+          <w:p>
+            <w:r>
+              <w:t>2.Name,Phone,License</w:t>
+            </w:r>
+          </w:p>
+          <w:p>
+            <w:r>
+              <w:t>3.Blank driver name</w:t>
+            </w:r>
+          </w:p>
+          <w:p>
+            <w:r>
+              <w:t>4. Vehicle ID</w:t>
+            </w:r>
+          </w:p>
         </w:tc>
         <w:tc>
           <w:tcPr>
             <w:tcW w:w="1915" w:type="dxa"/>
             <w:gridSpan w:val="2"/>
           </w:tcPr>
-          <w:p/>
+          <w:p>
+            <w:r>
+              <w:t>1.Driver Management page opens</w:t>
+            </w:r>
+          </w:p>
+          <w:p>
+            <w:r>
+              <w:t>2.Deiver is added successfully</w:t>
+            </w:r>
+          </w:p>
+          <w:p>
+            <w:r>
+              <w:t>3. Validation massage is shown</w:t>
+            </w:r>
+          </w:p>
+          <w:p>
+            <w:r>
+              <w:t>4.Driver assign successfully</w:t>
+            </w:r>
+          </w:p>
         </w:tc>
         <w:tc>
           <w:tcPr>
             <w:tcW w:w="1915" w:type="dxa"/>
           </w:tcPr>
-          <w:p/>
+          <w:p>
+            <w:r>
+              <w:t>1. As Expected</w:t>
+            </w:r>
+          </w:p>
+          <w:p>
+            <w:r>
+              <w:t>2. As Expected</w:t>
+            </w:r>
+          </w:p>
+          <w:p>
+            <w:r>
+              <w:t>3. As Expected</w:t>
+            </w:r>
+          </w:p>
+          <w:p>
+            <w:r>
+              <w:t>4. As Expected</w:t>
+            </w:r>
+          </w:p>
         </w:tc>
         <w:tc>
           <w:tcPr>
             <w:tcW w:w="1916" w:type="dxa"/>
           </w:tcPr>
-          <w:p/>
+          <w:p>
+            <w:r>
+              <w:t>Pass</w:t>
+            </w:r>
+          </w:p>
         </w:tc>
       </w:tr>
     </w:tbl>
@@ -11013,19 +10807,18 @@
         <w:tblLook w:val="04A0" w:firstRow="1" w:lastRow="0" w:firstColumn="1" w:lastColumn="0" w:noHBand="0" w:noVBand="1"/>
       </w:tblPr>
       <w:tblGrid>
-        <w:gridCol w:w="1862"/>
-        <w:gridCol w:w="1860"/>
-        <w:gridCol w:w="945"/>
-        <w:gridCol w:w="932"/>
-        <w:gridCol w:w="1869"/>
-        <w:gridCol w:w="1882"/>
+        <w:gridCol w:w="1673"/>
+        <w:gridCol w:w="2558"/>
+        <w:gridCol w:w="913"/>
+        <w:gridCol w:w="816"/>
+        <w:gridCol w:w="1700"/>
+        <w:gridCol w:w="1690"/>
       </w:tblGrid>
       <w:tr>
         <w:tc>
           <w:tcPr>
             <w:tcW w:w="4788" w:type="dxa"/>
             <w:gridSpan w:val="3"/>
-            <w:tcMar/>
           </w:tcPr>
           <w:p>
             <w:r>
@@ -11037,23 +10830,14 @@
           <w:tcPr>
             <w:tcW w:w="4788" w:type="dxa"/>
             <w:gridSpan w:val="3"/>
-            <w:tcMar/>
-          </w:tcPr>
-          <w:p>
-            <w:pPr>
-              <w:pStyle w:val="Normal"/>
-            </w:pPr>
-            <w:r>
-              <w:rPr/>
+          </w:tcPr>
+          <w:p>
+            <w:r>
               <w:t>Test Designed by:</w:t>
             </w:r>
             <w:r>
               <w:rPr>
-                <w:rFonts w:ascii="Calibri" w:hAnsi="Calibri" w:eastAsia="Calibri" w:cs="Calibri"/>
-                <w:noProof w:val="0"/>
-                <w:sz w:val="22"/>
-                <w:szCs w:val="22"/>
-                <w:lang w:val="en-US"/>
+                <w:rFonts w:ascii="Calibri" w:eastAsia="Calibri" w:hAnsi="Calibri" w:cs="Calibri"/>
               </w:rPr>
               <w:t xml:space="preserve"> Mozammel Hossain Mahim</w:t>
             </w:r>
@@ -11065,23 +10849,14 @@
           <w:tcPr>
             <w:tcW w:w="4788" w:type="dxa"/>
             <w:gridSpan w:val="3"/>
-            <w:tcMar/>
-          </w:tcPr>
-          <w:p>
-            <w:pPr>
-              <w:pStyle w:val="Normal"/>
-            </w:pPr>
-            <w:r>
-              <w:rPr/>
+          </w:tcPr>
+          <w:p>
+            <w:r>
               <w:t xml:space="preserve">Test Case ID: </w:t>
             </w:r>
             <w:r>
               <w:rPr>
-                <w:rFonts w:ascii="Calibri" w:hAnsi="Calibri" w:eastAsia="Calibri" w:cs="Calibri"/>
-                <w:noProof w:val="0"/>
-                <w:sz w:val="22"/>
-                <w:szCs w:val="22"/>
-                <w:lang w:val="en-US"/>
+                <w:rFonts w:ascii="Calibri" w:eastAsia="Calibri" w:hAnsi="Calibri" w:cs="Calibri"/>
               </w:rPr>
               <w:t>TC_SIGNIN_08</w:t>
             </w:r>
@@ -11091,23 +10866,14 @@
           <w:tcPr>
             <w:tcW w:w="4788" w:type="dxa"/>
             <w:gridSpan w:val="3"/>
-            <w:tcMar/>
-          </w:tcPr>
-          <w:p>
-            <w:pPr>
-              <w:pStyle w:val="Normal"/>
-            </w:pPr>
-            <w:r>
-              <w:rPr/>
+          </w:tcPr>
+          <w:p>
+            <w:r>
               <w:t>Test Designed date:</w:t>
             </w:r>
             <w:r>
               <w:rPr>
-                <w:rFonts w:ascii="Calibri" w:hAnsi="Calibri" w:eastAsia="Calibri" w:cs="Calibri"/>
-                <w:noProof w:val="0"/>
-                <w:sz w:val="22"/>
-                <w:szCs w:val="22"/>
-                <w:lang w:val="en-US"/>
+                <w:rFonts w:ascii="Calibri" w:eastAsia="Calibri" w:hAnsi="Calibri" w:cs="Calibri"/>
               </w:rPr>
               <w:t xml:space="preserve"> 15/01/2026</w:t>
             </w:r>
@@ -11119,23 +10885,14 @@
           <w:tcPr>
             <w:tcW w:w="4788" w:type="dxa"/>
             <w:gridSpan w:val="3"/>
-            <w:tcMar/>
-          </w:tcPr>
-          <w:p>
-            <w:pPr>
-              <w:pStyle w:val="Normal"/>
-            </w:pPr>
-            <w:r>
-              <w:rPr/>
+          </w:tcPr>
+          <w:p>
+            <w:r>
               <w:t>Test Priority (Low, Medium, High):</w:t>
             </w:r>
             <w:r>
               <w:rPr>
-                <w:rFonts w:ascii="Calibri" w:hAnsi="Calibri" w:eastAsia="Calibri" w:cs="Calibri"/>
-                <w:noProof w:val="0"/>
-                <w:sz w:val="22"/>
-                <w:szCs w:val="22"/>
-                <w:lang w:val="en-US"/>
+                <w:rFonts w:ascii="Calibri" w:eastAsia="Calibri" w:hAnsi="Calibri" w:cs="Calibri"/>
               </w:rPr>
               <w:t xml:space="preserve"> High</w:t>
             </w:r>
@@ -11145,23 +10902,14 @@
           <w:tcPr>
             <w:tcW w:w="4788" w:type="dxa"/>
             <w:gridSpan w:val="3"/>
-            <w:tcMar/>
-          </w:tcPr>
-          <w:p>
-            <w:pPr>
-              <w:pStyle w:val="Normal"/>
-            </w:pPr>
-            <w:r>
-              <w:rPr/>
+          </w:tcPr>
+          <w:p>
+            <w:r>
               <w:t>Test Executed by:</w:t>
             </w:r>
             <w:r>
               <w:rPr>
-                <w:rFonts w:ascii="Calibri" w:hAnsi="Calibri" w:eastAsia="Calibri" w:cs="Calibri"/>
-                <w:noProof w:val="0"/>
-                <w:sz w:val="22"/>
-                <w:szCs w:val="22"/>
-                <w:lang w:val="en-US"/>
+                <w:rFonts w:ascii="Calibri" w:eastAsia="Calibri" w:hAnsi="Calibri" w:cs="Calibri"/>
               </w:rPr>
               <w:t xml:space="preserve"> Mozammel Hossain Mahim</w:t>
             </w:r>
@@ -11173,23 +10921,14 @@
           <w:tcPr>
             <w:tcW w:w="4788" w:type="dxa"/>
             <w:gridSpan w:val="3"/>
-            <w:tcMar/>
-          </w:tcPr>
-          <w:p>
-            <w:pPr>
-              <w:pStyle w:val="Normal"/>
-            </w:pPr>
-            <w:r>
-              <w:rPr/>
+          </w:tcPr>
+          <w:p>
+            <w:r>
               <w:t>Module Name:</w:t>
             </w:r>
             <w:r>
               <w:rPr>
-                <w:rFonts w:ascii="Calibri" w:hAnsi="Calibri" w:eastAsia="Calibri" w:cs="Calibri"/>
-                <w:noProof w:val="0"/>
-                <w:sz w:val="22"/>
-                <w:szCs w:val="22"/>
-                <w:lang w:val="en-US"/>
+                <w:rFonts w:ascii="Calibri" w:eastAsia="Calibri" w:hAnsi="Calibri" w:cs="Calibri"/>
               </w:rPr>
               <w:t xml:space="preserve"> Login Session (Sign in)</w:t>
             </w:r>
@@ -11199,23 +10938,14 @@
           <w:tcPr>
             <w:tcW w:w="4788" w:type="dxa"/>
             <w:gridSpan w:val="3"/>
-            <w:tcMar/>
-          </w:tcPr>
-          <w:p>
-            <w:pPr>
-              <w:pStyle w:val="Normal"/>
-            </w:pPr>
-            <w:r>
-              <w:rPr/>
+          </w:tcPr>
+          <w:p>
+            <w:r>
               <w:t>Test Execution date:</w:t>
             </w:r>
             <w:r>
               <w:rPr>
-                <w:rFonts w:ascii="Calibri" w:hAnsi="Calibri" w:eastAsia="Calibri" w:cs="Calibri"/>
-                <w:noProof w:val="0"/>
-                <w:sz w:val="22"/>
-                <w:szCs w:val="22"/>
-                <w:lang w:val="en-US"/>
+                <w:rFonts w:ascii="Calibri" w:eastAsia="Calibri" w:hAnsi="Calibri" w:cs="Calibri"/>
               </w:rPr>
               <w:t xml:space="preserve"> 15/01/2026</w:t>
             </w:r>
@@ -11227,23 +10957,14 @@
           <w:tcPr>
             <w:tcW w:w="4788" w:type="dxa"/>
             <w:gridSpan w:val="3"/>
-            <w:tcMar/>
-          </w:tcPr>
-          <w:p>
-            <w:pPr>
-              <w:pStyle w:val="Normal"/>
-            </w:pPr>
-            <w:r>
-              <w:rPr/>
+          </w:tcPr>
+          <w:p>
+            <w:r>
               <w:t>Test Title:</w:t>
             </w:r>
             <w:r>
               <w:rPr>
-                <w:rFonts w:ascii="Calibri" w:hAnsi="Calibri" w:eastAsia="Calibri" w:cs="Calibri"/>
-                <w:noProof w:val="0"/>
-                <w:sz w:val="22"/>
-                <w:szCs w:val="22"/>
-                <w:lang w:val="en-US"/>
+                <w:rFonts w:ascii="Calibri" w:eastAsia="Calibri" w:hAnsi="Calibri" w:cs="Calibri"/>
               </w:rPr>
               <w:t xml:space="preserve"> Verify sign in with invalid password</w:t>
             </w:r>
@@ -11253,7 +10974,6 @@
           <w:tcPr>
             <w:tcW w:w="4788" w:type="dxa"/>
             <w:gridSpan w:val="3"/>
-            <w:tcMar/>
           </w:tcPr>
           <w:p/>
         </w:tc>
@@ -11263,23 +10983,14 @@
           <w:tcPr>
             <w:tcW w:w="4788" w:type="dxa"/>
             <w:gridSpan w:val="3"/>
-            <w:tcMar/>
-          </w:tcPr>
-          <w:p>
-            <w:pPr>
-              <w:pStyle w:val="Normal"/>
-            </w:pPr>
-            <w:r>
-              <w:rPr/>
+          </w:tcPr>
+          <w:p>
+            <w:r>
               <w:t>Description:</w:t>
             </w:r>
             <w:r>
               <w:rPr>
-                <w:rFonts w:ascii="Calibri" w:hAnsi="Calibri" w:eastAsia="Calibri" w:cs="Calibri"/>
-                <w:noProof w:val="0"/>
-                <w:sz w:val="22"/>
-                <w:szCs w:val="22"/>
-                <w:lang w:val="en-US"/>
+                <w:rFonts w:ascii="Calibri" w:eastAsia="Calibri" w:hAnsi="Calibri" w:cs="Calibri"/>
               </w:rPr>
               <w:t xml:space="preserve"> Check system behavior when incorrect password is used.</w:t>
             </w:r>
@@ -11289,7 +11000,6 @@
           <w:tcPr>
             <w:tcW w:w="4788" w:type="dxa"/>
             <w:gridSpan w:val="3"/>
-            <w:tcMar/>
           </w:tcPr>
           <w:p/>
         </w:tc>
@@ -11299,23 +11009,14 @@
           <w:tcPr>
             <w:tcW w:w="9576" w:type="dxa"/>
             <w:gridSpan w:val="6"/>
-            <w:tcMar/>
-          </w:tcPr>
-          <w:p>
-            <w:pPr>
-              <w:pStyle w:val="Normal"/>
-            </w:pPr>
-            <w:r>
-              <w:rPr/>
+          </w:tcPr>
+          <w:p>
+            <w:r>
               <w:t>Preconditions:</w:t>
             </w:r>
             <w:r>
               <w:rPr>
-                <w:rFonts w:ascii="Calibri" w:hAnsi="Calibri" w:eastAsia="Calibri" w:cs="Calibri"/>
-                <w:noProof w:val="0"/>
-                <w:sz w:val="22"/>
-                <w:szCs w:val="22"/>
-                <w:lang w:val="en-US"/>
+                <w:rFonts w:ascii="Calibri" w:eastAsia="Calibri" w:hAnsi="Calibri" w:cs="Calibri"/>
               </w:rPr>
               <w:t xml:space="preserve"> User/Admin account exists</w:t>
             </w:r>
@@ -11327,23 +11028,14 @@
           <w:tcPr>
             <w:tcW w:w="9576" w:type="dxa"/>
             <w:gridSpan w:val="6"/>
-            <w:tcMar/>
-          </w:tcPr>
-          <w:p>
-            <w:pPr>
-              <w:pStyle w:val="Normal"/>
-            </w:pPr>
-            <w:r>
-              <w:rPr/>
+          </w:tcPr>
+          <w:p>
+            <w:r>
               <w:t>Dependencies:</w:t>
             </w:r>
             <w:r>
               <w:rPr>
-                <w:rFonts w:ascii="Calibri" w:hAnsi="Calibri" w:eastAsia="Calibri" w:cs="Calibri"/>
-                <w:noProof w:val="0"/>
-                <w:sz w:val="22"/>
-                <w:szCs w:val="22"/>
-                <w:lang w:val="en-US"/>
+                <w:rFonts w:ascii="Calibri" w:eastAsia="Calibri" w:hAnsi="Calibri" w:cs="Calibri"/>
               </w:rPr>
               <w:t xml:space="preserve"> Valid username/email</w:t>
             </w:r>
@@ -11354,10 +11046,10 @@
         <w:tc>
           <w:tcPr>
             <w:tcW w:w="1915" w:type="dxa"/>
-            <w:tcMar/>
-          </w:tcPr>
-          <w:p>
-            <w:r>
+          </w:tcPr>
+          <w:p>
+            <w:r>
+              <w:lastRenderedPageBreak/>
               <w:t>Test Steps</w:t>
             </w:r>
           </w:p>
@@ -11365,7 +11057,6 @@
         <w:tc>
           <w:tcPr>
             <w:tcW w:w="1915" w:type="dxa"/>
-            <w:tcMar/>
           </w:tcPr>
           <w:p>
             <w:r>
@@ -11377,7 +11068,6 @@
           <w:tcPr>
             <w:tcW w:w="1915" w:type="dxa"/>
             <w:gridSpan w:val="2"/>
-            <w:tcMar/>
           </w:tcPr>
           <w:p>
             <w:r>
@@ -11388,7 +11078,6 @@
         <w:tc>
           <w:tcPr>
             <w:tcW w:w="1915" w:type="dxa"/>
-            <w:tcMar/>
           </w:tcPr>
           <w:p>
             <w:r>
@@ -11399,7 +11088,6 @@
         <w:tc>
           <w:tcPr>
             <w:tcW w:w="1916" w:type="dxa"/>
-            <w:tcMar/>
           </w:tcPr>
           <w:p>
             <w:r>
@@ -11412,16 +11100,11 @@
         <w:tc>
           <w:tcPr>
             <w:tcW w:w="1915" w:type="dxa"/>
-            <w:tcMar/>
           </w:tcPr>
           <w:p>
             <w:r>
               <w:rPr>
-                <w:rFonts w:ascii="Calibri" w:hAnsi="Calibri" w:eastAsia="Calibri" w:cs="Calibri"/>
-                <w:noProof w:val="0"/>
-                <w:sz w:val="22"/>
-                <w:szCs w:val="22"/>
-                <w:lang w:val="en-US"/>
+                <w:rFonts w:ascii="Calibri" w:eastAsia="Calibri" w:hAnsi="Calibri" w:cs="Calibri"/>
               </w:rPr>
               <w:t xml:space="preserve">1. Go to login page </w:t>
             </w:r>
@@ -11429,11 +11112,7 @@
           <w:p>
             <w:r>
               <w:rPr>
-                <w:rFonts w:ascii="Calibri" w:hAnsi="Calibri" w:eastAsia="Calibri" w:cs="Calibri"/>
-                <w:noProof w:val="0"/>
-                <w:sz w:val="22"/>
-                <w:szCs w:val="22"/>
-                <w:lang w:val="en-US"/>
+                <w:rFonts w:ascii="Calibri" w:eastAsia="Calibri" w:hAnsi="Calibri" w:cs="Calibri"/>
               </w:rPr>
               <w:t xml:space="preserve">2. Enter valid email </w:t>
             </w:r>
@@ -11441,26 +11120,15 @@
           <w:p>
             <w:r>
               <w:rPr>
-                <w:rFonts w:ascii="Calibri" w:hAnsi="Calibri" w:eastAsia="Calibri" w:cs="Calibri"/>
-                <w:noProof w:val="0"/>
-                <w:sz w:val="22"/>
-                <w:szCs w:val="22"/>
-                <w:lang w:val="en-US"/>
+                <w:rFonts w:ascii="Calibri" w:eastAsia="Calibri" w:hAnsi="Calibri" w:cs="Calibri"/>
               </w:rPr>
               <w:t xml:space="preserve">3. Enter valid password </w:t>
             </w:r>
           </w:p>
           <w:p>
-            <w:pPr>
-              <w:pStyle w:val="Normal"/>
-            </w:pPr>
             <w:r>
               <w:rPr>
-                <w:rFonts w:ascii="Calibri" w:hAnsi="Calibri" w:eastAsia="Calibri" w:cs="Calibri"/>
-                <w:noProof w:val="0"/>
-                <w:sz w:val="22"/>
-                <w:szCs w:val="22"/>
-                <w:lang w:val="en-US"/>
+                <w:rFonts w:ascii="Calibri" w:eastAsia="Calibri" w:hAnsi="Calibri" w:cs="Calibri"/>
               </w:rPr>
               <w:t>4. Click Login</w:t>
             </w:r>
@@ -11469,7 +11137,6 @@
         <w:tc>
           <w:tcPr>
             <w:tcW w:w="1915" w:type="dxa"/>
-            <w:tcMar/>
           </w:tcPr>
           <w:p>
             <w:pPr>
@@ -11477,50 +11144,33 @@
             </w:pPr>
             <w:r>
               <w:rPr>
-                <w:rFonts w:ascii="Calibri" w:hAnsi="Calibri" w:eastAsia="Calibri" w:cs="Calibri"/>
-                <w:noProof w:val="0"/>
-                <w:sz w:val="22"/>
-                <w:szCs w:val="22"/>
-                <w:lang w:val="en-US"/>
+                <w:rFonts w:ascii="Calibri" w:eastAsia="Calibri" w:hAnsi="Calibri" w:cs="Calibri"/>
               </w:rPr>
               <w:t>Email: mozammel67</w:t>
             </w:r>
-            <w:hyperlink r:id="R432a5b3754be41cf">
+            <w:hyperlink r:id="rId25">
               <w:r>
                 <w:rPr>
                   <w:rStyle w:val="Hyperlink"/>
-                  <w:rFonts w:ascii="Calibri" w:hAnsi="Calibri" w:eastAsia="Calibri" w:cs="Calibri"/>
-                  <w:noProof w:val="0"/>
-                  <w:sz w:val="22"/>
-                  <w:szCs w:val="22"/>
-                  <w:lang w:val="en-US"/>
+                  <w:rFonts w:ascii="Calibri" w:eastAsia="Calibri" w:hAnsi="Calibri" w:cs="Calibri"/>
                 </w:rPr>
                 <w:t>@gmail.com</w:t>
               </w:r>
             </w:hyperlink>
             <w:r>
               <w:rPr>
-                <w:rFonts w:ascii="Calibri" w:hAnsi="Calibri" w:eastAsia="Calibri" w:cs="Calibri"/>
-                <w:noProof w:val="0"/>
-                <w:sz w:val="22"/>
-                <w:szCs w:val="22"/>
-                <w:lang w:val="en-US"/>
+                <w:rFonts w:ascii="Calibri" w:eastAsia="Calibri" w:hAnsi="Calibri" w:cs="Calibri"/>
               </w:rPr>
               <w:t xml:space="preserve"> </w:t>
             </w:r>
           </w:p>
           <w:p>
             <w:pPr>
-              <w:pStyle w:val="Normal"/>
               <w:jc w:val="center"/>
             </w:pPr>
             <w:r>
               <w:rPr>
-                <w:rFonts w:ascii="Calibri" w:hAnsi="Calibri" w:eastAsia="Calibri" w:cs="Calibri"/>
-                <w:noProof w:val="0"/>
-                <w:sz w:val="22"/>
-                <w:szCs w:val="22"/>
-                <w:lang w:val="en-US"/>
+                <w:rFonts w:ascii="Calibri" w:eastAsia="Calibri" w:hAnsi="Calibri" w:cs="Calibri"/>
               </w:rPr>
               <w:t>Password: User@123</w:t>
             </w:r>
@@ -11530,19 +11180,11 @@
           <w:tcPr>
             <w:tcW w:w="1915" w:type="dxa"/>
             <w:gridSpan w:val="2"/>
-            <w:tcMar/>
-          </w:tcPr>
-          <w:p>
-            <w:pPr>
-              <w:pStyle w:val="Normal"/>
-            </w:pPr>
+          </w:tcPr>
+          <w:p>
             <w:r>
               <w:rPr>
-                <w:rFonts w:ascii="Calibri" w:hAnsi="Calibri" w:eastAsia="Calibri" w:cs="Calibri"/>
-                <w:noProof w:val="0"/>
-                <w:sz w:val="22"/>
-                <w:szCs w:val="22"/>
-                <w:lang w:val="en-US"/>
+                <w:rFonts w:ascii="Calibri" w:eastAsia="Calibri" w:hAnsi="Calibri" w:cs="Calibri"/>
               </w:rPr>
               <w:t>User should be redirected to role-based dashboard successfully</w:t>
             </w:r>
@@ -11551,19 +11193,11 @@
         <w:tc>
           <w:tcPr>
             <w:tcW w:w="1915" w:type="dxa"/>
-            <w:tcMar/>
-          </w:tcPr>
-          <w:p>
-            <w:pPr>
-              <w:pStyle w:val="Normal"/>
-            </w:pPr>
+          </w:tcPr>
+          <w:p>
             <w:r>
               <w:rPr>
-                <w:rFonts w:ascii="Calibri" w:hAnsi="Calibri" w:eastAsia="Calibri" w:cs="Calibri"/>
-                <w:noProof w:val="0"/>
-                <w:sz w:val="22"/>
-                <w:szCs w:val="22"/>
-                <w:lang w:val="en-US"/>
+                <w:rFonts w:ascii="Calibri" w:eastAsia="Calibri" w:hAnsi="Calibri" w:cs="Calibri"/>
               </w:rPr>
               <w:t>System shows error message and does not redirect to dashboard</w:t>
             </w:r>
@@ -11572,19 +11206,11 @@
         <w:tc>
           <w:tcPr>
             <w:tcW w:w="1916" w:type="dxa"/>
-            <w:tcMar/>
-          </w:tcPr>
-          <w:p>
-            <w:pPr>
-              <w:pStyle w:val="Normal"/>
-            </w:pPr>
+          </w:tcPr>
+          <w:p>
             <w:r>
               <w:rPr>
-                <w:rFonts w:ascii="Calibri" w:hAnsi="Calibri" w:eastAsia="Calibri" w:cs="Calibri"/>
-                <w:noProof w:val="0"/>
-                <w:sz w:val="22"/>
-                <w:szCs w:val="22"/>
-                <w:lang w:val="en-US"/>
+                <w:rFonts w:ascii="Calibri" w:eastAsia="Calibri" w:hAnsi="Calibri" w:cs="Calibri"/>
               </w:rPr>
               <w:t>Fail</w:t>
             </w:r>
@@ -11592,11 +11218,7 @@
         </w:tc>
       </w:tr>
     </w:tbl>
-    <w:p>
-      <w:pPr>
-        <w:pStyle w:val="Normal"/>
-      </w:pPr>
-    </w:p>
+    <w:p/>
     <w:tbl>
       <w:tblPr>
         <w:tblStyle w:val="TableGrid"/>
@@ -11604,12 +11226,12 @@
         <w:tblLook w:val="04A0" w:firstRow="1" w:lastRow="0" w:firstColumn="1" w:lastColumn="0" w:noHBand="0" w:noVBand="1"/>
       </w:tblPr>
       <w:tblGrid>
-        <w:gridCol w:w="1862"/>
-        <w:gridCol w:w="1860"/>
-        <w:gridCol w:w="945"/>
-        <w:gridCol w:w="932"/>
-        <w:gridCol w:w="1869"/>
-        <w:gridCol w:w="1882"/>
+        <w:gridCol w:w="1662"/>
+        <w:gridCol w:w="2558"/>
+        <w:gridCol w:w="910"/>
+        <w:gridCol w:w="813"/>
+        <w:gridCol w:w="1716"/>
+        <w:gridCol w:w="1691"/>
       </w:tblGrid>
       <w:tr>
         <w:trPr>
@@ -11619,11 +11241,9 @@
           <w:tcPr>
             <w:tcW w:w="4667" w:type="dxa"/>
             <w:gridSpan w:val="3"/>
-            <w:tcMar/>
-          </w:tcPr>
-          <w:p>
-            <w:r>
-              <w:rPr/>
+          </w:tcPr>
+          <w:p>
+            <w:r>
               <w:t>Project Name: Amar Khata</w:t>
             </w:r>
           </w:p>
@@ -11632,23 +11252,14 @@
           <w:tcPr>
             <w:tcW w:w="4683" w:type="dxa"/>
             <w:gridSpan w:val="3"/>
-            <w:tcMar/>
-          </w:tcPr>
-          <w:p>
-            <w:pPr>
-              <w:pStyle w:val="Normal"/>
-            </w:pPr>
-            <w:r>
-              <w:rPr/>
+          </w:tcPr>
+          <w:p>
+            <w:r>
               <w:t>Test Designed by:</w:t>
             </w:r>
             <w:r>
               <w:rPr>
-                <w:rFonts w:ascii="Calibri" w:hAnsi="Calibri" w:eastAsia="Calibri" w:cs="Calibri"/>
-                <w:noProof w:val="0"/>
-                <w:sz w:val="22"/>
-                <w:szCs w:val="22"/>
-                <w:lang w:val="en-US"/>
+                <w:rFonts w:ascii="Calibri" w:eastAsia="Calibri" w:hAnsi="Calibri" w:cs="Calibri"/>
               </w:rPr>
               <w:t xml:space="preserve"> Mozammel Hossain Mahim</w:t>
             </w:r>
@@ -11663,28 +11274,18 @@
           <w:tcPr>
             <w:tcW w:w="4667" w:type="dxa"/>
             <w:gridSpan w:val="3"/>
-            <w:tcMar/>
-          </w:tcPr>
-          <w:p>
-            <w:pPr>
-              <w:pStyle w:val="Normal"/>
-            </w:pPr>
-            <w:r>
-              <w:rPr/>
+          </w:tcPr>
+          <w:p>
+            <w:r>
               <w:t xml:space="preserve">Test Case ID: </w:t>
             </w:r>
             <w:r>
               <w:rPr>
-                <w:rFonts w:ascii="Calibri" w:hAnsi="Calibri" w:eastAsia="Calibri" w:cs="Calibri"/>
-                <w:noProof w:val="0"/>
-                <w:sz w:val="22"/>
-                <w:szCs w:val="22"/>
-                <w:lang w:val="en-US"/>
+                <w:rFonts w:ascii="Calibri" w:eastAsia="Calibri" w:hAnsi="Calibri" w:cs="Calibri"/>
               </w:rPr>
               <w:t xml:space="preserve">TC_SIGNIN_ </w:t>
             </w:r>
             <w:r>
-              <w:rPr/>
               <w:t>9</w:t>
             </w:r>
           </w:p>
@@ -11693,23 +11294,14 @@
           <w:tcPr>
             <w:tcW w:w="4683" w:type="dxa"/>
             <w:gridSpan w:val="3"/>
-            <w:tcMar/>
-          </w:tcPr>
-          <w:p>
-            <w:pPr>
-              <w:pStyle w:val="Normal"/>
-            </w:pPr>
-            <w:r>
-              <w:rPr/>
+          </w:tcPr>
+          <w:p>
+            <w:r>
               <w:t>Test Designed date:</w:t>
             </w:r>
             <w:r>
               <w:rPr>
-                <w:rFonts w:ascii="Calibri" w:hAnsi="Calibri" w:eastAsia="Calibri" w:cs="Calibri"/>
-                <w:noProof w:val="0"/>
-                <w:sz w:val="22"/>
-                <w:szCs w:val="22"/>
-                <w:lang w:val="en-US"/>
+                <w:rFonts w:ascii="Calibri" w:eastAsia="Calibri" w:hAnsi="Calibri" w:cs="Calibri"/>
               </w:rPr>
               <w:t xml:space="preserve"> 15/01/2026</w:t>
             </w:r>
@@ -11724,14 +11316,9 @@
           <w:tcPr>
             <w:tcW w:w="4667" w:type="dxa"/>
             <w:gridSpan w:val="3"/>
-            <w:tcMar/>
-          </w:tcPr>
-          <w:p>
-            <w:pPr>
-              <w:pStyle w:val="Normal"/>
-            </w:pPr>
-            <w:r>
-              <w:rPr/>
+          </w:tcPr>
+          <w:p>
+            <w:r>
               <w:t>Test Priority (Low, Medium, High): High</w:t>
             </w:r>
           </w:p>
@@ -11740,23 +11327,14 @@
           <w:tcPr>
             <w:tcW w:w="4683" w:type="dxa"/>
             <w:gridSpan w:val="3"/>
-            <w:tcMar/>
-          </w:tcPr>
-          <w:p>
-            <w:pPr>
-              <w:pStyle w:val="Normal"/>
-            </w:pPr>
-            <w:r>
-              <w:rPr/>
+          </w:tcPr>
+          <w:p>
+            <w:r>
               <w:t>Test Executed by:</w:t>
             </w:r>
             <w:r>
               <w:rPr>
-                <w:rFonts w:ascii="Calibri" w:hAnsi="Calibri" w:eastAsia="Calibri" w:cs="Calibri"/>
-                <w:noProof w:val="0"/>
-                <w:sz w:val="22"/>
-                <w:szCs w:val="22"/>
-                <w:lang w:val="en-US"/>
+                <w:rFonts w:ascii="Calibri" w:eastAsia="Calibri" w:hAnsi="Calibri" w:cs="Calibri"/>
               </w:rPr>
               <w:t xml:space="preserve"> Mozammel Hossain Mahim</w:t>
             </w:r>
@@ -11771,14 +11349,9 @@
           <w:tcPr>
             <w:tcW w:w="4667" w:type="dxa"/>
             <w:gridSpan w:val="3"/>
-            <w:tcMar/>
-          </w:tcPr>
-          <w:p>
-            <w:pPr>
-              <w:pStyle w:val="Normal"/>
-            </w:pPr>
-            <w:r>
-              <w:rPr/>
+          </w:tcPr>
+          <w:p>
+            <w:r>
               <w:t>Module Name: Login Session (Sign in)</w:t>
             </w:r>
           </w:p>
@@ -11787,23 +11360,14 @@
           <w:tcPr>
             <w:tcW w:w="4683" w:type="dxa"/>
             <w:gridSpan w:val="3"/>
-            <w:tcMar/>
-          </w:tcPr>
-          <w:p>
-            <w:pPr>
-              <w:pStyle w:val="Normal"/>
-            </w:pPr>
-            <w:r>
-              <w:rPr/>
+          </w:tcPr>
+          <w:p>
+            <w:r>
               <w:t>Test Execution date:</w:t>
             </w:r>
             <w:r>
               <w:rPr>
-                <w:rFonts w:ascii="Calibri" w:hAnsi="Calibri" w:eastAsia="Calibri" w:cs="Calibri"/>
-                <w:noProof w:val="0"/>
-                <w:sz w:val="22"/>
-                <w:szCs w:val="22"/>
-                <w:lang w:val="en-US"/>
+                <w:rFonts w:ascii="Calibri" w:eastAsia="Calibri" w:hAnsi="Calibri" w:cs="Calibri"/>
               </w:rPr>
               <w:t xml:space="preserve"> 15/01/2026</w:t>
             </w:r>
@@ -11818,23 +11382,14 @@
           <w:tcPr>
             <w:tcW w:w="4667" w:type="dxa"/>
             <w:gridSpan w:val="3"/>
-            <w:tcMar/>
-          </w:tcPr>
-          <w:p>
-            <w:pPr>
-              <w:pStyle w:val="Normal"/>
-            </w:pPr>
-            <w:r>
-              <w:rPr/>
+          </w:tcPr>
+          <w:p>
+            <w:r>
               <w:t>Test Title:</w:t>
             </w:r>
             <w:r>
               <w:rPr>
-                <w:rFonts w:ascii="Calibri" w:hAnsi="Calibri" w:eastAsia="Calibri" w:cs="Calibri"/>
-                <w:noProof w:val="0"/>
-                <w:sz w:val="22"/>
-                <w:szCs w:val="22"/>
-                <w:lang w:val="en-US"/>
+                <w:rFonts w:ascii="Calibri" w:eastAsia="Calibri" w:hAnsi="Calibri" w:cs="Calibri"/>
               </w:rPr>
               <w:t xml:space="preserve"> Login Session (Sign in)</w:t>
             </w:r>
@@ -11844,7 +11399,6 @@
           <w:tcPr>
             <w:tcW w:w="4683" w:type="dxa"/>
             <w:gridSpan w:val="3"/>
-            <w:tcMar/>
           </w:tcPr>
           <w:p/>
         </w:tc>
@@ -11857,23 +11411,14 @@
           <w:tcPr>
             <w:tcW w:w="4667" w:type="dxa"/>
             <w:gridSpan w:val="3"/>
-            <w:tcMar/>
-          </w:tcPr>
-          <w:p>
-            <w:pPr>
-              <w:pStyle w:val="Normal"/>
-            </w:pPr>
-            <w:r>
-              <w:rPr/>
+          </w:tcPr>
+          <w:p>
+            <w:r>
               <w:t xml:space="preserve">Description: </w:t>
             </w:r>
             <w:r>
               <w:rPr>
-                <w:rFonts w:ascii="Calibri" w:hAnsi="Calibri" w:eastAsia="Calibri" w:cs="Calibri"/>
-                <w:noProof w:val="0"/>
-                <w:sz w:val="22"/>
-                <w:szCs w:val="22"/>
-                <w:lang w:val="en-US"/>
+                <w:rFonts w:ascii="Calibri" w:eastAsia="Calibri" w:hAnsi="Calibri" w:cs="Calibri"/>
               </w:rPr>
               <w:t>Check whether user/admin can successfully sign in using valid credentials.</w:t>
             </w:r>
@@ -11883,7 +11428,6 @@
           <w:tcPr>
             <w:tcW w:w="4683" w:type="dxa"/>
             <w:gridSpan w:val="3"/>
-            <w:tcMar/>
           </w:tcPr>
           <w:p/>
         </w:tc>
@@ -11896,39 +11440,25 @@
           <w:tcPr>
             <w:tcW w:w="9350" w:type="dxa"/>
             <w:gridSpan w:val="6"/>
-            <w:tcMar/>
-          </w:tcPr>
-          <w:p>
-            <w:pPr>
-              <w:pStyle w:val="Normal"/>
-            </w:pPr>
-            <w:r>
-              <w:rPr/>
+          </w:tcPr>
+          <w:p>
+            <w:r>
               <w:t>*Preconditions:</w:t>
             </w:r>
             <w:r>
               <w:rPr>
-                <w:rFonts w:ascii="Calibri" w:hAnsi="Calibri" w:eastAsia="Calibri" w:cs="Calibri"/>
-                <w:noProof w:val="0"/>
-                <w:sz w:val="22"/>
-                <w:szCs w:val="22"/>
-                <w:lang w:val="en-US"/>
+                <w:rFonts w:ascii="Calibri" w:eastAsia="Calibri" w:hAnsi="Calibri" w:cs="Calibri"/>
               </w:rPr>
               <w:t xml:space="preserve"> User/Admin account already exists</w:t>
             </w:r>
           </w:p>
           <w:p>
             <w:pPr>
-              <w:pStyle w:val="Normal"/>
               <w:jc w:val="both"/>
             </w:pPr>
             <w:r>
               <w:rPr>
-                <w:rFonts w:ascii="Calibri" w:hAnsi="Calibri" w:eastAsia="Calibri" w:cs="Calibri"/>
-                <w:noProof w:val="0"/>
-                <w:sz w:val="22"/>
-                <w:szCs w:val="22"/>
-                <w:lang w:val="en-US"/>
+                <w:rFonts w:ascii="Calibri" w:eastAsia="Calibri" w:hAnsi="Calibri" w:cs="Calibri"/>
               </w:rPr>
               <w:t>*System is online</w:t>
             </w:r>
@@ -11943,23 +11473,14 @@
           <w:tcPr>
             <w:tcW w:w="9350" w:type="dxa"/>
             <w:gridSpan w:val="6"/>
-            <w:tcMar/>
-          </w:tcPr>
-          <w:p>
-            <w:pPr>
-              <w:pStyle w:val="Normal"/>
-            </w:pPr>
-            <w:r>
-              <w:rPr/>
+          </w:tcPr>
+          <w:p>
+            <w:r>
               <w:t>Dependencies:</w:t>
             </w:r>
             <w:r>
               <w:rPr>
-                <w:rFonts w:ascii="Calibri" w:hAnsi="Calibri" w:eastAsia="Calibri" w:cs="Calibri"/>
-                <w:noProof w:val="0"/>
-                <w:sz w:val="22"/>
-                <w:szCs w:val="22"/>
-                <w:lang w:val="en-US"/>
+                <w:rFonts w:ascii="Calibri" w:eastAsia="Calibri" w:hAnsi="Calibri" w:cs="Calibri"/>
               </w:rPr>
               <w:t xml:space="preserve"> Successful signup</w:t>
             </w:r>
@@ -11973,11 +11494,9 @@
         <w:tc>
           <w:tcPr>
             <w:tcW w:w="1862" w:type="dxa"/>
-            <w:tcMar/>
-          </w:tcPr>
-          <w:p>
-            <w:r>
-              <w:rPr/>
+          </w:tcPr>
+          <w:p>
+            <w:r>
               <w:t>Test Steps</w:t>
             </w:r>
           </w:p>
@@ -11985,11 +11504,9 @@
         <w:tc>
           <w:tcPr>
             <w:tcW w:w="1860" w:type="dxa"/>
-            <w:tcMar/>
-          </w:tcPr>
-          <w:p>
-            <w:r>
-              <w:rPr/>
+          </w:tcPr>
+          <w:p>
+            <w:r>
               <w:t>Test Data</w:t>
             </w:r>
           </w:p>
@@ -11998,11 +11515,9 @@
           <w:tcPr>
             <w:tcW w:w="1877" w:type="dxa"/>
             <w:gridSpan w:val="2"/>
-            <w:tcMar/>
-          </w:tcPr>
-          <w:p>
-            <w:r>
-              <w:rPr/>
+          </w:tcPr>
+          <w:p>
+            <w:r>
               <w:t>Expected Result</w:t>
             </w:r>
           </w:p>
@@ -12010,11 +11525,9 @@
         <w:tc>
           <w:tcPr>
             <w:tcW w:w="1869" w:type="dxa"/>
-            <w:tcMar/>
-          </w:tcPr>
-          <w:p>
-            <w:r>
-              <w:rPr/>
+          </w:tcPr>
+          <w:p>
+            <w:r>
               <w:t>Actual Results</w:t>
             </w:r>
           </w:p>
@@ -12022,11 +11535,9 @@
         <w:tc>
           <w:tcPr>
             <w:tcW w:w="1882" w:type="dxa"/>
-            <w:tcMar/>
-          </w:tcPr>
-          <w:p>
-            <w:r>
-              <w:rPr/>
+          </w:tcPr>
+          <w:p>
+            <w:r>
               <w:t>Status (Pass/Fail)</w:t>
             </w:r>
           </w:p>
@@ -12039,16 +11550,11 @@
         <w:tc>
           <w:tcPr>
             <w:tcW w:w="1862" w:type="dxa"/>
-            <w:tcMar/>
           </w:tcPr>
           <w:p>
             <w:r>
               <w:rPr>
-                <w:rFonts w:ascii="Calibri" w:hAnsi="Calibri" w:eastAsia="Calibri" w:cs="Calibri"/>
-                <w:noProof w:val="0"/>
-                <w:sz w:val="22"/>
-                <w:szCs w:val="22"/>
-                <w:lang w:val="en-US"/>
+                <w:rFonts w:ascii="Calibri" w:eastAsia="Calibri" w:hAnsi="Calibri" w:cs="Calibri"/>
               </w:rPr>
               <w:t xml:space="preserve">1. Go to login page </w:t>
             </w:r>
@@ -12056,11 +11562,7 @@
           <w:p>
             <w:r>
               <w:rPr>
-                <w:rFonts w:ascii="Calibri" w:hAnsi="Calibri" w:eastAsia="Calibri" w:cs="Calibri"/>
-                <w:noProof w:val="0"/>
-                <w:sz w:val="22"/>
-                <w:szCs w:val="22"/>
-                <w:lang w:val="en-US"/>
+                <w:rFonts w:ascii="Calibri" w:eastAsia="Calibri" w:hAnsi="Calibri" w:cs="Calibri"/>
               </w:rPr>
               <w:t xml:space="preserve">2. Enter valid email </w:t>
             </w:r>
@@ -12068,26 +11570,15 @@
           <w:p>
             <w:r>
               <w:rPr>
-                <w:rFonts w:ascii="Calibri" w:hAnsi="Calibri" w:eastAsia="Calibri" w:cs="Calibri"/>
-                <w:noProof w:val="0"/>
-                <w:sz w:val="22"/>
-                <w:szCs w:val="22"/>
-                <w:lang w:val="en-US"/>
+                <w:rFonts w:ascii="Calibri" w:eastAsia="Calibri" w:hAnsi="Calibri" w:cs="Calibri"/>
               </w:rPr>
               <w:t xml:space="preserve">3. Enter valid password </w:t>
             </w:r>
           </w:p>
           <w:p>
-            <w:pPr>
-              <w:pStyle w:val="Normal"/>
-            </w:pPr>
             <w:r>
               <w:rPr>
-                <w:rFonts w:ascii="Calibri" w:hAnsi="Calibri" w:eastAsia="Calibri" w:cs="Calibri"/>
-                <w:noProof w:val="0"/>
-                <w:sz w:val="22"/>
-                <w:szCs w:val="22"/>
-                <w:lang w:val="en-US"/>
+                <w:rFonts w:ascii="Calibri" w:eastAsia="Calibri" w:hAnsi="Calibri" w:cs="Calibri"/>
               </w:rPr>
               <w:t>4. Click Login</w:t>
             </w:r>
@@ -12096,7 +11587,6 @@
         <w:tc>
           <w:tcPr>
             <w:tcW w:w="1860" w:type="dxa"/>
-            <w:tcMar/>
           </w:tcPr>
           <w:p>
             <w:pPr>
@@ -12104,50 +11594,33 @@
             </w:pPr>
             <w:r>
               <w:rPr>
-                <w:rFonts w:ascii="Calibri" w:hAnsi="Calibri" w:eastAsia="Calibri" w:cs="Calibri"/>
-                <w:noProof w:val="0"/>
-                <w:sz w:val="22"/>
-                <w:szCs w:val="22"/>
-                <w:lang w:val="en-US"/>
+                <w:rFonts w:ascii="Calibri" w:eastAsia="Calibri" w:hAnsi="Calibri" w:cs="Calibri"/>
               </w:rPr>
               <w:t>Email: mozammel67</w:t>
             </w:r>
-            <w:hyperlink r:id="R016ca47f0ec34d0b">
+            <w:hyperlink r:id="rId26">
               <w:r>
                 <w:rPr>
                   <w:rStyle w:val="Hyperlink"/>
-                  <w:rFonts w:ascii="Calibri" w:hAnsi="Calibri" w:eastAsia="Calibri" w:cs="Calibri"/>
-                  <w:noProof w:val="0"/>
-                  <w:sz w:val="22"/>
-                  <w:szCs w:val="22"/>
-                  <w:lang w:val="en-US"/>
+                  <w:rFonts w:ascii="Calibri" w:eastAsia="Calibri" w:hAnsi="Calibri" w:cs="Calibri"/>
                 </w:rPr>
                 <w:t>@gmail.com</w:t>
               </w:r>
             </w:hyperlink>
             <w:r>
               <w:rPr>
-                <w:rFonts w:ascii="Calibri" w:hAnsi="Calibri" w:eastAsia="Calibri" w:cs="Calibri"/>
-                <w:noProof w:val="0"/>
-                <w:sz w:val="22"/>
-                <w:szCs w:val="22"/>
-                <w:lang w:val="en-US"/>
+                <w:rFonts w:ascii="Calibri" w:eastAsia="Calibri" w:hAnsi="Calibri" w:cs="Calibri"/>
               </w:rPr>
               <w:t xml:space="preserve"> </w:t>
             </w:r>
           </w:p>
           <w:p>
             <w:pPr>
-              <w:pStyle w:val="Normal"/>
               <w:jc w:val="center"/>
             </w:pPr>
             <w:r>
               <w:rPr>
-                <w:rFonts w:ascii="Calibri" w:hAnsi="Calibri" w:eastAsia="Calibri" w:cs="Calibri"/>
-                <w:noProof w:val="0"/>
-                <w:sz w:val="22"/>
-                <w:szCs w:val="22"/>
-                <w:lang w:val="en-US"/>
+                <w:rFonts w:ascii="Calibri" w:eastAsia="Calibri" w:hAnsi="Calibri" w:cs="Calibri"/>
               </w:rPr>
               <w:t>Password: User@123</w:t>
             </w:r>
@@ -12157,19 +11630,11 @@
           <w:tcPr>
             <w:tcW w:w="1877" w:type="dxa"/>
             <w:gridSpan w:val="2"/>
-            <w:tcMar/>
-          </w:tcPr>
-          <w:p>
-            <w:pPr>
-              <w:pStyle w:val="Normal"/>
-            </w:pPr>
+          </w:tcPr>
+          <w:p>
             <w:r>
               <w:rPr>
-                <w:rFonts w:ascii="Calibri" w:hAnsi="Calibri" w:eastAsia="Calibri" w:cs="Calibri"/>
-                <w:noProof w:val="0"/>
-                <w:sz w:val="22"/>
-                <w:szCs w:val="22"/>
-                <w:lang w:val="en-US"/>
+                <w:rFonts w:ascii="Calibri" w:eastAsia="Calibri" w:hAnsi="Calibri" w:cs="Calibri"/>
               </w:rPr>
               <w:t>User should be redirected to role-based dashboard successfully</w:t>
             </w:r>
@@ -12178,19 +11643,11 @@
         <w:tc>
           <w:tcPr>
             <w:tcW w:w="1869" w:type="dxa"/>
-            <w:tcMar/>
-          </w:tcPr>
-          <w:p>
-            <w:pPr>
-              <w:pStyle w:val="Normal"/>
-            </w:pPr>
+          </w:tcPr>
+          <w:p>
             <w:r>
               <w:rPr>
-                <w:rFonts w:ascii="Calibri" w:hAnsi="Calibri" w:eastAsia="Calibri" w:cs="Calibri"/>
-                <w:noProof w:val="0"/>
-                <w:sz w:val="22"/>
-                <w:szCs w:val="22"/>
-                <w:lang w:val="en-US"/>
+                <w:rFonts w:ascii="Calibri" w:eastAsia="Calibri" w:hAnsi="Calibri" w:cs="Calibri"/>
               </w:rPr>
               <w:t>User is redirected to the correct role-based dashboard successfully</w:t>
             </w:r>
@@ -12199,19 +11656,11 @@
         <w:tc>
           <w:tcPr>
             <w:tcW w:w="1882" w:type="dxa"/>
-            <w:tcMar/>
-          </w:tcPr>
-          <w:p>
-            <w:pPr>
-              <w:pStyle w:val="Normal"/>
-            </w:pPr>
+          </w:tcPr>
+          <w:p>
             <w:r>
               <w:rPr>
-                <w:rFonts w:ascii="Calibri" w:hAnsi="Calibri" w:eastAsia="Calibri" w:cs="Calibri"/>
-                <w:noProof w:val="0"/>
-                <w:sz w:val="22"/>
-                <w:szCs w:val="22"/>
-                <w:lang w:val="en-US"/>
+                <w:rFonts w:ascii="Calibri" w:eastAsia="Calibri" w:hAnsi="Calibri" w:cs="Calibri"/>
               </w:rPr>
               <w:t>Pass</w:t>
             </w:r>
@@ -12728,15 +12177,15 @@
       </w:pPr>
     </w:p>
     <w:sectPr>
-      <w:headerReference w:type="default" r:id="rId20"/>
-      <w:footerReference w:type="default" r:id="rId21"/>
-      <w:pgSz w:w="12240" w:h="15840" w:orient="portrait"/>
+      <w:headerReference w:type="default" r:id="rId27"/>
+      <w:footerReference w:type="default" r:id="rId28"/>
+      <w:headerReference w:type="first" r:id="rId29"/>
+      <w:footerReference w:type="first" r:id="rId30"/>
+      <w:pgSz w:w="12240" w:h="15840"/>
       <w:pgMar w:top="1440" w:right="1440" w:bottom="1440" w:left="1440" w:header="720" w:footer="720" w:gutter="0"/>
       <w:cols w:space="720"/>
       <w:titlePg/>
       <w:docGrid w:linePitch="360"/>
-      <w:headerReference w:type="first" r:id="R76a292ae160543c6"/>
-      <w:footerReference w:type="first" r:id="R0e4fa466a78c4199"/>
     </w:sectPr>
   </w:body>
 </w:document>
@@ -12896,11 +12345,9 @@
 </file>
 
 <file path=word/footer2.xml><?xml version="1.0" encoding="utf-8"?>
-<w:ftr xmlns:w14="http://schemas.microsoft.com/office/word/2010/wordml" xmlns:w="http://schemas.openxmlformats.org/wordprocessingml/2006/main">
+<w:ftr xmlns:wpc="http://schemas.microsoft.com/office/word/2010/wordprocessingCanvas" xmlns:cx="http://schemas.microsoft.com/office/drawing/2014/chartex" xmlns:cx1="http://schemas.microsoft.com/office/drawing/2015/9/8/chartex" xmlns:cx2="http://schemas.microsoft.com/office/drawing/2015/10/21/chartex" xmlns:cx3="http://schemas.microsoft.com/office/drawing/2016/5/9/chartex" xmlns:cx4="http://schemas.microsoft.com/office/drawing/2016/5/10/chartex" xmlns:cx5="http://schemas.microsoft.com/office/drawing/2016/5/11/chartex" xmlns:cx6="http://schemas.microsoft.com/office/drawing/2016/5/12/chartex" xmlns:cx7="http://schemas.microsoft.com/office/drawing/2016/5/13/chartex" xmlns:cx8="http://schemas.microsoft.com/office/drawing/2016/5/14/chartex" xmlns:mc="http://schemas.openxmlformats.org/markup-compatibility/2006" xmlns:aink="http://schemas.microsoft.com/office/drawing/2016/ink" xmlns:am3d="http://schemas.microsoft.com/office/drawing/2017/model3d" xmlns:o="urn:schemas-microsoft-com:office:office" xmlns:oel="http://schemas.microsoft.com/office/2019/extlst" xmlns:r="http://schemas.openxmlformats.org/officeDocument/2006/relationships" xmlns:m="http://schemas.openxmlformats.org/officeDocument/2006/math" xmlns:v="urn:schemas-microsoft-com:vml" xmlns:wp14="http://schemas.microsoft.com/office/word/2010/wordprocessingDrawing" xmlns:wp="http://schemas.openxmlformats.org/drawingml/2006/wordprocessingDrawing" xmlns:w10="urn:schemas-microsoft-com:office:word" xmlns:w="http://schemas.openxmlformats.org/wordprocessingml/2006/main" xmlns:w14="http://schemas.microsoft.com/office/word/2010/wordml" xmlns:w15="http://schemas.microsoft.com/office/word/2012/wordml" xmlns:w16cex="http://schemas.microsoft.com/office/word/2018/wordml/cex" xmlns:w16cid="http://schemas.microsoft.com/office/word/2016/wordml/cid" xmlns:w16="http://schemas.microsoft.com/office/word/2018/wordml" xmlns:w16du="http://schemas.microsoft.com/office/word/2023/wordml/word16du" xmlns:w16sdtdh="http://schemas.microsoft.com/office/word/2020/wordml/sdtdatahash" xmlns:w16sdtfl="http://schemas.microsoft.com/office/word/2024/wordml/sdtformatlock" xmlns:w16se="http://schemas.microsoft.com/office/word/2015/wordml/symex" xmlns:wpg="http://schemas.microsoft.com/office/word/2010/wordprocessingGroup" xmlns:wpi="http://schemas.microsoft.com/office/word/2010/wordprocessingInk" xmlns:wne="http://schemas.microsoft.com/office/word/2006/wordml" xmlns:wps="http://schemas.microsoft.com/office/word/2010/wordprocessingShape" mc:Ignorable="w14 w15 w16se w16cid w16 w16cex w16sdtdh w16sdtfl w16du wp14">
   <w:tbl>
     <w:tblPr>
-      <w:tblStyle w:val="TableNormal"/>
-      <w:bidiVisual w:val="0"/>
       <w:tblW w:w="0" w:type="auto"/>
       <w:tblLook w:val="06A0" w:firstRow="1" w:lastRow="0" w:firstColumn="1" w:lastColumn="0" w:noHBand="1" w:noVBand="1"/>
     </w:tblPr>
@@ -12916,26 +12363,22 @@
       <w:tc>
         <w:tcPr>
           <w:tcW w:w="3120" w:type="dxa"/>
-          <w:tcMar/>
         </w:tcPr>
         <w:p>
           <w:pPr>
             <w:pStyle w:val="Header"/>
-            <w:bidi w:val="0"/>
           </w:pPr>
         </w:p>
       </w:tc>
       <w:tc>
         <w:tcPr>
           <w:tcW w:w="3120" w:type="dxa"/>
-          <w:tcMar/>
         </w:tcPr>
         <w:p/>
       </w:tc>
       <w:tc>
         <w:tcPr>
           <w:tcW w:w="3120" w:type="dxa"/>
-          <w:tcMar/>
         </w:tcPr>
         <w:p/>
       </w:tc>
@@ -12976,21 +12419,19 @@
       <w:pStyle w:val="Header"/>
     </w:pPr>
     <w:r>
-      <w:ptab w:alignment="center" w:relativeTo="margin" w:leader="none"/>
+      <w:ptab w:relativeTo="margin" w:alignment="center" w:leader="none"/>
     </w:r>
     <w:r>
-      <w:ptab w:alignment="right" w:relativeTo="margin" w:leader="none"/>
+      <w:ptab w:relativeTo="margin" w:alignment="right" w:leader="none"/>
     </w:r>
   </w:p>
 </w:hdr>
 </file>
 
 <file path=word/header2.xml><?xml version="1.0" encoding="utf-8"?>
-<w:hdr xmlns:w14="http://schemas.microsoft.com/office/word/2010/wordml" xmlns:w="http://schemas.openxmlformats.org/wordprocessingml/2006/main">
+<w:hdr xmlns:wpc="http://schemas.microsoft.com/office/word/2010/wordprocessingCanvas" xmlns:cx="http://schemas.microsoft.com/office/drawing/2014/chartex" xmlns:cx1="http://schemas.microsoft.com/office/drawing/2015/9/8/chartex" xmlns:cx2="http://schemas.microsoft.com/office/drawing/2015/10/21/chartex" xmlns:cx3="http://schemas.microsoft.com/office/drawing/2016/5/9/chartex" xmlns:cx4="http://schemas.microsoft.com/office/drawing/2016/5/10/chartex" xmlns:cx5="http://schemas.microsoft.com/office/drawing/2016/5/11/chartex" xmlns:cx6="http://schemas.microsoft.com/office/drawing/2016/5/12/chartex" xmlns:cx7="http://schemas.microsoft.com/office/drawing/2016/5/13/chartex" xmlns:cx8="http://schemas.microsoft.com/office/drawing/2016/5/14/chartex" xmlns:mc="http://schemas.openxmlformats.org/markup-compatibility/2006" xmlns:aink="http://schemas.microsoft.com/office/drawing/2016/ink" xmlns:am3d="http://schemas.microsoft.com/office/drawing/2017/model3d" xmlns:o="urn:schemas-microsoft-com:office:office" xmlns:oel="http://schemas.microsoft.com/office/2019/extlst" xmlns:r="http://schemas.openxmlformats.org/officeDocument/2006/relationships" xmlns:m="http://schemas.openxmlformats.org/officeDocument/2006/math" xmlns:v="urn:schemas-microsoft-com:vml" xmlns:wp14="http://schemas.microsoft.com/office/word/2010/wordprocessingDrawing" xmlns:wp="http://schemas.openxmlformats.org/drawingml/2006/wordprocessingDrawing" xmlns:w10="urn:schemas-microsoft-com:office:word" xmlns:w="http://schemas.openxmlformats.org/wordprocessingml/2006/main" xmlns:w14="http://schemas.microsoft.com/office/word/2010/wordml" xmlns:w15="http://schemas.microsoft.com/office/word/2012/wordml" xmlns:w16cex="http://schemas.microsoft.com/office/word/2018/wordml/cex" xmlns:w16cid="http://schemas.microsoft.com/office/word/2016/wordml/cid" xmlns:w16="http://schemas.microsoft.com/office/word/2018/wordml" xmlns:w16du="http://schemas.microsoft.com/office/word/2023/wordml/word16du" xmlns:w16sdtdh="http://schemas.microsoft.com/office/word/2020/wordml/sdtdatahash" xmlns:w16sdtfl="http://schemas.microsoft.com/office/word/2024/wordml/sdtformatlock" xmlns:w16se="http://schemas.microsoft.com/office/word/2015/wordml/symex" xmlns:wpg="http://schemas.microsoft.com/office/word/2010/wordprocessingGroup" xmlns:wpi="http://schemas.microsoft.com/office/word/2010/wordprocessingInk" xmlns:wne="http://schemas.microsoft.com/office/word/2006/wordml" xmlns:wps="http://schemas.microsoft.com/office/word/2010/wordprocessingShape" mc:Ignorable="w14 w15 w16se w16cid w16 w16cex w16sdtdh w16sdtfl w16du wp14">
   <w:tbl>
     <w:tblPr>
-      <w:tblStyle w:val="TableNormal"/>
-      <w:bidiVisual w:val="0"/>
       <w:tblW w:w="0" w:type="auto"/>
       <w:tblLook w:val="06A0" w:firstRow="1" w:lastRow="0" w:firstColumn="1" w:lastColumn="0" w:noHBand="1" w:noVBand="1"/>
     </w:tblPr>
@@ -13006,26 +12447,21 @@
       <w:tc>
         <w:tcPr>
           <w:tcW w:w="3120" w:type="dxa"/>
-          <w:tcMar/>
         </w:tcPr>
         <w:p>
           <w:pPr>
             <w:pStyle w:val="Header"/>
-            <w:bidi w:val="0"/>
             <w:ind w:left="-115"/>
-            <w:jc w:val="left"/>
           </w:pPr>
         </w:p>
       </w:tc>
       <w:tc>
         <w:tcPr>
           <w:tcW w:w="3120" w:type="dxa"/>
-          <w:tcMar/>
         </w:tcPr>
         <w:p>
           <w:pPr>
             <w:pStyle w:val="Header"/>
-            <w:bidi w:val="0"/>
             <w:jc w:val="center"/>
           </w:pPr>
         </w:p>
@@ -13033,12 +12469,10 @@
       <w:tc>
         <w:tcPr>
           <w:tcW w:w="3120" w:type="dxa"/>
-          <w:tcMar/>
         </w:tcPr>
         <w:p>
           <w:pPr>
             <w:pStyle w:val="Header"/>
-            <w:bidi w:val="0"/>
             <w:ind w:right="-115"/>
             <w:jc w:val="right"/>
           </w:pPr>
@@ -13049,7 +12483,6 @@
   <w:p>
     <w:pPr>
       <w:pStyle w:val="Header"/>
-      <w:bidi w:val="0"/>
     </w:pPr>
   </w:p>
 </w:hdr>
@@ -13151,7 +12584,7 @@
         <w:ind w:left="720" w:hanging="360"/>
       </w:pPr>
       <w:rPr>
-        <w:rFonts w:hint="default" w:ascii="Courier New" w:hAnsi="Courier New" w:cs="Courier New"/>
+        <w:rFonts w:ascii="Courier New" w:hAnsi="Courier New" w:cs="Courier New" w:hint="default"/>
       </w:rPr>
     </w:lvl>
     <w:lvl w:ilvl="1" w:tplc="08090003" w:tentative="1">
@@ -13163,7 +12596,7 @@
         <w:ind w:left="1440" w:hanging="360"/>
       </w:pPr>
       <w:rPr>
-        <w:rFonts w:hint="default" w:ascii="Courier New" w:hAnsi="Courier New" w:cs="Courier New"/>
+        <w:rFonts w:ascii="Courier New" w:hAnsi="Courier New" w:cs="Courier New" w:hint="default"/>
       </w:rPr>
     </w:lvl>
     <w:lvl w:ilvl="2" w:tplc="08090005" w:tentative="1">
@@ -13175,7 +12608,7 @@
         <w:ind w:left="2160" w:hanging="360"/>
       </w:pPr>
       <w:rPr>
-        <w:rFonts w:hint="default" w:ascii="Wingdings" w:hAnsi="Wingdings"/>
+        <w:rFonts w:ascii="Wingdings" w:hAnsi="Wingdings" w:hint="default"/>
       </w:rPr>
     </w:lvl>
     <w:lvl w:ilvl="3" w:tplc="08090001" w:tentative="1">
@@ -13187,7 +12620,7 @@
         <w:ind w:left="2880" w:hanging="360"/>
       </w:pPr>
       <w:rPr>
-        <w:rFonts w:hint="default" w:ascii="Symbol" w:hAnsi="Symbol"/>
+        <w:rFonts w:ascii="Symbol" w:hAnsi="Symbol" w:hint="default"/>
       </w:rPr>
     </w:lvl>
     <w:lvl w:ilvl="4" w:tplc="08090003" w:tentative="1">
@@ -13199,7 +12632,7 @@
         <w:ind w:left="3600" w:hanging="360"/>
       </w:pPr>
       <w:rPr>
-        <w:rFonts w:hint="default" w:ascii="Courier New" w:hAnsi="Courier New" w:cs="Courier New"/>
+        <w:rFonts w:ascii="Courier New" w:hAnsi="Courier New" w:cs="Courier New" w:hint="default"/>
       </w:rPr>
     </w:lvl>
     <w:lvl w:ilvl="5" w:tplc="08090005" w:tentative="1">
@@ -13211,7 +12644,7 @@
         <w:ind w:left="4320" w:hanging="360"/>
       </w:pPr>
       <w:rPr>
-        <w:rFonts w:hint="default" w:ascii="Wingdings" w:hAnsi="Wingdings"/>
+        <w:rFonts w:ascii="Wingdings" w:hAnsi="Wingdings" w:hint="default"/>
       </w:rPr>
     </w:lvl>
     <w:lvl w:ilvl="6" w:tplc="08090001" w:tentative="1">
@@ -13223,7 +12656,7 @@
         <w:ind w:left="5040" w:hanging="360"/>
       </w:pPr>
       <w:rPr>
-        <w:rFonts w:hint="default" w:ascii="Symbol" w:hAnsi="Symbol"/>
+        <w:rFonts w:ascii="Symbol" w:hAnsi="Symbol" w:hint="default"/>
       </w:rPr>
     </w:lvl>
     <w:lvl w:ilvl="7" w:tplc="08090003" w:tentative="1">
@@ -13235,7 +12668,7 @@
         <w:ind w:left="5760" w:hanging="360"/>
       </w:pPr>
       <w:rPr>
-        <w:rFonts w:hint="default" w:ascii="Courier New" w:hAnsi="Courier New" w:cs="Courier New"/>
+        <w:rFonts w:ascii="Courier New" w:hAnsi="Courier New" w:cs="Courier New" w:hint="default"/>
       </w:rPr>
     </w:lvl>
     <w:lvl w:ilvl="8" w:tplc="08090005" w:tentative="1">
@@ -13247,7 +12680,7 @@
         <w:ind w:left="6480" w:hanging="360"/>
       </w:pPr>
       <w:rPr>
-        <w:rFonts w:hint="default" w:ascii="Wingdings" w:hAnsi="Wingdings"/>
+        <w:rFonts w:ascii="Wingdings" w:hAnsi="Wingdings" w:hint="default"/>
       </w:rPr>
     </w:lvl>
   </w:abstractNum>
@@ -13353,7 +12786,7 @@
         <w:ind w:left="720" w:hanging="360"/>
       </w:pPr>
       <w:rPr>
-        <w:rFonts w:hint="default" w:ascii="Symbol" w:hAnsi="Symbol"/>
+        <w:rFonts w:ascii="Symbol" w:hAnsi="Symbol" w:hint="default"/>
       </w:rPr>
     </w:lvl>
     <w:lvl w:ilvl="1" w:tplc="04090003" w:tentative="1">
@@ -13365,7 +12798,7 @@
         <w:ind w:left="1440" w:hanging="360"/>
       </w:pPr>
       <w:rPr>
-        <w:rFonts w:hint="default" w:ascii="Courier New" w:hAnsi="Courier New" w:cs="Courier New"/>
+        <w:rFonts w:ascii="Courier New" w:hAnsi="Courier New" w:cs="Courier New" w:hint="default"/>
       </w:rPr>
     </w:lvl>
     <w:lvl w:ilvl="2" w:tplc="04090005" w:tentative="1">
@@ -13377,7 +12810,7 @@
         <w:ind w:left="2160" w:hanging="360"/>
       </w:pPr>
       <w:rPr>
-        <w:rFonts w:hint="default" w:ascii="Wingdings" w:hAnsi="Wingdings"/>
+        <w:rFonts w:ascii="Wingdings" w:hAnsi="Wingdings" w:hint="default"/>
       </w:rPr>
     </w:lvl>
     <w:lvl w:ilvl="3" w:tplc="04090001" w:tentative="1">
@@ -13389,7 +12822,7 @@
         <w:ind w:left="2880" w:hanging="360"/>
       </w:pPr>
       <w:rPr>
-        <w:rFonts w:hint="default" w:ascii="Symbol" w:hAnsi="Symbol"/>
+        <w:rFonts w:ascii="Symbol" w:hAnsi="Symbol" w:hint="default"/>
       </w:rPr>
     </w:lvl>
     <w:lvl w:ilvl="4" w:tplc="04090003" w:tentative="1">
@@ -13401,7 +12834,7 @@
         <w:ind w:left="3600" w:hanging="360"/>
       </w:pPr>
       <w:rPr>
-        <w:rFonts w:hint="default" w:ascii="Courier New" w:hAnsi="Courier New" w:cs="Courier New"/>
+        <w:rFonts w:ascii="Courier New" w:hAnsi="Courier New" w:cs="Courier New" w:hint="default"/>
       </w:rPr>
     </w:lvl>
     <w:lvl w:ilvl="5" w:tplc="04090005" w:tentative="1">
@@ -13413,7 +12846,7 @@
         <w:ind w:left="4320" w:hanging="360"/>
       </w:pPr>
       <w:rPr>
-        <w:rFonts w:hint="default" w:ascii="Wingdings" w:hAnsi="Wingdings"/>
+        <w:rFonts w:ascii="Wingdings" w:hAnsi="Wingdings" w:hint="default"/>
       </w:rPr>
     </w:lvl>
     <w:lvl w:ilvl="6" w:tplc="04090001" w:tentative="1">
@@ -13425,7 +12858,7 @@
         <w:ind w:left="5040" w:hanging="360"/>
       </w:pPr>
       <w:rPr>
-        <w:rFonts w:hint="default" w:ascii="Symbol" w:hAnsi="Symbol"/>
+        <w:rFonts w:ascii="Symbol" w:hAnsi="Symbol" w:hint="default"/>
       </w:rPr>
     </w:lvl>
     <w:lvl w:ilvl="7" w:tplc="04090003" w:tentative="1">
@@ -13437,7 +12870,7 @@
         <w:ind w:left="5760" w:hanging="360"/>
       </w:pPr>
       <w:rPr>
-        <w:rFonts w:hint="default" w:ascii="Courier New" w:hAnsi="Courier New" w:cs="Courier New"/>
+        <w:rFonts w:ascii="Courier New" w:hAnsi="Courier New" w:cs="Courier New" w:hint="default"/>
       </w:rPr>
     </w:lvl>
     <w:lvl w:ilvl="8" w:tplc="04090005" w:tentative="1">
@@ -13449,7 +12882,7 @@
         <w:ind w:left="6480" w:hanging="360"/>
       </w:pPr>
       <w:rPr>
-        <w:rFonts w:hint="default" w:ascii="Wingdings" w:hAnsi="Wingdings"/>
+        <w:rFonts w:ascii="Wingdings" w:hAnsi="Wingdings" w:hint="default"/>
       </w:rPr>
     </w:lvl>
   </w:abstractNum>
@@ -13469,7 +12902,7 @@
         <w:ind w:left="720" w:hanging="360"/>
       </w:pPr>
       <w:rPr>
-        <w:rFonts w:hint="default" w:ascii="Symbol" w:hAnsi="Symbol"/>
+        <w:rFonts w:ascii="Symbol" w:hAnsi="Symbol" w:hint="default"/>
         <w:sz w:val="20"/>
       </w:rPr>
     </w:lvl>
@@ -13485,7 +12918,7 @@
         <w:ind w:left="1440" w:hanging="360"/>
       </w:pPr>
       <w:rPr>
-        <w:rFonts w:hint="default" w:ascii="Courier New" w:hAnsi="Courier New"/>
+        <w:rFonts w:ascii="Courier New" w:hAnsi="Courier New" w:hint="default"/>
         <w:sz w:val="20"/>
       </w:rPr>
     </w:lvl>
@@ -13501,7 +12934,7 @@
         <w:ind w:left="2160" w:hanging="360"/>
       </w:pPr>
       <w:rPr>
-        <w:rFonts w:hint="default" w:ascii="Wingdings" w:hAnsi="Wingdings"/>
+        <w:rFonts w:ascii="Wingdings" w:hAnsi="Wingdings" w:hint="default"/>
         <w:sz w:val="20"/>
       </w:rPr>
     </w:lvl>
@@ -13517,7 +12950,7 @@
         <w:ind w:left="2880" w:hanging="360"/>
       </w:pPr>
       <w:rPr>
-        <w:rFonts w:hint="default" w:ascii="Wingdings" w:hAnsi="Wingdings"/>
+        <w:rFonts w:ascii="Wingdings" w:hAnsi="Wingdings" w:hint="default"/>
         <w:sz w:val="20"/>
       </w:rPr>
     </w:lvl>
@@ -13533,7 +12966,7 @@
         <w:ind w:left="3600" w:hanging="360"/>
       </w:pPr>
       <w:rPr>
-        <w:rFonts w:hint="default" w:ascii="Wingdings" w:hAnsi="Wingdings"/>
+        <w:rFonts w:ascii="Wingdings" w:hAnsi="Wingdings" w:hint="default"/>
         <w:sz w:val="20"/>
       </w:rPr>
     </w:lvl>
@@ -13549,7 +12982,7 @@
         <w:ind w:left="4320" w:hanging="360"/>
       </w:pPr>
       <w:rPr>
-        <w:rFonts w:hint="default" w:ascii="Wingdings" w:hAnsi="Wingdings"/>
+        <w:rFonts w:ascii="Wingdings" w:hAnsi="Wingdings" w:hint="default"/>
         <w:sz w:val="20"/>
       </w:rPr>
     </w:lvl>
@@ -13565,7 +12998,7 @@
         <w:ind w:left="5040" w:hanging="360"/>
       </w:pPr>
       <w:rPr>
-        <w:rFonts w:hint="default" w:ascii="Wingdings" w:hAnsi="Wingdings"/>
+        <w:rFonts w:ascii="Wingdings" w:hAnsi="Wingdings" w:hint="default"/>
         <w:sz w:val="20"/>
       </w:rPr>
     </w:lvl>
@@ -13581,7 +13014,7 @@
         <w:ind w:left="5760" w:hanging="360"/>
       </w:pPr>
       <w:rPr>
-        <w:rFonts w:hint="default" w:ascii="Wingdings" w:hAnsi="Wingdings"/>
+        <w:rFonts w:ascii="Wingdings" w:hAnsi="Wingdings" w:hint="default"/>
         <w:sz w:val="20"/>
       </w:rPr>
     </w:lvl>
@@ -13597,7 +13030,7 @@
         <w:ind w:left="6480" w:hanging="360"/>
       </w:pPr>
       <w:rPr>
-        <w:rFonts w:hint="default" w:ascii="Wingdings" w:hAnsi="Wingdings"/>
+        <w:rFonts w:ascii="Wingdings" w:hAnsi="Wingdings" w:hint="default"/>
         <w:sz w:val="20"/>
       </w:rPr>
     </w:lvl>
@@ -13701,7 +13134,7 @@
         <w:ind w:left="720" w:hanging="360"/>
       </w:pPr>
       <w:rPr>
-        <w:rFonts w:hint="default" w:ascii="Symbol" w:hAnsi="Symbol"/>
+        <w:rFonts w:ascii="Symbol" w:hAnsi="Symbol" w:hint="default"/>
       </w:rPr>
     </w:lvl>
     <w:lvl w:ilvl="1" w:tplc="04090003" w:tentative="1">
@@ -13713,7 +13146,7 @@
         <w:ind w:left="1440" w:hanging="360"/>
       </w:pPr>
       <w:rPr>
-        <w:rFonts w:hint="default" w:ascii="Courier New" w:hAnsi="Courier New" w:cs="Courier New"/>
+        <w:rFonts w:ascii="Courier New" w:hAnsi="Courier New" w:cs="Courier New" w:hint="default"/>
       </w:rPr>
     </w:lvl>
     <w:lvl w:ilvl="2" w:tplc="04090005" w:tentative="1">
@@ -13725,7 +13158,7 @@
         <w:ind w:left="2160" w:hanging="360"/>
       </w:pPr>
       <w:rPr>
-        <w:rFonts w:hint="default" w:ascii="Wingdings" w:hAnsi="Wingdings"/>
+        <w:rFonts w:ascii="Wingdings" w:hAnsi="Wingdings" w:hint="default"/>
       </w:rPr>
     </w:lvl>
     <w:lvl w:ilvl="3" w:tplc="04090001" w:tentative="1">
@@ -13737,7 +13170,7 @@
         <w:ind w:left="2880" w:hanging="360"/>
       </w:pPr>
       <w:rPr>
-        <w:rFonts w:hint="default" w:ascii="Symbol" w:hAnsi="Symbol"/>
+        <w:rFonts w:ascii="Symbol" w:hAnsi="Symbol" w:hint="default"/>
       </w:rPr>
     </w:lvl>
     <w:lvl w:ilvl="4" w:tplc="04090003" w:tentative="1">
@@ -13749,7 +13182,7 @@
         <w:ind w:left="3600" w:hanging="360"/>
       </w:pPr>
       <w:rPr>
-        <w:rFonts w:hint="default" w:ascii="Courier New" w:hAnsi="Courier New" w:cs="Courier New"/>
+        <w:rFonts w:ascii="Courier New" w:hAnsi="Courier New" w:cs="Courier New" w:hint="default"/>
       </w:rPr>
     </w:lvl>
     <w:lvl w:ilvl="5" w:tplc="04090005" w:tentative="1">
@@ -13761,7 +13194,7 @@
         <w:ind w:left="4320" w:hanging="360"/>
       </w:pPr>
       <w:rPr>
-        <w:rFonts w:hint="default" w:ascii="Wingdings" w:hAnsi="Wingdings"/>
+        <w:rFonts w:ascii="Wingdings" w:hAnsi="Wingdings" w:hint="default"/>
       </w:rPr>
     </w:lvl>
     <w:lvl w:ilvl="6" w:tplc="04090001" w:tentative="1">
@@ -13773,7 +13206,7 @@
         <w:ind w:left="5040" w:hanging="360"/>
       </w:pPr>
       <w:rPr>
-        <w:rFonts w:hint="default" w:ascii="Symbol" w:hAnsi="Symbol"/>
+        <w:rFonts w:ascii="Symbol" w:hAnsi="Symbol" w:hint="default"/>
       </w:rPr>
     </w:lvl>
     <w:lvl w:ilvl="7" w:tplc="04090003" w:tentative="1">
@@ -13785,7 +13218,7 @@
         <w:ind w:left="5760" w:hanging="360"/>
       </w:pPr>
       <w:rPr>
-        <w:rFonts w:hint="default" w:ascii="Courier New" w:hAnsi="Courier New" w:cs="Courier New"/>
+        <w:rFonts w:ascii="Courier New" w:hAnsi="Courier New" w:cs="Courier New" w:hint="default"/>
       </w:rPr>
     </w:lvl>
     <w:lvl w:ilvl="8" w:tplc="04090005" w:tentative="1">
@@ -13797,7 +13230,7 @@
         <w:ind w:left="6480" w:hanging="360"/>
       </w:pPr>
       <w:rPr>
-        <w:rFonts w:hint="default" w:ascii="Wingdings" w:hAnsi="Wingdings"/>
+        <w:rFonts w:ascii="Wingdings" w:hAnsi="Wingdings" w:hint="default"/>
       </w:rPr>
     </w:lvl>
   </w:abstractNum>
@@ -14161,7 +13594,7 @@
         <w:ind w:left="720" w:hanging="360"/>
       </w:pPr>
       <w:rPr>
-        <w:rFonts w:hint="default" w:ascii="Courier New" w:hAnsi="Courier New" w:cs="Courier New"/>
+        <w:rFonts w:ascii="Courier New" w:hAnsi="Courier New" w:cs="Courier New" w:hint="default"/>
       </w:rPr>
     </w:lvl>
     <w:lvl w:ilvl="1" w:tplc="08090003" w:tentative="1">
@@ -14173,7 +13606,7 @@
         <w:ind w:left="1440" w:hanging="360"/>
       </w:pPr>
       <w:rPr>
-        <w:rFonts w:hint="default" w:ascii="Courier New" w:hAnsi="Courier New" w:cs="Courier New"/>
+        <w:rFonts w:ascii="Courier New" w:hAnsi="Courier New" w:cs="Courier New" w:hint="default"/>
       </w:rPr>
     </w:lvl>
     <w:lvl w:ilvl="2" w:tplc="08090005" w:tentative="1">
@@ -14185,7 +13618,7 @@
         <w:ind w:left="2160" w:hanging="360"/>
       </w:pPr>
       <w:rPr>
-        <w:rFonts w:hint="default" w:ascii="Wingdings" w:hAnsi="Wingdings"/>
+        <w:rFonts w:ascii="Wingdings" w:hAnsi="Wingdings" w:hint="default"/>
       </w:rPr>
     </w:lvl>
     <w:lvl w:ilvl="3" w:tplc="08090001" w:tentative="1">
@@ -14197,7 +13630,7 @@
         <w:ind w:left="2880" w:hanging="360"/>
       </w:pPr>
       <w:rPr>
-        <w:rFonts w:hint="default" w:ascii="Symbol" w:hAnsi="Symbol"/>
+        <w:rFonts w:ascii="Symbol" w:hAnsi="Symbol" w:hint="default"/>
       </w:rPr>
     </w:lvl>
     <w:lvl w:ilvl="4" w:tplc="08090003" w:tentative="1">
@@ -14209,7 +13642,7 @@
         <w:ind w:left="3600" w:hanging="360"/>
       </w:pPr>
       <w:rPr>
-        <w:rFonts w:hint="default" w:ascii="Courier New" w:hAnsi="Courier New" w:cs="Courier New"/>
+        <w:rFonts w:ascii="Courier New" w:hAnsi="Courier New" w:cs="Courier New" w:hint="default"/>
       </w:rPr>
     </w:lvl>
     <w:lvl w:ilvl="5" w:tplc="08090005" w:tentative="1">
@@ -14221,7 +13654,7 @@
         <w:ind w:left="4320" w:hanging="360"/>
       </w:pPr>
       <w:rPr>
-        <w:rFonts w:hint="default" w:ascii="Wingdings" w:hAnsi="Wingdings"/>
+        <w:rFonts w:ascii="Wingdings" w:hAnsi="Wingdings" w:hint="default"/>
       </w:rPr>
     </w:lvl>
     <w:lvl w:ilvl="6" w:tplc="08090001" w:tentative="1">
@@ -14233,7 +13666,7 @@
         <w:ind w:left="5040" w:hanging="360"/>
       </w:pPr>
       <w:rPr>
-        <w:rFonts w:hint="default" w:ascii="Symbol" w:hAnsi="Symbol"/>
+        <w:rFonts w:ascii="Symbol" w:hAnsi="Symbol" w:hint="default"/>
       </w:rPr>
     </w:lvl>
     <w:lvl w:ilvl="7" w:tplc="08090003" w:tentative="1">
@@ -14245,7 +13678,7 @@
         <w:ind w:left="5760" w:hanging="360"/>
       </w:pPr>
       <w:rPr>
-        <w:rFonts w:hint="default" w:ascii="Courier New" w:hAnsi="Courier New" w:cs="Courier New"/>
+        <w:rFonts w:ascii="Courier New" w:hAnsi="Courier New" w:cs="Courier New" w:hint="default"/>
       </w:rPr>
     </w:lvl>
     <w:lvl w:ilvl="8" w:tplc="08090005" w:tentative="1">
@@ -14257,7 +13690,7 @@
         <w:ind w:left="6480" w:hanging="360"/>
       </w:pPr>
       <w:rPr>
-        <w:rFonts w:hint="default" w:ascii="Wingdings" w:hAnsi="Wingdings"/>
+        <w:rFonts w:ascii="Wingdings" w:hAnsi="Wingdings" w:hint="default"/>
       </w:rPr>
     </w:lvl>
   </w:abstractNum>
@@ -14274,7 +13707,7 @@
         <w:ind w:left="720" w:hanging="360"/>
       </w:pPr>
       <w:rPr>
-        <w:rFonts w:hint="default" w:ascii="Courier New" w:hAnsi="Courier New" w:cs="Courier New"/>
+        <w:rFonts w:ascii="Courier New" w:hAnsi="Courier New" w:cs="Courier New" w:hint="default"/>
       </w:rPr>
     </w:lvl>
     <w:lvl w:ilvl="1" w:tplc="08090003" w:tentative="1">
@@ -14286,7 +13719,7 @@
         <w:ind w:left="1440" w:hanging="360"/>
       </w:pPr>
       <w:rPr>
-        <w:rFonts w:hint="default" w:ascii="Courier New" w:hAnsi="Courier New" w:cs="Courier New"/>
+        <w:rFonts w:ascii="Courier New" w:hAnsi="Courier New" w:cs="Courier New" w:hint="default"/>
       </w:rPr>
     </w:lvl>
     <w:lvl w:ilvl="2" w:tplc="08090005" w:tentative="1">
@@ -14298,7 +13731,7 @@
         <w:ind w:left="2160" w:hanging="360"/>
       </w:pPr>
       <w:rPr>
-        <w:rFonts w:hint="default" w:ascii="Wingdings" w:hAnsi="Wingdings"/>
+        <w:rFonts w:ascii="Wingdings" w:hAnsi="Wingdings" w:hint="default"/>
       </w:rPr>
     </w:lvl>
     <w:lvl w:ilvl="3" w:tplc="08090001" w:tentative="1">
@@ -14310,7 +13743,7 @@
         <w:ind w:left="2880" w:hanging="360"/>
       </w:pPr>
       <w:rPr>
-        <w:rFonts w:hint="default" w:ascii="Symbol" w:hAnsi="Symbol"/>
+        <w:rFonts w:ascii="Symbol" w:hAnsi="Symbol" w:hint="default"/>
       </w:rPr>
     </w:lvl>
     <w:lvl w:ilvl="4" w:tplc="08090003" w:tentative="1">
@@ -14322,7 +13755,7 @@
         <w:ind w:left="3600" w:hanging="360"/>
       </w:pPr>
       <w:rPr>
-        <w:rFonts w:hint="default" w:ascii="Courier New" w:hAnsi="Courier New" w:cs="Courier New"/>
+        <w:rFonts w:ascii="Courier New" w:hAnsi="Courier New" w:cs="Courier New" w:hint="default"/>
       </w:rPr>
     </w:lvl>
     <w:lvl w:ilvl="5" w:tplc="08090005" w:tentative="1">
@@ -14334,7 +13767,7 @@
         <w:ind w:left="4320" w:hanging="360"/>
       </w:pPr>
       <w:rPr>
-        <w:rFonts w:hint="default" w:ascii="Wingdings" w:hAnsi="Wingdings"/>
+        <w:rFonts w:ascii="Wingdings" w:hAnsi="Wingdings" w:hint="default"/>
       </w:rPr>
     </w:lvl>
     <w:lvl w:ilvl="6" w:tplc="08090001" w:tentative="1">
@@ -14346,7 +13779,7 @@
         <w:ind w:left="5040" w:hanging="360"/>
       </w:pPr>
       <w:rPr>
-        <w:rFonts w:hint="default" w:ascii="Symbol" w:hAnsi="Symbol"/>
+        <w:rFonts w:ascii="Symbol" w:hAnsi="Symbol" w:hint="default"/>
       </w:rPr>
     </w:lvl>
     <w:lvl w:ilvl="7" w:tplc="08090003" w:tentative="1">
@@ -14358,7 +13791,7 @@
         <w:ind w:left="5760" w:hanging="360"/>
       </w:pPr>
       <w:rPr>
-        <w:rFonts w:hint="default" w:ascii="Courier New" w:hAnsi="Courier New" w:cs="Courier New"/>
+        <w:rFonts w:ascii="Courier New" w:hAnsi="Courier New" w:cs="Courier New" w:hint="default"/>
       </w:rPr>
     </w:lvl>
     <w:lvl w:ilvl="8" w:tplc="08090005" w:tentative="1">
@@ -14370,11 +13803,100 @@
         <w:ind w:left="6480" w:hanging="360"/>
       </w:pPr>
       <w:rPr>
-        <w:rFonts w:hint="default" w:ascii="Wingdings" w:hAnsi="Wingdings"/>
+        <w:rFonts w:ascii="Wingdings" w:hAnsi="Wingdings" w:hint="default"/>
       </w:rPr>
     </w:lvl>
   </w:abstractNum>
   <w:abstractNum w:abstractNumId="13" w15:restartNumberingAfterBreak="0">
+    <w:nsid w:val="48662F70"/>
+    <w:multiLevelType w:val="hybridMultilevel"/>
+    <w:tmpl w:val="1EB2E670"/>
+    <w:lvl w:ilvl="0" w:tplc="0409000F">
+      <w:start w:val="1"/>
+      <w:numFmt w:val="decimal"/>
+      <w:lvlText w:val="%1."/>
+      <w:lvlJc w:val="left"/>
+      <w:pPr>
+        <w:ind w:left="720" w:hanging="360"/>
+      </w:pPr>
+      <w:rPr>
+        <w:rFonts w:hint="default"/>
+      </w:rPr>
+    </w:lvl>
+    <w:lvl w:ilvl="1" w:tplc="04090019" w:tentative="1">
+      <w:start w:val="1"/>
+      <w:numFmt w:val="lowerLetter"/>
+      <w:lvlText w:val="%2."/>
+      <w:lvlJc w:val="left"/>
+      <w:pPr>
+        <w:ind w:left="1440" w:hanging="360"/>
+      </w:pPr>
+    </w:lvl>
+    <w:lvl w:ilvl="2" w:tplc="0409001B" w:tentative="1">
+      <w:start w:val="1"/>
+      <w:numFmt w:val="lowerRoman"/>
+      <w:lvlText w:val="%3."/>
+      <w:lvlJc w:val="right"/>
+      <w:pPr>
+        <w:ind w:left="2160" w:hanging="180"/>
+      </w:pPr>
+    </w:lvl>
+    <w:lvl w:ilvl="3" w:tplc="0409000F" w:tentative="1">
+      <w:start w:val="1"/>
+      <w:numFmt w:val="decimal"/>
+      <w:lvlText w:val="%4."/>
+      <w:lvlJc w:val="left"/>
+      <w:pPr>
+        <w:ind w:left="2880" w:hanging="360"/>
+      </w:pPr>
+    </w:lvl>
+    <w:lvl w:ilvl="4" w:tplc="04090019" w:tentative="1">
+      <w:start w:val="1"/>
+      <w:numFmt w:val="lowerLetter"/>
+      <w:lvlText w:val="%5."/>
+      <w:lvlJc w:val="left"/>
+      <w:pPr>
+        <w:ind w:left="3600" w:hanging="360"/>
+      </w:pPr>
+    </w:lvl>
+    <w:lvl w:ilvl="5" w:tplc="0409001B" w:tentative="1">
+      <w:start w:val="1"/>
+      <w:numFmt w:val="lowerRoman"/>
+      <w:lvlText w:val="%6."/>
+      <w:lvlJc w:val="right"/>
+      <w:pPr>
+        <w:ind w:left="4320" w:hanging="180"/>
+      </w:pPr>
+    </w:lvl>
+    <w:lvl w:ilvl="6" w:tplc="0409000F" w:tentative="1">
+      <w:start w:val="1"/>
+      <w:numFmt w:val="decimal"/>
+      <w:lvlText w:val="%7."/>
+      <w:lvlJc w:val="left"/>
+      <w:pPr>
+        <w:ind w:left="5040" w:hanging="360"/>
+      </w:pPr>
+    </w:lvl>
+    <w:lvl w:ilvl="7" w:tplc="04090019" w:tentative="1">
+      <w:start w:val="1"/>
+      <w:numFmt w:val="lowerLetter"/>
+      <w:lvlText w:val="%8."/>
+      <w:lvlJc w:val="left"/>
+      <w:pPr>
+        <w:ind w:left="5760" w:hanging="360"/>
+      </w:pPr>
+    </w:lvl>
+    <w:lvl w:ilvl="8" w:tplc="0409001B" w:tentative="1">
+      <w:start w:val="1"/>
+      <w:numFmt w:val="lowerRoman"/>
+      <w:lvlText w:val="%9."/>
+      <w:lvlJc w:val="right"/>
+      <w:pPr>
+        <w:ind w:left="6480" w:hanging="180"/>
+      </w:pPr>
+    </w:lvl>
+  </w:abstractNum>
+  <w:abstractNum w:abstractNumId="14" w15:restartNumberingAfterBreak="0">
     <w:nsid w:val="4E497930"/>
     <w:multiLevelType w:val="hybridMultilevel"/>
     <w:tmpl w:val="CC626E2A"/>
@@ -14463,7 +13985,7 @@
       </w:pPr>
     </w:lvl>
   </w:abstractNum>
-  <w:abstractNum w:abstractNumId="14" w15:restartNumberingAfterBreak="0">
+  <w:abstractNum w:abstractNumId="15" w15:restartNumberingAfterBreak="0">
     <w:nsid w:val="55E86566"/>
     <w:multiLevelType w:val="hybridMultilevel"/>
     <w:tmpl w:val="9ED848C8"/>
@@ -14476,7 +13998,7 @@
         <w:ind w:left="720" w:hanging="360"/>
       </w:pPr>
       <w:rPr>
-        <w:rFonts w:hint="default" w:ascii="Symbol" w:hAnsi="Symbol"/>
+        <w:rFonts w:ascii="Symbol" w:hAnsi="Symbol" w:hint="default"/>
       </w:rPr>
     </w:lvl>
     <w:lvl w:ilvl="1" w:tplc="04090003" w:tentative="1">
@@ -14488,7 +14010,7 @@
         <w:ind w:left="1440" w:hanging="360"/>
       </w:pPr>
       <w:rPr>
-        <w:rFonts w:hint="default" w:ascii="Courier New" w:hAnsi="Courier New" w:cs="Courier New"/>
+        <w:rFonts w:ascii="Courier New" w:hAnsi="Courier New" w:cs="Courier New" w:hint="default"/>
       </w:rPr>
     </w:lvl>
     <w:lvl w:ilvl="2" w:tplc="04090005" w:tentative="1">
@@ -14500,7 +14022,7 @@
         <w:ind w:left="2160" w:hanging="360"/>
       </w:pPr>
       <w:rPr>
-        <w:rFonts w:hint="default" w:ascii="Wingdings" w:hAnsi="Wingdings"/>
+        <w:rFonts w:ascii="Wingdings" w:hAnsi="Wingdings" w:hint="default"/>
       </w:rPr>
     </w:lvl>
     <w:lvl w:ilvl="3" w:tplc="04090001" w:tentative="1">
@@ -14512,7 +14034,7 @@
         <w:ind w:left="2880" w:hanging="360"/>
       </w:pPr>
       <w:rPr>
-        <w:rFonts w:hint="default" w:ascii="Symbol" w:hAnsi="Symbol"/>
+        <w:rFonts w:ascii="Symbol" w:hAnsi="Symbol" w:hint="default"/>
       </w:rPr>
     </w:lvl>
     <w:lvl w:ilvl="4" w:tplc="04090003" w:tentative="1">
@@ -14524,7 +14046,7 @@
         <w:ind w:left="3600" w:hanging="360"/>
       </w:pPr>
       <w:rPr>
-        <w:rFonts w:hint="default" w:ascii="Courier New" w:hAnsi="Courier New" w:cs="Courier New"/>
+        <w:rFonts w:ascii="Courier New" w:hAnsi="Courier New" w:cs="Courier New" w:hint="default"/>
       </w:rPr>
     </w:lvl>
     <w:lvl w:ilvl="5" w:tplc="04090005" w:tentative="1">
@@ -14536,7 +14058,7 @@
         <w:ind w:left="4320" w:hanging="360"/>
       </w:pPr>
       <w:rPr>
-        <w:rFonts w:hint="default" w:ascii="Wingdings" w:hAnsi="Wingdings"/>
+        <w:rFonts w:ascii="Wingdings" w:hAnsi="Wingdings" w:hint="default"/>
       </w:rPr>
     </w:lvl>
     <w:lvl w:ilvl="6" w:tplc="04090001" w:tentative="1">
@@ -14548,7 +14070,7 @@
         <w:ind w:left="5040" w:hanging="360"/>
       </w:pPr>
       <w:rPr>
-        <w:rFonts w:hint="default" w:ascii="Symbol" w:hAnsi="Symbol"/>
+        <w:rFonts w:ascii="Symbol" w:hAnsi="Symbol" w:hint="default"/>
       </w:rPr>
     </w:lvl>
     <w:lvl w:ilvl="7" w:tplc="04090003" w:tentative="1">
@@ -14560,7 +14082,7 @@
         <w:ind w:left="5760" w:hanging="360"/>
       </w:pPr>
       <w:rPr>
-        <w:rFonts w:hint="default" w:ascii="Courier New" w:hAnsi="Courier New" w:cs="Courier New"/>
+        <w:rFonts w:ascii="Courier New" w:hAnsi="Courier New" w:cs="Courier New" w:hint="default"/>
       </w:rPr>
     </w:lvl>
     <w:lvl w:ilvl="8" w:tplc="04090005" w:tentative="1">
@@ -14572,11 +14094,11 @@
         <w:ind w:left="6480" w:hanging="360"/>
       </w:pPr>
       <w:rPr>
-        <w:rFonts w:hint="default" w:ascii="Wingdings" w:hAnsi="Wingdings"/>
+        <w:rFonts w:ascii="Wingdings" w:hAnsi="Wingdings" w:hint="default"/>
       </w:rPr>
     </w:lvl>
   </w:abstractNum>
-  <w:abstractNum w:abstractNumId="15" w15:restartNumberingAfterBreak="0">
+  <w:abstractNum w:abstractNumId="16" w15:restartNumberingAfterBreak="0">
     <w:nsid w:val="55F60E61"/>
     <w:multiLevelType w:val="multilevel"/>
     <w:tmpl w:val="8976E178"/>
@@ -14689,7 +14211,7 @@
       </w:rPr>
     </w:lvl>
   </w:abstractNum>
-  <w:abstractNum w:abstractNumId="16" w15:restartNumberingAfterBreak="0">
+  <w:abstractNum w:abstractNumId="17" w15:restartNumberingAfterBreak="0">
     <w:nsid w:val="5AC38514"/>
     <w:multiLevelType w:val="hybridMultilevel"/>
     <w:tmpl w:val="FFFFFFFF"/>
@@ -14775,7 +14297,96 @@
       </w:pPr>
     </w:lvl>
   </w:abstractNum>
-  <w:abstractNum w:abstractNumId="17" w15:restartNumberingAfterBreak="0">
+  <w:abstractNum w:abstractNumId="18" w15:restartNumberingAfterBreak="0">
+    <w:nsid w:val="5D1A6581"/>
+    <w:multiLevelType w:val="hybridMultilevel"/>
+    <w:tmpl w:val="F04AFECA"/>
+    <w:lvl w:ilvl="0" w:tplc="0409000F">
+      <w:start w:val="1"/>
+      <w:numFmt w:val="decimal"/>
+      <w:lvlText w:val="%1."/>
+      <w:lvlJc w:val="left"/>
+      <w:pPr>
+        <w:ind w:left="720" w:hanging="360"/>
+      </w:pPr>
+      <w:rPr>
+        <w:rFonts w:hint="default"/>
+      </w:rPr>
+    </w:lvl>
+    <w:lvl w:ilvl="1" w:tplc="04090019" w:tentative="1">
+      <w:start w:val="1"/>
+      <w:numFmt w:val="lowerLetter"/>
+      <w:lvlText w:val="%2."/>
+      <w:lvlJc w:val="left"/>
+      <w:pPr>
+        <w:ind w:left="1440" w:hanging="360"/>
+      </w:pPr>
+    </w:lvl>
+    <w:lvl w:ilvl="2" w:tplc="0409001B" w:tentative="1">
+      <w:start w:val="1"/>
+      <w:numFmt w:val="lowerRoman"/>
+      <w:lvlText w:val="%3."/>
+      <w:lvlJc w:val="right"/>
+      <w:pPr>
+        <w:ind w:left="2160" w:hanging="180"/>
+      </w:pPr>
+    </w:lvl>
+    <w:lvl w:ilvl="3" w:tplc="0409000F" w:tentative="1">
+      <w:start w:val="1"/>
+      <w:numFmt w:val="decimal"/>
+      <w:lvlText w:val="%4."/>
+      <w:lvlJc w:val="left"/>
+      <w:pPr>
+        <w:ind w:left="2880" w:hanging="360"/>
+      </w:pPr>
+    </w:lvl>
+    <w:lvl w:ilvl="4" w:tplc="04090019" w:tentative="1">
+      <w:start w:val="1"/>
+      <w:numFmt w:val="lowerLetter"/>
+      <w:lvlText w:val="%5."/>
+      <w:lvlJc w:val="left"/>
+      <w:pPr>
+        <w:ind w:left="3600" w:hanging="360"/>
+      </w:pPr>
+    </w:lvl>
+    <w:lvl w:ilvl="5" w:tplc="0409001B" w:tentative="1">
+      <w:start w:val="1"/>
+      <w:numFmt w:val="lowerRoman"/>
+      <w:lvlText w:val="%6."/>
+      <w:lvlJc w:val="right"/>
+      <w:pPr>
+        <w:ind w:left="4320" w:hanging="180"/>
+      </w:pPr>
+    </w:lvl>
+    <w:lvl w:ilvl="6" w:tplc="0409000F" w:tentative="1">
+      <w:start w:val="1"/>
+      <w:numFmt w:val="decimal"/>
+      <w:lvlText w:val="%7."/>
+      <w:lvlJc w:val="left"/>
+      <w:pPr>
+        <w:ind w:left="5040" w:hanging="360"/>
+      </w:pPr>
+    </w:lvl>
+    <w:lvl w:ilvl="7" w:tplc="04090019" w:tentative="1">
+      <w:start w:val="1"/>
+      <w:numFmt w:val="lowerLetter"/>
+      <w:lvlText w:val="%8."/>
+      <w:lvlJc w:val="left"/>
+      <w:pPr>
+        <w:ind w:left="5760" w:hanging="360"/>
+      </w:pPr>
+    </w:lvl>
+    <w:lvl w:ilvl="8" w:tplc="0409001B" w:tentative="1">
+      <w:start w:val="1"/>
+      <w:numFmt w:val="lowerRoman"/>
+      <w:lvlText w:val="%9."/>
+      <w:lvlJc w:val="right"/>
+      <w:pPr>
+        <w:ind w:left="6480" w:hanging="180"/>
+      </w:pPr>
+    </w:lvl>
+  </w:abstractNum>
+  <w:abstractNum w:abstractNumId="19" w15:restartNumberingAfterBreak="0">
     <w:nsid w:val="606F3C6F"/>
     <w:multiLevelType w:val="hybridMultilevel"/>
     <w:tmpl w:val="3B6622AE"/>
@@ -14788,7 +14399,7 @@
         <w:ind w:left="720" w:hanging="360"/>
       </w:pPr>
       <w:rPr>
-        <w:rFonts w:hint="default" w:ascii="Courier New" w:hAnsi="Courier New" w:cs="Courier New"/>
+        <w:rFonts w:ascii="Courier New" w:hAnsi="Courier New" w:cs="Courier New" w:hint="default"/>
       </w:rPr>
     </w:lvl>
     <w:lvl w:ilvl="1" w:tplc="08090003" w:tentative="1">
@@ -14800,7 +14411,7 @@
         <w:ind w:left="1440" w:hanging="360"/>
       </w:pPr>
       <w:rPr>
-        <w:rFonts w:hint="default" w:ascii="Courier New" w:hAnsi="Courier New" w:cs="Courier New"/>
+        <w:rFonts w:ascii="Courier New" w:hAnsi="Courier New" w:cs="Courier New" w:hint="default"/>
       </w:rPr>
     </w:lvl>
     <w:lvl w:ilvl="2" w:tplc="08090005" w:tentative="1">
@@ -14812,7 +14423,7 @@
         <w:ind w:left="2160" w:hanging="360"/>
       </w:pPr>
       <w:rPr>
-        <w:rFonts w:hint="default" w:ascii="Wingdings" w:hAnsi="Wingdings"/>
+        <w:rFonts w:ascii="Wingdings" w:hAnsi="Wingdings" w:hint="default"/>
       </w:rPr>
     </w:lvl>
     <w:lvl w:ilvl="3" w:tplc="08090001" w:tentative="1">
@@ -14824,7 +14435,7 @@
         <w:ind w:left="2880" w:hanging="360"/>
       </w:pPr>
       <w:rPr>
-        <w:rFonts w:hint="default" w:ascii="Symbol" w:hAnsi="Symbol"/>
+        <w:rFonts w:ascii="Symbol" w:hAnsi="Symbol" w:hint="default"/>
       </w:rPr>
     </w:lvl>
     <w:lvl w:ilvl="4" w:tplc="08090003" w:tentative="1">
@@ -14836,7 +14447,7 @@
         <w:ind w:left="3600" w:hanging="360"/>
       </w:pPr>
       <w:rPr>
-        <w:rFonts w:hint="default" w:ascii="Courier New" w:hAnsi="Courier New" w:cs="Courier New"/>
+        <w:rFonts w:ascii="Courier New" w:hAnsi="Courier New" w:cs="Courier New" w:hint="default"/>
       </w:rPr>
     </w:lvl>
     <w:lvl w:ilvl="5" w:tplc="08090005" w:tentative="1">
@@ -14848,7 +14459,7 @@
         <w:ind w:left="4320" w:hanging="360"/>
       </w:pPr>
       <w:rPr>
-        <w:rFonts w:hint="default" w:ascii="Wingdings" w:hAnsi="Wingdings"/>
+        <w:rFonts w:ascii="Wingdings" w:hAnsi="Wingdings" w:hint="default"/>
       </w:rPr>
     </w:lvl>
     <w:lvl w:ilvl="6" w:tplc="08090001" w:tentative="1">
@@ -14860,7 +14471,7 @@
         <w:ind w:left="5040" w:hanging="360"/>
       </w:pPr>
       <w:rPr>
-        <w:rFonts w:hint="default" w:ascii="Symbol" w:hAnsi="Symbol"/>
+        <w:rFonts w:ascii="Symbol" w:hAnsi="Symbol" w:hint="default"/>
       </w:rPr>
     </w:lvl>
     <w:lvl w:ilvl="7" w:tplc="08090003" w:tentative="1">
@@ -14872,7 +14483,7 @@
         <w:ind w:left="5760" w:hanging="360"/>
       </w:pPr>
       <w:rPr>
-        <w:rFonts w:hint="default" w:ascii="Courier New" w:hAnsi="Courier New" w:cs="Courier New"/>
+        <w:rFonts w:ascii="Courier New" w:hAnsi="Courier New" w:cs="Courier New" w:hint="default"/>
       </w:rPr>
     </w:lvl>
     <w:lvl w:ilvl="8" w:tplc="08090005" w:tentative="1">
@@ -14884,11 +14495,11 @@
         <w:ind w:left="6480" w:hanging="360"/>
       </w:pPr>
       <w:rPr>
-        <w:rFonts w:hint="default" w:ascii="Wingdings" w:hAnsi="Wingdings"/>
+        <w:rFonts w:ascii="Wingdings" w:hAnsi="Wingdings" w:hint="default"/>
       </w:rPr>
     </w:lvl>
   </w:abstractNum>
-  <w:abstractNum w:abstractNumId="18" w15:restartNumberingAfterBreak="0">
+  <w:abstractNum w:abstractNumId="20" w15:restartNumberingAfterBreak="0">
     <w:nsid w:val="63C54E38"/>
     <w:multiLevelType w:val="hybridMultilevel"/>
     <w:tmpl w:val="287C7D48"/>
@@ -14974,7 +14585,7 @@
       </w:pPr>
     </w:lvl>
   </w:abstractNum>
-  <w:abstractNum w:abstractNumId="19" w15:restartNumberingAfterBreak="0">
+  <w:abstractNum w:abstractNumId="21" w15:restartNumberingAfterBreak="0">
     <w:nsid w:val="66941B4A"/>
     <w:multiLevelType w:val="hybridMultilevel"/>
     <w:tmpl w:val="363C122E"/>
@@ -14987,7 +14598,7 @@
         <w:ind w:left="720" w:hanging="360"/>
       </w:pPr>
       <w:rPr>
-        <w:rFonts w:hint="default" w:ascii="Courier New" w:hAnsi="Courier New" w:cs="Courier New"/>
+        <w:rFonts w:ascii="Courier New" w:hAnsi="Courier New" w:cs="Courier New" w:hint="default"/>
       </w:rPr>
     </w:lvl>
     <w:lvl w:ilvl="1" w:tplc="08090003" w:tentative="1">
@@ -14999,7 +14610,7 @@
         <w:ind w:left="1440" w:hanging="360"/>
       </w:pPr>
       <w:rPr>
-        <w:rFonts w:hint="default" w:ascii="Courier New" w:hAnsi="Courier New" w:cs="Courier New"/>
+        <w:rFonts w:ascii="Courier New" w:hAnsi="Courier New" w:cs="Courier New" w:hint="default"/>
       </w:rPr>
     </w:lvl>
     <w:lvl w:ilvl="2" w:tplc="08090005" w:tentative="1">
@@ -15011,7 +14622,7 @@
         <w:ind w:left="2160" w:hanging="360"/>
       </w:pPr>
       <w:rPr>
-        <w:rFonts w:hint="default" w:ascii="Wingdings" w:hAnsi="Wingdings"/>
+        <w:rFonts w:ascii="Wingdings" w:hAnsi="Wingdings" w:hint="default"/>
       </w:rPr>
     </w:lvl>
     <w:lvl w:ilvl="3" w:tplc="08090001" w:tentative="1">
@@ -15023,7 +14634,7 @@
         <w:ind w:left="2880" w:hanging="360"/>
       </w:pPr>
       <w:rPr>
-        <w:rFonts w:hint="default" w:ascii="Symbol" w:hAnsi="Symbol"/>
+        <w:rFonts w:ascii="Symbol" w:hAnsi="Symbol" w:hint="default"/>
       </w:rPr>
     </w:lvl>
     <w:lvl w:ilvl="4" w:tplc="08090003" w:tentative="1">
@@ -15035,7 +14646,7 @@
         <w:ind w:left="3600" w:hanging="360"/>
       </w:pPr>
       <w:rPr>
-        <w:rFonts w:hint="default" w:ascii="Courier New" w:hAnsi="Courier New" w:cs="Courier New"/>
+        <w:rFonts w:ascii="Courier New" w:hAnsi="Courier New" w:cs="Courier New" w:hint="default"/>
       </w:rPr>
     </w:lvl>
     <w:lvl w:ilvl="5" w:tplc="08090005" w:tentative="1">
@@ -15047,7 +14658,7 @@
         <w:ind w:left="4320" w:hanging="360"/>
       </w:pPr>
       <w:rPr>
-        <w:rFonts w:hint="default" w:ascii="Wingdings" w:hAnsi="Wingdings"/>
+        <w:rFonts w:ascii="Wingdings" w:hAnsi="Wingdings" w:hint="default"/>
       </w:rPr>
     </w:lvl>
     <w:lvl w:ilvl="6" w:tplc="08090001" w:tentative="1">
@@ -15059,7 +14670,7 @@
         <w:ind w:left="5040" w:hanging="360"/>
       </w:pPr>
       <w:rPr>
-        <w:rFonts w:hint="default" w:ascii="Symbol" w:hAnsi="Symbol"/>
+        <w:rFonts w:ascii="Symbol" w:hAnsi="Symbol" w:hint="default"/>
       </w:rPr>
     </w:lvl>
     <w:lvl w:ilvl="7" w:tplc="08090003" w:tentative="1">
@@ -15071,7 +14682,7 @@
         <w:ind w:left="5760" w:hanging="360"/>
       </w:pPr>
       <w:rPr>
-        <w:rFonts w:hint="default" w:ascii="Courier New" w:hAnsi="Courier New" w:cs="Courier New"/>
+        <w:rFonts w:ascii="Courier New" w:hAnsi="Courier New" w:cs="Courier New" w:hint="default"/>
       </w:rPr>
     </w:lvl>
     <w:lvl w:ilvl="8" w:tplc="08090005" w:tentative="1">
@@ -15083,11 +14694,11 @@
         <w:ind w:left="6480" w:hanging="360"/>
       </w:pPr>
       <w:rPr>
-        <w:rFonts w:hint="default" w:ascii="Wingdings" w:hAnsi="Wingdings"/>
+        <w:rFonts w:ascii="Wingdings" w:hAnsi="Wingdings" w:hint="default"/>
       </w:rPr>
     </w:lvl>
   </w:abstractNum>
-  <w:abstractNum w:abstractNumId="20" w15:restartNumberingAfterBreak="0">
+  <w:abstractNum w:abstractNumId="22" w15:restartNumberingAfterBreak="0">
     <w:nsid w:val="6A906ACB"/>
     <w:multiLevelType w:val="hybridMultilevel"/>
     <w:tmpl w:val="30DEFA22"/>
@@ -15173,7 +14784,7 @@
       </w:pPr>
     </w:lvl>
   </w:abstractNum>
-  <w:abstractNum w:abstractNumId="21" w15:restartNumberingAfterBreak="0">
+  <w:abstractNum w:abstractNumId="23" w15:restartNumberingAfterBreak="0">
     <w:nsid w:val="6DB926CF"/>
     <w:multiLevelType w:val="hybridMultilevel"/>
     <w:tmpl w:val="F70C47AC"/>
@@ -15259,7 +14870,7 @@
       </w:pPr>
     </w:lvl>
   </w:abstractNum>
-  <w:abstractNum w:abstractNumId="22" w15:restartNumberingAfterBreak="0">
+  <w:abstractNum w:abstractNumId="24" w15:restartNumberingAfterBreak="0">
     <w:nsid w:val="70C44C3C"/>
     <w:multiLevelType w:val="multilevel"/>
     <w:tmpl w:val="CA42C960"/>
@@ -15376,7 +14987,7 @@
     <w:abstractNumId w:val="0"/>
   </w:num>
   <w:num w:numId="2" w16cid:durableId="463352643">
-    <w:abstractNumId w:val="17"/>
+    <w:abstractNumId w:val="19"/>
   </w:num>
   <w:num w:numId="3" w16cid:durableId="161315004">
     <w:abstractNumId w:val="1"/>
@@ -15385,16 +14996,16 @@
     <w:abstractNumId w:val="12"/>
   </w:num>
   <w:num w:numId="5" w16cid:durableId="728577473">
-    <w:abstractNumId w:val="19"/>
+    <w:abstractNumId w:val="21"/>
   </w:num>
   <w:num w:numId="6" w16cid:durableId="807549219">
     <w:abstractNumId w:val="11"/>
   </w:num>
   <w:num w:numId="7" w16cid:durableId="2014919334">
-    <w:abstractNumId w:val="22"/>
+    <w:abstractNumId w:val="24"/>
   </w:num>
   <w:num w:numId="8" w16cid:durableId="838693803">
-    <w:abstractNumId w:val="15"/>
+    <w:abstractNumId w:val="16"/>
   </w:num>
   <w:num w:numId="9" w16cid:durableId="1629899330">
     <w:abstractNumId w:val="6"/>
@@ -15406,7 +15017,7 @@
     <w:abstractNumId w:val="4"/>
   </w:num>
   <w:num w:numId="12" w16cid:durableId="1330448572">
-    <w:abstractNumId w:val="14"/>
+    <w:abstractNumId w:val="15"/>
   </w:num>
   <w:num w:numId="13" w16cid:durableId="258297635">
     <w:abstractNumId w:val="10"/>
@@ -15415,13 +15026,13 @@
     <w:abstractNumId w:val="9"/>
   </w:num>
   <w:num w:numId="15" w16cid:durableId="273757790">
-    <w:abstractNumId w:val="21"/>
+    <w:abstractNumId w:val="23"/>
   </w:num>
   <w:num w:numId="16" w16cid:durableId="963851132">
-    <w:abstractNumId w:val="18"/>
+    <w:abstractNumId w:val="20"/>
   </w:num>
   <w:num w:numId="17" w16cid:durableId="2015300487">
-    <w:abstractNumId w:val="20"/>
+    <w:abstractNumId w:val="22"/>
   </w:num>
   <w:num w:numId="18" w16cid:durableId="1437864550">
     <w:abstractNumId w:val="5"/>
@@ -15433,24 +15044,30 @@
     <w:abstractNumId w:val="2"/>
   </w:num>
   <w:num w:numId="21" w16cid:durableId="382602970">
-    <w:abstractNumId w:val="13"/>
+    <w:abstractNumId w:val="14"/>
   </w:num>
   <w:num w:numId="22" w16cid:durableId="1844515622">
     <w:abstractNumId w:val="8"/>
   </w:num>
   <w:num w:numId="23" w16cid:durableId="689837269">
-    <w:abstractNumId w:val="16"/>
+    <w:abstractNumId w:val="17"/>
+  </w:num>
+  <w:num w:numId="24" w16cid:durableId="796608813">
+    <w:abstractNumId w:val="13"/>
+  </w:num>
+  <w:num w:numId="25" w16cid:durableId="1547764371">
+    <w:abstractNumId w:val="18"/>
   </w:num>
   <w:numIdMacAtCleanup w:val="18"/>
 </w:numbering>
 </file>
 
 <file path=word/styles.xml><?xml version="1.0" encoding="utf-8"?>
-<w:styles xmlns:wp14="http://schemas.microsoft.com/office/word/2010/wordprocessingDrawing" xmlns:mc="http://schemas.openxmlformats.org/markup-compatibility/2006" xmlns:r="http://schemas.openxmlformats.org/officeDocument/2006/relationships" xmlns:w="http://schemas.openxmlformats.org/wordprocessingml/2006/main" xmlns:w14="http://schemas.microsoft.com/office/word/2010/wordml" xmlns:w15="http://schemas.microsoft.com/office/word/2012/wordml" xmlns:w16cex="http://schemas.microsoft.com/office/word/2018/wordml/cex" xmlns:w16cid="http://schemas.microsoft.com/office/word/2016/wordml/cid" xmlns:w16="http://schemas.microsoft.com/office/word/2018/wordml" xmlns:w16du="http://schemas.microsoft.com/office/word/2023/wordml/word16du" xmlns:w16sdtdh="http://schemas.microsoft.com/office/word/2020/wordml/sdtdatahash" xmlns:w16sdtfl="http://schemas.microsoft.com/office/word/2024/wordml/sdtformatlock" xmlns:w16se="http://schemas.microsoft.com/office/word/2015/wordml/symex" mc:Ignorable="w14 w15 w16se w16cid w16 w16cex w16sdtdh w16sdtfl w16du wp14">
+<w:styles xmlns:mc="http://schemas.openxmlformats.org/markup-compatibility/2006" xmlns:r="http://schemas.openxmlformats.org/officeDocument/2006/relationships" xmlns:w="http://schemas.openxmlformats.org/wordprocessingml/2006/main" xmlns:w14="http://schemas.microsoft.com/office/word/2010/wordml" xmlns:w15="http://schemas.microsoft.com/office/word/2012/wordml" xmlns:w16cex="http://schemas.microsoft.com/office/word/2018/wordml/cex" xmlns:w16cid="http://schemas.microsoft.com/office/word/2016/wordml/cid" xmlns:w16="http://schemas.microsoft.com/office/word/2018/wordml" xmlns:w16du="http://schemas.microsoft.com/office/word/2023/wordml/word16du" xmlns:w16sdtdh="http://schemas.microsoft.com/office/word/2020/wordml/sdtdatahash" xmlns:w16sdtfl="http://schemas.microsoft.com/office/word/2024/wordml/sdtformatlock" xmlns:w16se="http://schemas.microsoft.com/office/word/2015/wordml/symex" mc:Ignorable="w14 w15 w16se w16cid w16 w16cex w16sdtdh w16sdtfl w16du">
   <w:docDefaults>
     <w:rPrDefault>
       <w:rPr>
-        <w:rFonts w:asciiTheme="minorHAnsi" w:hAnsiTheme="minorHAnsi" w:eastAsiaTheme="minorEastAsia" w:cstheme="minorBidi"/>
+        <w:rFonts w:asciiTheme="minorHAnsi" w:eastAsiaTheme="minorEastAsia" w:hAnsiTheme="minorHAnsi" w:cstheme="minorBidi"/>
         <w:sz w:val="22"/>
         <w:szCs w:val="22"/>
         <w:lang w:val="en-US" w:eastAsia="zh-CN" w:bidi="ar-SA"/>
@@ -15465,14 +15082,14 @@
   <w:latentStyles w:defLockedState="0" w:defUIPriority="99" w:defSemiHidden="0" w:defUnhideWhenUsed="0" w:defQFormat="0" w:count="376">
     <w:lsdException w:name="Normal" w:uiPriority="0" w:qFormat="1"/>
     <w:lsdException w:name="heading 1" w:uiPriority="0" w:qFormat="1"/>
-    <w:lsdException w:name="heading 2" w:uiPriority="0" w:semiHidden="1" w:unhideWhenUsed="1" w:qFormat="1"/>
-    <w:lsdException w:name="heading 3" w:uiPriority="0" w:semiHidden="1" w:unhideWhenUsed="1" w:qFormat="1"/>
-    <w:lsdException w:name="heading 4" w:uiPriority="0" w:semiHidden="1" w:unhideWhenUsed="1" w:qFormat="1"/>
-    <w:lsdException w:name="heading 5" w:uiPriority="0" w:semiHidden="1" w:unhideWhenUsed="1" w:qFormat="1"/>
-    <w:lsdException w:name="heading 6" w:uiPriority="0" w:semiHidden="1" w:unhideWhenUsed="1" w:qFormat="1"/>
-    <w:lsdException w:name="heading 7" w:uiPriority="0" w:semiHidden="1" w:unhideWhenUsed="1" w:qFormat="1"/>
-    <w:lsdException w:name="heading 8" w:uiPriority="0" w:semiHidden="1" w:unhideWhenUsed="1" w:qFormat="1"/>
-    <w:lsdException w:name="heading 9" w:uiPriority="0" w:semiHidden="1" w:unhideWhenUsed="1" w:qFormat="1"/>
+    <w:lsdException w:name="heading 2" w:semiHidden="1" w:uiPriority="0" w:unhideWhenUsed="1" w:qFormat="1"/>
+    <w:lsdException w:name="heading 3" w:semiHidden="1" w:uiPriority="0" w:unhideWhenUsed="1" w:qFormat="1"/>
+    <w:lsdException w:name="heading 4" w:semiHidden="1" w:uiPriority="0" w:unhideWhenUsed="1" w:qFormat="1"/>
+    <w:lsdException w:name="heading 5" w:semiHidden="1" w:uiPriority="0" w:unhideWhenUsed="1" w:qFormat="1"/>
+    <w:lsdException w:name="heading 6" w:semiHidden="1" w:uiPriority="0" w:unhideWhenUsed="1" w:qFormat="1"/>
+    <w:lsdException w:name="heading 7" w:semiHidden="1" w:uiPriority="0" w:unhideWhenUsed="1" w:qFormat="1"/>
+    <w:lsdException w:name="heading 8" w:semiHidden="1" w:uiPriority="0" w:unhideWhenUsed="1" w:qFormat="1"/>
+    <w:lsdException w:name="heading 9" w:semiHidden="1" w:uiPriority="0" w:unhideWhenUsed="1" w:qFormat="1"/>
     <w:lsdException w:name="index 1" w:semiHidden="1" w:unhideWhenUsed="1"/>
     <w:lsdException w:name="index 2" w:semiHidden="1" w:unhideWhenUsed="1"/>
     <w:lsdException w:name="index 3" w:semiHidden="1" w:unhideWhenUsed="1"/>
@@ -15482,22 +15099,22 @@
     <w:lsdException w:name="index 7" w:semiHidden="1" w:unhideWhenUsed="1"/>
     <w:lsdException w:name="index 8" w:semiHidden="1" w:unhideWhenUsed="1"/>
     <w:lsdException w:name="index 9" w:semiHidden="1" w:unhideWhenUsed="1"/>
-    <w:lsdException w:name="toc 1" w:uiPriority="39" w:semiHidden="1" w:unhideWhenUsed="1"/>
-    <w:lsdException w:name="toc 2" w:uiPriority="39" w:semiHidden="1" w:unhideWhenUsed="1"/>
-    <w:lsdException w:name="toc 3" w:uiPriority="39" w:semiHidden="1" w:unhideWhenUsed="1"/>
-    <w:lsdException w:name="toc 4" w:uiPriority="39" w:semiHidden="1" w:unhideWhenUsed="1"/>
-    <w:lsdException w:name="toc 5" w:uiPriority="39" w:semiHidden="1" w:unhideWhenUsed="1"/>
-    <w:lsdException w:name="toc 6" w:uiPriority="39" w:semiHidden="1" w:unhideWhenUsed="1"/>
-    <w:lsdException w:name="toc 7" w:uiPriority="39" w:semiHidden="1" w:unhideWhenUsed="1"/>
-    <w:lsdException w:name="toc 8" w:uiPriority="39" w:semiHidden="1" w:unhideWhenUsed="1"/>
-    <w:lsdException w:name="toc 9" w:uiPriority="39" w:semiHidden="1" w:unhideWhenUsed="1"/>
+    <w:lsdException w:name="toc 1" w:semiHidden="1" w:uiPriority="39" w:unhideWhenUsed="1"/>
+    <w:lsdException w:name="toc 2" w:semiHidden="1" w:uiPriority="39" w:unhideWhenUsed="1"/>
+    <w:lsdException w:name="toc 3" w:semiHidden="1" w:uiPriority="39" w:unhideWhenUsed="1"/>
+    <w:lsdException w:name="toc 4" w:semiHidden="1" w:uiPriority="39" w:unhideWhenUsed="1"/>
+    <w:lsdException w:name="toc 5" w:semiHidden="1" w:uiPriority="39" w:unhideWhenUsed="1"/>
+    <w:lsdException w:name="toc 6" w:semiHidden="1" w:uiPriority="39" w:unhideWhenUsed="1"/>
+    <w:lsdException w:name="toc 7" w:semiHidden="1" w:uiPriority="39" w:unhideWhenUsed="1"/>
+    <w:lsdException w:name="toc 8" w:semiHidden="1" w:uiPriority="39" w:unhideWhenUsed="1"/>
+    <w:lsdException w:name="toc 9" w:semiHidden="1" w:uiPriority="39" w:unhideWhenUsed="1"/>
     <w:lsdException w:name="Normal Indent" w:semiHidden="1" w:unhideWhenUsed="1"/>
     <w:lsdException w:name="footnote text" w:semiHidden="1" w:unhideWhenUsed="1"/>
     <w:lsdException w:name="annotation text" w:semiHidden="1" w:unhideWhenUsed="1"/>
     <w:lsdException w:name="header" w:semiHidden="1" w:unhideWhenUsed="1"/>
     <w:lsdException w:name="footer" w:semiHidden="1" w:unhideWhenUsed="1"/>
     <w:lsdException w:name="index heading" w:semiHidden="1" w:unhideWhenUsed="1"/>
-    <w:lsdException w:name="caption" w:uiPriority="35" w:semiHidden="1" w:unhideWhenUsed="1" w:qFormat="1"/>
+    <w:lsdException w:name="caption" w:semiHidden="1" w:uiPriority="35" w:unhideWhenUsed="1" w:qFormat="1"/>
     <w:lsdException w:name="table of figures" w:semiHidden="1" w:unhideWhenUsed="1"/>
     <w:lsdException w:name="envelope address" w:semiHidden="1" w:unhideWhenUsed="1"/>
     <w:lsdException w:name="envelope return" w:semiHidden="1" w:unhideWhenUsed="1"/>
@@ -15528,7 +15145,7 @@
     <w:lsdException w:name="Title" w:uiPriority="10" w:qFormat="1"/>
     <w:lsdException w:name="Closing" w:semiHidden="1" w:unhideWhenUsed="1"/>
     <w:lsdException w:name="Signature" w:semiHidden="1" w:unhideWhenUsed="1"/>
-    <w:lsdException w:name="Default Paragraph Font" w:uiPriority="1" w:semiHidden="1" w:unhideWhenUsed="1"/>
+    <w:lsdException w:name="Default Paragraph Font" w:semiHidden="1" w:uiPriority="1" w:unhideWhenUsed="1"/>
     <w:lsdException w:name="Body Text" w:semiHidden="1" w:unhideWhenUsed="1"/>
     <w:lsdException w:name="Body Text Indent" w:semiHidden="1" w:unhideWhenUsed="1"/>
     <w:lsdException w:name="List Continue" w:semiHidden="1" w:unhideWhenUsed="1"/>
@@ -15539,7 +15156,7 @@
     <w:lsdException w:name="Message Header" w:semiHidden="1" w:unhideWhenUsed="1"/>
     <w:lsdException w:name="Subtitle" w:uiPriority="11" w:qFormat="1"/>
     <w:lsdException w:name="Salutation" w:semiHidden="1" w:unhideWhenUsed="1"/>
-    <w:lsdException w:name="Date" w:uiPriority="1" w:semiHidden="1" w:unhideWhenUsed="1" w:qFormat="1"/>
+    <w:lsdException w:name="Date" w:semiHidden="1" w:uiPriority="1" w:unhideWhenUsed="1" w:qFormat="1"/>
     <w:lsdException w:name="Body Text First Indent" w:semiHidden="1" w:unhideWhenUsed="1"/>
     <w:lsdException w:name="Body Text First Indent 2" w:semiHidden="1" w:unhideWhenUsed="1"/>
     <w:lsdException w:name="Note Heading" w:semiHidden="1" w:unhideWhenUsed="1"/>
@@ -15728,8 +15345,8 @@
     <w:lsdException w:name="Subtle Reference" w:uiPriority="31" w:qFormat="1"/>
     <w:lsdException w:name="Intense Reference" w:uiPriority="32" w:qFormat="1"/>
     <w:lsdException w:name="Book Title" w:uiPriority="33" w:qFormat="1"/>
-    <w:lsdException w:name="Bibliography" w:uiPriority="37" w:semiHidden="1" w:unhideWhenUsed="1"/>
-    <w:lsdException w:name="TOC Heading" w:uiPriority="39" w:semiHidden="1" w:unhideWhenUsed="1" w:qFormat="1"/>
+    <w:lsdException w:name="Bibliography" w:semiHidden="1" w:uiPriority="37" w:unhideWhenUsed="1"/>
+    <w:lsdException w:name="TOC Heading" w:semiHidden="1" w:uiPriority="39" w:unhideWhenUsed="1" w:qFormat="1"/>
     <w:lsdException w:name="Plain Table 1" w:uiPriority="41"/>
     <w:lsdException w:name="Plain Table 2" w:uiPriority="42"/>
     <w:lsdException w:name="Plain Table 3" w:uiPriority="43"/>
@@ -15840,7 +15457,7 @@
     <w:lsdException w:name="Unresolved Mention" w:semiHidden="1" w:unhideWhenUsed="1"/>
     <w:lsdException w:name="Smart Link" w:semiHidden="1" w:unhideWhenUsed="1"/>
   </w:latentStyles>
-  <w:style w:type="paragraph" w:styleId="Normal" w:default="1">
+  <w:style w:type="paragraph" w:default="1" w:styleId="Normal">
     <w:name w:val="Normal"/>
     <w:qFormat/>
     <w:rsid w:val="00655C3E"/>
@@ -15862,7 +15479,7 @@
       <w:outlineLvl w:val="0"/>
     </w:pPr>
     <w:rPr>
-      <w:rFonts w:ascii="Times" w:hAnsi="Times" w:eastAsia="Times New Roman" w:cs="Times New Roman"/>
+      <w:rFonts w:ascii="Times" w:eastAsia="Times New Roman" w:hAnsi="Times" w:cs="Times New Roman"/>
       <w:b/>
       <w:kern w:val="28"/>
       <w:sz w:val="36"/>
@@ -15887,7 +15504,7 @@
       <w:outlineLvl w:val="1"/>
     </w:pPr>
     <w:rPr>
-      <w:rFonts w:ascii="Times" w:hAnsi="Times" w:eastAsia="Times New Roman" w:cs="Times New Roman"/>
+      <w:rFonts w:ascii="Times" w:eastAsia="Times New Roman" w:hAnsi="Times" w:cs="Times New Roman"/>
       <w:b/>
       <w:sz w:val="28"/>
       <w:szCs w:val="20"/>
@@ -15909,7 +15526,7 @@
       <w:outlineLvl w:val="2"/>
     </w:pPr>
     <w:rPr>
-      <w:rFonts w:ascii="Times" w:hAnsi="Times" w:eastAsia="Times New Roman" w:cs="Times New Roman"/>
+      <w:rFonts w:ascii="Times" w:eastAsia="Times New Roman" w:hAnsi="Times" w:cs="Times New Roman"/>
       <w:b/>
       <w:sz w:val="24"/>
       <w:szCs w:val="20"/>
@@ -15933,7 +15550,7 @@
       <w:outlineLvl w:val="3"/>
     </w:pPr>
     <w:rPr>
-      <w:rFonts w:ascii="Times New Roman" w:hAnsi="Times New Roman" w:eastAsia="Times New Roman" w:cs="Times New Roman"/>
+      <w:rFonts w:ascii="Times New Roman" w:eastAsia="Times New Roman" w:hAnsi="Times New Roman" w:cs="Times New Roman"/>
       <w:b/>
       <w:i/>
       <w:szCs w:val="20"/>
@@ -15956,7 +15573,7 @@
       <w:outlineLvl w:val="4"/>
     </w:pPr>
     <w:rPr>
-      <w:rFonts w:ascii="Arial" w:hAnsi="Arial" w:eastAsia="Times New Roman" w:cs="Times New Roman"/>
+      <w:rFonts w:ascii="Arial" w:eastAsia="Times New Roman" w:hAnsi="Arial" w:cs="Times New Roman"/>
       <w:szCs w:val="20"/>
     </w:rPr>
   </w:style>
@@ -15977,7 +15594,7 @@
       <w:outlineLvl w:val="5"/>
     </w:pPr>
     <w:rPr>
-      <w:rFonts w:ascii="Arial" w:hAnsi="Arial" w:eastAsia="Times New Roman" w:cs="Times New Roman"/>
+      <w:rFonts w:ascii="Arial" w:eastAsia="Times New Roman" w:hAnsi="Arial" w:cs="Times New Roman"/>
       <w:i/>
       <w:szCs w:val="20"/>
     </w:rPr>
@@ -15999,7 +15616,7 @@
       <w:outlineLvl w:val="6"/>
     </w:pPr>
     <w:rPr>
-      <w:rFonts w:ascii="Arial" w:hAnsi="Arial" w:eastAsia="Times New Roman" w:cs="Times New Roman"/>
+      <w:rFonts w:ascii="Arial" w:eastAsia="Times New Roman" w:hAnsi="Arial" w:cs="Times New Roman"/>
       <w:sz w:val="20"/>
       <w:szCs w:val="20"/>
     </w:rPr>
@@ -16021,7 +15638,7 @@
       <w:outlineLvl w:val="7"/>
     </w:pPr>
     <w:rPr>
-      <w:rFonts w:ascii="Arial" w:hAnsi="Arial" w:eastAsia="Times New Roman" w:cs="Times New Roman"/>
+      <w:rFonts w:ascii="Arial" w:eastAsia="Times New Roman" w:hAnsi="Arial" w:cs="Times New Roman"/>
       <w:i/>
       <w:sz w:val="20"/>
       <w:szCs w:val="20"/>
@@ -16044,19 +15661,18 @@
       <w:outlineLvl w:val="8"/>
     </w:pPr>
     <w:rPr>
-      <w:rFonts w:ascii="Arial" w:hAnsi="Arial" w:eastAsia="Times New Roman" w:cs="Times New Roman"/>
+      <w:rFonts w:ascii="Arial" w:eastAsia="Times New Roman" w:hAnsi="Arial" w:cs="Times New Roman"/>
       <w:i/>
       <w:sz w:val="18"/>
       <w:szCs w:val="20"/>
     </w:rPr>
   </w:style>
-  <w:style w:type="character" w:styleId="DefaultParagraphFont" w:default="1">
+  <w:style w:type="character" w:default="1" w:styleId="DefaultParagraphFont">
     <w:name w:val="Default Paragraph Font"/>
     <w:uiPriority w:val="1"/>
-    <w:semiHidden/>
     <w:unhideWhenUsed/>
   </w:style>
-  <w:style w:type="table" w:styleId="TableNormal" w:default="1">
+  <w:style w:type="table" w:default="1" w:styleId="TableNormal">
     <w:name w:val="Normal Table"/>
     <w:uiPriority w:val="99"/>
     <w:semiHidden/>
@@ -16071,13 +15687,13 @@
       </w:tblCellMar>
     </w:tblPr>
   </w:style>
-  <w:style w:type="numbering" w:styleId="NoList" w:default="1">
+  <w:style w:type="numbering" w:default="1" w:styleId="NoList">
     <w:name w:val="No List"/>
     <w:uiPriority w:val="99"/>
     <w:semiHidden/>
     <w:unhideWhenUsed/>
   </w:style>
-  <w:style w:type="paragraph" w:styleId="Default" w:customStyle="1">
+  <w:style w:type="paragraph" w:customStyle="1" w:styleId="Default">
     <w:name w:val="Default"/>
     <w:rsid w:val="0029649E"/>
     <w:pPr>
@@ -16114,16 +15730,16 @@
     </w:pPr>
     <w:tblPr>
       <w:tblBorders>
-        <w:top w:val="single" w:color="auto" w:sz="4" w:space="0"/>
-        <w:left w:val="single" w:color="auto" w:sz="4" w:space="0"/>
-        <w:bottom w:val="single" w:color="auto" w:sz="4" w:space="0"/>
-        <w:right w:val="single" w:color="auto" w:sz="4" w:space="0"/>
-        <w:insideH w:val="single" w:color="auto" w:sz="4" w:space="0"/>
-        <w:insideV w:val="single" w:color="auto" w:sz="4" w:space="0"/>
+        <w:top w:val="single" w:sz="4" w:space="0" w:color="auto"/>
+        <w:left w:val="single" w:sz="4" w:space="0" w:color="auto"/>
+        <w:bottom w:val="single" w:sz="4" w:space="0" w:color="auto"/>
+        <w:right w:val="single" w:sz="4" w:space="0" w:color="auto"/>
+        <w:insideH w:val="single" w:sz="4" w:space="0" w:color="auto"/>
+        <w:insideV w:val="single" w:sz="4" w:space="0" w:color="auto"/>
       </w:tblBorders>
     </w:tblPr>
   </w:style>
-  <w:style w:type="paragraph" w:styleId="Standard" w:customStyle="1">
+  <w:style w:type="paragraph" w:customStyle="1" w:styleId="Standard">
     <w:name w:val="Standard"/>
     <w:rsid w:val="000047D9"/>
     <w:pPr>
@@ -16134,7 +15750,7 @@
       <w:textAlignment w:val="baseline"/>
     </w:pPr>
     <w:rPr>
-      <w:rFonts w:ascii="Liberation Serif" w:hAnsi="Liberation Serif" w:eastAsia="Droid Sans Fallback" w:cs="FreeSans"/>
+      <w:rFonts w:ascii="Liberation Serif" w:eastAsia="Droid Sans Fallback" w:hAnsi="Liberation Serif" w:cs="FreeSans"/>
       <w:kern w:val="3"/>
       <w:sz w:val="24"/>
       <w:szCs w:val="24"/>
@@ -16163,7 +15779,7 @@
       <w:lang w:eastAsia="ja-JP"/>
     </w:rPr>
   </w:style>
-  <w:style w:type="character" w:styleId="DateChar" w:customStyle="1">
+  <w:style w:type="character" w:customStyle="1" w:styleId="DateChar">
     <w:name w:val="Date Char"/>
     <w:basedOn w:val="DefaultParagraphFont"/>
     <w:link w:val="Date"/>
@@ -16178,106 +15794,106 @@
       <w:lang w:eastAsia="ja-JP"/>
     </w:rPr>
   </w:style>
-  <w:style w:type="character" w:styleId="Heading1Char" w:customStyle="1">
+  <w:style w:type="character" w:customStyle="1" w:styleId="Heading1Char">
     <w:name w:val="Heading 1 Char"/>
     <w:basedOn w:val="DefaultParagraphFont"/>
     <w:link w:val="Heading1"/>
     <w:rsid w:val="00303080"/>
     <w:rPr>
-      <w:rFonts w:ascii="Times" w:hAnsi="Times" w:eastAsia="Times New Roman" w:cs="Times New Roman"/>
+      <w:rFonts w:ascii="Times" w:eastAsia="Times New Roman" w:hAnsi="Times" w:cs="Times New Roman"/>
       <w:b/>
       <w:kern w:val="28"/>
       <w:sz w:val="36"/>
       <w:szCs w:val="20"/>
     </w:rPr>
   </w:style>
-  <w:style w:type="character" w:styleId="Heading2Char" w:customStyle="1">
+  <w:style w:type="character" w:customStyle="1" w:styleId="Heading2Char">
     <w:name w:val="Heading 2 Char"/>
     <w:basedOn w:val="DefaultParagraphFont"/>
     <w:link w:val="Heading2"/>
     <w:rsid w:val="00303080"/>
     <w:rPr>
-      <w:rFonts w:ascii="Times" w:hAnsi="Times" w:eastAsia="Times New Roman" w:cs="Times New Roman"/>
+      <w:rFonts w:ascii="Times" w:eastAsia="Times New Roman" w:hAnsi="Times" w:cs="Times New Roman"/>
       <w:b/>
       <w:sz w:val="28"/>
       <w:szCs w:val="20"/>
     </w:rPr>
   </w:style>
-  <w:style w:type="character" w:styleId="Heading3Char" w:customStyle="1">
+  <w:style w:type="character" w:customStyle="1" w:styleId="Heading3Char">
     <w:name w:val="Heading 3 Char"/>
     <w:basedOn w:val="DefaultParagraphFont"/>
     <w:link w:val="Heading3"/>
     <w:rsid w:val="00303080"/>
     <w:rPr>
-      <w:rFonts w:ascii="Times" w:hAnsi="Times" w:eastAsia="Times New Roman" w:cs="Times New Roman"/>
+      <w:rFonts w:ascii="Times" w:eastAsia="Times New Roman" w:hAnsi="Times" w:cs="Times New Roman"/>
       <w:b/>
       <w:sz w:val="24"/>
       <w:szCs w:val="20"/>
     </w:rPr>
   </w:style>
-  <w:style w:type="character" w:styleId="Heading4Char" w:customStyle="1">
+  <w:style w:type="character" w:customStyle="1" w:styleId="Heading4Char">
     <w:name w:val="Heading 4 Char"/>
     <w:basedOn w:val="DefaultParagraphFont"/>
     <w:link w:val="Heading4"/>
     <w:rsid w:val="00303080"/>
     <w:rPr>
-      <w:rFonts w:ascii="Times New Roman" w:hAnsi="Times New Roman" w:eastAsia="Times New Roman" w:cs="Times New Roman"/>
+      <w:rFonts w:ascii="Times New Roman" w:eastAsia="Times New Roman" w:hAnsi="Times New Roman" w:cs="Times New Roman"/>
       <w:b/>
       <w:i/>
       <w:szCs w:val="20"/>
     </w:rPr>
   </w:style>
-  <w:style w:type="character" w:styleId="Heading5Char" w:customStyle="1">
+  <w:style w:type="character" w:customStyle="1" w:styleId="Heading5Char">
     <w:name w:val="Heading 5 Char"/>
     <w:basedOn w:val="DefaultParagraphFont"/>
     <w:link w:val="Heading5"/>
     <w:rsid w:val="00303080"/>
     <w:rPr>
-      <w:rFonts w:ascii="Arial" w:hAnsi="Arial" w:eastAsia="Times New Roman" w:cs="Times New Roman"/>
+      <w:rFonts w:ascii="Arial" w:eastAsia="Times New Roman" w:hAnsi="Arial" w:cs="Times New Roman"/>
       <w:szCs w:val="20"/>
     </w:rPr>
   </w:style>
-  <w:style w:type="character" w:styleId="Heading6Char" w:customStyle="1">
+  <w:style w:type="character" w:customStyle="1" w:styleId="Heading6Char">
     <w:name w:val="Heading 6 Char"/>
     <w:basedOn w:val="DefaultParagraphFont"/>
     <w:link w:val="Heading6"/>
     <w:rsid w:val="00303080"/>
     <w:rPr>
-      <w:rFonts w:ascii="Arial" w:hAnsi="Arial" w:eastAsia="Times New Roman" w:cs="Times New Roman"/>
+      <w:rFonts w:ascii="Arial" w:eastAsia="Times New Roman" w:hAnsi="Arial" w:cs="Times New Roman"/>
       <w:i/>
       <w:szCs w:val="20"/>
     </w:rPr>
   </w:style>
-  <w:style w:type="character" w:styleId="Heading7Char" w:customStyle="1">
+  <w:style w:type="character" w:customStyle="1" w:styleId="Heading7Char">
     <w:name w:val="Heading 7 Char"/>
     <w:basedOn w:val="DefaultParagraphFont"/>
     <w:link w:val="Heading7"/>
     <w:rsid w:val="00303080"/>
     <w:rPr>
-      <w:rFonts w:ascii="Arial" w:hAnsi="Arial" w:eastAsia="Times New Roman" w:cs="Times New Roman"/>
+      <w:rFonts w:ascii="Arial" w:eastAsia="Times New Roman" w:hAnsi="Arial" w:cs="Times New Roman"/>
       <w:sz w:val="20"/>
       <w:szCs w:val="20"/>
     </w:rPr>
   </w:style>
-  <w:style w:type="character" w:styleId="Heading8Char" w:customStyle="1">
+  <w:style w:type="character" w:customStyle="1" w:styleId="Heading8Char">
     <w:name w:val="Heading 8 Char"/>
     <w:basedOn w:val="DefaultParagraphFont"/>
     <w:link w:val="Heading8"/>
     <w:rsid w:val="00303080"/>
     <w:rPr>
-      <w:rFonts w:ascii="Arial" w:hAnsi="Arial" w:eastAsia="Times New Roman" w:cs="Times New Roman"/>
+      <w:rFonts w:ascii="Arial" w:eastAsia="Times New Roman" w:hAnsi="Arial" w:cs="Times New Roman"/>
       <w:i/>
       <w:sz w:val="20"/>
       <w:szCs w:val="20"/>
     </w:rPr>
   </w:style>
-  <w:style w:type="character" w:styleId="Heading9Char" w:customStyle="1">
+  <w:style w:type="character" w:customStyle="1" w:styleId="Heading9Char">
     <w:name w:val="Heading 9 Char"/>
     <w:basedOn w:val="DefaultParagraphFont"/>
     <w:link w:val="Heading9"/>
     <w:rsid w:val="00303080"/>
     <w:rPr>
-      <w:rFonts w:ascii="Arial" w:hAnsi="Arial" w:eastAsia="Times New Roman" w:cs="Times New Roman"/>
+      <w:rFonts w:ascii="Arial" w:eastAsia="Times New Roman" w:hAnsi="Arial" w:cs="Times New Roman"/>
       <w:i/>
       <w:sz w:val="18"/>
       <w:szCs w:val="20"/>
@@ -16298,7 +15914,7 @@
       <w:spacing w:after="0" w:line="240" w:lineRule="auto"/>
     </w:pPr>
   </w:style>
-  <w:style w:type="character" w:styleId="HeaderChar" w:customStyle="1">
+  <w:style w:type="character" w:customStyle="1" w:styleId="HeaderChar">
     <w:name w:val="Header Char"/>
     <w:basedOn w:val="DefaultParagraphFont"/>
     <w:link w:val="Header"/>
@@ -16320,14 +15936,14 @@
       <w:spacing w:after="0" w:line="240" w:lineRule="auto"/>
     </w:pPr>
   </w:style>
-  <w:style w:type="character" w:styleId="FooterChar" w:customStyle="1">
+  <w:style w:type="character" w:customStyle="1" w:styleId="FooterChar">
     <w:name w:val="Footer Char"/>
     <w:basedOn w:val="DefaultParagraphFont"/>
     <w:link w:val="Footer"/>
     <w:uiPriority w:val="99"/>
     <w:rsid w:val="00563AE2"/>
   </w:style>
-  <w:style w:type="table" w:styleId="GridTable4-Accent11" w:customStyle="1">
+  <w:style w:type="table" w:customStyle="1" w:styleId="GridTable4-Accent11">
     <w:name w:val="Grid Table 4 - Accent 11"/>
     <w:basedOn w:val="TableNormal"/>
     <w:uiPriority w:val="49"/>
@@ -16343,12 +15959,12 @@
       <w:tblStyleRowBandSize w:val="1"/>
       <w:tblStyleColBandSize w:val="1"/>
       <w:tblBorders>
-        <w:top w:val="single" w:color="95B3D7" w:themeColor="accent1" w:themeTint="99" w:sz="4" w:space="0"/>
-        <w:left w:val="single" w:color="95B3D7" w:themeColor="accent1" w:themeTint="99" w:sz="4" w:space="0"/>
-        <w:bottom w:val="single" w:color="95B3D7" w:themeColor="accent1" w:themeTint="99" w:sz="4" w:space="0"/>
-        <w:right w:val="single" w:color="95B3D7" w:themeColor="accent1" w:themeTint="99" w:sz="4" w:space="0"/>
-        <w:insideH w:val="single" w:color="95B3D7" w:themeColor="accent1" w:themeTint="99" w:sz="4" w:space="0"/>
-        <w:insideV w:val="single" w:color="95B3D7" w:themeColor="accent1" w:themeTint="99" w:sz="4" w:space="0"/>
+        <w:top w:val="single" w:sz="4" w:space="0" w:color="95B3D7" w:themeColor="accent1" w:themeTint="99"/>
+        <w:left w:val="single" w:sz="4" w:space="0" w:color="95B3D7" w:themeColor="accent1" w:themeTint="99"/>
+        <w:bottom w:val="single" w:sz="4" w:space="0" w:color="95B3D7" w:themeColor="accent1" w:themeTint="99"/>
+        <w:right w:val="single" w:sz="4" w:space="0" w:color="95B3D7" w:themeColor="accent1" w:themeTint="99"/>
+        <w:insideH w:val="single" w:sz="4" w:space="0" w:color="95B3D7" w:themeColor="accent1" w:themeTint="99"/>
+        <w:insideV w:val="single" w:sz="4" w:space="0" w:color="95B3D7" w:themeColor="accent1" w:themeTint="99"/>
       </w:tblBorders>
     </w:tblPr>
     <w:tblStylePr w:type="firstRow">
@@ -16360,10 +15976,10 @@
       <w:tblPr/>
       <w:tcPr>
         <w:tcBorders>
-          <w:top w:val="single" w:color="4F81BD" w:themeColor="accent1" w:sz="4" w:space="0"/>
-          <w:left w:val="single" w:color="4F81BD" w:themeColor="accent1" w:sz="4" w:space="0"/>
-          <w:bottom w:val="single" w:color="4F81BD" w:themeColor="accent1" w:sz="4" w:space="0"/>
-          <w:right w:val="single" w:color="4F81BD" w:themeColor="accent1" w:sz="4" w:space="0"/>
+          <w:top w:val="single" w:sz="4" w:space="0" w:color="4F81BD" w:themeColor="accent1"/>
+          <w:left w:val="single" w:sz="4" w:space="0" w:color="4F81BD" w:themeColor="accent1"/>
+          <w:bottom w:val="single" w:sz="4" w:space="0" w:color="4F81BD" w:themeColor="accent1"/>
+          <w:right w:val="single" w:sz="4" w:space="0" w:color="4F81BD" w:themeColor="accent1"/>
           <w:insideH w:val="nil"/>
           <w:insideV w:val="nil"/>
         </w:tcBorders>
@@ -16378,7 +15994,7 @@
       <w:tblPr/>
       <w:tcPr>
         <w:tcBorders>
-          <w:top w:val="double" w:color="4F81BD" w:themeColor="accent1" w:sz="4" w:space="0"/>
+          <w:top w:val="double" w:sz="4" w:space="0" w:color="4F81BD" w:themeColor="accent1"/>
         </w:tcBorders>
       </w:tcPr>
     </w:tblStylePr>
@@ -16426,7 +16042,7 @@
       <w:spacing w:before="100" w:beforeAutospacing="1" w:after="100" w:afterAutospacing="1" w:line="240" w:lineRule="auto"/>
     </w:pPr>
     <w:rPr>
-      <w:rFonts w:ascii="Times New Roman" w:hAnsi="Times New Roman" w:eastAsia="Times New Roman" w:cs="Times New Roman"/>
+      <w:rFonts w:ascii="Times New Roman" w:eastAsia="Times New Roman" w:hAnsi="Times New Roman" w:cs="Times New Roman"/>
       <w:sz w:val="24"/>
       <w:szCs w:val="24"/>
       <w:lang w:val="en-GB" w:eastAsia="en-GB"/>
@@ -16470,7 +16086,7 @@
       <w:outlineLvl w:val="9"/>
     </w:pPr>
     <w:rPr>
-      <w:rFonts w:asciiTheme="majorHAnsi" w:hAnsiTheme="majorHAnsi" w:eastAsiaTheme="majorEastAsia" w:cstheme="majorBidi"/>
+      <w:rFonts w:asciiTheme="majorHAnsi" w:eastAsiaTheme="majorEastAsia" w:hAnsiTheme="majorHAnsi" w:cstheme="majorBidi"/>
       <w:b w:val="0"/>
       <w:color w:val="365F91" w:themeColor="accent1" w:themeShade="BF"/>
       <w:kern w:val="0"/>
@@ -16491,7 +16107,7 @@
       <w:spacing w:after="100" w:line="240" w:lineRule="auto"/>
     </w:pPr>
     <w:rPr>
-      <w:rFonts w:ascii="Times New Roman" w:hAnsi="Times New Roman" w:eastAsia="Times New Roman" w:cs="Times New Roman"/>
+      <w:rFonts w:ascii="Times New Roman" w:eastAsia="Times New Roman" w:hAnsi="Times New Roman" w:cs="Times New Roman"/>
       <w:sz w:val="24"/>
       <w:szCs w:val="30"/>
       <w:lang w:eastAsia="en-GB" w:bidi="bn-IN"/>
@@ -16510,7 +16126,7 @@
       <w:ind w:left="240"/>
     </w:pPr>
     <w:rPr>
-      <w:rFonts w:ascii="Times New Roman" w:hAnsi="Times New Roman" w:eastAsia="Times New Roman" w:cs="Times New Roman"/>
+      <w:rFonts w:ascii="Times New Roman" w:eastAsia="Times New Roman" w:hAnsi="Times New Roman" w:cs="Times New Roman"/>
       <w:sz w:val="24"/>
       <w:szCs w:val="30"/>
       <w:lang w:eastAsia="en-GB" w:bidi="bn-IN"/>
@@ -16843,6 +16459,12 @@
 </file>
 
 <file path=customXml/item1.xml><?xml version="1.0" encoding="utf-8"?>
+<p:properties xmlns:p="http://schemas.microsoft.com/office/2006/metadata/properties" xmlns:xsi="http://www.w3.org/2001/XMLSchema-instance" xmlns:pc="http://schemas.microsoft.com/office/infopath/2007/PartnerControls">
+  <documentManagement/>
+</p:properties>
+</file>
+
+<file path=customXml/item2.xml><?xml version="1.0" encoding="utf-8"?>
 <ct:contentTypeSchema xmlns:ct="http://schemas.microsoft.com/office/2006/metadata/contentType" xmlns:ma="http://schemas.microsoft.com/office/2006/metadata/properties/metaAttributes" ct:_="" ma:_="" ma:contentTypeName="Document" ma:contentTypeID="0x0101000130A8883D509741AAD9698FAF47E5F3" ma:contentTypeVersion="3" ma:contentTypeDescription="Create a new document." ma:contentTypeScope="" ma:versionID="cb1aed282deb53376718859fe67fe0d6">
   <xsd:schema xmlns:xsd="http://www.w3.org/2001/XMLSchema" xmlns:xs="http://www.w3.org/2001/XMLSchema" xmlns:p="http://schemas.microsoft.com/office/2006/metadata/properties" xmlns:ns2="9c9eb58d-2f4c-499b-ab9c-47c1d5de8bf8" targetNamespace="http://schemas.microsoft.com/office/2006/metadata/properties" ma:root="true" ma:fieldsID="c7d838d636f2945413649be92e4efa58" ns2:_="">
     <xsd:import namespace="9c9eb58d-2f4c-499b-ab9c-47c1d5de8bf8"/>
@@ -16980,12 +16602,6 @@
 </ct:contentTypeSchema>
 </file>
 
-<file path=customXml/item2.xml><?xml version="1.0" encoding="utf-8"?>
-<p:properties xmlns:p="http://schemas.microsoft.com/office/2006/metadata/properties" xmlns:xsi="http://www.w3.org/2001/XMLSchema-instance" xmlns:pc="http://schemas.microsoft.com/office/infopath/2007/PartnerControls">
-  <documentManagement/>
-</p:properties>
-</file>
-
 <file path=customXml/item3.xml><?xml version="1.0" encoding="utf-8"?>
 <?mso-contentType ?>
 <FormTemplates xmlns="http://schemas.microsoft.com/sharepoint/v3/contenttype/forms">
@@ -16996,6 +16612,15 @@
 </file>
 
 <file path=customXml/itemProps1.xml><?xml version="1.0" encoding="utf-8"?>
+<ds:datastoreItem xmlns:ds="http://schemas.openxmlformats.org/officeDocument/2006/customXml" ds:itemID="{5A8653E7-73B2-4237-9113-6302E7D224CB}">
+  <ds:schemaRefs>
+    <ds:schemaRef ds:uri="http://schemas.microsoft.com/office/2006/metadata/properties"/>
+    <ds:schemaRef ds:uri="http://schemas.microsoft.com/office/infopath/2007/PartnerControls"/>
+  </ds:schemaRefs>
+</ds:datastoreItem>
+</file>
+
+<file path=customXml/itemProps2.xml><?xml version="1.0" encoding="utf-8"?>
 <ds:datastoreItem xmlns:ds="http://schemas.openxmlformats.org/officeDocument/2006/customXml" ds:itemID="{6B93C35D-FC9F-4D7F-A128-D49BB14FD200}">
   <ds:schemaRefs>
     <ds:schemaRef ds:uri="http://schemas.microsoft.com/office/2006/metadata/contentType"/>
@@ -17013,15 +16638,6 @@
 </ds:datastoreItem>
 </file>
 
-<file path=customXml/itemProps2.xml><?xml version="1.0" encoding="utf-8"?>
-<ds:datastoreItem xmlns:ds="http://schemas.openxmlformats.org/officeDocument/2006/customXml" ds:itemID="{5A8653E7-73B2-4237-9113-6302E7D224CB}">
-  <ds:schemaRefs>
-    <ds:schemaRef ds:uri="http://schemas.microsoft.com/office/2006/metadata/properties"/>
-    <ds:schemaRef ds:uri="http://schemas.microsoft.com/office/infopath/2007/PartnerControls"/>
-  </ds:schemaRefs>
-</ds:datastoreItem>
-</file>
-
 <file path=customXml/itemProps3.xml><?xml version="1.0" encoding="utf-8"?>
 <ds:datastoreItem xmlns:ds="http://schemas.openxmlformats.org/officeDocument/2006/customXml" ds:itemID="{A135D9E7-1404-42E6-8FA3-EFBD12F05B34}">
   <ds:schemaRefs>

--- a/Project_Report_Report_GRP_01.docx
+++ b/Project_Report_Report_GRP_01.docx
@@ -1,35 +1,37 @@
 
 <file path=word/document.xml><?xml version="1.0" encoding="utf-8"?>
-<w:document xmlns:wpc="http://schemas.microsoft.com/office/word/2010/wordprocessingCanvas" xmlns:cx="http://schemas.microsoft.com/office/drawing/2014/chartex" xmlns:cx1="http://schemas.microsoft.com/office/drawing/2015/9/8/chartex" xmlns:cx2="http://schemas.microsoft.com/office/drawing/2015/10/21/chartex" xmlns:cx3="http://schemas.microsoft.com/office/drawing/2016/5/9/chartex" xmlns:cx4="http://schemas.microsoft.com/office/drawing/2016/5/10/chartex" xmlns:cx5="http://schemas.microsoft.com/office/drawing/2016/5/11/chartex" xmlns:cx6="http://schemas.microsoft.com/office/drawing/2016/5/12/chartex" xmlns:cx7="http://schemas.microsoft.com/office/drawing/2016/5/13/chartex" xmlns:cx8="http://schemas.microsoft.com/office/drawing/2016/5/14/chartex" xmlns:mc="http://schemas.openxmlformats.org/markup-compatibility/2006" xmlns:aink="http://schemas.microsoft.com/office/drawing/2016/ink" xmlns:am3d="http://schemas.microsoft.com/office/drawing/2017/model3d" xmlns:o="urn:schemas-microsoft-com:office:office" xmlns:oel="http://schemas.microsoft.com/office/2019/extlst" xmlns:r="http://schemas.openxmlformats.org/officeDocument/2006/relationships" xmlns:m="http://schemas.openxmlformats.org/officeDocument/2006/math" xmlns:v="urn:schemas-microsoft-com:vml" xmlns:wp14="http://schemas.microsoft.com/office/word/2010/wordprocessingDrawing" xmlns:wp="http://schemas.openxmlformats.org/drawingml/2006/wordprocessingDrawing" xmlns:w10="urn:schemas-microsoft-com:office:word" xmlns:w="http://schemas.openxmlformats.org/wordprocessingml/2006/main" xmlns:w14="http://schemas.microsoft.com/office/word/2010/wordml" xmlns:w15="http://schemas.microsoft.com/office/word/2012/wordml" xmlns:w16cex="http://schemas.microsoft.com/office/word/2018/wordml/cex" xmlns:w16cid="http://schemas.microsoft.com/office/word/2016/wordml/cid" xmlns:w16="http://schemas.microsoft.com/office/word/2018/wordml" xmlns:w16du="http://schemas.microsoft.com/office/word/2023/wordml/word16du" xmlns:w16sdtdh="http://schemas.microsoft.com/office/word/2020/wordml/sdtdatahash" xmlns:w16sdtfl="http://schemas.microsoft.com/office/word/2024/wordml/sdtformatlock" xmlns:w16se="http://schemas.microsoft.com/office/word/2015/wordml/symex" xmlns:wpg="http://schemas.microsoft.com/office/word/2010/wordprocessingGroup" xmlns:wpi="http://schemas.microsoft.com/office/word/2010/wordprocessingInk" xmlns:wne="http://schemas.microsoft.com/office/word/2006/wordml" xmlns:wps="http://schemas.microsoft.com/office/word/2010/wordprocessingShape" xmlns:a="http://schemas.openxmlformats.org/drawingml/2006/main" xmlns:pic="http://schemas.openxmlformats.org/drawingml/2006/picture" xmlns:a14="http://schemas.microsoft.com/office/drawing/2010/main" mc:Ignorable="w14 w15 w16se w16cid w16 w16cex w16sdtdh w16sdtfl w16du wp14">
+<w:document xmlns:wpc="http://schemas.microsoft.com/office/word/2010/wordprocessingCanvas" xmlns:cx="http://schemas.microsoft.com/office/drawing/2014/chartex" xmlns:cx1="http://schemas.microsoft.com/office/drawing/2015/9/8/chartex" xmlns:cx2="http://schemas.microsoft.com/office/drawing/2015/10/21/chartex" xmlns:cx3="http://schemas.microsoft.com/office/drawing/2016/5/9/chartex" xmlns:cx4="http://schemas.microsoft.com/office/drawing/2016/5/10/chartex" xmlns:cx5="http://schemas.microsoft.com/office/drawing/2016/5/11/chartex" xmlns:cx6="http://schemas.microsoft.com/office/drawing/2016/5/12/chartex" xmlns:cx7="http://schemas.microsoft.com/office/drawing/2016/5/13/chartex" xmlns:cx8="http://schemas.microsoft.com/office/drawing/2016/5/14/chartex" xmlns:mc="http://schemas.openxmlformats.org/markup-compatibility/2006" xmlns:aink="http://schemas.microsoft.com/office/drawing/2016/ink" xmlns:am3d="http://schemas.microsoft.com/office/drawing/2017/model3d" xmlns:o="urn:schemas-microsoft-com:office:office" xmlns:oel="http://schemas.microsoft.com/office/2019/extlst" xmlns:r="http://schemas.openxmlformats.org/officeDocument/2006/relationships" xmlns:m="http://schemas.openxmlformats.org/officeDocument/2006/math" xmlns:v="urn:schemas-microsoft-com:vml" xmlns:wp14="http://schemas.microsoft.com/office/word/2010/wordprocessingDrawing" xmlns:wp="http://schemas.openxmlformats.org/drawingml/2006/wordprocessingDrawing" xmlns:w10="urn:schemas-microsoft-com:office:word" xmlns:w="http://schemas.openxmlformats.org/wordprocessingml/2006/main" xmlns:w14="http://schemas.microsoft.com/office/word/2010/wordml" xmlns:w15="http://schemas.microsoft.com/office/word/2012/wordml" xmlns:w16cex="http://schemas.microsoft.com/office/word/2018/wordml/cex" xmlns:w16cid="http://schemas.microsoft.com/office/word/2016/wordml/cid" xmlns:w16="http://schemas.microsoft.com/office/word/2018/wordml" xmlns:w16du="http://schemas.microsoft.com/office/word/2023/wordml/word16du" xmlns:w16sdtdh="http://schemas.microsoft.com/office/word/2020/wordml/sdtdatahash" xmlns:w16se="http://schemas.microsoft.com/office/word/2015/wordml/symex" xmlns:wpg="http://schemas.microsoft.com/office/word/2010/wordprocessingGroup" xmlns:wpi="http://schemas.microsoft.com/office/word/2010/wordprocessingInk" xmlns:wne="http://schemas.microsoft.com/office/word/2006/wordml" xmlns:wps="http://schemas.microsoft.com/office/word/2010/wordprocessingShape" mc:Ignorable="w14 w15 w16se w16cid w16 w16cex w16sdtdh w16du wp14">
   <w:body>
     <w:p>
       <w:pPr>
-        <w:pStyle w:val="Normal"/>
         <w:jc w:val="both"/>
         <w:rPr>
           <w:rFonts w:ascii="Times New Roman" w:hAnsi="Times New Roman" w:cs="Times New Roman"/>
-          <w:b w:val="1"/>
-          <w:bCs w:val="1"/>
+          <w:b/>
+          <w:bCs/>
           <w:sz w:val="38"/>
           <w:szCs w:val="38"/>
         </w:rPr>
       </w:pPr>
       <w:r>
+        <w:rPr>
+          <w:noProof/>
+        </w:rPr>
         <w:drawing>
-          <wp:inline wp14:editId="4ADB3590" wp14:anchorId="2E79CA6B">
+          <wp:inline distT="0" distB="0" distL="0" distR="0" wp14:anchorId="2E79CA6B" wp14:editId="4ADB3590">
             <wp:extent cx="1270000" cy="1276350"/>
             <wp:effectExtent l="0" t="0" r="6350" b="0"/>
             <wp:docPr id="18632625" name="Picture 2"/>
             <wp:cNvGraphicFramePr/>
-            <a:graphic>
-              <a:graphicData xmlns:a="http://schemas.openxmlformats.org/drawingml/2006/main" uri="http://schemas.openxmlformats.org/drawingml/2006/picture">
+            <a:graphic xmlns:a="http://schemas.openxmlformats.org/drawingml/2006/main">
+              <a:graphicData uri="http://schemas.openxmlformats.org/drawingml/2006/picture">
                 <pic:pic xmlns:pic="http://schemas.openxmlformats.org/drawingml/2006/picture">
                   <pic:nvPicPr>
                     <pic:cNvPr id="0" name=""/>
                     <pic:cNvPicPr/>
                   </pic:nvPicPr>
                   <pic:blipFill>
-                    <a:blip xmlns:r="http://schemas.openxmlformats.org/officeDocument/2006/relationships" r:embed="rId10" cstate="print"/>
+                    <a:blip r:embed="rId10" cstate="print"/>
                     <a:stretch>
                       <a:fillRect/>
                     </a:stretch>
@@ -237,8 +239,19 @@
           <w:sz w:val="34"/>
           <w:szCs w:val="18"/>
         </w:rPr>
-        <w:t>Project Title: Amar Khata</w:t>
-      </w:r>
+        <w:t xml:space="preserve">Project Title: Amar </w:t>
+      </w:r>
+      <w:proofErr w:type="spellStart"/>
+      <w:r>
+        <w:rPr>
+          <w:rFonts w:ascii="Times New Roman" w:hAnsi="Times New Roman" w:cs="Times New Roman"/>
+          <w:b/>
+          <w:sz w:val="34"/>
+          <w:szCs w:val="18"/>
+        </w:rPr>
+        <w:t>Khata</w:t>
+      </w:r>
+      <w:proofErr w:type="spellEnd"/>
     </w:p>
     <w:p>
       <w:pPr>
@@ -831,7 +844,7 @@
     <w:sdt>
       <w:sdtPr>
         <w:rPr>
-          <w:rFonts w:ascii="Cambria" w:hAnsi="Cambria" w:eastAsia="Times New Roman" w:cs="Times New Roman"/>
+          <w:rFonts w:ascii="Cambria" w:eastAsia="Times New Roman" w:hAnsi="Cambria" w:cs="Times New Roman"/>
           <w:color w:val="auto"/>
           <w:sz w:val="24"/>
           <w:szCs w:val="24"/>
@@ -845,11 +858,10 @@
       </w:sdtPr>
       <w:sdtEndPr>
         <w:rPr>
-          <w:rFonts w:ascii="Cambria" w:hAnsi="Cambria" w:eastAsia="宋体" w:cs="Arial" w:eastAsiaTheme="minorEastAsia" w:cstheme="minorBidi"/>
-          <w:b w:val="1"/>
-          <w:bCs w:val="1"/>
+          <w:rFonts w:eastAsiaTheme="minorEastAsia" w:cstheme="minorBidi"/>
+          <w:b/>
+          <w:bCs/>
           <w:noProof/>
-          <w:color w:val="auto"/>
           <w:sz w:val="22"/>
           <w:szCs w:val="22"/>
           <w:lang w:eastAsia="zh-CN" w:bidi="ar-SA"/>
@@ -862,7 +874,7 @@
             <w:jc w:val="center"/>
             <w:rPr>
               <w:rStyle w:val="Heading1Char"/>
-              <w:rFonts w:ascii="Times New Roman" w:hAnsi="Times New Roman" w:eastAsiaTheme="majorEastAsia"/>
+              <w:rFonts w:ascii="Times New Roman" w:eastAsiaTheme="majorEastAsia" w:hAnsi="Times New Roman"/>
               <w:color w:val="000000" w:themeColor="text1"/>
               <w:sz w:val="32"/>
               <w:szCs w:val="32"/>
@@ -872,7 +884,7 @@
           <w:r>
             <w:rPr>
               <w:rStyle w:val="Heading1Char"/>
-              <w:rFonts w:ascii="Times New Roman" w:hAnsi="Times New Roman" w:eastAsiaTheme="majorEastAsia"/>
+              <w:rFonts w:ascii="Times New Roman" w:eastAsiaTheme="majorEastAsia" w:hAnsi="Times New Roman"/>
               <w:color w:val="000000" w:themeColor="text1"/>
               <w:sz w:val="32"/>
               <w:szCs w:val="32"/>
@@ -919,7 +931,7 @@
             </w:rPr>
             <w:fldChar w:fldCharType="separate"/>
           </w:r>
-          <w:hyperlink w:history="1" w:anchor="_Toc214214201">
+          <w:hyperlink w:anchor="_Toc214214201" w:history="1">
             <w:r>
               <w:rPr>
                 <w:rStyle w:val="Hyperlink"/>
@@ -987,7 +999,7 @@
               <w14:ligatures w14:val="standardContextual"/>
             </w:rPr>
           </w:pPr>
-          <w:hyperlink w:history="1" w:anchor="_Toc214214203">
+          <w:hyperlink w:anchor="_Toc214214203" w:history="1">
             <w:r>
               <w:rPr>
                 <w:rStyle w:val="Hyperlink"/>
@@ -1053,7 +1065,7 @@
               <w14:ligatures w14:val="standardContextual"/>
             </w:rPr>
           </w:pPr>
-          <w:hyperlink w:history="1" w:anchor="_Toc214214204">
+          <w:hyperlink w:anchor="_Toc214214204" w:history="1">
             <w:r>
               <w:rPr>
                 <w:rStyle w:val="Hyperlink"/>
@@ -1121,7 +1133,7 @@
               <w14:ligatures w14:val="standardContextual"/>
             </w:rPr>
           </w:pPr>
-          <w:hyperlink w:history="1" w:anchor="_Toc214214202">
+          <w:hyperlink w:anchor="_Toc214214202" w:history="1">
             <w:r>
               <w:rPr>
                 <w:rStyle w:val="Hyperlink"/>
@@ -1243,7 +1255,7 @@
               <w14:ligatures w14:val="standardContextual"/>
             </w:rPr>
           </w:pPr>
-          <w:hyperlink w:history="1" w:anchor="_Toc214214203">
+          <w:hyperlink w:anchor="_Toc214214203" w:history="1">
             <w:r>
               <w:rPr>
                 <w:rStyle w:val="Hyperlink"/>
@@ -1320,7 +1332,7 @@
               <w14:ligatures w14:val="standardContextual"/>
             </w:rPr>
           </w:pPr>
-          <w:hyperlink w:history="1" w:anchor="_Toc214214204">
+          <w:hyperlink w:anchor="_Toc214214204" w:history="1">
             <w:r>
               <w:rPr>
                 <w:rStyle w:val="Hyperlink"/>
@@ -1391,7 +1403,7 @@
               <w14:ligatures w14:val="standardContextual"/>
             </w:rPr>
           </w:pPr>
-          <w:hyperlink w:history="1" w:anchor="_Toc214214205">
+          <w:hyperlink w:anchor="_Toc214214205" w:history="1">
             <w:r>
               <w:rPr>
                 <w:rStyle w:val="Hyperlink"/>
@@ -1462,7 +1474,7 @@
               <w14:ligatures w14:val="standardContextual"/>
             </w:rPr>
           </w:pPr>
-          <w:hyperlink w:history="1" w:anchor="_Toc214214212">
+          <w:hyperlink w:anchor="_Toc214214212" w:history="1">
             <w:r>
               <w:rPr>
                 <w:rStyle w:val="Hyperlink"/>
@@ -1532,7 +1544,7 @@
             </w:rPr>
             <w:t xml:space="preserve">       </w:t>
           </w:r>
-          <w:hyperlink w:history="1" w:anchor="_Toc214214216">
+          <w:hyperlink w:anchor="_Toc214214216" w:history="1">
             <w:r>
               <w:rPr>
                 <w:rStyle w:val="Hyperlink"/>
@@ -1583,7 +1595,7 @@
               <w:szCs w:val="22"/>
             </w:rPr>
           </w:pPr>
-          <w:hyperlink w:history="1" w:anchor="_Toc214214202">
+          <w:hyperlink w:anchor="_Toc214214202" w:history="1">
             <w:r>
               <w:rPr>
                 <w:rStyle w:val="Hyperlink"/>
@@ -1664,7 +1676,7 @@
               <w:szCs w:val="22"/>
             </w:rPr>
           </w:pPr>
-          <w:hyperlink w:history="1" w:anchor="_Toc214214203">
+          <w:hyperlink w:anchor="_Toc214214203" w:history="1">
             <w:r>
               <w:rPr>
                 <w:rStyle w:val="Hyperlink"/>
@@ -1745,7 +1757,7 @@
               <w:szCs w:val="22"/>
             </w:rPr>
           </w:pPr>
-          <w:hyperlink w:history="1" w:anchor="_Toc214214203">
+          <w:hyperlink w:anchor="_Toc214214203" w:history="1">
             <w:r>
               <w:rPr>
                 <w:rStyle w:val="Hyperlink"/>
@@ -1835,7 +1847,7 @@
               <w:szCs w:val="22"/>
             </w:rPr>
           </w:pPr>
-          <w:hyperlink w:history="1" w:anchor="_Toc214214202">
+          <w:hyperlink w:anchor="_Toc214214202" w:history="1">
             <w:r>
               <w:rPr>
                 <w:rStyle w:val="Hyperlink"/>
@@ -1916,7 +1928,7 @@
               <w:szCs w:val="22"/>
             </w:rPr>
           </w:pPr>
-          <w:hyperlink w:history="1" w:anchor="_Toc214214202">
+          <w:hyperlink w:anchor="_Toc214214202" w:history="1">
             <w:r>
               <w:rPr>
                 <w:rStyle w:val="Hyperlink"/>
@@ -1997,7 +2009,7 @@
               <w:szCs w:val="22"/>
             </w:rPr>
           </w:pPr>
-          <w:hyperlink w:history="1" w:anchor="_Toc214214202">
+          <w:hyperlink w:anchor="_Toc214214202" w:history="1">
             <w:r>
               <w:rPr>
                 <w:rStyle w:val="Hyperlink"/>
@@ -2337,7 +2349,7 @@
               </wp:anchor>
             </w:drawing>
           </mc:Choice>
-          <mc:Fallback xmlns:a="http://schemas.openxmlformats.org/drawingml/2006/main" xmlns:pic="http://schemas.openxmlformats.org/drawingml/2006/picture" xmlns:a14="http://schemas.microsoft.com/office/drawing/2010/main" xmlns:arto="http://schemas.microsoft.com/office/word/2006/arto">
+          <mc:Fallback xmlns:w16sdtfl="http://schemas.microsoft.com/office/word/2024/wordml/sdtformatlock" xmlns:a="http://schemas.openxmlformats.org/drawingml/2006/main" xmlns:pic="http://schemas.openxmlformats.org/drawingml/2006/picture" xmlns:a14="http://schemas.microsoft.com/office/drawing/2010/main" xmlns:arto="http://schemas.microsoft.com/office/word/2006/arto">
             <w:pict w14:anchorId="03FF9D30">
               <v:shape id="Ink 3" style="position:absolute;margin-left:628.95pt;margin-top:-419pt;width:21.95pt;height:151.8pt;z-index:251662336;visibility:visible;mso-wrap-style:square;mso-wrap-distance-left:9pt;mso-wrap-distance-top:0;mso-wrap-distance-right:9pt;mso-wrap-distance-bottom:0;mso-position-horizontal:absolute;mso-position-horizontal-relative:text;mso-position-vertical:absolute;mso-position-vertical-relative:text" o:spid="_x0000_s1026" type="#_x0000_t75" o:gfxdata="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" w14:anchorId="3CFE7595">
                 <v:imagedata o:title="" r:id="rId16"/>
@@ -2394,7 +2406,15 @@
         <w:t xml:space="preserve">    </w:t>
       </w:r>
       <w:r>
-        <w:t>The Amar Khata system connects three separate roles. The roles are the Business Owner, the Driver, and the Admin. The roles help to coordinate a thorough financial management workflow. As the strategic observer, the business owner uses advanced analytical tools to examine 12-month transaction trends, filter historical logs by particular keywords or dates, and break down income by category to identify top revenue sources. They also use a powerful dashboard to quickly visualize cr</w:t>
+        <w:t xml:space="preserve">The Amar </w:t>
+      </w:r>
+      <w:proofErr w:type="spellStart"/>
+      <w:r>
+        <w:t>Khata</w:t>
+      </w:r>
+      <w:proofErr w:type="spellEnd"/>
+      <w:r>
+        <w:t xml:space="preserve"> system connects three separate roles. The roles are the Business Owner, the Driver, and the Admin. The roles help to coordinate a thorough financial management workflow. As the strategic observer, the business owner uses advanced analytical tools to examine 12-month transaction trends, filter historical logs by particular keywords or dates, and break down income by category to identify top revenue sources. They also use a powerful dashboard to quickly visualize cr</w:t>
       </w:r>
       <w:r>
         <w:t>itic</w:t>
@@ -2469,11 +2489,47 @@
           <w:sz w:val="24"/>
           <w:szCs w:val="24"/>
         </w:rPr>
-        <w:t>Financial tracking in Bangladesh remains mainly manual and fragmented in the transportation and vehicle management sector. Most of the vehicle owners and fleet operators use traditional paper notebooks (khatas) or disjointed spreadsheets to record daily trips, fuel consumption, and maintenance costs. As a result this backdated process creates a "financial blind spot," where data is prone to human error, physical damage, or loss. Besides, there is a significant disconnect between vehicle owners and drivers. Owners often lack real-time visibility into daily operations, leading to delayed accountability and an inability to calculate the accurate Net Profit until the end of the month.</w:t>
-      </w:r>
-      <w:r>
-        <w:rPr>
-          <w:rFonts w:ascii="Times New Roman" w:hAnsi="Times New Roman" w:eastAsia="Times New Roman" w:cs="Times New Roman"/>
+        <w:t>Financial tracking in Bangladesh remains mainly manual and fragmented in the transportation and vehicle management sector. Most of the vehicle owners and fleet operators use traditional paper notebooks (</w:t>
+      </w:r>
+      <w:proofErr w:type="spellStart"/>
+      <w:r>
+        <w:rPr>
+          <w:rFonts w:ascii="Times New Roman" w:hAnsi="Times New Roman" w:cs="Times New Roman"/>
+          <w:sz w:val="24"/>
+          <w:szCs w:val="24"/>
+        </w:rPr>
+        <w:t>khatas</w:t>
+      </w:r>
+      <w:proofErr w:type="spellEnd"/>
+      <w:r>
+        <w:rPr>
+          <w:rFonts w:ascii="Times New Roman" w:hAnsi="Times New Roman" w:cs="Times New Roman"/>
+          <w:sz w:val="24"/>
+          <w:szCs w:val="24"/>
+        </w:rPr>
+        <w:t xml:space="preserve">) or disjointed spreadsheets to record daily trips, fuel consumption, and maintenance costs. As a </w:t>
+      </w:r>
+      <w:proofErr w:type="gramStart"/>
+      <w:r>
+        <w:rPr>
+          <w:rFonts w:ascii="Times New Roman" w:hAnsi="Times New Roman" w:cs="Times New Roman"/>
+          <w:sz w:val="24"/>
+          <w:szCs w:val="24"/>
+        </w:rPr>
+        <w:t>result</w:t>
+      </w:r>
+      <w:proofErr w:type="gramEnd"/>
+      <w:r>
+        <w:rPr>
+          <w:rFonts w:ascii="Times New Roman" w:hAnsi="Times New Roman" w:cs="Times New Roman"/>
+          <w:sz w:val="24"/>
+          <w:szCs w:val="24"/>
+        </w:rPr>
+        <w:t xml:space="preserve"> this backdated process creates a "financial blind spot," where data is prone to human error, physical damage, or loss. Besides, there is a significant disconnect between vehicle owners and drivers. Owners often lack real-time visibility into daily operations, leading to delayed accountability and an inability to calculate the accurate Net Profit until the end of the month.</w:t>
+      </w:r>
+      <w:r>
+        <w:rPr>
+          <w:rFonts w:ascii="Times New Roman" w:eastAsia="Times New Roman" w:hAnsi="Times New Roman" w:cs="Times New Roman"/>
           <w:sz w:val="28"/>
           <w:szCs w:val="28"/>
           <w:lang w:eastAsia="en-US"/>
@@ -2486,7 +2542,16 @@
           <w:sz w:val="24"/>
           <w:szCs w:val="24"/>
         </w:rPr>
-        <w:t>At present, digital solutions are available but sometimes too complicated, such as needing big app downloads, or don't support Bangla as a native language or work offline. This makes them useless for drivers who work in locations with unreliable internet connections.</w:t>
+        <w:t xml:space="preserve">At present, digital solutions are available but sometimes too complicated, such as needing big app downloads, or don't support Bangla as a native </w:t>
+      </w:r>
+      <w:r>
+        <w:rPr>
+          <w:rFonts w:ascii="Times New Roman" w:hAnsi="Times New Roman" w:cs="Times New Roman"/>
+          <w:sz w:val="24"/>
+          <w:szCs w:val="24"/>
+        </w:rPr>
+        <w:lastRenderedPageBreak/>
+        <w:t>language or work offline. This makes them useless for drivers who work in locations with unreliable internet connections.</w:t>
       </w:r>
     </w:p>
     <w:p>
@@ -2546,20 +2611,40 @@
         <w:spacing w:after="0" w:line="240" w:lineRule="auto"/>
         <w:jc w:val="both"/>
         <w:rPr>
-          <w:rFonts w:ascii="Times New Roman" w:hAnsi="Times New Roman" w:eastAsia="Times New Roman" w:cs="Times New Roman"/>
-          <w:sz w:val="24"/>
-          <w:szCs w:val="24"/>
-          <w:lang w:eastAsia="en-US"/>
-        </w:rPr>
-      </w:pPr>
-      <w:r>
-        <w:rPr>
-          <w:rFonts w:ascii="Times New Roman" w:hAnsi="Times New Roman" w:eastAsia="Times New Roman" w:cs="Times New Roman"/>
-          <w:sz w:val="24"/>
-          <w:szCs w:val="24"/>
-          <w:lang w:eastAsia="en-US"/>
-        </w:rPr>
-        <w:t>We used the Scrum model for the Amar Khata project because it made it possible for us to work in a flexible, organized, and collaborative manner all of which were crucial for creating a system with numerous user roles, real-time data handling, and intricate business logic. Scrum was the best development methodology for this project because it required frequent adjustments, gradual feature development, and ongoing feedback.</w:t>
+          <w:rFonts w:ascii="Times New Roman" w:eastAsia="Times New Roman" w:hAnsi="Times New Roman" w:cs="Times New Roman"/>
+          <w:sz w:val="24"/>
+          <w:szCs w:val="24"/>
+          <w:lang w:eastAsia="en-US"/>
+        </w:rPr>
+      </w:pPr>
+      <w:r>
+        <w:rPr>
+          <w:rFonts w:ascii="Times New Roman" w:eastAsia="Times New Roman" w:hAnsi="Times New Roman" w:cs="Times New Roman"/>
+          <w:sz w:val="24"/>
+          <w:szCs w:val="24"/>
+          <w:lang w:eastAsia="en-US"/>
+        </w:rPr>
+        <w:t xml:space="preserve">We used the Scrum model for the Amar </w:t>
+      </w:r>
+      <w:proofErr w:type="spellStart"/>
+      <w:r>
+        <w:rPr>
+          <w:rFonts w:ascii="Times New Roman" w:eastAsia="Times New Roman" w:hAnsi="Times New Roman" w:cs="Times New Roman"/>
+          <w:sz w:val="24"/>
+          <w:szCs w:val="24"/>
+          <w:lang w:eastAsia="en-US"/>
+        </w:rPr>
+        <w:t>Khata</w:t>
+      </w:r>
+      <w:proofErr w:type="spellEnd"/>
+      <w:r>
+        <w:rPr>
+          <w:rFonts w:ascii="Times New Roman" w:eastAsia="Times New Roman" w:hAnsi="Times New Roman" w:cs="Times New Roman"/>
+          <w:sz w:val="24"/>
+          <w:szCs w:val="24"/>
+          <w:lang w:eastAsia="en-US"/>
+        </w:rPr>
+        <w:t xml:space="preserve"> project because it made it possible for us to work in a flexible, organized, and collaborative manner all of which were crucial for creating a system with numerous user roles, real-time data handling, and intricate business logic. Scrum was the best development methodology for this project because it required frequent adjustments, gradual feature development, and ongoing feedback.</w:t>
       </w:r>
     </w:p>
     <w:p>
@@ -2569,35 +2654,36 @@
         <w:ind w:left="360"/>
         <w:jc w:val="both"/>
         <w:rPr>
-          <w:rFonts w:ascii="Times New Roman" w:hAnsi="Times New Roman" w:eastAsia="Times New Roman" w:cs="Times New Roman"/>
-          <w:sz w:val="24"/>
-          <w:szCs w:val="24"/>
-          <w:lang w:eastAsia="en-US"/>
-        </w:rPr>
-      </w:pPr>
-    </w:p>
-    <w:p>
-      <w:pPr>
-        <w:jc w:val="both"/>
-        <w:rPr>
-          <w:rFonts w:ascii="Times New Roman" w:hAnsi="Times New Roman" w:eastAsia="Times New Roman" w:cs="Times New Roman"/>
-          <w:sz w:val="24"/>
-          <w:szCs w:val="24"/>
-          <w:lang w:eastAsia="en-US"/>
-        </w:rPr>
-      </w:pPr>
-      <w:r>
-        <w:rPr>
-          <w:rFonts w:ascii="Times New Roman" w:hAnsi="Times New Roman" w:eastAsia="Times New Roman" w:cs="Times New Roman"/>
+          <w:rFonts w:ascii="Times New Roman" w:eastAsia="Times New Roman" w:hAnsi="Times New Roman" w:cs="Times New Roman"/>
+          <w:sz w:val="24"/>
+          <w:szCs w:val="24"/>
+          <w:lang w:eastAsia="en-US"/>
+        </w:rPr>
+      </w:pPr>
+    </w:p>
+    <w:p>
+      <w:pPr>
+        <w:jc w:val="both"/>
+        <w:rPr>
+          <w:rFonts w:ascii="Times New Roman" w:eastAsia="Times New Roman" w:hAnsi="Times New Roman" w:cs="Times New Roman"/>
+          <w:sz w:val="24"/>
+          <w:szCs w:val="24"/>
+          <w:lang w:eastAsia="en-US"/>
+        </w:rPr>
+      </w:pPr>
+      <w:r>
+        <w:rPr>
+          <w:rFonts w:ascii="Times New Roman" w:eastAsia="Times New Roman" w:hAnsi="Times New Roman" w:cs="Times New Roman"/>
           <w:sz w:val="24"/>
           <w:szCs w:val="24"/>
           <w:lang w:eastAsia="en-US"/>
         </w:rPr>
         <w:t xml:space="preserve">Financial tracking is still mostly done manually in Bangladesh's transportation and vehicle management industries. Traditional </w:t>
       </w:r>
-      <w:r>
-        <w:rPr>
-          <w:rFonts w:ascii="Times New Roman" w:hAnsi="Times New Roman" w:eastAsia="Times New Roman" w:cs="Times New Roman"/>
+      <w:proofErr w:type="spellStart"/>
+      <w:r>
+        <w:rPr>
+          <w:rFonts w:ascii="Times New Roman" w:eastAsia="Times New Roman" w:hAnsi="Times New Roman" w:cs="Times New Roman"/>
           <w:sz w:val="24"/>
           <w:szCs w:val="24"/>
           <w:lang w:eastAsia="en-US"/>
@@ -2606,16 +2692,17 @@
       </w:r>
       <w:r>
         <w:rPr>
-          <w:rFonts w:ascii="Times New Roman" w:hAnsi="Times New Roman" w:eastAsia="Times New Roman" w:cs="Times New Roman"/>
+          <w:rFonts w:ascii="Times New Roman" w:eastAsia="Times New Roman" w:hAnsi="Times New Roman" w:cs="Times New Roman"/>
           <w:sz w:val="24"/>
           <w:szCs w:val="24"/>
           <w:lang w:eastAsia="en-US"/>
         </w:rPr>
         <w:t>hatas</w:t>
       </w:r>
-      <w:r>
-        <w:rPr>
-          <w:rFonts w:ascii="Times New Roman" w:hAnsi="Times New Roman" w:eastAsia="Times New Roman" w:cs="Times New Roman"/>
+      <w:proofErr w:type="spellEnd"/>
+      <w:r>
+        <w:rPr>
+          <w:rFonts w:ascii="Times New Roman" w:eastAsia="Times New Roman" w:hAnsi="Times New Roman" w:cs="Times New Roman"/>
           <w:sz w:val="24"/>
           <w:szCs w:val="24"/>
           <w:lang w:eastAsia="en-US"/>
@@ -2627,7 +2714,7 @@
       <w:pPr>
         <w:jc w:val="both"/>
         <w:rPr>
-          <w:rFonts w:ascii="Times New Roman" w:hAnsi="Times New Roman" w:eastAsia="Times New Roman" w:cs="Times New Roman"/>
+          <w:rFonts w:ascii="Times New Roman" w:eastAsia="Times New Roman" w:hAnsi="Times New Roman" w:cs="Times New Roman"/>
           <w:b/>
           <w:bCs/>
           <w:sz w:val="28"/>
@@ -2638,7 +2725,7 @@
       </w:pPr>
       <w:r>
         <w:rPr>
-          <w:rFonts w:ascii="Times New Roman" w:hAnsi="Times New Roman" w:eastAsia="Times New Roman" w:cs="Times New Roman"/>
+          <w:rFonts w:ascii="Times New Roman" w:eastAsia="Times New Roman" w:hAnsi="Times New Roman" w:cs="Times New Roman"/>
           <w:b/>
           <w:bCs/>
           <w:sz w:val="28"/>
@@ -2653,7 +2740,7 @@
       <w:pPr>
         <w:jc w:val="both"/>
         <w:rPr>
-          <w:rFonts w:ascii="Times New Roman" w:hAnsi="Times New Roman" w:eastAsia="Times New Roman" w:cs="Times New Roman"/>
+          <w:rFonts w:ascii="Times New Roman" w:eastAsia="Times New Roman" w:hAnsi="Times New Roman" w:cs="Times New Roman"/>
           <w:sz w:val="24"/>
           <w:szCs w:val="24"/>
           <w:lang w:eastAsia="en-GB"/>
@@ -2661,7 +2748,7 @@
       </w:pPr>
       <w:r>
         <w:rPr>
-          <w:rFonts w:ascii="Times New Roman" w:hAnsi="Times New Roman" w:eastAsia="Times New Roman" w:cs="Times New Roman"/>
+          <w:rFonts w:ascii="Times New Roman" w:eastAsia="Times New Roman" w:hAnsi="Times New Roman" w:cs="Times New Roman"/>
           <w:sz w:val="24"/>
           <w:szCs w:val="24"/>
           <w:lang w:eastAsia="en-GB"/>
@@ -2670,20 +2757,12 @@
       </w:r>
       <w:r>
         <w:rPr>
-          <w:rFonts w:ascii="Times New Roman" w:hAnsi="Times New Roman" w:eastAsia="Times New Roman" w:cs="Times New Roman"/>
+          <w:rFonts w:ascii="Times New Roman" w:eastAsia="Times New Roman" w:hAnsi="Times New Roman" w:cs="Times New Roman"/>
           <w:sz w:val="24"/>
           <w:szCs w:val="24"/>
           <w:lang w:eastAsia="en-GB"/>
         </w:rPr>
         <w:br/>
-      </w:r>
-      <w:r>
-        <w:rPr>
-          <w:rFonts w:ascii="Times New Roman" w:hAnsi="Times New Roman" w:eastAsia="Times New Roman" w:cs="Times New Roman"/>
-          <w:sz w:val="24"/>
-          <w:szCs w:val="24"/>
-          <w:lang w:eastAsia="en-GB"/>
-        </w:rPr>
         <w:t>We used an incremental and iterative approach instead of building the entire system at once. For instance, we worked on backend logic, system flow, and feature enhancement on some days and UI/UX design using Figma on others. We were able to lower risks, validate concepts early, and continuously enhance system quality thanks to this methodical approach.</w:t>
       </w:r>
     </w:p>
@@ -2691,7 +2770,7 @@
       <w:pPr>
         <w:jc w:val="both"/>
         <w:rPr>
-          <w:rFonts w:ascii="Times New Roman" w:hAnsi="Times New Roman" w:eastAsia="Times New Roman" w:cs="Times New Roman"/>
+          <w:rFonts w:ascii="Times New Roman" w:eastAsia="Times New Roman" w:hAnsi="Times New Roman" w:cs="Times New Roman"/>
           <w:b/>
           <w:bCs/>
           <w:sz w:val="28"/>
@@ -2705,7 +2784,7 @@
       </w:r>
       <w:r>
         <w:rPr>
-          <w:rFonts w:ascii="Times New Roman" w:hAnsi="Times New Roman" w:eastAsia="Times New Roman" w:cs="Times New Roman"/>
+          <w:rFonts w:ascii="Times New Roman" w:eastAsia="Times New Roman" w:hAnsi="Times New Roman" w:cs="Times New Roman"/>
           <w:b/>
           <w:bCs/>
           <w:sz w:val="28"/>
@@ -2720,15 +2799,15 @@
       <w:pPr>
         <w:jc w:val="both"/>
         <w:rPr>
-          <w:rFonts w:ascii="Times New Roman" w:hAnsi="Times New Roman" w:eastAsia="Times New Roman" w:cs="Times New Roman"/>
-          <w:sz w:val="24"/>
-          <w:szCs w:val="24"/>
-          <w:lang w:eastAsia="en-US"/>
-        </w:rPr>
-      </w:pPr>
-      <w:r>
-        <w:rPr>
-          <w:rFonts w:ascii="Times New Roman" w:hAnsi="Times New Roman" w:eastAsia="Times New Roman" w:cs="Times New Roman"/>
+          <w:rFonts w:ascii="Times New Roman" w:eastAsia="Times New Roman" w:hAnsi="Times New Roman" w:cs="Times New Roman"/>
+          <w:sz w:val="24"/>
+          <w:szCs w:val="24"/>
+          <w:lang w:eastAsia="en-US"/>
+        </w:rPr>
+      </w:pPr>
+      <w:r>
+        <w:rPr>
+          <w:rFonts w:ascii="Times New Roman" w:eastAsia="Times New Roman" w:hAnsi="Times New Roman" w:cs="Times New Roman"/>
           <w:sz w:val="24"/>
           <w:szCs w:val="24"/>
           <w:lang w:eastAsia="en-US"/>
@@ -2745,15 +2824,15 @@
         </w:numPr>
         <w:jc w:val="both"/>
         <w:rPr>
-          <w:rFonts w:ascii="Times New Roman" w:hAnsi="Times New Roman" w:eastAsia="Times New Roman" w:cs="Times New Roman"/>
-          <w:sz w:val="24"/>
-          <w:szCs w:val="24"/>
-          <w:lang w:eastAsia="en-US"/>
-        </w:rPr>
-      </w:pPr>
-      <w:r>
-        <w:rPr>
-          <w:rFonts w:ascii="Times New Roman" w:hAnsi="Times New Roman" w:eastAsia="Times New Roman" w:cs="Times New Roman"/>
+          <w:rFonts w:ascii="Times New Roman" w:eastAsia="Times New Roman" w:hAnsi="Times New Roman" w:cs="Times New Roman"/>
+          <w:sz w:val="24"/>
+          <w:szCs w:val="24"/>
+          <w:lang w:eastAsia="en-US"/>
+        </w:rPr>
+      </w:pPr>
+      <w:r>
+        <w:rPr>
+          <w:rFonts w:ascii="Times New Roman" w:eastAsia="Times New Roman" w:hAnsi="Times New Roman" w:cs="Times New Roman"/>
           <w:sz w:val="24"/>
           <w:szCs w:val="24"/>
           <w:lang w:eastAsia="en-US"/>
@@ -2762,7 +2841,7 @@
       </w:r>
       <w:r>
         <w:rPr>
-          <w:rFonts w:ascii="Times New Roman" w:hAnsi="Times New Roman" w:eastAsia="Times New Roman" w:cs="Times New Roman"/>
+          <w:rFonts w:ascii="Times New Roman" w:eastAsia="Times New Roman" w:hAnsi="Times New Roman" w:cs="Times New Roman"/>
           <w:sz w:val="24"/>
           <w:szCs w:val="24"/>
           <w:lang w:eastAsia="en-US"/>
@@ -2779,15 +2858,15 @@
         </w:numPr>
         <w:jc w:val="both"/>
         <w:rPr>
-          <w:rFonts w:ascii="Times New Roman" w:hAnsi="Times New Roman" w:eastAsia="Times New Roman" w:cs="Times New Roman"/>
-          <w:sz w:val="24"/>
-          <w:szCs w:val="24"/>
-          <w:lang w:eastAsia="en-US"/>
-        </w:rPr>
-      </w:pPr>
-      <w:r>
-        <w:rPr>
-          <w:rFonts w:ascii="Times New Roman" w:hAnsi="Times New Roman" w:eastAsia="Times New Roman" w:cs="Times New Roman"/>
+          <w:rFonts w:ascii="Times New Roman" w:eastAsia="Times New Roman" w:hAnsi="Times New Roman" w:cs="Times New Roman"/>
+          <w:sz w:val="24"/>
+          <w:szCs w:val="24"/>
+          <w:lang w:eastAsia="en-US"/>
+        </w:rPr>
+      </w:pPr>
+      <w:r>
+        <w:rPr>
+          <w:rFonts w:ascii="Times New Roman" w:eastAsia="Times New Roman" w:hAnsi="Times New Roman" w:cs="Times New Roman"/>
           <w:sz w:val="24"/>
           <w:szCs w:val="24"/>
           <w:lang w:eastAsia="en-US"/>
@@ -2796,7 +2875,7 @@
       </w:r>
       <w:r>
         <w:rPr>
-          <w:rFonts w:ascii="Times New Roman" w:hAnsi="Times New Roman" w:eastAsia="Times New Roman" w:cs="Times New Roman"/>
+          <w:rFonts w:ascii="Times New Roman" w:eastAsia="Times New Roman" w:hAnsi="Times New Roman" w:cs="Times New Roman"/>
           <w:sz w:val="24"/>
           <w:szCs w:val="24"/>
           <w:lang w:eastAsia="en-US"/>
@@ -2813,15 +2892,15 @@
         </w:numPr>
         <w:jc w:val="both"/>
         <w:rPr>
-          <w:rFonts w:ascii="Times New Roman" w:hAnsi="Times New Roman" w:eastAsia="Times New Roman" w:cs="Times New Roman"/>
-          <w:sz w:val="24"/>
-          <w:szCs w:val="24"/>
-          <w:lang w:eastAsia="en-US"/>
-        </w:rPr>
-      </w:pPr>
-      <w:r>
-        <w:rPr>
-          <w:rFonts w:ascii="Times New Roman" w:hAnsi="Times New Roman" w:eastAsia="Times New Roman" w:cs="Times New Roman"/>
+          <w:rFonts w:ascii="Times New Roman" w:eastAsia="Times New Roman" w:hAnsi="Times New Roman" w:cs="Times New Roman"/>
+          <w:sz w:val="24"/>
+          <w:szCs w:val="24"/>
+          <w:lang w:eastAsia="en-US"/>
+        </w:rPr>
+      </w:pPr>
+      <w:r>
+        <w:rPr>
+          <w:rFonts w:ascii="Times New Roman" w:eastAsia="Times New Roman" w:hAnsi="Times New Roman" w:cs="Times New Roman"/>
           <w:sz w:val="24"/>
           <w:szCs w:val="24"/>
           <w:lang w:eastAsia="en-US"/>
@@ -2830,7 +2909,7 @@
       </w:r>
       <w:r>
         <w:rPr>
-          <w:rFonts w:ascii="Times New Roman" w:hAnsi="Times New Roman" w:eastAsia="Times New Roman" w:cs="Times New Roman"/>
+          <w:rFonts w:ascii="Times New Roman" w:eastAsia="Times New Roman" w:hAnsi="Times New Roman" w:cs="Times New Roman"/>
           <w:sz w:val="24"/>
           <w:szCs w:val="24"/>
           <w:lang w:eastAsia="en-US"/>
@@ -2842,24 +2921,34 @@
       <w:pPr>
         <w:jc w:val="both"/>
         <w:rPr>
-          <w:rFonts w:ascii="Times New Roman" w:hAnsi="Times New Roman" w:eastAsia="Times New Roman" w:cs="Times New Roman"/>
-          <w:sz w:val="24"/>
-          <w:szCs w:val="24"/>
-          <w:lang w:eastAsia="en-US"/>
-        </w:rPr>
-      </w:pPr>
-      <w:r>
-        <w:rPr>
-          <w:rFonts w:ascii="Times New Roman" w:hAnsi="Times New Roman" w:eastAsia="Times New Roman" w:cs="Times New Roman"/>
-          <w:sz w:val="24"/>
-          <w:szCs w:val="24"/>
-          <w:lang w:eastAsia="en-US"/>
-        </w:rPr>
-        <w:t>Team members were held accountable and transparent as a result. Additionally, we used Notion as a shared workspace, which made it possible for everyone to work together, record ideas, and maintain alignment throughout the project.</w:t>
-      </w:r>
-      <w:r>
-        <w:rPr>
-          <w:rFonts w:ascii="Times New Roman" w:hAnsi="Times New Roman" w:eastAsia="Times New Roman" w:cs="Times New Roman"/>
+          <w:rFonts w:ascii="Times New Roman" w:eastAsia="Times New Roman" w:hAnsi="Times New Roman" w:cs="Times New Roman"/>
+          <w:sz w:val="24"/>
+          <w:szCs w:val="24"/>
+          <w:lang w:eastAsia="en-US"/>
+        </w:rPr>
+      </w:pPr>
+      <w:r>
+        <w:rPr>
+          <w:rFonts w:ascii="Times New Roman" w:eastAsia="Times New Roman" w:hAnsi="Times New Roman" w:cs="Times New Roman"/>
+          <w:sz w:val="24"/>
+          <w:szCs w:val="24"/>
+          <w:lang w:eastAsia="en-US"/>
+        </w:rPr>
+        <w:t xml:space="preserve">Team members were held accountable and transparent as a result. Additionally, we used Notion as a shared workspace, which made it possible for everyone to work together, record ideas, and </w:t>
+      </w:r>
+      <w:r>
+        <w:rPr>
+          <w:rFonts w:ascii="Times New Roman" w:eastAsia="Times New Roman" w:hAnsi="Times New Roman" w:cs="Times New Roman"/>
+          <w:sz w:val="24"/>
+          <w:szCs w:val="24"/>
+          <w:lang w:eastAsia="en-US"/>
+        </w:rPr>
+        <w:lastRenderedPageBreak/>
+        <w:t>maintain alignment throughout the project.</w:t>
+      </w:r>
+      <w:r>
+        <w:rPr>
+          <w:rFonts w:ascii="Times New Roman" w:eastAsia="Times New Roman" w:hAnsi="Times New Roman" w:cs="Times New Roman"/>
           <w:sz w:val="24"/>
           <w:szCs w:val="24"/>
           <w:lang w:eastAsia="en-US"/>
@@ -2868,7 +2957,7 @@
       </w:r>
       <w:r>
         <w:rPr>
-          <w:rFonts w:ascii="Times New Roman" w:hAnsi="Times New Roman" w:eastAsia="Times New Roman" w:cs="Times New Roman"/>
+          <w:rFonts w:ascii="Times New Roman" w:eastAsia="Times New Roman" w:hAnsi="Times New Roman" w:cs="Times New Roman"/>
           <w:sz w:val="24"/>
           <w:szCs w:val="24"/>
           <w:lang w:eastAsia="en-US"/>
@@ -2880,7 +2969,7 @@
       <w:pPr>
         <w:jc w:val="both"/>
         <w:rPr>
-          <w:rFonts w:ascii="Times New Roman" w:hAnsi="Times New Roman" w:eastAsia="Times New Roman" w:cs="Times New Roman"/>
+          <w:rFonts w:ascii="Times New Roman" w:eastAsia="Times New Roman" w:hAnsi="Times New Roman" w:cs="Times New Roman"/>
           <w:b/>
           <w:bCs/>
           <w:sz w:val="28"/>
@@ -2891,7 +2980,7 @@
       </w:pPr>
       <w:r>
         <w:rPr>
-          <w:rFonts w:ascii="Times New Roman" w:hAnsi="Times New Roman" w:eastAsia="Times New Roman" w:cs="Times New Roman"/>
+          <w:rFonts w:ascii="Times New Roman" w:eastAsia="Times New Roman" w:hAnsi="Times New Roman" w:cs="Times New Roman"/>
           <w:b/>
           <w:bCs/>
           <w:sz w:val="28"/>
@@ -2903,7 +2992,7 @@
       </w:r>
       <w:r>
         <w:rPr>
-          <w:rFonts w:ascii="Times New Roman" w:hAnsi="Times New Roman" w:eastAsia="Times New Roman" w:cs="Times New Roman"/>
+          <w:rFonts w:ascii="Times New Roman" w:eastAsia="Times New Roman" w:hAnsi="Times New Roman" w:cs="Times New Roman"/>
           <w:b/>
           <w:bCs/>
           <w:sz w:val="28"/>
@@ -2918,15 +3007,15 @@
       <w:pPr>
         <w:jc w:val="both"/>
         <w:rPr>
-          <w:rFonts w:ascii="Times New Roman" w:hAnsi="Times New Roman" w:eastAsia="Times New Roman" w:cs="Times New Roman"/>
-          <w:sz w:val="24"/>
-          <w:szCs w:val="24"/>
-          <w:lang w:eastAsia="en-US"/>
-        </w:rPr>
-      </w:pPr>
-      <w:r>
-        <w:rPr>
-          <w:rFonts w:ascii="Times New Roman" w:hAnsi="Times New Roman" w:eastAsia="Times New Roman" w:cs="Times New Roman"/>
+          <w:rFonts w:ascii="Times New Roman" w:eastAsia="Times New Roman" w:hAnsi="Times New Roman" w:cs="Times New Roman"/>
+          <w:sz w:val="24"/>
+          <w:szCs w:val="24"/>
+          <w:lang w:eastAsia="en-US"/>
+        </w:rPr>
+      </w:pPr>
+      <w:r>
+        <w:rPr>
+          <w:rFonts w:ascii="Times New Roman" w:eastAsia="Times New Roman" w:hAnsi="Times New Roman" w:cs="Times New Roman"/>
           <w:sz w:val="24"/>
           <w:szCs w:val="24"/>
           <w:lang w:eastAsia="en-US"/>
@@ -2942,15 +3031,15 @@
         </w:numPr>
         <w:jc w:val="both"/>
         <w:rPr>
-          <w:rFonts w:ascii="Times New Roman" w:hAnsi="Times New Roman" w:eastAsia="Times New Roman" w:cs="Times New Roman"/>
-          <w:sz w:val="24"/>
-          <w:szCs w:val="24"/>
-          <w:lang w:eastAsia="en-US"/>
-        </w:rPr>
-      </w:pPr>
-      <w:r>
-        <w:rPr>
-          <w:rFonts w:ascii="Times New Roman" w:hAnsi="Times New Roman" w:eastAsia="Times New Roman" w:cs="Times New Roman"/>
+          <w:rFonts w:ascii="Times New Roman" w:eastAsia="Times New Roman" w:hAnsi="Times New Roman" w:cs="Times New Roman"/>
+          <w:sz w:val="24"/>
+          <w:szCs w:val="24"/>
+          <w:lang w:eastAsia="en-US"/>
+        </w:rPr>
+      </w:pPr>
+      <w:r>
+        <w:rPr>
+          <w:rFonts w:ascii="Times New Roman" w:eastAsia="Times New Roman" w:hAnsi="Times New Roman" w:cs="Times New Roman"/>
           <w:sz w:val="24"/>
           <w:szCs w:val="24"/>
           <w:lang w:eastAsia="en-US"/>
@@ -2959,7 +3048,7 @@
       </w:r>
       <w:r>
         <w:rPr>
-          <w:rFonts w:ascii="Times New Roman" w:hAnsi="Times New Roman" w:eastAsia="Times New Roman" w:cs="Times New Roman"/>
+          <w:rFonts w:ascii="Times New Roman" w:eastAsia="Times New Roman" w:hAnsi="Times New Roman" w:cs="Times New Roman"/>
           <w:b/>
           <w:bCs/>
           <w:sz w:val="24"/>
@@ -2970,7 +3059,7 @@
       </w:r>
       <w:r>
         <w:rPr>
-          <w:rFonts w:ascii="Times New Roman" w:hAnsi="Times New Roman" w:eastAsia="Times New Roman" w:cs="Times New Roman"/>
+          <w:rFonts w:ascii="Times New Roman" w:eastAsia="Times New Roman" w:hAnsi="Times New Roman" w:cs="Times New Roman"/>
           <w:sz w:val="24"/>
           <w:szCs w:val="24"/>
           <w:lang w:eastAsia="en-US"/>
@@ -2986,15 +3075,15 @@
         </w:numPr>
         <w:jc w:val="both"/>
         <w:rPr>
-          <w:rFonts w:ascii="Times New Roman" w:hAnsi="Times New Roman" w:eastAsia="Times New Roman" w:cs="Times New Roman"/>
-          <w:sz w:val="24"/>
-          <w:szCs w:val="24"/>
-          <w:lang w:eastAsia="en-US"/>
-        </w:rPr>
-      </w:pPr>
-      <w:r>
-        <w:rPr>
-          <w:rFonts w:ascii="Times New Roman" w:hAnsi="Times New Roman" w:eastAsia="Times New Roman" w:cs="Times New Roman"/>
+          <w:rFonts w:ascii="Times New Roman" w:eastAsia="Times New Roman" w:hAnsi="Times New Roman" w:cs="Times New Roman"/>
+          <w:sz w:val="24"/>
+          <w:szCs w:val="24"/>
+          <w:lang w:eastAsia="en-US"/>
+        </w:rPr>
+      </w:pPr>
+      <w:r>
+        <w:rPr>
+          <w:rFonts w:ascii="Times New Roman" w:eastAsia="Times New Roman" w:hAnsi="Times New Roman" w:cs="Times New Roman"/>
           <w:sz w:val="24"/>
           <w:szCs w:val="24"/>
           <w:lang w:eastAsia="en-US"/>
@@ -3003,7 +3092,7 @@
       </w:r>
       <w:r>
         <w:rPr>
-          <w:rFonts w:ascii="Times New Roman" w:hAnsi="Times New Roman" w:eastAsia="Times New Roman" w:cs="Times New Roman"/>
+          <w:rFonts w:ascii="Times New Roman" w:eastAsia="Times New Roman" w:hAnsi="Times New Roman" w:cs="Times New Roman"/>
           <w:b/>
           <w:bCs/>
           <w:sz w:val="24"/>
@@ -3014,7 +3103,7 @@
       </w:r>
       <w:r>
         <w:rPr>
-          <w:rFonts w:ascii="Times New Roman" w:hAnsi="Times New Roman" w:eastAsia="Times New Roman" w:cs="Times New Roman"/>
+          <w:rFonts w:ascii="Times New Roman" w:eastAsia="Times New Roman" w:hAnsi="Times New Roman" w:cs="Times New Roman"/>
           <w:sz w:val="24"/>
           <w:szCs w:val="24"/>
           <w:lang w:eastAsia="en-US"/>
@@ -3030,15 +3119,15 @@
         </w:numPr>
         <w:jc w:val="both"/>
         <w:rPr>
-          <w:rFonts w:ascii="Times New Roman" w:hAnsi="Times New Roman" w:eastAsia="Times New Roman" w:cs="Times New Roman"/>
-          <w:sz w:val="24"/>
-          <w:szCs w:val="24"/>
-          <w:lang w:eastAsia="en-US"/>
-        </w:rPr>
-      </w:pPr>
-      <w:r>
-        <w:rPr>
-          <w:rFonts w:ascii="Times New Roman" w:hAnsi="Times New Roman" w:eastAsia="Times New Roman" w:cs="Times New Roman"/>
+          <w:rFonts w:ascii="Times New Roman" w:eastAsia="Times New Roman" w:hAnsi="Times New Roman" w:cs="Times New Roman"/>
+          <w:sz w:val="24"/>
+          <w:szCs w:val="24"/>
+          <w:lang w:eastAsia="en-US"/>
+        </w:rPr>
+      </w:pPr>
+      <w:r>
+        <w:rPr>
+          <w:rFonts w:ascii="Times New Roman" w:eastAsia="Times New Roman" w:hAnsi="Times New Roman" w:cs="Times New Roman"/>
           <w:sz w:val="24"/>
           <w:szCs w:val="24"/>
           <w:lang w:eastAsia="en-US"/>
@@ -3047,7 +3136,7 @@
       </w:r>
       <w:r>
         <w:rPr>
-          <w:rFonts w:ascii="Times New Roman" w:hAnsi="Times New Roman" w:eastAsia="Times New Roman" w:cs="Times New Roman"/>
+          <w:rFonts w:ascii="Times New Roman" w:eastAsia="Times New Roman" w:hAnsi="Times New Roman" w:cs="Times New Roman"/>
           <w:b/>
           <w:bCs/>
           <w:sz w:val="24"/>
@@ -3058,7 +3147,7 @@
       </w:r>
       <w:r>
         <w:rPr>
-          <w:rFonts w:ascii="Times New Roman" w:hAnsi="Times New Roman" w:eastAsia="Times New Roman" w:cs="Times New Roman"/>
+          <w:rFonts w:ascii="Times New Roman" w:eastAsia="Times New Roman" w:hAnsi="Times New Roman" w:cs="Times New Roman"/>
           <w:sz w:val="24"/>
           <w:szCs w:val="24"/>
           <w:lang w:eastAsia="en-US"/>
@@ -3074,15 +3163,15 @@
         </w:numPr>
         <w:jc w:val="both"/>
         <w:rPr>
-          <w:rFonts w:ascii="Times New Roman" w:hAnsi="Times New Roman" w:eastAsia="Times New Roman" w:cs="Times New Roman"/>
-          <w:sz w:val="24"/>
-          <w:szCs w:val="24"/>
-          <w:lang w:eastAsia="en-US"/>
-        </w:rPr>
-      </w:pPr>
-      <w:r>
-        <w:rPr>
-          <w:rFonts w:ascii="Times New Roman" w:hAnsi="Times New Roman" w:eastAsia="Times New Roman" w:cs="Times New Roman"/>
+          <w:rFonts w:ascii="Times New Roman" w:eastAsia="Times New Roman" w:hAnsi="Times New Roman" w:cs="Times New Roman"/>
+          <w:sz w:val="24"/>
+          <w:szCs w:val="24"/>
+          <w:lang w:eastAsia="en-US"/>
+        </w:rPr>
+      </w:pPr>
+      <w:r>
+        <w:rPr>
+          <w:rFonts w:ascii="Times New Roman" w:eastAsia="Times New Roman" w:hAnsi="Times New Roman" w:cs="Times New Roman"/>
           <w:sz w:val="24"/>
           <w:szCs w:val="24"/>
           <w:lang w:eastAsia="en-US"/>
@@ -3091,7 +3180,7 @@
       </w:r>
       <w:r>
         <w:rPr>
-          <w:rFonts w:ascii="Times New Roman" w:hAnsi="Times New Roman" w:eastAsia="Times New Roman" w:cs="Times New Roman"/>
+          <w:rFonts w:ascii="Times New Roman" w:eastAsia="Times New Roman" w:hAnsi="Times New Roman" w:cs="Times New Roman"/>
           <w:b/>
           <w:bCs/>
           <w:sz w:val="24"/>
@@ -3102,7 +3191,7 @@
       </w:r>
       <w:r>
         <w:rPr>
-          <w:rFonts w:ascii="Times New Roman" w:hAnsi="Times New Roman" w:eastAsia="Times New Roman" w:cs="Times New Roman"/>
+          <w:rFonts w:ascii="Times New Roman" w:eastAsia="Times New Roman" w:hAnsi="Times New Roman" w:cs="Times New Roman"/>
           <w:sz w:val="24"/>
           <w:szCs w:val="24"/>
           <w:lang w:eastAsia="en-US"/>
@@ -3118,15 +3207,15 @@
         </w:numPr>
         <w:jc w:val="both"/>
         <w:rPr>
-          <w:rFonts w:ascii="Times New Roman" w:hAnsi="Times New Roman" w:eastAsia="Times New Roman" w:cs="Times New Roman"/>
-          <w:sz w:val="24"/>
-          <w:szCs w:val="24"/>
-          <w:lang w:eastAsia="en-US"/>
-        </w:rPr>
-      </w:pPr>
-      <w:r>
-        <w:rPr>
-          <w:rFonts w:ascii="Times New Roman" w:hAnsi="Times New Roman" w:eastAsia="Times New Roman" w:cs="Times New Roman"/>
+          <w:rFonts w:ascii="Times New Roman" w:eastAsia="Times New Roman" w:hAnsi="Times New Roman" w:cs="Times New Roman"/>
+          <w:sz w:val="24"/>
+          <w:szCs w:val="24"/>
+          <w:lang w:eastAsia="en-US"/>
+        </w:rPr>
+      </w:pPr>
+      <w:r>
+        <w:rPr>
+          <w:rFonts w:ascii="Times New Roman" w:eastAsia="Times New Roman" w:hAnsi="Times New Roman" w:cs="Times New Roman"/>
           <w:sz w:val="24"/>
           <w:szCs w:val="24"/>
           <w:lang w:eastAsia="en-US"/>
@@ -3138,15 +3227,15 @@
       <w:pPr>
         <w:spacing w:after="0" w:line="240" w:lineRule="auto"/>
         <w:rPr>
-          <w:rFonts w:ascii="Times New Roman" w:hAnsi="Times New Roman" w:eastAsia="Times New Roman" w:cs="Times New Roman"/>
-          <w:sz w:val="24"/>
-          <w:szCs w:val="24"/>
-          <w:lang w:eastAsia="en-US"/>
-        </w:rPr>
-      </w:pPr>
-      <w:r>
-        <w:rPr>
-          <w:rFonts w:ascii="Times New Roman" w:hAnsi="Times New Roman" w:eastAsia="Times New Roman" w:cs="Times New Roman"/>
+          <w:rFonts w:ascii="Times New Roman" w:eastAsia="Times New Roman" w:hAnsi="Times New Roman" w:cs="Times New Roman"/>
+          <w:sz w:val="24"/>
+          <w:szCs w:val="24"/>
+          <w:lang w:eastAsia="en-US"/>
+        </w:rPr>
+      </w:pPr>
+      <w:r>
+        <w:rPr>
+          <w:rFonts w:ascii="Times New Roman" w:eastAsia="Times New Roman" w:hAnsi="Times New Roman" w:cs="Times New Roman"/>
           <w:sz w:val="24"/>
           <w:szCs w:val="24"/>
           <w:lang w:eastAsia="en-US"/>
@@ -3155,12 +3244,32 @@
       </w:r>
       <w:r>
         <w:rPr>
-          <w:rFonts w:ascii="Times New Roman" w:hAnsi="Times New Roman" w:eastAsia="Times New Roman" w:cs="Times New Roman"/>
-          <w:sz w:val="24"/>
-          <w:szCs w:val="24"/>
-          <w:lang w:eastAsia="en-US"/>
-        </w:rPr>
-        <w:t>, Scrum turned out to be the best development model for the Amar Khata project. Scrum enabled us to maintain flexibility, clarity, and productivity throughout the development process despite the system's complexity, the requirement for real-time data handling, and the involvement of several user roles, including Business Owner, Driver, and Admin. As a result, we were able to create a scalable, user-focused, and well-organized solution that tackles actual financial management issues in the transportation industry.</w:t>
+          <w:rFonts w:ascii="Times New Roman" w:eastAsia="Times New Roman" w:hAnsi="Times New Roman" w:cs="Times New Roman"/>
+          <w:sz w:val="24"/>
+          <w:szCs w:val="24"/>
+          <w:lang w:eastAsia="en-US"/>
+        </w:rPr>
+        <w:t xml:space="preserve">, Scrum turned out to be the best development model for the Amar </w:t>
+      </w:r>
+      <w:proofErr w:type="spellStart"/>
+      <w:r>
+        <w:rPr>
+          <w:rFonts w:ascii="Times New Roman" w:eastAsia="Times New Roman" w:hAnsi="Times New Roman" w:cs="Times New Roman"/>
+          <w:sz w:val="24"/>
+          <w:szCs w:val="24"/>
+          <w:lang w:eastAsia="en-US"/>
+        </w:rPr>
+        <w:t>Khata</w:t>
+      </w:r>
+      <w:proofErr w:type="spellEnd"/>
+      <w:r>
+        <w:rPr>
+          <w:rFonts w:ascii="Times New Roman" w:eastAsia="Times New Roman" w:hAnsi="Times New Roman" w:cs="Times New Roman"/>
+          <w:sz w:val="24"/>
+          <w:szCs w:val="24"/>
+          <w:lang w:eastAsia="en-US"/>
+        </w:rPr>
+        <w:t xml:space="preserve"> project. Scrum enabled us to maintain flexibility, clarity, and productivity throughout the development process despite the system's complexity, the requirement for real-time data handling, and the involvement of several user roles, including Business Owner, Driver, and Admin. As a result, we were able to create a scalable, user-focused, and well-organized solution that tackles actual financial management issues in the transportation industry.</w:t>
       </w:r>
     </w:p>
     <w:p/>
@@ -3253,7 +3362,7 @@
         <w:spacing w:after="0" w:line="240" w:lineRule="auto"/>
         <w:jc w:val="both"/>
         <w:rPr>
-          <w:rFonts w:ascii="Times New Roman" w:hAnsi="Times New Roman" w:eastAsia="Times New Roman" w:cs="Times New Roman"/>
+          <w:rFonts w:ascii="Times New Roman" w:eastAsia="Times New Roman" w:hAnsi="Times New Roman" w:cs="Times New Roman"/>
           <w:color w:val="000000"/>
           <w:sz w:val="24"/>
           <w:szCs w:val="24"/>
@@ -3262,7 +3371,7 @@
       </w:pPr>
       <w:r>
         <w:rPr>
-          <w:rFonts w:ascii="Times New Roman" w:hAnsi="Times New Roman" w:eastAsia="Times New Roman" w:cs="Times New Roman"/>
+          <w:rFonts w:ascii="Times New Roman" w:eastAsia="Times New Roman" w:hAnsi="Times New Roman" w:cs="Times New Roman"/>
           <w:color w:val="000000"/>
           <w:sz w:val="24"/>
           <w:szCs w:val="24"/>
@@ -3272,7 +3381,7 @@
       </w:r>
       <w:r>
         <w:rPr>
-          <w:rFonts w:ascii="Times New Roman" w:hAnsi="Times New Roman" w:eastAsia="Times New Roman" w:cs="Times New Roman"/>
+          <w:rFonts w:ascii="Times New Roman" w:eastAsia="Times New Roman" w:hAnsi="Times New Roman" w:cs="Times New Roman"/>
           <w:color w:val="000000"/>
           <w:sz w:val="24"/>
           <w:szCs w:val="24"/>
@@ -3282,7 +3391,7 @@
       </w:r>
       <w:r>
         <w:rPr>
-          <w:rFonts w:ascii="Times New Roman" w:hAnsi="Times New Roman" w:eastAsia="Times New Roman" w:cs="Times New Roman"/>
+          <w:rFonts w:ascii="Times New Roman" w:eastAsia="Times New Roman" w:hAnsi="Times New Roman" w:cs="Times New Roman"/>
           <w:color w:val="000000"/>
           <w:sz w:val="24"/>
           <w:szCs w:val="24"/>
@@ -3301,7 +3410,7 @@
         <w:spacing w:after="0" w:line="240" w:lineRule="auto"/>
         <w:jc w:val="both"/>
         <w:rPr>
-          <w:rFonts w:ascii="Times New Roman" w:hAnsi="Times New Roman" w:eastAsia="Times New Roman" w:cs="Times New Roman"/>
+          <w:rFonts w:ascii="Times New Roman" w:eastAsia="Times New Roman" w:hAnsi="Times New Roman" w:cs="Times New Roman"/>
           <w:color w:val="000000"/>
           <w:sz w:val="24"/>
           <w:szCs w:val="24"/>
@@ -3310,7 +3419,7 @@
       </w:pPr>
       <w:r>
         <w:rPr>
-          <w:rFonts w:ascii="Times New Roman" w:hAnsi="Times New Roman" w:eastAsia="Times New Roman" w:cs="Times New Roman"/>
+          <w:rFonts w:ascii="Times New Roman" w:eastAsia="Times New Roman" w:hAnsi="Times New Roman" w:cs="Times New Roman"/>
           <w:color w:val="000000"/>
           <w:sz w:val="24"/>
           <w:szCs w:val="24"/>
@@ -3329,7 +3438,7 @@
         <w:spacing w:after="0" w:line="240" w:lineRule="auto"/>
         <w:jc w:val="both"/>
         <w:rPr>
-          <w:rFonts w:ascii="Times New Roman" w:hAnsi="Times New Roman" w:eastAsia="Times New Roman" w:cs="Times New Roman"/>
+          <w:rFonts w:ascii="Times New Roman" w:eastAsia="Times New Roman" w:hAnsi="Times New Roman" w:cs="Times New Roman"/>
           <w:color w:val="000000"/>
           <w:sz w:val="24"/>
           <w:szCs w:val="24"/>
@@ -3338,7 +3447,7 @@
       </w:pPr>
       <w:r>
         <w:rPr>
-          <w:rFonts w:ascii="Times New Roman" w:hAnsi="Times New Roman" w:eastAsia="Times New Roman" w:cs="Times New Roman"/>
+          <w:rFonts w:ascii="Times New Roman" w:eastAsia="Times New Roman" w:hAnsi="Times New Roman" w:cs="Times New Roman"/>
           <w:color w:val="000000" w:themeColor="text1"/>
           <w:sz w:val="24"/>
           <w:szCs w:val="24"/>
@@ -3348,7 +3457,7 @@
       </w:r>
       <w:r>
         <w:rPr>
-          <w:rFonts w:ascii="Times New Roman" w:hAnsi="Times New Roman" w:eastAsia="Times New Roman" w:cs="Times New Roman"/>
+          <w:rFonts w:ascii="Times New Roman" w:eastAsia="Times New Roman" w:hAnsi="Times New Roman" w:cs="Times New Roman"/>
           <w:color w:val="000000" w:themeColor="text1"/>
           <w:sz w:val="24"/>
           <w:szCs w:val="24"/>
@@ -3367,7 +3476,7 @@
         <w:spacing w:after="0" w:line="240" w:lineRule="auto"/>
         <w:jc w:val="both"/>
         <w:rPr>
-          <w:rFonts w:ascii="Times New Roman" w:hAnsi="Times New Roman" w:eastAsia="Times New Roman" w:cs="Times New Roman"/>
+          <w:rFonts w:ascii="Times New Roman" w:eastAsia="Times New Roman" w:hAnsi="Times New Roman" w:cs="Times New Roman"/>
           <w:color w:val="000000"/>
           <w:sz w:val="24"/>
           <w:szCs w:val="24"/>
@@ -3376,7 +3485,7 @@
       </w:pPr>
       <w:r>
         <w:rPr>
-          <w:rFonts w:ascii="Times New Roman" w:hAnsi="Times New Roman" w:eastAsia="Times New Roman" w:cs="Times New Roman"/>
+          <w:rFonts w:ascii="Times New Roman" w:eastAsia="Times New Roman" w:hAnsi="Times New Roman" w:cs="Times New Roman"/>
           <w:color w:val="000000"/>
           <w:sz w:val="24"/>
           <w:szCs w:val="24"/>
@@ -3395,7 +3504,7 @@
         <w:spacing w:after="0" w:line="240" w:lineRule="auto"/>
         <w:jc w:val="both"/>
         <w:rPr>
-          <w:rFonts w:ascii="Times New Roman" w:hAnsi="Times New Roman" w:eastAsia="Times New Roman" w:cs="Times New Roman"/>
+          <w:rFonts w:ascii="Times New Roman" w:eastAsia="Times New Roman" w:hAnsi="Times New Roman" w:cs="Times New Roman"/>
           <w:color w:val="000000"/>
           <w:sz w:val="24"/>
           <w:szCs w:val="24"/>
@@ -3404,7 +3513,7 @@
       </w:pPr>
       <w:r>
         <w:rPr>
-          <w:rFonts w:ascii="Times New Roman" w:hAnsi="Times New Roman" w:eastAsia="Times New Roman" w:cs="Times New Roman"/>
+          <w:rFonts w:ascii="Times New Roman" w:eastAsia="Times New Roman" w:hAnsi="Times New Roman" w:cs="Times New Roman"/>
           <w:color w:val="000000"/>
           <w:sz w:val="24"/>
           <w:szCs w:val="24"/>
@@ -3423,22 +3532,34 @@
         <w:spacing w:after="0" w:line="240" w:lineRule="auto"/>
         <w:jc w:val="both"/>
         <w:rPr>
-          <w:rFonts w:ascii="Times New Roman" w:hAnsi="Times New Roman" w:eastAsia="Times New Roman" w:cs="Times New Roman"/>
+          <w:rFonts w:ascii="Times New Roman" w:eastAsia="Times New Roman" w:hAnsi="Times New Roman" w:cs="Times New Roman"/>
           <w:color w:val="000000"/>
           <w:sz w:val="24"/>
           <w:szCs w:val="24"/>
           <w:lang w:eastAsia="en-US"/>
         </w:rPr>
       </w:pPr>
-      <w:r>
-        <w:rPr>
-          <w:rFonts w:ascii="Times New Roman" w:hAnsi="Times New Roman" w:eastAsia="Times New Roman" w:cs="Times New Roman"/>
+      <w:proofErr w:type="gramStart"/>
+      <w:r>
+        <w:rPr>
+          <w:rFonts w:ascii="Times New Roman" w:eastAsia="Times New Roman" w:hAnsi="Times New Roman" w:cs="Times New Roman"/>
           <w:color w:val="000000"/>
           <w:sz w:val="24"/>
           <w:szCs w:val="24"/>
           <w:lang w:eastAsia="en-US"/>
         </w:rPr>
-        <w:t>Dashboard  [Business Owner]</w:t>
+        <w:t>Dashboard  [</w:t>
+      </w:r>
+      <w:proofErr w:type="gramEnd"/>
+      <w:r>
+        <w:rPr>
+          <w:rFonts w:ascii="Times New Roman" w:eastAsia="Times New Roman" w:hAnsi="Times New Roman" w:cs="Times New Roman"/>
+          <w:color w:val="000000"/>
+          <w:sz w:val="24"/>
+          <w:szCs w:val="24"/>
+          <w:lang w:eastAsia="en-US"/>
+        </w:rPr>
+        <w:t>Business Owner]</w:t>
       </w:r>
     </w:p>
     <w:p>
@@ -3451,7 +3572,7 @@
         <w:spacing w:after="0" w:line="240" w:lineRule="auto"/>
         <w:jc w:val="both"/>
         <w:rPr>
-          <w:rFonts w:ascii="Times New Roman" w:hAnsi="Times New Roman" w:eastAsia="Times New Roman" w:cs="Times New Roman"/>
+          <w:rFonts w:ascii="Times New Roman" w:eastAsia="Times New Roman" w:hAnsi="Times New Roman" w:cs="Times New Roman"/>
           <w:color w:val="000000"/>
           <w:sz w:val="24"/>
           <w:szCs w:val="24"/>
@@ -3460,7 +3581,7 @@
       </w:pPr>
       <w:r>
         <w:rPr>
-          <w:rFonts w:ascii="Times New Roman" w:hAnsi="Times New Roman" w:eastAsia="Times New Roman" w:cs="Times New Roman"/>
+          <w:rFonts w:ascii="Times New Roman" w:eastAsia="Times New Roman" w:hAnsi="Times New Roman" w:cs="Times New Roman"/>
           <w:color w:val="000000"/>
           <w:sz w:val="24"/>
           <w:szCs w:val="24"/>
@@ -3479,7 +3600,7 @@
         <w:spacing w:after="0" w:line="240" w:lineRule="auto"/>
         <w:jc w:val="both"/>
         <w:rPr>
-          <w:rFonts w:ascii="Times New Roman" w:hAnsi="Times New Roman" w:eastAsia="Times New Roman" w:cs="Times New Roman"/>
+          <w:rFonts w:ascii="Times New Roman" w:eastAsia="Times New Roman" w:hAnsi="Times New Roman" w:cs="Times New Roman"/>
           <w:color w:val="000000"/>
           <w:sz w:val="24"/>
           <w:szCs w:val="24"/>
@@ -3488,7 +3609,7 @@
       </w:pPr>
       <w:r>
         <w:rPr>
-          <w:rFonts w:ascii="Times New Roman" w:hAnsi="Times New Roman" w:eastAsia="Times New Roman" w:cs="Times New Roman"/>
+          <w:rFonts w:ascii="Times New Roman" w:eastAsia="Times New Roman" w:hAnsi="Times New Roman" w:cs="Times New Roman"/>
           <w:color w:val="000000"/>
           <w:sz w:val="24"/>
           <w:szCs w:val="24"/>
@@ -3507,7 +3628,7 @@
         <w:spacing w:after="0" w:line="240" w:lineRule="auto"/>
         <w:jc w:val="both"/>
         <w:rPr>
-          <w:rFonts w:ascii="Times New Roman" w:hAnsi="Times New Roman" w:eastAsia="Times New Roman" w:cs="Times New Roman"/>
+          <w:rFonts w:ascii="Times New Roman" w:eastAsia="Times New Roman" w:hAnsi="Times New Roman" w:cs="Times New Roman"/>
           <w:color w:val="000000"/>
           <w:sz w:val="24"/>
           <w:szCs w:val="24"/>
@@ -3516,7 +3637,7 @@
       </w:pPr>
       <w:r>
         <w:rPr>
-          <w:rFonts w:ascii="Times New Roman" w:hAnsi="Times New Roman" w:eastAsia="Times New Roman" w:cs="Times New Roman"/>
+          <w:rFonts w:ascii="Times New Roman" w:eastAsia="Times New Roman" w:hAnsi="Times New Roman" w:cs="Times New Roman"/>
           <w:color w:val="000000"/>
           <w:sz w:val="24"/>
           <w:szCs w:val="24"/>
@@ -3535,7 +3656,7 @@
         <w:spacing w:after="0" w:line="240" w:lineRule="auto"/>
         <w:jc w:val="both"/>
         <w:rPr>
-          <w:rFonts w:ascii="Times New Roman" w:hAnsi="Times New Roman" w:eastAsia="Times New Roman" w:cs="Times New Roman"/>
+          <w:rFonts w:ascii="Times New Roman" w:eastAsia="Times New Roman" w:hAnsi="Times New Roman" w:cs="Times New Roman"/>
           <w:color w:val="000000"/>
           <w:sz w:val="24"/>
           <w:szCs w:val="24"/>
@@ -3544,7 +3665,7 @@
       </w:pPr>
       <w:r>
         <w:rPr>
-          <w:rFonts w:ascii="Times New Roman" w:hAnsi="Times New Roman" w:eastAsia="Times New Roman" w:cs="Times New Roman"/>
+          <w:rFonts w:ascii="Times New Roman" w:eastAsia="Times New Roman" w:hAnsi="Times New Roman" w:cs="Times New Roman"/>
           <w:color w:val="000000"/>
           <w:sz w:val="24"/>
           <w:szCs w:val="24"/>
@@ -3563,7 +3684,7 @@
         <w:spacing w:after="0" w:line="240" w:lineRule="auto"/>
         <w:jc w:val="both"/>
         <w:rPr>
-          <w:rFonts w:ascii="Times New Roman" w:hAnsi="Times New Roman" w:eastAsia="Times New Roman" w:cs="Times New Roman"/>
+          <w:rFonts w:ascii="Times New Roman" w:eastAsia="Times New Roman" w:hAnsi="Times New Roman" w:cs="Times New Roman"/>
           <w:color w:val="000000"/>
           <w:sz w:val="24"/>
           <w:szCs w:val="24"/>
@@ -3572,7 +3693,7 @@
       </w:pPr>
       <w:r>
         <w:rPr>
-          <w:rFonts w:ascii="Times New Roman" w:hAnsi="Times New Roman" w:eastAsia="Times New Roman" w:cs="Times New Roman"/>
+          <w:rFonts w:ascii="Times New Roman" w:eastAsia="Times New Roman" w:hAnsi="Times New Roman" w:cs="Times New Roman"/>
           <w:color w:val="000000"/>
           <w:sz w:val="24"/>
           <w:szCs w:val="24"/>
@@ -3591,7 +3712,7 @@
         <w:spacing w:after="0" w:line="240" w:lineRule="auto"/>
         <w:jc w:val="both"/>
         <w:rPr>
-          <w:rFonts w:ascii="Times New Roman" w:hAnsi="Times New Roman" w:eastAsia="Times New Roman" w:cs="Times New Roman"/>
+          <w:rFonts w:ascii="Times New Roman" w:eastAsia="Times New Roman" w:hAnsi="Times New Roman" w:cs="Times New Roman"/>
           <w:color w:val="000000"/>
           <w:sz w:val="24"/>
           <w:szCs w:val="24"/>
@@ -3600,12 +3721,13 @@
       </w:pPr>
       <w:r>
         <w:rPr>
-          <w:rFonts w:ascii="Times New Roman" w:hAnsi="Times New Roman" w:eastAsia="Times New Roman" w:cs="Times New Roman"/>
+          <w:rFonts w:ascii="Times New Roman" w:eastAsia="Times New Roman" w:hAnsi="Times New Roman" w:cs="Times New Roman"/>
           <w:color w:val="000000"/>
           <w:sz w:val="24"/>
           <w:szCs w:val="24"/>
           <w:lang w:eastAsia="en-US"/>
         </w:rPr>
+        <w:lastRenderedPageBreak/>
         <w:t>Add Vehicle &amp; Driver [Driver]</w:t>
       </w:r>
     </w:p>
@@ -3619,7 +3741,7 @@
         <w:spacing w:after="0" w:line="240" w:lineRule="auto"/>
         <w:jc w:val="both"/>
         <w:rPr>
-          <w:rFonts w:ascii="Times New Roman" w:hAnsi="Times New Roman" w:eastAsia="Times New Roman" w:cs="Times New Roman"/>
+          <w:rFonts w:ascii="Times New Roman" w:eastAsia="Times New Roman" w:hAnsi="Times New Roman" w:cs="Times New Roman"/>
           <w:color w:val="000000"/>
           <w:sz w:val="24"/>
           <w:szCs w:val="24"/>
@@ -3628,7 +3750,7 @@
       </w:pPr>
       <w:r>
         <w:rPr>
-          <w:rFonts w:ascii="Times New Roman" w:hAnsi="Times New Roman" w:eastAsia="Times New Roman" w:cs="Times New Roman"/>
+          <w:rFonts w:ascii="Times New Roman" w:eastAsia="Times New Roman" w:hAnsi="Times New Roman" w:cs="Times New Roman"/>
           <w:color w:val="000000"/>
           <w:sz w:val="24"/>
           <w:szCs w:val="24"/>
@@ -3647,7 +3769,7 @@
         <w:spacing w:after="0" w:line="240" w:lineRule="auto"/>
         <w:jc w:val="both"/>
         <w:rPr>
-          <w:rFonts w:ascii="Times New Roman" w:hAnsi="Times New Roman" w:eastAsia="Times New Roman" w:cs="Times New Roman"/>
+          <w:rFonts w:ascii="Times New Roman" w:eastAsia="Times New Roman" w:hAnsi="Times New Roman" w:cs="Times New Roman"/>
           <w:color w:val="000000"/>
           <w:sz w:val="24"/>
           <w:szCs w:val="24"/>
@@ -3656,7 +3778,7 @@
       </w:pPr>
       <w:r>
         <w:rPr>
-          <w:rFonts w:ascii="Times New Roman" w:hAnsi="Times New Roman" w:eastAsia="Times New Roman" w:cs="Times New Roman"/>
+          <w:rFonts w:ascii="Times New Roman" w:eastAsia="Times New Roman" w:hAnsi="Times New Roman" w:cs="Times New Roman"/>
           <w:color w:val="000000"/>
           <w:sz w:val="24"/>
           <w:szCs w:val="24"/>
@@ -3675,7 +3797,7 @@
         <w:spacing w:after="0" w:line="240" w:lineRule="auto"/>
         <w:jc w:val="both"/>
         <w:rPr>
-          <w:rFonts w:ascii="Times New Roman" w:hAnsi="Times New Roman" w:eastAsia="Times New Roman" w:cs="Times New Roman"/>
+          <w:rFonts w:ascii="Times New Roman" w:eastAsia="Times New Roman" w:hAnsi="Times New Roman" w:cs="Times New Roman"/>
           <w:color w:val="000000"/>
           <w:sz w:val="24"/>
           <w:szCs w:val="24"/>
@@ -3684,7 +3806,7 @@
       </w:pPr>
       <w:r>
         <w:rPr>
-          <w:rFonts w:ascii="Times New Roman" w:hAnsi="Times New Roman" w:eastAsia="Times New Roman" w:cs="Times New Roman"/>
+          <w:rFonts w:ascii="Times New Roman" w:eastAsia="Times New Roman" w:hAnsi="Times New Roman" w:cs="Times New Roman"/>
           <w:color w:val="000000"/>
           <w:sz w:val="24"/>
           <w:szCs w:val="24"/>
@@ -3703,7 +3825,7 @@
         <w:spacing w:after="0" w:line="240" w:lineRule="auto"/>
         <w:jc w:val="both"/>
         <w:rPr>
-          <w:rFonts w:ascii="Times New Roman" w:hAnsi="Times New Roman" w:eastAsia="Times New Roman" w:cs="Times New Roman"/>
+          <w:rFonts w:ascii="Times New Roman" w:eastAsia="Times New Roman" w:hAnsi="Times New Roman" w:cs="Times New Roman"/>
           <w:color w:val="000000"/>
           <w:sz w:val="24"/>
           <w:szCs w:val="24"/>
@@ -3712,7 +3834,7 @@
       </w:pPr>
       <w:r>
         <w:rPr>
-          <w:rFonts w:ascii="Times New Roman" w:hAnsi="Times New Roman" w:eastAsia="Times New Roman" w:cs="Times New Roman"/>
+          <w:rFonts w:ascii="Times New Roman" w:eastAsia="Times New Roman" w:hAnsi="Times New Roman" w:cs="Times New Roman"/>
           <w:color w:val="000000"/>
           <w:sz w:val="24"/>
           <w:szCs w:val="24"/>
@@ -3731,7 +3853,7 @@
         <w:spacing w:after="0" w:line="240" w:lineRule="auto"/>
         <w:jc w:val="both"/>
         <w:rPr>
-          <w:rFonts w:ascii="Times New Roman" w:hAnsi="Times New Roman" w:eastAsia="Times New Roman" w:cs="Times New Roman"/>
+          <w:rFonts w:ascii="Times New Roman" w:eastAsia="Times New Roman" w:hAnsi="Times New Roman" w:cs="Times New Roman"/>
           <w:color w:val="000000"/>
           <w:sz w:val="24"/>
           <w:szCs w:val="24"/>
@@ -3740,7 +3862,7 @@
       </w:pPr>
       <w:r>
         <w:rPr>
-          <w:rFonts w:ascii="Times New Roman" w:hAnsi="Times New Roman" w:eastAsia="Times New Roman" w:cs="Times New Roman"/>
+          <w:rFonts w:ascii="Times New Roman" w:eastAsia="Times New Roman" w:hAnsi="Times New Roman" w:cs="Times New Roman"/>
           <w:color w:val="000000"/>
           <w:sz w:val="24"/>
           <w:szCs w:val="24"/>
@@ -3759,7 +3881,7 @@
         <w:spacing w:after="0" w:line="240" w:lineRule="auto"/>
         <w:jc w:val="both"/>
         <w:rPr>
-          <w:rFonts w:ascii="Times New Roman" w:hAnsi="Times New Roman" w:eastAsia="Times New Roman" w:cs="Times New Roman"/>
+          <w:rFonts w:ascii="Times New Roman" w:eastAsia="Times New Roman" w:hAnsi="Times New Roman" w:cs="Times New Roman"/>
           <w:color w:val="000000"/>
           <w:sz w:val="24"/>
           <w:szCs w:val="24"/>
@@ -3768,7 +3890,7 @@
       </w:pPr>
       <w:r>
         <w:rPr>
-          <w:rFonts w:ascii="Times New Roman" w:hAnsi="Times New Roman" w:eastAsia="Times New Roman" w:cs="Times New Roman"/>
+          <w:rFonts w:ascii="Times New Roman" w:eastAsia="Times New Roman" w:hAnsi="Times New Roman" w:cs="Times New Roman"/>
           <w:color w:val="000000"/>
           <w:sz w:val="24"/>
           <w:szCs w:val="24"/>
@@ -3787,7 +3909,7 @@
         <w:spacing w:after="0" w:line="240" w:lineRule="auto"/>
         <w:jc w:val="both"/>
         <w:rPr>
-          <w:rFonts w:ascii="Times New Roman" w:hAnsi="Times New Roman" w:eastAsia="Times New Roman" w:cs="Times New Roman"/>
+          <w:rFonts w:ascii="Times New Roman" w:eastAsia="Times New Roman" w:hAnsi="Times New Roman" w:cs="Times New Roman"/>
           <w:color w:val="000000"/>
           <w:sz w:val="24"/>
           <w:szCs w:val="24"/>
@@ -3796,7 +3918,7 @@
       </w:pPr>
       <w:r>
         <w:rPr>
-          <w:rFonts w:ascii="Times New Roman" w:hAnsi="Times New Roman" w:eastAsia="Times New Roman" w:cs="Times New Roman"/>
+          <w:rFonts w:ascii="Times New Roman" w:eastAsia="Times New Roman" w:hAnsi="Times New Roman" w:cs="Times New Roman"/>
           <w:color w:val="000000"/>
           <w:sz w:val="24"/>
           <w:szCs w:val="24"/>
@@ -3815,7 +3937,7 @@
         <w:spacing w:after="0" w:line="240" w:lineRule="auto"/>
         <w:jc w:val="both"/>
         <w:rPr>
-          <w:rFonts w:ascii="Times New Roman" w:hAnsi="Times New Roman" w:eastAsia="Times New Roman" w:cs="Times New Roman"/>
+          <w:rFonts w:ascii="Times New Roman" w:eastAsia="Times New Roman" w:hAnsi="Times New Roman" w:cs="Times New Roman"/>
           <w:color w:val="000000"/>
           <w:sz w:val="24"/>
           <w:szCs w:val="24"/>
@@ -3824,7 +3946,7 @@
       </w:pPr>
       <w:r>
         <w:rPr>
-          <w:rFonts w:ascii="Times New Roman" w:hAnsi="Times New Roman" w:eastAsia="Times New Roman" w:cs="Times New Roman"/>
+          <w:rFonts w:ascii="Times New Roman" w:eastAsia="Times New Roman" w:hAnsi="Times New Roman" w:cs="Times New Roman"/>
           <w:color w:val="000000"/>
           <w:sz w:val="24"/>
           <w:szCs w:val="24"/>
@@ -3873,7 +3995,7 @@
         <w:spacing w:after="0" w:line="240" w:lineRule="auto"/>
         <w:jc w:val="both"/>
         <w:rPr>
-          <w:rFonts w:ascii="Times New Roman" w:hAnsi="Times New Roman" w:eastAsia="Times New Roman" w:cs="Times New Roman"/>
+          <w:rFonts w:ascii="Times New Roman" w:eastAsia="Times New Roman" w:hAnsi="Times New Roman" w:cs="Times New Roman"/>
           <w:b/>
           <w:bCs/>
           <w:color w:val="000000"/>
@@ -3884,7 +4006,7 @@
       </w:pPr>
       <w:r>
         <w:rPr>
-          <w:rFonts w:ascii="Times New Roman" w:hAnsi="Times New Roman" w:eastAsia="Times New Roman" w:cs="Times New Roman"/>
+          <w:rFonts w:ascii="Times New Roman" w:eastAsia="Times New Roman" w:hAnsi="Times New Roman" w:cs="Times New Roman"/>
           <w:b/>
           <w:bCs/>
           <w:color w:val="000000"/>
@@ -3901,9 +4023,9 @@
         <w:ind w:left="1080"/>
         <w:jc w:val="both"/>
         <w:rPr>
-          <w:rFonts w:ascii="Times New Roman" w:hAnsi="Times New Roman" w:eastAsia="Times New Roman" w:cs="Times New Roman"/>
-          <w:b w:val="1"/>
-          <w:bCs w:val="1"/>
+          <w:rFonts w:ascii="Times New Roman" w:eastAsia="Times New Roman" w:hAnsi="Times New Roman" w:cs="Times New Roman"/>
+          <w:b/>
+          <w:bCs/>
           <w:color w:val="000000"/>
           <w:sz w:val="24"/>
           <w:szCs w:val="24"/>
@@ -3913,209 +4035,89 @@
       </w:pPr>
       <w:r>
         <w:rPr>
-          <w:rFonts w:ascii="Times New Roman" w:hAnsi="Times New Roman" w:eastAsia="Times New Roman" w:cs="Times New Roman"/>
-          <w:b w:val="1"/>
-          <w:bCs w:val="1"/>
-          <w:color w:val="000000" w:themeColor="text1" w:themeTint="FF" w:themeShade="FF"/>
+          <w:rFonts w:ascii="Times New Roman" w:eastAsia="Times New Roman" w:hAnsi="Times New Roman" w:cs="Times New Roman"/>
+          <w:b/>
+          <w:bCs/>
+          <w:color w:val="000000" w:themeColor="text1"/>
           <w:sz w:val="24"/>
           <w:szCs w:val="24"/>
           <w:u w:val="single"/>
           <w:lang w:eastAsia="en-US"/>
         </w:rPr>
-        <w:t>Signup [admin] [User]</w:t>
-      </w:r>
-      <w:r>
-        <w:rPr>
-          <w:rFonts w:ascii="Times New Roman" w:hAnsi="Times New Roman" w:eastAsia="Times New Roman" w:cs="Times New Roman"/>
-          <w:b w:val="1"/>
-          <w:bCs w:val="1"/>
-          <w:color w:val="000000" w:themeColor="text1" w:themeTint="FF" w:themeShade="FF"/>
-          <w:sz w:val="24"/>
-          <w:szCs w:val="24"/>
-          <w:u w:val="single"/>
-          <w:lang w:eastAsia="en-US"/>
-        </w:rPr>
-        <w:t>:</w:t>
-      </w:r>
-    </w:p>
-    <w:p>
-      <w:pPr>
-        <w:pStyle w:val="Normal"/>
+        <w:t>Signup [admin] [User]:</w:t>
+      </w:r>
+    </w:p>
+    <w:p>
+      <w:pPr>
         <w:spacing w:after="0" w:line="240" w:lineRule="auto"/>
         <w:ind w:left="1080"/>
         <w:jc w:val="both"/>
       </w:pPr>
       <w:r>
         <w:rPr>
-          <w:rFonts w:ascii="Times New Roman" w:hAnsi="Times New Roman" w:eastAsia="Times New Roman" w:cs="Times New Roman"/>
-          <w:noProof w:val="0"/>
-          <w:sz w:val="24"/>
-          <w:szCs w:val="24"/>
-          <w:lang w:val="en-US"/>
-        </w:rPr>
-        <w:t xml:space="preserve">As an </w:t>
-      </w:r>
-      <w:r>
-        <w:rPr>
-          <w:rFonts w:ascii="Times New Roman" w:hAnsi="Times New Roman" w:eastAsia="Times New Roman" w:cs="Times New Roman"/>
-          <w:b w:val="0"/>
-          <w:bCs w:val="0"/>
-          <w:noProof w:val="0"/>
-          <w:sz w:val="24"/>
-          <w:szCs w:val="24"/>
-          <w:lang w:val="en-US"/>
-        </w:rPr>
-        <w:t>Admin or User</w:t>
-      </w:r>
-      <w:r>
-        <w:rPr>
-          <w:rFonts w:ascii="Times New Roman" w:hAnsi="Times New Roman" w:eastAsia="Times New Roman" w:cs="Times New Roman"/>
-          <w:b w:val="0"/>
-          <w:bCs w:val="0"/>
-          <w:noProof w:val="0"/>
-          <w:sz w:val="24"/>
-          <w:szCs w:val="24"/>
-          <w:lang w:val="en-US"/>
-        </w:rPr>
-        <w:t>,</w:t>
-      </w:r>
-      <w:r>
-        <w:rPr>
-          <w:rFonts w:ascii="Times New Roman" w:hAnsi="Times New Roman" w:eastAsia="Times New Roman" w:cs="Times New Roman"/>
-          <w:noProof w:val="0"/>
-          <w:sz w:val="24"/>
-          <w:szCs w:val="24"/>
-          <w:lang w:val="en-US"/>
-        </w:rPr>
-        <w:t xml:space="preserve"> the system</w:t>
-      </w:r>
-      <w:r>
-        <w:rPr>
-          <w:rFonts w:ascii="Times New Roman" w:hAnsi="Times New Roman" w:eastAsia="Times New Roman" w:cs="Times New Roman"/>
-          <w:noProof w:val="0"/>
-          <w:sz w:val="24"/>
-          <w:szCs w:val="24"/>
-          <w:lang w:val="en-US"/>
-        </w:rPr>
-        <w:t xml:space="preserve"> allows </w:t>
-      </w:r>
-      <w:r>
-        <w:rPr>
-          <w:rFonts w:ascii="Times New Roman" w:hAnsi="Times New Roman" w:eastAsia="Times New Roman" w:cs="Times New Roman"/>
-          <w:b w:val="0"/>
-          <w:bCs w:val="0"/>
-          <w:noProof w:val="0"/>
-          <w:sz w:val="24"/>
-          <w:szCs w:val="24"/>
-          <w:lang w:val="en-US"/>
-        </w:rPr>
-        <w:t xml:space="preserve">account registration using </w:t>
-      </w:r>
-      <w:r>
-        <w:rPr>
-          <w:rFonts w:ascii="Times New Roman" w:hAnsi="Times New Roman" w:eastAsia="Times New Roman" w:cs="Times New Roman"/>
-          <w:b w:val="0"/>
-          <w:bCs w:val="0"/>
-          <w:noProof w:val="0"/>
-          <w:sz w:val="24"/>
-          <w:szCs w:val="24"/>
-          <w:lang w:val="en-US"/>
-        </w:rPr>
-        <w:t>required</w:t>
-      </w:r>
-      <w:r>
-        <w:rPr>
-          <w:rFonts w:ascii="Times New Roman" w:hAnsi="Times New Roman" w:eastAsia="Times New Roman" w:cs="Times New Roman"/>
-          <w:b w:val="0"/>
-          <w:bCs w:val="0"/>
-          <w:noProof w:val="0"/>
-          <w:sz w:val="24"/>
-          <w:szCs w:val="24"/>
-          <w:lang w:val="en-US"/>
-        </w:rPr>
-        <w:t xml:space="preserve"> personal and role-based information</w:t>
-      </w:r>
-      <w:r>
-        <w:rPr>
-          <w:rFonts w:ascii="Times New Roman" w:hAnsi="Times New Roman" w:eastAsia="Times New Roman" w:cs="Times New Roman"/>
-          <w:b w:val="0"/>
-          <w:bCs w:val="0"/>
-          <w:noProof w:val="0"/>
-          <w:sz w:val="24"/>
-          <w:szCs w:val="24"/>
-          <w:lang w:val="en-US"/>
+          <w:rFonts w:ascii="Times New Roman" w:eastAsia="Times New Roman" w:hAnsi="Times New Roman" w:cs="Times New Roman"/>
+          <w:sz w:val="24"/>
+          <w:szCs w:val="24"/>
+        </w:rPr>
+        <w:t>As an Admin or User, the system allows account registration using required personal and role-based information so that a secure account is created and role-specific access is enabled.</w:t>
+      </w:r>
+    </w:p>
+    <w:p>
+      <w:pPr>
+        <w:spacing w:after="0" w:line="240" w:lineRule="auto"/>
+        <w:jc w:val="both"/>
+        <w:rPr>
+          <w:rFonts w:ascii="Times New Roman" w:eastAsia="Times New Roman" w:hAnsi="Times New Roman" w:cs="Times New Roman"/>
+          <w:b/>
+          <w:bCs/>
+          <w:color w:val="000000" w:themeColor="text1"/>
+          <w:sz w:val="24"/>
+          <w:szCs w:val="24"/>
+          <w:u w:val="single"/>
+          <w:lang w:eastAsia="en-US"/>
+        </w:rPr>
+      </w:pPr>
+      <w:r>
+        <w:rPr>
+          <w:rFonts w:ascii="Times New Roman" w:eastAsia="Times New Roman" w:hAnsi="Times New Roman" w:cs="Times New Roman"/>
+          <w:color w:val="000000" w:themeColor="text1"/>
+          <w:sz w:val="24"/>
+          <w:szCs w:val="24"/>
+          <w:lang w:eastAsia="en-US"/>
+        </w:rPr>
+        <w:t xml:space="preserve">                  </w:t>
+      </w:r>
+      <w:r>
+        <w:rPr>
+          <w:rFonts w:ascii="Times New Roman" w:eastAsia="Times New Roman" w:hAnsi="Times New Roman" w:cs="Times New Roman"/>
+          <w:b/>
+          <w:bCs/>
+          <w:color w:val="000000" w:themeColor="text1"/>
+          <w:sz w:val="24"/>
+          <w:szCs w:val="24"/>
+          <w:u w:val="single"/>
+          <w:lang w:eastAsia="en-US"/>
+        </w:rPr>
+        <w:t>Sign in [admin] [User]:</w:t>
+      </w:r>
+      <w:r>
+        <w:rPr>
+          <w:rFonts w:ascii="Times New Roman" w:eastAsia="Times New Roman" w:hAnsi="Times New Roman" w:cs="Times New Roman"/>
+          <w:sz w:val="24"/>
+          <w:szCs w:val="24"/>
         </w:rPr>
         <w:t xml:space="preserve"> </w:t>
       </w:r>
-      <w:r>
-        <w:rPr>
-          <w:rFonts w:ascii="Times New Roman" w:hAnsi="Times New Roman" w:eastAsia="Times New Roman" w:cs="Times New Roman"/>
-          <w:noProof w:val="0"/>
-          <w:sz w:val="24"/>
-          <w:szCs w:val="24"/>
-          <w:lang w:val="en-US"/>
-        </w:rPr>
-        <w:t xml:space="preserve">so that </w:t>
-      </w:r>
-      <w:r>
-        <w:rPr>
-          <w:rFonts w:ascii="Times New Roman" w:hAnsi="Times New Roman" w:eastAsia="Times New Roman" w:cs="Times New Roman"/>
-          <w:b w:val="0"/>
-          <w:bCs w:val="0"/>
-          <w:noProof w:val="0"/>
-          <w:sz w:val="24"/>
-          <w:szCs w:val="24"/>
-          <w:lang w:val="en-US"/>
-        </w:rPr>
-        <w:t xml:space="preserve">a secure account is </w:t>
-      </w:r>
-      <w:r>
-        <w:rPr>
-          <w:rFonts w:ascii="Times New Roman" w:hAnsi="Times New Roman" w:eastAsia="Times New Roman" w:cs="Times New Roman"/>
-          <w:b w:val="0"/>
-          <w:bCs w:val="0"/>
-          <w:noProof w:val="0"/>
-          <w:sz w:val="24"/>
-          <w:szCs w:val="24"/>
-          <w:lang w:val="en-US"/>
-        </w:rPr>
-        <w:t>created</w:t>
-      </w:r>
-      <w:r>
-        <w:rPr>
-          <w:rFonts w:ascii="Times New Roman" w:hAnsi="Times New Roman" w:eastAsia="Times New Roman" w:cs="Times New Roman"/>
-          <w:b w:val="0"/>
-          <w:bCs w:val="0"/>
-          <w:noProof w:val="0"/>
-          <w:sz w:val="24"/>
-          <w:szCs w:val="24"/>
-          <w:lang w:val="en-US"/>
-        </w:rPr>
-        <w:t xml:space="preserve"> and role-specific access is enabled</w:t>
-      </w:r>
-      <w:r>
-        <w:rPr>
-          <w:rFonts w:ascii="Times New Roman" w:hAnsi="Times New Roman" w:eastAsia="Times New Roman" w:cs="Times New Roman"/>
-          <w:b w:val="0"/>
-          <w:bCs w:val="0"/>
-          <w:noProof w:val="0"/>
-          <w:sz w:val="24"/>
-          <w:szCs w:val="24"/>
-          <w:lang w:val="en-US"/>
-        </w:rPr>
-        <w:t>.</w:t>
-      </w:r>
-    </w:p>
-    <w:p>
-      <w:pPr>
-        <w:pStyle w:val="Normal"/>
+    </w:p>
+    <w:p>
+      <w:pPr>
         <w:spacing w:after="0" w:line="240" w:lineRule="auto"/>
         <w:jc w:val="both"/>
         <w:rPr>
-          <w:rFonts w:ascii="Times New Roman" w:hAnsi="Times New Roman" w:eastAsia="Times New Roman" w:cs="Times New Roman"/>
-          <w:b w:val="1"/>
-          <w:bCs w:val="1"/>
-          <w:color w:val="000000" w:themeColor="text1" w:themeTint="FF" w:themeShade="FF"/>
+          <w:rFonts w:ascii="Times New Roman" w:eastAsia="Times New Roman" w:hAnsi="Times New Roman" w:cs="Times New Roman"/>
+          <w:b/>
+          <w:bCs/>
+          <w:color w:val="000000" w:themeColor="text1"/>
           <w:sz w:val="24"/>
           <w:szCs w:val="24"/>
           <w:u w:val="single"/>
@@ -4124,48 +4126,46 @@
       </w:pPr>
       <w:r>
         <w:rPr>
-          <w:rFonts w:ascii="Times New Roman" w:hAnsi="Times New Roman" w:eastAsia="Times New Roman" w:cs="Times New Roman"/>
-          <w:color w:val="000000" w:themeColor="text1" w:themeTint="FF" w:themeShade="FF"/>
-          <w:sz w:val="24"/>
-          <w:szCs w:val="24"/>
-          <w:lang w:eastAsia="en-US"/>
-        </w:rPr>
-        <w:t xml:space="preserve">                  </w:t>
-      </w:r>
-      <w:r>
-        <w:rPr>
-          <w:rFonts w:ascii="Times New Roman" w:hAnsi="Times New Roman" w:eastAsia="Times New Roman" w:cs="Times New Roman"/>
-          <w:b w:val="1"/>
-          <w:bCs w:val="1"/>
-          <w:color w:val="000000" w:themeColor="text1" w:themeTint="FF" w:themeShade="FF"/>
+          <w:rFonts w:ascii="Times New Roman" w:eastAsia="Times New Roman" w:hAnsi="Times New Roman" w:cs="Times New Roman"/>
+          <w:sz w:val="24"/>
+          <w:szCs w:val="24"/>
+        </w:rPr>
+        <w:t xml:space="preserve">                  As an Admin or User, the system enables secure login using valid credentials so that </w:t>
+      </w:r>
+    </w:p>
+    <w:p>
+      <w:pPr>
+        <w:spacing w:after="0" w:line="240" w:lineRule="auto"/>
+        <w:jc w:val="both"/>
+        <w:rPr>
+          <w:rFonts w:ascii="Times New Roman" w:eastAsia="Times New Roman" w:hAnsi="Times New Roman" w:cs="Times New Roman"/>
+          <w:b/>
+          <w:bCs/>
+          <w:color w:val="000000" w:themeColor="text1"/>
           <w:sz w:val="24"/>
           <w:szCs w:val="24"/>
           <w:u w:val="single"/>
           <w:lang w:eastAsia="en-US"/>
         </w:rPr>
-        <w:t>Sign in [admin] [User]:</w:t>
-      </w:r>
-      <w:r>
-        <w:rPr>
-          <w:rFonts w:ascii="Times New Roman" w:hAnsi="Times New Roman" w:eastAsia="Times New Roman" w:cs="Times New Roman"/>
-          <w:noProof w:val="0"/>
-          <w:sz w:val="24"/>
-          <w:szCs w:val="24"/>
-          <w:lang w:val="en-US"/>
-        </w:rPr>
-        <w:t xml:space="preserve"> </w:t>
-      </w:r>
-    </w:p>
-    <w:p>
-      <w:pPr>
-        <w:pStyle w:val="Normal"/>
+      </w:pPr>
+      <w:r>
+        <w:rPr>
+          <w:rFonts w:ascii="Times New Roman" w:eastAsia="Times New Roman" w:hAnsi="Times New Roman" w:cs="Times New Roman"/>
+          <w:sz w:val="24"/>
+          <w:szCs w:val="24"/>
+        </w:rPr>
+        <w:t xml:space="preserve">                  authorized access to role-based dashboards and features is granted.</w:t>
+      </w:r>
+    </w:p>
+    <w:p>
+      <w:pPr>
         <w:spacing w:after="0" w:line="240" w:lineRule="auto"/>
         <w:jc w:val="both"/>
         <w:rPr>
-          <w:rFonts w:ascii="Times New Roman" w:hAnsi="Times New Roman" w:eastAsia="Times New Roman" w:cs="Times New Roman"/>
-          <w:b w:val="1"/>
-          <w:bCs w:val="1"/>
-          <w:color w:val="000000" w:themeColor="text1" w:themeTint="FF" w:themeShade="FF"/>
+          <w:rFonts w:ascii="Times New Roman" w:eastAsia="Times New Roman" w:hAnsi="Times New Roman" w:cs="Times New Roman"/>
+          <w:b/>
+          <w:bCs/>
+          <w:color w:val="000000" w:themeColor="text1"/>
           <w:sz w:val="24"/>
           <w:szCs w:val="24"/>
           <w:u w:val="single"/>
@@ -4174,85 +4174,9 @@
       </w:pPr>
       <w:r>
         <w:rPr>
-          <w:rFonts w:ascii="Times New Roman" w:hAnsi="Times New Roman" w:eastAsia="Times New Roman" w:cs="Times New Roman"/>
-          <w:noProof w:val="0"/>
-          <w:sz w:val="24"/>
-          <w:szCs w:val="24"/>
-          <w:lang w:val="en-US"/>
-        </w:rPr>
-        <w:t xml:space="preserve">                  </w:t>
-      </w:r>
-      <w:r>
-        <w:rPr>
-          <w:rFonts w:ascii="Times New Roman" w:hAnsi="Times New Roman" w:eastAsia="Times New Roman" w:cs="Times New Roman"/>
-          <w:noProof w:val="0"/>
-          <w:sz w:val="24"/>
-          <w:szCs w:val="24"/>
-          <w:lang w:val="en-US"/>
-        </w:rPr>
-        <w:t>As an Admin or User, the system</w:t>
-      </w:r>
-      <w:r>
-        <w:rPr>
-          <w:rFonts w:ascii="Times New Roman" w:hAnsi="Times New Roman" w:eastAsia="Times New Roman" w:cs="Times New Roman"/>
-          <w:noProof w:val="0"/>
-          <w:sz w:val="24"/>
-          <w:szCs w:val="24"/>
-          <w:lang w:val="en-US"/>
-        </w:rPr>
-        <w:t xml:space="preserve"> enables secure login using valid credentials so that </w:t>
-      </w:r>
-    </w:p>
-    <w:p>
-      <w:pPr>
-        <w:pStyle w:val="Normal"/>
-        <w:spacing w:after="0" w:line="240" w:lineRule="auto"/>
-        <w:jc w:val="both"/>
-        <w:rPr>
-          <w:rFonts w:ascii="Times New Roman" w:hAnsi="Times New Roman" w:eastAsia="Times New Roman" w:cs="Times New Roman"/>
-          <w:b w:val="1"/>
-          <w:bCs w:val="1"/>
-          <w:color w:val="000000" w:themeColor="text1" w:themeTint="FF" w:themeShade="FF"/>
-          <w:sz w:val="24"/>
-          <w:szCs w:val="24"/>
-          <w:u w:val="single"/>
-          <w:lang w:eastAsia="en-US"/>
-        </w:rPr>
-      </w:pPr>
-      <w:r>
-        <w:rPr>
-          <w:rFonts w:ascii="Times New Roman" w:hAnsi="Times New Roman" w:eastAsia="Times New Roman" w:cs="Times New Roman"/>
-          <w:noProof w:val="0"/>
-          <w:sz w:val="24"/>
-          <w:szCs w:val="24"/>
-          <w:lang w:val="en-US"/>
-        </w:rPr>
-        <w:t xml:space="preserve">                  authorized access to role-based dashboards and features is granted.</w:t>
-      </w:r>
-    </w:p>
-    <w:p>
-      <w:pPr>
-        <w:pStyle w:val="Normal"/>
-        <w:spacing w:after="0" w:line="240" w:lineRule="auto"/>
-        <w:jc w:val="both"/>
-        <w:rPr>
-          <w:rFonts w:ascii="Times New Roman" w:hAnsi="Times New Roman" w:eastAsia="Times New Roman" w:cs="Times New Roman"/>
-          <w:b w:val="1"/>
-          <w:bCs w:val="1"/>
-          <w:color w:val="000000" w:themeColor="text1" w:themeTint="FF" w:themeShade="FF"/>
-          <w:sz w:val="24"/>
-          <w:szCs w:val="24"/>
-          <w:u w:val="single"/>
-          <w:lang w:eastAsia="en-US"/>
-        </w:rPr>
-      </w:pPr>
-      <w:r>
-        <w:rPr>
-          <w:rFonts w:ascii="Times New Roman" w:hAnsi="Times New Roman" w:eastAsia="Times New Roman" w:cs="Times New Roman"/>
-          <w:noProof w:val="0"/>
-          <w:sz w:val="24"/>
-          <w:szCs w:val="24"/>
-          <w:lang w:val="en-US"/>
+          <w:rFonts w:ascii="Times New Roman" w:eastAsia="Times New Roman" w:hAnsi="Times New Roman" w:cs="Times New Roman"/>
+          <w:sz w:val="24"/>
+          <w:szCs w:val="24"/>
         </w:rPr>
         <w:t xml:space="preserve">                                       </w:t>
       </w:r>
@@ -4267,7 +4191,7 @@
         <w:spacing w:after="0" w:line="240" w:lineRule="auto"/>
         <w:jc w:val="both"/>
         <w:rPr>
-          <w:rFonts w:ascii="Times New Roman" w:hAnsi="Times New Roman" w:eastAsia="Times New Roman" w:cs="Times New Roman"/>
+          <w:rFonts w:ascii="Times New Roman" w:eastAsia="Times New Roman" w:hAnsi="Times New Roman" w:cs="Times New Roman"/>
           <w:b/>
           <w:bCs/>
           <w:color w:val="000000"/>
@@ -4278,7 +4202,7 @@
       </w:pPr>
       <w:r>
         <w:rPr>
-          <w:rFonts w:ascii="Times New Roman" w:hAnsi="Times New Roman" w:eastAsia="Times New Roman" w:cs="Times New Roman"/>
+          <w:rFonts w:ascii="Times New Roman" w:eastAsia="Times New Roman" w:hAnsi="Times New Roman" w:cs="Times New Roman"/>
           <w:b/>
           <w:bCs/>
           <w:color w:val="000000"/>
@@ -4295,7 +4219,7 @@
         <w:ind w:left="720"/>
         <w:jc w:val="both"/>
         <w:rPr>
-          <w:rFonts w:ascii="Times New Roman" w:hAnsi="Times New Roman" w:eastAsia="Times New Roman" w:cs="Times New Roman"/>
+          <w:rFonts w:ascii="Times New Roman" w:eastAsia="Times New Roman" w:hAnsi="Times New Roman" w:cs="Times New Roman"/>
           <w:b/>
           <w:bCs/>
           <w:color w:val="000000"/>
@@ -4307,7 +4231,7 @@
       </w:pPr>
       <w:r>
         <w:rPr>
-          <w:rFonts w:ascii="Times New Roman" w:hAnsi="Times New Roman" w:eastAsia="Times New Roman" w:cs="Times New Roman"/>
+          <w:rFonts w:ascii="Times New Roman" w:eastAsia="Times New Roman" w:hAnsi="Times New Roman" w:cs="Times New Roman"/>
           <w:b/>
           <w:bCs/>
           <w:color w:val="000000"/>
@@ -4320,7 +4244,7 @@
       </w:r>
       <w:r>
         <w:rPr>
-          <w:rFonts w:ascii="Times New Roman" w:hAnsi="Times New Roman" w:eastAsia="Times New Roman" w:cs="Times New Roman"/>
+          <w:rFonts w:ascii="Times New Roman" w:eastAsia="Times New Roman" w:hAnsi="Times New Roman" w:cs="Times New Roman"/>
           <w:b/>
           <w:bCs/>
           <w:color w:val="000000"/>
@@ -4338,7 +4262,7 @@
         <w:ind w:left="720"/>
         <w:jc w:val="both"/>
         <w:rPr>
-          <w:rFonts w:ascii="Times New Roman" w:hAnsi="Times New Roman" w:eastAsia="Times New Roman" w:cs="Times New Roman"/>
+          <w:rFonts w:ascii="Times New Roman" w:eastAsia="Times New Roman" w:hAnsi="Times New Roman" w:cs="Times New Roman"/>
           <w:b/>
           <w:bCs/>
           <w:color w:val="000000"/>
@@ -4348,9 +4272,10 @@
           <w:lang w:eastAsia="en-US"/>
         </w:rPr>
       </w:pPr>
-      <w:r>
-        <w:rPr>
-          <w:rFonts w:ascii="Times New Roman" w:hAnsi="Times New Roman" w:eastAsia="Times New Roman" w:cs="Times New Roman"/>
+      <w:proofErr w:type="gramStart"/>
+      <w:r>
+        <w:rPr>
+          <w:rFonts w:ascii="Times New Roman" w:eastAsia="Times New Roman" w:hAnsi="Times New Roman" w:cs="Times New Roman"/>
           <w:b/>
           <w:bCs/>
           <w:color w:val="000000"/>
@@ -4359,11 +4284,25 @@
           <w:u w:val="single"/>
           <w:lang w:eastAsia="en-US"/>
         </w:rPr>
-        <w:t>Dashboard  [Business Owner]</w:t>
-      </w:r>
-      <w:r>
-        <w:rPr>
-          <w:rFonts w:ascii="Times New Roman" w:hAnsi="Times New Roman" w:eastAsia="Times New Roman" w:cs="Times New Roman"/>
+        <w:t>Dashboard  [</w:t>
+      </w:r>
+      <w:proofErr w:type="gramEnd"/>
+      <w:r>
+        <w:rPr>
+          <w:rFonts w:ascii="Times New Roman" w:eastAsia="Times New Roman" w:hAnsi="Times New Roman" w:cs="Times New Roman"/>
+          <w:b/>
+          <w:bCs/>
+          <w:color w:val="000000"/>
+          <w:sz w:val="24"/>
+          <w:szCs w:val="24"/>
+          <w:u w:val="single"/>
+          <w:lang w:eastAsia="en-US"/>
+        </w:rPr>
+        <w:t>Business Owner]</w:t>
+      </w:r>
+      <w:r>
+        <w:rPr>
+          <w:rFonts w:ascii="Times New Roman" w:eastAsia="Times New Roman" w:hAnsi="Times New Roman" w:cs="Times New Roman"/>
           <w:b/>
           <w:bCs/>
           <w:color w:val="000000"/>
@@ -4381,7 +4320,7 @@
         <w:ind w:left="720"/>
         <w:jc w:val="both"/>
         <w:rPr>
-          <w:rFonts w:ascii="Times New Roman" w:hAnsi="Times New Roman" w:eastAsia="Times New Roman" w:cs="Times New Roman"/>
+          <w:rFonts w:ascii="Times New Roman" w:eastAsia="Times New Roman" w:hAnsi="Times New Roman" w:cs="Times New Roman"/>
           <w:color w:val="000000"/>
           <w:sz w:val="24"/>
           <w:szCs w:val="24"/>
@@ -4390,13 +4329,35 @@
       </w:pPr>
       <w:r>
         <w:rPr>
-          <w:rFonts w:ascii="Times New Roman" w:hAnsi="Times New Roman" w:eastAsia="Times New Roman" w:cs="Times New Roman"/>
+          <w:rFonts w:ascii="Times New Roman" w:eastAsia="Times New Roman" w:hAnsi="Times New Roman" w:cs="Times New Roman"/>
           <w:color w:val="000000"/>
           <w:sz w:val="24"/>
           <w:szCs w:val="24"/>
           <w:lang w:eastAsia="en-US"/>
         </w:rPr>
-        <w:t>As a Business owner I want to Access dashboard, See total income, See total expense, See last 12 months transaction So that operational metrics are visible in one place. The business owner can quickly monitor overall revenue and track total outgoing costs.,"1. Dashboard loads with all key metrics and navigation options.</w:t>
+        <w:t xml:space="preserve">As a Business owner I want to Access dashboard, See total income, See total expense, </w:t>
+      </w:r>
+      <w:proofErr w:type="gramStart"/>
+      <w:r>
+        <w:rPr>
+          <w:rFonts w:ascii="Times New Roman" w:eastAsia="Times New Roman" w:hAnsi="Times New Roman" w:cs="Times New Roman"/>
+          <w:color w:val="000000"/>
+          <w:sz w:val="24"/>
+          <w:szCs w:val="24"/>
+          <w:lang w:eastAsia="en-US"/>
+        </w:rPr>
+        <w:t>See</w:t>
+      </w:r>
+      <w:proofErr w:type="gramEnd"/>
+      <w:r>
+        <w:rPr>
+          <w:rFonts w:ascii="Times New Roman" w:eastAsia="Times New Roman" w:hAnsi="Times New Roman" w:cs="Times New Roman"/>
+          <w:color w:val="000000"/>
+          <w:sz w:val="24"/>
+          <w:szCs w:val="24"/>
+          <w:lang w:eastAsia="en-US"/>
+        </w:rPr>
+        <w:t xml:space="preserve"> last 12 months transaction So that operational metrics are visible in one place. The business owner can quickly monitor overall revenue and track total outgoing costs.,"1. Dashboard loads with all key metrics and navigation options.</w:t>
       </w:r>
     </w:p>
     <w:p>
@@ -4405,7 +4366,7 @@
         <w:ind w:left="720"/>
         <w:jc w:val="both"/>
         <w:rPr>
-          <w:rFonts w:ascii="Times New Roman" w:hAnsi="Times New Roman" w:eastAsia="Times New Roman" w:cs="Times New Roman"/>
+          <w:rFonts w:ascii="Times New Roman" w:eastAsia="Times New Roman" w:hAnsi="Times New Roman" w:cs="Times New Roman"/>
           <w:color w:val="000000"/>
           <w:sz w:val="24"/>
           <w:szCs w:val="24"/>
@@ -4419,7 +4380,7 @@
         <w:ind w:left="720"/>
         <w:jc w:val="both"/>
         <w:rPr>
-          <w:rFonts w:ascii="Times New Roman" w:hAnsi="Times New Roman" w:eastAsia="Times New Roman" w:cs="Times New Roman"/>
+          <w:rFonts w:ascii="Times New Roman" w:eastAsia="Times New Roman" w:hAnsi="Times New Roman" w:cs="Times New Roman"/>
           <w:b/>
           <w:bCs/>
           <w:color w:val="000000"/>
@@ -4431,7 +4392,7 @@
       </w:pPr>
       <w:r>
         <w:rPr>
-          <w:rFonts w:ascii="Times New Roman" w:hAnsi="Times New Roman" w:eastAsia="Times New Roman" w:cs="Times New Roman"/>
+          <w:rFonts w:ascii="Times New Roman" w:eastAsia="Times New Roman" w:hAnsi="Times New Roman" w:cs="Times New Roman"/>
           <w:b/>
           <w:bCs/>
           <w:color w:val="000000"/>
@@ -4444,7 +4405,7 @@
       </w:r>
       <w:r>
         <w:rPr>
-          <w:rFonts w:ascii="Times New Roman" w:hAnsi="Times New Roman" w:eastAsia="Times New Roman" w:cs="Times New Roman"/>
+          <w:rFonts w:ascii="Times New Roman" w:eastAsia="Times New Roman" w:hAnsi="Times New Roman" w:cs="Times New Roman"/>
           <w:b/>
           <w:bCs/>
           <w:color w:val="000000"/>
@@ -4462,7 +4423,7 @@
         <w:ind w:left="720"/>
         <w:jc w:val="both"/>
         <w:rPr>
-          <w:rFonts w:ascii="Times New Roman" w:hAnsi="Times New Roman" w:eastAsia="Times New Roman" w:cs="Times New Roman"/>
+          <w:rFonts w:ascii="Times New Roman" w:eastAsia="Times New Roman" w:hAnsi="Times New Roman" w:cs="Times New Roman"/>
           <w:color w:val="000000"/>
           <w:sz w:val="24"/>
           <w:szCs w:val="24"/>
@@ -4471,33 +4432,13 @@
       </w:pPr>
       <w:r>
         <w:rPr>
-          <w:rFonts w:ascii="Times New Roman" w:hAnsi="Times New Roman" w:eastAsia="Times New Roman" w:cs="Times New Roman"/>
-          <w:color w:val="000000" w:themeColor="text1" w:themeTint="FF" w:themeShade="FF"/>
-          <w:sz w:val="24"/>
-          <w:szCs w:val="24"/>
-          <w:lang w:eastAsia="en-US"/>
-        </w:rPr>
-        <w:t xml:space="preserve">As a Business owner I want to Filter transaction logs, </w:t>
-      </w:r>
-      <w:r>
-        <w:rPr>
-          <w:rFonts w:ascii="Times New Roman" w:hAnsi="Times New Roman" w:eastAsia="Times New Roman" w:cs="Times New Roman"/>
-          <w:color w:val="000000" w:themeColor="text1" w:themeTint="FF" w:themeShade="FF"/>
-          <w:sz w:val="24"/>
-          <w:szCs w:val="24"/>
-          <w:lang w:eastAsia="en-US"/>
-        </w:rPr>
-        <w:t>Check</w:t>
-      </w:r>
-      <w:r>
-        <w:rPr>
-          <w:rFonts w:ascii="Times New Roman" w:hAnsi="Times New Roman" w:eastAsia="Times New Roman" w:cs="Times New Roman"/>
-          <w:color w:val="000000" w:themeColor="text1" w:themeTint="FF" w:themeShade="FF"/>
-          <w:sz w:val="24"/>
-          <w:szCs w:val="24"/>
-          <w:lang w:eastAsia="en-US"/>
-        </w:rPr>
-        <w:t xml:space="preserve"> income by category, Specific transactions can be found and analyzed rapidly. The owner understands which sources generate the most revenue.</w:t>
+          <w:rFonts w:ascii="Times New Roman" w:eastAsia="Times New Roman" w:hAnsi="Times New Roman" w:cs="Times New Roman"/>
+          <w:color w:val="000000" w:themeColor="text1"/>
+          <w:sz w:val="24"/>
+          <w:szCs w:val="24"/>
+          <w:lang w:eastAsia="en-US"/>
+        </w:rPr>
+        <w:t>As a Business owner I want to Filter transaction logs, Check income by category, Specific transactions can be found and analyzed rapidly. The owner understands which sources generate the most revenue.</w:t>
       </w:r>
     </w:p>
     <w:p>
@@ -4506,7 +4447,7 @@
         <w:ind w:left="720"/>
         <w:jc w:val="both"/>
         <w:rPr>
-          <w:rFonts w:ascii="Times New Roman" w:hAnsi="Times New Roman" w:eastAsia="Times New Roman" w:cs="Times New Roman"/>
+          <w:rFonts w:ascii="Times New Roman" w:eastAsia="Times New Roman" w:hAnsi="Times New Roman" w:cs="Times New Roman"/>
           <w:b/>
           <w:bCs/>
           <w:color w:val="000000"/>
@@ -4523,7 +4464,7 @@
         <w:ind w:left="720"/>
         <w:jc w:val="both"/>
         <w:rPr>
-          <w:rFonts w:ascii="Times New Roman" w:hAnsi="Times New Roman" w:eastAsia="Times New Roman" w:cs="Times New Roman"/>
+          <w:rFonts w:ascii="Times New Roman" w:eastAsia="Times New Roman" w:hAnsi="Times New Roman" w:cs="Times New Roman"/>
           <w:b/>
           <w:bCs/>
           <w:color w:val="000000"/>
@@ -4535,7 +4476,7 @@
       </w:pPr>
       <w:r>
         <w:rPr>
-          <w:rFonts w:ascii="Times New Roman" w:hAnsi="Times New Roman" w:eastAsia="Times New Roman" w:cs="Times New Roman"/>
+          <w:rFonts w:ascii="Times New Roman" w:eastAsia="Times New Roman" w:hAnsi="Times New Roman" w:cs="Times New Roman"/>
           <w:b/>
           <w:bCs/>
           <w:color w:val="000000"/>
@@ -4548,7 +4489,7 @@
       </w:r>
       <w:r>
         <w:rPr>
-          <w:rFonts w:ascii="Times New Roman" w:hAnsi="Times New Roman" w:eastAsia="Times New Roman" w:cs="Times New Roman"/>
+          <w:rFonts w:ascii="Times New Roman" w:eastAsia="Times New Roman" w:hAnsi="Times New Roman" w:cs="Times New Roman"/>
           <w:b/>
           <w:bCs/>
           <w:color w:val="000000"/>
@@ -4566,7 +4507,7 @@
         <w:ind w:left="720"/>
         <w:jc w:val="both"/>
         <w:rPr>
-          <w:rFonts w:ascii="Times New Roman" w:hAnsi="Times New Roman" w:eastAsia="Times New Roman" w:cs="Times New Roman"/>
+          <w:rFonts w:ascii="Times New Roman" w:eastAsia="Times New Roman" w:hAnsi="Times New Roman" w:cs="Times New Roman"/>
           <w:color w:val="000000"/>
           <w:sz w:val="24"/>
           <w:szCs w:val="24"/>
@@ -4575,7 +4516,7 @@
       </w:pPr>
       <w:r>
         <w:rPr>
-          <w:rFonts w:ascii="Times New Roman" w:hAnsi="Times New Roman" w:eastAsia="Times New Roman" w:cs="Times New Roman"/>
+          <w:rFonts w:ascii="Times New Roman" w:eastAsia="Times New Roman" w:hAnsi="Times New Roman" w:cs="Times New Roman"/>
           <w:color w:val="000000"/>
           <w:sz w:val="24"/>
           <w:szCs w:val="24"/>
@@ -4590,7 +4531,7 @@
         <w:ind w:left="720"/>
         <w:jc w:val="both"/>
         <w:rPr>
-          <w:rFonts w:ascii="Times New Roman" w:hAnsi="Times New Roman" w:eastAsia="Times New Roman" w:cs="Times New Roman"/>
+          <w:rFonts w:ascii="Times New Roman" w:eastAsia="Times New Roman" w:hAnsi="Times New Roman" w:cs="Times New Roman"/>
           <w:color w:val="000000"/>
           <w:sz w:val="24"/>
           <w:szCs w:val="24"/>
@@ -4604,7 +4545,7 @@
         <w:ind w:left="720"/>
         <w:jc w:val="both"/>
         <w:rPr>
-          <w:rFonts w:ascii="Times New Roman" w:hAnsi="Times New Roman" w:eastAsia="Times New Roman" w:cs="Times New Roman"/>
+          <w:rFonts w:ascii="Times New Roman" w:eastAsia="Times New Roman" w:hAnsi="Times New Roman" w:cs="Times New Roman"/>
           <w:b/>
           <w:bCs/>
           <w:color w:val="000000"/>
@@ -4616,7 +4557,7 @@
       </w:pPr>
       <w:r>
         <w:rPr>
-          <w:rFonts w:ascii="Times New Roman" w:hAnsi="Times New Roman" w:eastAsia="Times New Roman" w:cs="Times New Roman"/>
+          <w:rFonts w:ascii="Times New Roman" w:eastAsia="Times New Roman" w:hAnsi="Times New Roman" w:cs="Times New Roman"/>
           <w:b/>
           <w:bCs/>
           <w:color w:val="000000"/>
@@ -4629,7 +4570,7 @@
       </w:r>
       <w:r>
         <w:rPr>
-          <w:rFonts w:ascii="Times New Roman" w:hAnsi="Times New Roman" w:eastAsia="Times New Roman" w:cs="Times New Roman"/>
+          <w:rFonts w:ascii="Times New Roman" w:eastAsia="Times New Roman" w:hAnsi="Times New Roman" w:cs="Times New Roman"/>
           <w:b/>
           <w:bCs/>
           <w:color w:val="000000"/>
@@ -4647,7 +4588,7 @@
         <w:ind w:left="720"/>
         <w:jc w:val="both"/>
         <w:rPr>
-          <w:rFonts w:ascii="Times New Roman" w:hAnsi="Times New Roman" w:eastAsia="Times New Roman" w:cs="Times New Roman"/>
+          <w:rFonts w:ascii="Times New Roman" w:eastAsia="Times New Roman" w:hAnsi="Times New Roman" w:cs="Times New Roman"/>
           <w:color w:val="000000"/>
           <w:sz w:val="24"/>
           <w:szCs w:val="24"/>
@@ -4656,13 +4597,35 @@
       </w:pPr>
       <w:r>
         <w:rPr>
-          <w:rFonts w:ascii="Times New Roman" w:hAnsi="Times New Roman" w:eastAsia="Times New Roman" w:cs="Times New Roman"/>
+          <w:rFonts w:ascii="Times New Roman" w:eastAsia="Times New Roman" w:hAnsi="Times New Roman" w:cs="Times New Roman"/>
           <w:color w:val="000000"/>
           <w:sz w:val="24"/>
           <w:szCs w:val="24"/>
           <w:lang w:eastAsia="en-US"/>
         </w:rPr>
-        <w:t>As a Business owner I want to Check reports, Download reports So that financial documents can be stored, shared, or printed for audits.</w:t>
+        <w:t xml:space="preserve">As a Business owner I want to Check reports, </w:t>
+      </w:r>
+      <w:proofErr w:type="gramStart"/>
+      <w:r>
+        <w:rPr>
+          <w:rFonts w:ascii="Times New Roman" w:eastAsia="Times New Roman" w:hAnsi="Times New Roman" w:cs="Times New Roman"/>
+          <w:color w:val="000000"/>
+          <w:sz w:val="24"/>
+          <w:szCs w:val="24"/>
+          <w:lang w:eastAsia="en-US"/>
+        </w:rPr>
+        <w:t>Download</w:t>
+      </w:r>
+      <w:proofErr w:type="gramEnd"/>
+      <w:r>
+        <w:rPr>
+          <w:rFonts w:ascii="Times New Roman" w:eastAsia="Times New Roman" w:hAnsi="Times New Roman" w:cs="Times New Roman"/>
+          <w:color w:val="000000"/>
+          <w:sz w:val="24"/>
+          <w:szCs w:val="24"/>
+          <w:lang w:eastAsia="en-US"/>
+        </w:rPr>
+        <w:t xml:space="preserve"> reports So that financial documents can be stored, shared, or printed for audits.</w:t>
       </w:r>
     </w:p>
     <w:p>
@@ -4671,7 +4634,7 @@
         <w:ind w:left="720"/>
         <w:jc w:val="both"/>
         <w:rPr>
-          <w:rFonts w:ascii="Times New Roman" w:hAnsi="Times New Roman" w:eastAsia="Times New Roman" w:cs="Times New Roman"/>
+          <w:rFonts w:ascii="Times New Roman" w:eastAsia="Times New Roman" w:hAnsi="Times New Roman" w:cs="Times New Roman"/>
           <w:color w:val="000000"/>
           <w:sz w:val="24"/>
           <w:szCs w:val="24"/>
@@ -4689,7 +4652,7 @@
         <w:spacing w:after="0" w:line="240" w:lineRule="auto"/>
         <w:jc w:val="both"/>
         <w:rPr>
-          <w:rFonts w:ascii="Times New Roman" w:hAnsi="Times New Roman" w:eastAsia="Times New Roman" w:cs="Times New Roman"/>
+          <w:rFonts w:ascii="Times New Roman" w:eastAsia="Times New Roman" w:hAnsi="Times New Roman" w:cs="Times New Roman"/>
           <w:b/>
           <w:bCs/>
           <w:color w:val="000000"/>
@@ -4700,7 +4663,7 @@
       </w:pPr>
       <w:r>
         <w:rPr>
-          <w:rFonts w:ascii="Times New Roman" w:hAnsi="Times New Roman" w:eastAsia="Times New Roman" w:cs="Times New Roman"/>
+          <w:rFonts w:ascii="Times New Roman" w:eastAsia="Times New Roman" w:hAnsi="Times New Roman" w:cs="Times New Roman"/>
           <w:b/>
           <w:bCs/>
           <w:color w:val="000000"/>
@@ -4717,7 +4680,7 @@
         <w:ind w:left="720"/>
         <w:jc w:val="both"/>
         <w:rPr>
-          <w:rFonts w:ascii="Times New Roman" w:hAnsi="Times New Roman" w:eastAsia="Times New Roman" w:cs="Times New Roman"/>
+          <w:rFonts w:ascii="Times New Roman" w:eastAsia="Times New Roman" w:hAnsi="Times New Roman" w:cs="Times New Roman"/>
           <w:b/>
           <w:bCs/>
           <w:color w:val="000000"/>
@@ -4729,7 +4692,7 @@
       </w:pPr>
       <w:r>
         <w:rPr>
-          <w:rFonts w:ascii="Times New Roman" w:hAnsi="Times New Roman" w:eastAsia="Times New Roman" w:cs="Times New Roman"/>
+          <w:rFonts w:ascii="Times New Roman" w:eastAsia="Times New Roman" w:hAnsi="Times New Roman" w:cs="Times New Roman"/>
           <w:b/>
           <w:bCs/>
           <w:color w:val="000000"/>
@@ -4742,7 +4705,7 @@
       </w:r>
       <w:r>
         <w:rPr>
-          <w:rFonts w:ascii="Times New Roman" w:hAnsi="Times New Roman" w:eastAsia="Times New Roman" w:cs="Times New Roman"/>
+          <w:rFonts w:ascii="Times New Roman" w:eastAsia="Times New Roman" w:hAnsi="Times New Roman" w:cs="Times New Roman"/>
           <w:b/>
           <w:bCs/>
           <w:color w:val="000000"/>
@@ -4760,7 +4723,7 @@
         <w:ind w:left="720"/>
         <w:jc w:val="both"/>
         <w:rPr>
-          <w:rFonts w:ascii="Times New Roman" w:hAnsi="Times New Roman" w:eastAsia="Times New Roman" w:cs="Times New Roman"/>
+          <w:rFonts w:ascii="Times New Roman" w:eastAsia="Times New Roman" w:hAnsi="Times New Roman" w:cs="Times New Roman"/>
           <w:color w:val="000000"/>
           <w:sz w:val="24"/>
           <w:szCs w:val="24"/>
@@ -4769,12 +4732,13 @@
       </w:pPr>
       <w:r>
         <w:rPr>
-          <w:rFonts w:ascii="Times New Roman" w:hAnsi="Times New Roman" w:eastAsia="Times New Roman" w:cs="Times New Roman"/>
+          <w:rFonts w:ascii="Times New Roman" w:eastAsia="Times New Roman" w:hAnsi="Times New Roman" w:cs="Times New Roman"/>
           <w:color w:val="000000"/>
           <w:sz w:val="24"/>
           <w:szCs w:val="24"/>
           <w:lang w:eastAsia="en-US"/>
         </w:rPr>
+        <w:lastRenderedPageBreak/>
         <w:t>As a Business owner I want to Check vehicle list So that all vehicles in the fleet are accounted for.</w:t>
       </w:r>
     </w:p>
@@ -4784,7 +4748,7 @@
         <w:ind w:left="720"/>
         <w:jc w:val="both"/>
         <w:rPr>
-          <w:rFonts w:ascii="Times New Roman" w:hAnsi="Times New Roman" w:eastAsia="Times New Roman" w:cs="Times New Roman"/>
+          <w:rFonts w:ascii="Times New Roman" w:eastAsia="Times New Roman" w:hAnsi="Times New Roman" w:cs="Times New Roman"/>
           <w:color w:val="000000"/>
           <w:sz w:val="24"/>
           <w:szCs w:val="24"/>
@@ -4798,7 +4762,7 @@
         <w:ind w:left="720"/>
         <w:jc w:val="both"/>
         <w:rPr>
-          <w:rFonts w:ascii="Times New Roman" w:hAnsi="Times New Roman" w:eastAsia="Times New Roman" w:cs="Times New Roman"/>
+          <w:rFonts w:ascii="Times New Roman" w:eastAsia="Times New Roman" w:hAnsi="Times New Roman" w:cs="Times New Roman"/>
           <w:b/>
           <w:bCs/>
           <w:color w:val="000000"/>
@@ -4810,7 +4774,7 @@
       </w:pPr>
       <w:r>
         <w:rPr>
-          <w:rFonts w:ascii="Times New Roman" w:hAnsi="Times New Roman" w:eastAsia="Times New Roman" w:cs="Times New Roman"/>
+          <w:rFonts w:ascii="Times New Roman" w:eastAsia="Times New Roman" w:hAnsi="Times New Roman" w:cs="Times New Roman"/>
           <w:b/>
           <w:bCs/>
           <w:color w:val="000000"/>
@@ -4823,7 +4787,7 @@
       </w:r>
       <w:r>
         <w:rPr>
-          <w:rFonts w:ascii="Times New Roman" w:hAnsi="Times New Roman" w:eastAsia="Times New Roman" w:cs="Times New Roman"/>
+          <w:rFonts w:ascii="Times New Roman" w:eastAsia="Times New Roman" w:hAnsi="Times New Roman" w:cs="Times New Roman"/>
           <w:b/>
           <w:bCs/>
           <w:color w:val="000000"/>
@@ -4841,7 +4805,7 @@
         <w:ind w:left="720"/>
         <w:jc w:val="both"/>
         <w:rPr>
-          <w:rFonts w:ascii="Times New Roman" w:hAnsi="Times New Roman" w:eastAsia="Times New Roman" w:cs="Times New Roman"/>
+          <w:rFonts w:ascii="Times New Roman" w:eastAsia="Times New Roman" w:hAnsi="Times New Roman" w:cs="Times New Roman"/>
           <w:color w:val="000000"/>
           <w:sz w:val="24"/>
           <w:szCs w:val="24"/>
@@ -4850,7 +4814,7 @@
       </w:pPr>
       <w:r>
         <w:rPr>
-          <w:rFonts w:ascii="Times New Roman" w:hAnsi="Times New Roman" w:eastAsia="Times New Roman" w:cs="Times New Roman"/>
+          <w:rFonts w:ascii="Times New Roman" w:eastAsia="Times New Roman" w:hAnsi="Times New Roman" w:cs="Times New Roman"/>
           <w:color w:val="000000"/>
           <w:sz w:val="24"/>
           <w:szCs w:val="24"/>
@@ -4865,7 +4829,7 @@
         <w:ind w:left="720"/>
         <w:jc w:val="both"/>
         <w:rPr>
-          <w:rFonts w:ascii="Times New Roman" w:hAnsi="Times New Roman" w:eastAsia="Times New Roman" w:cs="Times New Roman"/>
+          <w:rFonts w:ascii="Times New Roman" w:eastAsia="Times New Roman" w:hAnsi="Times New Roman" w:cs="Times New Roman"/>
           <w:color w:val="000000"/>
           <w:sz w:val="24"/>
           <w:szCs w:val="24"/>
@@ -4883,7 +4847,7 @@
         <w:spacing w:after="0" w:line="240" w:lineRule="auto"/>
         <w:jc w:val="both"/>
         <w:rPr>
-          <w:rFonts w:ascii="Times New Roman" w:hAnsi="Times New Roman" w:eastAsia="Times New Roman" w:cs="Times New Roman"/>
+          <w:rFonts w:ascii="Times New Roman" w:eastAsia="Times New Roman" w:hAnsi="Times New Roman" w:cs="Times New Roman"/>
           <w:b/>
           <w:bCs/>
           <w:color w:val="000000"/>
@@ -4894,7 +4858,7 @@
       </w:pPr>
       <w:r>
         <w:rPr>
-          <w:rFonts w:ascii="Times New Roman" w:hAnsi="Times New Roman" w:eastAsia="Times New Roman" w:cs="Times New Roman"/>
+          <w:rFonts w:ascii="Times New Roman" w:eastAsia="Times New Roman" w:hAnsi="Times New Roman" w:cs="Times New Roman"/>
           <w:b/>
           <w:bCs/>
           <w:color w:val="000000"/>
@@ -4911,7 +4875,7 @@
         <w:ind w:left="720"/>
         <w:jc w:val="both"/>
         <w:rPr>
-          <w:rFonts w:ascii="Times New Roman" w:hAnsi="Times New Roman" w:eastAsia="Times New Roman" w:cs="Times New Roman"/>
+          <w:rFonts w:ascii="Times New Roman" w:eastAsia="Times New Roman" w:hAnsi="Times New Roman" w:cs="Times New Roman"/>
           <w:b/>
           <w:bCs/>
           <w:color w:val="000000"/>
@@ -4923,7 +4887,7 @@
       </w:pPr>
       <w:r>
         <w:rPr>
-          <w:rFonts w:ascii="Times New Roman" w:hAnsi="Times New Roman" w:eastAsia="Times New Roman" w:cs="Times New Roman"/>
+          <w:rFonts w:ascii="Times New Roman" w:eastAsia="Times New Roman" w:hAnsi="Times New Roman" w:cs="Times New Roman"/>
           <w:b/>
           <w:bCs/>
           <w:color w:val="000000"/>
@@ -4936,7 +4900,7 @@
       </w:r>
       <w:r>
         <w:rPr>
-          <w:rFonts w:ascii="Times New Roman" w:hAnsi="Times New Roman" w:eastAsia="Times New Roman" w:cs="Times New Roman"/>
+          <w:rFonts w:ascii="Times New Roman" w:eastAsia="Times New Roman" w:hAnsi="Times New Roman" w:cs="Times New Roman"/>
           <w:b/>
           <w:bCs/>
           <w:color w:val="000000"/>
@@ -4954,7 +4918,7 @@
         <w:ind w:left="720"/>
         <w:jc w:val="both"/>
         <w:rPr>
-          <w:rFonts w:ascii="Times New Roman" w:hAnsi="Times New Roman" w:eastAsia="Times New Roman" w:cs="Times New Roman"/>
+          <w:rFonts w:ascii="Times New Roman" w:eastAsia="Times New Roman" w:hAnsi="Times New Roman" w:cs="Times New Roman"/>
           <w:color w:val="000000"/>
           <w:sz w:val="24"/>
           <w:szCs w:val="24"/>
@@ -4963,7 +4927,7 @@
       </w:pPr>
       <w:r>
         <w:rPr>
-          <w:rFonts w:ascii="Times New Roman" w:hAnsi="Times New Roman" w:eastAsia="Times New Roman" w:cs="Times New Roman"/>
+          <w:rFonts w:ascii="Times New Roman" w:eastAsia="Times New Roman" w:hAnsi="Times New Roman" w:cs="Times New Roman"/>
           <w:color w:val="000000"/>
           <w:sz w:val="24"/>
           <w:szCs w:val="24"/>
@@ -4978,7 +4942,7 @@
         <w:ind w:left="720"/>
         <w:jc w:val="both"/>
         <w:rPr>
-          <w:rFonts w:ascii="Times New Roman" w:hAnsi="Times New Roman" w:eastAsia="Times New Roman" w:cs="Times New Roman"/>
+          <w:rFonts w:ascii="Times New Roman" w:eastAsia="Times New Roman" w:hAnsi="Times New Roman" w:cs="Times New Roman"/>
           <w:b/>
           <w:bCs/>
           <w:color w:val="000000"/>
@@ -4999,7 +4963,7 @@
         <w:spacing w:after="0" w:line="240" w:lineRule="auto"/>
         <w:jc w:val="both"/>
         <w:rPr>
-          <w:rFonts w:ascii="Times New Roman" w:hAnsi="Times New Roman" w:eastAsia="Times New Roman" w:cs="Times New Roman"/>
+          <w:rFonts w:ascii="Times New Roman" w:eastAsia="Times New Roman" w:hAnsi="Times New Roman" w:cs="Times New Roman"/>
           <w:b/>
           <w:bCs/>
           <w:color w:val="000000"/>
@@ -5010,7 +4974,7 @@
       </w:pPr>
       <w:r>
         <w:rPr>
-          <w:rFonts w:ascii="Times New Roman" w:hAnsi="Times New Roman" w:eastAsia="Times New Roman" w:cs="Times New Roman"/>
+          <w:rFonts w:ascii="Times New Roman" w:eastAsia="Times New Roman" w:hAnsi="Times New Roman" w:cs="Times New Roman"/>
           <w:b/>
           <w:bCs/>
           <w:color w:val="000000"/>
@@ -5027,7 +4991,7 @@
         <w:ind w:left="720"/>
         <w:jc w:val="both"/>
         <w:rPr>
-          <w:rFonts w:ascii="Times New Roman" w:hAnsi="Times New Roman" w:eastAsia="Times New Roman" w:cs="Times New Roman"/>
+          <w:rFonts w:ascii="Times New Roman" w:eastAsia="Times New Roman" w:hAnsi="Times New Roman" w:cs="Times New Roman"/>
           <w:b/>
           <w:bCs/>
           <w:color w:val="000000"/>
@@ -5039,7 +5003,7 @@
       </w:pPr>
       <w:r>
         <w:rPr>
-          <w:rFonts w:ascii="Times New Roman" w:hAnsi="Times New Roman" w:eastAsia="Times New Roman" w:cs="Times New Roman"/>
+          <w:rFonts w:ascii="Times New Roman" w:eastAsia="Times New Roman" w:hAnsi="Times New Roman" w:cs="Times New Roman"/>
           <w:b/>
           <w:bCs/>
           <w:color w:val="000000"/>
@@ -5052,7 +5016,7 @@
       </w:r>
       <w:r>
         <w:rPr>
-          <w:rFonts w:ascii="Times New Roman" w:hAnsi="Times New Roman" w:eastAsia="Times New Roman" w:cs="Times New Roman"/>
+          <w:rFonts w:ascii="Times New Roman" w:eastAsia="Times New Roman" w:hAnsi="Times New Roman" w:cs="Times New Roman"/>
           <w:b/>
           <w:bCs/>
           <w:color w:val="000000"/>
@@ -5070,7 +5034,7 @@
         <w:ind w:left="720"/>
         <w:jc w:val="both"/>
         <w:rPr>
-          <w:rFonts w:ascii="Times New Roman" w:hAnsi="Times New Roman" w:eastAsia="Times New Roman" w:cs="Times New Roman"/>
+          <w:rFonts w:ascii="Times New Roman" w:eastAsia="Times New Roman" w:hAnsi="Times New Roman" w:cs="Times New Roman"/>
           <w:color w:val="000000"/>
           <w:sz w:val="24"/>
           <w:szCs w:val="24"/>
@@ -5079,13 +5043,35 @@
       </w:pPr>
       <w:r>
         <w:rPr>
-          <w:rFonts w:ascii="Times New Roman" w:hAnsi="Times New Roman" w:eastAsia="Times New Roman" w:cs="Times New Roman"/>
+          <w:rFonts w:ascii="Times New Roman" w:eastAsia="Times New Roman" w:hAnsi="Times New Roman" w:cs="Times New Roman"/>
           <w:color w:val="000000"/>
           <w:sz w:val="24"/>
           <w:szCs w:val="24"/>
           <w:lang w:eastAsia="en-US"/>
         </w:rPr>
-        <w:t>As a Driver/Owner I want to Change password, Change user name, Change theme So that account privacy is protected and dashboard can be customized.</w:t>
+        <w:t xml:space="preserve">As a Driver/Owner I want to Change password, </w:t>
+      </w:r>
+      <w:proofErr w:type="gramStart"/>
+      <w:r>
+        <w:rPr>
+          <w:rFonts w:ascii="Times New Roman" w:eastAsia="Times New Roman" w:hAnsi="Times New Roman" w:cs="Times New Roman"/>
+          <w:color w:val="000000"/>
+          <w:sz w:val="24"/>
+          <w:szCs w:val="24"/>
+          <w:lang w:eastAsia="en-US"/>
+        </w:rPr>
+        <w:t>Change</w:t>
+      </w:r>
+      <w:proofErr w:type="gramEnd"/>
+      <w:r>
+        <w:rPr>
+          <w:rFonts w:ascii="Times New Roman" w:eastAsia="Times New Roman" w:hAnsi="Times New Roman" w:cs="Times New Roman"/>
+          <w:color w:val="000000"/>
+          <w:sz w:val="24"/>
+          <w:szCs w:val="24"/>
+          <w:lang w:eastAsia="en-US"/>
+        </w:rPr>
+        <w:t xml:space="preserve"> user name, Change theme So that account privacy is protected and dashboard can be customized.</w:t>
       </w:r>
     </w:p>
     <w:p>
@@ -5093,7 +5079,7 @@
         <w:spacing w:after="0" w:line="240" w:lineRule="auto"/>
         <w:jc w:val="both"/>
         <w:rPr>
-          <w:rFonts w:ascii="Times New Roman" w:hAnsi="Times New Roman" w:eastAsia="Times New Roman" w:cs="Times New Roman"/>
+          <w:rFonts w:ascii="Times New Roman" w:eastAsia="Times New Roman" w:hAnsi="Times New Roman" w:cs="Times New Roman"/>
           <w:b/>
           <w:bCs/>
           <w:color w:val="000000"/>
@@ -5114,7 +5100,7 @@
         <w:spacing w:after="0" w:line="240" w:lineRule="auto"/>
         <w:jc w:val="both"/>
         <w:rPr>
-          <w:rFonts w:ascii="Times New Roman" w:hAnsi="Times New Roman" w:eastAsia="Times New Roman" w:cs="Times New Roman"/>
+          <w:rFonts w:ascii="Times New Roman" w:eastAsia="Times New Roman" w:hAnsi="Times New Roman" w:cs="Times New Roman"/>
           <w:b/>
           <w:bCs/>
           <w:color w:val="000000"/>
@@ -5125,7 +5111,7 @@
       </w:pPr>
       <w:r>
         <w:rPr>
-          <w:rFonts w:ascii="Times New Roman" w:hAnsi="Times New Roman" w:eastAsia="Times New Roman" w:cs="Times New Roman"/>
+          <w:rFonts w:ascii="Times New Roman" w:eastAsia="Times New Roman" w:hAnsi="Times New Roman" w:cs="Times New Roman"/>
           <w:b/>
           <w:bCs/>
           <w:color w:val="000000"/>
@@ -5142,7 +5128,7 @@
         <w:ind w:left="720"/>
         <w:jc w:val="both"/>
         <w:rPr>
-          <w:rFonts w:ascii="Times New Roman" w:hAnsi="Times New Roman" w:eastAsia="Times New Roman" w:cs="Times New Roman"/>
+          <w:rFonts w:ascii="Times New Roman" w:eastAsia="Times New Roman" w:hAnsi="Times New Roman" w:cs="Times New Roman"/>
           <w:b/>
           <w:bCs/>
           <w:color w:val="000000"/>
@@ -5154,7 +5140,7 @@
       </w:pPr>
       <w:r>
         <w:rPr>
-          <w:rFonts w:ascii="Times New Roman" w:hAnsi="Times New Roman" w:eastAsia="Times New Roman" w:cs="Times New Roman"/>
+          <w:rFonts w:ascii="Times New Roman" w:eastAsia="Times New Roman" w:hAnsi="Times New Roman" w:cs="Times New Roman"/>
           <w:b/>
           <w:bCs/>
           <w:color w:val="000000"/>
@@ -5167,7 +5153,7 @@
       </w:r>
       <w:r>
         <w:rPr>
-          <w:rFonts w:ascii="Times New Roman" w:hAnsi="Times New Roman" w:eastAsia="Times New Roman" w:cs="Times New Roman"/>
+          <w:rFonts w:ascii="Times New Roman" w:eastAsia="Times New Roman" w:hAnsi="Times New Roman" w:cs="Times New Roman"/>
           <w:b/>
           <w:bCs/>
           <w:color w:val="000000"/>
@@ -5185,7 +5171,7 @@
         <w:ind w:left="720"/>
         <w:jc w:val="both"/>
         <w:rPr>
-          <w:rFonts w:ascii="Times New Roman" w:hAnsi="Times New Roman" w:eastAsia="Times New Roman" w:cs="Times New Roman"/>
+          <w:rFonts w:ascii="Times New Roman" w:eastAsia="Times New Roman" w:hAnsi="Times New Roman" w:cs="Times New Roman"/>
           <w:color w:val="000000"/>
           <w:sz w:val="24"/>
           <w:szCs w:val="24"/>
@@ -5194,7 +5180,7 @@
       </w:pPr>
       <w:r>
         <w:rPr>
-          <w:rFonts w:ascii="Times New Roman" w:hAnsi="Times New Roman" w:eastAsia="Times New Roman" w:cs="Times New Roman"/>
+          <w:rFonts w:ascii="Times New Roman" w:eastAsia="Times New Roman" w:hAnsi="Times New Roman" w:cs="Times New Roman"/>
           <w:color w:val="000000"/>
           <w:sz w:val="24"/>
           <w:szCs w:val="24"/>
@@ -5209,7 +5195,7 @@
         <w:ind w:left="720"/>
         <w:jc w:val="both"/>
         <w:rPr>
-          <w:rFonts w:ascii="Times New Roman" w:hAnsi="Times New Roman" w:eastAsia="Times New Roman" w:cs="Times New Roman"/>
+          <w:rFonts w:ascii="Times New Roman" w:eastAsia="Times New Roman" w:hAnsi="Times New Roman" w:cs="Times New Roman"/>
           <w:b/>
           <w:bCs/>
           <w:color w:val="000000"/>
@@ -5226,7 +5212,7 @@
         <w:ind w:left="720"/>
         <w:jc w:val="both"/>
         <w:rPr>
-          <w:rFonts w:ascii="Times New Roman" w:hAnsi="Times New Roman" w:eastAsia="Times New Roman" w:cs="Times New Roman"/>
+          <w:rFonts w:ascii="Times New Roman" w:eastAsia="Times New Roman" w:hAnsi="Times New Roman" w:cs="Times New Roman"/>
           <w:b/>
           <w:bCs/>
           <w:color w:val="000000"/>
@@ -5238,7 +5224,7 @@
       </w:pPr>
       <w:r>
         <w:rPr>
-          <w:rFonts w:ascii="Times New Roman" w:hAnsi="Times New Roman" w:eastAsia="Times New Roman" w:cs="Times New Roman"/>
+          <w:rFonts w:ascii="Times New Roman" w:eastAsia="Times New Roman" w:hAnsi="Times New Roman" w:cs="Times New Roman"/>
           <w:b/>
           <w:bCs/>
           <w:color w:val="000000"/>
@@ -5251,7 +5237,7 @@
       </w:r>
       <w:r>
         <w:rPr>
-          <w:rFonts w:ascii="Times New Roman" w:hAnsi="Times New Roman" w:eastAsia="Times New Roman" w:cs="Times New Roman"/>
+          <w:rFonts w:ascii="Times New Roman" w:eastAsia="Times New Roman" w:hAnsi="Times New Roman" w:cs="Times New Roman"/>
           <w:b/>
           <w:bCs/>
           <w:color w:val="000000"/>
@@ -5269,7 +5255,7 @@
         <w:ind w:left="720"/>
         <w:jc w:val="both"/>
         <w:rPr>
-          <w:rFonts w:ascii="Times New Roman" w:hAnsi="Times New Roman" w:eastAsia="Times New Roman" w:cs="Times New Roman"/>
+          <w:rFonts w:ascii="Times New Roman" w:eastAsia="Times New Roman" w:hAnsi="Times New Roman" w:cs="Times New Roman"/>
           <w:color w:val="000000"/>
           <w:sz w:val="24"/>
           <w:szCs w:val="24"/>
@@ -5278,7 +5264,7 @@
       </w:pPr>
       <w:r>
         <w:rPr>
-          <w:rFonts w:ascii="Times New Roman" w:hAnsi="Times New Roman" w:eastAsia="Times New Roman" w:cs="Times New Roman"/>
+          <w:rFonts w:ascii="Times New Roman" w:eastAsia="Times New Roman" w:hAnsi="Times New Roman" w:cs="Times New Roman"/>
           <w:color w:val="000000"/>
           <w:sz w:val="24"/>
           <w:szCs w:val="24"/>
@@ -5293,7 +5279,7 @@
         <w:ind w:left="720"/>
         <w:jc w:val="both"/>
         <w:rPr>
-          <w:rFonts w:ascii="Times New Roman" w:hAnsi="Times New Roman" w:eastAsia="Times New Roman" w:cs="Times New Roman"/>
+          <w:rFonts w:ascii="Times New Roman" w:eastAsia="Times New Roman" w:hAnsi="Times New Roman" w:cs="Times New Roman"/>
           <w:b/>
           <w:bCs/>
           <w:color w:val="000000"/>
@@ -5310,7 +5296,7 @@
         <w:ind w:left="720"/>
         <w:jc w:val="both"/>
         <w:rPr>
-          <w:rFonts w:ascii="Times New Roman" w:hAnsi="Times New Roman" w:eastAsia="Times New Roman" w:cs="Times New Roman"/>
+          <w:rFonts w:ascii="Times New Roman" w:eastAsia="Times New Roman" w:hAnsi="Times New Roman" w:cs="Times New Roman"/>
           <w:b/>
           <w:bCs/>
           <w:color w:val="000000"/>
@@ -5322,7 +5308,7 @@
       </w:pPr>
       <w:r>
         <w:rPr>
-          <w:rFonts w:ascii="Times New Roman" w:hAnsi="Times New Roman" w:eastAsia="Times New Roman" w:cs="Times New Roman"/>
+          <w:rFonts w:ascii="Times New Roman" w:eastAsia="Times New Roman" w:hAnsi="Times New Roman" w:cs="Times New Roman"/>
           <w:b/>
           <w:bCs/>
           <w:color w:val="000000"/>
@@ -5335,7 +5321,7 @@
       </w:r>
       <w:r>
         <w:rPr>
-          <w:rFonts w:ascii="Times New Roman" w:hAnsi="Times New Roman" w:eastAsia="Times New Roman" w:cs="Times New Roman"/>
+          <w:rFonts w:ascii="Times New Roman" w:eastAsia="Times New Roman" w:hAnsi="Times New Roman" w:cs="Times New Roman"/>
           <w:b/>
           <w:bCs/>
           <w:color w:val="000000"/>
@@ -5353,7 +5339,7 @@
         <w:ind w:left="720"/>
         <w:jc w:val="both"/>
         <w:rPr>
-          <w:rFonts w:ascii="Times New Roman" w:hAnsi="Times New Roman" w:eastAsia="Times New Roman" w:cs="Times New Roman"/>
+          <w:rFonts w:ascii="Times New Roman" w:eastAsia="Times New Roman" w:hAnsi="Times New Roman" w:cs="Times New Roman"/>
           <w:color w:val="000000"/>
           <w:sz w:val="24"/>
           <w:szCs w:val="24"/>
@@ -5362,7 +5348,7 @@
       </w:pPr>
       <w:r>
         <w:rPr>
-          <w:rFonts w:ascii="Times New Roman" w:hAnsi="Times New Roman" w:eastAsia="Times New Roman" w:cs="Times New Roman"/>
+          <w:rFonts w:ascii="Times New Roman" w:eastAsia="Times New Roman" w:hAnsi="Times New Roman" w:cs="Times New Roman"/>
           <w:color w:val="000000"/>
           <w:sz w:val="24"/>
           <w:szCs w:val="24"/>
@@ -5400,7 +5386,6 @@
         <w:jc w:val="both"/>
       </w:pPr>
       <w:r>
-        <w:rPr/>
         <w:t>2.3.1 Functional Requirements</w:t>
       </w:r>
     </w:p>
@@ -5412,17 +5397,15 @@
     </w:p>
     <w:tbl>
       <w:tblPr>
-        <w:tblStyle w:val="TableNormal"/>
-        <w:bidiVisual w:val="0"/>
         <w:tblW w:w="0" w:type="auto"/>
         <w:tblInd w:w="-390" w:type="dxa"/>
         <w:tblBorders>
-          <w:top w:val="single" w:color="000000" w:themeColor="text1" w:sz="12"/>
-          <w:left w:val="single" w:color="000000" w:themeColor="text1" w:sz="12"/>
-          <w:bottom w:val="single" w:color="000000" w:themeColor="text1" w:sz="12"/>
-          <w:right w:val="single" w:color="000000" w:themeColor="text1" w:sz="12"/>
-          <w:insideH w:val="single" w:color="000000" w:themeColor="text1" w:sz="12"/>
-          <w:insideV w:val="single" w:color="000000" w:themeColor="text1" w:sz="12"/>
+          <w:top w:val="single" w:sz="12" w:space="0" w:color="000000" w:themeColor="text1"/>
+          <w:left w:val="single" w:sz="12" w:space="0" w:color="000000" w:themeColor="text1"/>
+          <w:bottom w:val="single" w:sz="12" w:space="0" w:color="000000" w:themeColor="text1"/>
+          <w:right w:val="single" w:sz="12" w:space="0" w:color="000000" w:themeColor="text1"/>
+          <w:insideH w:val="single" w:sz="12" w:space="0" w:color="000000" w:themeColor="text1"/>
+          <w:insideV w:val="single" w:sz="12" w:space="0" w:color="000000" w:themeColor="text1"/>
         </w:tblBorders>
         <w:tblLook w:val="06A0" w:firstRow="1" w:lastRow="0" w:firstColumn="1" w:lastColumn="0" w:noHBand="1" w:noVBand="1"/>
       </w:tblPr>
@@ -5437,18 +5420,17 @@
         <w:tc>
           <w:tcPr>
             <w:tcW w:w="5400" w:type="dxa"/>
-            <w:tcMar/>
             <w:vAlign w:val="center"/>
           </w:tcPr>
           <w:p>
             <w:pPr>
-              <w:spacing w:before="0" w:beforeAutospacing="off" w:after="0" w:afterAutospacing="off"/>
+              <w:spacing w:after="0"/>
               <w:jc w:val="center"/>
             </w:pPr>
             <w:r>
               <w:rPr>
-                <w:b w:val="1"/>
-                <w:bCs w:val="1"/>
+                <w:b/>
+                <w:bCs/>
               </w:rPr>
               <w:t>Functional Requirement</w:t>
             </w:r>
@@ -5457,18 +5439,17 @@
         <w:tc>
           <w:tcPr>
             <w:tcW w:w="4319" w:type="dxa"/>
-            <w:tcMar/>
             <w:vAlign w:val="center"/>
           </w:tcPr>
           <w:p>
             <w:pPr>
-              <w:spacing w:before="0" w:beforeAutospacing="off" w:after="0" w:afterAutospacing="off"/>
+              <w:spacing w:after="0"/>
               <w:jc w:val="center"/>
             </w:pPr>
             <w:r>
               <w:rPr>
-                <w:b w:val="1"/>
-                <w:bCs w:val="1"/>
+                <w:b/>
+                <w:bCs/>
               </w:rPr>
               <w:t>Why</w:t>
             </w:r>
@@ -5482,15 +5463,13 @@
         <w:tc>
           <w:tcPr>
             <w:tcW w:w="5400" w:type="dxa"/>
-            <w:tcMar/>
             <w:vAlign w:val="center"/>
           </w:tcPr>
           <w:p>
             <w:pPr>
-              <w:spacing w:before="0" w:beforeAutospacing="off" w:after="0" w:afterAutospacing="off"/>
+              <w:spacing w:after="0"/>
             </w:pPr>
             <w:r>
-              <w:rPr/>
               <w:t>User Signup for Admin and User</w:t>
             </w:r>
           </w:p>
@@ -5498,15 +5477,13 @@
         <w:tc>
           <w:tcPr>
             <w:tcW w:w="4319" w:type="dxa"/>
-            <w:tcMar/>
             <w:vAlign w:val="center"/>
           </w:tcPr>
           <w:p>
             <w:pPr>
-              <w:spacing w:before="0" w:beforeAutospacing="off" w:after="0" w:afterAutospacing="off"/>
+              <w:spacing w:after="0"/>
             </w:pPr>
             <w:r>
-              <w:rPr/>
               <w:t>Defines a core system action: creating an account</w:t>
             </w:r>
           </w:p>
@@ -5519,15 +5496,13 @@
         <w:tc>
           <w:tcPr>
             <w:tcW w:w="5400" w:type="dxa"/>
-            <w:tcMar/>
             <w:vAlign w:val="center"/>
           </w:tcPr>
           <w:p>
             <w:pPr>
-              <w:spacing w:before="0" w:beforeAutospacing="off" w:after="0" w:afterAutospacing="off"/>
+              <w:spacing w:after="0"/>
             </w:pPr>
             <w:r>
-              <w:rPr/>
               <w:t>User Sign in (authentication)</w:t>
             </w:r>
           </w:p>
@@ -5535,15 +5510,13 @@
         <w:tc>
           <w:tcPr>
             <w:tcW w:w="4319" w:type="dxa"/>
-            <w:tcMar/>
             <w:vAlign w:val="center"/>
           </w:tcPr>
           <w:p>
             <w:pPr>
-              <w:spacing w:before="0" w:beforeAutospacing="off" w:after="0" w:afterAutospacing="off"/>
+              <w:spacing w:after="0"/>
             </w:pPr>
             <w:r>
-              <w:rPr/>
               <w:t>Specifies login behavior and access control</w:t>
             </w:r>
           </w:p>
@@ -5556,15 +5529,13 @@
         <w:tc>
           <w:tcPr>
             <w:tcW w:w="5400" w:type="dxa"/>
-            <w:tcMar/>
             <w:vAlign w:val="center"/>
           </w:tcPr>
           <w:p>
             <w:pPr>
-              <w:spacing w:before="0" w:beforeAutospacing="off" w:after="0" w:afterAutospacing="off"/>
+              <w:spacing w:after="0"/>
             </w:pPr>
             <w:r>
-              <w:rPr/>
               <w:t>Role-based dashboard access</w:t>
             </w:r>
           </w:p>
@@ -5572,15 +5543,13 @@
         <w:tc>
           <w:tcPr>
             <w:tcW w:w="4319" w:type="dxa"/>
-            <w:tcMar/>
             <w:vAlign w:val="center"/>
           </w:tcPr>
           <w:p>
             <w:pPr>
-              <w:spacing w:before="0" w:beforeAutospacing="off" w:after="0" w:afterAutospacing="off"/>
+              <w:spacing w:after="0"/>
             </w:pPr>
             <w:r>
-              <w:rPr/>
               <w:t>System behavior changes based on user role</w:t>
             </w:r>
           </w:p>
@@ -5593,15 +5562,13 @@
         <w:tc>
           <w:tcPr>
             <w:tcW w:w="5400" w:type="dxa"/>
-            <w:tcMar/>
             <w:vAlign w:val="center"/>
           </w:tcPr>
           <w:p>
             <w:pPr>
-              <w:spacing w:before="0" w:beforeAutospacing="off" w:after="0" w:afterAutospacing="off"/>
+              <w:spacing w:after="0"/>
             </w:pPr>
             <w:r>
-              <w:rPr/>
               <w:t>View dashboard metrics (income, expense, transactions)</w:t>
             </w:r>
           </w:p>
@@ -5609,15 +5576,13 @@
         <w:tc>
           <w:tcPr>
             <w:tcW w:w="4319" w:type="dxa"/>
-            <w:tcMar/>
             <w:vAlign w:val="center"/>
           </w:tcPr>
           <w:p>
             <w:pPr>
-              <w:spacing w:before="0" w:beforeAutospacing="off" w:after="0" w:afterAutospacing="off"/>
+              <w:spacing w:after="0"/>
             </w:pPr>
             <w:r>
-              <w:rPr/>
               <w:t>Describes system-provided functionality</w:t>
             </w:r>
           </w:p>
@@ -5630,15 +5595,13 @@
         <w:tc>
           <w:tcPr>
             <w:tcW w:w="5400" w:type="dxa"/>
-            <w:tcMar/>
             <w:vAlign w:val="center"/>
           </w:tcPr>
           <w:p>
             <w:pPr>
-              <w:spacing w:before="0" w:beforeAutospacing="off" w:after="0" w:afterAutospacing="off"/>
+              <w:spacing w:after="0"/>
             </w:pPr>
             <w:r>
-              <w:rPr/>
               <w:t>Filter transaction logs</w:t>
             </w:r>
           </w:p>
@@ -5646,15 +5609,13 @@
         <w:tc>
           <w:tcPr>
             <w:tcW w:w="4319" w:type="dxa"/>
-            <w:tcMar/>
             <w:vAlign w:val="center"/>
           </w:tcPr>
           <w:p>
             <w:pPr>
-              <w:spacing w:before="0" w:beforeAutospacing="off" w:after="0" w:afterAutospacing="off"/>
+              <w:spacing w:after="0"/>
             </w:pPr>
             <w:r>
-              <w:rPr/>
               <w:t>Specifies a data-processing capability</w:t>
             </w:r>
           </w:p>
@@ -5667,15 +5628,14 @@
         <w:tc>
           <w:tcPr>
             <w:tcW w:w="5400" w:type="dxa"/>
-            <w:tcMar/>
             <w:vAlign w:val="center"/>
           </w:tcPr>
           <w:p>
             <w:pPr>
-              <w:spacing w:before="0" w:beforeAutospacing="off" w:after="0" w:afterAutospacing="off"/>
+              <w:spacing w:after="0"/>
             </w:pPr>
             <w:r>
-              <w:rPr/>
+              <w:lastRenderedPageBreak/>
               <w:t>View net profit</w:t>
             </w:r>
           </w:p>
@@ -5683,15 +5643,13 @@
         <w:tc>
           <w:tcPr>
             <w:tcW w:w="4319" w:type="dxa"/>
-            <w:tcMar/>
             <w:vAlign w:val="center"/>
           </w:tcPr>
           <w:p>
             <w:pPr>
-              <w:spacing w:before="0" w:beforeAutospacing="off" w:after="0" w:afterAutospacing="off"/>
+              <w:spacing w:after="0"/>
             </w:pPr>
             <w:r>
-              <w:rPr/>
               <w:t>System calculates and displays profit</w:t>
             </w:r>
           </w:p>
@@ -5704,15 +5662,13 @@
         <w:tc>
           <w:tcPr>
             <w:tcW w:w="5400" w:type="dxa"/>
-            <w:tcMar/>
             <w:vAlign w:val="center"/>
           </w:tcPr>
           <w:p>
             <w:pPr>
-              <w:spacing w:before="0" w:beforeAutospacing="off" w:after="0" w:afterAutospacing="off"/>
+              <w:spacing w:after="0"/>
             </w:pPr>
             <w:r>
-              <w:rPr/>
               <w:t>Generate and download reports</w:t>
             </w:r>
           </w:p>
@@ -5720,15 +5676,13 @@
         <w:tc>
           <w:tcPr>
             <w:tcW w:w="4319" w:type="dxa"/>
-            <w:tcMar/>
             <w:vAlign w:val="center"/>
           </w:tcPr>
           <w:p>
             <w:pPr>
-              <w:spacing w:before="0" w:beforeAutospacing="off" w:after="0" w:afterAutospacing="off"/>
+              <w:spacing w:after="0"/>
             </w:pPr>
             <w:r>
-              <w:rPr/>
               <w:t>Describes report creation and export</w:t>
             </w:r>
           </w:p>
@@ -5741,15 +5695,13 @@
         <w:tc>
           <w:tcPr>
             <w:tcW w:w="5400" w:type="dxa"/>
-            <w:tcMar/>
             <w:vAlign w:val="center"/>
           </w:tcPr>
           <w:p>
             <w:pPr>
-              <w:spacing w:before="0" w:beforeAutospacing="off" w:after="0" w:afterAutospacing="off"/>
+              <w:spacing w:after="0"/>
             </w:pPr>
             <w:r>
-              <w:rPr/>
               <w:t>View vehicle inventory</w:t>
             </w:r>
           </w:p>
@@ -5757,15 +5709,13 @@
         <w:tc>
           <w:tcPr>
             <w:tcW w:w="4319" w:type="dxa"/>
-            <w:tcMar/>
             <w:vAlign w:val="center"/>
           </w:tcPr>
           <w:p>
             <w:pPr>
-              <w:spacing w:before="0" w:beforeAutospacing="off" w:after="0" w:afterAutospacing="off"/>
+              <w:spacing w:after="0"/>
             </w:pPr>
             <w:r>
-              <w:rPr/>
               <w:t>System displays stored vehicle data</w:t>
             </w:r>
           </w:p>
@@ -5778,15 +5728,13 @@
         <w:tc>
           <w:tcPr>
             <w:tcW w:w="5400" w:type="dxa"/>
-            <w:tcMar/>
             <w:vAlign w:val="center"/>
           </w:tcPr>
           <w:p>
             <w:pPr>
-              <w:spacing w:before="0" w:beforeAutospacing="off" w:after="0" w:afterAutospacing="off"/>
+              <w:spacing w:after="0"/>
             </w:pPr>
             <w:r>
-              <w:rPr/>
               <w:t>Add vehicle and driver details</w:t>
             </w:r>
           </w:p>
@@ -5794,15 +5742,13 @@
         <w:tc>
           <w:tcPr>
             <w:tcW w:w="4319" w:type="dxa"/>
-            <w:tcMar/>
             <w:vAlign w:val="center"/>
           </w:tcPr>
           <w:p>
             <w:pPr>
-              <w:spacing w:before="0" w:beforeAutospacing="off" w:after="0" w:afterAutospacing="off"/>
+              <w:spacing w:after="0"/>
             </w:pPr>
             <w:r>
-              <w:rPr/>
               <w:t>System allows data input and storage</w:t>
             </w:r>
           </w:p>
@@ -5815,15 +5761,13 @@
         <w:tc>
           <w:tcPr>
             <w:tcW w:w="5400" w:type="dxa"/>
-            <w:tcMar/>
             <w:vAlign w:val="center"/>
           </w:tcPr>
           <w:p>
             <w:pPr>
-              <w:spacing w:before="0" w:beforeAutospacing="off" w:after="0" w:afterAutospacing="off"/>
+              <w:spacing w:after="0"/>
             </w:pPr>
             <w:r>
-              <w:rPr/>
               <w:t>Add income/expense transactions</w:t>
             </w:r>
           </w:p>
@@ -5831,15 +5775,13 @@
         <w:tc>
           <w:tcPr>
             <w:tcW w:w="4319" w:type="dxa"/>
-            <w:tcMar/>
             <w:vAlign w:val="center"/>
           </w:tcPr>
           <w:p>
             <w:pPr>
-              <w:spacing w:before="0" w:beforeAutospacing="off" w:after="0" w:afterAutospacing="off"/>
+              <w:spacing w:after="0"/>
             </w:pPr>
             <w:r>
-              <w:rPr/>
               <w:t>Core financial operation of the system</w:t>
             </w:r>
           </w:p>
@@ -5852,15 +5794,13 @@
         <w:tc>
           <w:tcPr>
             <w:tcW w:w="5400" w:type="dxa"/>
-            <w:tcMar/>
             <w:vAlign w:val="center"/>
           </w:tcPr>
           <w:p>
             <w:pPr>
-              <w:spacing w:before="0" w:beforeAutospacing="off" w:after="0" w:afterAutospacing="off"/>
+              <w:spacing w:after="0"/>
             </w:pPr>
             <w:r>
-              <w:rPr/>
               <w:t>Update profile settings (password, username, theme)</w:t>
             </w:r>
           </w:p>
@@ -5868,15 +5808,13 @@
         <w:tc>
           <w:tcPr>
             <w:tcW w:w="4319" w:type="dxa"/>
-            <w:tcMar/>
             <w:vAlign w:val="center"/>
           </w:tcPr>
           <w:p>
             <w:pPr>
-              <w:spacing w:before="0" w:beforeAutospacing="off" w:after="0" w:afterAutospacing="off"/>
+              <w:spacing w:after="0"/>
             </w:pPr>
             <w:r>
-              <w:rPr/>
               <w:t>System allows account customization</w:t>
             </w:r>
           </w:p>
@@ -5889,15 +5827,13 @@
         <w:tc>
           <w:tcPr>
             <w:tcW w:w="5400" w:type="dxa"/>
-            <w:tcMar/>
             <w:vAlign w:val="center"/>
           </w:tcPr>
           <w:p>
             <w:pPr>
-              <w:spacing w:before="0" w:beforeAutospacing="off" w:after="0" w:afterAutospacing="off"/>
+              <w:spacing w:after="0"/>
             </w:pPr>
             <w:r>
-              <w:rPr/>
               <w:t>View user logs (Admin)</w:t>
             </w:r>
           </w:p>
@@ -5905,15 +5841,13 @@
         <w:tc>
           <w:tcPr>
             <w:tcW w:w="4319" w:type="dxa"/>
-            <w:tcMar/>
             <w:vAlign w:val="center"/>
           </w:tcPr>
           <w:p>
             <w:pPr>
-              <w:spacing w:before="0" w:beforeAutospacing="off" w:after="0" w:afterAutospacing="off"/>
+              <w:spacing w:after="0"/>
             </w:pPr>
             <w:r>
-              <w:rPr/>
               <w:t>System provides monitoring functionality</w:t>
             </w:r>
           </w:p>
@@ -5926,15 +5860,13 @@
         <w:tc>
           <w:tcPr>
             <w:tcW w:w="5400" w:type="dxa"/>
-            <w:tcMar/>
             <w:vAlign w:val="center"/>
           </w:tcPr>
           <w:p>
             <w:pPr>
-              <w:spacing w:before="0" w:beforeAutospacing="off" w:after="0" w:afterAutospacing="off"/>
+              <w:spacing w:after="0"/>
             </w:pPr>
             <w:r>
-              <w:rPr/>
               <w:t>Transaction oversight (Admin)</w:t>
             </w:r>
           </w:p>
@@ -5942,15 +5874,13 @@
         <w:tc>
           <w:tcPr>
             <w:tcW w:w="4319" w:type="dxa"/>
-            <w:tcMar/>
             <w:vAlign w:val="center"/>
           </w:tcPr>
           <w:p>
             <w:pPr>
-              <w:spacing w:before="0" w:beforeAutospacing="off" w:after="0" w:afterAutospacing="off"/>
+              <w:spacing w:after="0"/>
             </w:pPr>
             <w:r>
-              <w:rPr/>
               <w:t>System allows review of transactions</w:t>
             </w:r>
           </w:p>
@@ -5963,15 +5893,13 @@
         <w:tc>
           <w:tcPr>
             <w:tcW w:w="5400" w:type="dxa"/>
-            <w:tcMar/>
             <w:vAlign w:val="center"/>
           </w:tcPr>
           <w:p>
             <w:pPr>
-              <w:spacing w:before="0" w:beforeAutospacing="off" w:after="0" w:afterAutospacing="off"/>
+              <w:spacing w:after="0"/>
             </w:pPr>
             <w:r>
-              <w:rPr/>
               <w:t>User management (Admin)</w:t>
             </w:r>
           </w:p>
@@ -5979,15 +5907,13 @@
         <w:tc>
           <w:tcPr>
             <w:tcW w:w="4319" w:type="dxa"/>
-            <w:tcMar/>
             <w:vAlign w:val="center"/>
           </w:tcPr>
           <w:p>
             <w:pPr>
-              <w:spacing w:before="0" w:beforeAutospacing="off" w:after="0" w:afterAutospacing="off"/>
+              <w:spacing w:after="0"/>
             </w:pPr>
             <w:r>
-              <w:rPr/>
               <w:t>Admin controls user accounts</w:t>
             </w:r>
           </w:p>
@@ -6024,7 +5950,6 @@
         <w:jc w:val="both"/>
       </w:pPr>
       <w:r>
-        <w:rPr/>
         <w:t>2.3.2 Non-Functional Requirements</w:t>
       </w:r>
       <w:r>
@@ -6039,22 +5964,20 @@
     </w:p>
     <w:tbl>
       <w:tblPr>
-        <w:tblStyle w:val="TableNormal"/>
-        <w:bidiVisual w:val="0"/>
         <w:tblW w:w="0" w:type="auto"/>
         <w:tblBorders>
-          <w:top w:val="single" w:color="000000" w:themeColor="text1" w:sz="12"/>
-          <w:left w:val="single" w:color="000000" w:themeColor="text1" w:sz="12"/>
-          <w:bottom w:val="single" w:color="000000" w:themeColor="text1" w:sz="12"/>
-          <w:right w:val="single" w:color="000000" w:themeColor="text1" w:sz="12"/>
-          <w:insideH w:val="single" w:color="000000" w:themeColor="text1" w:sz="12"/>
-          <w:insideV w:val="single" w:color="000000" w:themeColor="text1" w:sz="12"/>
+          <w:top w:val="single" w:sz="12" w:space="0" w:color="000000" w:themeColor="text1"/>
+          <w:left w:val="single" w:sz="12" w:space="0" w:color="000000" w:themeColor="text1"/>
+          <w:bottom w:val="single" w:sz="12" w:space="0" w:color="000000" w:themeColor="text1"/>
+          <w:right w:val="single" w:sz="12" w:space="0" w:color="000000" w:themeColor="text1"/>
+          <w:insideH w:val="single" w:sz="12" w:space="0" w:color="000000" w:themeColor="text1"/>
+          <w:insideV w:val="single" w:sz="12" w:space="0" w:color="000000" w:themeColor="text1"/>
         </w:tblBorders>
         <w:tblLook w:val="06A0" w:firstRow="1" w:lastRow="0" w:firstColumn="1" w:lastColumn="0" w:noHBand="1" w:noVBand="1"/>
       </w:tblPr>
       <w:tblGrid>
-        <w:gridCol w:w="4372"/>
-        <w:gridCol w:w="5058"/>
+        <w:gridCol w:w="4327"/>
+        <w:gridCol w:w="5003"/>
       </w:tblGrid>
       <w:tr>
         <w:trPr>
@@ -6063,52 +5986,36 @@
         <w:tc>
           <w:tcPr>
             <w:tcW w:w="4372" w:type="dxa"/>
-            <w:tcMar/>
             <w:vAlign w:val="center"/>
           </w:tcPr>
           <w:p>
             <w:pPr>
-              <w:spacing w:before="0" w:beforeAutospacing="off" w:after="0" w:afterAutospacing="off"/>
+              <w:spacing w:after="0"/>
               <w:jc w:val="center"/>
             </w:pPr>
             <w:r>
               <w:rPr>
-                <w:b w:val="1"/>
-                <w:bCs w:val="1"/>
-              </w:rPr>
-              <w:t>Non-</w:t>
-            </w:r>
-            <w:r>
-              <w:rPr>
-                <w:b w:val="1"/>
-                <w:bCs w:val="1"/>
-              </w:rPr>
-              <w:t>Functional</w:t>
-            </w:r>
-            <w:r>
-              <w:rPr>
-                <w:b w:val="1"/>
-                <w:bCs w:val="1"/>
-              </w:rPr>
-              <w:t xml:space="preserve"> Requirement</w:t>
+                <w:b/>
+                <w:bCs/>
+              </w:rPr>
+              <w:t>Non-Functional Requirement</w:t>
             </w:r>
           </w:p>
         </w:tc>
         <w:tc>
           <w:tcPr>
             <w:tcW w:w="5058" w:type="dxa"/>
-            <w:tcMar/>
             <w:vAlign w:val="center"/>
           </w:tcPr>
           <w:p>
             <w:pPr>
-              <w:spacing w:before="0" w:beforeAutospacing="off" w:after="0" w:afterAutospacing="off"/>
+              <w:spacing w:after="0"/>
               <w:jc w:val="center"/>
             </w:pPr>
             <w:r>
               <w:rPr>
-                <w:b w:val="1"/>
-                <w:bCs w:val="1"/>
+                <w:b/>
+                <w:bCs/>
               </w:rPr>
               <w:t>Why</w:t>
             </w:r>
@@ -6122,15 +6029,13 @@
         <w:tc>
           <w:tcPr>
             <w:tcW w:w="4372" w:type="dxa"/>
-            <w:tcMar/>
             <w:vAlign w:val="center"/>
           </w:tcPr>
           <w:p>
             <w:pPr>
-              <w:spacing w:before="0" w:beforeAutospacing="off" w:after="0" w:afterAutospacing="off"/>
+              <w:spacing w:after="0"/>
             </w:pPr>
             <w:r>
-              <w:rPr/>
               <w:t>Secure password rules</w:t>
             </w:r>
           </w:p>
@@ -6138,15 +6043,13 @@
         <w:tc>
           <w:tcPr>
             <w:tcW w:w="5058" w:type="dxa"/>
-            <w:tcMar/>
             <w:vAlign w:val="center"/>
           </w:tcPr>
           <w:p>
             <w:pPr>
-              <w:spacing w:before="0" w:beforeAutospacing="off" w:after="0" w:afterAutospacing="off"/>
+              <w:spacing w:after="0"/>
             </w:pPr>
             <w:r>
-              <w:rPr/>
               <w:t>Defines security quality, not a feature</w:t>
             </w:r>
           </w:p>
@@ -6159,15 +6062,13 @@
         <w:tc>
           <w:tcPr>
             <w:tcW w:w="4372" w:type="dxa"/>
-            <w:tcMar/>
             <w:vAlign w:val="center"/>
           </w:tcPr>
           <w:p>
             <w:pPr>
-              <w:spacing w:before="0" w:beforeAutospacing="off" w:after="0" w:afterAutospacing="off"/>
+              <w:spacing w:after="0"/>
             </w:pPr>
             <w:r>
-              <w:rPr/>
               <w:t>Data confidentiality and encryption</w:t>
             </w:r>
           </w:p>
@@ -6175,15 +6076,13 @@
         <w:tc>
           <w:tcPr>
             <w:tcW w:w="5058" w:type="dxa"/>
-            <w:tcMar/>
             <w:vAlign w:val="center"/>
           </w:tcPr>
           <w:p>
             <w:pPr>
-              <w:spacing w:before="0" w:beforeAutospacing="off" w:after="0" w:afterAutospacing="off"/>
+              <w:spacing w:after="0"/>
             </w:pPr>
             <w:r>
-              <w:rPr/>
               <w:t>Describes system security standards</w:t>
             </w:r>
           </w:p>
@@ -6196,15 +6095,13 @@
         <w:tc>
           <w:tcPr>
             <w:tcW w:w="4372" w:type="dxa"/>
-            <w:tcMar/>
             <w:vAlign w:val="center"/>
           </w:tcPr>
           <w:p>
             <w:pPr>
-              <w:spacing w:before="0" w:beforeAutospacing="off" w:after="0" w:afterAutospacing="off"/>
+              <w:spacing w:after="0"/>
             </w:pPr>
             <w:r>
-              <w:rPr/>
               <w:t>Role-based access enforcement</w:t>
             </w:r>
           </w:p>
@@ -6212,15 +6109,13 @@
         <w:tc>
           <w:tcPr>
             <w:tcW w:w="5058" w:type="dxa"/>
-            <w:tcMar/>
             <w:vAlign w:val="center"/>
           </w:tcPr>
           <w:p>
             <w:pPr>
-              <w:spacing w:before="0" w:beforeAutospacing="off" w:after="0" w:afterAutospacing="off"/>
+              <w:spacing w:after="0"/>
             </w:pPr>
             <w:r>
-              <w:rPr/>
               <w:t>Defines access control policy and constraints</w:t>
             </w:r>
           </w:p>
@@ -6233,15 +6128,13 @@
         <w:tc>
           <w:tcPr>
             <w:tcW w:w="4372" w:type="dxa"/>
-            <w:tcMar/>
             <w:vAlign w:val="center"/>
           </w:tcPr>
           <w:p>
             <w:pPr>
-              <w:spacing w:before="0" w:beforeAutospacing="off" w:after="0" w:afterAutospacing="off"/>
+              <w:spacing w:after="0"/>
             </w:pPr>
             <w:r>
-              <w:rPr/>
               <w:t>System performance (fast dashboard loading)</w:t>
             </w:r>
           </w:p>
@@ -6249,15 +6142,13 @@
         <w:tc>
           <w:tcPr>
             <w:tcW w:w="5058" w:type="dxa"/>
-            <w:tcMar/>
             <w:vAlign w:val="center"/>
           </w:tcPr>
           <w:p>
             <w:pPr>
-              <w:spacing w:before="0" w:beforeAutospacing="off" w:after="0" w:afterAutospacing="off"/>
+              <w:spacing w:after="0"/>
             </w:pPr>
             <w:r>
-              <w:rPr/>
               <w:t>Concerns speed and responsiveness</w:t>
             </w:r>
           </w:p>
@@ -6270,15 +6161,13 @@
         <w:tc>
           <w:tcPr>
             <w:tcW w:w="4372" w:type="dxa"/>
-            <w:tcMar/>
             <w:vAlign w:val="center"/>
           </w:tcPr>
           <w:p>
             <w:pPr>
-              <w:spacing w:before="0" w:beforeAutospacing="off" w:after="0" w:afterAutospacing="off"/>
+              <w:spacing w:after="0"/>
             </w:pPr>
             <w:r>
-              <w:rPr/>
               <w:t>System availability and reliability</w:t>
             </w:r>
           </w:p>
@@ -6286,15 +6175,13 @@
         <w:tc>
           <w:tcPr>
             <w:tcW w:w="5058" w:type="dxa"/>
-            <w:tcMar/>
             <w:vAlign w:val="center"/>
           </w:tcPr>
           <w:p>
             <w:pPr>
-              <w:spacing w:before="0" w:beforeAutospacing="off" w:after="0" w:afterAutospacing="off"/>
+              <w:spacing w:after="0"/>
             </w:pPr>
             <w:r>
-              <w:rPr/>
               <w:t>Describes uptime expectations</w:t>
             </w:r>
           </w:p>
@@ -6307,15 +6194,13 @@
         <w:tc>
           <w:tcPr>
             <w:tcW w:w="4372" w:type="dxa"/>
-            <w:tcMar/>
             <w:vAlign w:val="center"/>
           </w:tcPr>
           <w:p>
             <w:pPr>
-              <w:spacing w:before="0" w:beforeAutospacing="off" w:after="0" w:afterAutospacing="off"/>
+              <w:spacing w:after="0"/>
             </w:pPr>
             <w:r>
-              <w:rPr/>
               <w:t>Audit trail for user actions</w:t>
             </w:r>
           </w:p>
@@ -6323,15 +6208,13 @@
         <w:tc>
           <w:tcPr>
             <w:tcW w:w="5058" w:type="dxa"/>
-            <w:tcMar/>
             <w:vAlign w:val="center"/>
           </w:tcPr>
           <w:p>
             <w:pPr>
-              <w:spacing w:before="0" w:beforeAutospacing="off" w:after="0" w:afterAutospacing="off"/>
+              <w:spacing w:after="0"/>
             </w:pPr>
             <w:r>
-              <w:rPr/>
               <w:t>Defines compliance and traceability</w:t>
             </w:r>
           </w:p>
@@ -6344,15 +6227,13 @@
         <w:tc>
           <w:tcPr>
             <w:tcW w:w="4372" w:type="dxa"/>
-            <w:tcMar/>
             <w:vAlign w:val="center"/>
           </w:tcPr>
           <w:p>
             <w:pPr>
-              <w:spacing w:before="0" w:beforeAutospacing="off" w:after="0" w:afterAutospacing="off"/>
+              <w:spacing w:after="0"/>
             </w:pPr>
             <w:r>
-              <w:rPr/>
               <w:t>Error handling and validation messages</w:t>
             </w:r>
           </w:p>
@@ -6360,15 +6241,13 @@
         <w:tc>
           <w:tcPr>
             <w:tcW w:w="5058" w:type="dxa"/>
-            <w:tcMar/>
             <w:vAlign w:val="center"/>
           </w:tcPr>
           <w:p>
             <w:pPr>
-              <w:spacing w:before="0" w:beforeAutospacing="off" w:after="0" w:afterAutospacing="off"/>
+              <w:spacing w:after="0"/>
             </w:pPr>
             <w:r>
-              <w:rPr/>
               <w:t>Describes usability and robustness</w:t>
             </w:r>
           </w:p>
@@ -6381,15 +6260,13 @@
         <w:tc>
           <w:tcPr>
             <w:tcW w:w="4372" w:type="dxa"/>
-            <w:tcMar/>
             <w:vAlign w:val="center"/>
           </w:tcPr>
           <w:p>
             <w:pPr>
-              <w:spacing w:before="0" w:beforeAutospacing="off" w:after="0" w:afterAutospacing="off"/>
+              <w:spacing w:after="0"/>
             </w:pPr>
             <w:r>
-              <w:rPr/>
               <w:t>Account lock after multiple failed logins</w:t>
             </w:r>
           </w:p>
@@ -6397,15 +6274,13 @@
         <w:tc>
           <w:tcPr>
             <w:tcW w:w="5058" w:type="dxa"/>
-            <w:tcMar/>
             <w:vAlign w:val="center"/>
           </w:tcPr>
           <w:p>
             <w:pPr>
-              <w:spacing w:before="0" w:beforeAutospacing="off" w:after="0" w:afterAutospacing="off"/>
+              <w:spacing w:after="0"/>
             </w:pPr>
             <w:r>
-              <w:rPr/>
               <w:t>Security and safety constraint</w:t>
             </w:r>
           </w:p>
@@ -6418,15 +6293,13 @@
         <w:tc>
           <w:tcPr>
             <w:tcW w:w="4372" w:type="dxa"/>
-            <w:tcMar/>
             <w:vAlign w:val="center"/>
           </w:tcPr>
           <w:p>
             <w:pPr>
-              <w:spacing w:before="0" w:beforeAutospacing="off" w:after="0" w:afterAutospacing="off"/>
+              <w:spacing w:after="0"/>
             </w:pPr>
             <w:r>
-              <w:rPr/>
               <w:t>Scalability for multiple users</w:t>
             </w:r>
           </w:p>
@@ -6434,15 +6307,13 @@
         <w:tc>
           <w:tcPr>
             <w:tcW w:w="5058" w:type="dxa"/>
-            <w:tcMar/>
             <w:vAlign w:val="center"/>
           </w:tcPr>
           <w:p>
             <w:pPr>
-              <w:spacing w:before="0" w:beforeAutospacing="off" w:after="0" w:afterAutospacing="off"/>
+              <w:spacing w:after="0"/>
             </w:pPr>
             <w:r>
-              <w:rPr/>
               <w:t>Performance under increased load</w:t>
             </w:r>
           </w:p>
@@ -6455,15 +6326,13 @@
         <w:tc>
           <w:tcPr>
             <w:tcW w:w="4372" w:type="dxa"/>
-            <w:tcMar/>
             <w:vAlign w:val="center"/>
           </w:tcPr>
           <w:p>
             <w:pPr>
-              <w:spacing w:before="0" w:beforeAutospacing="off" w:after="0" w:afterAutospacing="off"/>
+              <w:spacing w:after="0"/>
             </w:pPr>
             <w:r>
-              <w:rPr/>
               <w:t>UI theme customization</w:t>
             </w:r>
           </w:p>
@@ -6471,15 +6340,13 @@
         <w:tc>
           <w:tcPr>
             <w:tcW w:w="5058" w:type="dxa"/>
-            <w:tcMar/>
             <w:vAlign w:val="center"/>
           </w:tcPr>
           <w:p>
             <w:pPr>
-              <w:spacing w:before="0" w:beforeAutospacing="off" w:after="0" w:afterAutospacing="off"/>
+              <w:spacing w:after="0"/>
             </w:pPr>
             <w:r>
-              <w:rPr/>
               <w:t>Usability and user experience quality</w:t>
             </w:r>
           </w:p>
@@ -6530,6 +6397,7 @@
           <w:sz w:val="26"/>
           <w:szCs w:val="26"/>
         </w:rPr>
+        <w:lastRenderedPageBreak/>
         <w:t xml:space="preserve">3. </w:t>
       </w:r>
       <w:r>
@@ -6587,12 +6455,14 @@
       <w:r>
         <w:t xml:space="preserve"> or </w:t>
       </w:r>
+      <w:proofErr w:type="spellStart"/>
       <w:r>
         <w:rPr>
           <w:rStyle w:val="Strong"/>
         </w:rPr>
         <w:t>LucidChart</w:t>
       </w:r>
+      <w:proofErr w:type="spellEnd"/>
       <w:r>
         <w:t>.</w:t>
       </w:r>
@@ -6726,6 +6596,7 @@
           <w:bCs/>
           <w:noProof/>
         </w:rPr>
+        <w:lastRenderedPageBreak/>
         <w:drawing>
           <wp:inline distT="0" distB="0" distL="0" distR="0" wp14:anchorId="3E6E9778" wp14:editId="65601DA8">
             <wp:extent cx="3425190" cy="7416800"/>
@@ -6801,8 +6672,9 @@
           <w:bCs/>
           <w:noProof/>
         </w:rPr>
+        <w:lastRenderedPageBreak/>
         <w:drawing>
-          <wp:inline distT="0" distB="0" distL="0" distR="0" wp14:anchorId="0CD310BC" wp14:editId="37DAD52B">
+          <wp:inline distT="0" distB="0" distL="0" distR="0" wp14:anchorId="0CD310BC" wp14:editId="0E54B963">
             <wp:extent cx="5943600" cy="2900045"/>
             <wp:effectExtent l="0" t="0" r="0" b="0"/>
             <wp:docPr id="848401165" name="Picture 3" descr="A diagram of a computer&#10;&#10;AI-generated content may be incorrect."/>
@@ -6999,19 +6871,9 @@
           <w:numId w:val="4"/>
         </w:numPr>
         <w:jc w:val="both"/>
-        <w:rPr/>
-      </w:pPr>
-      <w:r>
-        <w:rPr/>
-        <w:t xml:space="preserve">Export the prototype and include screenshots </w:t>
-      </w:r>
-      <w:r>
-        <w:rPr/>
-        <w:t>or a</w:t>
-      </w:r>
-      <w:r>
-        <w:rPr/>
-        <w:t xml:space="preserve"> link to your design as part of the report submission.</w:t>
+      </w:pPr>
+      <w:r>
+        <w:t>Export the prototype and include screenshots or a link to your design as part of the report submission.</w:t>
       </w:r>
     </w:p>
     <w:p>
@@ -7023,13 +6885,12 @@
     <w:p>
       <w:pPr>
         <w:spacing w:after="0" w:line="240" w:lineRule="auto"/>
-        <w:ind w:left="0"/>
-        <w:jc w:val="both"/>
-        <w:rPr>
-          <w:rFonts w:ascii="Times New Roman" w:hAnsi="Times New Roman" w:eastAsia="Times New Roman" w:cs="Times New Roman"/>
-          <w:b w:val="1"/>
-          <w:bCs w:val="1"/>
-          <w:color w:val="000000" w:themeColor="text1" w:themeTint="FF" w:themeShade="FF"/>
+        <w:jc w:val="both"/>
+        <w:rPr>
+          <w:rFonts w:ascii="Times New Roman" w:eastAsia="Times New Roman" w:hAnsi="Times New Roman" w:cs="Times New Roman"/>
+          <w:b/>
+          <w:bCs/>
+          <w:color w:val="000000" w:themeColor="text1"/>
           <w:sz w:val="24"/>
           <w:szCs w:val="24"/>
           <w:u w:val="single"/>
@@ -7038,10 +6899,10 @@
       </w:pPr>
       <w:r>
         <w:rPr>
-          <w:rFonts w:ascii="Times New Roman" w:hAnsi="Times New Roman" w:eastAsia="Times New Roman" w:cs="Times New Roman"/>
-          <w:b w:val="1"/>
-          <w:bCs w:val="1"/>
-          <w:color w:val="000000" w:themeColor="text1" w:themeTint="FF" w:themeShade="FF"/>
+          <w:rFonts w:ascii="Times New Roman" w:eastAsia="Times New Roman" w:hAnsi="Times New Roman" w:cs="Times New Roman"/>
+          <w:b/>
+          <w:bCs/>
+          <w:color w:val="000000" w:themeColor="text1"/>
           <w:sz w:val="24"/>
           <w:szCs w:val="24"/>
           <w:u w:val="single"/>
@@ -7052,70 +6913,16 @@
     </w:p>
     <w:p>
       <w:pPr>
-        <w:pStyle w:val="Normal"/>
         <w:spacing w:after="0" w:line="240" w:lineRule="auto"/>
-        <w:ind w:left="0"/>
-        <w:jc w:val="both"/>
-      </w:pPr>
-      <w:r>
-        <w:rPr>
-          <w:rFonts w:ascii="Times New Roman" w:hAnsi="Times New Roman" w:eastAsia="Times New Roman" w:cs="Times New Roman"/>
-          <w:noProof w:val="0"/>
-          <w:sz w:val="24"/>
-          <w:szCs w:val="24"/>
-          <w:lang w:val="en-US"/>
-        </w:rPr>
-        <w:t>As an Admin or User, the system</w:t>
-      </w:r>
-      <w:r>
-        <w:rPr>
-          <w:rFonts w:ascii="Times New Roman" w:hAnsi="Times New Roman" w:eastAsia="Times New Roman" w:cs="Times New Roman"/>
-          <w:noProof w:val="0"/>
-          <w:sz w:val="24"/>
-          <w:szCs w:val="24"/>
-          <w:lang w:val="en-US"/>
-        </w:rPr>
-        <w:t xml:space="preserve"> allows account registration using </w:t>
-      </w:r>
-      <w:r>
-        <w:rPr>
-          <w:rFonts w:ascii="Times New Roman" w:hAnsi="Times New Roman" w:eastAsia="Times New Roman" w:cs="Times New Roman"/>
-          <w:noProof w:val="0"/>
-          <w:sz w:val="24"/>
-          <w:szCs w:val="24"/>
-          <w:lang w:val="en-US"/>
-        </w:rPr>
-        <w:t>required</w:t>
-      </w:r>
-      <w:r>
-        <w:rPr>
-          <w:rFonts w:ascii="Times New Roman" w:hAnsi="Times New Roman" w:eastAsia="Times New Roman" w:cs="Times New Roman"/>
-          <w:noProof w:val="0"/>
-          <w:sz w:val="24"/>
-          <w:szCs w:val="24"/>
-          <w:lang w:val="en-US"/>
-        </w:rPr>
-        <w:t xml:space="preserve"> personal and role-based information so that a secure account is </w:t>
-      </w:r>
-      <w:r>
-        <w:rPr>
-          <w:rFonts w:ascii="Times New Roman" w:hAnsi="Times New Roman" w:eastAsia="Times New Roman" w:cs="Times New Roman"/>
-          <w:noProof w:val="0"/>
-          <w:sz w:val="24"/>
-          <w:szCs w:val="24"/>
-          <w:lang w:val="en-US"/>
-        </w:rPr>
-        <w:t>created</w:t>
-      </w:r>
-      <w:r>
-        <w:rPr>
-          <w:rFonts w:ascii="Times New Roman" w:hAnsi="Times New Roman" w:eastAsia="Times New Roman" w:cs="Times New Roman"/>
-          <w:noProof w:val="0"/>
-          <w:sz w:val="24"/>
-          <w:szCs w:val="24"/>
-          <w:lang w:val="en-US"/>
-        </w:rPr>
-        <w:t xml:space="preserve"> and role-specific access is enabled.</w:t>
+        <w:jc w:val="both"/>
+      </w:pPr>
+      <w:r>
+        <w:rPr>
+          <w:rFonts w:ascii="Times New Roman" w:eastAsia="Times New Roman" w:hAnsi="Times New Roman" w:cs="Times New Roman"/>
+          <w:sz w:val="24"/>
+          <w:szCs w:val="24"/>
+        </w:rPr>
+        <w:t>As an Admin or User, the system allows account registration using required personal and role-based information so that a secure account is created and role-specific access is enabled.</w:t>
       </w:r>
     </w:p>
     <w:p>
@@ -7148,23 +6955,27 @@
         <w:jc w:val="both"/>
       </w:pPr>
       <w:r>
+        <w:rPr>
+          <w:noProof/>
+        </w:rPr>
+        <w:lastRenderedPageBreak/>
         <w:drawing>
-          <wp:inline wp14:editId="27A158F2" wp14:anchorId="3D0E43A7">
+          <wp:inline distT="0" distB="0" distL="0" distR="0" wp14:anchorId="3D0E43A7" wp14:editId="27A158F2">
             <wp:extent cx="4515480" cy="3115110"/>
             <wp:effectExtent l="0" t="0" r="0" b="0"/>
             <wp:docPr id="1077326966" name="drawing"/>
             <wp:cNvGraphicFramePr>
-              <a:graphicFrameLocks noChangeAspect="1"/>
+              <a:graphicFrameLocks xmlns:a="http://schemas.openxmlformats.org/drawingml/2006/main" noChangeAspect="1"/>
             </wp:cNvGraphicFramePr>
-            <a:graphic>
-              <a:graphicData xmlns:a="http://schemas.openxmlformats.org/drawingml/2006/main" uri="http://schemas.openxmlformats.org/drawingml/2006/picture">
+            <a:graphic xmlns:a="http://schemas.openxmlformats.org/drawingml/2006/main">
+              <a:graphicData uri="http://schemas.openxmlformats.org/drawingml/2006/picture">
                 <pic:pic xmlns:pic="http://schemas.openxmlformats.org/drawingml/2006/picture">
                   <pic:nvPicPr>
                     <pic:cNvPr id="1077326966" name="Picture 1077326966"/>
                     <pic:cNvPicPr/>
                   </pic:nvPicPr>
                   <pic:blipFill>
-                    <a:blip xmlns:r="http://schemas.openxmlformats.org/officeDocument/2006/relationships" r:embed="rId511596738">
+                    <a:blip r:embed="rId19">
                       <a:extLst>
                         <a:ext uri="{28A0092B-C50C-407E-A947-70E740481C1C}">
                           <a14:useLocalDpi xmlns:a14="http://schemas.microsoft.com/office/drawing/2010/main"/>
@@ -7199,14 +7010,13 @@
     </w:p>
     <w:p>
       <w:pPr>
-        <w:pStyle w:val="Normal"/>
         <w:spacing w:after="0" w:line="240" w:lineRule="auto"/>
         <w:jc w:val="both"/>
         <w:rPr>
-          <w:rFonts w:ascii="Times New Roman" w:hAnsi="Times New Roman" w:eastAsia="Times New Roman" w:cs="Times New Roman"/>
-          <w:b w:val="1"/>
-          <w:bCs w:val="1"/>
-          <w:color w:val="000000" w:themeColor="text1" w:themeTint="FF" w:themeShade="FF"/>
+          <w:rFonts w:ascii="Times New Roman" w:eastAsia="Times New Roman" w:hAnsi="Times New Roman" w:cs="Times New Roman"/>
+          <w:b/>
+          <w:bCs/>
+          <w:color w:val="000000" w:themeColor="text1"/>
           <w:sz w:val="24"/>
           <w:szCs w:val="24"/>
           <w:u w:val="single"/>
@@ -7215,10 +7025,10 @@
       </w:pPr>
       <w:r>
         <w:rPr>
-          <w:rFonts w:ascii="Times New Roman" w:hAnsi="Times New Roman" w:eastAsia="Times New Roman" w:cs="Times New Roman"/>
-          <w:b w:val="1"/>
-          <w:bCs w:val="1"/>
-          <w:color w:val="000000" w:themeColor="text1" w:themeTint="FF" w:themeShade="FF"/>
+          <w:rFonts w:ascii="Times New Roman" w:eastAsia="Times New Roman" w:hAnsi="Times New Roman" w:cs="Times New Roman"/>
+          <w:b/>
+          <w:bCs/>
+          <w:color w:val="000000" w:themeColor="text1"/>
           <w:sz w:val="24"/>
           <w:szCs w:val="24"/>
           <w:u w:val="single"/>
@@ -7228,25 +7038,22 @@
       </w:r>
       <w:r>
         <w:rPr>
-          <w:rFonts w:ascii="Times New Roman" w:hAnsi="Times New Roman" w:eastAsia="Times New Roman" w:cs="Times New Roman"/>
-          <w:noProof w:val="0"/>
-          <w:sz w:val="24"/>
-          <w:szCs w:val="24"/>
-          <w:lang w:val="en-US"/>
+          <w:rFonts w:ascii="Times New Roman" w:eastAsia="Times New Roman" w:hAnsi="Times New Roman" w:cs="Times New Roman"/>
+          <w:sz w:val="24"/>
+          <w:szCs w:val="24"/>
         </w:rPr>
         <w:t xml:space="preserve"> </w:t>
       </w:r>
     </w:p>
     <w:p>
       <w:pPr>
-        <w:pStyle w:val="Normal"/>
         <w:spacing w:after="0" w:line="240" w:lineRule="auto"/>
         <w:jc w:val="both"/>
         <w:rPr>
-          <w:rFonts w:ascii="Times New Roman" w:hAnsi="Times New Roman" w:eastAsia="Times New Roman" w:cs="Times New Roman"/>
-          <w:b w:val="1"/>
-          <w:bCs w:val="1"/>
-          <w:color w:val="000000" w:themeColor="text1" w:themeTint="FF" w:themeShade="FF"/>
+          <w:rFonts w:ascii="Times New Roman" w:eastAsia="Times New Roman" w:hAnsi="Times New Roman" w:cs="Times New Roman"/>
+          <w:b/>
+          <w:bCs/>
+          <w:color w:val="000000" w:themeColor="text1"/>
           <w:sz w:val="24"/>
           <w:szCs w:val="24"/>
           <w:u w:val="single"/>
@@ -7255,25 +7062,22 @@
       </w:pPr>
       <w:r>
         <w:rPr>
-          <w:rFonts w:ascii="Times New Roman" w:hAnsi="Times New Roman" w:eastAsia="Times New Roman" w:cs="Times New Roman"/>
-          <w:noProof w:val="0"/>
-          <w:sz w:val="24"/>
-          <w:szCs w:val="24"/>
-          <w:lang w:val="en-US"/>
+          <w:rFonts w:ascii="Times New Roman" w:eastAsia="Times New Roman" w:hAnsi="Times New Roman" w:cs="Times New Roman"/>
+          <w:sz w:val="24"/>
+          <w:szCs w:val="24"/>
         </w:rPr>
         <w:t xml:space="preserve">As an Admin or User, the system enables secure login using valid credentials so that </w:t>
       </w:r>
     </w:p>
     <w:p>
       <w:pPr>
-        <w:pStyle w:val="Normal"/>
         <w:spacing w:after="0" w:line="240" w:lineRule="auto"/>
         <w:jc w:val="both"/>
         <w:rPr>
-          <w:rFonts w:ascii="Times New Roman" w:hAnsi="Times New Roman" w:eastAsia="Times New Roman" w:cs="Times New Roman"/>
-          <w:b w:val="1"/>
-          <w:bCs w:val="1"/>
-          <w:color w:val="000000" w:themeColor="text1" w:themeTint="FF" w:themeShade="FF"/>
+          <w:rFonts w:ascii="Times New Roman" w:eastAsia="Times New Roman" w:hAnsi="Times New Roman" w:cs="Times New Roman"/>
+          <w:b/>
+          <w:bCs/>
+          <w:color w:val="000000" w:themeColor="text1"/>
           <w:sz w:val="24"/>
           <w:szCs w:val="24"/>
           <w:u w:val="single"/>
@@ -7282,53 +7086,50 @@
       </w:pPr>
       <w:r>
         <w:rPr>
-          <w:rFonts w:ascii="Times New Roman" w:hAnsi="Times New Roman" w:eastAsia="Times New Roman" w:cs="Times New Roman"/>
-          <w:noProof w:val="0"/>
-          <w:sz w:val="24"/>
-          <w:szCs w:val="24"/>
-          <w:lang w:val="en-US"/>
+          <w:rFonts w:ascii="Times New Roman" w:eastAsia="Times New Roman" w:hAnsi="Times New Roman" w:cs="Times New Roman"/>
+          <w:sz w:val="24"/>
+          <w:szCs w:val="24"/>
         </w:rPr>
         <w:t xml:space="preserve"> authorized access to role-based dashboards and features is granted.</w:t>
       </w:r>
     </w:p>
     <w:p>
       <w:pPr>
-        <w:pStyle w:val="Normal"/>
         <w:spacing w:after="0" w:line="240" w:lineRule="auto"/>
         <w:jc w:val="both"/>
         <w:rPr>
-          <w:rFonts w:ascii="Times New Roman" w:hAnsi="Times New Roman" w:eastAsia="Times New Roman" w:cs="Times New Roman"/>
-          <w:noProof w:val="0"/>
-          <w:sz w:val="24"/>
-          <w:szCs w:val="24"/>
-          <w:lang w:val="en-US"/>
-        </w:rPr>
-      </w:pPr>
-    </w:p>
-    <w:p>
-      <w:pPr>
-        <w:pStyle w:val="Normal"/>
+          <w:rFonts w:ascii="Times New Roman" w:eastAsia="Times New Roman" w:hAnsi="Times New Roman" w:cs="Times New Roman"/>
+          <w:sz w:val="24"/>
+          <w:szCs w:val="24"/>
+        </w:rPr>
+      </w:pPr>
+    </w:p>
+    <w:p>
+      <w:pPr>
         <w:spacing w:after="0" w:line="240" w:lineRule="auto"/>
         <w:jc w:val="both"/>
       </w:pPr>
       <w:r>
+        <w:rPr>
+          <w:noProof/>
+        </w:rPr>
         <w:drawing>
-          <wp:inline wp14:editId="24CFC5A5" wp14:anchorId="683302B1">
+          <wp:inline distT="0" distB="0" distL="0" distR="0" wp14:anchorId="683302B1" wp14:editId="24CFC5A5">
             <wp:extent cx="5268060" cy="3439005"/>
             <wp:effectExtent l="0" t="0" r="0" b="0"/>
             <wp:docPr id="784500146" name="drawing"/>
             <wp:cNvGraphicFramePr>
-              <a:graphicFrameLocks noChangeAspect="1"/>
+              <a:graphicFrameLocks xmlns:a="http://schemas.openxmlformats.org/drawingml/2006/main" noChangeAspect="1"/>
             </wp:cNvGraphicFramePr>
-            <a:graphic>
-              <a:graphicData xmlns:a="http://schemas.openxmlformats.org/drawingml/2006/main" uri="http://schemas.openxmlformats.org/drawingml/2006/picture">
+            <a:graphic xmlns:a="http://schemas.openxmlformats.org/drawingml/2006/main">
+              <a:graphicData uri="http://schemas.openxmlformats.org/drawingml/2006/picture">
                 <pic:pic xmlns:pic="http://schemas.openxmlformats.org/drawingml/2006/picture">
                   <pic:nvPicPr>
                     <pic:cNvPr id="784500146" name="Picture 784500146"/>
                     <pic:cNvPicPr/>
                   </pic:nvPicPr>
                   <pic:blipFill>
-                    <a:blip xmlns:r="http://schemas.openxmlformats.org/officeDocument/2006/relationships" r:embed="rId1592168706">
+                    <a:blip r:embed="rId20">
                       <a:extLst>
                         <a:ext uri="{28A0092B-C50C-407E-A947-70E740481C1C}">
                           <a14:useLocalDpi xmlns:a14="http://schemas.microsoft.com/office/drawing/2010/main"/>
@@ -7357,28 +7158,24 @@
     </w:p>
     <w:p>
       <w:pPr>
-        <w:pStyle w:val="Normal"/>
         <w:spacing w:after="0" w:line="240" w:lineRule="auto"/>
         <w:jc w:val="both"/>
       </w:pPr>
     </w:p>
     <w:p>
       <w:pPr>
-        <w:pStyle w:val="Normal"/>
         <w:spacing w:after="0" w:line="240" w:lineRule="auto"/>
         <w:jc w:val="both"/>
       </w:pPr>
     </w:p>
     <w:p>
       <w:pPr>
-        <w:pStyle w:val="Normal"/>
         <w:spacing w:after="0" w:line="240" w:lineRule="auto"/>
         <w:jc w:val="both"/>
       </w:pPr>
     </w:p>
     <w:p>
       <w:pPr>
-        <w:pStyle w:val="Normal"/>
         <w:spacing w:after="0" w:line="240" w:lineRule="auto"/>
         <w:jc w:val="both"/>
       </w:pPr>
@@ -7386,25 +7183,25 @@
     <w:p>
       <w:pPr>
         <w:spacing w:after="0" w:line="240" w:lineRule="auto"/>
-        <w:ind w:left="0"/>
-        <w:jc w:val="both"/>
-        <w:rPr>
-          <w:rFonts w:ascii="Times New Roman" w:hAnsi="Times New Roman" w:eastAsia="Times New Roman" w:cs="Times New Roman"/>
-          <w:b w:val="1"/>
-          <w:bCs w:val="1"/>
-          <w:color w:val="000000" w:themeColor="text1" w:themeTint="FF" w:themeShade="FF"/>
+        <w:jc w:val="both"/>
+        <w:rPr>
+          <w:rFonts w:ascii="Times New Roman" w:eastAsia="Times New Roman" w:hAnsi="Times New Roman" w:cs="Times New Roman"/>
+          <w:b/>
+          <w:bCs/>
+          <w:color w:val="000000" w:themeColor="text1"/>
           <w:sz w:val="24"/>
           <w:szCs w:val="24"/>
           <w:u w:val="single"/>
           <w:lang w:eastAsia="en-US"/>
         </w:rPr>
       </w:pPr>
-      <w:r>
-        <w:rPr>
-          <w:rFonts w:ascii="Times New Roman" w:hAnsi="Times New Roman" w:eastAsia="Times New Roman" w:cs="Times New Roman"/>
-          <w:b w:val="1"/>
-          <w:bCs w:val="1"/>
-          <w:color w:val="000000" w:themeColor="text1" w:themeTint="FF" w:themeShade="FF"/>
+      <w:proofErr w:type="gramStart"/>
+      <w:r>
+        <w:rPr>
+          <w:rFonts w:ascii="Times New Roman" w:eastAsia="Times New Roman" w:hAnsi="Times New Roman" w:cs="Times New Roman"/>
+          <w:b/>
+          <w:bCs/>
+          <w:color w:val="000000" w:themeColor="text1"/>
           <w:sz w:val="24"/>
           <w:szCs w:val="24"/>
           <w:u w:val="single"/>
@@ -7412,12 +7209,13 @@
         </w:rPr>
         <w:t>Dashboard  [</w:t>
       </w:r>
-      <w:r>
-        <w:rPr>
-          <w:rFonts w:ascii="Times New Roman" w:hAnsi="Times New Roman" w:eastAsia="Times New Roman" w:cs="Times New Roman"/>
-          <w:b w:val="1"/>
-          <w:bCs w:val="1"/>
-          <w:color w:val="000000" w:themeColor="text1" w:themeTint="FF" w:themeShade="FF"/>
+      <w:proofErr w:type="gramEnd"/>
+      <w:r>
+        <w:rPr>
+          <w:rFonts w:ascii="Times New Roman" w:eastAsia="Times New Roman" w:hAnsi="Times New Roman" w:cs="Times New Roman"/>
+          <w:b/>
+          <w:bCs/>
+          <w:color w:val="000000" w:themeColor="text1"/>
           <w:sz w:val="24"/>
           <w:szCs w:val="24"/>
           <w:u w:val="single"/>
@@ -7429,106 +7227,87 @@
     <w:p>
       <w:pPr>
         <w:spacing w:after="0" w:line="240" w:lineRule="auto"/>
-        <w:ind w:left="0"/>
-        <w:jc w:val="both"/>
-        <w:rPr>
-          <w:rFonts w:ascii="Times New Roman" w:hAnsi="Times New Roman" w:eastAsia="Times New Roman" w:cs="Times New Roman"/>
-          <w:color w:val="000000" w:themeColor="text1" w:themeTint="FF" w:themeShade="FF"/>
-          <w:sz w:val="24"/>
-          <w:szCs w:val="24"/>
-          <w:lang w:eastAsia="en-US"/>
-        </w:rPr>
-      </w:pPr>
-      <w:r>
-        <w:rPr>
-          <w:rFonts w:ascii="Times New Roman" w:hAnsi="Times New Roman" w:eastAsia="Times New Roman" w:cs="Times New Roman"/>
-          <w:color w:val="000000" w:themeColor="text1" w:themeTint="FF" w:themeShade="FF"/>
+        <w:jc w:val="both"/>
+        <w:rPr>
+          <w:rFonts w:ascii="Times New Roman" w:eastAsia="Times New Roman" w:hAnsi="Times New Roman" w:cs="Times New Roman"/>
+          <w:color w:val="000000" w:themeColor="text1"/>
+          <w:sz w:val="24"/>
+          <w:szCs w:val="24"/>
+          <w:lang w:eastAsia="en-US"/>
+        </w:rPr>
+      </w:pPr>
+      <w:r>
+        <w:rPr>
+          <w:rFonts w:ascii="Times New Roman" w:eastAsia="Times New Roman" w:hAnsi="Times New Roman" w:cs="Times New Roman"/>
+          <w:color w:val="000000" w:themeColor="text1"/>
           <w:sz w:val="24"/>
           <w:szCs w:val="24"/>
           <w:lang w:eastAsia="en-US"/>
         </w:rPr>
         <w:t xml:space="preserve">As a Business owner I want to Access dashboard, See total income, See total expense, </w:t>
       </w:r>
-      <w:r>
-        <w:rPr>
-          <w:rFonts w:ascii="Times New Roman" w:hAnsi="Times New Roman" w:eastAsia="Times New Roman" w:cs="Times New Roman"/>
-          <w:color w:val="000000" w:themeColor="text1" w:themeTint="FF" w:themeShade="FF"/>
+      <w:proofErr w:type="gramStart"/>
+      <w:r>
+        <w:rPr>
+          <w:rFonts w:ascii="Times New Roman" w:eastAsia="Times New Roman" w:hAnsi="Times New Roman" w:cs="Times New Roman"/>
+          <w:color w:val="000000" w:themeColor="text1"/>
           <w:sz w:val="24"/>
           <w:szCs w:val="24"/>
           <w:lang w:eastAsia="en-US"/>
         </w:rPr>
         <w:t>See</w:t>
       </w:r>
-      <w:r>
-        <w:rPr>
-          <w:rFonts w:ascii="Times New Roman" w:hAnsi="Times New Roman" w:eastAsia="Times New Roman" w:cs="Times New Roman"/>
-          <w:color w:val="000000" w:themeColor="text1" w:themeTint="FF" w:themeShade="FF"/>
-          <w:sz w:val="24"/>
-          <w:szCs w:val="24"/>
-          <w:lang w:eastAsia="en-US"/>
-        </w:rPr>
-        <w:t xml:space="preserve"> last 12 months transaction So that operational metrics are visible in one place. The business owner can quickly </w:t>
-      </w:r>
-      <w:r>
-        <w:rPr>
-          <w:rFonts w:ascii="Times New Roman" w:hAnsi="Times New Roman" w:eastAsia="Times New Roman" w:cs="Times New Roman"/>
-          <w:color w:val="000000" w:themeColor="text1" w:themeTint="FF" w:themeShade="FF"/>
-          <w:sz w:val="24"/>
-          <w:szCs w:val="24"/>
-          <w:lang w:eastAsia="en-US"/>
-        </w:rPr>
-        <w:t>monitor</w:t>
-      </w:r>
-      <w:r>
-        <w:rPr>
-          <w:rFonts w:ascii="Times New Roman" w:hAnsi="Times New Roman" w:eastAsia="Times New Roman" w:cs="Times New Roman"/>
-          <w:color w:val="000000" w:themeColor="text1" w:themeTint="FF" w:themeShade="FF"/>
-          <w:sz w:val="24"/>
-          <w:szCs w:val="24"/>
-          <w:lang w:eastAsia="en-US"/>
-        </w:rPr>
-        <w:t xml:space="preserve"> overall revenue and track total outgoing costs.,"1. Dashboard loads with all key metrics and navigation options.</w:t>
+      <w:proofErr w:type="gramEnd"/>
+      <w:r>
+        <w:rPr>
+          <w:rFonts w:ascii="Times New Roman" w:eastAsia="Times New Roman" w:hAnsi="Times New Roman" w:cs="Times New Roman"/>
+          <w:color w:val="000000" w:themeColor="text1"/>
+          <w:sz w:val="24"/>
+          <w:szCs w:val="24"/>
+          <w:lang w:eastAsia="en-US"/>
+        </w:rPr>
+        <w:t xml:space="preserve"> last 12 months transaction So that operational metrics are visible in one place. The business owner can quickly monitor overall revenue and track total outgoing costs.,"1. Dashboard loads with all key metrics and navigation options.</w:t>
       </w:r>
     </w:p>
     <w:p>
       <w:pPr>
         <w:spacing w:after="0" w:line="240" w:lineRule="auto"/>
-        <w:ind w:left="0"/>
-        <w:jc w:val="both"/>
-        <w:rPr>
-          <w:rFonts w:ascii="Times New Roman" w:hAnsi="Times New Roman" w:eastAsia="Times New Roman" w:cs="Times New Roman"/>
-          <w:color w:val="000000" w:themeColor="text1" w:themeTint="FF" w:themeShade="FF"/>
-          <w:sz w:val="24"/>
-          <w:szCs w:val="24"/>
-          <w:lang w:eastAsia="en-US"/>
-        </w:rPr>
-      </w:pPr>
-    </w:p>
-    <w:p>
-      <w:pPr>
-        <w:pStyle w:val="Normal"/>
+        <w:jc w:val="both"/>
+        <w:rPr>
+          <w:rFonts w:ascii="Times New Roman" w:eastAsia="Times New Roman" w:hAnsi="Times New Roman" w:cs="Times New Roman"/>
+          <w:color w:val="000000" w:themeColor="text1"/>
+          <w:sz w:val="24"/>
+          <w:szCs w:val="24"/>
+          <w:lang w:eastAsia="en-US"/>
+        </w:rPr>
+      </w:pPr>
+    </w:p>
+    <w:p>
+      <w:pPr>
         <w:spacing w:after="0" w:line="240" w:lineRule="auto"/>
-        <w:ind w:left="0"/>
-        <w:jc w:val="both"/>
-      </w:pPr>
-      <w:r>
+        <w:jc w:val="both"/>
+      </w:pPr>
+      <w:r>
+        <w:rPr>
+          <w:noProof/>
+        </w:rPr>
         <w:drawing>
-          <wp:inline wp14:editId="38FC6352" wp14:anchorId="2B4180C8">
+          <wp:inline distT="0" distB="0" distL="0" distR="0" wp14:anchorId="2B4180C8" wp14:editId="38FC6352">
             <wp:extent cx="5943600" cy="3438525"/>
             <wp:effectExtent l="0" t="0" r="0" b="0"/>
             <wp:docPr id="949501699" name="drawing"/>
             <wp:cNvGraphicFramePr>
-              <a:graphicFrameLocks noChangeAspect="1"/>
+              <a:graphicFrameLocks xmlns:a="http://schemas.openxmlformats.org/drawingml/2006/main" noChangeAspect="1"/>
             </wp:cNvGraphicFramePr>
-            <a:graphic>
-              <a:graphicData xmlns:a="http://schemas.openxmlformats.org/drawingml/2006/main" uri="http://schemas.openxmlformats.org/drawingml/2006/picture">
+            <a:graphic xmlns:a="http://schemas.openxmlformats.org/drawingml/2006/main">
+              <a:graphicData uri="http://schemas.openxmlformats.org/drawingml/2006/picture">
                 <pic:pic xmlns:pic="http://schemas.openxmlformats.org/drawingml/2006/picture">
                   <pic:nvPicPr>
                     <pic:cNvPr id="949501699" name="Picture 949501699"/>
                     <pic:cNvPicPr/>
                   </pic:nvPicPr>
                   <pic:blipFill>
-                    <a:blip xmlns:r="http://schemas.openxmlformats.org/officeDocument/2006/relationships" r:embed="rId912222849">
+                    <a:blip r:embed="rId21">
                       <a:extLst>
                         <a:ext uri="{28A0092B-C50C-407E-A947-70E740481C1C}">
                           <a14:useLocalDpi xmlns:a14="http://schemas.microsoft.com/office/drawing/2010/main"/>
@@ -7556,8 +7335,8 @@
       </w:r>
       <w:r>
         <w:rPr>
-          <w:b w:val="1"/>
-          <w:bCs w:val="1"/>
+          <w:b/>
+          <w:bCs/>
           <w:sz w:val="24"/>
           <w:szCs w:val="24"/>
         </w:rPr>
@@ -7566,29 +7345,31 @@
     </w:p>
     <w:p>
       <w:pPr>
-        <w:pStyle w:val="Normal"/>
         <w:spacing w:after="0" w:line="240" w:lineRule="auto"/>
-        <w:ind w:left="0"/>
-        <w:jc w:val="both"/>
-      </w:pPr>
-      <w:r>
+        <w:jc w:val="both"/>
+      </w:pPr>
+      <w:r>
+        <w:rPr>
+          <w:noProof/>
+        </w:rPr>
+        <w:lastRenderedPageBreak/>
         <w:drawing>
-          <wp:inline wp14:editId="2D7DDABE" wp14:anchorId="492C3830">
+          <wp:inline distT="0" distB="0" distL="0" distR="0" wp14:anchorId="492C3830" wp14:editId="2D7DDABE">
             <wp:extent cx="5582429" cy="3466055"/>
             <wp:effectExtent l="0" t="0" r="0" b="0"/>
             <wp:docPr id="1308189820" name="drawing"/>
             <wp:cNvGraphicFramePr>
-              <a:graphicFrameLocks noChangeAspect="1"/>
+              <a:graphicFrameLocks xmlns:a="http://schemas.openxmlformats.org/drawingml/2006/main" noChangeAspect="1"/>
             </wp:cNvGraphicFramePr>
-            <a:graphic>
-              <a:graphicData xmlns:a="http://schemas.openxmlformats.org/drawingml/2006/main" uri="http://schemas.openxmlformats.org/drawingml/2006/picture">
+            <a:graphic xmlns:a="http://schemas.openxmlformats.org/drawingml/2006/main">
+              <a:graphicData uri="http://schemas.openxmlformats.org/drawingml/2006/picture">
                 <pic:pic xmlns:pic="http://schemas.openxmlformats.org/drawingml/2006/picture">
                   <pic:nvPicPr>
                     <pic:cNvPr id="1308189820" name="Picture 1308189820"/>
                     <pic:cNvPicPr/>
                   </pic:nvPicPr>
                   <pic:blipFill>
-                    <a:blip xmlns:r="http://schemas.openxmlformats.org/officeDocument/2006/relationships" r:embed="rId682232026">
+                    <a:blip r:embed="rId22">
                       <a:extLst>
                         <a:ext uri="{28A0092B-C50C-407E-A947-70E740481C1C}">
                           <a14:useLocalDpi xmlns:a14="http://schemas.microsoft.com/office/drawing/2010/main"/>
@@ -7600,7 +7381,7 @@
                     </a:stretch>
                   </pic:blipFill>
                   <pic:spPr>
-                    <a:xfrm rot="0">
+                    <a:xfrm>
                       <a:off x="0" y="0"/>
                       <a:ext cx="5582429" cy="3466055"/>
                     </a:xfrm>
@@ -7617,7 +7398,6 @@
     </w:p>
     <w:p>
       <w:pPr>
-        <w:pStyle w:val="Normal"/>
         <w:spacing w:after="0" w:line="240" w:lineRule="auto"/>
         <w:jc w:val="both"/>
       </w:pPr>
@@ -7779,8 +7559,10 @@
         <w:jc w:val="both"/>
       </w:pPr>
       <w:r>
+        <w:lastRenderedPageBreak/>
         <w:t xml:space="preserve">Use </w:t>
       </w:r>
+      <w:proofErr w:type="gramStart"/>
       <w:r>
         <w:rPr>
           <w:rStyle w:val="Strong"/>
@@ -7789,6 +7571,7 @@
         </w:rPr>
         <w:t>pull</w:t>
       </w:r>
+      <w:proofErr w:type="gramEnd"/>
       <w:r>
         <w:t xml:space="preserve"> to fetch and integrate changes from the remote repository into local copies, ensuring everyone stays updated.</w:t>
       </w:r>
@@ -7976,7 +7759,7 @@
         </w:numPr>
         <w:jc w:val="both"/>
         <w:rPr>
-          <w:rFonts w:ascii="Times New Roman" w:hAnsi="Times New Roman" w:eastAsia="Times New Roman" w:cs="Times New Roman"/>
+          <w:rFonts w:ascii="Times New Roman" w:eastAsia="Times New Roman" w:hAnsi="Times New Roman" w:cs="Times New Roman"/>
           <w:sz w:val="24"/>
           <w:szCs w:val="24"/>
           <w:lang w:val="en-GB" w:eastAsia="en-GB"/>
@@ -8043,7 +7826,7 @@
       </w:r>
       <w:r>
         <w:rPr>
-          <w:rFonts w:ascii="Times New Roman" w:hAnsi="Times New Roman" w:eastAsia="Times New Roman" w:cs="Times New Roman"/>
+          <w:rFonts w:ascii="Times New Roman" w:eastAsia="Times New Roman" w:hAnsi="Times New Roman" w:cs="Times New Roman"/>
           <w:sz w:val="24"/>
           <w:szCs w:val="24"/>
           <w:lang w:val="en-GB" w:eastAsia="en-GB"/>
@@ -8052,7 +7835,7 @@
       </w:r>
       <w:r>
         <w:rPr>
-          <w:rFonts w:ascii="Times New Roman" w:hAnsi="Times New Roman" w:eastAsia="Times New Roman" w:cs="Times New Roman"/>
+          <w:rFonts w:ascii="Times New Roman" w:eastAsia="Times New Roman" w:hAnsi="Times New Roman" w:cs="Times New Roman"/>
           <w:sz w:val="24"/>
           <w:szCs w:val="24"/>
           <w:lang w:val="en-GB" w:eastAsia="en-GB"/>
@@ -8061,7 +7844,7 @@
       </w:r>
       <w:r>
         <w:rPr>
-          <w:rFonts w:ascii="Times New Roman" w:hAnsi="Times New Roman" w:eastAsia="Times New Roman" w:cs="Times New Roman"/>
+          <w:rFonts w:ascii="Times New Roman" w:eastAsia="Times New Roman" w:hAnsi="Times New Roman" w:cs="Times New Roman"/>
           <w:sz w:val="24"/>
           <w:szCs w:val="24"/>
           <w:lang w:val="en-GB" w:eastAsia="en-GB"/>
@@ -8070,7 +7853,7 @@
       </w:r>
       <w:r>
         <w:rPr>
-          <w:rFonts w:ascii="Times New Roman" w:hAnsi="Times New Roman" w:eastAsia="Times New Roman" w:cs="Times New Roman"/>
+          <w:rFonts w:ascii="Times New Roman" w:eastAsia="Times New Roman" w:hAnsi="Times New Roman" w:cs="Times New Roman"/>
           <w:sz w:val="24"/>
           <w:szCs w:val="24"/>
           <w:lang w:val="en-GB" w:eastAsia="en-GB"/>
@@ -8079,7 +7862,7 @@
       </w:r>
       <w:r>
         <w:rPr>
-          <w:rFonts w:ascii="Times New Roman" w:hAnsi="Times New Roman" w:eastAsia="Times New Roman" w:cs="Times New Roman"/>
+          <w:rFonts w:ascii="Times New Roman" w:eastAsia="Times New Roman" w:hAnsi="Times New Roman" w:cs="Times New Roman"/>
           <w:sz w:val="24"/>
           <w:szCs w:val="24"/>
           <w:lang w:val="en-GB" w:eastAsia="en-GB"/>
@@ -8091,7 +7874,7 @@
       <w:pPr>
         <w:jc w:val="both"/>
         <w:rPr>
-          <w:rFonts w:ascii="Times New Roman" w:hAnsi="Times New Roman" w:eastAsia="Times New Roman" w:cs="Times New Roman"/>
+          <w:rFonts w:ascii="Times New Roman" w:eastAsia="Times New Roman" w:hAnsi="Times New Roman" w:cs="Times New Roman"/>
           <w:sz w:val="24"/>
           <w:szCs w:val="24"/>
           <w:lang w:val="en-GB" w:eastAsia="en-GB"/>
@@ -8117,19 +7900,22 @@
           <w:tcPr>
             <w:tcW w:w="5252" w:type="dxa"/>
             <w:gridSpan w:val="3"/>
-            <w:tcMar/>
-          </w:tcPr>
-          <w:p>
-            <w:r>
-              <w:t>Project Name: Amar Khata</w:t>
-            </w:r>
+          </w:tcPr>
+          <w:p>
+            <w:r>
+              <w:t xml:space="preserve">Project Name: Amar </w:t>
+            </w:r>
+            <w:proofErr w:type="spellStart"/>
+            <w:r>
+              <w:t>Khata</w:t>
+            </w:r>
+            <w:proofErr w:type="spellEnd"/>
           </w:p>
         </w:tc>
         <w:tc>
           <w:tcPr>
             <w:tcW w:w="4098" w:type="dxa"/>
             <w:gridSpan w:val="3"/>
-            <w:tcMar/>
           </w:tcPr>
           <w:p>
             <w:r>
@@ -8146,7 +7932,6 @@
           <w:tcPr>
             <w:tcW w:w="5252" w:type="dxa"/>
             <w:gridSpan w:val="3"/>
-            <w:tcMar/>
           </w:tcPr>
           <w:p>
             <w:r>
@@ -8164,7 +7949,6 @@
           <w:tcPr>
             <w:tcW w:w="4098" w:type="dxa"/>
             <w:gridSpan w:val="3"/>
-            <w:tcMar/>
           </w:tcPr>
           <w:p>
             <w:r>
@@ -8181,7 +7965,6 @@
           <w:tcPr>
             <w:tcW w:w="5252" w:type="dxa"/>
             <w:gridSpan w:val="3"/>
-            <w:tcMar/>
           </w:tcPr>
           <w:p>
             <w:r>
@@ -8202,7 +7985,6 @@
           <w:tcPr>
             <w:tcW w:w="4098" w:type="dxa"/>
             <w:gridSpan w:val="3"/>
-            <w:tcMar/>
           </w:tcPr>
           <w:p>
             <w:r>
@@ -8219,10 +8001,10 @@
           <w:tcPr>
             <w:tcW w:w="5252" w:type="dxa"/>
             <w:gridSpan w:val="3"/>
-            <w:tcMar/>
-          </w:tcPr>
-          <w:p>
-            <w:r>
+          </w:tcPr>
+          <w:p>
+            <w:r>
+              <w:lastRenderedPageBreak/>
               <w:t>Module Name:</w:t>
             </w:r>
             <w:r>
@@ -8234,7 +8016,6 @@
           <w:tcPr>
             <w:tcW w:w="4098" w:type="dxa"/>
             <w:gridSpan w:val="3"/>
-            <w:tcMar/>
           </w:tcPr>
           <w:p>
             <w:r>
@@ -8251,7 +8032,6 @@
           <w:tcPr>
             <w:tcW w:w="5252" w:type="dxa"/>
             <w:gridSpan w:val="3"/>
-            <w:tcMar/>
           </w:tcPr>
           <w:p>
             <w:r>
@@ -8270,15 +8050,19 @@
               <w:t>name and password</w:t>
             </w:r>
             <w:r>
-              <w:t xml:space="preserve"> or login with google or facebook</w:t>
-            </w:r>
+              <w:t xml:space="preserve"> or login with google or </w:t>
+            </w:r>
+            <w:proofErr w:type="spellStart"/>
+            <w:r>
+              <w:t>facebook</w:t>
+            </w:r>
+            <w:proofErr w:type="spellEnd"/>
           </w:p>
         </w:tc>
         <w:tc>
           <w:tcPr>
             <w:tcW w:w="4098" w:type="dxa"/>
             <w:gridSpan w:val="3"/>
-            <w:tcMar/>
           </w:tcPr>
           <w:p/>
         </w:tc>
@@ -8288,7 +8072,6 @@
           <w:tcPr>
             <w:tcW w:w="5252" w:type="dxa"/>
             <w:gridSpan w:val="3"/>
-            <w:tcMar/>
           </w:tcPr>
           <w:p>
             <w:r>
@@ -8303,7 +8086,6 @@
           <w:tcPr>
             <w:tcW w:w="4098" w:type="dxa"/>
             <w:gridSpan w:val="3"/>
-            <w:tcMar/>
           </w:tcPr>
           <w:p/>
         </w:tc>
@@ -8313,7 +8095,6 @@
           <w:tcPr>
             <w:tcW w:w="9350" w:type="dxa"/>
             <w:gridSpan w:val="6"/>
-            <w:tcMar/>
           </w:tcPr>
           <w:p>
             <w:r>
@@ -8339,7 +8120,6 @@
           <w:tcPr>
             <w:tcW w:w="9350" w:type="dxa"/>
             <w:gridSpan w:val="6"/>
-            <w:tcMar/>
           </w:tcPr>
           <w:p>
             <w:r>
@@ -8358,7 +8138,6 @@
         <w:tc>
           <w:tcPr>
             <w:tcW w:w="2325" w:type="dxa"/>
-            <w:tcMar/>
           </w:tcPr>
           <w:p>
             <w:r>
@@ -8369,7 +8148,6 @@
         <w:tc>
           <w:tcPr>
             <w:tcW w:w="1995" w:type="dxa"/>
-            <w:tcMar/>
           </w:tcPr>
           <w:p>
             <w:r>
@@ -8381,7 +8159,6 @@
           <w:tcPr>
             <w:tcW w:w="1727" w:type="dxa"/>
             <w:gridSpan w:val="2"/>
-            <w:tcMar/>
           </w:tcPr>
           <w:p>
             <w:r>
@@ -8392,7 +8169,6 @@
         <w:tc>
           <w:tcPr>
             <w:tcW w:w="1695" w:type="dxa"/>
-            <w:tcMar/>
           </w:tcPr>
           <w:p>
             <w:r>
@@ -8403,7 +8179,6 @@
         <w:tc>
           <w:tcPr>
             <w:tcW w:w="1608" w:type="dxa"/>
-            <w:tcMar/>
           </w:tcPr>
           <w:p>
             <w:r>
@@ -8416,7 +8191,6 @@
         <w:tc>
           <w:tcPr>
             <w:tcW w:w="2325" w:type="dxa"/>
-            <w:tcMar/>
           </w:tcPr>
           <w:p>
             <w:r>
@@ -8458,20 +8232,17 @@
         <w:tc>
           <w:tcPr>
             <w:tcW w:w="1995" w:type="dxa"/>
-            <w:tcMar/>
-          </w:tcPr>
-          <w:p>
-            <w:r>
-              <w:rPr/>
+          </w:tcPr>
+          <w:p>
+            <w:r>
               <w:t>Username: jannat01</w:t>
             </w:r>
           </w:p>
           <w:p>
             <w:r>
-              <w:rPr/>
               <w:t xml:space="preserve">Email: </w:t>
             </w:r>
-            <w:hyperlink r:id="R5518d7c3dae94b9b">
+            <w:hyperlink r:id="rId23">
               <w:r>
                 <w:rPr>
                   <w:rStyle w:val="Hyperlink"/>
@@ -8480,13 +8251,11 @@
               </w:r>
             </w:hyperlink>
             <w:r>
-              <w:rPr/>
               <w:t xml:space="preserve"> Phone:</w:t>
             </w:r>
           </w:p>
           <w:p>
             <w:r>
-              <w:rPr/>
               <w:t>018XXXXXXXX</w:t>
             </w:r>
           </w:p>
@@ -8495,39 +8264,31 @@
           <w:tcPr>
             <w:tcW w:w="1727" w:type="dxa"/>
             <w:gridSpan w:val="2"/>
-            <w:tcMar/>
-          </w:tcPr>
-          <w:p>
-            <w:r>
-              <w:rPr/>
-              <w:t xml:space="preserve">The user should sing up </w:t>
-            </w:r>
-            <w:r>
-              <w:rPr/>
-              <w:t>in to</w:t>
-            </w:r>
-            <w:r>
-              <w:rPr/>
-              <w:t xml:space="preserve"> the application successfully</w:t>
+          </w:tcPr>
+          <w:p>
+            <w:r>
+              <w:t>The user should sing up in to the application successfully</w:t>
             </w:r>
           </w:p>
         </w:tc>
         <w:tc>
           <w:tcPr>
             <w:tcW w:w="1695" w:type="dxa"/>
-            <w:tcMar/>
-          </w:tcPr>
-          <w:p>
-            <w:r>
-              <w:rPr/>
-              <w:t>As expected</w:t>
-            </w:r>
+          </w:tcPr>
+          <w:p>
+            <w:r>
+              <w:t xml:space="preserve">As </w:t>
+            </w:r>
+            <w:proofErr w:type="gramStart"/>
+            <w:r>
+              <w:t>expected</w:t>
+            </w:r>
+            <w:proofErr w:type="gramEnd"/>
           </w:p>
         </w:tc>
         <w:tc>
           <w:tcPr>
             <w:tcW w:w="1608" w:type="dxa"/>
-            <w:tcMar/>
           </w:tcPr>
           <w:p>
             <w:r>
@@ -8546,35 +8307,37 @@
         <w:tblLook w:val="04A0" w:firstRow="1" w:lastRow="0" w:firstColumn="1" w:lastColumn="0" w:noHBand="0" w:noVBand="1"/>
       </w:tblPr>
       <w:tblGrid>
-        <w:gridCol w:w="1862"/>
+        <w:gridCol w:w="1858"/>
+        <w:gridCol w:w="1914"/>
+        <w:gridCol w:w="944"/>
+        <w:gridCol w:w="921"/>
+        <w:gridCol w:w="1853"/>
         <w:gridCol w:w="1860"/>
-        <w:gridCol w:w="945"/>
-        <w:gridCol w:w="932"/>
-        <w:gridCol w:w="1869"/>
-        <w:gridCol w:w="1882"/>
       </w:tblGrid>
       <w:tr>
         <w:tc>
           <w:tcPr>
             <w:tcW w:w="4788" w:type="dxa"/>
             <w:gridSpan w:val="3"/>
-            <w:tcMar/>
-          </w:tcPr>
-          <w:p>
-            <w:r>
-              <w:t>Project Name: Amar Khata</w:t>
-            </w:r>
+          </w:tcPr>
+          <w:p>
+            <w:r>
+              <w:t xml:space="preserve">Project Name: Amar </w:t>
+            </w:r>
+            <w:proofErr w:type="spellStart"/>
+            <w:r>
+              <w:t>Khata</w:t>
+            </w:r>
+            <w:proofErr w:type="spellEnd"/>
           </w:p>
         </w:tc>
         <w:tc>
           <w:tcPr>
             <w:tcW w:w="4788" w:type="dxa"/>
             <w:gridSpan w:val="3"/>
-            <w:tcMar/>
-          </w:tcPr>
-          <w:p>
-            <w:r>
-              <w:rPr/>
+          </w:tcPr>
+          <w:p>
+            <w:r>
               <w:t>Test Designed by: Jannatul Ferdous</w:t>
             </w:r>
           </w:p>
@@ -8585,14 +8348,9 @@
           <w:tcPr>
             <w:tcW w:w="4788" w:type="dxa"/>
             <w:gridSpan w:val="3"/>
-            <w:tcMar/>
-          </w:tcPr>
-          <w:p>
-            <w:pPr>
-              <w:pStyle w:val="Normal"/>
-            </w:pPr>
-            <w:r>
-              <w:rPr/>
+          </w:tcPr>
+          <w:p>
+            <w:r>
               <w:t>Test Case ID: TC_2</w:t>
             </w:r>
           </w:p>
@@ -8601,14 +8359,9 @@
           <w:tcPr>
             <w:tcW w:w="4788" w:type="dxa"/>
             <w:gridSpan w:val="3"/>
-            <w:tcMar/>
-          </w:tcPr>
-          <w:p>
-            <w:pPr>
-              <w:pStyle w:val="Normal"/>
-            </w:pPr>
-            <w:r>
-              <w:rPr/>
+          </w:tcPr>
+          <w:p>
+            <w:r>
               <w:t>Test Designed date: 13/01/2026</w:t>
             </w:r>
           </w:p>
@@ -8619,27 +8372,25 @@
           <w:tcPr>
             <w:tcW w:w="4788" w:type="dxa"/>
             <w:gridSpan w:val="3"/>
-            <w:tcMar/>
-          </w:tcPr>
-          <w:p>
-            <w:r>
-              <w:rPr/>
-              <w:t>Test Priority (Low, Medium, High):High</w:t>
-            </w:r>
+          </w:tcPr>
+          <w:p>
+            <w:r>
+              <w:t>Test Priority (Low, Medium, High</w:t>
+            </w:r>
+            <w:proofErr w:type="gramStart"/>
+            <w:r>
+              <w:t>):High</w:t>
+            </w:r>
+            <w:proofErr w:type="gramEnd"/>
           </w:p>
         </w:tc>
         <w:tc>
           <w:tcPr>
             <w:tcW w:w="4788" w:type="dxa"/>
             <w:gridSpan w:val="3"/>
-            <w:tcMar/>
-          </w:tcPr>
-          <w:p>
-            <w:pPr>
-              <w:pStyle w:val="Normal"/>
-            </w:pPr>
-            <w:r>
-              <w:rPr/>
+          </w:tcPr>
+          <w:p>
+            <w:r>
               <w:t>Test Executed by: Jannatul Ferdous</w:t>
             </w:r>
           </w:p>
@@ -8650,14 +8401,9 @@
           <w:tcPr>
             <w:tcW w:w="4788" w:type="dxa"/>
             <w:gridSpan w:val="3"/>
-            <w:tcMar/>
-          </w:tcPr>
-          <w:p>
-            <w:pPr>
-              <w:pStyle w:val="Normal"/>
-            </w:pPr>
-            <w:r>
-              <w:rPr/>
+          </w:tcPr>
+          <w:p>
+            <w:r>
               <w:t>Module Name: Login Session (Sign in)</w:t>
             </w:r>
           </w:p>
@@ -8666,14 +8412,9 @@
           <w:tcPr>
             <w:tcW w:w="4788" w:type="dxa"/>
             <w:gridSpan w:val="3"/>
-            <w:tcMar/>
-          </w:tcPr>
-          <w:p>
-            <w:pPr>
-              <w:pStyle w:val="Normal"/>
-            </w:pPr>
-            <w:r>
-              <w:rPr/>
+          </w:tcPr>
+          <w:p>
+            <w:r>
               <w:t>Test Execution date: 13/01/2026</w:t>
             </w:r>
           </w:p>
@@ -8684,14 +8425,9 @@
           <w:tcPr>
             <w:tcW w:w="4788" w:type="dxa"/>
             <w:gridSpan w:val="3"/>
-            <w:tcMar/>
-          </w:tcPr>
-          <w:p>
-            <w:pPr>
-              <w:pStyle w:val="Normal"/>
-            </w:pPr>
-            <w:r>
-              <w:rPr/>
+          </w:tcPr>
+          <w:p>
+            <w:r>
               <w:t>Test Title: Verify the account with valid username and password for sign in</w:t>
             </w:r>
           </w:p>
@@ -8700,7 +8436,6 @@
           <w:tcPr>
             <w:tcW w:w="4788" w:type="dxa"/>
             <w:gridSpan w:val="3"/>
-            <w:tcMar/>
           </w:tcPr>
           <w:p/>
         </w:tc>
@@ -8710,11 +8445,9 @@
           <w:tcPr>
             <w:tcW w:w="4788" w:type="dxa"/>
             <w:gridSpan w:val="3"/>
-            <w:tcMar/>
-          </w:tcPr>
-          <w:p>
-            <w:r>
-              <w:rPr/>
+          </w:tcPr>
+          <w:p>
+            <w:r>
               <w:t>Description: Sign in to the account</w:t>
             </w:r>
           </w:p>
@@ -8723,7 +8456,6 @@
           <w:tcPr>
             <w:tcW w:w="4788" w:type="dxa"/>
             <w:gridSpan w:val="3"/>
-            <w:tcMar/>
           </w:tcPr>
           <w:p/>
         </w:tc>
@@ -8733,14 +8465,9 @@
           <w:tcPr>
             <w:tcW w:w="9576" w:type="dxa"/>
             <w:gridSpan w:val="6"/>
-            <w:tcMar/>
-          </w:tcPr>
-          <w:p>
-            <w:pPr>
-              <w:pStyle w:val="Normal"/>
-            </w:pPr>
-            <w:r>
-              <w:rPr/>
+          </w:tcPr>
+          <w:p>
+            <w:r>
               <w:t>Preconditions: Valid username and password</w:t>
             </w:r>
           </w:p>
@@ -8751,11 +8478,9 @@
           <w:tcPr>
             <w:tcW w:w="9576" w:type="dxa"/>
             <w:gridSpan w:val="6"/>
-            <w:tcMar/>
-          </w:tcPr>
-          <w:p>
-            <w:r>
-              <w:rPr/>
+          </w:tcPr>
+          <w:p>
+            <w:r>
               <w:t>Dependencies: Successfully Signup the account</w:t>
             </w:r>
           </w:p>
@@ -8765,7 +8490,6 @@
         <w:tc>
           <w:tcPr>
             <w:tcW w:w="1915" w:type="dxa"/>
-            <w:tcMar/>
           </w:tcPr>
           <w:p>
             <w:r>
@@ -8776,7 +8500,6 @@
         <w:tc>
           <w:tcPr>
             <w:tcW w:w="1915" w:type="dxa"/>
-            <w:tcMar/>
           </w:tcPr>
           <w:p>
             <w:r>
@@ -8788,7 +8511,6 @@
           <w:tcPr>
             <w:tcW w:w="1915" w:type="dxa"/>
             <w:gridSpan w:val="2"/>
-            <w:tcMar/>
           </w:tcPr>
           <w:p>
             <w:r>
@@ -8799,7 +8521,6 @@
         <w:tc>
           <w:tcPr>
             <w:tcW w:w="1915" w:type="dxa"/>
-            <w:tcMar/>
           </w:tcPr>
           <w:p>
             <w:r>
@@ -8810,7 +8531,6 @@
         <w:tc>
           <w:tcPr>
             <w:tcW w:w="1916" w:type="dxa"/>
-            <w:tcMar/>
           </w:tcPr>
           <w:p>
             <w:r>
@@ -8823,41 +8543,24 @@
         <w:tc>
           <w:tcPr>
             <w:tcW w:w="1915" w:type="dxa"/>
-            <w:tcMar/>
-          </w:tcPr>
-          <w:p>
-            <w:pPr>
-              <w:pStyle w:val="Normal"/>
-            </w:pPr>
-            <w:r>
-              <w:rPr/>
+          </w:tcPr>
+          <w:p>
+            <w:r>
               <w:t>1. Go to the site</w:t>
             </w:r>
           </w:p>
           <w:p>
-            <w:pPr>
-              <w:pStyle w:val="Normal"/>
-            </w:pPr>
-            <w:r>
-              <w:rPr/>
+            <w:r>
               <w:t>2.Enter username or email</w:t>
             </w:r>
           </w:p>
           <w:p>
-            <w:pPr>
-              <w:pStyle w:val="Normal"/>
-            </w:pPr>
-            <w:r>
-              <w:rPr/>
+            <w:r>
               <w:t>3.Enter Password</w:t>
             </w:r>
           </w:p>
           <w:p>
-            <w:pPr>
-              <w:pStyle w:val="Normal"/>
-            </w:pPr>
-            <w:r>
-              <w:rPr/>
+            <w:r>
               <w:t>4.Click Login Button</w:t>
             </w:r>
           </w:p>
@@ -8865,20 +8568,17 @@
         <w:tc>
           <w:tcPr>
             <w:tcW w:w="1915" w:type="dxa"/>
-            <w:tcMar/>
-          </w:tcPr>
-          <w:p>
-            <w:r>
-              <w:rPr/>
+          </w:tcPr>
+          <w:p>
+            <w:r>
               <w:t>Username: jannat01</w:t>
             </w:r>
           </w:p>
           <w:p>
             <w:r>
-              <w:rPr/>
               <w:t xml:space="preserve">Email: </w:t>
             </w:r>
-            <w:hyperlink r:id="R43e403aefafd4675">
+            <w:hyperlink r:id="rId24">
               <w:r>
                 <w:rPr>
                   <w:rStyle w:val="Hyperlink"/>
@@ -8893,11 +8593,9 @@
           <w:tcPr>
             <w:tcW w:w="1915" w:type="dxa"/>
             <w:gridSpan w:val="2"/>
-            <w:tcMar/>
-          </w:tcPr>
-          <w:p>
-            <w:r>
-              <w:rPr/>
+          </w:tcPr>
+          <w:p>
+            <w:r>
               <w:t>The user should log in the application</w:t>
             </w:r>
           </w:p>
@@ -8905,24 +8603,25 @@
         <w:tc>
           <w:tcPr>
             <w:tcW w:w="1915" w:type="dxa"/>
-            <w:tcMar/>
-          </w:tcPr>
-          <w:p>
-            <w:r>
-              <w:rPr/>
-              <w:t>As expected</w:t>
-            </w:r>
+          </w:tcPr>
+          <w:p>
+            <w:r>
+              <w:t xml:space="preserve">As </w:t>
+            </w:r>
+            <w:proofErr w:type="gramStart"/>
+            <w:r>
+              <w:t>expected</w:t>
+            </w:r>
+            <w:proofErr w:type="gramEnd"/>
           </w:p>
           <w:p/>
         </w:tc>
         <w:tc>
           <w:tcPr>
             <w:tcW w:w="1916" w:type="dxa"/>
-            <w:tcMar/>
-          </w:tcPr>
-          <w:p>
-            <w:r>
-              <w:rPr/>
+          </w:tcPr>
+          <w:p>
+            <w:r>
               <w:t>Pass</w:t>
             </w:r>
           </w:p>
@@ -8952,19 +8651,22 @@
           <w:tcPr>
             <w:tcW w:w="4788" w:type="dxa"/>
             <w:gridSpan w:val="3"/>
-            <w:tcMar/>
-          </w:tcPr>
-          <w:p>
-            <w:r>
-              <w:t>Project Name: Amar Khata</w:t>
-            </w:r>
+          </w:tcPr>
+          <w:p>
+            <w:r>
+              <w:t xml:space="preserve">Project Name: Amar </w:t>
+            </w:r>
+            <w:proofErr w:type="spellStart"/>
+            <w:r>
+              <w:t>Khata</w:t>
+            </w:r>
+            <w:proofErr w:type="spellEnd"/>
           </w:p>
         </w:tc>
         <w:tc>
           <w:tcPr>
             <w:tcW w:w="4788" w:type="dxa"/>
             <w:gridSpan w:val="3"/>
-            <w:tcMar/>
           </w:tcPr>
           <w:p>
             <w:r>
@@ -8978,14 +8680,9 @@
           <w:tcPr>
             <w:tcW w:w="4788" w:type="dxa"/>
             <w:gridSpan w:val="3"/>
-            <w:tcMar/>
-          </w:tcPr>
-          <w:p>
-            <w:pPr>
-              <w:pStyle w:val="Normal"/>
-            </w:pPr>
-            <w:r>
-              <w:rPr/>
+          </w:tcPr>
+          <w:p>
+            <w:r>
               <w:t xml:space="preserve">Test Case ID: </w:t>
             </w:r>
           </w:p>
@@ -8994,7 +8691,6 @@
           <w:tcPr>
             <w:tcW w:w="4788" w:type="dxa"/>
             <w:gridSpan w:val="3"/>
-            <w:tcMar/>
           </w:tcPr>
           <w:p>
             <w:r>
@@ -9008,19 +8704,10 @@
           <w:tcPr>
             <w:tcW w:w="4788" w:type="dxa"/>
             <w:gridSpan w:val="3"/>
-            <w:tcMar/>
-          </w:tcPr>
-          <w:p>
-            <w:pPr>
-              <w:pStyle w:val="Normal"/>
-            </w:pPr>
-            <w:r>
-              <w:rPr/>
-              <w:t>Test Priority (Low, Medium, High):</w:t>
-            </w:r>
-            <w:r>
-              <w:rPr/>
-              <w:t xml:space="preserve"> </w:t>
+          </w:tcPr>
+          <w:p>
+            <w:r>
+              <w:t xml:space="preserve">Test Priority (Low, Medium, High): </w:t>
             </w:r>
           </w:p>
         </w:tc>
@@ -9028,7 +8715,6 @@
           <w:tcPr>
             <w:tcW w:w="4788" w:type="dxa"/>
             <w:gridSpan w:val="3"/>
-            <w:tcMar/>
           </w:tcPr>
           <w:p>
             <w:r>
@@ -9042,19 +8728,10 @@
           <w:tcPr>
             <w:tcW w:w="4788" w:type="dxa"/>
             <w:gridSpan w:val="3"/>
-            <w:tcMar/>
-          </w:tcPr>
-          <w:p>
-            <w:pPr>
-              <w:pStyle w:val="Normal"/>
-            </w:pPr>
-            <w:r>
-              <w:rPr/>
-              <w:t>Module Name:</w:t>
-            </w:r>
-            <w:r>
-              <w:rPr/>
-              <w:t xml:space="preserve"> </w:t>
+          </w:tcPr>
+          <w:p>
+            <w:r>
+              <w:t xml:space="preserve">Module Name: </w:t>
             </w:r>
           </w:p>
         </w:tc>
@@ -9062,7 +8739,6 @@
           <w:tcPr>
             <w:tcW w:w="4788" w:type="dxa"/>
             <w:gridSpan w:val="3"/>
-            <w:tcMar/>
           </w:tcPr>
           <w:p>
             <w:r>
@@ -9076,19 +8752,10 @@
           <w:tcPr>
             <w:tcW w:w="4788" w:type="dxa"/>
             <w:gridSpan w:val="3"/>
-            <w:tcMar/>
-          </w:tcPr>
-          <w:p>
-            <w:pPr>
-              <w:pStyle w:val="Normal"/>
-            </w:pPr>
-            <w:r>
-              <w:rPr/>
-              <w:t>Test Title:</w:t>
-            </w:r>
-            <w:r>
-              <w:rPr/>
-              <w:t xml:space="preserve"> </w:t>
+          </w:tcPr>
+          <w:p>
+            <w:r>
+              <w:t xml:space="preserve">Test Title: </w:t>
             </w:r>
           </w:p>
         </w:tc>
@@ -9096,7 +8763,6 @@
           <w:tcPr>
             <w:tcW w:w="4788" w:type="dxa"/>
             <w:gridSpan w:val="3"/>
-            <w:tcMar/>
           </w:tcPr>
           <w:p/>
         </w:tc>
@@ -9106,19 +8772,11 @@
           <w:tcPr>
             <w:tcW w:w="4788" w:type="dxa"/>
             <w:gridSpan w:val="3"/>
-            <w:tcMar/>
-          </w:tcPr>
-          <w:p>
-            <w:pPr>
-              <w:pStyle w:val="Normal"/>
-            </w:pPr>
-            <w:r>
-              <w:rPr/>
-              <w:t>Description:</w:t>
-            </w:r>
-            <w:r>
-              <w:rPr/>
-              <w:t xml:space="preserve"> </w:t>
+          </w:tcPr>
+          <w:p>
+            <w:r>
+              <w:lastRenderedPageBreak/>
+              <w:t xml:space="preserve">Description: </w:t>
             </w:r>
           </w:p>
         </w:tc>
@@ -9126,7 +8784,6 @@
           <w:tcPr>
             <w:tcW w:w="4788" w:type="dxa"/>
             <w:gridSpan w:val="3"/>
-            <w:tcMar/>
           </w:tcPr>
           <w:p/>
         </w:tc>
@@ -9136,7 +8793,6 @@
           <w:tcPr>
             <w:tcW w:w="9576" w:type="dxa"/>
             <w:gridSpan w:val="6"/>
-            <w:tcMar/>
           </w:tcPr>
           <w:p>
             <w:r>
@@ -9150,7 +8806,6 @@
           <w:tcPr>
             <w:tcW w:w="9576" w:type="dxa"/>
             <w:gridSpan w:val="6"/>
-            <w:tcMar/>
           </w:tcPr>
           <w:p>
             <w:r>
@@ -9163,7 +8818,6 @@
         <w:tc>
           <w:tcPr>
             <w:tcW w:w="1915" w:type="dxa"/>
-            <w:tcMar/>
           </w:tcPr>
           <w:p>
             <w:r>
@@ -9174,7 +8828,6 @@
         <w:tc>
           <w:tcPr>
             <w:tcW w:w="1915" w:type="dxa"/>
-            <w:tcMar/>
           </w:tcPr>
           <w:p>
             <w:r>
@@ -9186,7 +8839,6 @@
           <w:tcPr>
             <w:tcW w:w="1915" w:type="dxa"/>
             <w:gridSpan w:val="2"/>
-            <w:tcMar/>
           </w:tcPr>
           <w:p>
             <w:r>
@@ -9197,7 +8849,6 @@
         <w:tc>
           <w:tcPr>
             <w:tcW w:w="1915" w:type="dxa"/>
-            <w:tcMar/>
           </w:tcPr>
           <w:p>
             <w:r>
@@ -9208,7 +8859,6 @@
         <w:tc>
           <w:tcPr>
             <w:tcW w:w="1916" w:type="dxa"/>
-            <w:tcMar/>
           </w:tcPr>
           <w:p>
             <w:r>
@@ -9221,14 +8871,12 @@
         <w:tc>
           <w:tcPr>
             <w:tcW w:w="1915" w:type="dxa"/>
-            <w:tcMar/>
           </w:tcPr>
           <w:p/>
         </w:tc>
         <w:tc>
           <w:tcPr>
             <w:tcW w:w="1915" w:type="dxa"/>
-            <w:tcMar/>
           </w:tcPr>
           <w:p/>
         </w:tc>
@@ -9236,21 +8884,18 @@
           <w:tcPr>
             <w:tcW w:w="1915" w:type="dxa"/>
             <w:gridSpan w:val="2"/>
-            <w:tcMar/>
           </w:tcPr>
           <w:p/>
         </w:tc>
         <w:tc>
           <w:tcPr>
             <w:tcW w:w="1915" w:type="dxa"/>
-            <w:tcMar/>
           </w:tcPr>
           <w:p/>
         </w:tc>
         <w:tc>
           <w:tcPr>
             <w:tcW w:w="1916" w:type="dxa"/>
-            <w:tcMar/>
           </w:tcPr>
           <w:p/>
         </w:tc>
@@ -9279,8 +8924,13 @@
           </w:tcPr>
           <w:p>
             <w:r>
-              <w:t>Project Name: Amar Khata</w:t>
-            </w:r>
+              <w:t xml:space="preserve">Project Name: Amar </w:t>
+            </w:r>
+            <w:proofErr w:type="spellStart"/>
+            <w:r>
+              <w:t>Khata</w:t>
+            </w:r>
+            <w:proofErr w:type="spellEnd"/>
           </w:p>
         </w:tc>
         <w:tc>
@@ -9675,8 +9325,13 @@
           </w:tcPr>
           <w:p>
             <w:r>
-              <w:t>Project Name: Amar Khata</w:t>
-            </w:r>
+              <w:t xml:space="preserve">Project Name: Amar </w:t>
+            </w:r>
+            <w:proofErr w:type="spellStart"/>
+            <w:r>
+              <w:t>Khata</w:t>
+            </w:r>
+            <w:proofErr w:type="spellEnd"/>
           </w:p>
         </w:tc>
         <w:tc>
@@ -9939,8 +9594,13 @@
           </w:tcPr>
           <w:p>
             <w:r>
-              <w:t>Project Name: Amar Khata</w:t>
-            </w:r>
+              <w:t xml:space="preserve">Project Name: Amar </w:t>
+            </w:r>
+            <w:proofErr w:type="spellStart"/>
+            <w:r>
+              <w:t>Khata</w:t>
+            </w:r>
+            <w:proofErr w:type="spellEnd"/>
           </w:p>
         </w:tc>
         <w:tc>
@@ -10088,6 +9748,7 @@
           </w:tcPr>
           <w:p>
             <w:r>
+              <w:lastRenderedPageBreak/>
               <w:t>Dependencies:</w:t>
             </w:r>
           </w:p>
@@ -10180,8 +9841,6 @@
         </w:tc>
       </w:tr>
     </w:tbl>
-    <w:p/>
-    <w:p/>
     <w:p/>
     <w:p/>
     <w:p/>
@@ -10208,8 +9867,13 @@
           </w:tcPr>
           <w:p>
             <w:r>
-              <w:t>Project Name: Amar Khata</w:t>
-            </w:r>
+              <w:t xml:space="preserve">Project Name: Amar </w:t>
+            </w:r>
+            <w:proofErr w:type="spellStart"/>
+            <w:r>
+              <w:t>Khata</w:t>
+            </w:r>
+            <w:proofErr w:type="spellEnd"/>
           </w:p>
         </w:tc>
         <w:tc>
@@ -10262,11 +9926,16 @@
           </w:tcPr>
           <w:p>
             <w:r>
-              <w:t>Test Priority (Low, Medium, High):</w:t>
+              <w:t>Test Priority (Low, Medium, High</w:t>
+            </w:r>
+            <w:proofErr w:type="gramStart"/>
+            <w:r>
+              <w:t>):</w:t>
             </w:r>
             <w:r>
               <w:t>Low</w:t>
             </w:r>
+            <w:proofErr w:type="gramEnd"/>
           </w:p>
         </w:tc>
         <w:tc>
@@ -10294,18 +9963,25 @@
             <w:r>
               <w:t xml:space="preserve"> </w:t>
             </w:r>
+            <w:proofErr w:type="spellStart"/>
             <w:r>
               <w:t>Deshbo</w:t>
             </w:r>
             <w:r>
-              <w:t xml:space="preserve">ard &amp; </w:t>
-            </w:r>
+              <w:t>ard</w:t>
+            </w:r>
+            <w:proofErr w:type="spellEnd"/>
+            <w:r>
+              <w:t xml:space="preserve"> &amp; </w:t>
+            </w:r>
+            <w:proofErr w:type="spellStart"/>
             <w:r>
               <w:t>Analys</w:t>
             </w:r>
             <w:r>
               <w:t>tics</w:t>
             </w:r>
+            <w:proofErr w:type="spellEnd"/>
           </w:p>
         </w:tc>
         <w:tc>
@@ -10328,10 +10004,20 @@
           </w:tcPr>
           <w:p>
             <w:r>
-              <w:t>Test Title:</w:t>
-            </w:r>
-            <w:r>
-              <w:t>Report[Business Owner]</w:t>
+              <w:t xml:space="preserve">Test </w:t>
+            </w:r>
+            <w:proofErr w:type="spellStart"/>
+            <w:proofErr w:type="gramStart"/>
+            <w:r>
+              <w:t>Title:</w:t>
+            </w:r>
+            <w:r>
+              <w:t>Report</w:t>
+            </w:r>
+            <w:proofErr w:type="spellEnd"/>
+            <w:proofErr w:type="gramEnd"/>
+            <w:r>
+              <w:t>[Business Owner]</w:t>
             </w:r>
           </w:p>
           <w:p/>
@@ -10500,8 +10186,13 @@
           </w:tcPr>
           <w:p>
             <w:r>
-              <w:t>Project Name: Amar Khata</w:t>
-            </w:r>
+              <w:t xml:space="preserve">Project Name: Amar </w:t>
+            </w:r>
+            <w:proofErr w:type="spellStart"/>
+            <w:r>
+              <w:t>Khata</w:t>
+            </w:r>
+            <w:proofErr w:type="spellEnd"/>
           </w:p>
         </w:tc>
         <w:tc>
@@ -10749,33 +10440,49 @@
         <w:tblLook w:val="04A0" w:firstRow="1" w:lastRow="0" w:firstColumn="1" w:lastColumn="0" w:noHBand="0" w:noVBand="1"/>
       </w:tblPr>
       <w:tblGrid>
-        <w:gridCol w:w="1862"/>
-        <w:gridCol w:w="1860"/>
-        <w:gridCol w:w="945"/>
-        <w:gridCol w:w="932"/>
-        <w:gridCol w:w="1869"/>
-        <w:gridCol w:w="1882"/>
+        <w:gridCol w:w="1676"/>
+        <w:gridCol w:w="2558"/>
+        <w:gridCol w:w="911"/>
+        <w:gridCol w:w="820"/>
+        <w:gridCol w:w="1682"/>
+        <w:gridCol w:w="1703"/>
       </w:tblGrid>
       <w:tr>
         <w:tc>
           <w:tcPr>
-            <w:tcW w:w="4788" w:type="dxa"/>
+            <w:tcW w:w="4670" w:type="dxa"/>
             <w:gridSpan w:val="3"/>
           </w:tcPr>
           <w:p>
             <w:r>
-              <w:t>Project Name: Amar Khata</w:t>
-            </w:r>
-          </w:p>
-        </w:tc>
-        <w:tc>
-          <w:tcPr>
-            <w:tcW w:w="4788" w:type="dxa"/>
+              <w:t xml:space="preserve">Project Name: Amar </w:t>
+            </w:r>
+            <w:proofErr w:type="spellStart"/>
+            <w:r>
+              <w:t>Khata</w:t>
+            </w:r>
+            <w:proofErr w:type="spellEnd"/>
+          </w:p>
+        </w:tc>
+        <w:tc>
+          <w:tcPr>
+            <w:tcW w:w="4680" w:type="dxa"/>
             <w:gridSpan w:val="3"/>
           </w:tcPr>
           <w:p>
             <w:r>
               <w:t>Test Designed by:</w:t>
+            </w:r>
+            <w:r>
+              <w:t xml:space="preserve"> </w:t>
+            </w:r>
+            <w:proofErr w:type="spellStart"/>
+            <w:r>
+              <w:t>Mozammel</w:t>
+            </w:r>
+            <w:proofErr w:type="spellEnd"/>
+            <w:r>
+              <w:t xml:space="preserve"> Hossain Mahim</w:t>
             </w:r>
           </w:p>
         </w:tc>
@@ -10783,23 +10490,35 @@
       <w:tr>
         <w:tc>
           <w:tcPr>
-            <w:tcW w:w="4788" w:type="dxa"/>
+            <w:tcW w:w="4670" w:type="dxa"/>
             <w:gridSpan w:val="3"/>
           </w:tcPr>
           <w:p>
             <w:r>
               <w:t xml:space="preserve">Test Case ID: </w:t>
             </w:r>
-          </w:p>
-        </w:tc>
-        <w:tc>
-          <w:tcPr>
-            <w:tcW w:w="4788" w:type="dxa"/>
+            <w:r>
+              <w:t>TC_SIGNIN_</w:t>
+            </w:r>
+            <w:r>
+              <w:t>07</w:t>
+            </w:r>
+          </w:p>
+        </w:tc>
+        <w:tc>
+          <w:tcPr>
+            <w:tcW w:w="4680" w:type="dxa"/>
             <w:gridSpan w:val="3"/>
           </w:tcPr>
           <w:p>
             <w:r>
               <w:t>Test Designed date:</w:t>
+            </w:r>
+            <w:r>
+              <w:rPr>
+                <w:rFonts w:ascii="Calibri" w:eastAsia="Calibri" w:hAnsi="Calibri" w:cs="Calibri"/>
+              </w:rPr>
+              <w:t xml:space="preserve"> 15/01/2026</w:t>
             </w:r>
           </w:p>
         </w:tc>
@@ -10807,7 +10526,7 @@
       <w:tr>
         <w:tc>
           <w:tcPr>
-            <w:tcW w:w="4788" w:type="dxa"/>
+            <w:tcW w:w="4670" w:type="dxa"/>
             <w:gridSpan w:val="3"/>
           </w:tcPr>
           <w:p>
@@ -10818,12 +10537,32 @@
         </w:tc>
         <w:tc>
           <w:tcPr>
-            <w:tcW w:w="4788" w:type="dxa"/>
+            <w:tcW w:w="4680" w:type="dxa"/>
             <w:gridSpan w:val="3"/>
           </w:tcPr>
           <w:p>
             <w:r>
               <w:t>Test Executed by:</w:t>
+            </w:r>
+            <w:r>
+              <w:rPr>
+                <w:rFonts w:ascii="Calibri" w:eastAsia="Calibri" w:hAnsi="Calibri" w:cs="Calibri"/>
+              </w:rPr>
+              <w:t xml:space="preserve"> </w:t>
+            </w:r>
+            <w:proofErr w:type="spellStart"/>
+            <w:r>
+              <w:rPr>
+                <w:rFonts w:ascii="Calibri" w:eastAsia="Calibri" w:hAnsi="Calibri" w:cs="Calibri"/>
+              </w:rPr>
+              <w:t>Mozammel</w:t>
+            </w:r>
+            <w:proofErr w:type="spellEnd"/>
+            <w:r>
+              <w:rPr>
+                <w:rFonts w:ascii="Calibri" w:eastAsia="Calibri" w:hAnsi="Calibri" w:cs="Calibri"/>
+              </w:rPr>
+              <w:t xml:space="preserve"> Hossain Mahim</w:t>
             </w:r>
           </w:p>
         </w:tc>
@@ -10831,23 +10570,35 @@
       <w:tr>
         <w:tc>
           <w:tcPr>
-            <w:tcW w:w="4788" w:type="dxa"/>
+            <w:tcW w:w="4670" w:type="dxa"/>
             <w:gridSpan w:val="3"/>
           </w:tcPr>
           <w:p>
             <w:r>
               <w:t>Module Name:</w:t>
             </w:r>
-          </w:p>
-        </w:tc>
-        <w:tc>
-          <w:tcPr>
-            <w:tcW w:w="4788" w:type="dxa"/>
+            <w:r>
+              <w:t xml:space="preserve"> </w:t>
+            </w:r>
+            <w:r>
+              <w:t>Login Session (Sign in)</w:t>
+            </w:r>
+          </w:p>
+        </w:tc>
+        <w:tc>
+          <w:tcPr>
+            <w:tcW w:w="4680" w:type="dxa"/>
             <w:gridSpan w:val="3"/>
           </w:tcPr>
           <w:p>
             <w:r>
               <w:t>Test Execution date:</w:t>
+            </w:r>
+            <w:r>
+              <w:rPr>
+                <w:rFonts w:ascii="Calibri" w:eastAsia="Calibri" w:hAnsi="Calibri" w:cs="Calibri"/>
+              </w:rPr>
+              <w:t xml:space="preserve"> 15/01/2026</w:t>
             </w:r>
           </w:p>
         </w:tc>
@@ -10855,18 +10606,21 @@
       <w:tr>
         <w:tc>
           <w:tcPr>
-            <w:tcW w:w="4788" w:type="dxa"/>
+            <w:tcW w:w="4670" w:type="dxa"/>
             <w:gridSpan w:val="3"/>
           </w:tcPr>
           <w:p>
             <w:r>
-              <w:t>Test Title:</w:t>
-            </w:r>
-          </w:p>
-        </w:tc>
-        <w:tc>
-          <w:tcPr>
-            <w:tcW w:w="4788" w:type="dxa"/>
+              <w:t xml:space="preserve">Test Title: </w:t>
+            </w:r>
+            <w:r>
+              <w:t>Verify account lock after multiple failed login attempts</w:t>
+            </w:r>
+          </w:p>
+        </w:tc>
+        <w:tc>
+          <w:tcPr>
+            <w:tcW w:w="4680" w:type="dxa"/>
             <w:gridSpan w:val="3"/>
           </w:tcPr>
           <w:p/>
@@ -10875,18 +10629,34 @@
       <w:tr>
         <w:tc>
           <w:tcPr>
-            <w:tcW w:w="4788" w:type="dxa"/>
+            <w:tcW w:w="4670" w:type="dxa"/>
             <w:gridSpan w:val="3"/>
           </w:tcPr>
           <w:p>
-            <w:r>
-              <w:t>Description:</w:t>
-            </w:r>
-          </w:p>
-        </w:tc>
-        <w:tc>
-          <w:tcPr>
-            <w:tcW w:w="4788" w:type="dxa"/>
+            <w:pPr>
+              <w:tabs>
+                <w:tab w:val="left" w:pos="1644"/>
+              </w:tabs>
+            </w:pPr>
+            <w:r>
+              <w:t xml:space="preserve">Description: </w:t>
+            </w:r>
+            <w:r>
+              <w:t xml:space="preserve">Check whether the system temporarily locks the user account after multiple consecutive failed </w:t>
+            </w:r>
+            <w:proofErr w:type="gramStart"/>
+            <w:r>
+              <w:t>login</w:t>
+            </w:r>
+            <w:proofErr w:type="gramEnd"/>
+            <w:r>
+              <w:t xml:space="preserve"> attempts to ensure security.</w:t>
+            </w:r>
+          </w:p>
+        </w:tc>
+        <w:tc>
+          <w:tcPr>
+            <w:tcW w:w="4680" w:type="dxa"/>
             <w:gridSpan w:val="3"/>
           </w:tcPr>
           <w:p/>
@@ -10895,12 +10665,22 @@
       <w:tr>
         <w:tc>
           <w:tcPr>
-            <w:tcW w:w="9576" w:type="dxa"/>
+            <w:tcW w:w="9350" w:type="dxa"/>
             <w:gridSpan w:val="6"/>
           </w:tcPr>
           <w:p>
             <w:r>
-              <w:t>Preconditions:</w:t>
+              <w:lastRenderedPageBreak/>
+              <w:t xml:space="preserve">Preconditions: </w:t>
+            </w:r>
+            <w:r>
+              <w:t>User/Admin account exists</w:t>
+            </w:r>
+            <w:r>
+              <w:t xml:space="preserve">, </w:t>
+            </w:r>
+            <w:r>
+              <w:t>System is online</w:t>
             </w:r>
           </w:p>
         </w:tc>
@@ -10908,12 +10688,23 @@
       <w:tr>
         <w:tc>
           <w:tcPr>
-            <w:tcW w:w="9576" w:type="dxa"/>
+            <w:tcW w:w="9350" w:type="dxa"/>
             <w:gridSpan w:val="6"/>
           </w:tcPr>
           <w:p>
             <w:r>
-              <w:t>Dependencies:</w:t>
+              <w:t xml:space="preserve">Dependencies: </w:t>
+            </w:r>
+            <w:r>
+              <w:t xml:space="preserve">Multiple failed </w:t>
+            </w:r>
+            <w:proofErr w:type="gramStart"/>
+            <w:r>
+              <w:t>login</w:t>
+            </w:r>
+            <w:proofErr w:type="gramEnd"/>
+            <w:r>
+              <w:t xml:space="preserve"> attempts with incorrect password</w:t>
             </w:r>
           </w:p>
         </w:tc>
@@ -10921,7 +10712,7 @@
       <w:tr>
         <w:tc>
           <w:tcPr>
-            <w:tcW w:w="1915" w:type="dxa"/>
+            <w:tcW w:w="1864" w:type="dxa"/>
           </w:tcPr>
           <w:p>
             <w:r>
@@ -10931,7 +10722,7 @@
         </w:tc>
         <w:tc>
           <w:tcPr>
-            <w:tcW w:w="1915" w:type="dxa"/>
+            <w:tcW w:w="1861" w:type="dxa"/>
           </w:tcPr>
           <w:p>
             <w:r>
@@ -10941,7 +10732,7 @@
         </w:tc>
         <w:tc>
           <w:tcPr>
-            <w:tcW w:w="1915" w:type="dxa"/>
+            <w:tcW w:w="1876" w:type="dxa"/>
             <w:gridSpan w:val="2"/>
           </w:tcPr>
           <w:p>
@@ -10952,7 +10743,7 @@
         </w:tc>
         <w:tc>
           <w:tcPr>
-            <w:tcW w:w="1915" w:type="dxa"/>
+            <w:tcW w:w="1868" w:type="dxa"/>
           </w:tcPr>
           <w:p>
             <w:r>
@@ -10962,7 +10753,7 @@
         </w:tc>
         <w:tc>
           <w:tcPr>
-            <w:tcW w:w="1916" w:type="dxa"/>
+            <w:tcW w:w="1881" w:type="dxa"/>
           </w:tcPr>
           <w:p>
             <w:r>
@@ -10974,34 +10765,100 @@
       <w:tr>
         <w:tc>
           <w:tcPr>
-            <w:tcW w:w="1915" w:type="dxa"/>
-          </w:tcPr>
+            <w:tcW w:w="1864" w:type="dxa"/>
+          </w:tcPr>
+          <w:p>
+            <w:r>
+              <w:t>1.</w:t>
+            </w:r>
+            <w:r>
+              <w:t xml:space="preserve"> Go to login page</w:t>
+            </w:r>
+          </w:p>
+          <w:p>
+            <w:r>
+              <w:t>2.</w:t>
+            </w:r>
+            <w:r>
+              <w:t xml:space="preserve"> Enter valid email</w:t>
+            </w:r>
+          </w:p>
+          <w:p>
+            <w:r>
+              <w:t>3.</w:t>
+            </w:r>
+            <w:r>
+              <w:t xml:space="preserve"> Enter incorrect password</w:t>
+            </w:r>
+          </w:p>
+          <w:p>
+            <w:r>
+              <w:t>4.</w:t>
+            </w:r>
+            <w:r>
+              <w:t xml:space="preserve"> Click Login</w:t>
+            </w:r>
+          </w:p>
+          <w:p>
+            <w:r>
+              <w:t>5.</w:t>
+            </w:r>
+            <w:r>
+              <w:t xml:space="preserve"> Repeat steps 2–4 multiple times</w:t>
+            </w:r>
+          </w:p>
           <w:p/>
         </w:tc>
         <w:tc>
           <w:tcPr>
-            <w:tcW w:w="1915" w:type="dxa"/>
-          </w:tcPr>
+            <w:tcW w:w="1861" w:type="dxa"/>
+          </w:tcPr>
+          <w:p>
+            <w:r>
+              <w:t>Email: mozammel67@gmail.com</w:t>
+            </w:r>
+            <w:r>
+              <w:br/>
+              <w:t>Password: Wrong@123</w:t>
+            </w:r>
+          </w:p>
           <w:p/>
-        </w:tc>
-        <w:tc>
-          <w:tcPr>
-            <w:tcW w:w="1915" w:type="dxa"/>
+          <w:p>
+            <w:pPr>
+              <w:jc w:val="center"/>
+            </w:pPr>
+          </w:p>
+        </w:tc>
+        <w:tc>
+          <w:tcPr>
+            <w:tcW w:w="1876" w:type="dxa"/>
             <w:gridSpan w:val="2"/>
           </w:tcPr>
-          <w:p/>
-        </w:tc>
-        <w:tc>
-          <w:tcPr>
-            <w:tcW w:w="1915" w:type="dxa"/>
-          </w:tcPr>
-          <w:p/>
-        </w:tc>
-        <w:tc>
-          <w:tcPr>
-            <w:tcW w:w="1916" w:type="dxa"/>
-          </w:tcPr>
-          <w:p/>
+          <w:p>
+            <w:r>
+              <w:t>System should lock the account temporarily and display a security warning message.</w:t>
+            </w:r>
+          </w:p>
+        </w:tc>
+        <w:tc>
+          <w:tcPr>
+            <w:tcW w:w="1868" w:type="dxa"/>
+          </w:tcPr>
+          <w:p>
+            <w:r>
+              <w:t>System locked the account and showed warning message after multiple failed attempts.</w:t>
+            </w:r>
+          </w:p>
+        </w:tc>
+        <w:tc>
+          <w:tcPr>
+            <w:tcW w:w="1881" w:type="dxa"/>
+          </w:tcPr>
+          <w:p>
+            <w:r>
+              <w:t>Pass</w:t>
+            </w:r>
+          </w:p>
         </w:tc>
       </w:tr>
     </w:tbl>
@@ -11013,49 +10870,58 @@
         <w:tblLook w:val="04A0" w:firstRow="1" w:lastRow="0" w:firstColumn="1" w:lastColumn="0" w:noHBand="0" w:noVBand="1"/>
       </w:tblPr>
       <w:tblGrid>
-        <w:gridCol w:w="1862"/>
-        <w:gridCol w:w="1860"/>
-        <w:gridCol w:w="945"/>
-        <w:gridCol w:w="932"/>
-        <w:gridCol w:w="1869"/>
-        <w:gridCol w:w="1882"/>
+        <w:gridCol w:w="1673"/>
+        <w:gridCol w:w="2558"/>
+        <w:gridCol w:w="913"/>
+        <w:gridCol w:w="816"/>
+        <w:gridCol w:w="1700"/>
+        <w:gridCol w:w="1690"/>
       </w:tblGrid>
       <w:tr>
         <w:tc>
           <w:tcPr>
             <w:tcW w:w="4788" w:type="dxa"/>
             <w:gridSpan w:val="3"/>
-            <w:tcMar/>
-          </w:tcPr>
-          <w:p>
-            <w:r>
-              <w:t>Project Name: Amar Khata</w:t>
-            </w:r>
+          </w:tcPr>
+          <w:p>
+            <w:r>
+              <w:t xml:space="preserve">Project Name: Amar </w:t>
+            </w:r>
+            <w:proofErr w:type="spellStart"/>
+            <w:r>
+              <w:t>Khata</w:t>
+            </w:r>
+            <w:proofErr w:type="spellEnd"/>
           </w:p>
         </w:tc>
         <w:tc>
           <w:tcPr>
             <w:tcW w:w="4788" w:type="dxa"/>
             <w:gridSpan w:val="3"/>
-            <w:tcMar/>
-          </w:tcPr>
-          <w:p>
-            <w:pPr>
-              <w:pStyle w:val="Normal"/>
-            </w:pPr>
-            <w:r>
-              <w:rPr/>
+          </w:tcPr>
+          <w:p>
+            <w:r>
               <w:t>Test Designed by:</w:t>
             </w:r>
             <w:r>
               <w:rPr>
-                <w:rFonts w:ascii="Calibri" w:hAnsi="Calibri" w:eastAsia="Calibri" w:cs="Calibri"/>
-                <w:noProof w:val="0"/>
-                <w:sz w:val="22"/>
-                <w:szCs w:val="22"/>
-                <w:lang w:val="en-US"/>
-              </w:rPr>
-              <w:t xml:space="preserve"> Mozammel Hossain Mahim</w:t>
+                <w:rFonts w:ascii="Calibri" w:eastAsia="Calibri" w:hAnsi="Calibri" w:cs="Calibri"/>
+              </w:rPr>
+              <w:t xml:space="preserve"> </w:t>
+            </w:r>
+            <w:proofErr w:type="spellStart"/>
+            <w:r>
+              <w:rPr>
+                <w:rFonts w:ascii="Calibri" w:eastAsia="Calibri" w:hAnsi="Calibri" w:cs="Calibri"/>
+              </w:rPr>
+              <w:t>Mozammel</w:t>
+            </w:r>
+            <w:proofErr w:type="spellEnd"/>
+            <w:r>
+              <w:rPr>
+                <w:rFonts w:ascii="Calibri" w:eastAsia="Calibri" w:hAnsi="Calibri" w:cs="Calibri"/>
+              </w:rPr>
+              <w:t xml:space="preserve"> Hossain Mahim</w:t>
             </w:r>
           </w:p>
         </w:tc>
@@ -11065,23 +10931,14 @@
           <w:tcPr>
             <w:tcW w:w="4788" w:type="dxa"/>
             <w:gridSpan w:val="3"/>
-            <w:tcMar/>
-          </w:tcPr>
-          <w:p>
-            <w:pPr>
-              <w:pStyle w:val="Normal"/>
-            </w:pPr>
-            <w:r>
-              <w:rPr/>
+          </w:tcPr>
+          <w:p>
+            <w:r>
               <w:t xml:space="preserve">Test Case ID: </w:t>
             </w:r>
             <w:r>
               <w:rPr>
-                <w:rFonts w:ascii="Calibri" w:hAnsi="Calibri" w:eastAsia="Calibri" w:cs="Calibri"/>
-                <w:noProof w:val="0"/>
-                <w:sz w:val="22"/>
-                <w:szCs w:val="22"/>
-                <w:lang w:val="en-US"/>
+                <w:rFonts w:ascii="Calibri" w:eastAsia="Calibri" w:hAnsi="Calibri" w:cs="Calibri"/>
               </w:rPr>
               <w:t>TC_SIGNIN_08</w:t>
             </w:r>
@@ -11091,23 +10948,14 @@
           <w:tcPr>
             <w:tcW w:w="4788" w:type="dxa"/>
             <w:gridSpan w:val="3"/>
-            <w:tcMar/>
-          </w:tcPr>
-          <w:p>
-            <w:pPr>
-              <w:pStyle w:val="Normal"/>
-            </w:pPr>
-            <w:r>
-              <w:rPr/>
+          </w:tcPr>
+          <w:p>
+            <w:r>
               <w:t>Test Designed date:</w:t>
             </w:r>
             <w:r>
               <w:rPr>
-                <w:rFonts w:ascii="Calibri" w:hAnsi="Calibri" w:eastAsia="Calibri" w:cs="Calibri"/>
-                <w:noProof w:val="0"/>
-                <w:sz w:val="22"/>
-                <w:szCs w:val="22"/>
-                <w:lang w:val="en-US"/>
+                <w:rFonts w:ascii="Calibri" w:eastAsia="Calibri" w:hAnsi="Calibri" w:cs="Calibri"/>
               </w:rPr>
               <w:t xml:space="preserve"> 15/01/2026</w:t>
             </w:r>
@@ -11119,23 +10967,14 @@
           <w:tcPr>
             <w:tcW w:w="4788" w:type="dxa"/>
             <w:gridSpan w:val="3"/>
-            <w:tcMar/>
-          </w:tcPr>
-          <w:p>
-            <w:pPr>
-              <w:pStyle w:val="Normal"/>
-            </w:pPr>
-            <w:r>
-              <w:rPr/>
+          </w:tcPr>
+          <w:p>
+            <w:r>
               <w:t>Test Priority (Low, Medium, High):</w:t>
             </w:r>
             <w:r>
               <w:rPr>
-                <w:rFonts w:ascii="Calibri" w:hAnsi="Calibri" w:eastAsia="Calibri" w:cs="Calibri"/>
-                <w:noProof w:val="0"/>
-                <w:sz w:val="22"/>
-                <w:szCs w:val="22"/>
-                <w:lang w:val="en-US"/>
+                <w:rFonts w:ascii="Calibri" w:eastAsia="Calibri" w:hAnsi="Calibri" w:cs="Calibri"/>
               </w:rPr>
               <w:t xml:space="preserve"> High</w:t>
             </w:r>
@@ -11145,25 +10984,30 @@
           <w:tcPr>
             <w:tcW w:w="4788" w:type="dxa"/>
             <w:gridSpan w:val="3"/>
-            <w:tcMar/>
-          </w:tcPr>
-          <w:p>
-            <w:pPr>
-              <w:pStyle w:val="Normal"/>
-            </w:pPr>
-            <w:r>
-              <w:rPr/>
+          </w:tcPr>
+          <w:p>
+            <w:r>
               <w:t>Test Executed by:</w:t>
             </w:r>
             <w:r>
               <w:rPr>
-                <w:rFonts w:ascii="Calibri" w:hAnsi="Calibri" w:eastAsia="Calibri" w:cs="Calibri"/>
-                <w:noProof w:val="0"/>
-                <w:sz w:val="22"/>
-                <w:szCs w:val="22"/>
-                <w:lang w:val="en-US"/>
-              </w:rPr>
-              <w:t xml:space="preserve"> Mozammel Hossain Mahim</w:t>
+                <w:rFonts w:ascii="Calibri" w:eastAsia="Calibri" w:hAnsi="Calibri" w:cs="Calibri"/>
+              </w:rPr>
+              <w:t xml:space="preserve"> </w:t>
+            </w:r>
+            <w:proofErr w:type="spellStart"/>
+            <w:r>
+              <w:rPr>
+                <w:rFonts w:ascii="Calibri" w:eastAsia="Calibri" w:hAnsi="Calibri" w:cs="Calibri"/>
+              </w:rPr>
+              <w:t>Mozammel</w:t>
+            </w:r>
+            <w:proofErr w:type="spellEnd"/>
+            <w:r>
+              <w:rPr>
+                <w:rFonts w:ascii="Calibri" w:eastAsia="Calibri" w:hAnsi="Calibri" w:cs="Calibri"/>
+              </w:rPr>
+              <w:t xml:space="preserve"> Hossain Mahim</w:t>
             </w:r>
           </w:p>
         </w:tc>
@@ -11173,23 +11017,14 @@
           <w:tcPr>
             <w:tcW w:w="4788" w:type="dxa"/>
             <w:gridSpan w:val="3"/>
-            <w:tcMar/>
-          </w:tcPr>
-          <w:p>
-            <w:pPr>
-              <w:pStyle w:val="Normal"/>
-            </w:pPr>
-            <w:r>
-              <w:rPr/>
+          </w:tcPr>
+          <w:p>
+            <w:r>
               <w:t>Module Name:</w:t>
             </w:r>
             <w:r>
               <w:rPr>
-                <w:rFonts w:ascii="Calibri" w:hAnsi="Calibri" w:eastAsia="Calibri" w:cs="Calibri"/>
-                <w:noProof w:val="0"/>
-                <w:sz w:val="22"/>
-                <w:szCs w:val="22"/>
-                <w:lang w:val="en-US"/>
+                <w:rFonts w:ascii="Calibri" w:eastAsia="Calibri" w:hAnsi="Calibri" w:cs="Calibri"/>
               </w:rPr>
               <w:t xml:space="preserve"> Login Session (Sign in)</w:t>
             </w:r>
@@ -11199,23 +11034,14 @@
           <w:tcPr>
             <w:tcW w:w="4788" w:type="dxa"/>
             <w:gridSpan w:val="3"/>
-            <w:tcMar/>
-          </w:tcPr>
-          <w:p>
-            <w:pPr>
-              <w:pStyle w:val="Normal"/>
-            </w:pPr>
-            <w:r>
-              <w:rPr/>
+          </w:tcPr>
+          <w:p>
+            <w:r>
               <w:t>Test Execution date:</w:t>
             </w:r>
             <w:r>
               <w:rPr>
-                <w:rFonts w:ascii="Calibri" w:hAnsi="Calibri" w:eastAsia="Calibri" w:cs="Calibri"/>
-                <w:noProof w:val="0"/>
-                <w:sz w:val="22"/>
-                <w:szCs w:val="22"/>
-                <w:lang w:val="en-US"/>
+                <w:rFonts w:ascii="Calibri" w:eastAsia="Calibri" w:hAnsi="Calibri" w:cs="Calibri"/>
               </w:rPr>
               <w:t xml:space="preserve"> 15/01/2026</w:t>
             </w:r>
@@ -11227,23 +11053,14 @@
           <w:tcPr>
             <w:tcW w:w="4788" w:type="dxa"/>
             <w:gridSpan w:val="3"/>
-            <w:tcMar/>
-          </w:tcPr>
-          <w:p>
-            <w:pPr>
-              <w:pStyle w:val="Normal"/>
-            </w:pPr>
-            <w:r>
-              <w:rPr/>
+          </w:tcPr>
+          <w:p>
+            <w:r>
               <w:t>Test Title:</w:t>
             </w:r>
             <w:r>
               <w:rPr>
-                <w:rFonts w:ascii="Calibri" w:hAnsi="Calibri" w:eastAsia="Calibri" w:cs="Calibri"/>
-                <w:noProof w:val="0"/>
-                <w:sz w:val="22"/>
-                <w:szCs w:val="22"/>
-                <w:lang w:val="en-US"/>
+                <w:rFonts w:ascii="Calibri" w:eastAsia="Calibri" w:hAnsi="Calibri" w:cs="Calibri"/>
               </w:rPr>
               <w:t xml:space="preserve"> Verify sign in with invalid password</w:t>
             </w:r>
@@ -11253,7 +11070,6 @@
           <w:tcPr>
             <w:tcW w:w="4788" w:type="dxa"/>
             <w:gridSpan w:val="3"/>
-            <w:tcMar/>
           </w:tcPr>
           <w:p/>
         </w:tc>
@@ -11263,23 +11079,14 @@
           <w:tcPr>
             <w:tcW w:w="4788" w:type="dxa"/>
             <w:gridSpan w:val="3"/>
-            <w:tcMar/>
-          </w:tcPr>
-          <w:p>
-            <w:pPr>
-              <w:pStyle w:val="Normal"/>
-            </w:pPr>
-            <w:r>
-              <w:rPr/>
+          </w:tcPr>
+          <w:p>
+            <w:r>
               <w:t>Description:</w:t>
             </w:r>
             <w:r>
               <w:rPr>
-                <w:rFonts w:ascii="Calibri" w:hAnsi="Calibri" w:eastAsia="Calibri" w:cs="Calibri"/>
-                <w:noProof w:val="0"/>
-                <w:sz w:val="22"/>
-                <w:szCs w:val="22"/>
-                <w:lang w:val="en-US"/>
+                <w:rFonts w:ascii="Calibri" w:eastAsia="Calibri" w:hAnsi="Calibri" w:cs="Calibri"/>
               </w:rPr>
               <w:t xml:space="preserve"> Check system behavior when incorrect password is used.</w:t>
             </w:r>
@@ -11289,7 +11096,6 @@
           <w:tcPr>
             <w:tcW w:w="4788" w:type="dxa"/>
             <w:gridSpan w:val="3"/>
-            <w:tcMar/>
           </w:tcPr>
           <w:p/>
         </w:tc>
@@ -11299,23 +11105,14 @@
           <w:tcPr>
             <w:tcW w:w="9576" w:type="dxa"/>
             <w:gridSpan w:val="6"/>
-            <w:tcMar/>
-          </w:tcPr>
-          <w:p>
-            <w:pPr>
-              <w:pStyle w:val="Normal"/>
-            </w:pPr>
-            <w:r>
-              <w:rPr/>
+          </w:tcPr>
+          <w:p>
+            <w:r>
               <w:t>Preconditions:</w:t>
             </w:r>
             <w:r>
               <w:rPr>
-                <w:rFonts w:ascii="Calibri" w:hAnsi="Calibri" w:eastAsia="Calibri" w:cs="Calibri"/>
-                <w:noProof w:val="0"/>
-                <w:sz w:val="22"/>
-                <w:szCs w:val="22"/>
-                <w:lang w:val="en-US"/>
+                <w:rFonts w:ascii="Calibri" w:eastAsia="Calibri" w:hAnsi="Calibri" w:cs="Calibri"/>
               </w:rPr>
               <w:t xml:space="preserve"> User/Admin account exists</w:t>
             </w:r>
@@ -11327,23 +11124,14 @@
           <w:tcPr>
             <w:tcW w:w="9576" w:type="dxa"/>
             <w:gridSpan w:val="6"/>
-            <w:tcMar/>
-          </w:tcPr>
-          <w:p>
-            <w:pPr>
-              <w:pStyle w:val="Normal"/>
-            </w:pPr>
-            <w:r>
-              <w:rPr/>
+          </w:tcPr>
+          <w:p>
+            <w:r>
               <w:t>Dependencies:</w:t>
             </w:r>
             <w:r>
               <w:rPr>
-                <w:rFonts w:ascii="Calibri" w:hAnsi="Calibri" w:eastAsia="Calibri" w:cs="Calibri"/>
-                <w:noProof w:val="0"/>
-                <w:sz w:val="22"/>
-                <w:szCs w:val="22"/>
-                <w:lang w:val="en-US"/>
+                <w:rFonts w:ascii="Calibri" w:eastAsia="Calibri" w:hAnsi="Calibri" w:cs="Calibri"/>
               </w:rPr>
               <w:t xml:space="preserve"> Valid username/email</w:t>
             </w:r>
@@ -11354,7 +11142,6 @@
         <w:tc>
           <w:tcPr>
             <w:tcW w:w="1915" w:type="dxa"/>
-            <w:tcMar/>
           </w:tcPr>
           <w:p>
             <w:r>
@@ -11365,7 +11152,6 @@
         <w:tc>
           <w:tcPr>
             <w:tcW w:w="1915" w:type="dxa"/>
-            <w:tcMar/>
           </w:tcPr>
           <w:p>
             <w:r>
@@ -11377,7 +11163,6 @@
           <w:tcPr>
             <w:tcW w:w="1915" w:type="dxa"/>
             <w:gridSpan w:val="2"/>
-            <w:tcMar/>
           </w:tcPr>
           <w:p>
             <w:r>
@@ -11388,7 +11173,6 @@
         <w:tc>
           <w:tcPr>
             <w:tcW w:w="1915" w:type="dxa"/>
-            <w:tcMar/>
           </w:tcPr>
           <w:p>
             <w:r>
@@ -11399,7 +11183,6 @@
         <w:tc>
           <w:tcPr>
             <w:tcW w:w="1916" w:type="dxa"/>
-            <w:tcMar/>
           </w:tcPr>
           <w:p>
             <w:r>
@@ -11412,16 +11195,11 @@
         <w:tc>
           <w:tcPr>
             <w:tcW w:w="1915" w:type="dxa"/>
-            <w:tcMar/>
-          </w:tcPr>
-          <w:p>
-            <w:r>
-              <w:rPr>
-                <w:rFonts w:ascii="Calibri" w:hAnsi="Calibri" w:eastAsia="Calibri" w:cs="Calibri"/>
-                <w:noProof w:val="0"/>
-                <w:sz w:val="22"/>
-                <w:szCs w:val="22"/>
-                <w:lang w:val="en-US"/>
+          </w:tcPr>
+          <w:p>
+            <w:r>
+              <w:rPr>
+                <w:rFonts w:ascii="Calibri" w:eastAsia="Calibri" w:hAnsi="Calibri" w:cs="Calibri"/>
               </w:rPr>
               <w:t xml:space="preserve">1. Go to login page </w:t>
             </w:r>
@@ -11429,11 +11207,7 @@
           <w:p>
             <w:r>
               <w:rPr>
-                <w:rFonts w:ascii="Calibri" w:hAnsi="Calibri" w:eastAsia="Calibri" w:cs="Calibri"/>
-                <w:noProof w:val="0"/>
-                <w:sz w:val="22"/>
-                <w:szCs w:val="22"/>
-                <w:lang w:val="en-US"/>
+                <w:rFonts w:ascii="Calibri" w:eastAsia="Calibri" w:hAnsi="Calibri" w:cs="Calibri"/>
               </w:rPr>
               <w:t xml:space="preserve">2. Enter valid email </w:t>
             </w:r>
@@ -11441,26 +11215,15 @@
           <w:p>
             <w:r>
               <w:rPr>
-                <w:rFonts w:ascii="Calibri" w:hAnsi="Calibri" w:eastAsia="Calibri" w:cs="Calibri"/>
-                <w:noProof w:val="0"/>
-                <w:sz w:val="22"/>
-                <w:szCs w:val="22"/>
-                <w:lang w:val="en-US"/>
+                <w:rFonts w:ascii="Calibri" w:eastAsia="Calibri" w:hAnsi="Calibri" w:cs="Calibri"/>
               </w:rPr>
               <w:t xml:space="preserve">3. Enter valid password </w:t>
             </w:r>
           </w:p>
           <w:p>
-            <w:pPr>
-              <w:pStyle w:val="Normal"/>
-            </w:pPr>
-            <w:r>
-              <w:rPr>
-                <w:rFonts w:ascii="Calibri" w:hAnsi="Calibri" w:eastAsia="Calibri" w:cs="Calibri"/>
-                <w:noProof w:val="0"/>
-                <w:sz w:val="22"/>
-                <w:szCs w:val="22"/>
-                <w:lang w:val="en-US"/>
+            <w:r>
+              <w:rPr>
+                <w:rFonts w:ascii="Calibri" w:eastAsia="Calibri" w:hAnsi="Calibri" w:cs="Calibri"/>
               </w:rPr>
               <w:t>4. Click Login</w:t>
             </w:r>
@@ -11469,7 +11232,6 @@
         <w:tc>
           <w:tcPr>
             <w:tcW w:w="1915" w:type="dxa"/>
-            <w:tcMar/>
           </w:tcPr>
           <w:p>
             <w:pPr>
@@ -11477,50 +11239,33 @@
             </w:pPr>
             <w:r>
               <w:rPr>
-                <w:rFonts w:ascii="Calibri" w:hAnsi="Calibri" w:eastAsia="Calibri" w:cs="Calibri"/>
-                <w:noProof w:val="0"/>
-                <w:sz w:val="22"/>
-                <w:szCs w:val="22"/>
-                <w:lang w:val="en-US"/>
+                <w:rFonts w:ascii="Calibri" w:eastAsia="Calibri" w:hAnsi="Calibri" w:cs="Calibri"/>
               </w:rPr>
               <w:t>Email: mozammel67</w:t>
             </w:r>
-            <w:hyperlink r:id="R432a5b3754be41cf">
+            <w:hyperlink r:id="rId25">
               <w:r>
                 <w:rPr>
                   <w:rStyle w:val="Hyperlink"/>
-                  <w:rFonts w:ascii="Calibri" w:hAnsi="Calibri" w:eastAsia="Calibri" w:cs="Calibri"/>
-                  <w:noProof w:val="0"/>
-                  <w:sz w:val="22"/>
-                  <w:szCs w:val="22"/>
-                  <w:lang w:val="en-US"/>
+                  <w:rFonts w:ascii="Calibri" w:eastAsia="Calibri" w:hAnsi="Calibri" w:cs="Calibri"/>
                 </w:rPr>
                 <w:t>@gmail.com</w:t>
               </w:r>
             </w:hyperlink>
             <w:r>
               <w:rPr>
-                <w:rFonts w:ascii="Calibri" w:hAnsi="Calibri" w:eastAsia="Calibri" w:cs="Calibri"/>
-                <w:noProof w:val="0"/>
-                <w:sz w:val="22"/>
-                <w:szCs w:val="22"/>
-                <w:lang w:val="en-US"/>
+                <w:rFonts w:ascii="Calibri" w:eastAsia="Calibri" w:hAnsi="Calibri" w:cs="Calibri"/>
               </w:rPr>
               <w:t xml:space="preserve"> </w:t>
             </w:r>
           </w:p>
           <w:p>
             <w:pPr>
-              <w:pStyle w:val="Normal"/>
               <w:jc w:val="center"/>
             </w:pPr>
             <w:r>
               <w:rPr>
-                <w:rFonts w:ascii="Calibri" w:hAnsi="Calibri" w:eastAsia="Calibri" w:cs="Calibri"/>
-                <w:noProof w:val="0"/>
-                <w:sz w:val="22"/>
-                <w:szCs w:val="22"/>
-                <w:lang w:val="en-US"/>
+                <w:rFonts w:ascii="Calibri" w:eastAsia="Calibri" w:hAnsi="Calibri" w:cs="Calibri"/>
               </w:rPr>
               <w:t>Password: User@123</w:t>
             </w:r>
@@ -11530,19 +11275,11 @@
           <w:tcPr>
             <w:tcW w:w="1915" w:type="dxa"/>
             <w:gridSpan w:val="2"/>
-            <w:tcMar/>
-          </w:tcPr>
-          <w:p>
-            <w:pPr>
-              <w:pStyle w:val="Normal"/>
-            </w:pPr>
-            <w:r>
-              <w:rPr>
-                <w:rFonts w:ascii="Calibri" w:hAnsi="Calibri" w:eastAsia="Calibri" w:cs="Calibri"/>
-                <w:noProof w:val="0"/>
-                <w:sz w:val="22"/>
-                <w:szCs w:val="22"/>
-                <w:lang w:val="en-US"/>
+          </w:tcPr>
+          <w:p>
+            <w:r>
+              <w:rPr>
+                <w:rFonts w:ascii="Calibri" w:eastAsia="Calibri" w:hAnsi="Calibri" w:cs="Calibri"/>
               </w:rPr>
               <w:t>User should be redirected to role-based dashboard successfully</w:t>
             </w:r>
@@ -11551,19 +11288,11 @@
         <w:tc>
           <w:tcPr>
             <w:tcW w:w="1915" w:type="dxa"/>
-            <w:tcMar/>
-          </w:tcPr>
-          <w:p>
-            <w:pPr>
-              <w:pStyle w:val="Normal"/>
-            </w:pPr>
-            <w:r>
-              <w:rPr>
-                <w:rFonts w:ascii="Calibri" w:hAnsi="Calibri" w:eastAsia="Calibri" w:cs="Calibri"/>
-                <w:noProof w:val="0"/>
-                <w:sz w:val="22"/>
-                <w:szCs w:val="22"/>
-                <w:lang w:val="en-US"/>
+          </w:tcPr>
+          <w:p>
+            <w:r>
+              <w:rPr>
+                <w:rFonts w:ascii="Calibri" w:eastAsia="Calibri" w:hAnsi="Calibri" w:cs="Calibri"/>
               </w:rPr>
               <w:t>System shows error message and does not redirect to dashboard</w:t>
             </w:r>
@@ -11572,19 +11301,11 @@
         <w:tc>
           <w:tcPr>
             <w:tcW w:w="1916" w:type="dxa"/>
-            <w:tcMar/>
-          </w:tcPr>
-          <w:p>
-            <w:pPr>
-              <w:pStyle w:val="Normal"/>
-            </w:pPr>
-            <w:r>
-              <w:rPr>
-                <w:rFonts w:ascii="Calibri" w:hAnsi="Calibri" w:eastAsia="Calibri" w:cs="Calibri"/>
-                <w:noProof w:val="0"/>
-                <w:sz w:val="22"/>
-                <w:szCs w:val="22"/>
-                <w:lang w:val="en-US"/>
+          </w:tcPr>
+          <w:p>
+            <w:r>
+              <w:rPr>
+                <w:rFonts w:ascii="Calibri" w:eastAsia="Calibri" w:hAnsi="Calibri" w:cs="Calibri"/>
               </w:rPr>
               <w:t>Fail</w:t>
             </w:r>
@@ -11592,11 +11313,7 @@
         </w:tc>
       </w:tr>
     </w:tbl>
-    <w:p>
-      <w:pPr>
-        <w:pStyle w:val="Normal"/>
-      </w:pPr>
-    </w:p>
+    <w:p/>
     <w:tbl>
       <w:tblPr>
         <w:tblStyle w:val="TableGrid"/>
@@ -11604,12 +11321,12 @@
         <w:tblLook w:val="04A0" w:firstRow="1" w:lastRow="0" w:firstColumn="1" w:lastColumn="0" w:noHBand="0" w:noVBand="1"/>
       </w:tblPr>
       <w:tblGrid>
-        <w:gridCol w:w="1862"/>
-        <w:gridCol w:w="1860"/>
-        <w:gridCol w:w="945"/>
-        <w:gridCol w:w="932"/>
-        <w:gridCol w:w="1869"/>
-        <w:gridCol w:w="1882"/>
+        <w:gridCol w:w="1662"/>
+        <w:gridCol w:w="2558"/>
+        <w:gridCol w:w="910"/>
+        <w:gridCol w:w="813"/>
+        <w:gridCol w:w="1716"/>
+        <w:gridCol w:w="1691"/>
       </w:tblGrid>
       <w:tr>
         <w:trPr>
@@ -11619,38 +11336,46 @@
           <w:tcPr>
             <w:tcW w:w="4667" w:type="dxa"/>
             <w:gridSpan w:val="3"/>
-            <w:tcMar/>
-          </w:tcPr>
-          <w:p>
-            <w:r>
-              <w:rPr/>
-              <w:t>Project Name: Amar Khata</w:t>
-            </w:r>
+          </w:tcPr>
+          <w:p>
+            <w:r>
+              <w:t xml:space="preserve">Project Name: Amar </w:t>
+            </w:r>
+            <w:proofErr w:type="spellStart"/>
+            <w:r>
+              <w:t>Khata</w:t>
+            </w:r>
+            <w:proofErr w:type="spellEnd"/>
           </w:p>
         </w:tc>
         <w:tc>
           <w:tcPr>
             <w:tcW w:w="4683" w:type="dxa"/>
             <w:gridSpan w:val="3"/>
-            <w:tcMar/>
-          </w:tcPr>
-          <w:p>
-            <w:pPr>
-              <w:pStyle w:val="Normal"/>
-            </w:pPr>
-            <w:r>
-              <w:rPr/>
+          </w:tcPr>
+          <w:p>
+            <w:r>
               <w:t>Test Designed by:</w:t>
             </w:r>
             <w:r>
               <w:rPr>
-                <w:rFonts w:ascii="Calibri" w:hAnsi="Calibri" w:eastAsia="Calibri" w:cs="Calibri"/>
-                <w:noProof w:val="0"/>
-                <w:sz w:val="22"/>
-                <w:szCs w:val="22"/>
-                <w:lang w:val="en-US"/>
-              </w:rPr>
-              <w:t xml:space="preserve"> Mozammel Hossain Mahim</w:t>
+                <w:rFonts w:ascii="Calibri" w:eastAsia="Calibri" w:hAnsi="Calibri" w:cs="Calibri"/>
+              </w:rPr>
+              <w:t xml:space="preserve"> </w:t>
+            </w:r>
+            <w:proofErr w:type="spellStart"/>
+            <w:r>
+              <w:rPr>
+                <w:rFonts w:ascii="Calibri" w:eastAsia="Calibri" w:hAnsi="Calibri" w:cs="Calibri"/>
+              </w:rPr>
+              <w:t>Mozammel</w:t>
+            </w:r>
+            <w:proofErr w:type="spellEnd"/>
+            <w:r>
+              <w:rPr>
+                <w:rFonts w:ascii="Calibri" w:eastAsia="Calibri" w:hAnsi="Calibri" w:cs="Calibri"/>
+              </w:rPr>
+              <w:t xml:space="preserve"> Hossain Mahim</w:t>
             </w:r>
           </w:p>
         </w:tc>
@@ -11663,28 +11388,18 @@
           <w:tcPr>
             <w:tcW w:w="4667" w:type="dxa"/>
             <w:gridSpan w:val="3"/>
-            <w:tcMar/>
-          </w:tcPr>
-          <w:p>
-            <w:pPr>
-              <w:pStyle w:val="Normal"/>
-            </w:pPr>
-            <w:r>
-              <w:rPr/>
+          </w:tcPr>
+          <w:p>
+            <w:r>
               <w:t xml:space="preserve">Test Case ID: </w:t>
             </w:r>
             <w:r>
               <w:rPr>
-                <w:rFonts w:ascii="Calibri" w:hAnsi="Calibri" w:eastAsia="Calibri" w:cs="Calibri"/>
-                <w:noProof w:val="0"/>
-                <w:sz w:val="22"/>
-                <w:szCs w:val="22"/>
-                <w:lang w:val="en-US"/>
+                <w:rFonts w:ascii="Calibri" w:eastAsia="Calibri" w:hAnsi="Calibri" w:cs="Calibri"/>
               </w:rPr>
               <w:t xml:space="preserve">TC_SIGNIN_ </w:t>
             </w:r>
             <w:r>
-              <w:rPr/>
               <w:t>9</w:t>
             </w:r>
           </w:p>
@@ -11693,23 +11408,14 @@
           <w:tcPr>
             <w:tcW w:w="4683" w:type="dxa"/>
             <w:gridSpan w:val="3"/>
-            <w:tcMar/>
-          </w:tcPr>
-          <w:p>
-            <w:pPr>
-              <w:pStyle w:val="Normal"/>
-            </w:pPr>
-            <w:r>
-              <w:rPr/>
+          </w:tcPr>
+          <w:p>
+            <w:r>
               <w:t>Test Designed date:</w:t>
             </w:r>
             <w:r>
               <w:rPr>
-                <w:rFonts w:ascii="Calibri" w:hAnsi="Calibri" w:eastAsia="Calibri" w:cs="Calibri"/>
-                <w:noProof w:val="0"/>
-                <w:sz w:val="22"/>
-                <w:szCs w:val="22"/>
-                <w:lang w:val="en-US"/>
+                <w:rFonts w:ascii="Calibri" w:eastAsia="Calibri" w:hAnsi="Calibri" w:cs="Calibri"/>
               </w:rPr>
               <w:t xml:space="preserve"> 15/01/2026</w:t>
             </w:r>
@@ -11724,14 +11430,9 @@
           <w:tcPr>
             <w:tcW w:w="4667" w:type="dxa"/>
             <w:gridSpan w:val="3"/>
-            <w:tcMar/>
-          </w:tcPr>
-          <w:p>
-            <w:pPr>
-              <w:pStyle w:val="Normal"/>
-            </w:pPr>
-            <w:r>
-              <w:rPr/>
+          </w:tcPr>
+          <w:p>
+            <w:r>
               <w:t>Test Priority (Low, Medium, High): High</w:t>
             </w:r>
           </w:p>
@@ -11740,25 +11441,30 @@
           <w:tcPr>
             <w:tcW w:w="4683" w:type="dxa"/>
             <w:gridSpan w:val="3"/>
-            <w:tcMar/>
-          </w:tcPr>
-          <w:p>
-            <w:pPr>
-              <w:pStyle w:val="Normal"/>
-            </w:pPr>
-            <w:r>
-              <w:rPr/>
+          </w:tcPr>
+          <w:p>
+            <w:r>
               <w:t>Test Executed by:</w:t>
             </w:r>
             <w:r>
               <w:rPr>
-                <w:rFonts w:ascii="Calibri" w:hAnsi="Calibri" w:eastAsia="Calibri" w:cs="Calibri"/>
-                <w:noProof w:val="0"/>
-                <w:sz w:val="22"/>
-                <w:szCs w:val="22"/>
-                <w:lang w:val="en-US"/>
-              </w:rPr>
-              <w:t xml:space="preserve"> Mozammel Hossain Mahim</w:t>
+                <w:rFonts w:ascii="Calibri" w:eastAsia="Calibri" w:hAnsi="Calibri" w:cs="Calibri"/>
+              </w:rPr>
+              <w:t xml:space="preserve"> </w:t>
+            </w:r>
+            <w:proofErr w:type="spellStart"/>
+            <w:r>
+              <w:rPr>
+                <w:rFonts w:ascii="Calibri" w:eastAsia="Calibri" w:hAnsi="Calibri" w:cs="Calibri"/>
+              </w:rPr>
+              <w:t>Mozammel</w:t>
+            </w:r>
+            <w:proofErr w:type="spellEnd"/>
+            <w:r>
+              <w:rPr>
+                <w:rFonts w:ascii="Calibri" w:eastAsia="Calibri" w:hAnsi="Calibri" w:cs="Calibri"/>
+              </w:rPr>
+              <w:t xml:space="preserve"> Hossain Mahim</w:t>
             </w:r>
           </w:p>
         </w:tc>
@@ -11771,14 +11477,9 @@
           <w:tcPr>
             <w:tcW w:w="4667" w:type="dxa"/>
             <w:gridSpan w:val="3"/>
-            <w:tcMar/>
-          </w:tcPr>
-          <w:p>
-            <w:pPr>
-              <w:pStyle w:val="Normal"/>
-            </w:pPr>
-            <w:r>
-              <w:rPr/>
+          </w:tcPr>
+          <w:p>
+            <w:r>
               <w:t>Module Name: Login Session (Sign in)</w:t>
             </w:r>
           </w:p>
@@ -11787,23 +11488,14 @@
           <w:tcPr>
             <w:tcW w:w="4683" w:type="dxa"/>
             <w:gridSpan w:val="3"/>
-            <w:tcMar/>
-          </w:tcPr>
-          <w:p>
-            <w:pPr>
-              <w:pStyle w:val="Normal"/>
-            </w:pPr>
-            <w:r>
-              <w:rPr/>
+          </w:tcPr>
+          <w:p>
+            <w:r>
               <w:t>Test Execution date:</w:t>
             </w:r>
             <w:r>
               <w:rPr>
-                <w:rFonts w:ascii="Calibri" w:hAnsi="Calibri" w:eastAsia="Calibri" w:cs="Calibri"/>
-                <w:noProof w:val="0"/>
-                <w:sz w:val="22"/>
-                <w:szCs w:val="22"/>
-                <w:lang w:val="en-US"/>
+                <w:rFonts w:ascii="Calibri" w:eastAsia="Calibri" w:hAnsi="Calibri" w:cs="Calibri"/>
               </w:rPr>
               <w:t xml:space="preserve"> 15/01/2026</w:t>
             </w:r>
@@ -11818,23 +11510,14 @@
           <w:tcPr>
             <w:tcW w:w="4667" w:type="dxa"/>
             <w:gridSpan w:val="3"/>
-            <w:tcMar/>
-          </w:tcPr>
-          <w:p>
-            <w:pPr>
-              <w:pStyle w:val="Normal"/>
-            </w:pPr>
-            <w:r>
-              <w:rPr/>
+          </w:tcPr>
+          <w:p>
+            <w:r>
               <w:t>Test Title:</w:t>
             </w:r>
             <w:r>
               <w:rPr>
-                <w:rFonts w:ascii="Calibri" w:hAnsi="Calibri" w:eastAsia="Calibri" w:cs="Calibri"/>
-                <w:noProof w:val="0"/>
-                <w:sz w:val="22"/>
-                <w:szCs w:val="22"/>
-                <w:lang w:val="en-US"/>
+                <w:rFonts w:ascii="Calibri" w:eastAsia="Calibri" w:hAnsi="Calibri" w:cs="Calibri"/>
               </w:rPr>
               <w:t xml:space="preserve"> Login Session (Sign in)</w:t>
             </w:r>
@@ -11844,7 +11527,6 @@
           <w:tcPr>
             <w:tcW w:w="4683" w:type="dxa"/>
             <w:gridSpan w:val="3"/>
-            <w:tcMar/>
           </w:tcPr>
           <w:p/>
         </w:tc>
@@ -11857,23 +11539,15 @@
           <w:tcPr>
             <w:tcW w:w="4667" w:type="dxa"/>
             <w:gridSpan w:val="3"/>
-            <w:tcMar/>
-          </w:tcPr>
-          <w:p>
-            <w:pPr>
-              <w:pStyle w:val="Normal"/>
-            </w:pPr>
-            <w:r>
-              <w:rPr/>
+          </w:tcPr>
+          <w:p>
+            <w:r>
+              <w:lastRenderedPageBreak/>
               <w:t xml:space="preserve">Description: </w:t>
             </w:r>
             <w:r>
               <w:rPr>
-                <w:rFonts w:ascii="Calibri" w:hAnsi="Calibri" w:eastAsia="Calibri" w:cs="Calibri"/>
-                <w:noProof w:val="0"/>
-                <w:sz w:val="22"/>
-                <w:szCs w:val="22"/>
-                <w:lang w:val="en-US"/>
+                <w:rFonts w:ascii="Calibri" w:eastAsia="Calibri" w:hAnsi="Calibri" w:cs="Calibri"/>
               </w:rPr>
               <w:t>Check whether user/admin can successfully sign in using valid credentials.</w:t>
             </w:r>
@@ -11883,7 +11557,6 @@
           <w:tcPr>
             <w:tcW w:w="4683" w:type="dxa"/>
             <w:gridSpan w:val="3"/>
-            <w:tcMar/>
           </w:tcPr>
           <w:p/>
         </w:tc>
@@ -11896,39 +11569,25 @@
           <w:tcPr>
             <w:tcW w:w="9350" w:type="dxa"/>
             <w:gridSpan w:val="6"/>
-            <w:tcMar/>
-          </w:tcPr>
+          </w:tcPr>
+          <w:p>
+            <w:r>
+              <w:t>*Preconditions:</w:t>
+            </w:r>
+            <w:r>
+              <w:rPr>
+                <w:rFonts w:ascii="Calibri" w:eastAsia="Calibri" w:hAnsi="Calibri" w:cs="Calibri"/>
+              </w:rPr>
+              <w:t xml:space="preserve"> User/Admin account already exists</w:t>
+            </w:r>
+          </w:p>
           <w:p>
             <w:pPr>
-              <w:pStyle w:val="Normal"/>
-            </w:pPr>
-            <w:r>
-              <w:rPr/>
-              <w:t>*Preconditions:</w:t>
-            </w:r>
-            <w:r>
-              <w:rPr>
-                <w:rFonts w:ascii="Calibri" w:hAnsi="Calibri" w:eastAsia="Calibri" w:cs="Calibri"/>
-                <w:noProof w:val="0"/>
-                <w:sz w:val="22"/>
-                <w:szCs w:val="22"/>
-                <w:lang w:val="en-US"/>
-              </w:rPr>
-              <w:t xml:space="preserve"> User/Admin account already exists</w:t>
-            </w:r>
-          </w:p>
-          <w:p>
-            <w:pPr>
-              <w:pStyle w:val="Normal"/>
               <w:jc w:val="both"/>
             </w:pPr>
             <w:r>
               <w:rPr>
-                <w:rFonts w:ascii="Calibri" w:hAnsi="Calibri" w:eastAsia="Calibri" w:cs="Calibri"/>
-                <w:noProof w:val="0"/>
-                <w:sz w:val="22"/>
-                <w:szCs w:val="22"/>
-                <w:lang w:val="en-US"/>
+                <w:rFonts w:ascii="Calibri" w:eastAsia="Calibri" w:hAnsi="Calibri" w:cs="Calibri"/>
               </w:rPr>
               <w:t>*System is online</w:t>
             </w:r>
@@ -11943,23 +11602,14 @@
           <w:tcPr>
             <w:tcW w:w="9350" w:type="dxa"/>
             <w:gridSpan w:val="6"/>
-            <w:tcMar/>
-          </w:tcPr>
-          <w:p>
-            <w:pPr>
-              <w:pStyle w:val="Normal"/>
-            </w:pPr>
-            <w:r>
-              <w:rPr/>
+          </w:tcPr>
+          <w:p>
+            <w:r>
               <w:t>Dependencies:</w:t>
             </w:r>
             <w:r>
               <w:rPr>
-                <w:rFonts w:ascii="Calibri" w:hAnsi="Calibri" w:eastAsia="Calibri" w:cs="Calibri"/>
-                <w:noProof w:val="0"/>
-                <w:sz w:val="22"/>
-                <w:szCs w:val="22"/>
-                <w:lang w:val="en-US"/>
+                <w:rFonts w:ascii="Calibri" w:eastAsia="Calibri" w:hAnsi="Calibri" w:cs="Calibri"/>
               </w:rPr>
               <w:t xml:space="preserve"> Successful signup</w:t>
             </w:r>
@@ -11973,11 +11623,9 @@
         <w:tc>
           <w:tcPr>
             <w:tcW w:w="1862" w:type="dxa"/>
-            <w:tcMar/>
-          </w:tcPr>
-          <w:p>
-            <w:r>
-              <w:rPr/>
+          </w:tcPr>
+          <w:p>
+            <w:r>
               <w:t>Test Steps</w:t>
             </w:r>
           </w:p>
@@ -11985,11 +11633,9 @@
         <w:tc>
           <w:tcPr>
             <w:tcW w:w="1860" w:type="dxa"/>
-            <w:tcMar/>
-          </w:tcPr>
-          <w:p>
-            <w:r>
-              <w:rPr/>
+          </w:tcPr>
+          <w:p>
+            <w:r>
               <w:t>Test Data</w:t>
             </w:r>
           </w:p>
@@ -11998,23 +11644,22 @@
           <w:tcPr>
             <w:tcW w:w="1877" w:type="dxa"/>
             <w:gridSpan w:val="2"/>
-            <w:tcMar/>
-          </w:tcPr>
-          <w:p>
-            <w:r>
-              <w:rPr/>
+          </w:tcPr>
+          <w:p>
+            <w:r>
               <w:t>Expected Result</w:t>
             </w:r>
+            <w:r>
+              <w:t>--------------9</w:t>
+            </w:r>
           </w:p>
         </w:tc>
         <w:tc>
           <w:tcPr>
             <w:tcW w:w="1869" w:type="dxa"/>
-            <w:tcMar/>
-          </w:tcPr>
-          <w:p>
-            <w:r>
-              <w:rPr/>
+          </w:tcPr>
+          <w:p>
+            <w:r>
               <w:t>Actual Results</w:t>
             </w:r>
           </w:p>
@@ -12022,11 +11667,9 @@
         <w:tc>
           <w:tcPr>
             <w:tcW w:w="1882" w:type="dxa"/>
-            <w:tcMar/>
-          </w:tcPr>
-          <w:p>
-            <w:r>
-              <w:rPr/>
+          </w:tcPr>
+          <w:p>
+            <w:r>
               <w:t>Status (Pass/Fail)</w:t>
             </w:r>
           </w:p>
@@ -12039,16 +11682,11 @@
         <w:tc>
           <w:tcPr>
             <w:tcW w:w="1862" w:type="dxa"/>
-            <w:tcMar/>
-          </w:tcPr>
-          <w:p>
-            <w:r>
-              <w:rPr>
-                <w:rFonts w:ascii="Calibri" w:hAnsi="Calibri" w:eastAsia="Calibri" w:cs="Calibri"/>
-                <w:noProof w:val="0"/>
-                <w:sz w:val="22"/>
-                <w:szCs w:val="22"/>
-                <w:lang w:val="en-US"/>
+          </w:tcPr>
+          <w:p>
+            <w:r>
+              <w:rPr>
+                <w:rFonts w:ascii="Calibri" w:eastAsia="Calibri" w:hAnsi="Calibri" w:cs="Calibri"/>
               </w:rPr>
               <w:t xml:space="preserve">1. Go to login page </w:t>
             </w:r>
@@ -12056,11 +11694,7 @@
           <w:p>
             <w:r>
               <w:rPr>
-                <w:rFonts w:ascii="Calibri" w:hAnsi="Calibri" w:eastAsia="Calibri" w:cs="Calibri"/>
-                <w:noProof w:val="0"/>
-                <w:sz w:val="22"/>
-                <w:szCs w:val="22"/>
-                <w:lang w:val="en-US"/>
+                <w:rFonts w:ascii="Calibri" w:eastAsia="Calibri" w:hAnsi="Calibri" w:cs="Calibri"/>
               </w:rPr>
               <w:t xml:space="preserve">2. Enter valid email </w:t>
             </w:r>
@@ -12068,26 +11702,15 @@
           <w:p>
             <w:r>
               <w:rPr>
-                <w:rFonts w:ascii="Calibri" w:hAnsi="Calibri" w:eastAsia="Calibri" w:cs="Calibri"/>
-                <w:noProof w:val="0"/>
-                <w:sz w:val="22"/>
-                <w:szCs w:val="22"/>
-                <w:lang w:val="en-US"/>
+                <w:rFonts w:ascii="Calibri" w:eastAsia="Calibri" w:hAnsi="Calibri" w:cs="Calibri"/>
               </w:rPr>
               <w:t xml:space="preserve">3. Enter valid password </w:t>
             </w:r>
           </w:p>
           <w:p>
-            <w:pPr>
-              <w:pStyle w:val="Normal"/>
-            </w:pPr>
-            <w:r>
-              <w:rPr>
-                <w:rFonts w:ascii="Calibri" w:hAnsi="Calibri" w:eastAsia="Calibri" w:cs="Calibri"/>
-                <w:noProof w:val="0"/>
-                <w:sz w:val="22"/>
-                <w:szCs w:val="22"/>
-                <w:lang w:val="en-US"/>
+            <w:r>
+              <w:rPr>
+                <w:rFonts w:ascii="Calibri" w:eastAsia="Calibri" w:hAnsi="Calibri" w:cs="Calibri"/>
               </w:rPr>
               <w:t>4. Click Login</w:t>
             </w:r>
@@ -12096,7 +11719,6 @@
         <w:tc>
           <w:tcPr>
             <w:tcW w:w="1860" w:type="dxa"/>
-            <w:tcMar/>
           </w:tcPr>
           <w:p>
             <w:pPr>
@@ -12104,50 +11726,33 @@
             </w:pPr>
             <w:r>
               <w:rPr>
-                <w:rFonts w:ascii="Calibri" w:hAnsi="Calibri" w:eastAsia="Calibri" w:cs="Calibri"/>
-                <w:noProof w:val="0"/>
-                <w:sz w:val="22"/>
-                <w:szCs w:val="22"/>
-                <w:lang w:val="en-US"/>
+                <w:rFonts w:ascii="Calibri" w:eastAsia="Calibri" w:hAnsi="Calibri" w:cs="Calibri"/>
               </w:rPr>
               <w:t>Email: mozammel67</w:t>
             </w:r>
-            <w:hyperlink r:id="R016ca47f0ec34d0b">
+            <w:hyperlink r:id="rId26">
               <w:r>
                 <w:rPr>
                   <w:rStyle w:val="Hyperlink"/>
-                  <w:rFonts w:ascii="Calibri" w:hAnsi="Calibri" w:eastAsia="Calibri" w:cs="Calibri"/>
-                  <w:noProof w:val="0"/>
-                  <w:sz w:val="22"/>
-                  <w:szCs w:val="22"/>
-                  <w:lang w:val="en-US"/>
+                  <w:rFonts w:ascii="Calibri" w:eastAsia="Calibri" w:hAnsi="Calibri" w:cs="Calibri"/>
                 </w:rPr>
                 <w:t>@gmail.com</w:t>
               </w:r>
             </w:hyperlink>
             <w:r>
               <w:rPr>
-                <w:rFonts w:ascii="Calibri" w:hAnsi="Calibri" w:eastAsia="Calibri" w:cs="Calibri"/>
-                <w:noProof w:val="0"/>
-                <w:sz w:val="22"/>
-                <w:szCs w:val="22"/>
-                <w:lang w:val="en-US"/>
+                <w:rFonts w:ascii="Calibri" w:eastAsia="Calibri" w:hAnsi="Calibri" w:cs="Calibri"/>
               </w:rPr>
               <w:t xml:space="preserve"> </w:t>
             </w:r>
           </w:p>
           <w:p>
             <w:pPr>
-              <w:pStyle w:val="Normal"/>
               <w:jc w:val="center"/>
             </w:pPr>
             <w:r>
               <w:rPr>
-                <w:rFonts w:ascii="Calibri" w:hAnsi="Calibri" w:eastAsia="Calibri" w:cs="Calibri"/>
-                <w:noProof w:val="0"/>
-                <w:sz w:val="22"/>
-                <w:szCs w:val="22"/>
-                <w:lang w:val="en-US"/>
+                <w:rFonts w:ascii="Calibri" w:eastAsia="Calibri" w:hAnsi="Calibri" w:cs="Calibri"/>
               </w:rPr>
               <w:t>Password: User@123</w:t>
             </w:r>
@@ -12157,19 +11762,11 @@
           <w:tcPr>
             <w:tcW w:w="1877" w:type="dxa"/>
             <w:gridSpan w:val="2"/>
-            <w:tcMar/>
-          </w:tcPr>
-          <w:p>
-            <w:pPr>
-              <w:pStyle w:val="Normal"/>
-            </w:pPr>
-            <w:r>
-              <w:rPr>
-                <w:rFonts w:ascii="Calibri" w:hAnsi="Calibri" w:eastAsia="Calibri" w:cs="Calibri"/>
-                <w:noProof w:val="0"/>
-                <w:sz w:val="22"/>
-                <w:szCs w:val="22"/>
-                <w:lang w:val="en-US"/>
+          </w:tcPr>
+          <w:p>
+            <w:r>
+              <w:rPr>
+                <w:rFonts w:ascii="Calibri" w:eastAsia="Calibri" w:hAnsi="Calibri" w:cs="Calibri"/>
               </w:rPr>
               <w:t>User should be redirected to role-based dashboard successfully</w:t>
             </w:r>
@@ -12178,19 +11775,11 @@
         <w:tc>
           <w:tcPr>
             <w:tcW w:w="1869" w:type="dxa"/>
-            <w:tcMar/>
-          </w:tcPr>
-          <w:p>
-            <w:pPr>
-              <w:pStyle w:val="Normal"/>
-            </w:pPr>
-            <w:r>
-              <w:rPr>
-                <w:rFonts w:ascii="Calibri" w:hAnsi="Calibri" w:eastAsia="Calibri" w:cs="Calibri"/>
-                <w:noProof w:val="0"/>
-                <w:sz w:val="22"/>
-                <w:szCs w:val="22"/>
-                <w:lang w:val="en-US"/>
+          </w:tcPr>
+          <w:p>
+            <w:r>
+              <w:rPr>
+                <w:rFonts w:ascii="Calibri" w:eastAsia="Calibri" w:hAnsi="Calibri" w:cs="Calibri"/>
               </w:rPr>
               <w:t>User is redirected to the correct role-based dashboard successfully</w:t>
             </w:r>
@@ -12199,19 +11788,11 @@
         <w:tc>
           <w:tcPr>
             <w:tcW w:w="1882" w:type="dxa"/>
-            <w:tcMar/>
-          </w:tcPr>
-          <w:p>
-            <w:pPr>
-              <w:pStyle w:val="Normal"/>
-            </w:pPr>
-            <w:r>
-              <w:rPr>
-                <w:rFonts w:ascii="Calibri" w:hAnsi="Calibri" w:eastAsia="Calibri" w:cs="Calibri"/>
-                <w:noProof w:val="0"/>
-                <w:sz w:val="22"/>
-                <w:szCs w:val="22"/>
-                <w:lang w:val="en-US"/>
+          </w:tcPr>
+          <w:p>
+            <w:r>
+              <w:rPr>
+                <w:rFonts w:ascii="Calibri" w:eastAsia="Calibri" w:hAnsi="Calibri" w:cs="Calibri"/>
               </w:rPr>
               <w:t>Pass</w:t>
             </w:r>
@@ -12474,7 +12055,31 @@
           <w:szCs w:val="24"/>
           <w:highlight w:val="cyan"/>
         </w:rPr>
-        <w:t xml:space="preserve">Font: Times New Roman ; Size: 12; Justify the para [Ctrl + J]. </w:t>
+        <w:t xml:space="preserve">Font: Times New </w:t>
+      </w:r>
+      <w:proofErr w:type="gramStart"/>
+      <w:r>
+        <w:rPr>
+          <w:rFonts w:ascii="Times New Roman" w:hAnsi="Times New Roman" w:cs="Times New Roman"/>
+          <w:bCs/>
+          <w:color w:val="0D0D0D" w:themeColor="text1" w:themeTint="F2"/>
+          <w:sz w:val="24"/>
+          <w:szCs w:val="24"/>
+          <w:highlight w:val="cyan"/>
+        </w:rPr>
+        <w:t>Roman ;</w:t>
+      </w:r>
+      <w:proofErr w:type="gramEnd"/>
+      <w:r>
+        <w:rPr>
+          <w:rFonts w:ascii="Times New Roman" w:hAnsi="Times New Roman" w:cs="Times New Roman"/>
+          <w:bCs/>
+          <w:color w:val="0D0D0D" w:themeColor="text1" w:themeTint="F2"/>
+          <w:sz w:val="24"/>
+          <w:szCs w:val="24"/>
+          <w:highlight w:val="cyan"/>
+        </w:rPr>
+        <w:t xml:space="preserve"> Size: 12; Justify the para [Ctrl + J]. </w:t>
       </w:r>
     </w:p>
     <w:p>
@@ -12574,6 +12179,7 @@
           <w:szCs w:val="24"/>
           <w:highlight w:val="cyan"/>
         </w:rPr>
+        <w:lastRenderedPageBreak/>
         <w:t>The completed report should be within the range of 40 to 50 pages</w:t>
       </w:r>
       <w:r>
@@ -12728,22 +12334,22 @@
       </w:pPr>
     </w:p>
     <w:sectPr>
-      <w:headerReference w:type="default" r:id="rId20"/>
-      <w:footerReference w:type="default" r:id="rId21"/>
-      <w:pgSz w:w="12240" w:h="15840" w:orient="portrait"/>
+      <w:headerReference w:type="default" r:id="rId27"/>
+      <w:footerReference w:type="default" r:id="rId28"/>
+      <w:headerReference w:type="first" r:id="rId29"/>
+      <w:footerReference w:type="first" r:id="rId30"/>
+      <w:pgSz w:w="12240" w:h="15840"/>
       <w:pgMar w:top="1440" w:right="1440" w:bottom="1440" w:left="1440" w:header="720" w:footer="720" w:gutter="0"/>
       <w:cols w:space="720"/>
       <w:titlePg/>
       <w:docGrid w:linePitch="360"/>
-      <w:headerReference w:type="first" r:id="R76a292ae160543c6"/>
-      <w:footerReference w:type="first" r:id="R0e4fa466a78c4199"/>
     </w:sectPr>
   </w:body>
 </w:document>
 </file>
 
 <file path=word/endnotes.xml><?xml version="1.0" encoding="utf-8"?>
-<w:endnotes xmlns:wpc="http://schemas.microsoft.com/office/word/2010/wordprocessingCanvas" xmlns:cx="http://schemas.microsoft.com/office/drawing/2014/chartex" xmlns:cx1="http://schemas.microsoft.com/office/drawing/2015/9/8/chartex" xmlns:cx2="http://schemas.microsoft.com/office/drawing/2015/10/21/chartex" xmlns:cx3="http://schemas.microsoft.com/office/drawing/2016/5/9/chartex" xmlns:cx4="http://schemas.microsoft.com/office/drawing/2016/5/10/chartex" xmlns:cx5="http://schemas.microsoft.com/office/drawing/2016/5/11/chartex" xmlns:cx6="http://schemas.microsoft.com/office/drawing/2016/5/12/chartex" xmlns:cx7="http://schemas.microsoft.com/office/drawing/2016/5/13/chartex" xmlns:cx8="http://schemas.microsoft.com/office/drawing/2016/5/14/chartex" xmlns:mc="http://schemas.openxmlformats.org/markup-compatibility/2006" xmlns:aink="http://schemas.microsoft.com/office/drawing/2016/ink" xmlns:am3d="http://schemas.microsoft.com/office/drawing/2017/model3d" xmlns:o="urn:schemas-microsoft-com:office:office" xmlns:oel="http://schemas.microsoft.com/office/2019/extlst" xmlns:r="http://schemas.openxmlformats.org/officeDocument/2006/relationships" xmlns:m="http://schemas.openxmlformats.org/officeDocument/2006/math" xmlns:v="urn:schemas-microsoft-com:vml" xmlns:wp14="http://schemas.microsoft.com/office/word/2010/wordprocessingDrawing" xmlns:wp="http://schemas.openxmlformats.org/drawingml/2006/wordprocessingDrawing" xmlns:w10="urn:schemas-microsoft-com:office:word" xmlns:w="http://schemas.openxmlformats.org/wordprocessingml/2006/main" xmlns:w14="http://schemas.microsoft.com/office/word/2010/wordml" xmlns:w15="http://schemas.microsoft.com/office/word/2012/wordml" xmlns:w16cex="http://schemas.microsoft.com/office/word/2018/wordml/cex" xmlns:w16cid="http://schemas.microsoft.com/office/word/2016/wordml/cid" xmlns:w16="http://schemas.microsoft.com/office/word/2018/wordml" xmlns:w16du="http://schemas.microsoft.com/office/word/2023/wordml/word16du" xmlns:w16sdtdh="http://schemas.microsoft.com/office/word/2020/wordml/sdtdatahash" xmlns:w16sdtfl="http://schemas.microsoft.com/office/word/2024/wordml/sdtformatlock" xmlns:w16se="http://schemas.microsoft.com/office/word/2015/wordml/symex" xmlns:wpg="http://schemas.microsoft.com/office/word/2010/wordprocessingGroup" xmlns:wpi="http://schemas.microsoft.com/office/word/2010/wordprocessingInk" xmlns:wne="http://schemas.microsoft.com/office/word/2006/wordml" xmlns:wps="http://schemas.microsoft.com/office/word/2010/wordprocessingShape" mc:Ignorable="w14 w15 w16se w16cid w16 w16cex w16sdtdh w16sdtfl w16du wp14">
+<w:endnotes xmlns:wpc="http://schemas.microsoft.com/office/word/2010/wordprocessingCanvas" xmlns:cx="http://schemas.microsoft.com/office/drawing/2014/chartex" xmlns:cx1="http://schemas.microsoft.com/office/drawing/2015/9/8/chartex" xmlns:cx2="http://schemas.microsoft.com/office/drawing/2015/10/21/chartex" xmlns:cx3="http://schemas.microsoft.com/office/drawing/2016/5/9/chartex" xmlns:cx4="http://schemas.microsoft.com/office/drawing/2016/5/10/chartex" xmlns:cx5="http://schemas.microsoft.com/office/drawing/2016/5/11/chartex" xmlns:cx6="http://schemas.microsoft.com/office/drawing/2016/5/12/chartex" xmlns:cx7="http://schemas.microsoft.com/office/drawing/2016/5/13/chartex" xmlns:cx8="http://schemas.microsoft.com/office/drawing/2016/5/14/chartex" xmlns:mc="http://schemas.openxmlformats.org/markup-compatibility/2006" xmlns:aink="http://schemas.microsoft.com/office/drawing/2016/ink" xmlns:am3d="http://schemas.microsoft.com/office/drawing/2017/model3d" xmlns:o="urn:schemas-microsoft-com:office:office" xmlns:oel="http://schemas.microsoft.com/office/2019/extlst" xmlns:r="http://schemas.openxmlformats.org/officeDocument/2006/relationships" xmlns:m="http://schemas.openxmlformats.org/officeDocument/2006/math" xmlns:v="urn:schemas-microsoft-com:vml" xmlns:wp14="http://schemas.microsoft.com/office/word/2010/wordprocessingDrawing" xmlns:wp="http://schemas.openxmlformats.org/drawingml/2006/wordprocessingDrawing" xmlns:w10="urn:schemas-microsoft-com:office:word" xmlns:w="http://schemas.openxmlformats.org/wordprocessingml/2006/main" xmlns:w14="http://schemas.microsoft.com/office/word/2010/wordml" xmlns:w15="http://schemas.microsoft.com/office/word/2012/wordml" xmlns:w16cex="http://schemas.microsoft.com/office/word/2018/wordml/cex" xmlns:w16cid="http://schemas.microsoft.com/office/word/2016/wordml/cid" xmlns:w16="http://schemas.microsoft.com/office/word/2018/wordml" xmlns:w16du="http://schemas.microsoft.com/office/word/2023/wordml/word16du" xmlns:w16sdtdh="http://schemas.microsoft.com/office/word/2020/wordml/sdtdatahash" xmlns:w16se="http://schemas.microsoft.com/office/word/2015/wordml/symex" xmlns:wpg="http://schemas.microsoft.com/office/word/2010/wordprocessingGroup" xmlns:wpi="http://schemas.microsoft.com/office/word/2010/wordprocessingInk" xmlns:wne="http://schemas.microsoft.com/office/word/2006/wordml" xmlns:wps="http://schemas.microsoft.com/office/word/2010/wordprocessingShape" mc:Ignorable="w14 w15 w16se w16cid w16 w16cex w16sdtdh w16du wp14">
   <w:endnote w:type="separator" w:id="-1">
     <w:p>
       <w:pPr>
@@ -12768,7 +12374,7 @@
 </file>
 
 <file path=word/footer1.xml><?xml version="1.0" encoding="utf-8"?>
-<w:ftr xmlns:wpc="http://schemas.microsoft.com/office/word/2010/wordprocessingCanvas" xmlns:cx="http://schemas.microsoft.com/office/drawing/2014/chartex" xmlns:cx1="http://schemas.microsoft.com/office/drawing/2015/9/8/chartex" xmlns:cx2="http://schemas.microsoft.com/office/drawing/2015/10/21/chartex" xmlns:cx3="http://schemas.microsoft.com/office/drawing/2016/5/9/chartex" xmlns:cx4="http://schemas.microsoft.com/office/drawing/2016/5/10/chartex" xmlns:cx5="http://schemas.microsoft.com/office/drawing/2016/5/11/chartex" xmlns:cx6="http://schemas.microsoft.com/office/drawing/2016/5/12/chartex" xmlns:cx7="http://schemas.microsoft.com/office/drawing/2016/5/13/chartex" xmlns:cx8="http://schemas.microsoft.com/office/drawing/2016/5/14/chartex" xmlns:mc="http://schemas.openxmlformats.org/markup-compatibility/2006" xmlns:aink="http://schemas.microsoft.com/office/drawing/2016/ink" xmlns:am3d="http://schemas.microsoft.com/office/drawing/2017/model3d" xmlns:o="urn:schemas-microsoft-com:office:office" xmlns:oel="http://schemas.microsoft.com/office/2019/extlst" xmlns:r="http://schemas.openxmlformats.org/officeDocument/2006/relationships" xmlns:m="http://schemas.openxmlformats.org/officeDocument/2006/math" xmlns:v="urn:schemas-microsoft-com:vml" xmlns:wp14="http://schemas.microsoft.com/office/word/2010/wordprocessingDrawing" xmlns:wp="http://schemas.openxmlformats.org/drawingml/2006/wordprocessingDrawing" xmlns:w10="urn:schemas-microsoft-com:office:word" xmlns:w="http://schemas.openxmlformats.org/wordprocessingml/2006/main" xmlns:w14="http://schemas.microsoft.com/office/word/2010/wordml" xmlns:w15="http://schemas.microsoft.com/office/word/2012/wordml" xmlns:w16cex="http://schemas.microsoft.com/office/word/2018/wordml/cex" xmlns:w16cid="http://schemas.microsoft.com/office/word/2016/wordml/cid" xmlns:w16="http://schemas.microsoft.com/office/word/2018/wordml" xmlns:w16du="http://schemas.microsoft.com/office/word/2023/wordml/word16du" xmlns:w16sdtdh="http://schemas.microsoft.com/office/word/2020/wordml/sdtdatahash" xmlns:w16sdtfl="http://schemas.microsoft.com/office/word/2024/wordml/sdtformatlock" xmlns:w16se="http://schemas.microsoft.com/office/word/2015/wordml/symex" xmlns:wpg="http://schemas.microsoft.com/office/word/2010/wordprocessingGroup" xmlns:wpi="http://schemas.microsoft.com/office/word/2010/wordprocessingInk" xmlns:wne="http://schemas.microsoft.com/office/word/2006/wordml" xmlns:wps="http://schemas.microsoft.com/office/word/2010/wordprocessingShape" mc:Ignorable="w14 w15 w16se w16cid w16 w16cex w16sdtdh w16sdtfl w16du wp14">
+<w:ftr xmlns:wpc="http://schemas.microsoft.com/office/word/2010/wordprocessingCanvas" xmlns:cx="http://schemas.microsoft.com/office/drawing/2014/chartex" xmlns:cx1="http://schemas.microsoft.com/office/drawing/2015/9/8/chartex" xmlns:cx2="http://schemas.microsoft.com/office/drawing/2015/10/21/chartex" xmlns:cx3="http://schemas.microsoft.com/office/drawing/2016/5/9/chartex" xmlns:cx4="http://schemas.microsoft.com/office/drawing/2016/5/10/chartex" xmlns:cx5="http://schemas.microsoft.com/office/drawing/2016/5/11/chartex" xmlns:cx6="http://schemas.microsoft.com/office/drawing/2016/5/12/chartex" xmlns:cx7="http://schemas.microsoft.com/office/drawing/2016/5/13/chartex" xmlns:cx8="http://schemas.microsoft.com/office/drawing/2016/5/14/chartex" xmlns:mc="http://schemas.openxmlformats.org/markup-compatibility/2006" xmlns:aink="http://schemas.microsoft.com/office/drawing/2016/ink" xmlns:am3d="http://schemas.microsoft.com/office/drawing/2017/model3d" xmlns:o="urn:schemas-microsoft-com:office:office" xmlns:oel="http://schemas.microsoft.com/office/2019/extlst" xmlns:r="http://schemas.openxmlformats.org/officeDocument/2006/relationships" xmlns:m="http://schemas.openxmlformats.org/officeDocument/2006/math" xmlns:v="urn:schemas-microsoft-com:vml" xmlns:wp14="http://schemas.microsoft.com/office/word/2010/wordprocessingDrawing" xmlns:wp="http://schemas.openxmlformats.org/drawingml/2006/wordprocessingDrawing" xmlns:w10="urn:schemas-microsoft-com:office:word" xmlns:w="http://schemas.openxmlformats.org/wordprocessingml/2006/main" xmlns:w14="http://schemas.microsoft.com/office/word/2010/wordml" xmlns:w15="http://schemas.microsoft.com/office/word/2012/wordml" xmlns:w16cex="http://schemas.microsoft.com/office/word/2018/wordml/cex" xmlns:w16cid="http://schemas.microsoft.com/office/word/2016/wordml/cid" xmlns:w16="http://schemas.microsoft.com/office/word/2018/wordml" xmlns:w16du="http://schemas.microsoft.com/office/word/2023/wordml/word16du" xmlns:w16sdtdh="http://schemas.microsoft.com/office/word/2020/wordml/sdtdatahash" xmlns:w16se="http://schemas.microsoft.com/office/word/2015/wordml/symex" xmlns:wpg="http://schemas.microsoft.com/office/word/2010/wordprocessingGroup" xmlns:wpi="http://schemas.microsoft.com/office/word/2010/wordprocessingInk" xmlns:wne="http://schemas.microsoft.com/office/word/2006/wordml" xmlns:wps="http://schemas.microsoft.com/office/word/2010/wordprocessingShape" mc:Ignorable="w14 w15 w16se w16cid w16 w16cex w16sdtdh w16du wp14">
   <w:sdt>
     <w:sdtPr>
       <w:id w:val="-667026031"/>
@@ -12896,11 +12502,9 @@
 </file>
 
 <file path=word/footer2.xml><?xml version="1.0" encoding="utf-8"?>
-<w:ftr xmlns:w14="http://schemas.microsoft.com/office/word/2010/wordml" xmlns:w="http://schemas.openxmlformats.org/wordprocessingml/2006/main">
+<w:ftr xmlns:wpc="http://schemas.microsoft.com/office/word/2010/wordprocessingCanvas" xmlns:cx="http://schemas.microsoft.com/office/drawing/2014/chartex" xmlns:cx1="http://schemas.microsoft.com/office/drawing/2015/9/8/chartex" xmlns:cx2="http://schemas.microsoft.com/office/drawing/2015/10/21/chartex" xmlns:cx3="http://schemas.microsoft.com/office/drawing/2016/5/9/chartex" xmlns:cx4="http://schemas.microsoft.com/office/drawing/2016/5/10/chartex" xmlns:cx5="http://schemas.microsoft.com/office/drawing/2016/5/11/chartex" xmlns:cx6="http://schemas.microsoft.com/office/drawing/2016/5/12/chartex" xmlns:cx7="http://schemas.microsoft.com/office/drawing/2016/5/13/chartex" xmlns:cx8="http://schemas.microsoft.com/office/drawing/2016/5/14/chartex" xmlns:mc="http://schemas.openxmlformats.org/markup-compatibility/2006" xmlns:aink="http://schemas.microsoft.com/office/drawing/2016/ink" xmlns:am3d="http://schemas.microsoft.com/office/drawing/2017/model3d" xmlns:o="urn:schemas-microsoft-com:office:office" xmlns:oel="http://schemas.microsoft.com/office/2019/extlst" xmlns:r="http://schemas.openxmlformats.org/officeDocument/2006/relationships" xmlns:m="http://schemas.openxmlformats.org/officeDocument/2006/math" xmlns:v="urn:schemas-microsoft-com:vml" xmlns:wp14="http://schemas.microsoft.com/office/word/2010/wordprocessingDrawing" xmlns:wp="http://schemas.openxmlformats.org/drawingml/2006/wordprocessingDrawing" xmlns:w10="urn:schemas-microsoft-com:office:word" xmlns:w="http://schemas.openxmlformats.org/wordprocessingml/2006/main" xmlns:w14="http://schemas.microsoft.com/office/word/2010/wordml" xmlns:w15="http://schemas.microsoft.com/office/word/2012/wordml" xmlns:w16cex="http://schemas.microsoft.com/office/word/2018/wordml/cex" xmlns:w16cid="http://schemas.microsoft.com/office/word/2016/wordml/cid" xmlns:w16="http://schemas.microsoft.com/office/word/2018/wordml" xmlns:w16du="http://schemas.microsoft.com/office/word/2023/wordml/word16du" xmlns:w16sdtdh="http://schemas.microsoft.com/office/word/2020/wordml/sdtdatahash" xmlns:w16se="http://schemas.microsoft.com/office/word/2015/wordml/symex" xmlns:wpg="http://schemas.microsoft.com/office/word/2010/wordprocessingGroup" xmlns:wpi="http://schemas.microsoft.com/office/word/2010/wordprocessingInk" xmlns:wne="http://schemas.microsoft.com/office/word/2006/wordml" xmlns:wps="http://schemas.microsoft.com/office/word/2010/wordprocessingShape" mc:Ignorable="w14 w15 w16se w16cid w16 w16cex w16sdtdh w16du wp14">
   <w:tbl>
     <w:tblPr>
-      <w:tblStyle w:val="TableNormal"/>
-      <w:bidiVisual w:val="0"/>
       <w:tblW w:w="0" w:type="auto"/>
       <w:tblLook w:val="06A0" w:firstRow="1" w:lastRow="0" w:firstColumn="1" w:lastColumn="0" w:noHBand="1" w:noVBand="1"/>
     </w:tblPr>
@@ -12916,26 +12520,22 @@
       <w:tc>
         <w:tcPr>
           <w:tcW w:w="3120" w:type="dxa"/>
-          <w:tcMar/>
         </w:tcPr>
         <w:p>
           <w:pPr>
             <w:pStyle w:val="Header"/>
-            <w:bidi w:val="0"/>
           </w:pPr>
         </w:p>
       </w:tc>
       <w:tc>
         <w:tcPr>
           <w:tcW w:w="3120" w:type="dxa"/>
-          <w:tcMar/>
         </w:tcPr>
         <w:p/>
       </w:tc>
       <w:tc>
         <w:tcPr>
           <w:tcW w:w="3120" w:type="dxa"/>
-          <w:tcMar/>
         </w:tcPr>
         <w:p/>
       </w:tc>
@@ -12945,7 +12545,7 @@
 </file>
 
 <file path=word/footnotes.xml><?xml version="1.0" encoding="utf-8"?>
-<w:footnotes xmlns:wpc="http://schemas.microsoft.com/office/word/2010/wordprocessingCanvas" xmlns:cx="http://schemas.microsoft.com/office/drawing/2014/chartex" xmlns:cx1="http://schemas.microsoft.com/office/drawing/2015/9/8/chartex" xmlns:cx2="http://schemas.microsoft.com/office/drawing/2015/10/21/chartex" xmlns:cx3="http://schemas.microsoft.com/office/drawing/2016/5/9/chartex" xmlns:cx4="http://schemas.microsoft.com/office/drawing/2016/5/10/chartex" xmlns:cx5="http://schemas.microsoft.com/office/drawing/2016/5/11/chartex" xmlns:cx6="http://schemas.microsoft.com/office/drawing/2016/5/12/chartex" xmlns:cx7="http://schemas.microsoft.com/office/drawing/2016/5/13/chartex" xmlns:cx8="http://schemas.microsoft.com/office/drawing/2016/5/14/chartex" xmlns:mc="http://schemas.openxmlformats.org/markup-compatibility/2006" xmlns:aink="http://schemas.microsoft.com/office/drawing/2016/ink" xmlns:am3d="http://schemas.microsoft.com/office/drawing/2017/model3d" xmlns:o="urn:schemas-microsoft-com:office:office" xmlns:oel="http://schemas.microsoft.com/office/2019/extlst" xmlns:r="http://schemas.openxmlformats.org/officeDocument/2006/relationships" xmlns:m="http://schemas.openxmlformats.org/officeDocument/2006/math" xmlns:v="urn:schemas-microsoft-com:vml" xmlns:wp14="http://schemas.microsoft.com/office/word/2010/wordprocessingDrawing" xmlns:wp="http://schemas.openxmlformats.org/drawingml/2006/wordprocessingDrawing" xmlns:w10="urn:schemas-microsoft-com:office:word" xmlns:w="http://schemas.openxmlformats.org/wordprocessingml/2006/main" xmlns:w14="http://schemas.microsoft.com/office/word/2010/wordml" xmlns:w15="http://schemas.microsoft.com/office/word/2012/wordml" xmlns:w16cex="http://schemas.microsoft.com/office/word/2018/wordml/cex" xmlns:w16cid="http://schemas.microsoft.com/office/word/2016/wordml/cid" xmlns:w16="http://schemas.microsoft.com/office/word/2018/wordml" xmlns:w16du="http://schemas.microsoft.com/office/word/2023/wordml/word16du" xmlns:w16sdtdh="http://schemas.microsoft.com/office/word/2020/wordml/sdtdatahash" xmlns:w16sdtfl="http://schemas.microsoft.com/office/word/2024/wordml/sdtformatlock" xmlns:w16se="http://schemas.microsoft.com/office/word/2015/wordml/symex" xmlns:wpg="http://schemas.microsoft.com/office/word/2010/wordprocessingGroup" xmlns:wpi="http://schemas.microsoft.com/office/word/2010/wordprocessingInk" xmlns:wne="http://schemas.microsoft.com/office/word/2006/wordml" xmlns:wps="http://schemas.microsoft.com/office/word/2010/wordprocessingShape" mc:Ignorable="w14 w15 w16se w16cid w16 w16cex w16sdtdh w16sdtfl w16du wp14">
+<w:footnotes xmlns:wpc="http://schemas.microsoft.com/office/word/2010/wordprocessingCanvas" xmlns:cx="http://schemas.microsoft.com/office/drawing/2014/chartex" xmlns:cx1="http://schemas.microsoft.com/office/drawing/2015/9/8/chartex" xmlns:cx2="http://schemas.microsoft.com/office/drawing/2015/10/21/chartex" xmlns:cx3="http://schemas.microsoft.com/office/drawing/2016/5/9/chartex" xmlns:cx4="http://schemas.microsoft.com/office/drawing/2016/5/10/chartex" xmlns:cx5="http://schemas.microsoft.com/office/drawing/2016/5/11/chartex" xmlns:cx6="http://schemas.microsoft.com/office/drawing/2016/5/12/chartex" xmlns:cx7="http://schemas.microsoft.com/office/drawing/2016/5/13/chartex" xmlns:cx8="http://schemas.microsoft.com/office/drawing/2016/5/14/chartex" xmlns:mc="http://schemas.openxmlformats.org/markup-compatibility/2006" xmlns:aink="http://schemas.microsoft.com/office/drawing/2016/ink" xmlns:am3d="http://schemas.microsoft.com/office/drawing/2017/model3d" xmlns:o="urn:schemas-microsoft-com:office:office" xmlns:oel="http://schemas.microsoft.com/office/2019/extlst" xmlns:r="http://schemas.openxmlformats.org/officeDocument/2006/relationships" xmlns:m="http://schemas.openxmlformats.org/officeDocument/2006/math" xmlns:v="urn:schemas-microsoft-com:vml" xmlns:wp14="http://schemas.microsoft.com/office/word/2010/wordprocessingDrawing" xmlns:wp="http://schemas.openxmlformats.org/drawingml/2006/wordprocessingDrawing" xmlns:w10="urn:schemas-microsoft-com:office:word" xmlns:w="http://schemas.openxmlformats.org/wordprocessingml/2006/main" xmlns:w14="http://schemas.microsoft.com/office/word/2010/wordml" xmlns:w15="http://schemas.microsoft.com/office/word/2012/wordml" xmlns:w16cex="http://schemas.microsoft.com/office/word/2018/wordml/cex" xmlns:w16cid="http://schemas.microsoft.com/office/word/2016/wordml/cid" xmlns:w16="http://schemas.microsoft.com/office/word/2018/wordml" xmlns:w16du="http://schemas.microsoft.com/office/word/2023/wordml/word16du" xmlns:w16sdtdh="http://schemas.microsoft.com/office/word/2020/wordml/sdtdatahash" xmlns:w16se="http://schemas.microsoft.com/office/word/2015/wordml/symex" xmlns:wpg="http://schemas.microsoft.com/office/word/2010/wordprocessingGroup" xmlns:wpi="http://schemas.microsoft.com/office/word/2010/wordprocessingInk" xmlns:wne="http://schemas.microsoft.com/office/word/2006/wordml" xmlns:wps="http://schemas.microsoft.com/office/word/2010/wordprocessingShape" mc:Ignorable="w14 w15 w16se w16cid w16 w16cex w16sdtdh w16du wp14">
   <w:footnote w:type="separator" w:id="-1">
     <w:p>
       <w:pPr>
@@ -12970,27 +12570,25 @@
 </file>
 
 <file path=word/header1.xml><?xml version="1.0" encoding="utf-8"?>
-<w:hdr xmlns:wpc="http://schemas.microsoft.com/office/word/2010/wordprocessingCanvas" xmlns:cx="http://schemas.microsoft.com/office/drawing/2014/chartex" xmlns:cx1="http://schemas.microsoft.com/office/drawing/2015/9/8/chartex" xmlns:cx2="http://schemas.microsoft.com/office/drawing/2015/10/21/chartex" xmlns:cx3="http://schemas.microsoft.com/office/drawing/2016/5/9/chartex" xmlns:cx4="http://schemas.microsoft.com/office/drawing/2016/5/10/chartex" xmlns:cx5="http://schemas.microsoft.com/office/drawing/2016/5/11/chartex" xmlns:cx6="http://schemas.microsoft.com/office/drawing/2016/5/12/chartex" xmlns:cx7="http://schemas.microsoft.com/office/drawing/2016/5/13/chartex" xmlns:cx8="http://schemas.microsoft.com/office/drawing/2016/5/14/chartex" xmlns:mc="http://schemas.openxmlformats.org/markup-compatibility/2006" xmlns:aink="http://schemas.microsoft.com/office/drawing/2016/ink" xmlns:am3d="http://schemas.microsoft.com/office/drawing/2017/model3d" xmlns:o="urn:schemas-microsoft-com:office:office" xmlns:oel="http://schemas.microsoft.com/office/2019/extlst" xmlns:r="http://schemas.openxmlformats.org/officeDocument/2006/relationships" xmlns:m="http://schemas.openxmlformats.org/officeDocument/2006/math" xmlns:v="urn:schemas-microsoft-com:vml" xmlns:wp14="http://schemas.microsoft.com/office/word/2010/wordprocessingDrawing" xmlns:wp="http://schemas.openxmlformats.org/drawingml/2006/wordprocessingDrawing" xmlns:w10="urn:schemas-microsoft-com:office:word" xmlns:w="http://schemas.openxmlformats.org/wordprocessingml/2006/main" xmlns:w14="http://schemas.microsoft.com/office/word/2010/wordml" xmlns:w15="http://schemas.microsoft.com/office/word/2012/wordml" xmlns:w16cex="http://schemas.microsoft.com/office/word/2018/wordml/cex" xmlns:w16cid="http://schemas.microsoft.com/office/word/2016/wordml/cid" xmlns:w16="http://schemas.microsoft.com/office/word/2018/wordml" xmlns:w16du="http://schemas.microsoft.com/office/word/2023/wordml/word16du" xmlns:w16sdtdh="http://schemas.microsoft.com/office/word/2020/wordml/sdtdatahash" xmlns:w16sdtfl="http://schemas.microsoft.com/office/word/2024/wordml/sdtformatlock" xmlns:w16se="http://schemas.microsoft.com/office/word/2015/wordml/symex" xmlns:wpg="http://schemas.microsoft.com/office/word/2010/wordprocessingGroup" xmlns:wpi="http://schemas.microsoft.com/office/word/2010/wordprocessingInk" xmlns:wne="http://schemas.microsoft.com/office/word/2006/wordml" xmlns:wps="http://schemas.microsoft.com/office/word/2010/wordprocessingShape" mc:Ignorable="w14 w15 w16se w16cid w16 w16cex w16sdtdh w16sdtfl w16du wp14">
+<w:hdr xmlns:wpc="http://schemas.microsoft.com/office/word/2010/wordprocessingCanvas" xmlns:cx="http://schemas.microsoft.com/office/drawing/2014/chartex" xmlns:cx1="http://schemas.microsoft.com/office/drawing/2015/9/8/chartex" xmlns:cx2="http://schemas.microsoft.com/office/drawing/2015/10/21/chartex" xmlns:cx3="http://schemas.microsoft.com/office/drawing/2016/5/9/chartex" xmlns:cx4="http://schemas.microsoft.com/office/drawing/2016/5/10/chartex" xmlns:cx5="http://schemas.microsoft.com/office/drawing/2016/5/11/chartex" xmlns:cx6="http://schemas.microsoft.com/office/drawing/2016/5/12/chartex" xmlns:cx7="http://schemas.microsoft.com/office/drawing/2016/5/13/chartex" xmlns:cx8="http://schemas.microsoft.com/office/drawing/2016/5/14/chartex" xmlns:mc="http://schemas.openxmlformats.org/markup-compatibility/2006" xmlns:aink="http://schemas.microsoft.com/office/drawing/2016/ink" xmlns:am3d="http://schemas.microsoft.com/office/drawing/2017/model3d" xmlns:o="urn:schemas-microsoft-com:office:office" xmlns:oel="http://schemas.microsoft.com/office/2019/extlst" xmlns:r="http://schemas.openxmlformats.org/officeDocument/2006/relationships" xmlns:m="http://schemas.openxmlformats.org/officeDocument/2006/math" xmlns:v="urn:schemas-microsoft-com:vml" xmlns:wp14="http://schemas.microsoft.com/office/word/2010/wordprocessingDrawing" xmlns:wp="http://schemas.openxmlformats.org/drawingml/2006/wordprocessingDrawing" xmlns:w10="urn:schemas-microsoft-com:office:word" xmlns:w="http://schemas.openxmlformats.org/wordprocessingml/2006/main" xmlns:w14="http://schemas.microsoft.com/office/word/2010/wordml" xmlns:w15="http://schemas.microsoft.com/office/word/2012/wordml" xmlns:w16cex="http://schemas.microsoft.com/office/word/2018/wordml/cex" xmlns:w16cid="http://schemas.microsoft.com/office/word/2016/wordml/cid" xmlns:w16="http://schemas.microsoft.com/office/word/2018/wordml" xmlns:w16du="http://schemas.microsoft.com/office/word/2023/wordml/word16du" xmlns:w16sdtdh="http://schemas.microsoft.com/office/word/2020/wordml/sdtdatahash" xmlns:w16se="http://schemas.microsoft.com/office/word/2015/wordml/symex" xmlns:wpg="http://schemas.microsoft.com/office/word/2010/wordprocessingGroup" xmlns:wpi="http://schemas.microsoft.com/office/word/2010/wordprocessingInk" xmlns:wne="http://schemas.microsoft.com/office/word/2006/wordml" xmlns:wps="http://schemas.microsoft.com/office/word/2010/wordprocessingShape" mc:Ignorable="w14 w15 w16se w16cid w16 w16cex w16sdtdh w16du wp14">
   <w:p>
     <w:pPr>
       <w:pStyle w:val="Header"/>
     </w:pPr>
     <w:r>
-      <w:ptab w:alignment="center" w:relativeTo="margin" w:leader="none"/>
+      <w:ptab w:relativeTo="margin" w:alignment="center" w:leader="none"/>
     </w:r>
     <w:r>
-      <w:ptab w:alignment="right" w:relativeTo="margin" w:leader="none"/>
+      <w:ptab w:relativeTo="margin" w:alignment="right" w:leader="none"/>
     </w:r>
   </w:p>
 </w:hdr>
 </file>
 
 <file path=word/header2.xml><?xml version="1.0" encoding="utf-8"?>
-<w:hdr xmlns:w14="http://schemas.microsoft.com/office/word/2010/wordml" xmlns:w="http://schemas.openxmlformats.org/wordprocessingml/2006/main">
+<w:hdr xmlns:wpc="http://schemas.microsoft.com/office/word/2010/wordprocessingCanvas" xmlns:cx="http://schemas.microsoft.com/office/drawing/2014/chartex" xmlns:cx1="http://schemas.microsoft.com/office/drawing/2015/9/8/chartex" xmlns:cx2="http://schemas.microsoft.com/office/drawing/2015/10/21/chartex" xmlns:cx3="http://schemas.microsoft.com/office/drawing/2016/5/9/chartex" xmlns:cx4="http://schemas.microsoft.com/office/drawing/2016/5/10/chartex" xmlns:cx5="http://schemas.microsoft.com/office/drawing/2016/5/11/chartex" xmlns:cx6="http://schemas.microsoft.com/office/drawing/2016/5/12/chartex" xmlns:cx7="http://schemas.microsoft.com/office/drawing/2016/5/13/chartex" xmlns:cx8="http://schemas.microsoft.com/office/drawing/2016/5/14/chartex" xmlns:mc="http://schemas.openxmlformats.org/markup-compatibility/2006" xmlns:aink="http://schemas.microsoft.com/office/drawing/2016/ink" xmlns:am3d="http://schemas.microsoft.com/office/drawing/2017/model3d" xmlns:o="urn:schemas-microsoft-com:office:office" xmlns:oel="http://schemas.microsoft.com/office/2019/extlst" xmlns:r="http://schemas.openxmlformats.org/officeDocument/2006/relationships" xmlns:m="http://schemas.openxmlformats.org/officeDocument/2006/math" xmlns:v="urn:schemas-microsoft-com:vml" xmlns:wp14="http://schemas.microsoft.com/office/word/2010/wordprocessingDrawing" xmlns:wp="http://schemas.openxmlformats.org/drawingml/2006/wordprocessingDrawing" xmlns:w10="urn:schemas-microsoft-com:office:word" xmlns:w="http://schemas.openxmlformats.org/wordprocessingml/2006/main" xmlns:w14="http://schemas.microsoft.com/office/word/2010/wordml" xmlns:w15="http://schemas.microsoft.com/office/word/2012/wordml" xmlns:w16cex="http://schemas.microsoft.com/office/word/2018/wordml/cex" xmlns:w16cid="http://schemas.microsoft.com/office/word/2016/wordml/cid" xmlns:w16="http://schemas.microsoft.com/office/word/2018/wordml" xmlns:w16du="http://schemas.microsoft.com/office/word/2023/wordml/word16du" xmlns:w16sdtdh="http://schemas.microsoft.com/office/word/2020/wordml/sdtdatahash" xmlns:w16se="http://schemas.microsoft.com/office/word/2015/wordml/symex" xmlns:wpg="http://schemas.microsoft.com/office/word/2010/wordprocessingGroup" xmlns:wpi="http://schemas.microsoft.com/office/word/2010/wordprocessingInk" xmlns:wne="http://schemas.microsoft.com/office/word/2006/wordml" xmlns:wps="http://schemas.microsoft.com/office/word/2010/wordprocessingShape" mc:Ignorable="w14 w15 w16se w16cid w16 w16cex w16sdtdh w16du wp14">
   <w:tbl>
     <w:tblPr>
-      <w:tblStyle w:val="TableNormal"/>
-      <w:bidiVisual w:val="0"/>
       <w:tblW w:w="0" w:type="auto"/>
       <w:tblLook w:val="06A0" w:firstRow="1" w:lastRow="0" w:firstColumn="1" w:lastColumn="0" w:noHBand="1" w:noVBand="1"/>
     </w:tblPr>
@@ -13006,26 +12604,21 @@
       <w:tc>
         <w:tcPr>
           <w:tcW w:w="3120" w:type="dxa"/>
-          <w:tcMar/>
         </w:tcPr>
         <w:p>
           <w:pPr>
             <w:pStyle w:val="Header"/>
-            <w:bidi w:val="0"/>
             <w:ind w:left="-115"/>
-            <w:jc w:val="left"/>
           </w:pPr>
         </w:p>
       </w:tc>
       <w:tc>
         <w:tcPr>
           <w:tcW w:w="3120" w:type="dxa"/>
-          <w:tcMar/>
         </w:tcPr>
         <w:p>
           <w:pPr>
             <w:pStyle w:val="Header"/>
-            <w:bidi w:val="0"/>
             <w:jc w:val="center"/>
           </w:pPr>
         </w:p>
@@ -13033,12 +12626,10 @@
       <w:tc>
         <w:tcPr>
           <w:tcW w:w="3120" w:type="dxa"/>
-          <w:tcMar/>
         </w:tcPr>
         <w:p>
           <w:pPr>
             <w:pStyle w:val="Header"/>
-            <w:bidi w:val="0"/>
             <w:ind w:right="-115"/>
             <w:jc w:val="right"/>
           </w:pPr>
@@ -13049,14 +12640,13 @@
   <w:p>
     <w:pPr>
       <w:pStyle w:val="Header"/>
-      <w:bidi w:val="0"/>
     </w:pPr>
   </w:p>
 </w:hdr>
 </file>
 
 <file path=word/numbering.xml><?xml version="1.0" encoding="utf-8"?>
-<w:numbering xmlns:wpc="http://schemas.microsoft.com/office/word/2010/wordprocessingCanvas" xmlns:cx="http://schemas.microsoft.com/office/drawing/2014/chartex" xmlns:cx1="http://schemas.microsoft.com/office/drawing/2015/9/8/chartex" xmlns:cx2="http://schemas.microsoft.com/office/drawing/2015/10/21/chartex" xmlns:cx3="http://schemas.microsoft.com/office/drawing/2016/5/9/chartex" xmlns:cx4="http://schemas.microsoft.com/office/drawing/2016/5/10/chartex" xmlns:cx5="http://schemas.microsoft.com/office/drawing/2016/5/11/chartex" xmlns:cx6="http://schemas.microsoft.com/office/drawing/2016/5/12/chartex" xmlns:cx7="http://schemas.microsoft.com/office/drawing/2016/5/13/chartex" xmlns:cx8="http://schemas.microsoft.com/office/drawing/2016/5/14/chartex" xmlns:mc="http://schemas.openxmlformats.org/markup-compatibility/2006" xmlns:aink="http://schemas.microsoft.com/office/drawing/2016/ink" xmlns:am3d="http://schemas.microsoft.com/office/drawing/2017/model3d" xmlns:o="urn:schemas-microsoft-com:office:office" xmlns:oel="http://schemas.microsoft.com/office/2019/extlst" xmlns:r="http://schemas.openxmlformats.org/officeDocument/2006/relationships" xmlns:m="http://schemas.openxmlformats.org/officeDocument/2006/math" xmlns:v="urn:schemas-microsoft-com:vml" xmlns:wp14="http://schemas.microsoft.com/office/word/2010/wordprocessingDrawing" xmlns:wp="http://schemas.openxmlformats.org/drawingml/2006/wordprocessingDrawing" xmlns:w10="urn:schemas-microsoft-com:office:word" xmlns:w="http://schemas.openxmlformats.org/wordprocessingml/2006/main" xmlns:w14="http://schemas.microsoft.com/office/word/2010/wordml" xmlns:w15="http://schemas.microsoft.com/office/word/2012/wordml" xmlns:w16cex="http://schemas.microsoft.com/office/word/2018/wordml/cex" xmlns:w16cid="http://schemas.microsoft.com/office/word/2016/wordml/cid" xmlns:w16="http://schemas.microsoft.com/office/word/2018/wordml" xmlns:w16du="http://schemas.microsoft.com/office/word/2023/wordml/word16du" xmlns:w16sdtdh="http://schemas.microsoft.com/office/word/2020/wordml/sdtdatahash" xmlns:w16sdtfl="http://schemas.microsoft.com/office/word/2024/wordml/sdtformatlock" xmlns:w16se="http://schemas.microsoft.com/office/word/2015/wordml/symex" xmlns:wpg="http://schemas.microsoft.com/office/word/2010/wordprocessingGroup" xmlns:wpi="http://schemas.microsoft.com/office/word/2010/wordprocessingInk" xmlns:wne="http://schemas.microsoft.com/office/word/2006/wordml" xmlns:wps="http://schemas.microsoft.com/office/word/2010/wordprocessingShape" mc:Ignorable="w14 w15 w16se w16cid w16 w16cex w16sdtdh w16sdtfl w16du wp14">
+<w:numbering xmlns:wpc="http://schemas.microsoft.com/office/word/2010/wordprocessingCanvas" xmlns:cx="http://schemas.microsoft.com/office/drawing/2014/chartex" xmlns:cx1="http://schemas.microsoft.com/office/drawing/2015/9/8/chartex" xmlns:cx2="http://schemas.microsoft.com/office/drawing/2015/10/21/chartex" xmlns:cx3="http://schemas.microsoft.com/office/drawing/2016/5/9/chartex" xmlns:cx4="http://schemas.microsoft.com/office/drawing/2016/5/10/chartex" xmlns:cx5="http://schemas.microsoft.com/office/drawing/2016/5/11/chartex" xmlns:cx6="http://schemas.microsoft.com/office/drawing/2016/5/12/chartex" xmlns:cx7="http://schemas.microsoft.com/office/drawing/2016/5/13/chartex" xmlns:cx8="http://schemas.microsoft.com/office/drawing/2016/5/14/chartex" xmlns:mc="http://schemas.openxmlformats.org/markup-compatibility/2006" xmlns:aink="http://schemas.microsoft.com/office/drawing/2016/ink" xmlns:am3d="http://schemas.microsoft.com/office/drawing/2017/model3d" xmlns:o="urn:schemas-microsoft-com:office:office" xmlns:oel="http://schemas.microsoft.com/office/2019/extlst" xmlns:r="http://schemas.openxmlformats.org/officeDocument/2006/relationships" xmlns:m="http://schemas.openxmlformats.org/officeDocument/2006/math" xmlns:v="urn:schemas-microsoft-com:vml" xmlns:wp14="http://schemas.microsoft.com/office/word/2010/wordprocessingDrawing" xmlns:wp="http://schemas.openxmlformats.org/drawingml/2006/wordprocessingDrawing" xmlns:w10="urn:schemas-microsoft-com:office:word" xmlns:w="http://schemas.openxmlformats.org/wordprocessingml/2006/main" xmlns:w14="http://schemas.microsoft.com/office/word/2010/wordml" xmlns:w15="http://schemas.microsoft.com/office/word/2012/wordml" xmlns:w16cex="http://schemas.microsoft.com/office/word/2018/wordml/cex" xmlns:w16cid="http://schemas.microsoft.com/office/word/2016/wordml/cid" xmlns:w16="http://schemas.microsoft.com/office/word/2018/wordml" xmlns:w16du="http://schemas.microsoft.com/office/word/2023/wordml/word16du" xmlns:w16sdtdh="http://schemas.microsoft.com/office/word/2020/wordml/sdtdatahash" xmlns:w16se="http://schemas.microsoft.com/office/word/2015/wordml/symex" xmlns:wpg="http://schemas.microsoft.com/office/word/2010/wordprocessingGroup" xmlns:wpi="http://schemas.microsoft.com/office/word/2010/wordprocessingInk" xmlns:wne="http://schemas.microsoft.com/office/word/2006/wordml" xmlns:wps="http://schemas.microsoft.com/office/word/2010/wordprocessingShape" mc:Ignorable="w14 w15 w16se w16cid w16 w16cex w16sdtdh w16du wp14">
   <w:abstractNum w:abstractNumId="0" w15:restartNumberingAfterBreak="0">
     <w:nsid w:val="FFFFFFFB"/>
     <w:multiLevelType w:val="multilevel"/>
@@ -13151,7 +12741,7 @@
         <w:ind w:left="720" w:hanging="360"/>
       </w:pPr>
       <w:rPr>
-        <w:rFonts w:hint="default" w:ascii="Courier New" w:hAnsi="Courier New" w:cs="Courier New"/>
+        <w:rFonts w:ascii="Courier New" w:hAnsi="Courier New" w:cs="Courier New" w:hint="default"/>
       </w:rPr>
     </w:lvl>
     <w:lvl w:ilvl="1" w:tplc="08090003" w:tentative="1">
@@ -13163,7 +12753,7 @@
         <w:ind w:left="1440" w:hanging="360"/>
       </w:pPr>
       <w:rPr>
-        <w:rFonts w:hint="default" w:ascii="Courier New" w:hAnsi="Courier New" w:cs="Courier New"/>
+        <w:rFonts w:ascii="Courier New" w:hAnsi="Courier New" w:cs="Courier New" w:hint="default"/>
       </w:rPr>
     </w:lvl>
     <w:lvl w:ilvl="2" w:tplc="08090005" w:tentative="1">
@@ -13175,7 +12765,7 @@
         <w:ind w:left="2160" w:hanging="360"/>
       </w:pPr>
       <w:rPr>
-        <w:rFonts w:hint="default" w:ascii="Wingdings" w:hAnsi="Wingdings"/>
+        <w:rFonts w:ascii="Wingdings" w:hAnsi="Wingdings" w:hint="default"/>
       </w:rPr>
     </w:lvl>
     <w:lvl w:ilvl="3" w:tplc="08090001" w:tentative="1">
@@ -13187,7 +12777,7 @@
         <w:ind w:left="2880" w:hanging="360"/>
       </w:pPr>
       <w:rPr>
-        <w:rFonts w:hint="default" w:ascii="Symbol" w:hAnsi="Symbol"/>
+        <w:rFonts w:ascii="Symbol" w:hAnsi="Symbol" w:hint="default"/>
       </w:rPr>
     </w:lvl>
     <w:lvl w:ilvl="4" w:tplc="08090003" w:tentative="1">
@@ -13199,7 +12789,7 @@
         <w:ind w:left="3600" w:hanging="360"/>
       </w:pPr>
       <w:rPr>
-        <w:rFonts w:hint="default" w:ascii="Courier New" w:hAnsi="Courier New" w:cs="Courier New"/>
+        <w:rFonts w:ascii="Courier New" w:hAnsi="Courier New" w:cs="Courier New" w:hint="default"/>
       </w:rPr>
     </w:lvl>
     <w:lvl w:ilvl="5" w:tplc="08090005" w:tentative="1">
@@ -13211,7 +12801,7 @@
         <w:ind w:left="4320" w:hanging="360"/>
       </w:pPr>
       <w:rPr>
-        <w:rFonts w:hint="default" w:ascii="Wingdings" w:hAnsi="Wingdings"/>
+        <w:rFonts w:ascii="Wingdings" w:hAnsi="Wingdings" w:hint="default"/>
       </w:rPr>
     </w:lvl>
     <w:lvl w:ilvl="6" w:tplc="08090001" w:tentative="1">
@@ -13223,7 +12813,7 @@
         <w:ind w:left="5040" w:hanging="360"/>
       </w:pPr>
       <w:rPr>
-        <w:rFonts w:hint="default" w:ascii="Symbol" w:hAnsi="Symbol"/>
+        <w:rFonts w:ascii="Symbol" w:hAnsi="Symbol" w:hint="default"/>
       </w:rPr>
     </w:lvl>
     <w:lvl w:ilvl="7" w:tplc="08090003" w:tentative="1">
@@ -13235,7 +12825,7 @@
         <w:ind w:left="5760" w:hanging="360"/>
       </w:pPr>
       <w:rPr>
-        <w:rFonts w:hint="default" w:ascii="Courier New" w:hAnsi="Courier New" w:cs="Courier New"/>
+        <w:rFonts w:ascii="Courier New" w:hAnsi="Courier New" w:cs="Courier New" w:hint="default"/>
       </w:rPr>
     </w:lvl>
     <w:lvl w:ilvl="8" w:tplc="08090005" w:tentative="1">
@@ -13247,7 +12837,7 @@
         <w:ind w:left="6480" w:hanging="360"/>
       </w:pPr>
       <w:rPr>
-        <w:rFonts w:hint="default" w:ascii="Wingdings" w:hAnsi="Wingdings"/>
+        <w:rFonts w:ascii="Wingdings" w:hAnsi="Wingdings" w:hint="default"/>
       </w:rPr>
     </w:lvl>
   </w:abstractNum>
@@ -13353,7 +12943,7 @@
         <w:ind w:left="720" w:hanging="360"/>
       </w:pPr>
       <w:rPr>
-        <w:rFonts w:hint="default" w:ascii="Symbol" w:hAnsi="Symbol"/>
+        <w:rFonts w:ascii="Symbol" w:hAnsi="Symbol" w:hint="default"/>
       </w:rPr>
     </w:lvl>
     <w:lvl w:ilvl="1" w:tplc="04090003" w:tentative="1">
@@ -13365,7 +12955,7 @@
         <w:ind w:left="1440" w:hanging="360"/>
       </w:pPr>
       <w:rPr>
-        <w:rFonts w:hint="default" w:ascii="Courier New" w:hAnsi="Courier New" w:cs="Courier New"/>
+        <w:rFonts w:ascii="Courier New" w:hAnsi="Courier New" w:cs="Courier New" w:hint="default"/>
       </w:rPr>
     </w:lvl>
     <w:lvl w:ilvl="2" w:tplc="04090005" w:tentative="1">
@@ -13377,7 +12967,7 @@
         <w:ind w:left="2160" w:hanging="360"/>
       </w:pPr>
       <w:rPr>
-        <w:rFonts w:hint="default" w:ascii="Wingdings" w:hAnsi="Wingdings"/>
+        <w:rFonts w:ascii="Wingdings" w:hAnsi="Wingdings" w:hint="default"/>
       </w:rPr>
     </w:lvl>
     <w:lvl w:ilvl="3" w:tplc="04090001" w:tentative="1">
@@ -13389,7 +12979,7 @@
         <w:ind w:left="2880" w:hanging="360"/>
       </w:pPr>
       <w:rPr>
-        <w:rFonts w:hint="default" w:ascii="Symbol" w:hAnsi="Symbol"/>
+        <w:rFonts w:ascii="Symbol" w:hAnsi="Symbol" w:hint="default"/>
       </w:rPr>
     </w:lvl>
     <w:lvl w:ilvl="4" w:tplc="04090003" w:tentative="1">
@@ -13401,7 +12991,7 @@
         <w:ind w:left="3600" w:hanging="360"/>
       </w:pPr>
       <w:rPr>
-        <w:rFonts w:hint="default" w:ascii="Courier New" w:hAnsi="Courier New" w:cs="Courier New"/>
+        <w:rFonts w:ascii="Courier New" w:hAnsi="Courier New" w:cs="Courier New" w:hint="default"/>
       </w:rPr>
     </w:lvl>
     <w:lvl w:ilvl="5" w:tplc="04090005" w:tentative="1">
@@ -13413,7 +13003,7 @@
         <w:ind w:left="4320" w:hanging="360"/>
       </w:pPr>
       <w:rPr>
-        <w:rFonts w:hint="default" w:ascii="Wingdings" w:hAnsi="Wingdings"/>
+        <w:rFonts w:ascii="Wingdings" w:hAnsi="Wingdings" w:hint="default"/>
       </w:rPr>
     </w:lvl>
     <w:lvl w:ilvl="6" w:tplc="04090001" w:tentative="1">
@@ -13425,7 +13015,7 @@
         <w:ind w:left="5040" w:hanging="360"/>
       </w:pPr>
       <w:rPr>
-        <w:rFonts w:hint="default" w:ascii="Symbol" w:hAnsi="Symbol"/>
+        <w:rFonts w:ascii="Symbol" w:hAnsi="Symbol" w:hint="default"/>
       </w:rPr>
     </w:lvl>
     <w:lvl w:ilvl="7" w:tplc="04090003" w:tentative="1">
@@ -13437,7 +13027,7 @@
         <w:ind w:left="5760" w:hanging="360"/>
       </w:pPr>
       <w:rPr>
-        <w:rFonts w:hint="default" w:ascii="Courier New" w:hAnsi="Courier New" w:cs="Courier New"/>
+        <w:rFonts w:ascii="Courier New" w:hAnsi="Courier New" w:cs="Courier New" w:hint="default"/>
       </w:rPr>
     </w:lvl>
     <w:lvl w:ilvl="8" w:tplc="04090005" w:tentative="1">
@@ -13449,7 +13039,7 @@
         <w:ind w:left="6480" w:hanging="360"/>
       </w:pPr>
       <w:rPr>
-        <w:rFonts w:hint="default" w:ascii="Wingdings" w:hAnsi="Wingdings"/>
+        <w:rFonts w:ascii="Wingdings" w:hAnsi="Wingdings" w:hint="default"/>
       </w:rPr>
     </w:lvl>
   </w:abstractNum>
@@ -13469,7 +13059,7 @@
         <w:ind w:left="720" w:hanging="360"/>
       </w:pPr>
       <w:rPr>
-        <w:rFonts w:hint="default" w:ascii="Symbol" w:hAnsi="Symbol"/>
+        <w:rFonts w:ascii="Symbol" w:hAnsi="Symbol" w:hint="default"/>
         <w:sz w:val="20"/>
       </w:rPr>
     </w:lvl>
@@ -13485,7 +13075,7 @@
         <w:ind w:left="1440" w:hanging="360"/>
       </w:pPr>
       <w:rPr>
-        <w:rFonts w:hint="default" w:ascii="Courier New" w:hAnsi="Courier New"/>
+        <w:rFonts w:ascii="Courier New" w:hAnsi="Courier New" w:hint="default"/>
         <w:sz w:val="20"/>
       </w:rPr>
     </w:lvl>
@@ -13501,7 +13091,7 @@
         <w:ind w:left="2160" w:hanging="360"/>
       </w:pPr>
       <w:rPr>
-        <w:rFonts w:hint="default" w:ascii="Wingdings" w:hAnsi="Wingdings"/>
+        <w:rFonts w:ascii="Wingdings" w:hAnsi="Wingdings" w:hint="default"/>
         <w:sz w:val="20"/>
       </w:rPr>
     </w:lvl>
@@ -13517,7 +13107,7 @@
         <w:ind w:left="2880" w:hanging="360"/>
       </w:pPr>
       <w:rPr>
-        <w:rFonts w:hint="default" w:ascii="Wingdings" w:hAnsi="Wingdings"/>
+        <w:rFonts w:ascii="Wingdings" w:hAnsi="Wingdings" w:hint="default"/>
         <w:sz w:val="20"/>
       </w:rPr>
     </w:lvl>
@@ -13533,7 +13123,7 @@
         <w:ind w:left="3600" w:hanging="360"/>
       </w:pPr>
       <w:rPr>
-        <w:rFonts w:hint="default" w:ascii="Wingdings" w:hAnsi="Wingdings"/>
+        <w:rFonts w:ascii="Wingdings" w:hAnsi="Wingdings" w:hint="default"/>
         <w:sz w:val="20"/>
       </w:rPr>
     </w:lvl>
@@ -13549,7 +13139,7 @@
         <w:ind w:left="4320" w:hanging="360"/>
       </w:pPr>
       <w:rPr>
-        <w:rFonts w:hint="default" w:ascii="Wingdings" w:hAnsi="Wingdings"/>
+        <w:rFonts w:ascii="Wingdings" w:hAnsi="Wingdings" w:hint="default"/>
         <w:sz w:val="20"/>
       </w:rPr>
     </w:lvl>
@@ -13565,7 +13155,7 @@
         <w:ind w:left="5040" w:hanging="360"/>
       </w:pPr>
       <w:rPr>
-        <w:rFonts w:hint="default" w:ascii="Wingdings" w:hAnsi="Wingdings"/>
+        <w:rFonts w:ascii="Wingdings" w:hAnsi="Wingdings" w:hint="default"/>
         <w:sz w:val="20"/>
       </w:rPr>
     </w:lvl>
@@ -13581,7 +13171,7 @@
         <w:ind w:left="5760" w:hanging="360"/>
       </w:pPr>
       <w:rPr>
-        <w:rFonts w:hint="default" w:ascii="Wingdings" w:hAnsi="Wingdings"/>
+        <w:rFonts w:ascii="Wingdings" w:hAnsi="Wingdings" w:hint="default"/>
         <w:sz w:val="20"/>
       </w:rPr>
     </w:lvl>
@@ -13597,7 +13187,7 @@
         <w:ind w:left="6480" w:hanging="360"/>
       </w:pPr>
       <w:rPr>
-        <w:rFonts w:hint="default" w:ascii="Wingdings" w:hAnsi="Wingdings"/>
+        <w:rFonts w:ascii="Wingdings" w:hAnsi="Wingdings" w:hint="default"/>
         <w:sz w:val="20"/>
       </w:rPr>
     </w:lvl>
@@ -13701,7 +13291,7 @@
         <w:ind w:left="720" w:hanging="360"/>
       </w:pPr>
       <w:rPr>
-        <w:rFonts w:hint="default" w:ascii="Symbol" w:hAnsi="Symbol"/>
+        <w:rFonts w:ascii="Symbol" w:hAnsi="Symbol" w:hint="default"/>
       </w:rPr>
     </w:lvl>
     <w:lvl w:ilvl="1" w:tplc="04090003" w:tentative="1">
@@ -13713,7 +13303,7 @@
         <w:ind w:left="1440" w:hanging="360"/>
       </w:pPr>
       <w:rPr>
-        <w:rFonts w:hint="default" w:ascii="Courier New" w:hAnsi="Courier New" w:cs="Courier New"/>
+        <w:rFonts w:ascii="Courier New" w:hAnsi="Courier New" w:cs="Courier New" w:hint="default"/>
       </w:rPr>
     </w:lvl>
     <w:lvl w:ilvl="2" w:tplc="04090005" w:tentative="1">
@@ -13725,7 +13315,7 @@
         <w:ind w:left="2160" w:hanging="360"/>
       </w:pPr>
       <w:rPr>
-        <w:rFonts w:hint="default" w:ascii="Wingdings" w:hAnsi="Wingdings"/>
+        <w:rFonts w:ascii="Wingdings" w:hAnsi="Wingdings" w:hint="default"/>
       </w:rPr>
     </w:lvl>
     <w:lvl w:ilvl="3" w:tplc="04090001" w:tentative="1">
@@ -13737,7 +13327,7 @@
         <w:ind w:left="2880" w:hanging="360"/>
       </w:pPr>
       <w:rPr>
-        <w:rFonts w:hint="default" w:ascii="Symbol" w:hAnsi="Symbol"/>
+        <w:rFonts w:ascii="Symbol" w:hAnsi="Symbol" w:hint="default"/>
       </w:rPr>
     </w:lvl>
     <w:lvl w:ilvl="4" w:tplc="04090003" w:tentative="1">
@@ -13749,7 +13339,7 @@
         <w:ind w:left="3600" w:hanging="360"/>
       </w:pPr>
       <w:rPr>
-        <w:rFonts w:hint="default" w:ascii="Courier New" w:hAnsi="Courier New" w:cs="Courier New"/>
+        <w:rFonts w:ascii="Courier New" w:hAnsi="Courier New" w:cs="Courier New" w:hint="default"/>
       </w:rPr>
     </w:lvl>
     <w:lvl w:ilvl="5" w:tplc="04090005" w:tentative="1">
@@ -13761,7 +13351,7 @@
         <w:ind w:left="4320" w:hanging="360"/>
       </w:pPr>
       <w:rPr>
-        <w:rFonts w:hint="default" w:ascii="Wingdings" w:hAnsi="Wingdings"/>
+        <w:rFonts w:ascii="Wingdings" w:hAnsi="Wingdings" w:hint="default"/>
       </w:rPr>
     </w:lvl>
     <w:lvl w:ilvl="6" w:tplc="04090001" w:tentative="1">
@@ -13773,7 +13363,7 @@
         <w:ind w:left="5040" w:hanging="360"/>
       </w:pPr>
       <w:rPr>
-        <w:rFonts w:hint="default" w:ascii="Symbol" w:hAnsi="Symbol"/>
+        <w:rFonts w:ascii="Symbol" w:hAnsi="Symbol" w:hint="default"/>
       </w:rPr>
     </w:lvl>
     <w:lvl w:ilvl="7" w:tplc="04090003" w:tentative="1">
@@ -13785,7 +13375,7 @@
         <w:ind w:left="5760" w:hanging="360"/>
       </w:pPr>
       <w:rPr>
-        <w:rFonts w:hint="default" w:ascii="Courier New" w:hAnsi="Courier New" w:cs="Courier New"/>
+        <w:rFonts w:ascii="Courier New" w:hAnsi="Courier New" w:cs="Courier New" w:hint="default"/>
       </w:rPr>
     </w:lvl>
     <w:lvl w:ilvl="8" w:tplc="04090005" w:tentative="1">
@@ -13797,7 +13387,7 @@
         <w:ind w:left="6480" w:hanging="360"/>
       </w:pPr>
       <w:rPr>
-        <w:rFonts w:hint="default" w:ascii="Wingdings" w:hAnsi="Wingdings"/>
+        <w:rFonts w:ascii="Wingdings" w:hAnsi="Wingdings" w:hint="default"/>
       </w:rPr>
     </w:lvl>
   </w:abstractNum>
@@ -14161,7 +13751,7 @@
         <w:ind w:left="720" w:hanging="360"/>
       </w:pPr>
       <w:rPr>
-        <w:rFonts w:hint="default" w:ascii="Courier New" w:hAnsi="Courier New" w:cs="Courier New"/>
+        <w:rFonts w:ascii="Courier New" w:hAnsi="Courier New" w:cs="Courier New" w:hint="default"/>
       </w:rPr>
     </w:lvl>
     <w:lvl w:ilvl="1" w:tplc="08090003" w:tentative="1">
@@ -14173,7 +13763,7 @@
         <w:ind w:left="1440" w:hanging="360"/>
       </w:pPr>
       <w:rPr>
-        <w:rFonts w:hint="default" w:ascii="Courier New" w:hAnsi="Courier New" w:cs="Courier New"/>
+        <w:rFonts w:ascii="Courier New" w:hAnsi="Courier New" w:cs="Courier New" w:hint="default"/>
       </w:rPr>
     </w:lvl>
     <w:lvl w:ilvl="2" w:tplc="08090005" w:tentative="1">
@@ -14185,7 +13775,7 @@
         <w:ind w:left="2160" w:hanging="360"/>
       </w:pPr>
       <w:rPr>
-        <w:rFonts w:hint="default" w:ascii="Wingdings" w:hAnsi="Wingdings"/>
+        <w:rFonts w:ascii="Wingdings" w:hAnsi="Wingdings" w:hint="default"/>
       </w:rPr>
     </w:lvl>
     <w:lvl w:ilvl="3" w:tplc="08090001" w:tentative="1">
@@ -14197,7 +13787,7 @@
         <w:ind w:left="2880" w:hanging="360"/>
       </w:pPr>
       <w:rPr>
-        <w:rFonts w:hint="default" w:ascii="Symbol" w:hAnsi="Symbol"/>
+        <w:rFonts w:ascii="Symbol" w:hAnsi="Symbol" w:hint="default"/>
       </w:rPr>
     </w:lvl>
     <w:lvl w:ilvl="4" w:tplc="08090003" w:tentative="1">
@@ -14209,7 +13799,7 @@
         <w:ind w:left="3600" w:hanging="360"/>
       </w:pPr>
       <w:rPr>
-        <w:rFonts w:hint="default" w:ascii="Courier New" w:hAnsi="Courier New" w:cs="Courier New"/>
+        <w:rFonts w:ascii="Courier New" w:hAnsi="Courier New" w:cs="Courier New" w:hint="default"/>
       </w:rPr>
     </w:lvl>
     <w:lvl w:ilvl="5" w:tplc="08090005" w:tentative="1">
@@ -14221,7 +13811,7 @@
         <w:ind w:left="4320" w:hanging="360"/>
       </w:pPr>
       <w:rPr>
-        <w:rFonts w:hint="default" w:ascii="Wingdings" w:hAnsi="Wingdings"/>
+        <w:rFonts w:ascii="Wingdings" w:hAnsi="Wingdings" w:hint="default"/>
       </w:rPr>
     </w:lvl>
     <w:lvl w:ilvl="6" w:tplc="08090001" w:tentative="1">
@@ -14233,7 +13823,7 @@
         <w:ind w:left="5040" w:hanging="360"/>
       </w:pPr>
       <w:rPr>
-        <w:rFonts w:hint="default" w:ascii="Symbol" w:hAnsi="Symbol"/>
+        <w:rFonts w:ascii="Symbol" w:hAnsi="Symbol" w:hint="default"/>
       </w:rPr>
     </w:lvl>
     <w:lvl w:ilvl="7" w:tplc="08090003" w:tentative="1">
@@ -14245,7 +13835,7 @@
         <w:ind w:left="5760" w:hanging="360"/>
       </w:pPr>
       <w:rPr>
-        <w:rFonts w:hint="default" w:ascii="Courier New" w:hAnsi="Courier New" w:cs="Courier New"/>
+        <w:rFonts w:ascii="Courier New" w:hAnsi="Courier New" w:cs="Courier New" w:hint="default"/>
       </w:rPr>
     </w:lvl>
     <w:lvl w:ilvl="8" w:tplc="08090005" w:tentative="1">
@@ -14257,7 +13847,7 @@
         <w:ind w:left="6480" w:hanging="360"/>
       </w:pPr>
       <w:rPr>
-        <w:rFonts w:hint="default" w:ascii="Wingdings" w:hAnsi="Wingdings"/>
+        <w:rFonts w:ascii="Wingdings" w:hAnsi="Wingdings" w:hint="default"/>
       </w:rPr>
     </w:lvl>
   </w:abstractNum>
@@ -14274,7 +13864,7 @@
         <w:ind w:left="720" w:hanging="360"/>
       </w:pPr>
       <w:rPr>
-        <w:rFonts w:hint="default" w:ascii="Courier New" w:hAnsi="Courier New" w:cs="Courier New"/>
+        <w:rFonts w:ascii="Courier New" w:hAnsi="Courier New" w:cs="Courier New" w:hint="default"/>
       </w:rPr>
     </w:lvl>
     <w:lvl w:ilvl="1" w:tplc="08090003" w:tentative="1">
@@ -14286,7 +13876,7 @@
         <w:ind w:left="1440" w:hanging="360"/>
       </w:pPr>
       <w:rPr>
-        <w:rFonts w:hint="default" w:ascii="Courier New" w:hAnsi="Courier New" w:cs="Courier New"/>
+        <w:rFonts w:ascii="Courier New" w:hAnsi="Courier New" w:cs="Courier New" w:hint="default"/>
       </w:rPr>
     </w:lvl>
     <w:lvl w:ilvl="2" w:tplc="08090005" w:tentative="1">
@@ -14298,7 +13888,7 @@
         <w:ind w:left="2160" w:hanging="360"/>
       </w:pPr>
       <w:rPr>
-        <w:rFonts w:hint="default" w:ascii="Wingdings" w:hAnsi="Wingdings"/>
+        <w:rFonts w:ascii="Wingdings" w:hAnsi="Wingdings" w:hint="default"/>
       </w:rPr>
     </w:lvl>
     <w:lvl w:ilvl="3" w:tplc="08090001" w:tentative="1">
@@ -14310,7 +13900,7 @@
         <w:ind w:left="2880" w:hanging="360"/>
       </w:pPr>
       <w:rPr>
-        <w:rFonts w:hint="default" w:ascii="Symbol" w:hAnsi="Symbol"/>
+        <w:rFonts w:ascii="Symbol" w:hAnsi="Symbol" w:hint="default"/>
       </w:rPr>
     </w:lvl>
     <w:lvl w:ilvl="4" w:tplc="08090003" w:tentative="1">
@@ -14322,7 +13912,7 @@
         <w:ind w:left="3600" w:hanging="360"/>
       </w:pPr>
       <w:rPr>
-        <w:rFonts w:hint="default" w:ascii="Courier New" w:hAnsi="Courier New" w:cs="Courier New"/>
+        <w:rFonts w:ascii="Courier New" w:hAnsi="Courier New" w:cs="Courier New" w:hint="default"/>
       </w:rPr>
     </w:lvl>
     <w:lvl w:ilvl="5" w:tplc="08090005" w:tentative="1">
@@ -14334,7 +13924,7 @@
         <w:ind w:left="4320" w:hanging="360"/>
       </w:pPr>
       <w:rPr>
-        <w:rFonts w:hint="default" w:ascii="Wingdings" w:hAnsi="Wingdings"/>
+        <w:rFonts w:ascii="Wingdings" w:hAnsi="Wingdings" w:hint="default"/>
       </w:rPr>
     </w:lvl>
     <w:lvl w:ilvl="6" w:tplc="08090001" w:tentative="1">
@@ -14346,7 +13936,7 @@
         <w:ind w:left="5040" w:hanging="360"/>
       </w:pPr>
       <w:rPr>
-        <w:rFonts w:hint="default" w:ascii="Symbol" w:hAnsi="Symbol"/>
+        <w:rFonts w:ascii="Symbol" w:hAnsi="Symbol" w:hint="default"/>
       </w:rPr>
     </w:lvl>
     <w:lvl w:ilvl="7" w:tplc="08090003" w:tentative="1">
@@ -14358,7 +13948,7 @@
         <w:ind w:left="5760" w:hanging="360"/>
       </w:pPr>
       <w:rPr>
-        <w:rFonts w:hint="default" w:ascii="Courier New" w:hAnsi="Courier New" w:cs="Courier New"/>
+        <w:rFonts w:ascii="Courier New" w:hAnsi="Courier New" w:cs="Courier New" w:hint="default"/>
       </w:rPr>
     </w:lvl>
     <w:lvl w:ilvl="8" w:tplc="08090005" w:tentative="1">
@@ -14370,7 +13960,7 @@
         <w:ind w:left="6480" w:hanging="360"/>
       </w:pPr>
       <w:rPr>
-        <w:rFonts w:hint="default" w:ascii="Wingdings" w:hAnsi="Wingdings"/>
+        <w:rFonts w:ascii="Wingdings" w:hAnsi="Wingdings" w:hint="default"/>
       </w:rPr>
     </w:lvl>
   </w:abstractNum>
@@ -14476,7 +14066,7 @@
         <w:ind w:left="720" w:hanging="360"/>
       </w:pPr>
       <w:rPr>
-        <w:rFonts w:hint="default" w:ascii="Symbol" w:hAnsi="Symbol"/>
+        <w:rFonts w:ascii="Symbol" w:hAnsi="Symbol" w:hint="default"/>
       </w:rPr>
     </w:lvl>
     <w:lvl w:ilvl="1" w:tplc="04090003" w:tentative="1">
@@ -14488,7 +14078,7 @@
         <w:ind w:left="1440" w:hanging="360"/>
       </w:pPr>
       <w:rPr>
-        <w:rFonts w:hint="default" w:ascii="Courier New" w:hAnsi="Courier New" w:cs="Courier New"/>
+        <w:rFonts w:ascii="Courier New" w:hAnsi="Courier New" w:cs="Courier New" w:hint="default"/>
       </w:rPr>
     </w:lvl>
     <w:lvl w:ilvl="2" w:tplc="04090005" w:tentative="1">
@@ -14500,7 +14090,7 @@
         <w:ind w:left="2160" w:hanging="360"/>
       </w:pPr>
       <w:rPr>
-        <w:rFonts w:hint="default" w:ascii="Wingdings" w:hAnsi="Wingdings"/>
+        <w:rFonts w:ascii="Wingdings" w:hAnsi="Wingdings" w:hint="default"/>
       </w:rPr>
     </w:lvl>
     <w:lvl w:ilvl="3" w:tplc="04090001" w:tentative="1">
@@ -14512,7 +14102,7 @@
         <w:ind w:left="2880" w:hanging="360"/>
       </w:pPr>
       <w:rPr>
-        <w:rFonts w:hint="default" w:ascii="Symbol" w:hAnsi="Symbol"/>
+        <w:rFonts w:ascii="Symbol" w:hAnsi="Symbol" w:hint="default"/>
       </w:rPr>
     </w:lvl>
     <w:lvl w:ilvl="4" w:tplc="04090003" w:tentative="1">
@@ -14524,7 +14114,7 @@
         <w:ind w:left="3600" w:hanging="360"/>
       </w:pPr>
       <w:rPr>
-        <w:rFonts w:hint="default" w:ascii="Courier New" w:hAnsi="Courier New" w:cs="Courier New"/>
+        <w:rFonts w:ascii="Courier New" w:hAnsi="Courier New" w:cs="Courier New" w:hint="default"/>
       </w:rPr>
     </w:lvl>
     <w:lvl w:ilvl="5" w:tplc="04090005" w:tentative="1">
@@ -14536,7 +14126,7 @@
         <w:ind w:left="4320" w:hanging="360"/>
       </w:pPr>
       <w:rPr>
-        <w:rFonts w:hint="default" w:ascii="Wingdings" w:hAnsi="Wingdings"/>
+        <w:rFonts w:ascii="Wingdings" w:hAnsi="Wingdings" w:hint="default"/>
       </w:rPr>
     </w:lvl>
     <w:lvl w:ilvl="6" w:tplc="04090001" w:tentative="1">
@@ -14548,7 +14138,7 @@
         <w:ind w:left="5040" w:hanging="360"/>
       </w:pPr>
       <w:rPr>
-        <w:rFonts w:hint="default" w:ascii="Symbol" w:hAnsi="Symbol"/>
+        <w:rFonts w:ascii="Symbol" w:hAnsi="Symbol" w:hint="default"/>
       </w:rPr>
     </w:lvl>
     <w:lvl w:ilvl="7" w:tplc="04090003" w:tentative="1">
@@ -14560,7 +14150,7 @@
         <w:ind w:left="5760" w:hanging="360"/>
       </w:pPr>
       <w:rPr>
-        <w:rFonts w:hint="default" w:ascii="Courier New" w:hAnsi="Courier New" w:cs="Courier New"/>
+        <w:rFonts w:ascii="Courier New" w:hAnsi="Courier New" w:cs="Courier New" w:hint="default"/>
       </w:rPr>
     </w:lvl>
     <w:lvl w:ilvl="8" w:tplc="04090005" w:tentative="1">
@@ -14572,7 +14162,7 @@
         <w:ind w:left="6480" w:hanging="360"/>
       </w:pPr>
       <w:rPr>
-        <w:rFonts w:hint="default" w:ascii="Wingdings" w:hAnsi="Wingdings"/>
+        <w:rFonts w:ascii="Wingdings" w:hAnsi="Wingdings" w:hint="default"/>
       </w:rPr>
     </w:lvl>
   </w:abstractNum>
@@ -14788,7 +14378,7 @@
         <w:ind w:left="720" w:hanging="360"/>
       </w:pPr>
       <w:rPr>
-        <w:rFonts w:hint="default" w:ascii="Courier New" w:hAnsi="Courier New" w:cs="Courier New"/>
+        <w:rFonts w:ascii="Courier New" w:hAnsi="Courier New" w:cs="Courier New" w:hint="default"/>
       </w:rPr>
     </w:lvl>
     <w:lvl w:ilvl="1" w:tplc="08090003" w:tentative="1">
@@ -14800,7 +14390,7 @@
         <w:ind w:left="1440" w:hanging="360"/>
       </w:pPr>
       <w:rPr>
-        <w:rFonts w:hint="default" w:ascii="Courier New" w:hAnsi="Courier New" w:cs="Courier New"/>
+        <w:rFonts w:ascii="Courier New" w:hAnsi="Courier New" w:cs="Courier New" w:hint="default"/>
       </w:rPr>
     </w:lvl>
     <w:lvl w:ilvl="2" w:tplc="08090005" w:tentative="1">
@@ -14812,7 +14402,7 @@
         <w:ind w:left="2160" w:hanging="360"/>
       </w:pPr>
       <w:rPr>
-        <w:rFonts w:hint="default" w:ascii="Wingdings" w:hAnsi="Wingdings"/>
+        <w:rFonts w:ascii="Wingdings" w:hAnsi="Wingdings" w:hint="default"/>
       </w:rPr>
     </w:lvl>
     <w:lvl w:ilvl="3" w:tplc="08090001" w:tentative="1">
@@ -14824,7 +14414,7 @@
         <w:ind w:left="2880" w:hanging="360"/>
       </w:pPr>
       <w:rPr>
-        <w:rFonts w:hint="default" w:ascii="Symbol" w:hAnsi="Symbol"/>
+        <w:rFonts w:ascii="Symbol" w:hAnsi="Symbol" w:hint="default"/>
       </w:rPr>
     </w:lvl>
     <w:lvl w:ilvl="4" w:tplc="08090003" w:tentative="1">
@@ -14836,7 +14426,7 @@
         <w:ind w:left="3600" w:hanging="360"/>
       </w:pPr>
       <w:rPr>
-        <w:rFonts w:hint="default" w:ascii="Courier New" w:hAnsi="Courier New" w:cs="Courier New"/>
+        <w:rFonts w:ascii="Courier New" w:hAnsi="Courier New" w:cs="Courier New" w:hint="default"/>
       </w:rPr>
     </w:lvl>
     <w:lvl w:ilvl="5" w:tplc="08090005" w:tentative="1">
@@ -14848,7 +14438,7 @@
         <w:ind w:left="4320" w:hanging="360"/>
       </w:pPr>
       <w:rPr>
-        <w:rFonts w:hint="default" w:ascii="Wingdings" w:hAnsi="Wingdings"/>
+        <w:rFonts w:ascii="Wingdings" w:hAnsi="Wingdings" w:hint="default"/>
       </w:rPr>
     </w:lvl>
     <w:lvl w:ilvl="6" w:tplc="08090001" w:tentative="1">
@@ -14860,7 +14450,7 @@
         <w:ind w:left="5040" w:hanging="360"/>
       </w:pPr>
       <w:rPr>
-        <w:rFonts w:hint="default" w:ascii="Symbol" w:hAnsi="Symbol"/>
+        <w:rFonts w:ascii="Symbol" w:hAnsi="Symbol" w:hint="default"/>
       </w:rPr>
     </w:lvl>
     <w:lvl w:ilvl="7" w:tplc="08090003" w:tentative="1">
@@ -14872,7 +14462,7 @@
         <w:ind w:left="5760" w:hanging="360"/>
       </w:pPr>
       <w:rPr>
-        <w:rFonts w:hint="default" w:ascii="Courier New" w:hAnsi="Courier New" w:cs="Courier New"/>
+        <w:rFonts w:ascii="Courier New" w:hAnsi="Courier New" w:cs="Courier New" w:hint="default"/>
       </w:rPr>
     </w:lvl>
     <w:lvl w:ilvl="8" w:tplc="08090005" w:tentative="1">
@@ -14884,7 +14474,7 @@
         <w:ind w:left="6480" w:hanging="360"/>
       </w:pPr>
       <w:rPr>
-        <w:rFonts w:hint="default" w:ascii="Wingdings" w:hAnsi="Wingdings"/>
+        <w:rFonts w:ascii="Wingdings" w:hAnsi="Wingdings" w:hint="default"/>
       </w:rPr>
     </w:lvl>
   </w:abstractNum>
@@ -14987,7 +14577,7 @@
         <w:ind w:left="720" w:hanging="360"/>
       </w:pPr>
       <w:rPr>
-        <w:rFonts w:hint="default" w:ascii="Courier New" w:hAnsi="Courier New" w:cs="Courier New"/>
+        <w:rFonts w:ascii="Courier New" w:hAnsi="Courier New" w:cs="Courier New" w:hint="default"/>
       </w:rPr>
     </w:lvl>
     <w:lvl w:ilvl="1" w:tplc="08090003" w:tentative="1">
@@ -14999,7 +14589,7 @@
         <w:ind w:left="1440" w:hanging="360"/>
       </w:pPr>
       <w:rPr>
-        <w:rFonts w:hint="default" w:ascii="Courier New" w:hAnsi="Courier New" w:cs="Courier New"/>
+        <w:rFonts w:ascii="Courier New" w:hAnsi="Courier New" w:cs="Courier New" w:hint="default"/>
       </w:rPr>
     </w:lvl>
     <w:lvl w:ilvl="2" w:tplc="08090005" w:tentative="1">
@@ -15011,7 +14601,7 @@
         <w:ind w:left="2160" w:hanging="360"/>
       </w:pPr>
       <w:rPr>
-        <w:rFonts w:hint="default" w:ascii="Wingdings" w:hAnsi="Wingdings"/>
+        <w:rFonts w:ascii="Wingdings" w:hAnsi="Wingdings" w:hint="default"/>
       </w:rPr>
     </w:lvl>
     <w:lvl w:ilvl="3" w:tplc="08090001" w:tentative="1">
@@ -15023,7 +14613,7 @@
         <w:ind w:left="2880" w:hanging="360"/>
       </w:pPr>
       <w:rPr>
-        <w:rFonts w:hint="default" w:ascii="Symbol" w:hAnsi="Symbol"/>
+        <w:rFonts w:ascii="Symbol" w:hAnsi="Symbol" w:hint="default"/>
       </w:rPr>
     </w:lvl>
     <w:lvl w:ilvl="4" w:tplc="08090003" w:tentative="1">
@@ -15035,7 +14625,7 @@
         <w:ind w:left="3600" w:hanging="360"/>
       </w:pPr>
       <w:rPr>
-        <w:rFonts w:hint="default" w:ascii="Courier New" w:hAnsi="Courier New" w:cs="Courier New"/>
+        <w:rFonts w:ascii="Courier New" w:hAnsi="Courier New" w:cs="Courier New" w:hint="default"/>
       </w:rPr>
     </w:lvl>
     <w:lvl w:ilvl="5" w:tplc="08090005" w:tentative="1">
@@ -15047,7 +14637,7 @@
         <w:ind w:left="4320" w:hanging="360"/>
       </w:pPr>
       <w:rPr>
-        <w:rFonts w:hint="default" w:ascii="Wingdings" w:hAnsi="Wingdings"/>
+        <w:rFonts w:ascii="Wingdings" w:hAnsi="Wingdings" w:hint="default"/>
       </w:rPr>
     </w:lvl>
     <w:lvl w:ilvl="6" w:tplc="08090001" w:tentative="1">
@@ -15059,7 +14649,7 @@
         <w:ind w:left="5040" w:hanging="360"/>
       </w:pPr>
       <w:rPr>
-        <w:rFonts w:hint="default" w:ascii="Symbol" w:hAnsi="Symbol"/>
+        <w:rFonts w:ascii="Symbol" w:hAnsi="Symbol" w:hint="default"/>
       </w:rPr>
     </w:lvl>
     <w:lvl w:ilvl="7" w:tplc="08090003" w:tentative="1">
@@ -15071,7 +14661,7 @@
         <w:ind w:left="5760" w:hanging="360"/>
       </w:pPr>
       <w:rPr>
-        <w:rFonts w:hint="default" w:ascii="Courier New" w:hAnsi="Courier New" w:cs="Courier New"/>
+        <w:rFonts w:ascii="Courier New" w:hAnsi="Courier New" w:cs="Courier New" w:hint="default"/>
       </w:rPr>
     </w:lvl>
     <w:lvl w:ilvl="8" w:tplc="08090005" w:tentative="1">
@@ -15083,7 +14673,7 @@
         <w:ind w:left="6480" w:hanging="360"/>
       </w:pPr>
       <w:rPr>
-        <w:rFonts w:hint="default" w:ascii="Wingdings" w:hAnsi="Wingdings"/>
+        <w:rFonts w:ascii="Wingdings" w:hAnsi="Wingdings" w:hint="default"/>
       </w:rPr>
     </w:lvl>
   </w:abstractNum>
@@ -15446,11 +15036,11 @@
 </file>
 
 <file path=word/styles.xml><?xml version="1.0" encoding="utf-8"?>
-<w:styles xmlns:wp14="http://schemas.microsoft.com/office/word/2010/wordprocessingDrawing" xmlns:mc="http://schemas.openxmlformats.org/markup-compatibility/2006" xmlns:r="http://schemas.openxmlformats.org/officeDocument/2006/relationships" xmlns:w="http://schemas.openxmlformats.org/wordprocessingml/2006/main" xmlns:w14="http://schemas.microsoft.com/office/word/2010/wordml" xmlns:w15="http://schemas.microsoft.com/office/word/2012/wordml" xmlns:w16cex="http://schemas.microsoft.com/office/word/2018/wordml/cex" xmlns:w16cid="http://schemas.microsoft.com/office/word/2016/wordml/cid" xmlns:w16="http://schemas.microsoft.com/office/word/2018/wordml" xmlns:w16du="http://schemas.microsoft.com/office/word/2023/wordml/word16du" xmlns:w16sdtdh="http://schemas.microsoft.com/office/word/2020/wordml/sdtdatahash" xmlns:w16sdtfl="http://schemas.microsoft.com/office/word/2024/wordml/sdtformatlock" xmlns:w16se="http://schemas.microsoft.com/office/word/2015/wordml/symex" mc:Ignorable="w14 w15 w16se w16cid w16 w16cex w16sdtdh w16sdtfl w16du wp14">
+<w:styles xmlns:mc="http://schemas.openxmlformats.org/markup-compatibility/2006" xmlns:r="http://schemas.openxmlformats.org/officeDocument/2006/relationships" xmlns:w="http://schemas.openxmlformats.org/wordprocessingml/2006/main" xmlns:w14="http://schemas.microsoft.com/office/word/2010/wordml" xmlns:w15="http://schemas.microsoft.com/office/word/2012/wordml" xmlns:w16cex="http://schemas.microsoft.com/office/word/2018/wordml/cex" xmlns:w16cid="http://schemas.microsoft.com/office/word/2016/wordml/cid" xmlns:w16="http://schemas.microsoft.com/office/word/2018/wordml" xmlns:w16du="http://schemas.microsoft.com/office/word/2023/wordml/word16du" xmlns:w16sdtdh="http://schemas.microsoft.com/office/word/2020/wordml/sdtdatahash" xmlns:w16se="http://schemas.microsoft.com/office/word/2015/wordml/symex" mc:Ignorable="w14 w15 w16se w16cid w16 w16cex w16sdtdh w16du">
   <w:docDefaults>
     <w:rPrDefault>
       <w:rPr>
-        <w:rFonts w:asciiTheme="minorHAnsi" w:hAnsiTheme="minorHAnsi" w:eastAsiaTheme="minorEastAsia" w:cstheme="minorBidi"/>
+        <w:rFonts w:asciiTheme="minorHAnsi" w:eastAsiaTheme="minorEastAsia" w:hAnsiTheme="minorHAnsi" w:cstheme="minorBidi"/>
         <w:sz w:val="22"/>
         <w:szCs w:val="22"/>
         <w:lang w:val="en-US" w:eastAsia="zh-CN" w:bidi="ar-SA"/>
@@ -15465,14 +15055,14 @@
   <w:latentStyles w:defLockedState="0" w:defUIPriority="99" w:defSemiHidden="0" w:defUnhideWhenUsed="0" w:defQFormat="0" w:count="376">
     <w:lsdException w:name="Normal" w:uiPriority="0" w:qFormat="1"/>
     <w:lsdException w:name="heading 1" w:uiPriority="0" w:qFormat="1"/>
-    <w:lsdException w:name="heading 2" w:uiPriority="0" w:semiHidden="1" w:unhideWhenUsed="1" w:qFormat="1"/>
-    <w:lsdException w:name="heading 3" w:uiPriority="0" w:semiHidden="1" w:unhideWhenUsed="1" w:qFormat="1"/>
-    <w:lsdException w:name="heading 4" w:uiPriority="0" w:semiHidden="1" w:unhideWhenUsed="1" w:qFormat="1"/>
-    <w:lsdException w:name="heading 5" w:uiPriority="0" w:semiHidden="1" w:unhideWhenUsed="1" w:qFormat="1"/>
-    <w:lsdException w:name="heading 6" w:uiPriority="0" w:semiHidden="1" w:unhideWhenUsed="1" w:qFormat="1"/>
-    <w:lsdException w:name="heading 7" w:uiPriority="0" w:semiHidden="1" w:unhideWhenUsed="1" w:qFormat="1"/>
-    <w:lsdException w:name="heading 8" w:uiPriority="0" w:semiHidden="1" w:unhideWhenUsed="1" w:qFormat="1"/>
-    <w:lsdException w:name="heading 9" w:uiPriority="0" w:semiHidden="1" w:unhideWhenUsed="1" w:qFormat="1"/>
+    <w:lsdException w:name="heading 2" w:semiHidden="1" w:uiPriority="0" w:unhideWhenUsed="1" w:qFormat="1"/>
+    <w:lsdException w:name="heading 3" w:semiHidden="1" w:uiPriority="0" w:unhideWhenUsed="1" w:qFormat="1"/>
+    <w:lsdException w:name="heading 4" w:semiHidden="1" w:uiPriority="0" w:unhideWhenUsed="1" w:qFormat="1"/>
+    <w:lsdException w:name="heading 5" w:semiHidden="1" w:uiPriority="0" w:unhideWhenUsed="1" w:qFormat="1"/>
+    <w:lsdException w:name="heading 6" w:semiHidden="1" w:uiPriority="0" w:unhideWhenUsed="1" w:qFormat="1"/>
+    <w:lsdException w:name="heading 7" w:semiHidden="1" w:uiPriority="0" w:unhideWhenUsed="1" w:qFormat="1"/>
+    <w:lsdException w:name="heading 8" w:semiHidden="1" w:uiPriority="0" w:unhideWhenUsed="1" w:qFormat="1"/>
+    <w:lsdException w:name="heading 9" w:semiHidden="1" w:uiPriority="0" w:unhideWhenUsed="1" w:qFormat="1"/>
     <w:lsdException w:name="index 1" w:semiHidden="1" w:unhideWhenUsed="1"/>
     <w:lsdException w:name="index 2" w:semiHidden="1" w:unhideWhenUsed="1"/>
     <w:lsdException w:name="index 3" w:semiHidden="1" w:unhideWhenUsed="1"/>
@@ -15482,22 +15072,22 @@
     <w:lsdException w:name="index 7" w:semiHidden="1" w:unhideWhenUsed="1"/>
     <w:lsdException w:name="index 8" w:semiHidden="1" w:unhideWhenUsed="1"/>
     <w:lsdException w:name="index 9" w:semiHidden="1" w:unhideWhenUsed="1"/>
-    <w:lsdException w:name="toc 1" w:uiPriority="39" w:semiHidden="1" w:unhideWhenUsed="1"/>
-    <w:lsdException w:name="toc 2" w:uiPriority="39" w:semiHidden="1" w:unhideWhenUsed="1"/>
-    <w:lsdException w:name="toc 3" w:uiPriority="39" w:semiHidden="1" w:unhideWhenUsed="1"/>
-    <w:lsdException w:name="toc 4" w:uiPriority="39" w:semiHidden="1" w:unhideWhenUsed="1"/>
-    <w:lsdException w:name="toc 5" w:uiPriority="39" w:semiHidden="1" w:unhideWhenUsed="1"/>
-    <w:lsdException w:name="toc 6" w:uiPriority="39" w:semiHidden="1" w:unhideWhenUsed="1"/>
-    <w:lsdException w:name="toc 7" w:uiPriority="39" w:semiHidden="1" w:unhideWhenUsed="1"/>
-    <w:lsdException w:name="toc 8" w:uiPriority="39" w:semiHidden="1" w:unhideWhenUsed="1"/>
-    <w:lsdException w:name="toc 9" w:uiPriority="39" w:semiHidden="1" w:unhideWhenUsed="1"/>
+    <w:lsdException w:name="toc 1" w:semiHidden="1" w:uiPriority="39" w:unhideWhenUsed="1"/>
+    <w:lsdException w:name="toc 2" w:semiHidden="1" w:uiPriority="39" w:unhideWhenUsed="1"/>
+    <w:lsdException w:name="toc 3" w:semiHidden="1" w:uiPriority="39" w:unhideWhenUsed="1"/>
+    <w:lsdException w:name="toc 4" w:semiHidden="1" w:uiPriority="39" w:unhideWhenUsed="1"/>
+    <w:lsdException w:name="toc 5" w:semiHidden="1" w:uiPriority="39" w:unhideWhenUsed="1"/>
+    <w:lsdException w:name="toc 6" w:semiHidden="1" w:uiPriority="39" w:unhideWhenUsed="1"/>
+    <w:lsdException w:name="toc 7" w:semiHidden="1" w:uiPriority="39" w:unhideWhenUsed="1"/>
+    <w:lsdException w:name="toc 8" w:semiHidden="1" w:uiPriority="39" w:unhideWhenUsed="1"/>
+    <w:lsdException w:name="toc 9" w:semiHidden="1" w:uiPriority="39" w:unhideWhenUsed="1"/>
     <w:lsdException w:name="Normal Indent" w:semiHidden="1" w:unhideWhenUsed="1"/>
     <w:lsdException w:name="footnote text" w:semiHidden="1" w:unhideWhenUsed="1"/>
     <w:lsdException w:name="annotation text" w:semiHidden="1" w:unhideWhenUsed="1"/>
     <w:lsdException w:name="header" w:semiHidden="1" w:unhideWhenUsed="1"/>
     <w:lsdException w:name="footer" w:semiHidden="1" w:unhideWhenUsed="1"/>
     <w:lsdException w:name="index heading" w:semiHidden="1" w:unhideWhenUsed="1"/>
-    <w:lsdException w:name="caption" w:uiPriority="35" w:semiHidden="1" w:unhideWhenUsed="1" w:qFormat="1"/>
+    <w:lsdException w:name="caption" w:semiHidden="1" w:uiPriority="35" w:unhideWhenUsed="1" w:qFormat="1"/>
     <w:lsdException w:name="table of figures" w:semiHidden="1" w:unhideWhenUsed="1"/>
     <w:lsdException w:name="envelope address" w:semiHidden="1" w:unhideWhenUsed="1"/>
     <w:lsdException w:name="envelope return" w:semiHidden="1" w:unhideWhenUsed="1"/>
@@ -15528,7 +15118,7 @@
     <w:lsdException w:name="Title" w:uiPriority="10" w:qFormat="1"/>
     <w:lsdException w:name="Closing" w:semiHidden="1" w:unhideWhenUsed="1"/>
     <w:lsdException w:name="Signature" w:semiHidden="1" w:unhideWhenUsed="1"/>
-    <w:lsdException w:name="Default Paragraph Font" w:uiPriority="1" w:semiHidden="1" w:unhideWhenUsed="1"/>
+    <w:lsdException w:name="Default Paragraph Font" w:semiHidden="1" w:uiPriority="1" w:unhideWhenUsed="1"/>
     <w:lsdException w:name="Body Text" w:semiHidden="1" w:unhideWhenUsed="1"/>
     <w:lsdException w:name="Body Text Indent" w:semiHidden="1" w:unhideWhenUsed="1"/>
     <w:lsdException w:name="List Continue" w:semiHidden="1" w:unhideWhenUsed="1"/>
@@ -15539,7 +15129,7 @@
     <w:lsdException w:name="Message Header" w:semiHidden="1" w:unhideWhenUsed="1"/>
     <w:lsdException w:name="Subtitle" w:uiPriority="11" w:qFormat="1"/>
     <w:lsdException w:name="Salutation" w:semiHidden="1" w:unhideWhenUsed="1"/>
-    <w:lsdException w:name="Date" w:uiPriority="1" w:semiHidden="1" w:unhideWhenUsed="1" w:qFormat="1"/>
+    <w:lsdException w:name="Date" w:semiHidden="1" w:uiPriority="1" w:unhideWhenUsed="1" w:qFormat="1"/>
     <w:lsdException w:name="Body Text First Indent" w:semiHidden="1" w:unhideWhenUsed="1"/>
     <w:lsdException w:name="Body Text First Indent 2" w:semiHidden="1" w:unhideWhenUsed="1"/>
     <w:lsdException w:name="Note Heading" w:semiHidden="1" w:unhideWhenUsed="1"/>
@@ -15728,8 +15318,8 @@
     <w:lsdException w:name="Subtle Reference" w:uiPriority="31" w:qFormat="1"/>
     <w:lsdException w:name="Intense Reference" w:uiPriority="32" w:qFormat="1"/>
     <w:lsdException w:name="Book Title" w:uiPriority="33" w:qFormat="1"/>
-    <w:lsdException w:name="Bibliography" w:uiPriority="37" w:semiHidden="1" w:unhideWhenUsed="1"/>
-    <w:lsdException w:name="TOC Heading" w:uiPriority="39" w:semiHidden="1" w:unhideWhenUsed="1" w:qFormat="1"/>
+    <w:lsdException w:name="Bibliography" w:semiHidden="1" w:uiPriority="37" w:unhideWhenUsed="1"/>
+    <w:lsdException w:name="TOC Heading" w:semiHidden="1" w:uiPriority="39" w:unhideWhenUsed="1" w:qFormat="1"/>
     <w:lsdException w:name="Plain Table 1" w:uiPriority="41"/>
     <w:lsdException w:name="Plain Table 2" w:uiPriority="42"/>
     <w:lsdException w:name="Plain Table 3" w:uiPriority="43"/>
@@ -15840,7 +15430,7 @@
     <w:lsdException w:name="Unresolved Mention" w:semiHidden="1" w:unhideWhenUsed="1"/>
     <w:lsdException w:name="Smart Link" w:semiHidden="1" w:unhideWhenUsed="1"/>
   </w:latentStyles>
-  <w:style w:type="paragraph" w:styleId="Normal" w:default="1">
+  <w:style w:type="paragraph" w:default="1" w:styleId="Normal">
     <w:name w:val="Normal"/>
     <w:qFormat/>
     <w:rsid w:val="00655C3E"/>
@@ -15862,7 +15452,7 @@
       <w:outlineLvl w:val="0"/>
     </w:pPr>
     <w:rPr>
-      <w:rFonts w:ascii="Times" w:hAnsi="Times" w:eastAsia="Times New Roman" w:cs="Times New Roman"/>
+      <w:rFonts w:ascii="Times" w:eastAsia="Times New Roman" w:hAnsi="Times" w:cs="Times New Roman"/>
       <w:b/>
       <w:kern w:val="28"/>
       <w:sz w:val="36"/>
@@ -15887,7 +15477,7 @@
       <w:outlineLvl w:val="1"/>
     </w:pPr>
     <w:rPr>
-      <w:rFonts w:ascii="Times" w:hAnsi="Times" w:eastAsia="Times New Roman" w:cs="Times New Roman"/>
+      <w:rFonts w:ascii="Times" w:eastAsia="Times New Roman" w:hAnsi="Times" w:cs="Times New Roman"/>
       <w:b/>
       <w:sz w:val="28"/>
       <w:szCs w:val="20"/>
@@ -15909,7 +15499,7 @@
       <w:outlineLvl w:val="2"/>
     </w:pPr>
     <w:rPr>
-      <w:rFonts w:ascii="Times" w:hAnsi="Times" w:eastAsia="Times New Roman" w:cs="Times New Roman"/>
+      <w:rFonts w:ascii="Times" w:eastAsia="Times New Roman" w:hAnsi="Times" w:cs="Times New Roman"/>
       <w:b/>
       <w:sz w:val="24"/>
       <w:szCs w:val="20"/>
@@ -15933,7 +15523,7 @@
       <w:outlineLvl w:val="3"/>
     </w:pPr>
     <w:rPr>
-      <w:rFonts w:ascii="Times New Roman" w:hAnsi="Times New Roman" w:eastAsia="Times New Roman" w:cs="Times New Roman"/>
+      <w:rFonts w:ascii="Times New Roman" w:eastAsia="Times New Roman" w:hAnsi="Times New Roman" w:cs="Times New Roman"/>
       <w:b/>
       <w:i/>
       <w:szCs w:val="20"/>
@@ -15956,7 +15546,7 @@
       <w:outlineLvl w:val="4"/>
     </w:pPr>
     <w:rPr>
-      <w:rFonts w:ascii="Arial" w:hAnsi="Arial" w:eastAsia="Times New Roman" w:cs="Times New Roman"/>
+      <w:rFonts w:ascii="Arial" w:eastAsia="Times New Roman" w:hAnsi="Arial" w:cs="Times New Roman"/>
       <w:szCs w:val="20"/>
     </w:rPr>
   </w:style>
@@ -15977,7 +15567,7 @@
       <w:outlineLvl w:val="5"/>
     </w:pPr>
     <w:rPr>
-      <w:rFonts w:ascii="Arial" w:hAnsi="Arial" w:eastAsia="Times New Roman" w:cs="Times New Roman"/>
+      <w:rFonts w:ascii="Arial" w:eastAsia="Times New Roman" w:hAnsi="Arial" w:cs="Times New Roman"/>
       <w:i/>
       <w:szCs w:val="20"/>
     </w:rPr>
@@ -15999,7 +15589,7 @@
       <w:outlineLvl w:val="6"/>
     </w:pPr>
     <w:rPr>
-      <w:rFonts w:ascii="Arial" w:hAnsi="Arial" w:eastAsia="Times New Roman" w:cs="Times New Roman"/>
+      <w:rFonts w:ascii="Arial" w:eastAsia="Times New Roman" w:hAnsi="Arial" w:cs="Times New Roman"/>
       <w:sz w:val="20"/>
       <w:szCs w:val="20"/>
     </w:rPr>
@@ -16021,7 +15611,7 @@
       <w:outlineLvl w:val="7"/>
     </w:pPr>
     <w:rPr>
-      <w:rFonts w:ascii="Arial" w:hAnsi="Arial" w:eastAsia="Times New Roman" w:cs="Times New Roman"/>
+      <w:rFonts w:ascii="Arial" w:eastAsia="Times New Roman" w:hAnsi="Arial" w:cs="Times New Roman"/>
       <w:i/>
       <w:sz w:val="20"/>
       <w:szCs w:val="20"/>
@@ -16044,19 +15634,18 @@
       <w:outlineLvl w:val="8"/>
     </w:pPr>
     <w:rPr>
-      <w:rFonts w:ascii="Arial" w:hAnsi="Arial" w:eastAsia="Times New Roman" w:cs="Times New Roman"/>
+      <w:rFonts w:ascii="Arial" w:eastAsia="Times New Roman" w:hAnsi="Arial" w:cs="Times New Roman"/>
       <w:i/>
       <w:sz w:val="18"/>
       <w:szCs w:val="20"/>
     </w:rPr>
   </w:style>
-  <w:style w:type="character" w:styleId="DefaultParagraphFont" w:default="1">
+  <w:style w:type="character" w:default="1" w:styleId="DefaultParagraphFont">
     <w:name w:val="Default Paragraph Font"/>
     <w:uiPriority w:val="1"/>
-    <w:semiHidden/>
     <w:unhideWhenUsed/>
   </w:style>
-  <w:style w:type="table" w:styleId="TableNormal" w:default="1">
+  <w:style w:type="table" w:default="1" w:styleId="TableNormal">
     <w:name w:val="Normal Table"/>
     <w:uiPriority w:val="99"/>
     <w:semiHidden/>
@@ -16071,13 +15660,13 @@
       </w:tblCellMar>
     </w:tblPr>
   </w:style>
-  <w:style w:type="numbering" w:styleId="NoList" w:default="1">
+  <w:style w:type="numbering" w:default="1" w:styleId="NoList">
     <w:name w:val="No List"/>
     <w:uiPriority w:val="99"/>
     <w:semiHidden/>
     <w:unhideWhenUsed/>
   </w:style>
-  <w:style w:type="paragraph" w:styleId="Default" w:customStyle="1">
+  <w:style w:type="paragraph" w:customStyle="1" w:styleId="Default">
     <w:name w:val="Default"/>
     <w:rsid w:val="0029649E"/>
     <w:pPr>
@@ -16114,16 +15703,16 @@
     </w:pPr>
     <w:tblPr>
       <w:tblBorders>
-        <w:top w:val="single" w:color="auto" w:sz="4" w:space="0"/>
-        <w:left w:val="single" w:color="auto" w:sz="4" w:space="0"/>
-        <w:bottom w:val="single" w:color="auto" w:sz="4" w:space="0"/>
-        <w:right w:val="single" w:color="auto" w:sz="4" w:space="0"/>
-        <w:insideH w:val="single" w:color="auto" w:sz="4" w:space="0"/>
-        <w:insideV w:val="single" w:color="auto" w:sz="4" w:space="0"/>
+        <w:top w:val="single" w:sz="4" w:space="0" w:color="auto"/>
+        <w:left w:val="single" w:sz="4" w:space="0" w:color="auto"/>
+        <w:bottom w:val="single" w:sz="4" w:space="0" w:color="auto"/>
+        <w:right w:val="single" w:sz="4" w:space="0" w:color="auto"/>
+        <w:insideH w:val="single" w:sz="4" w:space="0" w:color="auto"/>
+        <w:insideV w:val="single" w:sz="4" w:space="0" w:color="auto"/>
       </w:tblBorders>
     </w:tblPr>
   </w:style>
-  <w:style w:type="paragraph" w:styleId="Standard" w:customStyle="1">
+  <w:style w:type="paragraph" w:customStyle="1" w:styleId="Standard">
     <w:name w:val="Standard"/>
     <w:rsid w:val="000047D9"/>
     <w:pPr>
@@ -16134,7 +15723,7 @@
       <w:textAlignment w:val="baseline"/>
     </w:pPr>
     <w:rPr>
-      <w:rFonts w:ascii="Liberation Serif" w:hAnsi="Liberation Serif" w:eastAsia="Droid Sans Fallback" w:cs="FreeSans"/>
+      <w:rFonts w:ascii="Liberation Serif" w:eastAsia="Droid Sans Fallback" w:hAnsi="Liberation Serif" w:cs="FreeSans"/>
       <w:kern w:val="3"/>
       <w:sz w:val="24"/>
       <w:szCs w:val="24"/>
@@ -16163,7 +15752,7 @@
       <w:lang w:eastAsia="ja-JP"/>
     </w:rPr>
   </w:style>
-  <w:style w:type="character" w:styleId="DateChar" w:customStyle="1">
+  <w:style w:type="character" w:customStyle="1" w:styleId="DateChar">
     <w:name w:val="Date Char"/>
     <w:basedOn w:val="DefaultParagraphFont"/>
     <w:link w:val="Date"/>
@@ -16178,106 +15767,106 @@
       <w:lang w:eastAsia="ja-JP"/>
     </w:rPr>
   </w:style>
-  <w:style w:type="character" w:styleId="Heading1Char" w:customStyle="1">
+  <w:style w:type="character" w:customStyle="1" w:styleId="Heading1Char">
     <w:name w:val="Heading 1 Char"/>
     <w:basedOn w:val="DefaultParagraphFont"/>
     <w:link w:val="Heading1"/>
     <w:rsid w:val="00303080"/>
     <w:rPr>
-      <w:rFonts w:ascii="Times" w:hAnsi="Times" w:eastAsia="Times New Roman" w:cs="Times New Roman"/>
+      <w:rFonts w:ascii="Times" w:eastAsia="Times New Roman" w:hAnsi="Times" w:cs="Times New Roman"/>
       <w:b/>
       <w:kern w:val="28"/>
       <w:sz w:val="36"/>
       <w:szCs w:val="20"/>
     </w:rPr>
   </w:style>
-  <w:style w:type="character" w:styleId="Heading2Char" w:customStyle="1">
+  <w:style w:type="character" w:customStyle="1" w:styleId="Heading2Char">
     <w:name w:val="Heading 2 Char"/>
     <w:basedOn w:val="DefaultParagraphFont"/>
     <w:link w:val="Heading2"/>
     <w:rsid w:val="00303080"/>
     <w:rPr>
-      <w:rFonts w:ascii="Times" w:hAnsi="Times" w:eastAsia="Times New Roman" w:cs="Times New Roman"/>
+      <w:rFonts w:ascii="Times" w:eastAsia="Times New Roman" w:hAnsi="Times" w:cs="Times New Roman"/>
       <w:b/>
       <w:sz w:val="28"/>
       <w:szCs w:val="20"/>
     </w:rPr>
   </w:style>
-  <w:style w:type="character" w:styleId="Heading3Char" w:customStyle="1">
+  <w:style w:type="character" w:customStyle="1" w:styleId="Heading3Char">
     <w:name w:val="Heading 3 Char"/>
     <w:basedOn w:val="DefaultParagraphFont"/>
     <w:link w:val="Heading3"/>
     <w:rsid w:val="00303080"/>
     <w:rPr>
-      <w:rFonts w:ascii="Times" w:hAnsi="Times" w:eastAsia="Times New Roman" w:cs="Times New Roman"/>
+      <w:rFonts w:ascii="Times" w:eastAsia="Times New Roman" w:hAnsi="Times" w:cs="Times New Roman"/>
       <w:b/>
       <w:sz w:val="24"/>
       <w:szCs w:val="20"/>
     </w:rPr>
   </w:style>
-  <w:style w:type="character" w:styleId="Heading4Char" w:customStyle="1">
+  <w:style w:type="character" w:customStyle="1" w:styleId="Heading4Char">
     <w:name w:val="Heading 4 Char"/>
     <w:basedOn w:val="DefaultParagraphFont"/>
     <w:link w:val="Heading4"/>
     <w:rsid w:val="00303080"/>
     <w:rPr>
-      <w:rFonts w:ascii="Times New Roman" w:hAnsi="Times New Roman" w:eastAsia="Times New Roman" w:cs="Times New Roman"/>
+      <w:rFonts w:ascii="Times New Roman" w:eastAsia="Times New Roman" w:hAnsi="Times New Roman" w:cs="Times New Roman"/>
       <w:b/>
       <w:i/>
       <w:szCs w:val="20"/>
     </w:rPr>
   </w:style>
-  <w:style w:type="character" w:styleId="Heading5Char" w:customStyle="1">
+  <w:style w:type="character" w:customStyle="1" w:styleId="Heading5Char">
     <w:name w:val="Heading 5 Char"/>
     <w:basedOn w:val="DefaultParagraphFont"/>
     <w:link w:val="Heading5"/>
     <w:rsid w:val="00303080"/>
     <w:rPr>
-      <w:rFonts w:ascii="Arial" w:hAnsi="Arial" w:eastAsia="Times New Roman" w:cs="Times New Roman"/>
+      <w:rFonts w:ascii="Arial" w:eastAsia="Times New Roman" w:hAnsi="Arial" w:cs="Times New Roman"/>
       <w:szCs w:val="20"/>
     </w:rPr>
   </w:style>
-  <w:style w:type="character" w:styleId="Heading6Char" w:customStyle="1">
+  <w:style w:type="character" w:customStyle="1" w:styleId="Heading6Char">
     <w:name w:val="Heading 6 Char"/>
     <w:basedOn w:val="DefaultParagraphFont"/>
     <w:link w:val="Heading6"/>
     <w:rsid w:val="00303080"/>
     <w:rPr>
-      <w:rFonts w:ascii="Arial" w:hAnsi="Arial" w:eastAsia="Times New Roman" w:cs="Times New Roman"/>
+      <w:rFonts w:ascii="Arial" w:eastAsia="Times New Roman" w:hAnsi="Arial" w:cs="Times New Roman"/>
       <w:i/>
       <w:szCs w:val="20"/>
     </w:rPr>
   </w:style>
-  <w:style w:type="character" w:styleId="Heading7Char" w:customStyle="1">
+  <w:style w:type="character" w:customStyle="1" w:styleId="Heading7Char">
     <w:name w:val="Heading 7 Char"/>
     <w:basedOn w:val="DefaultParagraphFont"/>
     <w:link w:val="Heading7"/>
     <w:rsid w:val="00303080"/>
     <w:rPr>
-      <w:rFonts w:ascii="Arial" w:hAnsi="Arial" w:eastAsia="Times New Roman" w:cs="Times New Roman"/>
+      <w:rFonts w:ascii="Arial" w:eastAsia="Times New Roman" w:hAnsi="Arial" w:cs="Times New Roman"/>
       <w:sz w:val="20"/>
       <w:szCs w:val="20"/>
     </w:rPr>
   </w:style>
-  <w:style w:type="character" w:styleId="Heading8Char" w:customStyle="1">
+  <w:style w:type="character" w:customStyle="1" w:styleId="Heading8Char">
     <w:name w:val="Heading 8 Char"/>
     <w:basedOn w:val="DefaultParagraphFont"/>
     <w:link w:val="Heading8"/>
     <w:rsid w:val="00303080"/>
     <w:rPr>
-      <w:rFonts w:ascii="Arial" w:hAnsi="Arial" w:eastAsia="Times New Roman" w:cs="Times New Roman"/>
+      <w:rFonts w:ascii="Arial" w:eastAsia="Times New Roman" w:hAnsi="Arial" w:cs="Times New Roman"/>
       <w:i/>
       <w:sz w:val="20"/>
       <w:szCs w:val="20"/>
     </w:rPr>
   </w:style>
-  <w:style w:type="character" w:styleId="Heading9Char" w:customStyle="1">
+  <w:style w:type="character" w:customStyle="1" w:styleId="Heading9Char">
     <w:name w:val="Heading 9 Char"/>
     <w:basedOn w:val="DefaultParagraphFont"/>
     <w:link w:val="Heading9"/>
     <w:rsid w:val="00303080"/>
     <w:rPr>
-      <w:rFonts w:ascii="Arial" w:hAnsi="Arial" w:eastAsia="Times New Roman" w:cs="Times New Roman"/>
+      <w:rFonts w:ascii="Arial" w:eastAsia="Times New Roman" w:hAnsi="Arial" w:cs="Times New Roman"/>
       <w:i/>
       <w:sz w:val="18"/>
       <w:szCs w:val="20"/>
@@ -16298,7 +15887,7 @@
       <w:spacing w:after="0" w:line="240" w:lineRule="auto"/>
     </w:pPr>
   </w:style>
-  <w:style w:type="character" w:styleId="HeaderChar" w:customStyle="1">
+  <w:style w:type="character" w:customStyle="1" w:styleId="HeaderChar">
     <w:name w:val="Header Char"/>
     <w:basedOn w:val="DefaultParagraphFont"/>
     <w:link w:val="Header"/>
@@ -16320,14 +15909,14 @@
       <w:spacing w:after="0" w:line="240" w:lineRule="auto"/>
     </w:pPr>
   </w:style>
-  <w:style w:type="character" w:styleId="FooterChar" w:customStyle="1">
+  <w:style w:type="character" w:customStyle="1" w:styleId="FooterChar">
     <w:name w:val="Footer Char"/>
     <w:basedOn w:val="DefaultParagraphFont"/>
     <w:link w:val="Footer"/>
     <w:uiPriority w:val="99"/>
     <w:rsid w:val="00563AE2"/>
   </w:style>
-  <w:style w:type="table" w:styleId="GridTable4-Accent11" w:customStyle="1">
+  <w:style w:type="table" w:customStyle="1" w:styleId="GridTable4-Accent11">
     <w:name w:val="Grid Table 4 - Accent 11"/>
     <w:basedOn w:val="TableNormal"/>
     <w:uiPriority w:val="49"/>
@@ -16343,12 +15932,12 @@
       <w:tblStyleRowBandSize w:val="1"/>
       <w:tblStyleColBandSize w:val="1"/>
       <w:tblBorders>
-        <w:top w:val="single" w:color="95B3D7" w:themeColor="accent1" w:themeTint="99" w:sz="4" w:space="0"/>
-        <w:left w:val="single" w:color="95B3D7" w:themeColor="accent1" w:themeTint="99" w:sz="4" w:space="0"/>
-        <w:bottom w:val="single" w:color="95B3D7" w:themeColor="accent1" w:themeTint="99" w:sz="4" w:space="0"/>
-        <w:right w:val="single" w:color="95B3D7" w:themeColor="accent1" w:themeTint="99" w:sz="4" w:space="0"/>
-        <w:insideH w:val="single" w:color="95B3D7" w:themeColor="accent1" w:themeTint="99" w:sz="4" w:space="0"/>
-        <w:insideV w:val="single" w:color="95B3D7" w:themeColor="accent1" w:themeTint="99" w:sz="4" w:space="0"/>
+        <w:top w:val="single" w:sz="4" w:space="0" w:color="95B3D7" w:themeColor="accent1" w:themeTint="99"/>
+        <w:left w:val="single" w:sz="4" w:space="0" w:color="95B3D7" w:themeColor="accent1" w:themeTint="99"/>
+        <w:bottom w:val="single" w:sz="4" w:space="0" w:color="95B3D7" w:themeColor="accent1" w:themeTint="99"/>
+        <w:right w:val="single" w:sz="4" w:space="0" w:color="95B3D7" w:themeColor="accent1" w:themeTint="99"/>
+        <w:insideH w:val="single" w:sz="4" w:space="0" w:color="95B3D7" w:themeColor="accent1" w:themeTint="99"/>
+        <w:insideV w:val="single" w:sz="4" w:space="0" w:color="95B3D7" w:themeColor="accent1" w:themeTint="99"/>
       </w:tblBorders>
     </w:tblPr>
     <w:tblStylePr w:type="firstRow">
@@ -16360,10 +15949,10 @@
       <w:tblPr/>
       <w:tcPr>
         <w:tcBorders>
-          <w:top w:val="single" w:color="4F81BD" w:themeColor="accent1" w:sz="4" w:space="0"/>
-          <w:left w:val="single" w:color="4F81BD" w:themeColor="accent1" w:sz="4" w:space="0"/>
-          <w:bottom w:val="single" w:color="4F81BD" w:themeColor="accent1" w:sz="4" w:space="0"/>
-          <w:right w:val="single" w:color="4F81BD" w:themeColor="accent1" w:sz="4" w:space="0"/>
+          <w:top w:val="single" w:sz="4" w:space="0" w:color="4F81BD" w:themeColor="accent1"/>
+          <w:left w:val="single" w:sz="4" w:space="0" w:color="4F81BD" w:themeColor="accent1"/>
+          <w:bottom w:val="single" w:sz="4" w:space="0" w:color="4F81BD" w:themeColor="accent1"/>
+          <w:right w:val="single" w:sz="4" w:space="0" w:color="4F81BD" w:themeColor="accent1"/>
           <w:insideH w:val="nil"/>
           <w:insideV w:val="nil"/>
         </w:tcBorders>
@@ -16378,7 +15967,7 @@
       <w:tblPr/>
       <w:tcPr>
         <w:tcBorders>
-          <w:top w:val="double" w:color="4F81BD" w:themeColor="accent1" w:sz="4" w:space="0"/>
+          <w:top w:val="double" w:sz="4" w:space="0" w:color="4F81BD" w:themeColor="accent1"/>
         </w:tcBorders>
       </w:tcPr>
     </w:tblStylePr>
@@ -16426,7 +16015,7 @@
       <w:spacing w:before="100" w:beforeAutospacing="1" w:after="100" w:afterAutospacing="1" w:line="240" w:lineRule="auto"/>
     </w:pPr>
     <w:rPr>
-      <w:rFonts w:ascii="Times New Roman" w:hAnsi="Times New Roman" w:eastAsia="Times New Roman" w:cs="Times New Roman"/>
+      <w:rFonts w:ascii="Times New Roman" w:eastAsia="Times New Roman" w:hAnsi="Times New Roman" w:cs="Times New Roman"/>
       <w:sz w:val="24"/>
       <w:szCs w:val="24"/>
       <w:lang w:val="en-GB" w:eastAsia="en-GB"/>
@@ -16470,7 +16059,7 @@
       <w:outlineLvl w:val="9"/>
     </w:pPr>
     <w:rPr>
-      <w:rFonts w:asciiTheme="majorHAnsi" w:hAnsiTheme="majorHAnsi" w:eastAsiaTheme="majorEastAsia" w:cstheme="majorBidi"/>
+      <w:rFonts w:asciiTheme="majorHAnsi" w:eastAsiaTheme="majorEastAsia" w:hAnsiTheme="majorHAnsi" w:cstheme="majorBidi"/>
       <w:b w:val="0"/>
       <w:color w:val="365F91" w:themeColor="accent1" w:themeShade="BF"/>
       <w:kern w:val="0"/>
@@ -16491,7 +16080,7 @@
       <w:spacing w:after="100" w:line="240" w:lineRule="auto"/>
     </w:pPr>
     <w:rPr>
-      <w:rFonts w:ascii="Times New Roman" w:hAnsi="Times New Roman" w:eastAsia="Times New Roman" w:cs="Times New Roman"/>
+      <w:rFonts w:ascii="Times New Roman" w:eastAsia="Times New Roman" w:hAnsi="Times New Roman" w:cs="Times New Roman"/>
       <w:sz w:val="24"/>
       <w:szCs w:val="30"/>
       <w:lang w:eastAsia="en-GB" w:bidi="bn-IN"/>
@@ -16510,7 +16099,7 @@
       <w:ind w:left="240"/>
     </w:pPr>
     <w:rPr>
-      <w:rFonts w:ascii="Times New Roman" w:hAnsi="Times New Roman" w:eastAsia="Times New Roman" w:cs="Times New Roman"/>
+      <w:rFonts w:ascii="Times New Roman" w:eastAsia="Times New Roman" w:hAnsi="Times New Roman" w:cs="Times New Roman"/>
       <w:sz w:val="24"/>
       <w:szCs w:val="30"/>
       <w:lang w:eastAsia="en-GB" w:bidi="bn-IN"/>

--- a/Project_Report_Report_GRP_01.docx
+++ b/Project_Report_Report_GRP_01.docx
@@ -239,8 +239,19 @@
           <w:sz w:val="34"/>
           <w:szCs w:val="18"/>
         </w:rPr>
-        <w:t>Project Title: Amar Khata</w:t>
-      </w:r>
+        <w:t xml:space="preserve">Project Title: Amar </w:t>
+      </w:r>
+      <w:proofErr w:type="spellStart"/>
+      <w:r>
+        <w:rPr>
+          <w:rFonts w:ascii="Times New Roman" w:hAnsi="Times New Roman" w:cs="Times New Roman"/>
+          <w:b/>
+          <w:sz w:val="34"/>
+          <w:szCs w:val="18"/>
+        </w:rPr>
+        <w:t>Khata</w:t>
+      </w:r>
+      <w:proofErr w:type="spellEnd"/>
     </w:p>
     <w:p>
       <w:pPr>
@@ -2395,13 +2406,53 @@
         <w:t xml:space="preserve">    </w:t>
       </w:r>
       <w:r>
-        <w:t>The Amar Khata system connects three separate roles. The roles are the Business Owner, the Driver, and the Admin. The roles help to coordinate a thorough financial management workflow. As the strategic observer, the business owner uses advanced analytical tools to examine 12-month transaction trends, filter historical logs by particular keywords or dates, and break down income by category to identify top revenue sources. They also use a powerful dashboard to quickly visualize cr</w:t>
+        <w:t xml:space="preserve">The Amar </w:t>
+      </w:r>
+      <w:proofErr w:type="spellStart"/>
+      <w:r>
+        <w:t>Khata</w:t>
+      </w:r>
+      <w:proofErr w:type="spellEnd"/>
+      <w:r>
+        <w:t xml:space="preserve"> system connects three separate roles. The roles are the Business Owner, the Driver, and the Admin. The roles help to coordinate a thorough financial management workflow. As the strategic observer, the business owner uses advanced analytical tools to examine 12-month transaction trends, filter historical logs by </w:t>
+      </w:r>
+      <w:proofErr w:type="gramStart"/>
+      <w:r>
+        <w:t>particular keywords</w:t>
+      </w:r>
+      <w:proofErr w:type="gramEnd"/>
+      <w:r>
+        <w:t xml:space="preserve"> or dates, and break down income by category to identify top revenue sources. They also use a powerful dashboard to quickly visualize cr</w:t>
       </w:r>
       <w:r>
         <w:t>itic</w:t>
       </w:r>
       <w:r>
-        <w:t>al financial health indicators, such as total income, total expenses, and calculated net profit. Additionally, they keep complete control over reporting by creating and downloading comprehensive financial summaries in common formats, such as PDF or Excel, for external audits. They also control the security of their individual accounts and interface preferences by changing their passwords and customizing themes. In order to maintain accountability, the driver simultaneously manages the operational data entry and is in charge of growing the fleet by adding new cars to the system and entering vital driver information like name, NID, and phone number. As they choose particular vehicles to record income or expense entries, they play a crucial role in keeping accurate financial records. They make sure that every transaction is carefully classified with exact amounts, income types, dates, and optional notes for future reference. Lastly, the administrator maintains the integrity and security of the platform by using high-level privileges to monitor User Logs for suspicious activity by tracking IP addresses and timestamps, confirming the success or failure status of individual payment transactions to settle disputes, and using authority to manage the user base by suspending, banning, or reactivating accounts to enforce platform policies.</w:t>
+        <w:t xml:space="preserve">al financial health indicators, such as total income, total expenses, and calculated net profit. Additionally, they keep complete control over reporting by creating and downloading comprehensive financial summaries in common formats, such as PDF or Excel, for external audits. They also control the security of their individual accounts and interface preferences by changing their passwords and customizing themes. </w:t>
+      </w:r>
+      <w:proofErr w:type="gramStart"/>
+      <w:r>
+        <w:t>In order to</w:t>
+      </w:r>
+      <w:proofErr w:type="gramEnd"/>
+      <w:r>
+        <w:t xml:space="preserve"> maintain accountability, the driver simultaneously manages the operational data entry and </w:t>
+      </w:r>
+      <w:proofErr w:type="gramStart"/>
+      <w:r>
+        <w:t>is in charge of</w:t>
+      </w:r>
+      <w:proofErr w:type="gramEnd"/>
+      <w:r>
+        <w:t xml:space="preserve"> growing the fleet by adding new cars to the system and entering vital driver information like name, NID, and phone number. As they choose </w:t>
+      </w:r>
+      <w:proofErr w:type="gramStart"/>
+      <w:r>
+        <w:t>particular vehicles</w:t>
+      </w:r>
+      <w:proofErr w:type="gramEnd"/>
+      <w:r>
+        <w:t xml:space="preserve"> to record income or expense entries, they play a crucial role in keeping accurate financial records. They make sure that every transaction is carefully classified with exact amounts, income types, dates, and optional notes for future reference. Lastly, the administrator maintains the integrity and security of the platform by using high-level privileges to monitor User Logs for suspicious activity by tracking IP addresses and timestamps, confirming the success or failure status of individual payment transactions to settle disputes, and using authority to manage the user base by suspending, banning, or reactivating accounts to enforce platform policies.</w:t>
       </w:r>
     </w:p>
     <w:p>
@@ -2470,7 +2521,61 @@
           <w:sz w:val="24"/>
           <w:szCs w:val="24"/>
         </w:rPr>
-        <w:t>Financial tracking in Bangladesh remains mainly manual and fragmented in the transportation and vehicle management sector. Most of the vehicle owners and fleet operators use traditional paper notebooks (khatas) or disjointed spreadsheets to record daily trips, fuel consumption, and maintenance costs. As a result this backdated process creates a "financial blind spot," where data is prone to human error, physical damage, or loss. Besides, there is a significant disconnect between vehicle owners and drivers. Owners often lack real-time visibility into daily operations, leading to delayed accountability and an inability to calculate the accurate Net Profit until the end of the month.</w:t>
+        <w:t>Financial tracking in Bangladesh remains mainly manual and fragmented in the transportation and vehicle management sector. Most of the vehicle owners and fleet operators use traditional paper notebooks (</w:t>
+      </w:r>
+      <w:proofErr w:type="spellStart"/>
+      <w:r>
+        <w:rPr>
+          <w:rFonts w:ascii="Times New Roman" w:hAnsi="Times New Roman" w:cs="Times New Roman"/>
+          <w:sz w:val="24"/>
+          <w:szCs w:val="24"/>
+        </w:rPr>
+        <w:t>khatas</w:t>
+      </w:r>
+      <w:proofErr w:type="spellEnd"/>
+      <w:r>
+        <w:rPr>
+          <w:rFonts w:ascii="Times New Roman" w:hAnsi="Times New Roman" w:cs="Times New Roman"/>
+          <w:sz w:val="24"/>
+          <w:szCs w:val="24"/>
+        </w:rPr>
+        <w:t xml:space="preserve">) or disjointed spreadsheets to record daily trips, fuel consumption, and maintenance costs. As a </w:t>
+      </w:r>
+      <w:proofErr w:type="gramStart"/>
+      <w:r>
+        <w:rPr>
+          <w:rFonts w:ascii="Times New Roman" w:hAnsi="Times New Roman" w:cs="Times New Roman"/>
+          <w:sz w:val="24"/>
+          <w:szCs w:val="24"/>
+        </w:rPr>
+        <w:t>result</w:t>
+      </w:r>
+      <w:proofErr w:type="gramEnd"/>
+      <w:r>
+        <w:rPr>
+          <w:rFonts w:ascii="Times New Roman" w:hAnsi="Times New Roman" w:cs="Times New Roman"/>
+          <w:sz w:val="24"/>
+          <w:szCs w:val="24"/>
+        </w:rPr>
+        <w:t xml:space="preserve"> this backdated process creates a "financial blind spot," where data is prone to human error, physical damage, or loss. Besides, there is a significant disconnect between vehicle owners and drivers. Owners often lack real-time visibility </w:t>
+      </w:r>
+      <w:proofErr w:type="gramStart"/>
+      <w:r>
+        <w:rPr>
+          <w:rFonts w:ascii="Times New Roman" w:hAnsi="Times New Roman" w:cs="Times New Roman"/>
+          <w:sz w:val="24"/>
+          <w:szCs w:val="24"/>
+        </w:rPr>
+        <w:t>into</w:t>
+      </w:r>
+      <w:proofErr w:type="gramEnd"/>
+      <w:r>
+        <w:rPr>
+          <w:rFonts w:ascii="Times New Roman" w:hAnsi="Times New Roman" w:cs="Times New Roman"/>
+          <w:sz w:val="24"/>
+          <w:szCs w:val="24"/>
+        </w:rPr>
+        <w:t xml:space="preserve"> daily operations, leading to delayed accountability and an inability to calculate the accurate Net Profit until the end of the month.</w:t>
       </w:r>
       <w:r>
         <w:rPr>
@@ -2496,7 +2601,25 @@
           <w:szCs w:val="24"/>
         </w:rPr>
         <w:lastRenderedPageBreak/>
-        <w:t>language or work offline. This makes them useless for drivers who work in locations with unreliable internet connections.</w:t>
+        <w:t xml:space="preserve">language or </w:t>
+      </w:r>
+      <w:proofErr w:type="gramStart"/>
+      <w:r>
+        <w:rPr>
+          <w:rFonts w:ascii="Times New Roman" w:hAnsi="Times New Roman" w:cs="Times New Roman"/>
+          <w:sz w:val="24"/>
+          <w:szCs w:val="24"/>
+        </w:rPr>
+        <w:t>work</w:t>
+      </w:r>
+      <w:proofErr w:type="gramEnd"/>
+      <w:r>
+        <w:rPr>
+          <w:rFonts w:ascii="Times New Roman" w:hAnsi="Times New Roman" w:cs="Times New Roman"/>
+          <w:sz w:val="24"/>
+          <w:szCs w:val="24"/>
+        </w:rPr>
+        <w:t xml:space="preserve"> offline. This makes them useless for drivers who work in locations with unreliable internet connections.</w:t>
       </w:r>
     </w:p>
     <w:p>
@@ -2569,7 +2692,27 @@
           <w:szCs w:val="24"/>
           <w:lang w:eastAsia="en-US"/>
         </w:rPr>
-        <w:t>We used the Scrum model for the Amar Khata project because it made it possible for us to work in a flexible, organized, and collaborative manner all of which were crucial for creating a system with numerous user roles, real-time data handling, and intricate business logic. Scrum was the best development methodology for this project because it required frequent adjustments, gradual feature development, and ongoing feedback.</w:t>
+        <w:t xml:space="preserve">We used the Scrum model for the Amar </w:t>
+      </w:r>
+      <w:proofErr w:type="spellStart"/>
+      <w:r>
+        <w:rPr>
+          <w:rFonts w:ascii="Times New Roman" w:eastAsia="Times New Roman" w:hAnsi="Times New Roman" w:cs="Times New Roman"/>
+          <w:sz w:val="24"/>
+          <w:szCs w:val="24"/>
+          <w:lang w:eastAsia="en-US"/>
+        </w:rPr>
+        <w:t>Khata</w:t>
+      </w:r>
+      <w:proofErr w:type="spellEnd"/>
+      <w:r>
+        <w:rPr>
+          <w:rFonts w:ascii="Times New Roman" w:eastAsia="Times New Roman" w:hAnsi="Times New Roman" w:cs="Times New Roman"/>
+          <w:sz w:val="24"/>
+          <w:szCs w:val="24"/>
+          <w:lang w:eastAsia="en-US"/>
+        </w:rPr>
+        <w:t xml:space="preserve"> project because it made it possible for us to work in a flexible, organized, and collaborative manner all of which were crucial for creating a system with numerous user roles, real-time data handling, and intricate business logic. Scrum was the best development methodology for this project because it required frequent adjustments, gradual feature development, and ongoing feedback.</w:t>
       </w:r>
     </w:p>
     <w:p>
@@ -2605,6 +2748,7 @@
         </w:rPr>
         <w:t xml:space="preserve">Financial tracking is still mostly done manually in Bangladesh's transportation and vehicle management industries. Traditional </w:t>
       </w:r>
+      <w:proofErr w:type="spellStart"/>
       <w:r>
         <w:rPr>
           <w:rFonts w:ascii="Times New Roman" w:eastAsia="Times New Roman" w:hAnsi="Times New Roman" w:cs="Times New Roman"/>
@@ -2623,6 +2767,7 @@
         </w:rPr>
         <w:t>hatas</w:t>
       </w:r>
+      <w:proofErr w:type="spellEnd"/>
       <w:r>
         <w:rPr>
           <w:rFonts w:ascii="Times New Roman" w:eastAsia="Times New Roman" w:hAnsi="Times New Roman" w:cs="Times New Roman"/>
@@ -3172,7 +3317,27 @@
           <w:szCs w:val="24"/>
           <w:lang w:eastAsia="en-US"/>
         </w:rPr>
-        <w:t>, Scrum turned out to be the best development model for the Amar Khata project. Scrum enabled us to maintain flexibility, clarity, and productivity throughout the development process despite the system's complexity, the requirement for real-time data handling, and the involvement of several user roles, including Business Owner, Driver, and Admin. As a result, we were able to create a scalable, user-focused, and well-organized solution that tackles actual financial management issues in the transportation industry.</w:t>
+        <w:t xml:space="preserve">, Scrum turned out to be the best development model for the Amar </w:t>
+      </w:r>
+      <w:proofErr w:type="spellStart"/>
+      <w:r>
+        <w:rPr>
+          <w:rFonts w:ascii="Times New Roman" w:eastAsia="Times New Roman" w:hAnsi="Times New Roman" w:cs="Times New Roman"/>
+          <w:sz w:val="24"/>
+          <w:szCs w:val="24"/>
+          <w:lang w:eastAsia="en-US"/>
+        </w:rPr>
+        <w:t>Khata</w:t>
+      </w:r>
+      <w:proofErr w:type="spellEnd"/>
+      <w:r>
+        <w:rPr>
+          <w:rFonts w:ascii="Times New Roman" w:eastAsia="Times New Roman" w:hAnsi="Times New Roman" w:cs="Times New Roman"/>
+          <w:sz w:val="24"/>
+          <w:szCs w:val="24"/>
+          <w:lang w:eastAsia="en-US"/>
+        </w:rPr>
+        <w:t xml:space="preserve"> project. Scrum enabled us to maintain flexibility, clarity, and productivity throughout the development process despite the system's complexity, the requirement for real-time data handling, and the involvement of several user roles, including Business Owner, Driver, and Admin. As a result, we were able to create a scalable, user-focused, and well-organized solution that tackles actual financial management issues in the transportation industry.</w:t>
       </w:r>
     </w:p>
     <w:p/>
@@ -3442,6 +3607,7 @@
           <w:lang w:eastAsia="en-US"/>
         </w:rPr>
       </w:pPr>
+      <w:proofErr w:type="gramStart"/>
       <w:r>
         <w:rPr>
           <w:rFonts w:ascii="Times New Roman" w:eastAsia="Times New Roman" w:hAnsi="Times New Roman" w:cs="Times New Roman"/>
@@ -3450,7 +3616,18 @@
           <w:szCs w:val="24"/>
           <w:lang w:eastAsia="en-US"/>
         </w:rPr>
-        <w:t>Dashboard  [Business Owner]</w:t>
+        <w:t>Dashboard  [</w:t>
+      </w:r>
+      <w:proofErr w:type="gramEnd"/>
+      <w:r>
+        <w:rPr>
+          <w:rFonts w:ascii="Times New Roman" w:eastAsia="Times New Roman" w:hAnsi="Times New Roman" w:cs="Times New Roman"/>
+          <w:color w:val="000000"/>
+          <w:sz w:val="24"/>
+          <w:szCs w:val="24"/>
+          <w:lang w:eastAsia="en-US"/>
+        </w:rPr>
+        <w:t>Business Owner]</w:t>
       </w:r>
     </w:p>
     <w:p>
@@ -4163,6 +4340,7 @@
           <w:lang w:eastAsia="en-US"/>
         </w:rPr>
       </w:pPr>
+      <w:proofErr w:type="gramStart"/>
       <w:r>
         <w:rPr>
           <w:rFonts w:ascii="Times New Roman" w:eastAsia="Times New Roman" w:hAnsi="Times New Roman" w:cs="Times New Roman"/>
@@ -4174,7 +4352,21 @@
           <w:u w:val="single"/>
           <w:lang w:eastAsia="en-US"/>
         </w:rPr>
-        <w:t>Dashboard  [Business Owner]</w:t>
+        <w:t>Dashboard  [</w:t>
+      </w:r>
+      <w:proofErr w:type="gramEnd"/>
+      <w:r>
+        <w:rPr>
+          <w:rFonts w:ascii="Times New Roman" w:eastAsia="Times New Roman" w:hAnsi="Times New Roman" w:cs="Times New Roman"/>
+          <w:b/>
+          <w:bCs/>
+          <w:color w:val="000000"/>
+          <w:sz w:val="24"/>
+          <w:szCs w:val="24"/>
+          <w:u w:val="single"/>
+          <w:lang w:eastAsia="en-US"/>
+        </w:rPr>
+        <w:t>Business Owner]</w:t>
       </w:r>
       <w:r>
         <w:rPr>
@@ -4211,7 +4403,29 @@
           <w:szCs w:val="24"/>
           <w:lang w:eastAsia="en-US"/>
         </w:rPr>
-        <w:t>As a Business owner I want to Access dashboard, See total income, See total expense, See last 12 months transaction So that operational metrics are visible in one place. The business owner can quickly monitor overall revenue and track total outgoing costs.,"1. Dashboard loads with all key metrics and navigation options.</w:t>
+        <w:t xml:space="preserve">As a Business owner I want to Access dashboard, See total income, See total expense, </w:t>
+      </w:r>
+      <w:proofErr w:type="gramStart"/>
+      <w:r>
+        <w:rPr>
+          <w:rFonts w:ascii="Times New Roman" w:eastAsia="Times New Roman" w:hAnsi="Times New Roman" w:cs="Times New Roman"/>
+          <w:color w:val="000000"/>
+          <w:sz w:val="24"/>
+          <w:szCs w:val="24"/>
+          <w:lang w:eastAsia="en-US"/>
+        </w:rPr>
+        <w:t>See</w:t>
+      </w:r>
+      <w:proofErr w:type="gramEnd"/>
+      <w:r>
+        <w:rPr>
+          <w:rFonts w:ascii="Times New Roman" w:eastAsia="Times New Roman" w:hAnsi="Times New Roman" w:cs="Times New Roman"/>
+          <w:color w:val="000000"/>
+          <w:sz w:val="24"/>
+          <w:szCs w:val="24"/>
+          <w:lang w:eastAsia="en-US"/>
+        </w:rPr>
+        <w:t xml:space="preserve"> last 12 months transaction So that operational metrics are visible in one place. The business owner can quickly monitor overall revenue and track total outgoing costs.,"1. Dashboard loads with all key metrics and navigation options.</w:t>
       </w:r>
     </w:p>
     <w:p>
@@ -4292,7 +4506,29 @@
           <w:szCs w:val="24"/>
           <w:lang w:eastAsia="en-US"/>
         </w:rPr>
-        <w:t>As a Business owner I want to Filter transaction logs, Check income by category, Specific transactions can be found and analyzed rapidly. The owner understands which sources generate the most revenue.</w:t>
+        <w:t xml:space="preserve">As a Business owner I want to Filter transaction logs, </w:t>
+      </w:r>
+      <w:proofErr w:type="gramStart"/>
+      <w:r>
+        <w:rPr>
+          <w:rFonts w:ascii="Times New Roman" w:eastAsia="Times New Roman" w:hAnsi="Times New Roman" w:cs="Times New Roman"/>
+          <w:color w:val="000000" w:themeColor="text1"/>
+          <w:sz w:val="24"/>
+          <w:szCs w:val="24"/>
+          <w:lang w:eastAsia="en-US"/>
+        </w:rPr>
+        <w:t>Check</w:t>
+      </w:r>
+      <w:proofErr w:type="gramEnd"/>
+      <w:r>
+        <w:rPr>
+          <w:rFonts w:ascii="Times New Roman" w:eastAsia="Times New Roman" w:hAnsi="Times New Roman" w:cs="Times New Roman"/>
+          <w:color w:val="000000" w:themeColor="text1"/>
+          <w:sz w:val="24"/>
+          <w:szCs w:val="24"/>
+          <w:lang w:eastAsia="en-US"/>
+        </w:rPr>
+        <w:t xml:space="preserve"> income by category, Specific transactions can be found and analyzed rapidly. The owner understands which sources generate the most revenue.</w:t>
       </w:r>
     </w:p>
     <w:p>
@@ -4457,7 +4693,29 @@
           <w:szCs w:val="24"/>
           <w:lang w:eastAsia="en-US"/>
         </w:rPr>
-        <w:t>As a Business owner I want to Check reports, Download reports So that financial documents can be stored, shared, or printed for audits.</w:t>
+        <w:t xml:space="preserve">As a Business owner I want to Check reports, </w:t>
+      </w:r>
+      <w:proofErr w:type="gramStart"/>
+      <w:r>
+        <w:rPr>
+          <w:rFonts w:ascii="Times New Roman" w:eastAsia="Times New Roman" w:hAnsi="Times New Roman" w:cs="Times New Roman"/>
+          <w:color w:val="000000"/>
+          <w:sz w:val="24"/>
+          <w:szCs w:val="24"/>
+          <w:lang w:eastAsia="en-US"/>
+        </w:rPr>
+        <w:t>Download</w:t>
+      </w:r>
+      <w:proofErr w:type="gramEnd"/>
+      <w:r>
+        <w:rPr>
+          <w:rFonts w:ascii="Times New Roman" w:eastAsia="Times New Roman" w:hAnsi="Times New Roman" w:cs="Times New Roman"/>
+          <w:color w:val="000000"/>
+          <w:sz w:val="24"/>
+          <w:szCs w:val="24"/>
+          <w:lang w:eastAsia="en-US"/>
+        </w:rPr>
+        <w:t xml:space="preserve"> reports So that financial documents can be stored, shared, or printed for audits.</w:t>
       </w:r>
     </w:p>
     <w:p>
@@ -4881,7 +5139,29 @@
           <w:szCs w:val="24"/>
           <w:lang w:eastAsia="en-US"/>
         </w:rPr>
-        <w:t>As a Driver/Owner I want to Change password, Change user name, Change theme So that account privacy is protected and dashboard can be customized.</w:t>
+        <w:t xml:space="preserve">As a Driver/Owner I want to Change password, Change </w:t>
+      </w:r>
+      <w:proofErr w:type="gramStart"/>
+      <w:r>
+        <w:rPr>
+          <w:rFonts w:ascii="Times New Roman" w:eastAsia="Times New Roman" w:hAnsi="Times New Roman" w:cs="Times New Roman"/>
+          <w:color w:val="000000"/>
+          <w:sz w:val="24"/>
+          <w:szCs w:val="24"/>
+          <w:lang w:eastAsia="en-US"/>
+        </w:rPr>
+        <w:t>user name</w:t>
+      </w:r>
+      <w:proofErr w:type="gramEnd"/>
+      <w:r>
+        <w:rPr>
+          <w:rFonts w:ascii="Times New Roman" w:eastAsia="Times New Roman" w:hAnsi="Times New Roman" w:cs="Times New Roman"/>
+          <w:color w:val="000000"/>
+          <w:sz w:val="24"/>
+          <w:szCs w:val="24"/>
+          <w:lang w:eastAsia="en-US"/>
+        </w:rPr>
+        <w:t>, Change theme So that account privacy is protected and dashboard can be customized.</w:t>
       </w:r>
     </w:p>
     <w:p>
@@ -4996,7 +5276,29 @@
           <w:szCs w:val="24"/>
           <w:lang w:eastAsia="en-US"/>
         </w:rPr>
-        <w:t>As an Admin I want to Check User logs So that system security is maintained and suspicious activities can be traced.</w:t>
+        <w:t xml:space="preserve">As an Admin I want to Check User logs So that system security is </w:t>
+      </w:r>
+      <w:proofErr w:type="gramStart"/>
+      <w:r>
+        <w:rPr>
+          <w:rFonts w:ascii="Times New Roman" w:eastAsia="Times New Roman" w:hAnsi="Times New Roman" w:cs="Times New Roman"/>
+          <w:color w:val="000000"/>
+          <w:sz w:val="24"/>
+          <w:szCs w:val="24"/>
+          <w:lang w:eastAsia="en-US"/>
+        </w:rPr>
+        <w:t>maintained</w:t>
+      </w:r>
+      <w:proofErr w:type="gramEnd"/>
+      <w:r>
+        <w:rPr>
+          <w:rFonts w:ascii="Times New Roman" w:eastAsia="Times New Roman" w:hAnsi="Times New Roman" w:cs="Times New Roman"/>
+          <w:color w:val="000000"/>
+          <w:sz w:val="24"/>
+          <w:szCs w:val="24"/>
+          <w:lang w:eastAsia="en-US"/>
+        </w:rPr>
+        <w:t xml:space="preserve"> and suspicious activities can be traced.</w:t>
       </w:r>
     </w:p>
     <w:p>
@@ -5426,7 +5728,15 @@
               <w:spacing w:after="0"/>
             </w:pPr>
             <w:r>
-              <w:t>Specifies a data-processing capability</w:t>
+              <w:t xml:space="preserve">Specifies </w:t>
+            </w:r>
+            <w:proofErr w:type="gramStart"/>
+            <w:r>
+              <w:t>a data</w:t>
+            </w:r>
+            <w:proofErr w:type="gramEnd"/>
+            <w:r>
+              <w:t>-processing capability</w:t>
             </w:r>
           </w:p>
         </w:tc>
@@ -6265,12 +6575,14 @@
       <w:r>
         <w:t xml:space="preserve"> or </w:t>
       </w:r>
+      <w:proofErr w:type="spellStart"/>
       <w:r>
         <w:rPr>
           <w:rStyle w:val="Strong"/>
         </w:rPr>
         <w:t>LucidChart</w:t>
       </w:r>
+      <w:proofErr w:type="spellEnd"/>
       <w:r>
         <w:t>.</w:t>
       </w:r>
@@ -6482,7 +6794,7 @@
         </w:rPr>
         <w:lastRenderedPageBreak/>
         <w:drawing>
-          <wp:inline distT="0" distB="0" distL="0" distR="0" wp14:anchorId="0CD310BC" wp14:editId="6634F64C">
+          <wp:inline distT="0" distB="0" distL="0" distR="0" wp14:anchorId="0CD310BC" wp14:editId="0A73AAC0">
             <wp:extent cx="5943600" cy="2900045"/>
             <wp:effectExtent l="0" t="0" r="0" b="0"/>
             <wp:docPr id="848401165" name="Picture 3" descr="A diagram of a computer&#10;&#10;AI-generated content may be incorrect."/>
@@ -7003,6 +7315,7 @@
           <w:lang w:eastAsia="en-US"/>
         </w:rPr>
       </w:pPr>
+      <w:proofErr w:type="gramStart"/>
       <w:r>
         <w:rPr>
           <w:rFonts w:ascii="Times New Roman" w:eastAsia="Times New Roman" w:hAnsi="Times New Roman" w:cs="Times New Roman"/>
@@ -7014,7 +7327,21 @@
           <w:u w:val="single"/>
           <w:lang w:eastAsia="en-US"/>
         </w:rPr>
-        <w:t>Dashboard  [Business Owner]:</w:t>
+        <w:t>Dashboard  [</w:t>
+      </w:r>
+      <w:proofErr w:type="gramEnd"/>
+      <w:r>
+        <w:rPr>
+          <w:rFonts w:ascii="Times New Roman" w:eastAsia="Times New Roman" w:hAnsi="Times New Roman" w:cs="Times New Roman"/>
+          <w:b/>
+          <w:bCs/>
+          <w:color w:val="000000" w:themeColor="text1"/>
+          <w:sz w:val="24"/>
+          <w:szCs w:val="24"/>
+          <w:u w:val="single"/>
+          <w:lang w:eastAsia="en-US"/>
+        </w:rPr>
+        <w:t>Business Owner]:</w:t>
       </w:r>
     </w:p>
     <w:p>
@@ -7037,7 +7364,29 @@
           <w:szCs w:val="24"/>
           <w:lang w:eastAsia="en-US"/>
         </w:rPr>
-        <w:t>As a Business owner I want to Access dashboard, See total income, See total expense, See last 12 months transaction So that operational metrics are visible in one place. The business owner can quickly monitor overall revenue and track total outgoing costs.,"1. Dashboard loads with all key metrics and navigation options.</w:t>
+        <w:t xml:space="preserve">As a Business owner I want to Access dashboard, See total income, See total expense, </w:t>
+      </w:r>
+      <w:proofErr w:type="gramStart"/>
+      <w:r>
+        <w:rPr>
+          <w:rFonts w:ascii="Times New Roman" w:eastAsia="Times New Roman" w:hAnsi="Times New Roman" w:cs="Times New Roman"/>
+          <w:color w:val="000000" w:themeColor="text1"/>
+          <w:sz w:val="24"/>
+          <w:szCs w:val="24"/>
+          <w:lang w:eastAsia="en-US"/>
+        </w:rPr>
+        <w:t>See</w:t>
+      </w:r>
+      <w:proofErr w:type="gramEnd"/>
+      <w:r>
+        <w:rPr>
+          <w:rFonts w:ascii="Times New Roman" w:eastAsia="Times New Roman" w:hAnsi="Times New Roman" w:cs="Times New Roman"/>
+          <w:color w:val="000000" w:themeColor="text1"/>
+          <w:sz w:val="24"/>
+          <w:szCs w:val="24"/>
+          <w:lang w:eastAsia="en-US"/>
+        </w:rPr>
+        <w:t xml:space="preserve"> last 12 months transaction So that operational metrics are visible in one place. The business owner can quickly monitor overall revenue and track total outgoing costs.,"1. Dashboard loads with all key metrics and navigation options.</w:t>
       </w:r>
     </w:p>
     <w:p>
@@ -7333,6 +7682,7 @@
         <w:lastRenderedPageBreak/>
         <w:t xml:space="preserve">Use </w:t>
       </w:r>
+      <w:proofErr w:type="gramStart"/>
       <w:r>
         <w:rPr>
           <w:rStyle w:val="Strong"/>
@@ -7341,6 +7691,7 @@
         </w:rPr>
         <w:t>pull</w:t>
       </w:r>
+      <w:proofErr w:type="gramEnd"/>
       <w:r>
         <w:t xml:space="preserve"> to fetch and integrate changes from the remote repository into local copies, ensuring everyone stays updated.</w:t>
       </w:r>
@@ -7672,8 +8023,13 @@
           </w:tcPr>
           <w:p>
             <w:r>
-              <w:t>Project Name: Amar Khata</w:t>
-            </w:r>
+              <w:t xml:space="preserve">Project Name: Amar </w:t>
+            </w:r>
+            <w:proofErr w:type="spellStart"/>
+            <w:r>
+              <w:t>Khata</w:t>
+            </w:r>
+            <w:proofErr w:type="spellEnd"/>
           </w:p>
         </w:tc>
         <w:tc>
@@ -7814,8 +8170,13 @@
               <w:t>name and password</w:t>
             </w:r>
             <w:r>
-              <w:t xml:space="preserve"> or login with google or facebook</w:t>
-            </w:r>
+              <w:t xml:space="preserve"> or login with google or </w:t>
+            </w:r>
+            <w:proofErr w:type="spellStart"/>
+            <w:r>
+              <w:t>facebook</w:t>
+            </w:r>
+            <w:proofErr w:type="spellEnd"/>
           </w:p>
         </w:tc>
         <w:tc>
@@ -7860,7 +8221,15 @@
               <w:t>Preconditions:</w:t>
             </w:r>
             <w:r>
-              <w:t xml:space="preserve"> The user and admin have to create </w:t>
+              <w:t xml:space="preserve"> The user and admin </w:t>
+            </w:r>
+            <w:proofErr w:type="gramStart"/>
+            <w:r>
+              <w:t>have to</w:t>
+            </w:r>
+            <w:proofErr w:type="gramEnd"/>
+            <w:r>
+              <w:t xml:space="preserve"> create </w:t>
             </w:r>
             <w:r>
               <w:t>an account with</w:t>
@@ -8026,7 +8395,15 @@
           </w:tcPr>
           <w:p>
             <w:r>
-              <w:t>The user should sing up in to the application successfully</w:t>
+              <w:t xml:space="preserve">The user should sing up </w:t>
+            </w:r>
+            <w:proofErr w:type="gramStart"/>
+            <w:r>
+              <w:t>in to</w:t>
+            </w:r>
+            <w:proofErr w:type="gramEnd"/>
+            <w:r>
+              <w:t xml:space="preserve"> the application successfully</w:t>
             </w:r>
           </w:p>
         </w:tc>
@@ -8036,8 +8413,13 @@
           </w:tcPr>
           <w:p>
             <w:r>
-              <w:t>As expected</w:t>
-            </w:r>
+              <w:t xml:space="preserve">As </w:t>
+            </w:r>
+            <w:proofErr w:type="gramStart"/>
+            <w:r>
+              <w:t>expected</w:t>
+            </w:r>
+            <w:proofErr w:type="gramEnd"/>
           </w:p>
         </w:tc>
         <w:tc>
@@ -8076,8 +8458,13 @@
           </w:tcPr>
           <w:p>
             <w:r>
-              <w:t>Project Name: Amar Khata</w:t>
-            </w:r>
+              <w:t xml:space="preserve">Project Name: Amar </w:t>
+            </w:r>
+            <w:proofErr w:type="spellStart"/>
+            <w:r>
+              <w:t>Khata</w:t>
+            </w:r>
+            <w:proofErr w:type="spellEnd"/>
           </w:p>
         </w:tc>
         <w:tc>
@@ -8124,8 +8511,13 @@
           </w:tcPr>
           <w:p>
             <w:r>
-              <w:t>Test Priority (Low, Medium, High):High</w:t>
-            </w:r>
+              <w:t>Test Priority (Low, Medium, High</w:t>
+            </w:r>
+            <w:proofErr w:type="gramStart"/>
+            <w:r>
+              <w:t>):High</w:t>
+            </w:r>
+            <w:proofErr w:type="gramEnd"/>
           </w:p>
         </w:tc>
         <w:tc>
@@ -8295,7 +8687,15 @@
           </w:p>
           <w:p>
             <w:r>
-              <w:t>2.Enter username or email</w:t>
+              <w:t>2</w:t>
+            </w:r>
+            <w:proofErr w:type="gramStart"/>
+            <w:r>
+              <w:t>.Enter</w:t>
+            </w:r>
+            <w:proofErr w:type="gramEnd"/>
+            <w:r>
+              <w:t xml:space="preserve"> username or email</w:t>
             </w:r>
           </w:p>
           <w:p>
@@ -8340,7 +8740,15 @@
           </w:tcPr>
           <w:p>
             <w:r>
-              <w:t>The user should log in the application</w:t>
+              <w:t xml:space="preserve">The user should log </w:t>
+            </w:r>
+            <w:proofErr w:type="gramStart"/>
+            <w:r>
+              <w:t>in</w:t>
+            </w:r>
+            <w:proofErr w:type="gramEnd"/>
+            <w:r>
+              <w:t xml:space="preserve"> the application</w:t>
             </w:r>
           </w:p>
         </w:tc>
@@ -8350,8 +8758,13 @@
           </w:tcPr>
           <w:p>
             <w:r>
-              <w:t>As expected</w:t>
-            </w:r>
+              <w:t xml:space="preserve">As </w:t>
+            </w:r>
+            <w:proofErr w:type="gramStart"/>
+            <w:r>
+              <w:t>expected</w:t>
+            </w:r>
+            <w:proofErr w:type="gramEnd"/>
           </w:p>
           <w:p/>
         </w:tc>
@@ -8367,6 +8780,9 @@
         </w:tc>
       </w:tr>
     </w:tbl>
+    <w:p/>
+    <w:p/>
+    <w:p/>
     <w:p/>
     <w:p/>
     <w:p/>
@@ -8378,33 +8794,42 @@
         <w:tblLook w:val="04A0" w:firstRow="1" w:lastRow="0" w:firstColumn="1" w:lastColumn="0" w:noHBand="0" w:noVBand="1"/>
       </w:tblPr>
       <w:tblGrid>
-        <w:gridCol w:w="1862"/>
-        <w:gridCol w:w="1860"/>
-        <w:gridCol w:w="945"/>
-        <w:gridCol w:w="932"/>
-        <w:gridCol w:w="1869"/>
-        <w:gridCol w:w="1882"/>
+        <w:gridCol w:w="2155"/>
+        <w:gridCol w:w="1581"/>
+        <w:gridCol w:w="943"/>
+        <w:gridCol w:w="929"/>
+        <w:gridCol w:w="2307"/>
+        <w:gridCol w:w="1435"/>
       </w:tblGrid>
       <w:tr>
         <w:tc>
           <w:tcPr>
-            <w:tcW w:w="4788" w:type="dxa"/>
+            <w:tcW w:w="4679" w:type="dxa"/>
             <w:gridSpan w:val="3"/>
           </w:tcPr>
           <w:p>
             <w:r>
-              <w:t>Project Name: Amar Khata</w:t>
-            </w:r>
-          </w:p>
-        </w:tc>
-        <w:tc>
-          <w:tcPr>
-            <w:tcW w:w="4788" w:type="dxa"/>
+              <w:lastRenderedPageBreak/>
+              <w:t xml:space="preserve">Project Name: Amar </w:t>
+            </w:r>
+            <w:proofErr w:type="spellStart"/>
+            <w:r>
+              <w:t>Khata</w:t>
+            </w:r>
+            <w:proofErr w:type="spellEnd"/>
+          </w:p>
+        </w:tc>
+        <w:tc>
+          <w:tcPr>
+            <w:tcW w:w="4671" w:type="dxa"/>
             <w:gridSpan w:val="3"/>
           </w:tcPr>
           <w:p>
             <w:r>
               <w:t>Test Designed by:</w:t>
+            </w:r>
+            <w:r>
+              <w:t xml:space="preserve"> Mahir Mahmud Siam</w:t>
             </w:r>
           </w:p>
         </w:tc>
@@ -8412,23 +8837,29 @@
       <w:tr>
         <w:tc>
           <w:tcPr>
-            <w:tcW w:w="4788" w:type="dxa"/>
+            <w:tcW w:w="4679" w:type="dxa"/>
             <w:gridSpan w:val="3"/>
           </w:tcPr>
           <w:p>
             <w:r>
               <w:t xml:space="preserve">Test Case ID: </w:t>
             </w:r>
-          </w:p>
-        </w:tc>
-        <w:tc>
-          <w:tcPr>
-            <w:tcW w:w="4788" w:type="dxa"/>
+            <w:r>
+              <w:t xml:space="preserve"> TC04</w:t>
+            </w:r>
+          </w:p>
+        </w:tc>
+        <w:tc>
+          <w:tcPr>
+            <w:tcW w:w="4671" w:type="dxa"/>
             <w:gridSpan w:val="3"/>
           </w:tcPr>
           <w:p>
             <w:r>
               <w:t>Test Designed date:</w:t>
+            </w:r>
+            <w:r>
+              <w:t>06/01/26</w:t>
             </w:r>
           </w:p>
         </w:tc>
@@ -8436,23 +8867,29 @@
       <w:tr>
         <w:tc>
           <w:tcPr>
-            <w:tcW w:w="4788" w:type="dxa"/>
+            <w:tcW w:w="4679" w:type="dxa"/>
             <w:gridSpan w:val="3"/>
           </w:tcPr>
           <w:p>
             <w:r>
               <w:t xml:space="preserve">Test Priority (Low, Medium, High): </w:t>
             </w:r>
-          </w:p>
-        </w:tc>
-        <w:tc>
-          <w:tcPr>
-            <w:tcW w:w="4788" w:type="dxa"/>
+            <w:r>
+              <w:t>High</w:t>
+            </w:r>
+          </w:p>
+        </w:tc>
+        <w:tc>
+          <w:tcPr>
+            <w:tcW w:w="4671" w:type="dxa"/>
             <w:gridSpan w:val="3"/>
           </w:tcPr>
           <w:p>
             <w:r>
               <w:t>Test Executed by:</w:t>
+            </w:r>
+            <w:r>
+              <w:t xml:space="preserve"> Mahir Mahmud Siam</w:t>
             </w:r>
           </w:p>
         </w:tc>
@@ -8460,23 +8897,29 @@
       <w:tr>
         <w:tc>
           <w:tcPr>
-            <w:tcW w:w="4788" w:type="dxa"/>
+            <w:tcW w:w="4679" w:type="dxa"/>
             <w:gridSpan w:val="3"/>
           </w:tcPr>
           <w:p>
             <w:r>
               <w:t xml:space="preserve">Module Name: </w:t>
             </w:r>
-          </w:p>
-        </w:tc>
-        <w:tc>
-          <w:tcPr>
-            <w:tcW w:w="4788" w:type="dxa"/>
+            <w:r>
+              <w:t xml:space="preserve">Transaction Logs </w:t>
+            </w:r>
+          </w:p>
+        </w:tc>
+        <w:tc>
+          <w:tcPr>
+            <w:tcW w:w="4671" w:type="dxa"/>
             <w:gridSpan w:val="3"/>
           </w:tcPr>
           <w:p>
             <w:r>
               <w:t>Test Execution date:</w:t>
+            </w:r>
+            <w:r>
+              <w:t xml:space="preserve"> 06/01/26</w:t>
             </w:r>
           </w:p>
         </w:tc>
@@ -8484,18 +8927,21 @@
       <w:tr>
         <w:tc>
           <w:tcPr>
-            <w:tcW w:w="4788" w:type="dxa"/>
+            <w:tcW w:w="4679" w:type="dxa"/>
             <w:gridSpan w:val="3"/>
           </w:tcPr>
           <w:p>
             <w:r>
               <w:t xml:space="preserve">Test Title: </w:t>
             </w:r>
-          </w:p>
-        </w:tc>
-        <w:tc>
-          <w:tcPr>
-            <w:tcW w:w="4788" w:type="dxa"/>
+            <w:r>
+              <w:t>Transaction List</w:t>
+            </w:r>
+          </w:p>
+        </w:tc>
+        <w:tc>
+          <w:tcPr>
+            <w:tcW w:w="4671" w:type="dxa"/>
             <w:gridSpan w:val="3"/>
           </w:tcPr>
           <w:p/>
@@ -8504,19 +8950,21 @@
       <w:tr>
         <w:tc>
           <w:tcPr>
-            <w:tcW w:w="4788" w:type="dxa"/>
+            <w:tcW w:w="4679" w:type="dxa"/>
             <w:gridSpan w:val="3"/>
           </w:tcPr>
           <w:p>
             <w:r>
-              <w:lastRenderedPageBreak/>
               <w:t xml:space="preserve">Description: </w:t>
             </w:r>
-          </w:p>
-        </w:tc>
-        <w:tc>
-          <w:tcPr>
-            <w:tcW w:w="4788" w:type="dxa"/>
+            <w:r>
+              <w:t>Verify Transaction List Display</w:t>
+            </w:r>
+          </w:p>
+        </w:tc>
+        <w:tc>
+          <w:tcPr>
+            <w:tcW w:w="4671" w:type="dxa"/>
             <w:gridSpan w:val="3"/>
           </w:tcPr>
           <w:p/>
@@ -8525,12 +8973,15 @@
       <w:tr>
         <w:tc>
           <w:tcPr>
-            <w:tcW w:w="9576" w:type="dxa"/>
+            <w:tcW w:w="9350" w:type="dxa"/>
             <w:gridSpan w:val="6"/>
           </w:tcPr>
           <w:p>
             <w:r>
               <w:t>Preconditions:</w:t>
+            </w:r>
+            <w:r>
+              <w:t xml:space="preserve"> User is on the Transaction Logs page.</w:t>
             </w:r>
           </w:p>
         </w:tc>
@@ -8538,12 +8989,21 @@
       <w:tr>
         <w:tc>
           <w:tcPr>
-            <w:tcW w:w="9576" w:type="dxa"/>
+            <w:tcW w:w="9350" w:type="dxa"/>
             <w:gridSpan w:val="6"/>
           </w:tcPr>
           <w:p>
             <w:r>
-              <w:t>Dependencies:</w:t>
+              <w:t>Dependences</w:t>
+            </w:r>
+            <w:r>
+              <w:t>:</w:t>
+            </w:r>
+            <w:r>
+              <w:t xml:space="preserve"> </w:t>
+            </w:r>
+            <w:r>
+              <w:t>Database, Dashboard Module</w:t>
             </w:r>
           </w:p>
         </w:tc>
@@ -8551,7 +9011,7 @@
       <w:tr>
         <w:tc>
           <w:tcPr>
-            <w:tcW w:w="1915" w:type="dxa"/>
+            <w:tcW w:w="2155" w:type="dxa"/>
           </w:tcPr>
           <w:p>
             <w:r>
@@ -8561,7 +9021,7 @@
         </w:tc>
         <w:tc>
           <w:tcPr>
-            <w:tcW w:w="1915" w:type="dxa"/>
+            <w:tcW w:w="1581" w:type="dxa"/>
           </w:tcPr>
           <w:p>
             <w:r>
@@ -8571,7 +9031,7 @@
         </w:tc>
         <w:tc>
           <w:tcPr>
-            <w:tcW w:w="1915" w:type="dxa"/>
+            <w:tcW w:w="1872" w:type="dxa"/>
             <w:gridSpan w:val="2"/>
           </w:tcPr>
           <w:p>
@@ -8582,7 +9042,7 @@
         </w:tc>
         <w:tc>
           <w:tcPr>
-            <w:tcW w:w="1915" w:type="dxa"/>
+            <w:tcW w:w="2307" w:type="dxa"/>
           </w:tcPr>
           <w:p>
             <w:r>
@@ -8592,7 +9052,7 @@
         </w:tc>
         <w:tc>
           <w:tcPr>
-            <w:tcW w:w="1916" w:type="dxa"/>
+            <w:tcW w:w="1435" w:type="dxa"/>
           </w:tcPr>
           <w:p>
             <w:r>
@@ -8604,34 +9064,102 @@
       <w:tr>
         <w:tc>
           <w:tcPr>
-            <w:tcW w:w="1915" w:type="dxa"/>
-          </w:tcPr>
-          <w:p/>
-        </w:tc>
-        <w:tc>
-          <w:tcPr>
-            <w:tcW w:w="1915" w:type="dxa"/>
-          </w:tcPr>
-          <w:p/>
-        </w:tc>
-        <w:tc>
-          <w:tcPr>
-            <w:tcW w:w="1915" w:type="dxa"/>
+            <w:tcW w:w="2155" w:type="dxa"/>
+          </w:tcPr>
+          <w:p>
+            <w:r>
+              <w:t>1.Open application</w:t>
+            </w:r>
+          </w:p>
+          <w:p>
+            <w:r>
+              <w:t>2.Login to system</w:t>
+            </w:r>
+          </w:p>
+          <w:p>
+            <w:r>
+              <w:t xml:space="preserve">3. </w:t>
+            </w:r>
+            <w:r>
+              <w:t>Open Transaction Logs</w:t>
+            </w:r>
+          </w:p>
+        </w:tc>
+        <w:tc>
+          <w:tcPr>
+            <w:tcW w:w="1581" w:type="dxa"/>
+          </w:tcPr>
+          <w:p>
+            <w:r>
+              <w:t>Business owner account</w:t>
+            </w:r>
+          </w:p>
+          <w:p>
+            <w:r>
+              <w:t>credentials</w:t>
+            </w:r>
+          </w:p>
+        </w:tc>
+        <w:tc>
+          <w:tcPr>
+            <w:tcW w:w="1872" w:type="dxa"/>
             <w:gridSpan w:val="2"/>
           </w:tcPr>
-          <w:p/>
-        </w:tc>
-        <w:tc>
-          <w:tcPr>
-            <w:tcW w:w="1915" w:type="dxa"/>
-          </w:tcPr>
-          <w:p/>
-        </w:tc>
-        <w:tc>
-          <w:tcPr>
-            <w:tcW w:w="1916" w:type="dxa"/>
-          </w:tcPr>
-          <w:p/>
+          <w:p>
+            <w:r>
+              <w:t>- Transaction list loads</w:t>
+            </w:r>
+          </w:p>
+          <w:p>
+            <w:r>
+              <w:t>- Date, Amount, Type visible</w:t>
+            </w:r>
+          </w:p>
+          <w:p>
+            <w:r>
+              <w:t xml:space="preserve">- Search bar visible  </w:t>
+            </w:r>
+          </w:p>
+        </w:tc>
+        <w:tc>
+          <w:tcPr>
+            <w:tcW w:w="2307" w:type="dxa"/>
+          </w:tcPr>
+          <w:p>
+            <w:r>
+              <w:t>- Transaction list loads</w:t>
+            </w:r>
+          </w:p>
+          <w:p>
+            <w:r>
+              <w:t>- Date, Amount, Type visible</w:t>
+            </w:r>
+          </w:p>
+          <w:p>
+            <w:r>
+              <w:t>- Search bar visible</w:t>
+            </w:r>
+          </w:p>
+          <w:p>
+            <w:r>
+              <w:t>- Filter option available</w:t>
+            </w:r>
+          </w:p>
+          <w:p>
+            <w:r>
+              <w:t>- Pagination/Scroll works</w:t>
+            </w:r>
+          </w:p>
+        </w:tc>
+        <w:tc>
+          <w:tcPr>
+            <w:tcW w:w="1435" w:type="dxa"/>
+          </w:tcPr>
+          <w:p>
+            <w:r>
+              <w:t>Pass</w:t>
+            </w:r>
+          </w:p>
         </w:tc>
       </w:tr>
     </w:tbl>
@@ -8658,8 +9186,13 @@
           </w:tcPr>
           <w:p>
             <w:r>
-              <w:t>Project Name: Amar Khata</w:t>
-            </w:r>
+              <w:t xml:space="preserve">Project Name: Amar </w:t>
+            </w:r>
+            <w:proofErr w:type="spellStart"/>
+            <w:r>
+              <w:t>Khata</w:t>
+            </w:r>
+            <w:proofErr w:type="spellEnd"/>
           </w:p>
         </w:tc>
         <w:tc>
@@ -8688,7 +9221,7 @@
               <w:t xml:space="preserve">Test Case ID: </w:t>
             </w:r>
             <w:r>
-              <w:t>04</w:t>
+              <w:t>TC05</w:t>
             </w:r>
           </w:p>
         </w:tc>
@@ -8702,7 +9235,13 @@
               <w:t>Test Designed date:</w:t>
             </w:r>
             <w:r>
-              <w:t xml:space="preserve"> 06/01/2026</w:t>
+              <w:t xml:space="preserve"> </w:t>
+            </w:r>
+            <w:r>
+              <w:t>10</w:t>
+            </w:r>
+            <w:r>
+              <w:t>/01/2026</w:t>
             </w:r>
           </w:p>
         </w:tc>
@@ -8774,7 +9313,13 @@
               <w:t>Test Execution date:</w:t>
             </w:r>
             <w:r>
-              <w:t xml:space="preserve"> 06/01</w:t>
+              <w:t xml:space="preserve"> </w:t>
+            </w:r>
+            <w:r>
+              <w:t>10</w:t>
+            </w:r>
+            <w:r>
+              <w:t>/01</w:t>
             </w:r>
             <w:r>
               <w:t>/26</w:t>
@@ -8858,7 +9403,7 @@
           </w:tcPr>
           <w:p>
             <w:r>
-              <w:t>Dependences</w:t>
+              <w:t>Dependence</w:t>
             </w:r>
             <w:r>
               <w:t>:</w:t>
@@ -9031,6 +9576,437 @@
         </w:tc>
       </w:tr>
     </w:tbl>
+    <w:p/>
+    <w:p/>
+    <w:p/>
+    <w:p/>
+    <w:p/>
+    <w:tbl>
+      <w:tblPr>
+        <w:tblStyle w:val="TableGrid"/>
+        <w:tblW w:w="0" w:type="auto"/>
+        <w:tblLook w:val="04A0" w:firstRow="1" w:lastRow="0" w:firstColumn="1" w:lastColumn="0" w:noHBand="0" w:noVBand="1"/>
+      </w:tblPr>
+      <w:tblGrid>
+        <w:gridCol w:w="1928"/>
+        <w:gridCol w:w="43"/>
+        <w:gridCol w:w="1830"/>
+        <w:gridCol w:w="936"/>
+        <w:gridCol w:w="1288"/>
+        <w:gridCol w:w="1466"/>
+        <w:gridCol w:w="1859"/>
+      </w:tblGrid>
+      <w:tr>
+        <w:tc>
+          <w:tcPr>
+            <w:tcW w:w="4737" w:type="dxa"/>
+            <w:gridSpan w:val="4"/>
+          </w:tcPr>
+          <w:p>
+            <w:r>
+              <w:lastRenderedPageBreak/>
+              <w:t xml:space="preserve">Project Name: Amar </w:t>
+            </w:r>
+            <w:proofErr w:type="spellStart"/>
+            <w:r>
+              <w:t>Khata</w:t>
+            </w:r>
+            <w:proofErr w:type="spellEnd"/>
+          </w:p>
+        </w:tc>
+        <w:tc>
+          <w:tcPr>
+            <w:tcW w:w="4613" w:type="dxa"/>
+            <w:gridSpan w:val="3"/>
+          </w:tcPr>
+          <w:p>
+            <w:r>
+              <w:t xml:space="preserve">Test Designed </w:t>
+            </w:r>
+            <w:proofErr w:type="spellStart"/>
+            <w:proofErr w:type="gramStart"/>
+            <w:r>
+              <w:t>by:</w:t>
+            </w:r>
+            <w:r>
+              <w:t>Mahir</w:t>
+            </w:r>
+            <w:proofErr w:type="spellEnd"/>
+            <w:proofErr w:type="gramEnd"/>
+            <w:r>
+              <w:t xml:space="preserve"> Mahmud Siam</w:t>
+            </w:r>
+          </w:p>
+        </w:tc>
+      </w:tr>
+      <w:tr>
+        <w:tc>
+          <w:tcPr>
+            <w:tcW w:w="4737" w:type="dxa"/>
+            <w:gridSpan w:val="4"/>
+          </w:tcPr>
+          <w:p>
+            <w:r>
+              <w:t xml:space="preserve">Test Case ID: </w:t>
+            </w:r>
+            <w:r>
+              <w:t>TC05</w:t>
+            </w:r>
+          </w:p>
+        </w:tc>
+        <w:tc>
+          <w:tcPr>
+            <w:tcW w:w="4613" w:type="dxa"/>
+            <w:gridSpan w:val="3"/>
+          </w:tcPr>
+          <w:p>
+            <w:r>
+              <w:t>Test Designed date:</w:t>
+            </w:r>
+            <w:r>
+              <w:t>19/01/26</w:t>
+            </w:r>
+          </w:p>
+        </w:tc>
+      </w:tr>
+      <w:tr>
+        <w:tc>
+          <w:tcPr>
+            <w:tcW w:w="4737" w:type="dxa"/>
+            <w:gridSpan w:val="4"/>
+          </w:tcPr>
+          <w:p>
+            <w:r>
+              <w:t>Test Priority (Low, Medium, High</w:t>
+            </w:r>
+            <w:proofErr w:type="gramStart"/>
+            <w:r>
+              <w:t>):</w:t>
+            </w:r>
+            <w:r>
+              <w:t>low</w:t>
+            </w:r>
+            <w:proofErr w:type="gramEnd"/>
+          </w:p>
+        </w:tc>
+        <w:tc>
+          <w:tcPr>
+            <w:tcW w:w="4613" w:type="dxa"/>
+            <w:gridSpan w:val="3"/>
+          </w:tcPr>
+          <w:p>
+            <w:r>
+              <w:t xml:space="preserve">Test Executed </w:t>
+            </w:r>
+            <w:proofErr w:type="spellStart"/>
+            <w:proofErr w:type="gramStart"/>
+            <w:r>
+              <w:t>by:</w:t>
+            </w:r>
+            <w:r>
+              <w:t>Mahir</w:t>
+            </w:r>
+            <w:proofErr w:type="spellEnd"/>
+            <w:proofErr w:type="gramEnd"/>
+            <w:r>
+              <w:t xml:space="preserve"> Mahmud Siam</w:t>
+            </w:r>
+          </w:p>
+        </w:tc>
+      </w:tr>
+      <w:tr>
+        <w:tc>
+          <w:tcPr>
+            <w:tcW w:w="4737" w:type="dxa"/>
+            <w:gridSpan w:val="4"/>
+          </w:tcPr>
+          <w:p>
+            <w:r>
+              <w:t>Module Name:</w:t>
+            </w:r>
+            <w:r>
+              <w:t xml:space="preserve"> </w:t>
+            </w:r>
+            <w:r>
+              <w:t>Financial Summary</w:t>
+            </w:r>
+          </w:p>
+        </w:tc>
+        <w:tc>
+          <w:tcPr>
+            <w:tcW w:w="4613" w:type="dxa"/>
+            <w:gridSpan w:val="3"/>
+          </w:tcPr>
+          <w:p>
+            <w:r>
+              <w:t>Test Execution date:</w:t>
+            </w:r>
+            <w:r>
+              <w:t>19/01/26</w:t>
+            </w:r>
+          </w:p>
+        </w:tc>
+      </w:tr>
+      <w:tr>
+        <w:tc>
+          <w:tcPr>
+            <w:tcW w:w="4737" w:type="dxa"/>
+            <w:gridSpan w:val="4"/>
+          </w:tcPr>
+          <w:p>
+            <w:r>
+              <w:t>Test Title:</w:t>
+            </w:r>
+            <w:r>
+              <w:t xml:space="preserve"> </w:t>
+            </w:r>
+            <w:r>
+              <w:t>Net Profit Calculation View</w:t>
+            </w:r>
+          </w:p>
+        </w:tc>
+        <w:tc>
+          <w:tcPr>
+            <w:tcW w:w="4613" w:type="dxa"/>
+            <w:gridSpan w:val="3"/>
+          </w:tcPr>
+          <w:p/>
+        </w:tc>
+      </w:tr>
+      <w:tr>
+        <w:tc>
+          <w:tcPr>
+            <w:tcW w:w="4737" w:type="dxa"/>
+            <w:gridSpan w:val="4"/>
+          </w:tcPr>
+          <w:p>
+            <w:r>
+              <w:t>Description:</w:t>
+            </w:r>
+            <w:r>
+              <w:t xml:space="preserve"> </w:t>
+            </w:r>
+            <w:r>
+              <w:t>Verify net profit calculation and display accuracy</w:t>
+            </w:r>
+          </w:p>
+        </w:tc>
+        <w:tc>
+          <w:tcPr>
+            <w:tcW w:w="4613" w:type="dxa"/>
+            <w:gridSpan w:val="3"/>
+          </w:tcPr>
+          <w:p/>
+        </w:tc>
+      </w:tr>
+      <w:tr>
+        <w:tc>
+          <w:tcPr>
+            <w:tcW w:w="9350" w:type="dxa"/>
+            <w:gridSpan w:val="7"/>
+          </w:tcPr>
+          <w:p>
+            <w:r>
+              <w:t>Preconditions:</w:t>
+            </w:r>
+            <w:r>
+              <w:t xml:space="preserve"> </w:t>
+            </w:r>
+            <w:r>
+              <w:t>Logged in as Business Owner, Income and Expense data available</w:t>
+            </w:r>
+          </w:p>
+        </w:tc>
+      </w:tr>
+      <w:tr>
+        <w:tc>
+          <w:tcPr>
+            <w:tcW w:w="9350" w:type="dxa"/>
+            <w:gridSpan w:val="7"/>
+          </w:tcPr>
+          <w:p>
+            <w:r>
+              <w:t>Dependencies:</w:t>
+            </w:r>
+            <w:r>
+              <w:t xml:space="preserve"> </w:t>
+            </w:r>
+            <w:r>
+              <w:t>Transactions Module, Dashboard Module</w:t>
+            </w:r>
+          </w:p>
+        </w:tc>
+      </w:tr>
+      <w:tr>
+        <w:tc>
+          <w:tcPr>
+            <w:tcW w:w="1971" w:type="dxa"/>
+            <w:gridSpan w:val="2"/>
+          </w:tcPr>
+          <w:p>
+            <w:r>
+              <w:t>Test Steps</w:t>
+            </w:r>
+          </w:p>
+        </w:tc>
+        <w:tc>
+          <w:tcPr>
+            <w:tcW w:w="1830" w:type="dxa"/>
+          </w:tcPr>
+          <w:p>
+            <w:r>
+              <w:t>Test Data</w:t>
+            </w:r>
+          </w:p>
+        </w:tc>
+        <w:tc>
+          <w:tcPr>
+            <w:tcW w:w="2224" w:type="dxa"/>
+            <w:gridSpan w:val="2"/>
+          </w:tcPr>
+          <w:p>
+            <w:r>
+              <w:t>Expected Result</w:t>
+            </w:r>
+          </w:p>
+        </w:tc>
+        <w:tc>
+          <w:tcPr>
+            <w:tcW w:w="1466" w:type="dxa"/>
+          </w:tcPr>
+          <w:p>
+            <w:r>
+              <w:t>Actual Results</w:t>
+            </w:r>
+          </w:p>
+        </w:tc>
+        <w:tc>
+          <w:tcPr>
+            <w:tcW w:w="1859" w:type="dxa"/>
+          </w:tcPr>
+          <w:p>
+            <w:r>
+              <w:t>Status (Pass/Fail)</w:t>
+            </w:r>
+          </w:p>
+        </w:tc>
+      </w:tr>
+      <w:tr>
+        <w:tc>
+          <w:tcPr>
+            <w:tcW w:w="1928" w:type="dxa"/>
+          </w:tcPr>
+          <w:p>
+            <w:pPr>
+              <w:pStyle w:val="ListParagraph"/>
+              <w:numPr>
+                <w:ilvl w:val="0"/>
+                <w:numId w:val="27"/>
+              </w:numPr>
+            </w:pPr>
+            <w:r>
+              <w:t>Open application</w:t>
+            </w:r>
+          </w:p>
+          <w:p>
+            <w:pPr>
+              <w:pStyle w:val="ListParagraph"/>
+              <w:numPr>
+                <w:ilvl w:val="0"/>
+                <w:numId w:val="27"/>
+              </w:numPr>
+            </w:pPr>
+            <w:r>
+              <w:t>2. Login to system</w:t>
+            </w:r>
+          </w:p>
+          <w:p>
+            <w:pPr>
+              <w:pStyle w:val="ListParagraph"/>
+              <w:numPr>
+                <w:ilvl w:val="0"/>
+                <w:numId w:val="27"/>
+              </w:numPr>
+            </w:pPr>
+            <w:r>
+              <w:t>3. Open Dashboard</w:t>
+            </w:r>
+          </w:p>
+        </w:tc>
+        <w:tc>
+          <w:tcPr>
+            <w:tcW w:w="1873" w:type="dxa"/>
+            <w:gridSpan w:val="2"/>
+          </w:tcPr>
+          <w:p>
+            <w:r>
+              <w:t>Business owner account credentials</w:t>
+            </w:r>
+          </w:p>
+        </w:tc>
+        <w:tc>
+          <w:tcPr>
+            <w:tcW w:w="2224" w:type="dxa"/>
+            <w:gridSpan w:val="2"/>
+          </w:tcPr>
+          <w:p>
+            <w:r>
+              <w:t>- Net Profit value calculated correctly</w:t>
+            </w:r>
+          </w:p>
+          <w:p>
+            <w:r>
+              <w:t>- Income minus Expense shown</w:t>
+            </w:r>
+          </w:p>
+          <w:p>
+            <w:r>
+              <w:t>- Profit status indicator visible</w:t>
+            </w:r>
+          </w:p>
+          <w:p>
+            <w:r>
+              <w:t>- Data refresh reflects latest entries</w:t>
+            </w:r>
+          </w:p>
+        </w:tc>
+        <w:tc>
+          <w:tcPr>
+            <w:tcW w:w="1466" w:type="dxa"/>
+          </w:tcPr>
+          <w:p>
+            <w:r>
+              <w:t>- Net Profit value calculated correctly</w:t>
+            </w:r>
+          </w:p>
+          <w:p>
+            <w:r>
+              <w:t>- Income minus Expense shown</w:t>
+            </w:r>
+          </w:p>
+          <w:p>
+            <w:r>
+              <w:t xml:space="preserve">- Profit status indicator </w:t>
+            </w:r>
+            <w:r>
+              <w:t>not visible</w:t>
+            </w:r>
+          </w:p>
+          <w:p/>
+        </w:tc>
+        <w:tc>
+          <w:tcPr>
+            <w:tcW w:w="1859" w:type="dxa"/>
+          </w:tcPr>
+          <w:p>
+            <w:r>
+              <w:t>Fail</w:t>
+            </w:r>
+          </w:p>
+        </w:tc>
+      </w:tr>
+    </w:tbl>
+    <w:p/>
     <w:p/>
     <w:tbl>
       <w:tblPr>
@@ -9054,8 +10030,13 @@
           </w:tcPr>
           <w:p>
             <w:r>
-              <w:t>Project Name: Amar Khata</w:t>
-            </w:r>
+              <w:t xml:space="preserve">Project Name: Amar </w:t>
+            </w:r>
+            <w:proofErr w:type="spellStart"/>
+            <w:r>
+              <w:t>Khata</w:t>
+            </w:r>
+            <w:proofErr w:type="spellEnd"/>
           </w:p>
         </w:tc>
         <w:tc>
@@ -9203,271 +10184,6 @@
           </w:tcPr>
           <w:p>
             <w:r>
-              <w:t>Dependencies:</w:t>
-            </w:r>
-          </w:p>
-        </w:tc>
-      </w:tr>
-      <w:tr>
-        <w:tc>
-          <w:tcPr>
-            <w:tcW w:w="1915" w:type="dxa"/>
-          </w:tcPr>
-          <w:p>
-            <w:r>
-              <w:t>Test Steps</w:t>
-            </w:r>
-          </w:p>
-        </w:tc>
-        <w:tc>
-          <w:tcPr>
-            <w:tcW w:w="1915" w:type="dxa"/>
-          </w:tcPr>
-          <w:p>
-            <w:r>
-              <w:t>Test Data</w:t>
-            </w:r>
-          </w:p>
-        </w:tc>
-        <w:tc>
-          <w:tcPr>
-            <w:tcW w:w="1915" w:type="dxa"/>
-            <w:gridSpan w:val="2"/>
-          </w:tcPr>
-          <w:p>
-            <w:r>
-              <w:t>Expected Result</w:t>
-            </w:r>
-          </w:p>
-        </w:tc>
-        <w:tc>
-          <w:tcPr>
-            <w:tcW w:w="1915" w:type="dxa"/>
-          </w:tcPr>
-          <w:p>
-            <w:r>
-              <w:t>Actual Results</w:t>
-            </w:r>
-          </w:p>
-        </w:tc>
-        <w:tc>
-          <w:tcPr>
-            <w:tcW w:w="1916" w:type="dxa"/>
-          </w:tcPr>
-          <w:p>
-            <w:r>
-              <w:t>Status (Pass/Fail)</w:t>
-            </w:r>
-          </w:p>
-        </w:tc>
-      </w:tr>
-      <w:tr>
-        <w:tc>
-          <w:tcPr>
-            <w:tcW w:w="1915" w:type="dxa"/>
-          </w:tcPr>
-          <w:p/>
-        </w:tc>
-        <w:tc>
-          <w:tcPr>
-            <w:tcW w:w="1915" w:type="dxa"/>
-          </w:tcPr>
-          <w:p/>
-        </w:tc>
-        <w:tc>
-          <w:tcPr>
-            <w:tcW w:w="1915" w:type="dxa"/>
-            <w:gridSpan w:val="2"/>
-          </w:tcPr>
-          <w:p/>
-        </w:tc>
-        <w:tc>
-          <w:tcPr>
-            <w:tcW w:w="1915" w:type="dxa"/>
-          </w:tcPr>
-          <w:p/>
-        </w:tc>
-        <w:tc>
-          <w:tcPr>
-            <w:tcW w:w="1916" w:type="dxa"/>
-          </w:tcPr>
-          <w:p/>
-        </w:tc>
-      </w:tr>
-    </w:tbl>
-    <w:p/>
-    <w:tbl>
-      <w:tblPr>
-        <w:tblStyle w:val="TableGrid"/>
-        <w:tblW w:w="0" w:type="auto"/>
-        <w:tblLook w:val="04A0" w:firstRow="1" w:lastRow="0" w:firstColumn="1" w:lastColumn="0" w:noHBand="0" w:noVBand="1"/>
-      </w:tblPr>
-      <w:tblGrid>
-        <w:gridCol w:w="1862"/>
-        <w:gridCol w:w="1860"/>
-        <w:gridCol w:w="945"/>
-        <w:gridCol w:w="932"/>
-        <w:gridCol w:w="1869"/>
-        <w:gridCol w:w="1882"/>
-      </w:tblGrid>
-      <w:tr>
-        <w:tc>
-          <w:tcPr>
-            <w:tcW w:w="4788" w:type="dxa"/>
-            <w:gridSpan w:val="3"/>
-          </w:tcPr>
-          <w:p>
-            <w:r>
-              <w:t>Project Name: Amar Khata</w:t>
-            </w:r>
-          </w:p>
-        </w:tc>
-        <w:tc>
-          <w:tcPr>
-            <w:tcW w:w="4788" w:type="dxa"/>
-            <w:gridSpan w:val="3"/>
-          </w:tcPr>
-          <w:p>
-            <w:r>
-              <w:t>Test Designed by:</w:t>
-            </w:r>
-          </w:p>
-        </w:tc>
-      </w:tr>
-      <w:tr>
-        <w:tc>
-          <w:tcPr>
-            <w:tcW w:w="4788" w:type="dxa"/>
-            <w:gridSpan w:val="3"/>
-          </w:tcPr>
-          <w:p>
-            <w:r>
-              <w:t xml:space="preserve">Test Case ID: </w:t>
-            </w:r>
-          </w:p>
-        </w:tc>
-        <w:tc>
-          <w:tcPr>
-            <w:tcW w:w="4788" w:type="dxa"/>
-            <w:gridSpan w:val="3"/>
-          </w:tcPr>
-          <w:p>
-            <w:r>
-              <w:t>Test Designed date:</w:t>
-            </w:r>
-          </w:p>
-        </w:tc>
-      </w:tr>
-      <w:tr>
-        <w:tc>
-          <w:tcPr>
-            <w:tcW w:w="4788" w:type="dxa"/>
-            <w:gridSpan w:val="3"/>
-          </w:tcPr>
-          <w:p>
-            <w:r>
-              <w:t>Test Priority (Low, Medium, High):</w:t>
-            </w:r>
-          </w:p>
-        </w:tc>
-        <w:tc>
-          <w:tcPr>
-            <w:tcW w:w="4788" w:type="dxa"/>
-            <w:gridSpan w:val="3"/>
-          </w:tcPr>
-          <w:p>
-            <w:r>
-              <w:t>Test Executed by:</w:t>
-            </w:r>
-          </w:p>
-        </w:tc>
-      </w:tr>
-      <w:tr>
-        <w:tc>
-          <w:tcPr>
-            <w:tcW w:w="4788" w:type="dxa"/>
-            <w:gridSpan w:val="3"/>
-          </w:tcPr>
-          <w:p>
-            <w:r>
-              <w:t>Module Name:</w:t>
-            </w:r>
-          </w:p>
-        </w:tc>
-        <w:tc>
-          <w:tcPr>
-            <w:tcW w:w="4788" w:type="dxa"/>
-            <w:gridSpan w:val="3"/>
-          </w:tcPr>
-          <w:p>
-            <w:r>
-              <w:t>Test Execution date:</w:t>
-            </w:r>
-          </w:p>
-        </w:tc>
-      </w:tr>
-      <w:tr>
-        <w:tc>
-          <w:tcPr>
-            <w:tcW w:w="4788" w:type="dxa"/>
-            <w:gridSpan w:val="3"/>
-          </w:tcPr>
-          <w:p>
-            <w:r>
-              <w:t>Test Title:</w:t>
-            </w:r>
-          </w:p>
-        </w:tc>
-        <w:tc>
-          <w:tcPr>
-            <w:tcW w:w="4788" w:type="dxa"/>
-            <w:gridSpan w:val="3"/>
-          </w:tcPr>
-          <w:p/>
-        </w:tc>
-      </w:tr>
-      <w:tr>
-        <w:tc>
-          <w:tcPr>
-            <w:tcW w:w="4788" w:type="dxa"/>
-            <w:gridSpan w:val="3"/>
-          </w:tcPr>
-          <w:p>
-            <w:r>
-              <w:t>Description:</w:t>
-            </w:r>
-          </w:p>
-        </w:tc>
-        <w:tc>
-          <w:tcPr>
-            <w:tcW w:w="4788" w:type="dxa"/>
-            <w:gridSpan w:val="3"/>
-          </w:tcPr>
-          <w:p/>
-        </w:tc>
-      </w:tr>
-      <w:tr>
-        <w:tc>
-          <w:tcPr>
-            <w:tcW w:w="9576" w:type="dxa"/>
-            <w:gridSpan w:val="6"/>
-          </w:tcPr>
-          <w:p>
-            <w:r>
-              <w:t>Preconditions:</w:t>
-            </w:r>
-          </w:p>
-        </w:tc>
-      </w:tr>
-      <w:tr>
-        <w:tc>
-          <w:tcPr>
-            <w:tcW w:w="9576" w:type="dxa"/>
-            <w:gridSpan w:val="6"/>
-          </w:tcPr>
-          <w:p>
-            <w:r>
-              <w:lastRenderedPageBreak/>
               <w:t>Dependencies:</w:t>
             </w:r>
           </w:p>
@@ -9588,8 +10304,14 @@
           </w:tcPr>
           <w:p>
             <w:r>
-              <w:t>Project Name: Amar Khata</w:t>
-            </w:r>
+              <w:lastRenderedPageBreak/>
+              <w:t xml:space="preserve">Project Name: Amar </w:t>
+            </w:r>
+            <w:proofErr w:type="spellStart"/>
+            <w:r>
+              <w:t>Khata</w:t>
+            </w:r>
+            <w:proofErr w:type="spellEnd"/>
           </w:p>
         </w:tc>
         <w:tc>
@@ -9734,8 +10456,13 @@
             <w:r>
               <w:t xml:space="preserve"> </w:t>
             </w:r>
-            <w:r>
-              <w:t>Report[Business Owner]</w:t>
+            <w:proofErr w:type="gramStart"/>
+            <w:r>
+              <w:t>Report[</w:t>
+            </w:r>
+            <w:proofErr w:type="gramEnd"/>
+            <w:r>
+              <w:t>Business Owner]</w:t>
             </w:r>
           </w:p>
           <w:p/>
@@ -9788,7 +10515,15 @@
               <w:t xml:space="preserve"> </w:t>
             </w:r>
             <w:r>
-              <w:t>Business Owner is logged into the Amar Khata system</w:t>
+              <w:t xml:space="preserve">Business Owner is logged into the Amar </w:t>
+            </w:r>
+            <w:proofErr w:type="spellStart"/>
+            <w:r>
+              <w:t>Khata</w:t>
+            </w:r>
+            <w:proofErr w:type="spellEnd"/>
+            <w:r>
+              <w:t xml:space="preserve"> system</w:t>
             </w:r>
           </w:p>
         </w:tc>
@@ -9902,7 +10637,15 @@
           </w:p>
           <w:p>
             <w:r>
-              <w:t>2.Existing transection records</w:t>
+              <w:t>2</w:t>
+            </w:r>
+            <w:proofErr w:type="gramStart"/>
+            <w:r>
+              <w:t>.Existing</w:t>
+            </w:r>
+            <w:proofErr w:type="gramEnd"/>
+            <w:r>
+              <w:t xml:space="preserve"> transection records</w:t>
             </w:r>
           </w:p>
           <w:p>
@@ -9951,32 +10694,43 @@
           </w:tcPr>
           <w:p>
             <w:r>
-              <w:t>1. As Expected</w:t>
-            </w:r>
-          </w:p>
-          <w:p>
-            <w:r>
-              <w:t>2</w:t>
-            </w:r>
-            <w:r>
-              <w:t>. As Expected</w:t>
-            </w:r>
-          </w:p>
-          <w:p>
-            <w:r>
-              <w:t>3</w:t>
-            </w:r>
-            <w:r>
-              <w:t>. As Expected</w:t>
-            </w:r>
-          </w:p>
-          <w:p>
-            <w:r>
-              <w:t>4</w:t>
-            </w:r>
-            <w:r>
-              <w:t>. As Expected</w:t>
-            </w:r>
+              <w:t xml:space="preserve">1. As </w:t>
+            </w:r>
+            <w:proofErr w:type="gramStart"/>
+            <w:r>
+              <w:t>Expected</w:t>
+            </w:r>
+            <w:proofErr w:type="gramEnd"/>
+          </w:p>
+          <w:p>
+            <w:r>
+              <w:t xml:space="preserve">2. As </w:t>
+            </w:r>
+            <w:proofErr w:type="gramStart"/>
+            <w:r>
+              <w:t>Expected</w:t>
+            </w:r>
+            <w:proofErr w:type="gramEnd"/>
+          </w:p>
+          <w:p>
+            <w:r>
+              <w:t xml:space="preserve">3. As </w:t>
+            </w:r>
+            <w:proofErr w:type="gramStart"/>
+            <w:r>
+              <w:t>Expected</w:t>
+            </w:r>
+            <w:proofErr w:type="gramEnd"/>
+          </w:p>
+          <w:p>
+            <w:r>
+              <w:t xml:space="preserve">4. As </w:t>
+            </w:r>
+            <w:proofErr w:type="gramStart"/>
+            <w:r>
+              <w:t>Expected</w:t>
+            </w:r>
+            <w:proofErr w:type="gramEnd"/>
           </w:p>
         </w:tc>
         <w:tc>
@@ -10014,8 +10768,13 @@
           </w:tcPr>
           <w:p>
             <w:r>
-              <w:t>Project Name: Amar Khata</w:t>
-            </w:r>
+              <w:t xml:space="preserve">Project Name: Amar </w:t>
+            </w:r>
+            <w:proofErr w:type="spellStart"/>
+            <w:r>
+              <w:t>Khata</w:t>
+            </w:r>
+            <w:proofErr w:type="spellEnd"/>
           </w:p>
         </w:tc>
         <w:tc>
@@ -10231,7 +10990,6 @@
           </w:tcPr>
           <w:p>
             <w:r>
-              <w:lastRenderedPageBreak/>
               <w:t>Test Steps</w:t>
             </w:r>
           </w:p>
@@ -10285,13 +11043,21 @@
           </w:tcPr>
           <w:p>
             <w:r>
-              <w:t>1.N</w:t>
+              <w:t>1.</w:t>
+            </w:r>
+            <w:proofErr w:type="gramStart"/>
+            <w:r>
+              <w:t>N</w:t>
             </w:r>
             <w:r>
               <w:t>a</w:t>
             </w:r>
             <w:r>
-              <w:t>vigate to vehicle inventory</w:t>
+              <w:t>vigate to</w:t>
+            </w:r>
+            <w:proofErr w:type="gramEnd"/>
+            <w:r>
+              <w:t xml:space="preserve"> vehicle inventory</w:t>
             </w:r>
           </w:p>
           <w:p>
@@ -10321,7 +11087,15 @@
           </w:p>
           <w:p>
             <w:r>
-              <w:t>2.Existing vehicle data</w:t>
+              <w:t>2</w:t>
+            </w:r>
+            <w:proofErr w:type="gramStart"/>
+            <w:r>
+              <w:t>.Existing</w:t>
+            </w:r>
+            <w:proofErr w:type="gramEnd"/>
+            <w:r>
+              <w:t xml:space="preserve"> vehicle data</w:t>
             </w:r>
           </w:p>
           <w:p>
@@ -10373,23 +11147,43 @@
           </w:tcPr>
           <w:p>
             <w:r>
-              <w:t>1. As Expected</w:t>
-            </w:r>
-          </w:p>
-          <w:p>
-            <w:r>
-              <w:t>2. As Expected</w:t>
-            </w:r>
-          </w:p>
-          <w:p>
-            <w:r>
-              <w:t>3. As Expected</w:t>
-            </w:r>
-          </w:p>
-          <w:p>
-            <w:r>
-              <w:t>4. As Expected</w:t>
-            </w:r>
+              <w:t xml:space="preserve">1. As </w:t>
+            </w:r>
+            <w:proofErr w:type="gramStart"/>
+            <w:r>
+              <w:t>Expected</w:t>
+            </w:r>
+            <w:proofErr w:type="gramEnd"/>
+          </w:p>
+          <w:p>
+            <w:r>
+              <w:t xml:space="preserve">2. As </w:t>
+            </w:r>
+            <w:proofErr w:type="gramStart"/>
+            <w:r>
+              <w:t>Expected</w:t>
+            </w:r>
+            <w:proofErr w:type="gramEnd"/>
+          </w:p>
+          <w:p>
+            <w:r>
+              <w:t xml:space="preserve">3. As </w:t>
+            </w:r>
+            <w:proofErr w:type="gramStart"/>
+            <w:r>
+              <w:t>Expected</w:t>
+            </w:r>
+            <w:proofErr w:type="gramEnd"/>
+          </w:p>
+          <w:p>
+            <w:r>
+              <w:t xml:space="preserve">4. As </w:t>
+            </w:r>
+            <w:proofErr w:type="gramStart"/>
+            <w:r>
+              <w:t>Expected</w:t>
+            </w:r>
+            <w:proofErr w:type="gramEnd"/>
           </w:p>
         </w:tc>
         <w:tc>
@@ -10427,8 +11221,13 @@
           </w:tcPr>
           <w:p>
             <w:r>
-              <w:t>Project Name: Amar Khata</w:t>
-            </w:r>
+              <w:t xml:space="preserve">Project Name: Amar </w:t>
+            </w:r>
+            <w:proofErr w:type="spellStart"/>
+            <w:r>
+              <w:t>Khata</w:t>
+            </w:r>
+            <w:proofErr w:type="spellEnd"/>
           </w:p>
         </w:tc>
         <w:tc>
@@ -10457,6 +11256,7 @@
           </w:tcPr>
           <w:p>
             <w:r>
+              <w:lastRenderedPageBreak/>
               <w:t xml:space="preserve">Test Case ID: </w:t>
             </w:r>
             <w:r>
@@ -10585,10 +11385,7 @@
               <w:t>Description:</w:t>
             </w:r>
             <w:r>
-              <w:t xml:space="preserve"> </w:t>
-            </w:r>
-            <w:r>
-              <w:t>Verify that the Business Owner can add and manage driver information with proper validation</w:t>
+              <w:t xml:space="preserve"> Verify that the Business Owner can add and manage driver information with proper validation</w:t>
             </w:r>
           </w:p>
         </w:tc>
@@ -10623,8 +11420,13 @@
             <w:gridSpan w:val="6"/>
           </w:tcPr>
           <w:p>
-            <w:r>
-              <w:t>Dependencies:</w:t>
+            <w:proofErr w:type="gramStart"/>
+            <w:r>
+              <w:t>Dependencies</w:t>
+            </w:r>
+            <w:proofErr w:type="gramEnd"/>
+            <w:r>
+              <w:t>:</w:t>
             </w:r>
             <w:r>
               <w:t xml:space="preserve"> Driver Management Module</w:t>
@@ -10722,7 +11524,15 @@
           </w:p>
           <w:p>
             <w:r>
-              <w:t>2.Name,Phone,License</w:t>
+              <w:t>2.</w:t>
+            </w:r>
+            <w:proofErr w:type="gramStart"/>
+            <w:r>
+              <w:t>Name,Phone</w:t>
+            </w:r>
+            <w:proofErr w:type="gramEnd"/>
+            <w:r>
+              <w:t>,License</w:t>
             </w:r>
           </w:p>
           <w:p>
@@ -10768,23 +11578,43 @@
           </w:tcPr>
           <w:p>
             <w:r>
-              <w:t>1. As Expected</w:t>
-            </w:r>
-          </w:p>
-          <w:p>
-            <w:r>
-              <w:t>2. As Expected</w:t>
-            </w:r>
-          </w:p>
-          <w:p>
-            <w:r>
-              <w:t>3. As Expected</w:t>
-            </w:r>
-          </w:p>
-          <w:p>
-            <w:r>
-              <w:t>4. As Expected</w:t>
-            </w:r>
+              <w:t xml:space="preserve">1. As </w:t>
+            </w:r>
+            <w:proofErr w:type="gramStart"/>
+            <w:r>
+              <w:t>Expected</w:t>
+            </w:r>
+            <w:proofErr w:type="gramEnd"/>
+          </w:p>
+          <w:p>
+            <w:r>
+              <w:t xml:space="preserve">2. As </w:t>
+            </w:r>
+            <w:proofErr w:type="gramStart"/>
+            <w:r>
+              <w:t>Expected</w:t>
+            </w:r>
+            <w:proofErr w:type="gramEnd"/>
+          </w:p>
+          <w:p>
+            <w:r>
+              <w:t xml:space="preserve">3. As </w:t>
+            </w:r>
+            <w:proofErr w:type="gramStart"/>
+            <w:r>
+              <w:t>Expected</w:t>
+            </w:r>
+            <w:proofErr w:type="gramEnd"/>
+          </w:p>
+          <w:p>
+            <w:r>
+              <w:t xml:space="preserve">4. As </w:t>
+            </w:r>
+            <w:proofErr w:type="gramStart"/>
+            <w:r>
+              <w:t>Expected</w:t>
+            </w:r>
+            <w:proofErr w:type="gramEnd"/>
           </w:p>
         </w:tc>
         <w:tc>
@@ -10822,8 +11652,13 @@
           </w:tcPr>
           <w:p>
             <w:r>
-              <w:t>Project Name: Amar Khata</w:t>
-            </w:r>
+              <w:t xml:space="preserve">Project Name: Amar </w:t>
+            </w:r>
+            <w:proofErr w:type="spellStart"/>
+            <w:r>
+              <w:t>Khata</w:t>
+            </w:r>
+            <w:proofErr w:type="spellEnd"/>
           </w:p>
         </w:tc>
         <w:tc>
@@ -10839,7 +11674,21 @@
               <w:rPr>
                 <w:rFonts w:ascii="Calibri" w:eastAsia="Calibri" w:hAnsi="Calibri" w:cs="Calibri"/>
               </w:rPr>
-              <w:t xml:space="preserve"> Mozammel Hossain Mahim</w:t>
+              <w:t xml:space="preserve"> </w:t>
+            </w:r>
+            <w:proofErr w:type="spellStart"/>
+            <w:r>
+              <w:rPr>
+                <w:rFonts w:ascii="Calibri" w:eastAsia="Calibri" w:hAnsi="Calibri" w:cs="Calibri"/>
+              </w:rPr>
+              <w:t>Mozammel</w:t>
+            </w:r>
+            <w:proofErr w:type="spellEnd"/>
+            <w:r>
+              <w:rPr>
+                <w:rFonts w:ascii="Calibri" w:eastAsia="Calibri" w:hAnsi="Calibri" w:cs="Calibri"/>
+              </w:rPr>
+              <w:t xml:space="preserve"> Hossain Mahim</w:t>
             </w:r>
           </w:p>
         </w:tc>
@@ -10911,7 +11760,21 @@
               <w:rPr>
                 <w:rFonts w:ascii="Calibri" w:eastAsia="Calibri" w:hAnsi="Calibri" w:cs="Calibri"/>
               </w:rPr>
-              <w:t xml:space="preserve"> Mozammel Hossain Mahim</w:t>
+              <w:t xml:space="preserve"> </w:t>
+            </w:r>
+            <w:proofErr w:type="spellStart"/>
+            <w:r>
+              <w:rPr>
+                <w:rFonts w:ascii="Calibri" w:eastAsia="Calibri" w:hAnsi="Calibri" w:cs="Calibri"/>
+              </w:rPr>
+              <w:t>Mozammel</w:t>
+            </w:r>
+            <w:proofErr w:type="spellEnd"/>
+            <w:r>
+              <w:rPr>
+                <w:rFonts w:ascii="Calibri" w:eastAsia="Calibri" w:hAnsi="Calibri" w:cs="Calibri"/>
+              </w:rPr>
+              <w:t xml:space="preserve"> Hossain Mahim</w:t>
             </w:r>
           </w:p>
         </w:tc>
@@ -11030,8 +11893,13 @@
             <w:gridSpan w:val="6"/>
           </w:tcPr>
           <w:p>
-            <w:r>
-              <w:t>Dependencies:</w:t>
+            <w:proofErr w:type="gramStart"/>
+            <w:r>
+              <w:t>Dependencies</w:t>
+            </w:r>
+            <w:proofErr w:type="gramEnd"/>
+            <w:r>
+              <w:t>:</w:t>
             </w:r>
             <w:r>
               <w:rPr>
@@ -11049,7 +11917,6 @@
           </w:tcPr>
           <w:p>
             <w:r>
-              <w:lastRenderedPageBreak/>
               <w:t>Test Steps</w:t>
             </w:r>
           </w:p>
@@ -11182,11 +12049,19 @@
             <w:gridSpan w:val="2"/>
           </w:tcPr>
           <w:p>
+            <w:proofErr w:type="gramStart"/>
             <w:r>
               <w:rPr>
                 <w:rFonts w:ascii="Calibri" w:eastAsia="Calibri" w:hAnsi="Calibri" w:cs="Calibri"/>
               </w:rPr>
-              <w:t>User should be redirected to role-based dashboard successfully</w:t>
+              <w:t>User</w:t>
+            </w:r>
+            <w:proofErr w:type="gramEnd"/>
+            <w:r>
+              <w:rPr>
+                <w:rFonts w:ascii="Calibri" w:eastAsia="Calibri" w:hAnsi="Calibri" w:cs="Calibri"/>
+              </w:rPr>
+              <w:t xml:space="preserve"> should be redirected to role-based dashboard successfully</w:t>
             </w:r>
           </w:p>
         </w:tc>
@@ -11244,8 +12119,13 @@
           </w:tcPr>
           <w:p>
             <w:r>
-              <w:t>Project Name: Amar Khata</w:t>
-            </w:r>
+              <w:t xml:space="preserve">Project Name: Amar </w:t>
+            </w:r>
+            <w:proofErr w:type="spellStart"/>
+            <w:r>
+              <w:t>Khata</w:t>
+            </w:r>
+            <w:proofErr w:type="spellEnd"/>
           </w:p>
         </w:tc>
         <w:tc>
@@ -11261,7 +12141,21 @@
               <w:rPr>
                 <w:rFonts w:ascii="Calibri" w:eastAsia="Calibri" w:hAnsi="Calibri" w:cs="Calibri"/>
               </w:rPr>
-              <w:t xml:space="preserve"> Mozammel Hossain Mahim</w:t>
+              <w:t xml:space="preserve"> </w:t>
+            </w:r>
+            <w:proofErr w:type="spellStart"/>
+            <w:r>
+              <w:rPr>
+                <w:rFonts w:ascii="Calibri" w:eastAsia="Calibri" w:hAnsi="Calibri" w:cs="Calibri"/>
+              </w:rPr>
+              <w:t>Mozammel</w:t>
+            </w:r>
+            <w:proofErr w:type="spellEnd"/>
+            <w:r>
+              <w:rPr>
+                <w:rFonts w:ascii="Calibri" w:eastAsia="Calibri" w:hAnsi="Calibri" w:cs="Calibri"/>
+              </w:rPr>
+              <w:t xml:space="preserve"> Hossain Mahim</w:t>
             </w:r>
           </w:p>
         </w:tc>
@@ -11319,6 +12213,7 @@
           </w:tcPr>
           <w:p>
             <w:r>
+              <w:lastRenderedPageBreak/>
               <w:t>Test Priority (Low, Medium, High): High</w:t>
             </w:r>
           </w:p>
@@ -11336,7 +12231,21 @@
               <w:rPr>
                 <w:rFonts w:ascii="Calibri" w:eastAsia="Calibri" w:hAnsi="Calibri" w:cs="Calibri"/>
               </w:rPr>
-              <w:t xml:space="preserve"> Mozammel Hossain Mahim</w:t>
+              <w:t xml:space="preserve"> </w:t>
+            </w:r>
+            <w:proofErr w:type="spellStart"/>
+            <w:r>
+              <w:rPr>
+                <w:rFonts w:ascii="Calibri" w:eastAsia="Calibri" w:hAnsi="Calibri" w:cs="Calibri"/>
+              </w:rPr>
+              <w:t>Mozammel</w:t>
+            </w:r>
+            <w:proofErr w:type="spellEnd"/>
+            <w:r>
+              <w:rPr>
+                <w:rFonts w:ascii="Calibri" w:eastAsia="Calibri" w:hAnsi="Calibri" w:cs="Calibri"/>
+              </w:rPr>
+              <w:t xml:space="preserve"> Hossain Mahim</w:t>
             </w:r>
           </w:p>
         </w:tc>
@@ -11632,11 +12541,19 @@
             <w:gridSpan w:val="2"/>
           </w:tcPr>
           <w:p>
+            <w:proofErr w:type="gramStart"/>
             <w:r>
               <w:rPr>
                 <w:rFonts w:ascii="Calibri" w:eastAsia="Calibri" w:hAnsi="Calibri" w:cs="Calibri"/>
               </w:rPr>
-              <w:t>User should be redirected to role-based dashboard successfully</w:t>
+              <w:t>User</w:t>
+            </w:r>
+            <w:proofErr w:type="gramEnd"/>
+            <w:r>
+              <w:rPr>
+                <w:rFonts w:ascii="Calibri" w:eastAsia="Calibri" w:hAnsi="Calibri" w:cs="Calibri"/>
+              </w:rPr>
+              <w:t xml:space="preserve"> should be redirected to role-based dashboard successfully</w:t>
             </w:r>
           </w:p>
         </w:tc>
@@ -11894,6 +12811,7 @@
           <w:szCs w:val="24"/>
           <w:highlight w:val="cyan"/>
         </w:rPr>
+        <w:lastRenderedPageBreak/>
         <w:t>Minimum of 3 members and Maximum of 5 members per group.</w:t>
       </w:r>
     </w:p>
@@ -11923,7 +12841,31 @@
           <w:szCs w:val="24"/>
           <w:highlight w:val="cyan"/>
         </w:rPr>
-        <w:t xml:space="preserve">Font: Times New Roman ; Size: 12; Justify the para [Ctrl + J]. </w:t>
+        <w:t xml:space="preserve">Font: Times New </w:t>
+      </w:r>
+      <w:proofErr w:type="gramStart"/>
+      <w:r>
+        <w:rPr>
+          <w:rFonts w:ascii="Times New Roman" w:hAnsi="Times New Roman" w:cs="Times New Roman"/>
+          <w:bCs/>
+          <w:color w:val="0D0D0D" w:themeColor="text1" w:themeTint="F2"/>
+          <w:sz w:val="24"/>
+          <w:szCs w:val="24"/>
+          <w:highlight w:val="cyan"/>
+        </w:rPr>
+        <w:t>Roman ;</w:t>
+      </w:r>
+      <w:proofErr w:type="gramEnd"/>
+      <w:r>
+        <w:rPr>
+          <w:rFonts w:ascii="Times New Roman" w:hAnsi="Times New Roman" w:cs="Times New Roman"/>
+          <w:bCs/>
+          <w:color w:val="0D0D0D" w:themeColor="text1" w:themeTint="F2"/>
+          <w:sz w:val="24"/>
+          <w:szCs w:val="24"/>
+          <w:highlight w:val="cyan"/>
+        </w:rPr>
+        <w:t xml:space="preserve"> Size: 12; Justify the para [Ctrl + J]. </w:t>
       </w:r>
     </w:p>
     <w:p>
@@ -14212,6 +15154,95 @@
     </w:lvl>
   </w:abstractNum>
   <w:abstractNum w:abstractNumId="17" w15:restartNumberingAfterBreak="0">
+    <w:nsid w:val="58434951"/>
+    <w:multiLevelType w:val="hybridMultilevel"/>
+    <w:tmpl w:val="79C4E888"/>
+    <w:lvl w:ilvl="0" w:tplc="0409000F">
+      <w:start w:val="1"/>
+      <w:numFmt w:val="decimal"/>
+      <w:lvlText w:val="%1."/>
+      <w:lvlJc w:val="left"/>
+      <w:pPr>
+        <w:ind w:left="720" w:hanging="360"/>
+      </w:pPr>
+      <w:rPr>
+        <w:rFonts w:hint="default"/>
+      </w:rPr>
+    </w:lvl>
+    <w:lvl w:ilvl="1" w:tplc="04090019" w:tentative="1">
+      <w:start w:val="1"/>
+      <w:numFmt w:val="lowerLetter"/>
+      <w:lvlText w:val="%2."/>
+      <w:lvlJc w:val="left"/>
+      <w:pPr>
+        <w:ind w:left="1440" w:hanging="360"/>
+      </w:pPr>
+    </w:lvl>
+    <w:lvl w:ilvl="2" w:tplc="0409001B" w:tentative="1">
+      <w:start w:val="1"/>
+      <w:numFmt w:val="lowerRoman"/>
+      <w:lvlText w:val="%3."/>
+      <w:lvlJc w:val="right"/>
+      <w:pPr>
+        <w:ind w:left="2160" w:hanging="180"/>
+      </w:pPr>
+    </w:lvl>
+    <w:lvl w:ilvl="3" w:tplc="0409000F" w:tentative="1">
+      <w:start w:val="1"/>
+      <w:numFmt w:val="decimal"/>
+      <w:lvlText w:val="%4."/>
+      <w:lvlJc w:val="left"/>
+      <w:pPr>
+        <w:ind w:left="2880" w:hanging="360"/>
+      </w:pPr>
+    </w:lvl>
+    <w:lvl w:ilvl="4" w:tplc="04090019" w:tentative="1">
+      <w:start w:val="1"/>
+      <w:numFmt w:val="lowerLetter"/>
+      <w:lvlText w:val="%5."/>
+      <w:lvlJc w:val="left"/>
+      <w:pPr>
+        <w:ind w:left="3600" w:hanging="360"/>
+      </w:pPr>
+    </w:lvl>
+    <w:lvl w:ilvl="5" w:tplc="0409001B" w:tentative="1">
+      <w:start w:val="1"/>
+      <w:numFmt w:val="lowerRoman"/>
+      <w:lvlText w:val="%6."/>
+      <w:lvlJc w:val="right"/>
+      <w:pPr>
+        <w:ind w:left="4320" w:hanging="180"/>
+      </w:pPr>
+    </w:lvl>
+    <w:lvl w:ilvl="6" w:tplc="0409000F" w:tentative="1">
+      <w:start w:val="1"/>
+      <w:numFmt w:val="decimal"/>
+      <w:lvlText w:val="%7."/>
+      <w:lvlJc w:val="left"/>
+      <w:pPr>
+        <w:ind w:left="5040" w:hanging="360"/>
+      </w:pPr>
+    </w:lvl>
+    <w:lvl w:ilvl="7" w:tplc="04090019" w:tentative="1">
+      <w:start w:val="1"/>
+      <w:numFmt w:val="lowerLetter"/>
+      <w:lvlText w:val="%8."/>
+      <w:lvlJc w:val="left"/>
+      <w:pPr>
+        <w:ind w:left="5760" w:hanging="360"/>
+      </w:pPr>
+    </w:lvl>
+    <w:lvl w:ilvl="8" w:tplc="0409001B" w:tentative="1">
+      <w:start w:val="1"/>
+      <w:numFmt w:val="lowerRoman"/>
+      <w:lvlText w:val="%9."/>
+      <w:lvlJc w:val="right"/>
+      <w:pPr>
+        <w:ind w:left="6480" w:hanging="180"/>
+      </w:pPr>
+    </w:lvl>
+  </w:abstractNum>
+  <w:abstractNum w:abstractNumId="18" w15:restartNumberingAfterBreak="0">
     <w:nsid w:val="5AC38514"/>
     <w:multiLevelType w:val="hybridMultilevel"/>
     <w:tmpl w:val="FFFFFFFF"/>
@@ -14297,7 +15328,7 @@
       </w:pPr>
     </w:lvl>
   </w:abstractNum>
-  <w:abstractNum w:abstractNumId="18" w15:restartNumberingAfterBreak="0">
+  <w:abstractNum w:abstractNumId="19" w15:restartNumberingAfterBreak="0">
     <w:nsid w:val="5D1A6581"/>
     <w:multiLevelType w:val="hybridMultilevel"/>
     <w:tmpl w:val="F04AFECA"/>
@@ -14386,7 +15417,7 @@
       </w:pPr>
     </w:lvl>
   </w:abstractNum>
-  <w:abstractNum w:abstractNumId="19" w15:restartNumberingAfterBreak="0">
+  <w:abstractNum w:abstractNumId="20" w15:restartNumberingAfterBreak="0">
     <w:nsid w:val="606F3C6F"/>
     <w:multiLevelType w:val="hybridMultilevel"/>
     <w:tmpl w:val="3B6622AE"/>
@@ -14499,7 +15530,7 @@
       </w:rPr>
     </w:lvl>
   </w:abstractNum>
-  <w:abstractNum w:abstractNumId="20" w15:restartNumberingAfterBreak="0">
+  <w:abstractNum w:abstractNumId="21" w15:restartNumberingAfterBreak="0">
     <w:nsid w:val="63C54E38"/>
     <w:multiLevelType w:val="hybridMultilevel"/>
     <w:tmpl w:val="287C7D48"/>
@@ -14585,7 +15616,7 @@
       </w:pPr>
     </w:lvl>
   </w:abstractNum>
-  <w:abstractNum w:abstractNumId="21" w15:restartNumberingAfterBreak="0">
+  <w:abstractNum w:abstractNumId="22" w15:restartNumberingAfterBreak="0">
     <w:nsid w:val="66941B4A"/>
     <w:multiLevelType w:val="hybridMultilevel"/>
     <w:tmpl w:val="363C122E"/>
@@ -14698,7 +15729,7 @@
       </w:rPr>
     </w:lvl>
   </w:abstractNum>
-  <w:abstractNum w:abstractNumId="22" w15:restartNumberingAfterBreak="0">
+  <w:abstractNum w:abstractNumId="23" w15:restartNumberingAfterBreak="0">
     <w:nsid w:val="6A906ACB"/>
     <w:multiLevelType w:val="hybridMultilevel"/>
     <w:tmpl w:val="30DEFA22"/>
@@ -14784,7 +15815,7 @@
       </w:pPr>
     </w:lvl>
   </w:abstractNum>
-  <w:abstractNum w:abstractNumId="23" w15:restartNumberingAfterBreak="0">
+  <w:abstractNum w:abstractNumId="24" w15:restartNumberingAfterBreak="0">
     <w:nsid w:val="6DB926CF"/>
     <w:multiLevelType w:val="hybridMultilevel"/>
     <w:tmpl w:val="F70C47AC"/>
@@ -14870,7 +15901,7 @@
       </w:pPr>
     </w:lvl>
   </w:abstractNum>
-  <w:abstractNum w:abstractNumId="24" w15:restartNumberingAfterBreak="0">
+  <w:abstractNum w:abstractNumId="25" w15:restartNumberingAfterBreak="0">
     <w:nsid w:val="70C44C3C"/>
     <w:multiLevelType w:val="multilevel"/>
     <w:tmpl w:val="CA42C960"/>
@@ -14983,11 +16014,100 @@
       </w:rPr>
     </w:lvl>
   </w:abstractNum>
+  <w:abstractNum w:abstractNumId="26" w15:restartNumberingAfterBreak="0">
+    <w:nsid w:val="7FA41802"/>
+    <w:multiLevelType w:val="hybridMultilevel"/>
+    <w:tmpl w:val="0476687A"/>
+    <w:lvl w:ilvl="0" w:tplc="0409000F">
+      <w:start w:val="1"/>
+      <w:numFmt w:val="decimal"/>
+      <w:lvlText w:val="%1."/>
+      <w:lvlJc w:val="left"/>
+      <w:pPr>
+        <w:ind w:left="720" w:hanging="360"/>
+      </w:pPr>
+      <w:rPr>
+        <w:rFonts w:hint="default"/>
+      </w:rPr>
+    </w:lvl>
+    <w:lvl w:ilvl="1" w:tplc="04090019" w:tentative="1">
+      <w:start w:val="1"/>
+      <w:numFmt w:val="lowerLetter"/>
+      <w:lvlText w:val="%2."/>
+      <w:lvlJc w:val="left"/>
+      <w:pPr>
+        <w:ind w:left="1440" w:hanging="360"/>
+      </w:pPr>
+    </w:lvl>
+    <w:lvl w:ilvl="2" w:tplc="0409001B" w:tentative="1">
+      <w:start w:val="1"/>
+      <w:numFmt w:val="lowerRoman"/>
+      <w:lvlText w:val="%3."/>
+      <w:lvlJc w:val="right"/>
+      <w:pPr>
+        <w:ind w:left="2160" w:hanging="180"/>
+      </w:pPr>
+    </w:lvl>
+    <w:lvl w:ilvl="3" w:tplc="0409000F" w:tentative="1">
+      <w:start w:val="1"/>
+      <w:numFmt w:val="decimal"/>
+      <w:lvlText w:val="%4."/>
+      <w:lvlJc w:val="left"/>
+      <w:pPr>
+        <w:ind w:left="2880" w:hanging="360"/>
+      </w:pPr>
+    </w:lvl>
+    <w:lvl w:ilvl="4" w:tplc="04090019" w:tentative="1">
+      <w:start w:val="1"/>
+      <w:numFmt w:val="lowerLetter"/>
+      <w:lvlText w:val="%5."/>
+      <w:lvlJc w:val="left"/>
+      <w:pPr>
+        <w:ind w:left="3600" w:hanging="360"/>
+      </w:pPr>
+    </w:lvl>
+    <w:lvl w:ilvl="5" w:tplc="0409001B" w:tentative="1">
+      <w:start w:val="1"/>
+      <w:numFmt w:val="lowerRoman"/>
+      <w:lvlText w:val="%6."/>
+      <w:lvlJc w:val="right"/>
+      <w:pPr>
+        <w:ind w:left="4320" w:hanging="180"/>
+      </w:pPr>
+    </w:lvl>
+    <w:lvl w:ilvl="6" w:tplc="0409000F" w:tentative="1">
+      <w:start w:val="1"/>
+      <w:numFmt w:val="decimal"/>
+      <w:lvlText w:val="%7."/>
+      <w:lvlJc w:val="left"/>
+      <w:pPr>
+        <w:ind w:left="5040" w:hanging="360"/>
+      </w:pPr>
+    </w:lvl>
+    <w:lvl w:ilvl="7" w:tplc="04090019" w:tentative="1">
+      <w:start w:val="1"/>
+      <w:numFmt w:val="lowerLetter"/>
+      <w:lvlText w:val="%8."/>
+      <w:lvlJc w:val="left"/>
+      <w:pPr>
+        <w:ind w:left="5760" w:hanging="360"/>
+      </w:pPr>
+    </w:lvl>
+    <w:lvl w:ilvl="8" w:tplc="0409001B" w:tentative="1">
+      <w:start w:val="1"/>
+      <w:numFmt w:val="lowerRoman"/>
+      <w:lvlText w:val="%9."/>
+      <w:lvlJc w:val="right"/>
+      <w:pPr>
+        <w:ind w:left="6480" w:hanging="180"/>
+      </w:pPr>
+    </w:lvl>
+  </w:abstractNum>
   <w:num w:numId="1" w16cid:durableId="632448935">
     <w:abstractNumId w:val="0"/>
   </w:num>
   <w:num w:numId="2" w16cid:durableId="463352643">
-    <w:abstractNumId w:val="19"/>
+    <w:abstractNumId w:val="20"/>
   </w:num>
   <w:num w:numId="3" w16cid:durableId="161315004">
     <w:abstractNumId w:val="1"/>
@@ -14996,13 +16116,13 @@
     <w:abstractNumId w:val="12"/>
   </w:num>
   <w:num w:numId="5" w16cid:durableId="728577473">
-    <w:abstractNumId w:val="21"/>
+    <w:abstractNumId w:val="22"/>
   </w:num>
   <w:num w:numId="6" w16cid:durableId="807549219">
     <w:abstractNumId w:val="11"/>
   </w:num>
   <w:num w:numId="7" w16cid:durableId="2014919334">
-    <w:abstractNumId w:val="24"/>
+    <w:abstractNumId w:val="25"/>
   </w:num>
   <w:num w:numId="8" w16cid:durableId="838693803">
     <w:abstractNumId w:val="16"/>
@@ -15026,13 +16146,13 @@
     <w:abstractNumId w:val="9"/>
   </w:num>
   <w:num w:numId="15" w16cid:durableId="273757790">
-    <w:abstractNumId w:val="23"/>
+    <w:abstractNumId w:val="24"/>
   </w:num>
   <w:num w:numId="16" w16cid:durableId="963851132">
-    <w:abstractNumId w:val="20"/>
+    <w:abstractNumId w:val="21"/>
   </w:num>
   <w:num w:numId="17" w16cid:durableId="2015300487">
-    <w:abstractNumId w:val="22"/>
+    <w:abstractNumId w:val="23"/>
   </w:num>
   <w:num w:numId="18" w16cid:durableId="1437864550">
     <w:abstractNumId w:val="5"/>
@@ -15050,13 +16170,19 @@
     <w:abstractNumId w:val="8"/>
   </w:num>
   <w:num w:numId="23" w16cid:durableId="689837269">
-    <w:abstractNumId w:val="17"/>
+    <w:abstractNumId w:val="18"/>
   </w:num>
   <w:num w:numId="24" w16cid:durableId="796608813">
     <w:abstractNumId w:val="13"/>
   </w:num>
   <w:num w:numId="25" w16cid:durableId="1547764371">
-    <w:abstractNumId w:val="18"/>
+    <w:abstractNumId w:val="19"/>
+  </w:num>
+  <w:num w:numId="26" w16cid:durableId="1139345229">
+    <w:abstractNumId w:val="17"/>
+  </w:num>
+  <w:num w:numId="27" w16cid:durableId="1581987442">
+    <w:abstractNumId w:val="26"/>
   </w:num>
   <w:numIdMacAtCleanup w:val="18"/>
 </w:numbering>
@@ -15670,6 +16796,7 @@
   <w:style w:type="character" w:default="1" w:styleId="DefaultParagraphFont">
     <w:name w:val="Default Paragraph Font"/>
     <w:uiPriority w:val="1"/>
+    <w:semiHidden/>
     <w:unhideWhenUsed/>
   </w:style>
   <w:style w:type="table" w:default="1" w:styleId="TableNormal">
